--- a/test/Test Report.docx
+++ b/test/Test Report.docx
@@ -1,6 +1,6 @@
 
 <file path=word/document.xml><?xml version="1.0" encoding="utf-8"?>
-<w:document xmlns:wpc="http://schemas.microsoft.com/office/word/2010/wordprocessingCanvas" xmlns:cx="http://schemas.microsoft.com/office/drawing/2014/chartex" xmlns:cx1="http://schemas.microsoft.com/office/drawing/2015/9/8/chartex" xmlns:cx2="http://schemas.microsoft.com/office/drawing/2015/10/21/chartex" xmlns:cx3="http://schemas.microsoft.com/office/drawing/2016/5/9/chartex" xmlns:cx4="http://schemas.microsoft.com/office/drawing/2016/5/10/chartex" xmlns:cx5="http://schemas.microsoft.com/office/drawing/2016/5/11/chartex" xmlns:cx6="http://schemas.microsoft.com/office/drawing/2016/5/12/chartex" xmlns:cx7="http://schemas.microsoft.com/office/drawing/2016/5/13/chartex" xmlns:cx8="http://schemas.microsoft.com/office/drawing/2016/5/14/chartex" xmlns:mc="http://schemas.openxmlformats.org/markup-compatibility/2006" xmlns:aink="http://schemas.microsoft.com/office/drawing/2016/ink" xmlns:am3d="http://schemas.microsoft.com/office/drawing/2017/model3d" xmlns:o="urn:schemas-microsoft-com:office:office" xmlns:r="http://schemas.openxmlformats.org/officeDocument/2006/relationships" xmlns:m="http://schemas.openxmlformats.org/officeDocument/2006/math" xmlns:v="urn:schemas-microsoft-com:vml" xmlns:wp14="http://schemas.microsoft.com/office/word/2010/wordprocessingDrawing" xmlns:wp="http://schemas.openxmlformats.org/drawingml/2006/wordprocessingDrawing" xmlns:w10="urn:schemas-microsoft-com:office:word" xmlns:w="http://schemas.openxmlformats.org/wordprocessingml/2006/main" xmlns:w14="http://schemas.microsoft.com/office/word/2010/wordml" xmlns:w15="http://schemas.microsoft.com/office/word/2012/wordml" xmlns:w16cid="http://schemas.microsoft.com/office/word/2016/wordml/cid" xmlns:w16se="http://schemas.microsoft.com/office/word/2015/wordml/symex" xmlns:wpg="http://schemas.microsoft.com/office/word/2010/wordprocessingGroup" xmlns:wpi="http://schemas.microsoft.com/office/word/2010/wordprocessingInk" xmlns:wne="http://schemas.microsoft.com/office/word/2006/wordml" xmlns:wps="http://schemas.microsoft.com/office/word/2010/wordprocessingShape" mc:Ignorable="w14 w15 w16se w16cid wp14">
+<w:document xmlns:ve="http://schemas.openxmlformats.org/markup-compatibility/2006" xmlns:o="urn:schemas-microsoft-com:office:office" xmlns:r="http://schemas.openxmlformats.org/officeDocument/2006/relationships" xmlns:m="http://schemas.openxmlformats.org/officeDocument/2006/math" xmlns:v="urn:schemas-microsoft-com:vml" xmlns:wp="http://schemas.openxmlformats.org/drawingml/2006/wordprocessingDrawing" xmlns:w10="urn:schemas-microsoft-com:office:word" xmlns:w="http://schemas.openxmlformats.org/wordprocessingml/2006/main" xmlns:wne="http://schemas.microsoft.com/office/word/2006/wordml">
   <w:body>
     <w:p>
       <w:r>
@@ -13,19 +13,7 @@
         <w:rPr>
           <w:rFonts w:hint="eastAsia"/>
         </w:rPr>
-        <w:t>．</w:t>
-      </w:r>
-      <w:r>
-        <w:rPr>
-          <w:rFonts w:hint="eastAsia"/>
-        </w:rPr>
-        <w:t xml:space="preserve"> </w:t>
-      </w:r>
-      <w:r>
-        <w:rPr>
-          <w:rFonts w:hint="eastAsia"/>
-        </w:rPr>
-        <w:t>测试基本内容</w:t>
+        <w:t>．测试基本内容</w:t>
       </w:r>
     </w:p>
     <w:p>
@@ -280,25 +268,20 @@
       </w:pPr>
     </w:p>
     <w:p>
-      <w:pPr>
-        <w:rPr>
-          <w:rFonts w:hint="eastAsia"/>
-        </w:rPr>
-      </w:pPr>
       <w:r>
         <w:rPr>
           <w:rFonts w:hint="eastAsia"/>
           <w:noProof/>
         </w:rPr>
         <w:drawing>
-          <wp:inline distT="0" distB="0" distL="0" distR="0" wp14:anchorId="2A5783CC" wp14:editId="7A67E0DA">
+          <wp:inline distT="0" distB="0" distL="0" distR="0">
             <wp:extent cx="5274310" cy="4169942"/>
-            <wp:effectExtent l="0" t="12700" r="0" b="8890"/>
+            <wp:effectExtent l="0" t="0" r="0" b="2008"/>
             <wp:docPr id="1" name="图示 2"/>
             <wp:cNvGraphicFramePr/>
             <a:graphic xmlns:a="http://schemas.openxmlformats.org/drawingml/2006/main">
               <a:graphicData uri="http://schemas.openxmlformats.org/drawingml/2006/diagram">
-                <dgm:relIds xmlns:dgm="http://schemas.openxmlformats.org/drawingml/2006/diagram" xmlns:r="http://schemas.openxmlformats.org/officeDocument/2006/relationships" r:dm="rId6" r:lo="rId7" r:qs="rId8" r:cs="rId9"/>
+                <dgm:relIds xmlns:dgm="http://schemas.openxmlformats.org/drawingml/2006/diagram" xmlns:r="http://schemas.openxmlformats.org/officeDocument/2006/relationships" r:dm="rId8" r:lo="rId9" r:qs="rId10" r:cs="rId11"/>
               </a:graphicData>
             </a:graphic>
           </wp:inline>
@@ -321,6 +304,7 @@
       </w:r>
       <w:r>
         <w:rPr>
+          <w:rStyle w:val="tlid-translation"/>
           <w:rFonts w:hint="eastAsia"/>
         </w:rPr>
         <w:t xml:space="preserve"> </w:t>
@@ -341,7 +325,16 @@
         <w:rPr>
           <w:rFonts w:hint="eastAsia"/>
         </w:rPr>
-        <w:t xml:space="preserve">User </w:t>
+        <w:t xml:space="preserve">Login, </w:t>
+      </w:r>
+      <w:r>
+        <w:t>Information</w:t>
+      </w:r>
+      <w:r>
+        <w:rPr>
+          <w:rFonts w:hint="eastAsia"/>
+        </w:rPr>
+        <w:t xml:space="preserve"> </w:t>
       </w:r>
       <w:r>
         <w:rPr>
@@ -413,10 +406,7 @@
         <w:rPr>
           <w:rFonts w:hint="eastAsia"/>
         </w:rPr>
-        <w:t xml:space="preserve">anagement and Booking </w:t>
-      </w:r>
-      <w:r>
-        <w:t>Calendar</w:t>
+        <w:t>anagement</w:t>
       </w:r>
     </w:p>
     <w:p>
@@ -428,13 +418,13 @@
         <w:lastRenderedPageBreak/>
         <w:drawing>
           <wp:inline distT="0" distB="0" distL="0" distR="0">
-            <wp:extent cx="5276850" cy="4171950"/>
-            <wp:effectExtent l="0" t="12700" r="0" b="0"/>
+            <wp:extent cx="5723069" cy="4968000"/>
+            <wp:effectExtent l="0" t="0" r="0" b="4050"/>
             <wp:docPr id="2" name="图示 2"/>
             <wp:cNvGraphicFramePr/>
             <a:graphic xmlns:a="http://schemas.openxmlformats.org/drawingml/2006/main">
               <a:graphicData uri="http://schemas.openxmlformats.org/drawingml/2006/diagram">
-                <dgm:relIds xmlns:dgm="http://schemas.openxmlformats.org/drawingml/2006/diagram" xmlns:r="http://schemas.openxmlformats.org/officeDocument/2006/relationships" r:dm="rId11" r:lo="rId12" r:qs="rId13" r:cs="rId14"/>
+                <dgm:relIds xmlns:dgm="http://schemas.openxmlformats.org/drawingml/2006/diagram" xmlns:r="http://schemas.openxmlformats.org/officeDocument/2006/relationships" r:dm="rId12" r:lo="rId13" r:qs="rId14" r:cs="rId15"/>
               </a:graphicData>
             </a:graphic>
           </wp:inline>
@@ -465,6 +455,9 @@
         <w:t>ing</w:t>
       </w:r>
       <w:r>
+        <w:rPr>
+          <w:rFonts w:hint="eastAsia"/>
+        </w:rPr>
         <w:t xml:space="preserve"> </w:t>
       </w:r>
       <w:r>
@@ -656,6 +649,7 @@
       <w:r>
         <w:rPr>
           <w:rStyle w:val="tlid-translation"/>
+          <w:rFonts w:hint="eastAsia"/>
         </w:rPr>
         <w:t xml:space="preserve"> </w:t>
       </w:r>
@@ -763,16 +757,10 @@
         <w:t>4.2.1</w:t>
       </w:r>
       <w:r>
-        <w:t xml:space="preserve"> </w:t>
-      </w:r>
-      <w:r>
         <w:rPr>
           <w:rStyle w:val="tlid-translation"/>
         </w:rPr>
         <w:t>FR1.1</w:t>
-      </w:r>
-      <w:r>
-        <w:t xml:space="preserve"> </w:t>
       </w:r>
       <w:r>
         <w:rPr>
@@ -783,9 +771,9 @@
     </w:p>
     <w:tbl>
       <w:tblPr>
-        <w:tblStyle w:val="TableGrid"/>
+        <w:tblStyle w:val="a4"/>
         <w:tblW w:w="0" w:type="auto"/>
-        <w:tblLook w:val="04A0" w:firstRow="1" w:lastRow="0" w:firstColumn="1" w:lastColumn="0" w:noHBand="0" w:noVBand="1"/>
+        <w:tblLook w:val="04A0"/>
       </w:tblPr>
       <w:tblGrid>
         <w:gridCol w:w="1507"/>
@@ -948,7 +936,6 @@
             <w:pPr>
               <w:rPr>
                 <w:rStyle w:val="tlid-translation"/>
-                <w:rFonts w:hint="eastAsia"/>
               </w:rPr>
             </w:pPr>
             <w:r>
@@ -1009,11 +996,6 @@
             <w:tcW w:w="3706" w:type="dxa"/>
           </w:tcPr>
           <w:p>
-            <w:pPr>
-              <w:rPr>
-                <w:rFonts w:hint="eastAsia"/>
-              </w:rPr>
-            </w:pPr>
             <w:r>
               <w:rPr>
                 <w:rFonts w:hint="eastAsia"/>
@@ -1142,11 +1124,6 @@
             <w:tcW w:w="838" w:type="dxa"/>
           </w:tcPr>
           <w:p>
-            <w:pPr>
-              <w:rPr>
-                <w:rFonts w:hint="eastAsia"/>
-              </w:rPr>
-            </w:pPr>
             <w:r>
               <w:t>6</w:t>
             </w:r>
@@ -1236,11 +1213,7 @@
           </w:tcPr>
           <w:p>
             <w:r>
-              <w:t xml:space="preserve">Password validation is not same with the </w:t>
-            </w:r>
-            <w:r>
-              <w:lastRenderedPageBreak/>
-              <w:t>original password.</w:t>
+              <w:t>Password validation is not same with the original password.</w:t>
             </w:r>
           </w:p>
         </w:tc>
@@ -1250,7 +1223,6 @@
           </w:tcPr>
           <w:p>
             <w:r>
-              <w:lastRenderedPageBreak/>
               <w:t>Show alert</w:t>
             </w:r>
           </w:p>
@@ -1347,11 +1319,6 @@
             <w:tcW w:w="838" w:type="dxa"/>
           </w:tcPr>
           <w:p>
-            <w:pPr>
-              <w:rPr>
-                <w:rFonts w:hint="eastAsia"/>
-              </w:rPr>
-            </w:pPr>
             <w:r>
               <w:rPr>
                 <w:rFonts w:hint="eastAsia"/>
@@ -1426,9 +1393,9 @@
     </w:p>
     <w:tbl>
       <w:tblPr>
-        <w:tblStyle w:val="TableGrid"/>
+        <w:tblStyle w:val="a4"/>
         <w:tblW w:w="0" w:type="auto"/>
-        <w:tblLook w:val="04A0" w:firstRow="1" w:lastRow="0" w:firstColumn="1" w:lastColumn="0" w:noHBand="0" w:noVBand="1"/>
+        <w:tblLook w:val="04A0"/>
       </w:tblPr>
       <w:tblGrid>
         <w:gridCol w:w="1641"/>
@@ -1950,9 +1917,6 @@
         <w:t>4.2.2</w:t>
       </w:r>
       <w:r>
-        <w:t xml:space="preserve"> </w:t>
-      </w:r>
-      <w:r>
         <w:rPr>
           <w:rStyle w:val="tlid-translation"/>
         </w:rPr>
@@ -1962,16 +1926,7 @@
         <w:rPr>
           <w:rStyle w:val="tlid-translation"/>
         </w:rPr>
-        <w:t>2</w:t>
-      </w:r>
-      <w:r>
-        <w:t xml:space="preserve"> </w:t>
-      </w:r>
-      <w:r>
-        <w:rPr>
-          <w:rStyle w:val="tlid-translation"/>
-        </w:rPr>
-        <w:t>Login</w:t>
+        <w:t>2Login</w:t>
       </w:r>
       <w:r>
         <w:rPr>
@@ -1983,9 +1938,9 @@
     </w:p>
     <w:tbl>
       <w:tblPr>
-        <w:tblStyle w:val="TableGrid"/>
+        <w:tblStyle w:val="a4"/>
         <w:tblW w:w="0" w:type="auto"/>
-        <w:tblLook w:val="04A0" w:firstRow="1" w:lastRow="0" w:firstColumn="1" w:lastColumn="0" w:noHBand="0" w:noVBand="1"/>
+        <w:tblLook w:val="04A0"/>
       </w:tblPr>
       <w:tblGrid>
         <w:gridCol w:w="1507"/>
@@ -2006,6 +1961,12 @@
               </w:rPr>
               <w:t>User</w:t>
             </w:r>
+            <w:r>
+              <w:rPr>
+                <w:rFonts w:hint="eastAsia"/>
+              </w:rPr>
+              <w:t>/Admin</w:t>
+            </w:r>
           </w:p>
         </w:tc>
       </w:tr>
@@ -2155,7 +2116,6 @@
             <w:pPr>
               <w:rPr>
                 <w:rStyle w:val="tlid-translation"/>
-                <w:rFonts w:hint="eastAsia"/>
               </w:rPr>
             </w:pPr>
             <w:r>
@@ -2203,11 +2163,6 @@
             <w:tcW w:w="3706" w:type="dxa"/>
           </w:tcPr>
           <w:p>
-            <w:pPr>
-              <w:rPr>
-                <w:rFonts w:hint="eastAsia"/>
-              </w:rPr>
-            </w:pPr>
             <w:r>
               <w:t>Use nonexistent account to login.</w:t>
             </w:r>
@@ -2347,9 +2302,9 @@
     </w:p>
     <w:tbl>
       <w:tblPr>
-        <w:tblStyle w:val="TableGrid"/>
+        <w:tblStyle w:val="a4"/>
         <w:tblW w:w="0" w:type="auto"/>
-        <w:tblLook w:val="04A0" w:firstRow="1" w:lastRow="0" w:firstColumn="1" w:lastColumn="0" w:noHBand="0" w:noVBand="1"/>
+        <w:tblLook w:val="04A0"/>
       </w:tblPr>
       <w:tblGrid>
         <w:gridCol w:w="1641"/>
@@ -2601,6 +2556,7 @@
               <w:rPr>
                 <w:rFonts w:hint="eastAsia"/>
               </w:rPr>
+              <w:lastRenderedPageBreak/>
               <w:t>5</w:t>
             </w:r>
           </w:p>
@@ -2654,27 +2610,16 @@
       <w:r>
         <w:rPr>
           <w:rStyle w:val="tlid-translation"/>
+          <w:rFonts w:hint="eastAsia"/>
         </w:rPr>
         <w:t xml:space="preserve"> </w:t>
       </w:r>
-    </w:p>
-    <w:p>
-      <w:pPr>
+      <w:r>
         <w:rPr>
           <w:rStyle w:val="tlid-translation"/>
-        </w:rPr>
-      </w:pPr>
-      <w:r>
-        <w:rPr>
-          <w:rStyle w:val="tlid-translation"/>
-        </w:rPr>
-        <w:t>Information Management</w:t>
-      </w:r>
-      <w:r>
-        <w:rPr>
-          <w:rStyle w:val="tlid-translation"/>
-        </w:rPr>
-        <w:t xml:space="preserve"> (</w:t>
+          <w:strike/>
+        </w:rPr>
+        <w:t>Information Management (</w:t>
       </w:r>
       <w:r>
         <w:rPr>
@@ -2699,32 +2644,29 @@
         <w:rPr>
           <w:rStyle w:val="tlid-translation"/>
         </w:rPr>
-        <w:t xml:space="preserve"> and User </w:t>
-      </w:r>
-      <w:r>
-        <w:rPr>
-          <w:rStyle w:val="tlid-translation"/>
-        </w:rPr>
-        <w:t>Account Information</w:t>
-      </w:r>
-      <w:r>
-        <w:rPr>
-          <w:rStyle w:val="tlid-translation"/>
-          <w:rFonts w:hint="eastAsia"/>
-        </w:rPr>
         <w:t xml:space="preserve"> </w:t>
       </w:r>
       <w:r>
         <w:rPr>
           <w:rStyle w:val="tlid-translation"/>
-        </w:rPr>
-        <w:t>Update</w:t>
+          <w:strike/>
+        </w:rPr>
+        <w:t>and User Account Information</w:t>
       </w:r>
       <w:r>
         <w:rPr>
           <w:rStyle w:val="tlid-translation"/>
-        </w:rPr>
-        <w:t>)</w:t>
+          <w:rFonts w:hint="eastAsia"/>
+          <w:strike/>
+        </w:rPr>
+        <w:t xml:space="preserve"> </w:t>
+      </w:r>
+      <w:r>
+        <w:rPr>
+          <w:rStyle w:val="tlid-translation"/>
+          <w:strike/>
+        </w:rPr>
+        <w:t>Update)</w:t>
       </w:r>
     </w:p>
     <w:p>
@@ -2749,9 +2691,9 @@
     </w:p>
     <w:tbl>
       <w:tblPr>
-        <w:tblStyle w:val="TableGrid"/>
+        <w:tblStyle w:val="a4"/>
         <w:tblW w:w="0" w:type="auto"/>
-        <w:tblLook w:val="04A0" w:firstRow="1" w:lastRow="0" w:firstColumn="1" w:lastColumn="0" w:noHBand="0" w:noVBand="1"/>
+        <w:tblLook w:val="04A0"/>
       </w:tblPr>
       <w:tblGrid>
         <w:gridCol w:w="1507"/>
@@ -2769,6 +2711,12 @@
             <w:r>
               <w:t>User</w:t>
             </w:r>
+            <w:r>
+              <w:rPr>
+                <w:rFonts w:hint="eastAsia"/>
+              </w:rPr>
+              <w:t>/Admin</w:t>
+            </w:r>
           </w:p>
         </w:tc>
       </w:tr>
@@ -2866,11 +2814,6 @@
             <w:tcW w:w="838" w:type="dxa"/>
           </w:tcPr>
           <w:p>
-            <w:pPr>
-              <w:rPr>
-                <w:rFonts w:hint="eastAsia"/>
-              </w:rPr>
-            </w:pPr>
             <w:r>
               <w:t>1</w:t>
             </w:r>
@@ -2923,7 +2866,6 @@
             <w:pPr>
               <w:rPr>
                 <w:rStyle w:val="tlid-translation"/>
-                <w:rFonts w:hint="eastAsia"/>
               </w:rPr>
             </w:pPr>
             <w:r>
@@ -2938,279 +2880,6 @@
           <w:p>
             <w:r>
               <w:t>Show alert</w:t>
-            </w:r>
-          </w:p>
-        </w:tc>
-      </w:tr>
-      <w:tr>
-        <w:tc>
-          <w:tcPr>
-            <w:tcW w:w="1507" w:type="dxa"/>
-            <w:vMerge w:val="restart"/>
-          </w:tcPr>
-          <w:p>
-            <w:r>
-              <w:t>User Account Information</w:t>
-            </w:r>
-          </w:p>
-        </w:tc>
-        <w:tc>
-          <w:tcPr>
-            <w:tcW w:w="838" w:type="dxa"/>
-          </w:tcPr>
-          <w:p>
-            <w:r>
-              <w:t>3</w:t>
-            </w:r>
-          </w:p>
-        </w:tc>
-        <w:tc>
-          <w:tcPr>
-            <w:tcW w:w="3706" w:type="dxa"/>
-          </w:tcPr>
-          <w:p>
-            <w:r>
-              <w:rPr>
-                <w:rStyle w:val="tlid-translation"/>
-              </w:rPr>
-              <w:t>Viewing</w:t>
-            </w:r>
-            <w:r>
-              <w:rPr>
-                <w:rStyle w:val="tlid-translation"/>
-                <w:rFonts w:hint="eastAsia"/>
-              </w:rPr>
-              <w:t xml:space="preserve"> </w:t>
-            </w:r>
-            <w:r>
-              <w:rPr>
-                <w:rStyle w:val="tlid-translation"/>
-              </w:rPr>
-              <w:t>user information correctly?</w:t>
-            </w:r>
-          </w:p>
-        </w:tc>
-        <w:tc>
-          <w:tcPr>
-            <w:tcW w:w="2245" w:type="dxa"/>
-          </w:tcPr>
-          <w:p>
-            <w:r>
-              <w:rPr>
-                <w:rFonts w:hint="eastAsia"/>
-              </w:rPr>
-              <w:t>Yes</w:t>
-            </w:r>
-          </w:p>
-        </w:tc>
-      </w:tr>
-      <w:tr>
-        <w:tc>
-          <w:tcPr>
-            <w:tcW w:w="1507" w:type="dxa"/>
-            <w:vMerge/>
-          </w:tcPr>
-          <w:p/>
-        </w:tc>
-        <w:tc>
-          <w:tcPr>
-            <w:tcW w:w="838" w:type="dxa"/>
-          </w:tcPr>
-          <w:p>
-            <w:r>
-              <w:t>4</w:t>
-            </w:r>
-          </w:p>
-        </w:tc>
-        <w:tc>
-          <w:tcPr>
-            <w:tcW w:w="3706" w:type="dxa"/>
-          </w:tcPr>
-          <w:p>
-            <w:pPr>
-              <w:rPr>
-                <w:rStyle w:val="tlid-translation"/>
-              </w:rPr>
-            </w:pPr>
-            <w:r>
-              <w:rPr>
-                <w:rStyle w:val="tlid-translation"/>
-              </w:rPr>
-              <w:t xml:space="preserve">Fill </w:t>
-            </w:r>
-            <w:r>
-              <w:rPr>
-                <w:rStyle w:val="tlid-translation"/>
-                <w:rFonts w:hint="eastAsia"/>
-              </w:rPr>
-              <w:t xml:space="preserve">all information </w:t>
-            </w:r>
-            <w:r>
-              <w:rPr>
-                <w:rStyle w:val="tlid-translation"/>
-              </w:rPr>
-              <w:t>in the form</w:t>
-            </w:r>
-          </w:p>
-        </w:tc>
-        <w:tc>
-          <w:tcPr>
-            <w:tcW w:w="2245" w:type="dxa"/>
-          </w:tcPr>
-          <w:p>
-            <w:r>
-              <w:rPr>
-                <w:rFonts w:hint="eastAsia"/>
-              </w:rPr>
-              <w:t>Yes</w:t>
-            </w:r>
-          </w:p>
-        </w:tc>
-      </w:tr>
-      <w:tr>
-        <w:tc>
-          <w:tcPr>
-            <w:tcW w:w="1507" w:type="dxa"/>
-            <w:vMerge/>
-          </w:tcPr>
-          <w:p/>
-        </w:tc>
-        <w:tc>
-          <w:tcPr>
-            <w:tcW w:w="838" w:type="dxa"/>
-          </w:tcPr>
-          <w:p>
-            <w:r>
-              <w:t>5</w:t>
-            </w:r>
-          </w:p>
-        </w:tc>
-        <w:tc>
-          <w:tcPr>
-            <w:tcW w:w="3706" w:type="dxa"/>
-          </w:tcPr>
-          <w:p>
-            <w:r>
-              <w:rPr>
-                <w:rFonts w:hint="eastAsia"/>
-              </w:rPr>
-              <w:t>Name is empty</w:t>
-            </w:r>
-          </w:p>
-        </w:tc>
-        <w:tc>
-          <w:tcPr>
-            <w:tcW w:w="2245" w:type="dxa"/>
-          </w:tcPr>
-          <w:p>
-            <w:r>
-              <w:rPr>
-                <w:rStyle w:val="tlid-translation"/>
-              </w:rPr>
-              <w:t>Cannot be modified</w:t>
-            </w:r>
-            <w:r>
-              <w:rPr>
-                <w:rFonts w:hint="eastAsia"/>
-              </w:rPr>
-              <w:t xml:space="preserve"> </w:t>
-            </w:r>
-          </w:p>
-        </w:tc>
-      </w:tr>
-      <w:tr>
-        <w:tc>
-          <w:tcPr>
-            <w:tcW w:w="1507" w:type="dxa"/>
-            <w:vMerge/>
-          </w:tcPr>
-          <w:p/>
-        </w:tc>
-        <w:tc>
-          <w:tcPr>
-            <w:tcW w:w="838" w:type="dxa"/>
-          </w:tcPr>
-          <w:p>
-            <w:r>
-              <w:t>6</w:t>
-            </w:r>
-          </w:p>
-        </w:tc>
-        <w:tc>
-          <w:tcPr>
-            <w:tcW w:w="3706" w:type="dxa"/>
-          </w:tcPr>
-          <w:p>
-            <w:r>
-              <w:rPr>
-                <w:rFonts w:hint="eastAsia"/>
-              </w:rPr>
-              <w:t>Tel is empty</w:t>
-            </w:r>
-          </w:p>
-        </w:tc>
-        <w:tc>
-          <w:tcPr>
-            <w:tcW w:w="2245" w:type="dxa"/>
-          </w:tcPr>
-          <w:p>
-            <w:r>
-              <w:rPr>
-                <w:rStyle w:val="tlid-translation"/>
-              </w:rPr>
-              <w:t>Cannot be modified</w:t>
-            </w:r>
-          </w:p>
-        </w:tc>
-      </w:tr>
-      <w:tr>
-        <w:tc>
-          <w:tcPr>
-            <w:tcW w:w="1507" w:type="dxa"/>
-            <w:vMerge/>
-          </w:tcPr>
-          <w:p/>
-        </w:tc>
-        <w:tc>
-          <w:tcPr>
-            <w:tcW w:w="838" w:type="dxa"/>
-          </w:tcPr>
-          <w:p>
-            <w:r>
-              <w:t>7</w:t>
-            </w:r>
-          </w:p>
-        </w:tc>
-        <w:tc>
-          <w:tcPr>
-            <w:tcW w:w="3706" w:type="dxa"/>
-          </w:tcPr>
-          <w:p>
-            <w:r>
-              <w:rPr>
-                <w:rStyle w:val="tlid-translation"/>
-                <w:rFonts w:hint="eastAsia"/>
-              </w:rPr>
-              <w:t>C</w:t>
-            </w:r>
-            <w:r>
-              <w:rPr>
-                <w:rStyle w:val="tlid-translation"/>
-              </w:rPr>
-              <w:t>hecking for updates immediately?</w:t>
-            </w:r>
-          </w:p>
-        </w:tc>
-        <w:tc>
-          <w:tcPr>
-            <w:tcW w:w="2245" w:type="dxa"/>
-          </w:tcPr>
-          <w:p>
-            <w:r>
-              <w:rPr>
-                <w:rFonts w:hint="eastAsia"/>
-              </w:rPr>
-              <w:t>Yes</w:t>
             </w:r>
           </w:p>
         </w:tc>
@@ -3251,9 +2920,9 @@
     </w:p>
     <w:tbl>
       <w:tblPr>
-        <w:tblStyle w:val="TableGrid"/>
+        <w:tblStyle w:val="a4"/>
         <w:tblW w:w="0" w:type="auto"/>
-        <w:tblLook w:val="04A0" w:firstRow="1" w:lastRow="0" w:firstColumn="1" w:lastColumn="0" w:noHBand="0" w:noVBand="1"/>
+        <w:tblLook w:val="04A0"/>
       </w:tblPr>
       <w:tblGrid>
         <w:gridCol w:w="1641"/>
@@ -3540,11 +3209,6 @@
             <w:tcW w:w="1641" w:type="dxa"/>
           </w:tcPr>
           <w:p>
-            <w:pPr>
-              <w:rPr>
-                <w:rFonts w:hint="eastAsia"/>
-              </w:rPr>
-            </w:pPr>
             <w:r>
               <w:t>6</w:t>
             </w:r>
@@ -3633,6 +3297,10 @@
         <w:t>4.2.4</w:t>
       </w:r>
       <w:r>
+        <w:rPr>
+          <w:rStyle w:val="tlid-translation"/>
+          <w:rFonts w:hint="eastAsia"/>
+        </w:rPr>
         <w:t xml:space="preserve"> </w:t>
       </w:r>
       <w:r>
@@ -3670,15 +3338,15 @@
     </w:p>
     <w:tbl>
       <w:tblPr>
-        <w:tblStyle w:val="TableGrid"/>
+        <w:tblStyle w:val="a4"/>
         <w:tblW w:w="0" w:type="auto"/>
-        <w:tblLook w:val="04A0" w:firstRow="1" w:lastRow="0" w:firstColumn="1" w:lastColumn="0" w:noHBand="0" w:noVBand="1"/>
+        <w:tblLook w:val="04A0"/>
       </w:tblPr>
       <w:tblGrid>
-        <w:gridCol w:w="1486"/>
-        <w:gridCol w:w="840"/>
-        <w:gridCol w:w="3718"/>
-        <w:gridCol w:w="2252"/>
+        <w:gridCol w:w="1522"/>
+        <w:gridCol w:w="854"/>
+        <w:gridCol w:w="3836"/>
+        <w:gridCol w:w="2310"/>
       </w:tblGrid>
       <w:tr>
         <w:tc>
@@ -3688,10 +3356,13 @@
           </w:tcPr>
           <w:p>
             <w:r>
-              <w:rPr>
-                <w:rFonts w:hint="eastAsia"/>
-              </w:rPr>
-              <w:t>Admin</w:t>
+              <w:t>User</w:t>
+            </w:r>
+            <w:r>
+              <w:rPr>
+                <w:rFonts w:hint="eastAsia"/>
+              </w:rPr>
+              <w:t>/Admin</w:t>
             </w:r>
           </w:p>
         </w:tc>
@@ -3774,7 +3445,10 @@
               <w:rPr>
                 <w:rFonts w:hint="eastAsia"/>
               </w:rPr>
-              <w:t>Edit User</w:t>
+              <w:t xml:space="preserve">Admin </w:t>
+            </w:r>
+            <w:r>
+              <w:t>Account Information</w:t>
             </w:r>
           </w:p>
         </w:tc>
@@ -3942,12 +3616,6 @@
               </w:rPr>
               <w:t>Cannot be modified</w:t>
             </w:r>
-            <w:r>
-              <w:rPr>
-                <w:rFonts w:hint="eastAsia"/>
-              </w:rPr>
-              <w:t xml:space="preserve"> </w:t>
-            </w:r>
           </w:p>
         </w:tc>
       </w:tr>
@@ -4058,15 +3726,9 @@
         <w:tc>
           <w:tcPr>
             <w:tcW w:w="1522" w:type="dxa"/>
-          </w:tcPr>
-          <w:p>
-            <w:r>
-              <w:rPr>
-                <w:rFonts w:hint="eastAsia"/>
-              </w:rPr>
-              <w:t>Delete User</w:t>
-            </w:r>
-          </w:p>
+            <w:vMerge/>
+          </w:tcPr>
+          <w:p/>
         </w:tc>
         <w:tc>
           <w:tcPr>
@@ -4094,6 +3756,273 @@
             </w:r>
             <w:r>
               <w:t>see the user again after deleting</w:t>
+            </w:r>
+          </w:p>
+        </w:tc>
+        <w:tc>
+          <w:tcPr>
+            <w:tcW w:w="2310" w:type="dxa"/>
+          </w:tcPr>
+          <w:p>
+            <w:r>
+              <w:rPr>
+                <w:rFonts w:hint="eastAsia"/>
+              </w:rPr>
+              <w:t>Yes</w:t>
+            </w:r>
+          </w:p>
+        </w:tc>
+      </w:tr>
+      <w:tr>
+        <w:tc>
+          <w:tcPr>
+            <w:tcW w:w="1522" w:type="dxa"/>
+            <w:vMerge w:val="restart"/>
+          </w:tcPr>
+          <w:p>
+            <w:r>
+              <w:t>User Account Information</w:t>
+            </w:r>
+          </w:p>
+        </w:tc>
+        <w:tc>
+          <w:tcPr>
+            <w:tcW w:w="854" w:type="dxa"/>
+          </w:tcPr>
+          <w:p>
+            <w:r>
+              <w:t>3</w:t>
+            </w:r>
+          </w:p>
+        </w:tc>
+        <w:tc>
+          <w:tcPr>
+            <w:tcW w:w="3836" w:type="dxa"/>
+          </w:tcPr>
+          <w:p>
+            <w:r>
+              <w:rPr>
+                <w:rStyle w:val="tlid-translation"/>
+              </w:rPr>
+              <w:t>Viewing</w:t>
+            </w:r>
+            <w:r>
+              <w:rPr>
+                <w:rStyle w:val="tlid-translation"/>
+                <w:rFonts w:hint="eastAsia"/>
+              </w:rPr>
+              <w:t xml:space="preserve"> </w:t>
+            </w:r>
+            <w:r>
+              <w:rPr>
+                <w:rStyle w:val="tlid-translation"/>
+              </w:rPr>
+              <w:t>user information correctly?</w:t>
+            </w:r>
+          </w:p>
+        </w:tc>
+        <w:tc>
+          <w:tcPr>
+            <w:tcW w:w="2310" w:type="dxa"/>
+          </w:tcPr>
+          <w:p>
+            <w:r>
+              <w:rPr>
+                <w:rFonts w:hint="eastAsia"/>
+              </w:rPr>
+              <w:t>Yes</w:t>
+            </w:r>
+          </w:p>
+        </w:tc>
+      </w:tr>
+      <w:tr>
+        <w:tc>
+          <w:tcPr>
+            <w:tcW w:w="1522" w:type="dxa"/>
+            <w:vMerge/>
+          </w:tcPr>
+          <w:p/>
+        </w:tc>
+        <w:tc>
+          <w:tcPr>
+            <w:tcW w:w="854" w:type="dxa"/>
+          </w:tcPr>
+          <w:p>
+            <w:r>
+              <w:t>4</w:t>
+            </w:r>
+          </w:p>
+        </w:tc>
+        <w:tc>
+          <w:tcPr>
+            <w:tcW w:w="3836" w:type="dxa"/>
+          </w:tcPr>
+          <w:p>
+            <w:pPr>
+              <w:rPr>
+                <w:rStyle w:val="tlid-translation"/>
+              </w:rPr>
+            </w:pPr>
+            <w:r>
+              <w:rPr>
+                <w:rStyle w:val="tlid-translation"/>
+              </w:rPr>
+              <w:t xml:space="preserve">Fill </w:t>
+            </w:r>
+            <w:r>
+              <w:rPr>
+                <w:rStyle w:val="tlid-translation"/>
+                <w:rFonts w:hint="eastAsia"/>
+              </w:rPr>
+              <w:t xml:space="preserve">all information </w:t>
+            </w:r>
+            <w:r>
+              <w:rPr>
+                <w:rStyle w:val="tlid-translation"/>
+              </w:rPr>
+              <w:t>in the form</w:t>
+            </w:r>
+          </w:p>
+        </w:tc>
+        <w:tc>
+          <w:tcPr>
+            <w:tcW w:w="2310" w:type="dxa"/>
+          </w:tcPr>
+          <w:p>
+            <w:r>
+              <w:rPr>
+                <w:rFonts w:hint="eastAsia"/>
+              </w:rPr>
+              <w:t>Yes</w:t>
+            </w:r>
+          </w:p>
+        </w:tc>
+      </w:tr>
+      <w:tr>
+        <w:tc>
+          <w:tcPr>
+            <w:tcW w:w="1522" w:type="dxa"/>
+            <w:vMerge/>
+          </w:tcPr>
+          <w:p/>
+        </w:tc>
+        <w:tc>
+          <w:tcPr>
+            <w:tcW w:w="854" w:type="dxa"/>
+          </w:tcPr>
+          <w:p>
+            <w:r>
+              <w:t>5</w:t>
+            </w:r>
+          </w:p>
+        </w:tc>
+        <w:tc>
+          <w:tcPr>
+            <w:tcW w:w="3836" w:type="dxa"/>
+          </w:tcPr>
+          <w:p>
+            <w:r>
+              <w:rPr>
+                <w:rFonts w:hint="eastAsia"/>
+              </w:rPr>
+              <w:t>Name is empty</w:t>
+            </w:r>
+          </w:p>
+        </w:tc>
+        <w:tc>
+          <w:tcPr>
+            <w:tcW w:w="2310" w:type="dxa"/>
+          </w:tcPr>
+          <w:p>
+            <w:r>
+              <w:rPr>
+                <w:rStyle w:val="tlid-translation"/>
+              </w:rPr>
+              <w:t>Cannot be modified</w:t>
+            </w:r>
+          </w:p>
+        </w:tc>
+      </w:tr>
+      <w:tr>
+        <w:tc>
+          <w:tcPr>
+            <w:tcW w:w="1522" w:type="dxa"/>
+            <w:vMerge/>
+          </w:tcPr>
+          <w:p/>
+        </w:tc>
+        <w:tc>
+          <w:tcPr>
+            <w:tcW w:w="854" w:type="dxa"/>
+          </w:tcPr>
+          <w:p>
+            <w:r>
+              <w:t>6</w:t>
+            </w:r>
+          </w:p>
+        </w:tc>
+        <w:tc>
+          <w:tcPr>
+            <w:tcW w:w="3836" w:type="dxa"/>
+          </w:tcPr>
+          <w:p>
+            <w:r>
+              <w:rPr>
+                <w:rFonts w:hint="eastAsia"/>
+              </w:rPr>
+              <w:t>Tel is empty</w:t>
+            </w:r>
+          </w:p>
+        </w:tc>
+        <w:tc>
+          <w:tcPr>
+            <w:tcW w:w="2310" w:type="dxa"/>
+          </w:tcPr>
+          <w:p>
+            <w:r>
+              <w:rPr>
+                <w:rStyle w:val="tlid-translation"/>
+              </w:rPr>
+              <w:t>Cannot be modified</w:t>
+            </w:r>
+          </w:p>
+        </w:tc>
+      </w:tr>
+      <w:tr>
+        <w:tc>
+          <w:tcPr>
+            <w:tcW w:w="1522" w:type="dxa"/>
+            <w:vMerge/>
+          </w:tcPr>
+          <w:p/>
+        </w:tc>
+        <w:tc>
+          <w:tcPr>
+            <w:tcW w:w="854" w:type="dxa"/>
+          </w:tcPr>
+          <w:p>
+            <w:r>
+              <w:t>7</w:t>
+            </w:r>
+          </w:p>
+        </w:tc>
+        <w:tc>
+          <w:tcPr>
+            <w:tcW w:w="3836" w:type="dxa"/>
+          </w:tcPr>
+          <w:p>
+            <w:r>
+              <w:rPr>
+                <w:rStyle w:val="tlid-translation"/>
+                <w:rFonts w:hint="eastAsia"/>
+              </w:rPr>
+              <w:t>C</w:t>
+            </w:r>
+            <w:r>
+              <w:rPr>
+                <w:rStyle w:val="tlid-translation"/>
+              </w:rPr>
+              <w:t>hecking for updates immediately?</w:t>
             </w:r>
           </w:p>
         </w:tc>
@@ -4172,16 +4101,16 @@
     </w:p>
     <w:tbl>
       <w:tblPr>
-        <w:tblStyle w:val="TableGrid"/>
+        <w:tblStyle w:val="a4"/>
         <w:tblW w:w="0" w:type="auto"/>
-        <w:tblLook w:val="04A0" w:firstRow="1" w:lastRow="0" w:firstColumn="1" w:lastColumn="0" w:noHBand="0" w:noVBand="1"/>
+        <w:tblLook w:val="04A0"/>
       </w:tblPr>
       <w:tblGrid>
-        <w:gridCol w:w="1641"/>
-        <w:gridCol w:w="1664"/>
-        <w:gridCol w:w="1656"/>
-        <w:gridCol w:w="1684"/>
-        <w:gridCol w:w="1651"/>
+        <w:gridCol w:w="1704"/>
+        <w:gridCol w:w="1704"/>
+        <w:gridCol w:w="1704"/>
+        <w:gridCol w:w="1705"/>
+        <w:gridCol w:w="1705"/>
       </w:tblGrid>
       <w:tr>
         <w:tc>
@@ -4451,6 +4380,7 @@
               <w:rPr>
                 <w:rFonts w:hint="eastAsia"/>
               </w:rPr>
+              <w:lastRenderedPageBreak/>
               <w:t>4</w:t>
             </w:r>
           </w:p>
@@ -4572,7 +4502,6 @@
               <w:rPr>
                 <w:rFonts w:hint="eastAsia"/>
               </w:rPr>
-              <w:lastRenderedPageBreak/>
               <w:t>6</w:t>
             </w:r>
           </w:p>
@@ -4673,15 +4602,15 @@
     </w:p>
     <w:tbl>
       <w:tblPr>
-        <w:tblStyle w:val="TableGrid"/>
+        <w:tblStyle w:val="a4"/>
         <w:tblW w:w="0" w:type="auto"/>
-        <w:tblLook w:val="04A0" w:firstRow="1" w:lastRow="0" w:firstColumn="1" w:lastColumn="0" w:noHBand="0" w:noVBand="1"/>
+        <w:tblLook w:val="04A0"/>
       </w:tblPr>
       <w:tblGrid>
-        <w:gridCol w:w="1489"/>
-        <w:gridCol w:w="840"/>
-        <w:gridCol w:w="3714"/>
-        <w:gridCol w:w="2253"/>
+        <w:gridCol w:w="1522"/>
+        <w:gridCol w:w="854"/>
+        <w:gridCol w:w="3836"/>
+        <w:gridCol w:w="2310"/>
       </w:tblGrid>
       <w:tr>
         <w:tc>
@@ -5023,12 +4952,6 @@
                 <w:rFonts w:hint="eastAsia"/>
               </w:rPr>
               <w:t>search</w:t>
-            </w:r>
-            <w:r>
-              <w:rPr>
-                <w:rFonts w:hint="eastAsia"/>
-              </w:rPr>
-              <w:t xml:space="preserve"> </w:t>
             </w:r>
           </w:p>
         </w:tc>
@@ -5127,16 +5050,16 @@
     </w:p>
     <w:tbl>
       <w:tblPr>
-        <w:tblStyle w:val="TableGrid"/>
+        <w:tblStyle w:val="a4"/>
         <w:tblW w:w="0" w:type="auto"/>
-        <w:tblLook w:val="04A0" w:firstRow="1" w:lastRow="0" w:firstColumn="1" w:lastColumn="0" w:noHBand="0" w:noVBand="1"/>
+        <w:tblLook w:val="04A0"/>
       </w:tblPr>
       <w:tblGrid>
-        <w:gridCol w:w="1641"/>
-        <w:gridCol w:w="1664"/>
-        <w:gridCol w:w="1656"/>
-        <w:gridCol w:w="1684"/>
-        <w:gridCol w:w="1651"/>
+        <w:gridCol w:w="1704"/>
+        <w:gridCol w:w="1704"/>
+        <w:gridCol w:w="1704"/>
+        <w:gridCol w:w="1705"/>
+        <w:gridCol w:w="1705"/>
       </w:tblGrid>
       <w:tr>
         <w:tc>
@@ -5542,15 +5465,15 @@
     </w:p>
     <w:tbl>
       <w:tblPr>
-        <w:tblStyle w:val="TableGrid"/>
+        <w:tblStyle w:val="a4"/>
         <w:tblW w:w="0" w:type="auto"/>
-        <w:tblLook w:val="04A0" w:firstRow="1" w:lastRow="0" w:firstColumn="1" w:lastColumn="0" w:noHBand="0" w:noVBand="1"/>
+        <w:tblLook w:val="04A0"/>
       </w:tblPr>
       <w:tblGrid>
-        <w:gridCol w:w="1495"/>
-        <w:gridCol w:w="839"/>
-        <w:gridCol w:w="3713"/>
-        <w:gridCol w:w="2249"/>
+        <w:gridCol w:w="1522"/>
+        <w:gridCol w:w="854"/>
+        <w:gridCol w:w="3836"/>
+        <w:gridCol w:w="2310"/>
       </w:tblGrid>
       <w:tr>
         <w:tc>
@@ -5832,12 +5755,6 @@
                 <w:rStyle w:val="tlid-translation"/>
               </w:rPr>
               <w:t>Cannot be modified</w:t>
-            </w:r>
-            <w:r>
-              <w:rPr>
-                <w:rFonts w:hint="eastAsia"/>
-              </w:rPr>
-              <w:t xml:space="preserve"> </w:t>
             </w:r>
           </w:p>
         </w:tc>
@@ -6440,6 +6357,7 @@
         <w:rPr>
           <w:rStyle w:val="tlid-translation"/>
         </w:rPr>
+        <w:lastRenderedPageBreak/>
         <w:t>Test record</w:t>
       </w:r>
       <w:r>
@@ -6458,16 +6376,16 @@
     </w:p>
     <w:tbl>
       <w:tblPr>
-        <w:tblStyle w:val="TableGrid"/>
+        <w:tblStyle w:val="a4"/>
         <w:tblW w:w="0" w:type="auto"/>
-        <w:tblLook w:val="04A0" w:firstRow="1" w:lastRow="0" w:firstColumn="1" w:lastColumn="0" w:noHBand="0" w:noVBand="1"/>
+        <w:tblLook w:val="04A0"/>
       </w:tblPr>
       <w:tblGrid>
-        <w:gridCol w:w="1641"/>
-        <w:gridCol w:w="1664"/>
-        <w:gridCol w:w="1656"/>
-        <w:gridCol w:w="1684"/>
-        <w:gridCol w:w="1651"/>
+        <w:gridCol w:w="1704"/>
+        <w:gridCol w:w="1704"/>
+        <w:gridCol w:w="1704"/>
+        <w:gridCol w:w="1705"/>
+        <w:gridCol w:w="1705"/>
       </w:tblGrid>
       <w:tr>
         <w:tc>
@@ -6479,7 +6397,6 @@
               <w:rPr>
                 <w:rFonts w:hint="eastAsia"/>
               </w:rPr>
-              <w:lastRenderedPageBreak/>
               <w:t>Test ID</w:t>
             </w:r>
           </w:p>
@@ -7357,9 +7274,9 @@
     </w:p>
     <w:tbl>
       <w:tblPr>
-        <w:tblStyle w:val="TableGrid"/>
+        <w:tblStyle w:val="a4"/>
         <w:tblW w:w="0" w:type="auto"/>
-        <w:tblLook w:val="04A0" w:firstRow="1" w:lastRow="0" w:firstColumn="1" w:lastColumn="0" w:noHBand="0" w:noVBand="1"/>
+        <w:tblLook w:val="04A0"/>
       </w:tblPr>
       <w:tblGrid>
         <w:gridCol w:w="1487"/>
@@ -7924,7 +7841,79 @@
       </w:tr>
     </w:tbl>
     <w:p/>
-    <w:p/>
+    <w:p>
+      <w:r>
+        <w:rPr>
+          <w:rFonts w:hint="eastAsia"/>
+        </w:rPr>
+        <w:t>链接测试</w:t>
+      </w:r>
+    </w:p>
+    <w:p>
+      <w:r>
+        <w:rPr>
+          <w:rFonts w:hint="eastAsia"/>
+        </w:rPr>
+        <w:t>表单测试</w:t>
+      </w:r>
+    </w:p>
+    <w:p>
+      <w:r>
+        <w:t>C</w:t>
+      </w:r>
+      <w:r>
+        <w:rPr>
+          <w:rFonts w:hint="eastAsia"/>
+        </w:rPr>
+        <w:t>ookies</w:t>
+      </w:r>
+      <w:r>
+        <w:rPr>
+          <w:rFonts w:hint="eastAsia"/>
+        </w:rPr>
+        <w:t>测试</w:t>
+      </w:r>
+    </w:p>
+    <w:p>
+      <w:r>
+        <w:rPr>
+          <w:rFonts w:hint="eastAsia"/>
+        </w:rPr>
+        <w:t>数据库测试</w:t>
+      </w:r>
+    </w:p>
+    <w:p>
+      <w:r>
+        <w:rPr>
+          <w:rFonts w:hint="eastAsia"/>
+        </w:rPr>
+        <w:t>用户界面测试</w:t>
+      </w:r>
+    </w:p>
+    <w:p>
+      <w:r>
+        <w:rPr>
+          <w:rFonts w:hint="eastAsia"/>
+        </w:rPr>
+        <w:t>恢复性测试</w:t>
+      </w:r>
+    </w:p>
+    <w:p>
+      <w:r>
+        <w:rPr>
+          <w:rFonts w:hint="eastAsia"/>
+        </w:rPr>
+        <w:t>兼容性测试</w:t>
+      </w:r>
+    </w:p>
+    <w:p>
+      <w:r>
+        <w:rPr>
+          <w:rFonts w:hint="eastAsia"/>
+        </w:rPr>
+        <w:t>安全性测试</w:t>
+      </w:r>
+    </w:p>
     <w:sectPr>
       <w:pgSz w:w="11906" w:h="16838"/>
       <w:pgMar w:top="1440" w:right="1800" w:bottom="1440" w:left="1800" w:header="851" w:footer="992" w:gutter="0"/>
@@ -7935,9 +7924,47 @@
 </w:document>
 </file>
 
+<file path=word/endnotes.xml><?xml version="1.0" encoding="utf-8"?>
+<w:endnotes xmlns:ve="http://schemas.openxmlformats.org/markup-compatibility/2006" xmlns:o="urn:schemas-microsoft-com:office:office" xmlns:r="http://schemas.openxmlformats.org/officeDocument/2006/relationships" xmlns:m="http://schemas.openxmlformats.org/officeDocument/2006/math" xmlns:v="urn:schemas-microsoft-com:vml" xmlns:wp="http://schemas.openxmlformats.org/drawingml/2006/wordprocessingDrawing" xmlns:w10="urn:schemas-microsoft-com:office:word" xmlns:w="http://schemas.openxmlformats.org/wordprocessingml/2006/main" xmlns:wne="http://schemas.microsoft.com/office/word/2006/wordml">
+  <w:endnote w:type="separator" w:id="0">
+    <w:p>
+      <w:r>
+        <w:separator/>
+      </w:r>
+    </w:p>
+  </w:endnote>
+  <w:endnote w:type="continuationSeparator" w:id="1">
+    <w:p>
+      <w:r>
+        <w:continuationSeparator/>
+      </w:r>
+    </w:p>
+  </w:endnote>
+</w:endnotes>
+</file>
+
+<file path=word/footnotes.xml><?xml version="1.0" encoding="utf-8"?>
+<w:footnotes xmlns:ve="http://schemas.openxmlformats.org/markup-compatibility/2006" xmlns:o="urn:schemas-microsoft-com:office:office" xmlns:r="http://schemas.openxmlformats.org/officeDocument/2006/relationships" xmlns:m="http://schemas.openxmlformats.org/officeDocument/2006/math" xmlns:v="urn:schemas-microsoft-com:vml" xmlns:wp="http://schemas.openxmlformats.org/drawingml/2006/wordprocessingDrawing" xmlns:w10="urn:schemas-microsoft-com:office:word" xmlns:w="http://schemas.openxmlformats.org/wordprocessingml/2006/main" xmlns:wne="http://schemas.microsoft.com/office/word/2006/wordml">
+  <w:footnote w:type="separator" w:id="0">
+    <w:p>
+      <w:r>
+        <w:separator/>
+      </w:r>
+    </w:p>
+  </w:footnote>
+  <w:footnote w:type="continuationSeparator" w:id="1">
+    <w:p>
+      <w:r>
+        <w:continuationSeparator/>
+      </w:r>
+    </w:p>
+  </w:footnote>
+</w:footnotes>
+</file>
+
 <file path=word/numbering.xml><?xml version="1.0" encoding="utf-8"?>
-<w:numbering xmlns:wpc="http://schemas.microsoft.com/office/word/2010/wordprocessingCanvas" xmlns:cx="http://schemas.microsoft.com/office/drawing/2014/chartex" xmlns:cx1="http://schemas.microsoft.com/office/drawing/2015/9/8/chartex" xmlns:cx2="http://schemas.microsoft.com/office/drawing/2015/10/21/chartex" xmlns:cx3="http://schemas.microsoft.com/office/drawing/2016/5/9/chartex" xmlns:cx4="http://schemas.microsoft.com/office/drawing/2016/5/10/chartex" xmlns:cx5="http://schemas.microsoft.com/office/drawing/2016/5/11/chartex" xmlns:cx6="http://schemas.microsoft.com/office/drawing/2016/5/12/chartex" xmlns:cx7="http://schemas.microsoft.com/office/drawing/2016/5/13/chartex" xmlns:cx8="http://schemas.microsoft.com/office/drawing/2016/5/14/chartex" xmlns:mc="http://schemas.openxmlformats.org/markup-compatibility/2006" xmlns:aink="http://schemas.microsoft.com/office/drawing/2016/ink" xmlns:am3d="http://schemas.microsoft.com/office/drawing/2017/model3d" xmlns:o="urn:schemas-microsoft-com:office:office" xmlns:r="http://schemas.openxmlformats.org/officeDocument/2006/relationships" xmlns:m="http://schemas.openxmlformats.org/officeDocument/2006/math" xmlns:v="urn:schemas-microsoft-com:vml" xmlns:wp14="http://schemas.microsoft.com/office/word/2010/wordprocessingDrawing" xmlns:wp="http://schemas.openxmlformats.org/drawingml/2006/wordprocessingDrawing" xmlns:w10="urn:schemas-microsoft-com:office:word" xmlns:w="http://schemas.openxmlformats.org/wordprocessingml/2006/main" xmlns:w14="http://schemas.microsoft.com/office/word/2010/wordml" xmlns:w15="http://schemas.microsoft.com/office/word/2012/wordml" xmlns:w16cid="http://schemas.microsoft.com/office/word/2016/wordml/cid" xmlns:w16se="http://schemas.microsoft.com/office/word/2015/wordml/symex" xmlns:wpg="http://schemas.microsoft.com/office/word/2010/wordprocessingGroup" xmlns:wpi="http://schemas.microsoft.com/office/word/2010/wordprocessingInk" xmlns:wne="http://schemas.microsoft.com/office/word/2006/wordml" xmlns:wps="http://schemas.microsoft.com/office/word/2010/wordprocessingShape" mc:Ignorable="w14 w15 w16se w16cid wp14">
-  <w:abstractNum w:abstractNumId="0" w15:restartNumberingAfterBreak="0">
+<w:numbering xmlns:ve="http://schemas.openxmlformats.org/markup-compatibility/2006" xmlns:o="urn:schemas-microsoft-com:office:office" xmlns:r="http://schemas.openxmlformats.org/officeDocument/2006/relationships" xmlns:m="http://schemas.openxmlformats.org/officeDocument/2006/math" xmlns:v="urn:schemas-microsoft-com:vml" xmlns:wp="http://schemas.openxmlformats.org/drawingml/2006/wordprocessingDrawing" xmlns:w10="urn:schemas-microsoft-com:office:word" xmlns:w="http://schemas.openxmlformats.org/wordprocessingml/2006/main" xmlns:wne="http://schemas.microsoft.com/office/word/2006/wordml">
+  <w:abstractNum w:abstractNumId="0">
     <w:nsid w:val="4E7B1974"/>
     <w:multiLevelType w:val="hybridMultilevel"/>
     <w:tmpl w:val="35C89928"/>
@@ -8084,7 +8111,7 @@
 </file>
 
 <file path=word/styles.xml><?xml version="1.0" encoding="utf-8"?>
-<w:styles xmlns:mc="http://schemas.openxmlformats.org/markup-compatibility/2006" xmlns:r="http://schemas.openxmlformats.org/officeDocument/2006/relationships" xmlns:w="http://schemas.openxmlformats.org/wordprocessingml/2006/main" xmlns:w14="http://schemas.microsoft.com/office/word/2010/wordml" xmlns:w15="http://schemas.microsoft.com/office/word/2012/wordml" xmlns:w16cid="http://schemas.microsoft.com/office/word/2016/wordml/cid" xmlns:w16se="http://schemas.microsoft.com/office/word/2015/wordml/symex" mc:Ignorable="w14 w15 w16se w16cid">
+<w:styles xmlns:r="http://schemas.openxmlformats.org/officeDocument/2006/relationships" xmlns:w="http://schemas.openxmlformats.org/wordprocessingml/2006/main">
   <w:docDefaults>
     <w:rPrDefault>
       <w:rPr>
@@ -8097,385 +8124,146 @@
     </w:rPrDefault>
     <w:pPrDefault/>
   </w:docDefaults>
-  <w:latentStyles w:defLockedState="0" w:defUIPriority="99" w:defSemiHidden="0" w:defUnhideWhenUsed="0" w:defQFormat="0" w:count="376">
-    <w:lsdException w:name="Normal" w:uiPriority="0" w:qFormat="1"/>
-    <w:lsdException w:name="heading 1" w:uiPriority="9" w:qFormat="1"/>
-    <w:lsdException w:name="heading 2" w:semiHidden="1" w:uiPriority="9" w:unhideWhenUsed="1" w:qFormat="1"/>
-    <w:lsdException w:name="heading 3" w:semiHidden="1" w:uiPriority="9" w:unhideWhenUsed="1" w:qFormat="1"/>
-    <w:lsdException w:name="heading 4" w:semiHidden="1" w:uiPriority="9" w:unhideWhenUsed="1" w:qFormat="1"/>
-    <w:lsdException w:name="heading 5" w:semiHidden="1" w:uiPriority="9" w:unhideWhenUsed="1" w:qFormat="1"/>
-    <w:lsdException w:name="heading 6" w:semiHidden="1" w:uiPriority="9" w:unhideWhenUsed="1" w:qFormat="1"/>
-    <w:lsdException w:name="heading 7" w:semiHidden="1" w:uiPriority="9" w:unhideWhenUsed="1" w:qFormat="1"/>
-    <w:lsdException w:name="heading 8" w:semiHidden="1" w:uiPriority="9" w:unhideWhenUsed="1" w:qFormat="1"/>
-    <w:lsdException w:name="heading 9" w:semiHidden="1" w:uiPriority="9" w:unhideWhenUsed="1" w:qFormat="1"/>
-    <w:lsdException w:name="index 1" w:semiHidden="1" w:unhideWhenUsed="1"/>
-    <w:lsdException w:name="index 2" w:semiHidden="1" w:unhideWhenUsed="1"/>
-    <w:lsdException w:name="index 3" w:semiHidden="1" w:unhideWhenUsed="1"/>
-    <w:lsdException w:name="index 4" w:semiHidden="1" w:unhideWhenUsed="1"/>
-    <w:lsdException w:name="index 5" w:semiHidden="1" w:unhideWhenUsed="1"/>
-    <w:lsdException w:name="index 6" w:semiHidden="1" w:unhideWhenUsed="1"/>
-    <w:lsdException w:name="index 7" w:semiHidden="1" w:unhideWhenUsed="1"/>
-    <w:lsdException w:name="index 8" w:semiHidden="1" w:unhideWhenUsed="1"/>
-    <w:lsdException w:name="index 9" w:semiHidden="1" w:unhideWhenUsed="1"/>
-    <w:lsdException w:name="toc 1" w:semiHidden="1" w:uiPriority="39" w:unhideWhenUsed="1"/>
-    <w:lsdException w:name="toc 2" w:semiHidden="1" w:uiPriority="39" w:unhideWhenUsed="1"/>
-    <w:lsdException w:name="toc 3" w:semiHidden="1" w:uiPriority="39" w:unhideWhenUsed="1"/>
-    <w:lsdException w:name="toc 4" w:semiHidden="1" w:uiPriority="39" w:unhideWhenUsed="1"/>
-    <w:lsdException w:name="toc 5" w:semiHidden="1" w:uiPriority="39" w:unhideWhenUsed="1"/>
-    <w:lsdException w:name="toc 6" w:semiHidden="1" w:uiPriority="39" w:unhideWhenUsed="1"/>
-    <w:lsdException w:name="toc 7" w:semiHidden="1" w:uiPriority="39" w:unhideWhenUsed="1"/>
-    <w:lsdException w:name="toc 8" w:semiHidden="1" w:uiPriority="39" w:unhideWhenUsed="1"/>
-    <w:lsdException w:name="toc 9" w:semiHidden="1" w:uiPriority="39" w:unhideWhenUsed="1"/>
-    <w:lsdException w:name="Normal Indent" w:semiHidden="1" w:unhideWhenUsed="1"/>
-    <w:lsdException w:name="footnote text" w:semiHidden="1" w:unhideWhenUsed="1"/>
-    <w:lsdException w:name="annotation text" w:semiHidden="1" w:unhideWhenUsed="1"/>
-    <w:lsdException w:name="header" w:semiHidden="1" w:unhideWhenUsed="1"/>
-    <w:lsdException w:name="footer" w:semiHidden="1" w:unhideWhenUsed="1"/>
-    <w:lsdException w:name="index heading" w:semiHidden="1" w:unhideWhenUsed="1"/>
-    <w:lsdException w:name="caption" w:semiHidden="1" w:uiPriority="35" w:unhideWhenUsed="1" w:qFormat="1"/>
-    <w:lsdException w:name="table of figures" w:semiHidden="1" w:unhideWhenUsed="1"/>
-    <w:lsdException w:name="envelope address" w:semiHidden="1" w:unhideWhenUsed="1"/>
-    <w:lsdException w:name="envelope return" w:semiHidden="1" w:unhideWhenUsed="1"/>
-    <w:lsdException w:name="footnote reference" w:semiHidden="1" w:unhideWhenUsed="1"/>
-    <w:lsdException w:name="annotation reference" w:semiHidden="1" w:unhideWhenUsed="1"/>
-    <w:lsdException w:name="line number" w:semiHidden="1" w:unhideWhenUsed="1"/>
-    <w:lsdException w:name="page number" w:semiHidden="1" w:unhideWhenUsed="1"/>
-    <w:lsdException w:name="endnote reference" w:semiHidden="1" w:unhideWhenUsed="1"/>
-    <w:lsdException w:name="endnote text" w:semiHidden="1" w:unhideWhenUsed="1"/>
-    <w:lsdException w:name="table of authorities" w:semiHidden="1" w:unhideWhenUsed="1"/>
-    <w:lsdException w:name="macro" w:semiHidden="1" w:unhideWhenUsed="1"/>
-    <w:lsdException w:name="toa heading" w:semiHidden="1" w:unhideWhenUsed="1"/>
-    <w:lsdException w:name="List" w:semiHidden="1" w:unhideWhenUsed="1"/>
-    <w:lsdException w:name="List Bullet" w:semiHidden="1" w:unhideWhenUsed="1"/>
-    <w:lsdException w:name="List Number" w:semiHidden="1" w:unhideWhenUsed="1"/>
-    <w:lsdException w:name="List 2" w:semiHidden="1" w:unhideWhenUsed="1"/>
-    <w:lsdException w:name="List 3" w:semiHidden="1" w:unhideWhenUsed="1"/>
-    <w:lsdException w:name="List 4" w:semiHidden="1" w:unhideWhenUsed="1"/>
-    <w:lsdException w:name="List 5" w:semiHidden="1" w:unhideWhenUsed="1"/>
-    <w:lsdException w:name="List Bullet 2" w:semiHidden="1" w:unhideWhenUsed="1"/>
-    <w:lsdException w:name="List Bullet 3" w:semiHidden="1" w:unhideWhenUsed="1"/>
-    <w:lsdException w:name="List Bullet 4" w:semiHidden="1" w:unhideWhenUsed="1"/>
-    <w:lsdException w:name="List Bullet 5" w:semiHidden="1" w:unhideWhenUsed="1"/>
-    <w:lsdException w:name="List Number 2" w:semiHidden="1" w:unhideWhenUsed="1"/>
-    <w:lsdException w:name="List Number 3" w:semiHidden="1" w:unhideWhenUsed="1"/>
-    <w:lsdException w:name="List Number 4" w:semiHidden="1" w:unhideWhenUsed="1"/>
-    <w:lsdException w:name="List Number 5" w:semiHidden="1" w:unhideWhenUsed="1"/>
-    <w:lsdException w:name="Title" w:uiPriority="10" w:qFormat="1"/>
-    <w:lsdException w:name="Closing" w:semiHidden="1" w:unhideWhenUsed="1"/>
-    <w:lsdException w:name="Signature" w:semiHidden="1" w:unhideWhenUsed="1"/>
-    <w:lsdException w:name="Default Paragraph Font" w:semiHidden="1" w:uiPriority="1" w:unhideWhenUsed="1"/>
-    <w:lsdException w:name="Body Text" w:semiHidden="1" w:unhideWhenUsed="1"/>
-    <w:lsdException w:name="Body Text Indent" w:semiHidden="1" w:unhideWhenUsed="1"/>
-    <w:lsdException w:name="List Continue" w:semiHidden="1" w:unhideWhenUsed="1"/>
-    <w:lsdException w:name="List Continue 2" w:semiHidden="1" w:unhideWhenUsed="1"/>
-    <w:lsdException w:name="List Continue 3" w:semiHidden="1" w:unhideWhenUsed="1"/>
-    <w:lsdException w:name="List Continue 4" w:semiHidden="1" w:unhideWhenUsed="1"/>
-    <w:lsdException w:name="List Continue 5" w:semiHidden="1" w:unhideWhenUsed="1"/>
-    <w:lsdException w:name="Message Header" w:semiHidden="1" w:unhideWhenUsed="1"/>
-    <w:lsdException w:name="Subtitle" w:uiPriority="11" w:qFormat="1"/>
-    <w:lsdException w:name="Salutation" w:semiHidden="1" w:unhideWhenUsed="1"/>
-    <w:lsdException w:name="Date" w:semiHidden="1" w:unhideWhenUsed="1"/>
-    <w:lsdException w:name="Body Text First Indent" w:semiHidden="1" w:unhideWhenUsed="1"/>
-    <w:lsdException w:name="Body Text First Indent 2" w:semiHidden="1" w:unhideWhenUsed="1"/>
-    <w:lsdException w:name="Note Heading" w:semiHidden="1" w:unhideWhenUsed="1"/>
-    <w:lsdException w:name="Body Text 2" w:semiHidden="1" w:unhideWhenUsed="1"/>
-    <w:lsdException w:name="Body Text 3" w:semiHidden="1" w:unhideWhenUsed="1"/>
-    <w:lsdException w:name="Body Text Indent 2" w:semiHidden="1" w:unhideWhenUsed="1"/>
-    <w:lsdException w:name="Body Text Indent 3" w:semiHidden="1" w:unhideWhenUsed="1"/>
-    <w:lsdException w:name="Block Text" w:semiHidden="1" w:unhideWhenUsed="1"/>
-    <w:lsdException w:name="Hyperlink" w:semiHidden="1" w:unhideWhenUsed="1"/>
-    <w:lsdException w:name="FollowedHyperlink" w:semiHidden="1" w:unhideWhenUsed="1"/>
-    <w:lsdException w:name="Strong" w:uiPriority="22" w:qFormat="1"/>
-    <w:lsdException w:name="Emphasis" w:uiPriority="20" w:qFormat="1"/>
-    <w:lsdException w:name="Document Map" w:semiHidden="1" w:unhideWhenUsed="1"/>
-    <w:lsdException w:name="Plain Text" w:semiHidden="1" w:unhideWhenUsed="1"/>
-    <w:lsdException w:name="E-mail Signature" w:semiHidden="1" w:unhideWhenUsed="1"/>
-    <w:lsdException w:name="HTML Top of Form" w:semiHidden="1" w:unhideWhenUsed="1"/>
-    <w:lsdException w:name="HTML Bottom of Form" w:semiHidden="1" w:unhideWhenUsed="1"/>
-    <w:lsdException w:name="Normal (Web)" w:semiHidden="1" w:unhideWhenUsed="1"/>
-    <w:lsdException w:name="HTML Acronym" w:semiHidden="1" w:unhideWhenUsed="1"/>
-    <w:lsdException w:name="HTML Address" w:semiHidden="1" w:unhideWhenUsed="1"/>
-    <w:lsdException w:name="HTML Cite" w:semiHidden="1" w:unhideWhenUsed="1"/>
-    <w:lsdException w:name="HTML Code" w:semiHidden="1" w:unhideWhenUsed="1"/>
-    <w:lsdException w:name="HTML Definition" w:semiHidden="1" w:unhideWhenUsed="1"/>
-    <w:lsdException w:name="HTML Keyboard" w:semiHidden="1" w:unhideWhenUsed="1"/>
-    <w:lsdException w:name="HTML Preformatted" w:semiHidden="1" w:unhideWhenUsed="1"/>
-    <w:lsdException w:name="HTML Sample" w:semiHidden="1" w:unhideWhenUsed="1"/>
-    <w:lsdException w:name="HTML Typewriter" w:semiHidden="1" w:unhideWhenUsed="1"/>
-    <w:lsdException w:name="HTML Variable" w:semiHidden="1" w:unhideWhenUsed="1"/>
-    <w:lsdException w:name="Normal Table" w:semiHidden="1" w:unhideWhenUsed="1"/>
-    <w:lsdException w:name="annotation subject" w:semiHidden="1" w:unhideWhenUsed="1"/>
-    <w:lsdException w:name="No List" w:semiHidden="1" w:unhideWhenUsed="1"/>
-    <w:lsdException w:name="Outline List 1" w:semiHidden="1" w:unhideWhenUsed="1"/>
-    <w:lsdException w:name="Outline List 2" w:semiHidden="1" w:unhideWhenUsed="1"/>
-    <w:lsdException w:name="Outline List 3" w:semiHidden="1" w:unhideWhenUsed="1"/>
-    <w:lsdException w:name="Table Simple 1" w:semiHidden="1" w:unhideWhenUsed="1"/>
-    <w:lsdException w:name="Table Simple 2" w:semiHidden="1" w:unhideWhenUsed="1"/>
-    <w:lsdException w:name="Table Simple 3" w:semiHidden="1" w:unhideWhenUsed="1"/>
-    <w:lsdException w:name="Table Classic 1" w:semiHidden="1" w:unhideWhenUsed="1"/>
-    <w:lsdException w:name="Table Classic 2" w:semiHidden="1" w:unhideWhenUsed="1"/>
-    <w:lsdException w:name="Table Classic 3" w:semiHidden="1" w:unhideWhenUsed="1"/>
-    <w:lsdException w:name="Table Classic 4" w:semiHidden="1" w:unhideWhenUsed="1"/>
-    <w:lsdException w:name="Table Colorful 1" w:semiHidden="1" w:unhideWhenUsed="1"/>
-    <w:lsdException w:name="Table Colorful 2" w:semiHidden="1" w:unhideWhenUsed="1"/>
-    <w:lsdException w:name="Table Colorful 3" w:semiHidden="1" w:unhideWhenUsed="1"/>
-    <w:lsdException w:name="Table Columns 1" w:semiHidden="1" w:unhideWhenUsed="1"/>
-    <w:lsdException w:name="Table Columns 2" w:semiHidden="1" w:unhideWhenUsed="1"/>
-    <w:lsdException w:name="Table Columns 3" w:semiHidden="1" w:unhideWhenUsed="1"/>
-    <w:lsdException w:name="Table Columns 4" w:semiHidden="1" w:unhideWhenUsed="1"/>
-    <w:lsdException w:name="Table Columns 5" w:semiHidden="1" w:unhideWhenUsed="1"/>
-    <w:lsdException w:name="Table Grid 1" w:semiHidden="1" w:unhideWhenUsed="1"/>
-    <w:lsdException w:name="Table Grid 2" w:semiHidden="1" w:unhideWhenUsed="1"/>
-    <w:lsdException w:name="Table Grid 3" w:semiHidden="1" w:unhideWhenUsed="1"/>
-    <w:lsdException w:name="Table Grid 4" w:semiHidden="1" w:unhideWhenUsed="1"/>
-    <w:lsdException w:name="Table Grid 5" w:semiHidden="1" w:unhideWhenUsed="1"/>
-    <w:lsdException w:name="Table Grid 6" w:semiHidden="1" w:unhideWhenUsed="1"/>
-    <w:lsdException w:name="Table Grid 7" w:semiHidden="1" w:unhideWhenUsed="1"/>
-    <w:lsdException w:name="Table Grid 8" w:semiHidden="1" w:unhideWhenUsed="1"/>
-    <w:lsdException w:name="Table List 1" w:semiHidden="1" w:unhideWhenUsed="1"/>
-    <w:lsdException w:name="Table List 2" w:semiHidden="1" w:unhideWhenUsed="1"/>
-    <w:lsdException w:name="Table List 3" w:semiHidden="1" w:unhideWhenUsed="1"/>
-    <w:lsdException w:name="Table List 4" w:semiHidden="1" w:unhideWhenUsed="1"/>
-    <w:lsdException w:name="Table List 5" w:semiHidden="1" w:unhideWhenUsed="1"/>
-    <w:lsdException w:name="Table List 6" w:semiHidden="1" w:unhideWhenUsed="1"/>
-    <w:lsdException w:name="Table List 7" w:semiHidden="1" w:unhideWhenUsed="1"/>
-    <w:lsdException w:name="Table List 8" w:semiHidden="1" w:unhideWhenUsed="1"/>
-    <w:lsdException w:name="Table 3D effects 1" w:semiHidden="1" w:unhideWhenUsed="1"/>
-    <w:lsdException w:name="Table 3D effects 2" w:semiHidden="1" w:unhideWhenUsed="1"/>
-    <w:lsdException w:name="Table 3D effects 3" w:semiHidden="1" w:unhideWhenUsed="1"/>
-    <w:lsdException w:name="Table Contemporary" w:semiHidden="1" w:unhideWhenUsed="1"/>
-    <w:lsdException w:name="Table Elegant" w:semiHidden="1" w:unhideWhenUsed="1"/>
-    <w:lsdException w:name="Table Professional" w:semiHidden="1" w:unhideWhenUsed="1"/>
-    <w:lsdException w:name="Table Subtle 1" w:semiHidden="1" w:unhideWhenUsed="1"/>
-    <w:lsdException w:name="Table Subtle 2" w:semiHidden="1" w:unhideWhenUsed="1"/>
-    <w:lsdException w:name="Table Web 1" w:semiHidden="1" w:unhideWhenUsed="1"/>
-    <w:lsdException w:name="Table Web 2" w:semiHidden="1" w:unhideWhenUsed="1"/>
-    <w:lsdException w:name="Table Web 3" w:semiHidden="1" w:unhideWhenUsed="1"/>
-    <w:lsdException w:name="Balloon Text" w:semiHidden="1" w:unhideWhenUsed="1"/>
-    <w:lsdException w:name="Table Grid" w:semiHidden="1" w:uiPriority="59" w:unhideWhenUsed="1"/>
-    <w:lsdException w:name="Table Theme" w:semiHidden="1" w:unhideWhenUsed="1"/>
-    <w:lsdException w:name="Placeholder Text" w:semiHidden="1"/>
-    <w:lsdException w:name="No Spacing" w:uiPriority="1" w:qFormat="1"/>
-    <w:lsdException w:name="Light Shading" w:uiPriority="60"/>
-    <w:lsdException w:name="Light List" w:uiPriority="61"/>
-    <w:lsdException w:name="Light Grid" w:uiPriority="62"/>
-    <w:lsdException w:name="Medium Shading 1" w:uiPriority="63"/>
-    <w:lsdException w:name="Medium Shading 2" w:uiPriority="64"/>
-    <w:lsdException w:name="Medium List 1" w:uiPriority="65"/>
-    <w:lsdException w:name="Medium List 2" w:uiPriority="66"/>
-    <w:lsdException w:name="Medium Grid 1" w:uiPriority="67"/>
-    <w:lsdException w:name="Medium Grid 2" w:uiPriority="68"/>
-    <w:lsdException w:name="Medium Grid 3" w:uiPriority="69"/>
-    <w:lsdException w:name="Dark List" w:uiPriority="70"/>
-    <w:lsdException w:name="Colorful Shading" w:uiPriority="71"/>
-    <w:lsdException w:name="Colorful List" w:uiPriority="72"/>
-    <w:lsdException w:name="Colorful Grid" w:uiPriority="73"/>
-    <w:lsdException w:name="Light Shading Accent 1" w:uiPriority="60"/>
-    <w:lsdException w:name="Light List Accent 1" w:uiPriority="61"/>
-    <w:lsdException w:name="Light Grid Accent 1" w:uiPriority="62"/>
-    <w:lsdException w:name="Medium Shading 1 Accent 1" w:uiPriority="63"/>
-    <w:lsdException w:name="Medium Shading 2 Accent 1" w:uiPriority="64"/>
-    <w:lsdException w:name="Medium List 1 Accent 1" w:uiPriority="65"/>
-    <w:lsdException w:name="Revision" w:semiHidden="1"/>
-    <w:lsdException w:name="List Paragraph" w:uiPriority="34" w:qFormat="1"/>
-    <w:lsdException w:name="Quote" w:uiPriority="29" w:qFormat="1"/>
-    <w:lsdException w:name="Intense Quote" w:uiPriority="30" w:qFormat="1"/>
-    <w:lsdException w:name="Medium List 2 Accent 1" w:uiPriority="66"/>
-    <w:lsdException w:name="Medium Grid 1 Accent 1" w:uiPriority="67"/>
-    <w:lsdException w:name="Medium Grid 2 Accent 1" w:uiPriority="68"/>
-    <w:lsdException w:name="Medium Grid 3 Accent 1" w:uiPriority="69"/>
-    <w:lsdException w:name="Dark List Accent 1" w:uiPriority="70"/>
-    <w:lsdException w:name="Colorful Shading Accent 1" w:uiPriority="71"/>
-    <w:lsdException w:name="Colorful List Accent 1" w:uiPriority="72"/>
-    <w:lsdException w:name="Colorful Grid Accent 1" w:uiPriority="73"/>
-    <w:lsdException w:name="Light Shading Accent 2" w:uiPriority="60"/>
-    <w:lsdException w:name="Light List Accent 2" w:uiPriority="61"/>
-    <w:lsdException w:name="Light Grid Accent 2" w:uiPriority="62"/>
-    <w:lsdException w:name="Medium Shading 1 Accent 2" w:uiPriority="63"/>
-    <w:lsdException w:name="Medium Shading 2 Accent 2" w:uiPriority="64"/>
-    <w:lsdException w:name="Medium List 1 Accent 2" w:uiPriority="65"/>
-    <w:lsdException w:name="Medium List 2 Accent 2" w:uiPriority="66"/>
-    <w:lsdException w:name="Medium Grid 1 Accent 2" w:uiPriority="67"/>
-    <w:lsdException w:name="Medium Grid 2 Accent 2" w:uiPriority="68"/>
-    <w:lsdException w:name="Medium Grid 3 Accent 2" w:uiPriority="69"/>
-    <w:lsdException w:name="Dark List Accent 2" w:uiPriority="70"/>
-    <w:lsdException w:name="Colorful Shading Accent 2" w:uiPriority="71"/>
-    <w:lsdException w:name="Colorful List Accent 2" w:uiPriority="72"/>
-    <w:lsdException w:name="Colorful Grid Accent 2" w:uiPriority="73"/>
-    <w:lsdException w:name="Light Shading Accent 3" w:uiPriority="60"/>
-    <w:lsdException w:name="Light List Accent 3" w:uiPriority="61"/>
-    <w:lsdException w:name="Light Grid Accent 3" w:uiPriority="62"/>
-    <w:lsdException w:name="Medium Shading 1 Accent 3" w:uiPriority="63"/>
-    <w:lsdException w:name="Medium Shading 2 Accent 3" w:uiPriority="64"/>
-    <w:lsdException w:name="Medium List 1 Accent 3" w:uiPriority="65"/>
-    <w:lsdException w:name="Medium List 2 Accent 3" w:uiPriority="66"/>
-    <w:lsdException w:name="Medium Grid 1 Accent 3" w:uiPriority="67"/>
-    <w:lsdException w:name="Medium Grid 2 Accent 3" w:uiPriority="68"/>
-    <w:lsdException w:name="Medium Grid 3 Accent 3" w:uiPriority="69"/>
-    <w:lsdException w:name="Dark List Accent 3" w:uiPriority="70"/>
-    <w:lsdException w:name="Colorful Shading Accent 3" w:uiPriority="71"/>
-    <w:lsdException w:name="Colorful List Accent 3" w:uiPriority="72"/>
-    <w:lsdException w:name="Colorful Grid Accent 3" w:uiPriority="73"/>
-    <w:lsdException w:name="Light Shading Accent 4" w:uiPriority="60"/>
-    <w:lsdException w:name="Light List Accent 4" w:uiPriority="61"/>
-    <w:lsdException w:name="Light Grid Accent 4" w:uiPriority="62"/>
-    <w:lsdException w:name="Medium Shading 1 Accent 4" w:uiPriority="63"/>
-    <w:lsdException w:name="Medium Shading 2 Accent 4" w:uiPriority="64"/>
-    <w:lsdException w:name="Medium List 1 Accent 4" w:uiPriority="65"/>
-    <w:lsdException w:name="Medium List 2 Accent 4" w:uiPriority="66"/>
-    <w:lsdException w:name="Medium Grid 1 Accent 4" w:uiPriority="67"/>
-    <w:lsdException w:name="Medium Grid 2 Accent 4" w:uiPriority="68"/>
-    <w:lsdException w:name="Medium Grid 3 Accent 4" w:uiPriority="69"/>
-    <w:lsdException w:name="Dark List Accent 4" w:uiPriority="70"/>
-    <w:lsdException w:name="Colorful Shading Accent 4" w:uiPriority="71"/>
-    <w:lsdException w:name="Colorful List Accent 4" w:uiPriority="72"/>
-    <w:lsdException w:name="Colorful Grid Accent 4" w:uiPriority="73"/>
-    <w:lsdException w:name="Light Shading Accent 5" w:uiPriority="60"/>
-    <w:lsdException w:name="Light List Accent 5" w:uiPriority="61"/>
-    <w:lsdException w:name="Light Grid Accent 5" w:uiPriority="62"/>
-    <w:lsdException w:name="Medium Shading 1 Accent 5" w:uiPriority="63"/>
-    <w:lsdException w:name="Medium Shading 2 Accent 5" w:uiPriority="64"/>
-    <w:lsdException w:name="Medium List 1 Accent 5" w:uiPriority="65"/>
-    <w:lsdException w:name="Medium List 2 Accent 5" w:uiPriority="66"/>
-    <w:lsdException w:name="Medium Grid 1 Accent 5" w:uiPriority="67"/>
-    <w:lsdException w:name="Medium Grid 2 Accent 5" w:uiPriority="68"/>
-    <w:lsdException w:name="Medium Grid 3 Accent 5" w:uiPriority="69"/>
-    <w:lsdException w:name="Dark List Accent 5" w:uiPriority="70"/>
-    <w:lsdException w:name="Colorful Shading Accent 5" w:uiPriority="71"/>
-    <w:lsdException w:name="Colorful List Accent 5" w:uiPriority="72"/>
-    <w:lsdException w:name="Colorful Grid Accent 5" w:uiPriority="73"/>
-    <w:lsdException w:name="Light Shading Accent 6" w:uiPriority="60"/>
-    <w:lsdException w:name="Light List Accent 6" w:uiPriority="61"/>
-    <w:lsdException w:name="Light Grid Accent 6" w:uiPriority="62"/>
-    <w:lsdException w:name="Medium Shading 1 Accent 6" w:uiPriority="63"/>
-    <w:lsdException w:name="Medium Shading 2 Accent 6" w:uiPriority="64"/>
-    <w:lsdException w:name="Medium List 1 Accent 6" w:uiPriority="65"/>
-    <w:lsdException w:name="Medium List 2 Accent 6" w:uiPriority="66"/>
-    <w:lsdException w:name="Medium Grid 1 Accent 6" w:uiPriority="67"/>
-    <w:lsdException w:name="Medium Grid 2 Accent 6" w:uiPriority="68"/>
-    <w:lsdException w:name="Medium Grid 3 Accent 6" w:uiPriority="69"/>
-    <w:lsdException w:name="Dark List Accent 6" w:uiPriority="70"/>
-    <w:lsdException w:name="Colorful Shading Accent 6" w:uiPriority="71"/>
-    <w:lsdException w:name="Colorful List Accent 6" w:uiPriority="72"/>
-    <w:lsdException w:name="Colorful Grid Accent 6" w:uiPriority="73"/>
-    <w:lsdException w:name="Subtle Emphasis" w:uiPriority="19" w:qFormat="1"/>
-    <w:lsdException w:name="Intense Emphasis" w:uiPriority="21" w:qFormat="1"/>
-    <w:lsdException w:name="Subtle Reference" w:uiPriority="31" w:qFormat="1"/>
-    <w:lsdException w:name="Intense Reference" w:uiPriority="32" w:qFormat="1"/>
-    <w:lsdException w:name="Book Title" w:uiPriority="33" w:qFormat="1"/>
-    <w:lsdException w:name="Bibliography" w:semiHidden="1" w:uiPriority="37" w:unhideWhenUsed="1"/>
-    <w:lsdException w:name="TOC Heading" w:semiHidden="1" w:uiPriority="39" w:unhideWhenUsed="1" w:qFormat="1"/>
-    <w:lsdException w:name="Plain Table 1" w:uiPriority="41"/>
-    <w:lsdException w:name="Plain Table 2" w:uiPriority="42"/>
-    <w:lsdException w:name="Plain Table 3" w:uiPriority="43"/>
-    <w:lsdException w:name="Plain Table 4" w:uiPriority="44"/>
-    <w:lsdException w:name="Plain Table 5" w:uiPriority="45"/>
-    <w:lsdException w:name="Grid Table Light" w:uiPriority="40"/>
-    <w:lsdException w:name="Grid Table 1 Light" w:uiPriority="46"/>
-    <w:lsdException w:name="Grid Table 2" w:uiPriority="47"/>
-    <w:lsdException w:name="Grid Table 3" w:uiPriority="48"/>
-    <w:lsdException w:name="Grid Table 4" w:uiPriority="49"/>
-    <w:lsdException w:name="Grid Table 5 Dark" w:uiPriority="50"/>
-    <w:lsdException w:name="Grid Table 6 Colorful" w:uiPriority="51"/>
-    <w:lsdException w:name="Grid Table 7 Colorful" w:uiPriority="52"/>
-    <w:lsdException w:name="Grid Table 1 Light Accent 1" w:uiPriority="46"/>
-    <w:lsdException w:name="Grid Table 2 Accent 1" w:uiPriority="47"/>
-    <w:lsdException w:name="Grid Table 3 Accent 1" w:uiPriority="48"/>
-    <w:lsdException w:name="Grid Table 4 Accent 1" w:uiPriority="49"/>
-    <w:lsdException w:name="Grid Table 5 Dark Accent 1" w:uiPriority="50"/>
-    <w:lsdException w:name="Grid Table 6 Colorful Accent 1" w:uiPriority="51"/>
-    <w:lsdException w:name="Grid Table 7 Colorful Accent 1" w:uiPriority="52"/>
-    <w:lsdException w:name="Grid Table 1 Light Accent 2" w:uiPriority="46"/>
-    <w:lsdException w:name="Grid Table 2 Accent 2" w:uiPriority="47"/>
-    <w:lsdException w:name="Grid Table 3 Accent 2" w:uiPriority="48"/>
-    <w:lsdException w:name="Grid Table 4 Accent 2" w:uiPriority="49"/>
-    <w:lsdException w:name="Grid Table 5 Dark Accent 2" w:uiPriority="50"/>
-    <w:lsdException w:name="Grid Table 6 Colorful Accent 2" w:uiPriority="51"/>
-    <w:lsdException w:name="Grid Table 7 Colorful Accent 2" w:uiPriority="52"/>
-    <w:lsdException w:name="Grid Table 1 Light Accent 3" w:uiPriority="46"/>
-    <w:lsdException w:name="Grid Table 2 Accent 3" w:uiPriority="47"/>
-    <w:lsdException w:name="Grid Table 3 Accent 3" w:uiPriority="48"/>
-    <w:lsdException w:name="Grid Table 4 Accent 3" w:uiPriority="49"/>
-    <w:lsdException w:name="Grid Table 5 Dark Accent 3" w:uiPriority="50"/>
-    <w:lsdException w:name="Grid Table 6 Colorful Accent 3" w:uiPriority="51"/>
-    <w:lsdException w:name="Grid Table 7 Colorful Accent 3" w:uiPriority="52"/>
-    <w:lsdException w:name="Grid Table 1 Light Accent 4" w:uiPriority="46"/>
-    <w:lsdException w:name="Grid Table 2 Accent 4" w:uiPriority="47"/>
-    <w:lsdException w:name="Grid Table 3 Accent 4" w:uiPriority="48"/>
-    <w:lsdException w:name="Grid Table 4 Accent 4" w:uiPriority="49"/>
-    <w:lsdException w:name="Grid Table 5 Dark Accent 4" w:uiPriority="50"/>
-    <w:lsdException w:name="Grid Table 6 Colorful Accent 4" w:uiPriority="51"/>
-    <w:lsdException w:name="Grid Table 7 Colorful Accent 4" w:uiPriority="52"/>
-    <w:lsdException w:name="Grid Table 1 Light Accent 5" w:uiPriority="46"/>
-    <w:lsdException w:name="Grid Table 2 Accent 5" w:uiPriority="47"/>
-    <w:lsdException w:name="Grid Table 3 Accent 5" w:uiPriority="48"/>
-    <w:lsdException w:name="Grid Table 4 Accent 5" w:uiPriority="49"/>
-    <w:lsdException w:name="Grid Table 5 Dark Accent 5" w:uiPriority="50"/>
-    <w:lsdException w:name="Grid Table 6 Colorful Accent 5" w:uiPriority="51"/>
-    <w:lsdException w:name="Grid Table 7 Colorful Accent 5" w:uiPriority="52"/>
-    <w:lsdException w:name="Grid Table 1 Light Accent 6" w:uiPriority="46"/>
-    <w:lsdException w:name="Grid Table 2 Accent 6" w:uiPriority="47"/>
-    <w:lsdException w:name="Grid Table 3 Accent 6" w:uiPriority="48"/>
-    <w:lsdException w:name="Grid Table 4 Accent 6" w:uiPriority="49"/>
-    <w:lsdException w:name="Grid Table 5 Dark Accent 6" w:uiPriority="50"/>
-    <w:lsdException w:name="Grid Table 6 Colorful Accent 6" w:uiPriority="51"/>
-    <w:lsdException w:name="Grid Table 7 Colorful Accent 6" w:uiPriority="52"/>
-    <w:lsdException w:name="List Table 1 Light" w:uiPriority="46"/>
-    <w:lsdException w:name="List Table 2" w:uiPriority="47"/>
-    <w:lsdException w:name="List Table 3" w:uiPriority="48"/>
-    <w:lsdException w:name="List Table 4" w:uiPriority="49"/>
-    <w:lsdException w:name="List Table 5 Dark" w:uiPriority="50"/>
-    <w:lsdException w:name="List Table 6 Colorful" w:uiPriority="51"/>
-    <w:lsdException w:name="List Table 7 Colorful" w:uiPriority="52"/>
-    <w:lsdException w:name="List Table 1 Light Accent 1" w:uiPriority="46"/>
-    <w:lsdException w:name="List Table 2 Accent 1" w:uiPriority="47"/>
-    <w:lsdException w:name="List Table 3 Accent 1" w:uiPriority="48"/>
-    <w:lsdException w:name="List Table 4 Accent 1" w:uiPriority="49"/>
-    <w:lsdException w:name="List Table 5 Dark Accent 1" w:uiPriority="50"/>
-    <w:lsdException w:name="List Table 6 Colorful Accent 1" w:uiPriority="51"/>
-    <w:lsdException w:name="List Table 7 Colorful Accent 1" w:uiPriority="52"/>
-    <w:lsdException w:name="List Table 1 Light Accent 2" w:uiPriority="46"/>
-    <w:lsdException w:name="List Table 2 Accent 2" w:uiPriority="47"/>
-    <w:lsdException w:name="List Table 3 Accent 2" w:uiPriority="48"/>
-    <w:lsdException w:name="List Table 4 Accent 2" w:uiPriority="49"/>
-    <w:lsdException w:name="List Table 5 Dark Accent 2" w:uiPriority="50"/>
-    <w:lsdException w:name="List Table 6 Colorful Accent 2" w:uiPriority="51"/>
-    <w:lsdException w:name="List Table 7 Colorful Accent 2" w:uiPriority="52"/>
-    <w:lsdException w:name="List Table 1 Light Accent 3" w:uiPriority="46"/>
-    <w:lsdException w:name="List Table 2 Accent 3" w:uiPriority="47"/>
-    <w:lsdException w:name="List Table 3 Accent 3" w:uiPriority="48"/>
-    <w:lsdException w:name="List Table 4 Accent 3" w:uiPriority="49"/>
-    <w:lsdException w:name="List Table 5 Dark Accent 3" w:uiPriority="50"/>
-    <w:lsdException w:name="List Table 6 Colorful Accent 3" w:uiPriority="51"/>
-    <w:lsdException w:name="List Table 7 Colorful Accent 3" w:uiPriority="52"/>
-    <w:lsdException w:name="List Table 1 Light Accent 4" w:uiPriority="46"/>
-    <w:lsdException w:name="List Table 2 Accent 4" w:uiPriority="47"/>
-    <w:lsdException w:name="List Table 3 Accent 4" w:uiPriority="48"/>
-    <w:lsdException w:name="List Table 4 Accent 4" w:uiPriority="49"/>
-    <w:lsdException w:name="List Table 5 Dark Accent 4" w:uiPriority="50"/>
-    <w:lsdException w:name="List Table 6 Colorful Accent 4" w:uiPriority="51"/>
-    <w:lsdException w:name="List Table 7 Colorful Accent 4" w:uiPriority="52"/>
-    <w:lsdException w:name="List Table 1 Light Accent 5" w:uiPriority="46"/>
-    <w:lsdException w:name="List Table 2 Accent 5" w:uiPriority="47"/>
-    <w:lsdException w:name="List Table 3 Accent 5" w:uiPriority="48"/>
-    <w:lsdException w:name="List Table 4 Accent 5" w:uiPriority="49"/>
-    <w:lsdException w:name="List Table 5 Dark Accent 5" w:uiPriority="50"/>
-    <w:lsdException w:name="List Table 6 Colorful Accent 5" w:uiPriority="51"/>
-    <w:lsdException w:name="List Table 7 Colorful Accent 5" w:uiPriority="52"/>
-    <w:lsdException w:name="List Table 1 Light Accent 6" w:uiPriority="46"/>
-    <w:lsdException w:name="List Table 2 Accent 6" w:uiPriority="47"/>
-    <w:lsdException w:name="List Table 3 Accent 6" w:uiPriority="48"/>
-    <w:lsdException w:name="List Table 4 Accent 6" w:uiPriority="49"/>
-    <w:lsdException w:name="List Table 5 Dark Accent 6" w:uiPriority="50"/>
-    <w:lsdException w:name="List Table 6 Colorful Accent 6" w:uiPriority="51"/>
-    <w:lsdException w:name="List Table 7 Colorful Accent 6" w:uiPriority="52"/>
-    <w:lsdException w:name="Mention" w:semiHidden="1" w:unhideWhenUsed="1"/>
-    <w:lsdException w:name="Smart Hyperlink" w:semiHidden="1" w:unhideWhenUsed="1"/>
-    <w:lsdException w:name="Hashtag" w:semiHidden="1" w:unhideWhenUsed="1"/>
-    <w:lsdException w:name="Unresolved Mention" w:semiHidden="1" w:unhideWhenUsed="1"/>
-    <w:lsdException w:name="Smart Link" w:semiHidden="1" w:unhideWhenUsed="1"/>
+  <w:latentStyles w:defLockedState="0" w:defUIPriority="99" w:defSemiHidden="1" w:defUnhideWhenUsed="1" w:defQFormat="0" w:count="267">
+    <w:lsdException w:name="Normal" w:semiHidden="0" w:uiPriority="0" w:unhideWhenUsed="0" w:qFormat="1"/>
+    <w:lsdException w:name="heading 1" w:semiHidden="0" w:uiPriority="9" w:unhideWhenUsed="0" w:qFormat="1"/>
+    <w:lsdException w:name="heading 2" w:uiPriority="9" w:qFormat="1"/>
+    <w:lsdException w:name="heading 3" w:uiPriority="9" w:qFormat="1"/>
+    <w:lsdException w:name="heading 4" w:uiPriority="9" w:qFormat="1"/>
+    <w:lsdException w:name="heading 5" w:uiPriority="9" w:qFormat="1"/>
+    <w:lsdException w:name="heading 6" w:uiPriority="9" w:qFormat="1"/>
+    <w:lsdException w:name="heading 7" w:uiPriority="9" w:qFormat="1"/>
+    <w:lsdException w:name="heading 8" w:uiPriority="9" w:qFormat="1"/>
+    <w:lsdException w:name="heading 9" w:uiPriority="9" w:qFormat="1"/>
+    <w:lsdException w:name="toc 1" w:uiPriority="39"/>
+    <w:lsdException w:name="toc 2" w:uiPriority="39"/>
+    <w:lsdException w:name="toc 3" w:uiPriority="39"/>
+    <w:lsdException w:name="toc 4" w:uiPriority="39"/>
+    <w:lsdException w:name="toc 5" w:uiPriority="39"/>
+    <w:lsdException w:name="toc 6" w:uiPriority="39"/>
+    <w:lsdException w:name="toc 7" w:uiPriority="39"/>
+    <w:lsdException w:name="toc 8" w:uiPriority="39"/>
+    <w:lsdException w:name="toc 9" w:uiPriority="39"/>
+    <w:lsdException w:name="caption" w:uiPriority="35" w:qFormat="1"/>
+    <w:lsdException w:name="Title" w:semiHidden="0" w:uiPriority="10" w:unhideWhenUsed="0" w:qFormat="1"/>
+    <w:lsdException w:name="Default Paragraph Font" w:uiPriority="1"/>
+    <w:lsdException w:name="Subtitle" w:semiHidden="0" w:uiPriority="11" w:unhideWhenUsed="0" w:qFormat="1"/>
+    <w:lsdException w:name="Strong" w:semiHidden="0" w:uiPriority="22" w:unhideWhenUsed="0" w:qFormat="1"/>
+    <w:lsdException w:name="Emphasis" w:semiHidden="0" w:uiPriority="20" w:unhideWhenUsed="0" w:qFormat="1"/>
+    <w:lsdException w:name="Table Grid" w:uiPriority="59"/>
+    <w:lsdException w:name="Placeholder Text" w:unhideWhenUsed="0"/>
+    <w:lsdException w:name="No Spacing" w:semiHidden="0" w:uiPriority="1" w:unhideWhenUsed="0" w:qFormat="1"/>
+    <w:lsdException w:name="Light Shading" w:semiHidden="0" w:uiPriority="60" w:unhideWhenUsed="0"/>
+    <w:lsdException w:name="Light List" w:semiHidden="0" w:uiPriority="61" w:unhideWhenUsed="0"/>
+    <w:lsdException w:name="Light Grid" w:semiHidden="0" w:uiPriority="62" w:unhideWhenUsed="0"/>
+    <w:lsdException w:name="Medium Shading 1" w:semiHidden="0" w:uiPriority="63" w:unhideWhenUsed="0"/>
+    <w:lsdException w:name="Medium Shading 2" w:semiHidden="0" w:uiPriority="64" w:unhideWhenUsed="0"/>
+    <w:lsdException w:name="Medium List 1" w:semiHidden="0" w:uiPriority="65" w:unhideWhenUsed="0"/>
+    <w:lsdException w:name="Medium List 2" w:semiHidden="0" w:uiPriority="66" w:unhideWhenUsed="0"/>
+    <w:lsdException w:name="Medium Grid 1" w:semiHidden="0" w:uiPriority="67" w:unhideWhenUsed="0"/>
+    <w:lsdException w:name="Medium Grid 2" w:semiHidden="0" w:uiPriority="68" w:unhideWhenUsed="0"/>
+    <w:lsdException w:name="Medium Grid 3" w:semiHidden="0" w:uiPriority="69" w:unhideWhenUsed="0"/>
+    <w:lsdException w:name="Dark List" w:semiHidden="0" w:uiPriority="70" w:unhideWhenUsed="0"/>
+    <w:lsdException w:name="Colorful Shading" w:semiHidden="0" w:uiPriority="71" w:unhideWhenUsed="0"/>
+    <w:lsdException w:name="Colorful List" w:semiHidden="0" w:uiPriority="72" w:unhideWhenUsed="0"/>
+    <w:lsdException w:name="Colorful Grid" w:semiHidden="0" w:uiPriority="73" w:unhideWhenUsed="0"/>
+    <w:lsdException w:name="Light Shading Accent 1" w:semiHidden="0" w:uiPriority="60" w:unhideWhenUsed="0"/>
+    <w:lsdException w:name="Light List Accent 1" w:semiHidden="0" w:uiPriority="61" w:unhideWhenUsed="0"/>
+    <w:lsdException w:name="Light Grid Accent 1" w:semiHidden="0" w:uiPriority="62" w:unhideWhenUsed="0"/>
+    <w:lsdException w:name="Medium Shading 1 Accent 1" w:semiHidden="0" w:uiPriority="63" w:unhideWhenUsed="0"/>
+    <w:lsdException w:name="Medium Shading 2 Accent 1" w:semiHidden="0" w:uiPriority="64" w:unhideWhenUsed="0"/>
+    <w:lsdException w:name="Medium List 1 Accent 1" w:semiHidden="0" w:uiPriority="65" w:unhideWhenUsed="0"/>
+    <w:lsdException w:name="Revision" w:unhideWhenUsed="0"/>
+    <w:lsdException w:name="List Paragraph" w:semiHidden="0" w:uiPriority="34" w:unhideWhenUsed="0" w:qFormat="1"/>
+    <w:lsdException w:name="Quote" w:semiHidden="0" w:uiPriority="29" w:unhideWhenUsed="0" w:qFormat="1"/>
+    <w:lsdException w:name="Intense Quote" w:semiHidden="0" w:uiPriority="30" w:unhideWhenUsed="0" w:qFormat="1"/>
+    <w:lsdException w:name="Medium List 2 Accent 1" w:semiHidden="0" w:uiPriority="66" w:unhideWhenUsed="0"/>
+    <w:lsdException w:name="Medium Grid 1 Accent 1" w:semiHidden="0" w:uiPriority="67" w:unhideWhenUsed="0"/>
+    <w:lsdException w:name="Medium Grid 2 Accent 1" w:semiHidden="0" w:uiPriority="68" w:unhideWhenUsed="0"/>
+    <w:lsdException w:name="Medium Grid 3 Accent 1" w:semiHidden="0" w:uiPriority="69" w:unhideWhenUsed="0"/>
+    <w:lsdException w:name="Dark List Accent 1" w:semiHidden="0" w:uiPriority="70" w:unhideWhenUsed="0"/>
+    <w:lsdException w:name="Colorful Shading Accent 1" w:semiHidden="0" w:uiPriority="71" w:unhideWhenUsed="0"/>
+    <w:lsdException w:name="Colorful List Accent 1" w:semiHidden="0" w:uiPriority="72" w:unhideWhenUsed="0"/>
+    <w:lsdException w:name="Colorful Grid Accent 1" w:semiHidden="0" w:uiPriority="73" w:unhideWhenUsed="0"/>
+    <w:lsdException w:name="Light Shading Accent 2" w:semiHidden="0" w:uiPriority="60" w:unhideWhenUsed="0"/>
+    <w:lsdException w:name="Light List Accent 2" w:semiHidden="0" w:uiPriority="61" w:unhideWhenUsed="0"/>
+    <w:lsdException w:name="Light Grid Accent 2" w:semiHidden="0" w:uiPriority="62" w:unhideWhenUsed="0"/>
+    <w:lsdException w:name="Medium Shading 1 Accent 2" w:semiHidden="0" w:uiPriority="63" w:unhideWhenUsed="0"/>
+    <w:lsdException w:name="Medium Shading 2 Accent 2" w:semiHidden="0" w:uiPriority="64" w:unhideWhenUsed="0"/>
+    <w:lsdException w:name="Medium List 1 Accent 2" w:semiHidden="0" w:uiPriority="65" w:unhideWhenUsed="0"/>
+    <w:lsdException w:name="Medium List 2 Accent 2" w:semiHidden="0" w:uiPriority="66" w:unhideWhenUsed="0"/>
+    <w:lsdException w:name="Medium Grid 1 Accent 2" w:semiHidden="0" w:uiPriority="67" w:unhideWhenUsed="0"/>
+    <w:lsdException w:name="Medium Grid 2 Accent 2" w:semiHidden="0" w:uiPriority="68" w:unhideWhenUsed="0"/>
+    <w:lsdException w:name="Medium Grid 3 Accent 2" w:semiHidden="0" w:uiPriority="69" w:unhideWhenUsed="0"/>
+    <w:lsdException w:name="Dark List Accent 2" w:semiHidden="0" w:uiPriority="70" w:unhideWhenUsed="0"/>
+    <w:lsdException w:name="Colorful Shading Accent 2" w:semiHidden="0" w:uiPriority="71" w:unhideWhenUsed="0"/>
+    <w:lsdException w:name="Colorful List Accent 2" w:semiHidden="0" w:uiPriority="72" w:unhideWhenUsed="0"/>
+    <w:lsdException w:name="Colorful Grid Accent 2" w:semiHidden="0" w:uiPriority="73" w:unhideWhenUsed="0"/>
+    <w:lsdException w:name="Light Shading Accent 3" w:semiHidden="0" w:uiPriority="60" w:unhideWhenUsed="0"/>
+    <w:lsdException w:name="Light List Accent 3" w:semiHidden="0" w:uiPriority="61" w:unhideWhenUsed="0"/>
+    <w:lsdException w:name="Light Grid Accent 3" w:semiHidden="0" w:uiPriority="62" w:unhideWhenUsed="0"/>
+    <w:lsdException w:name="Medium Shading 1 Accent 3" w:semiHidden="0" w:uiPriority="63" w:unhideWhenUsed="0"/>
+    <w:lsdException w:name="Medium Shading 2 Accent 3" w:semiHidden="0" w:uiPriority="64" w:unhideWhenUsed="0"/>
+    <w:lsdException w:name="Medium List 1 Accent 3" w:semiHidden="0" w:uiPriority="65" w:unhideWhenUsed="0"/>
+    <w:lsdException w:name="Medium List 2 Accent 3" w:semiHidden="0" w:uiPriority="66" w:unhideWhenUsed="0"/>
+    <w:lsdException w:name="Medium Grid 1 Accent 3" w:semiHidden="0" w:uiPriority="67" w:unhideWhenUsed="0"/>
+    <w:lsdException w:name="Medium Grid 2 Accent 3" w:semiHidden="0" w:uiPriority="68" w:unhideWhenUsed="0"/>
+    <w:lsdException w:name="Medium Grid 3 Accent 3" w:semiHidden="0" w:uiPriority="69" w:unhideWhenUsed="0"/>
+    <w:lsdException w:name="Dark List Accent 3" w:semiHidden="0" w:uiPriority="70" w:unhideWhenUsed="0"/>
+    <w:lsdException w:name="Colorful Shading Accent 3" w:semiHidden="0" w:uiPriority="71" w:unhideWhenUsed="0"/>
+    <w:lsdException w:name="Colorful List Accent 3" w:semiHidden="0" w:uiPriority="72" w:unhideWhenUsed="0"/>
+    <w:lsdException w:name="Colorful Grid Accent 3" w:semiHidden="0" w:uiPriority="73" w:unhideWhenUsed="0"/>
+    <w:lsdException w:name="Light Shading Accent 4" w:semiHidden="0" w:uiPriority="60" w:unhideWhenUsed="0"/>
+    <w:lsdException w:name="Light List Accent 4" w:semiHidden="0" w:uiPriority="61" w:unhideWhenUsed="0"/>
+    <w:lsdException w:name="Light Grid Accent 4" w:semiHidden="0" w:uiPriority="62" w:unhideWhenUsed="0"/>
+    <w:lsdException w:name="Medium Shading 1 Accent 4" w:semiHidden="0" w:uiPriority="63" w:unhideWhenUsed="0"/>
+    <w:lsdException w:name="Medium Shading 2 Accent 4" w:semiHidden="0" w:uiPriority="64" w:unhideWhenUsed="0"/>
+    <w:lsdException w:name="Medium List 1 Accent 4" w:semiHidden="0" w:uiPriority="65" w:unhideWhenUsed="0"/>
+    <w:lsdException w:name="Medium List 2 Accent 4" w:semiHidden="0" w:uiPriority="66" w:unhideWhenUsed="0"/>
+    <w:lsdException w:name="Medium Grid 1 Accent 4" w:semiHidden="0" w:uiPriority="67" w:unhideWhenUsed="0"/>
+    <w:lsdException w:name="Medium Grid 2 Accent 4" w:semiHidden="0" w:uiPriority="68" w:unhideWhenUsed="0"/>
+    <w:lsdException w:name="Medium Grid 3 Accent 4" w:semiHidden="0" w:uiPriority="69" w:unhideWhenUsed="0"/>
+    <w:lsdException w:name="Dark List Accent 4" w:semiHidden="0" w:uiPriority="70" w:unhideWhenUsed="0"/>
+    <w:lsdException w:name="Colorful Shading Accent 4" w:semiHidden="0" w:uiPriority="71" w:unhideWhenUsed="0"/>
+    <w:lsdException w:name="Colorful List Accent 4" w:semiHidden="0" w:uiPriority="72" w:unhideWhenUsed="0"/>
+    <w:lsdException w:name="Colorful Grid Accent 4" w:semiHidden="0" w:uiPriority="73" w:unhideWhenUsed="0"/>
+    <w:lsdException w:name="Light Shading Accent 5" w:semiHidden="0" w:uiPriority="60" w:unhideWhenUsed="0"/>
+    <w:lsdException w:name="Light List Accent 5" w:semiHidden="0" w:uiPriority="61" w:unhideWhenUsed="0"/>
+    <w:lsdException w:name="Light Grid Accent 5" w:semiHidden="0" w:uiPriority="62" w:unhideWhenUsed="0"/>
+    <w:lsdException w:name="Medium Shading 1 Accent 5" w:semiHidden="0" w:uiPriority="63" w:unhideWhenUsed="0"/>
+    <w:lsdException w:name="Medium Shading 2 Accent 5" w:semiHidden="0" w:uiPriority="64" w:unhideWhenUsed="0"/>
+    <w:lsdException w:name="Medium List 1 Accent 5" w:semiHidden="0" w:uiPriority="65" w:unhideWhenUsed="0"/>
+    <w:lsdException w:name="Medium List 2 Accent 5" w:semiHidden="0" w:uiPriority="66" w:unhideWhenUsed="0"/>
+    <w:lsdException w:name="Medium Grid 1 Accent 5" w:semiHidden="0" w:uiPriority="67" w:unhideWhenUsed="0"/>
+    <w:lsdException w:name="Medium Grid 2 Accent 5" w:semiHidden="0" w:uiPriority="68" w:unhideWhenUsed="0"/>
+    <w:lsdException w:name="Medium Grid 3 Accent 5" w:semiHidden="0" w:uiPriority="69" w:unhideWhenUsed="0"/>
+    <w:lsdException w:name="Dark List Accent 5" w:semiHidden="0" w:uiPriority="70" w:unhideWhenUsed="0"/>
+    <w:lsdException w:name="Colorful Shading Accent 5" w:semiHidden="0" w:uiPriority="71" w:unhideWhenUsed="0"/>
+    <w:lsdException w:name="Colorful List Accent 5" w:semiHidden="0" w:uiPriority="72" w:unhideWhenUsed="0"/>
+    <w:lsdException w:name="Colorful Grid Accent 5" w:semiHidden="0" w:uiPriority="73" w:unhideWhenUsed="0"/>
+    <w:lsdException w:name="Light Shading Accent 6" w:semiHidden="0" w:uiPriority="60" w:unhideWhenUsed="0"/>
+    <w:lsdException w:name="Light List Accent 6" w:semiHidden="0" w:uiPriority="61" w:unhideWhenUsed="0"/>
+    <w:lsdException w:name="Light Grid Accent 6" w:semiHidden="0" w:uiPriority="62" w:unhideWhenUsed="0"/>
+    <w:lsdException w:name="Medium Shading 1 Accent 6" w:semiHidden="0" w:uiPriority="63" w:unhideWhenUsed="0"/>
+    <w:lsdException w:name="Medium Shading 2 Accent 6" w:semiHidden="0" w:uiPriority="64" w:unhideWhenUsed="0"/>
+    <w:lsdException w:name="Medium List 1 Accent 6" w:semiHidden="0" w:uiPriority="65" w:unhideWhenUsed="0"/>
+    <w:lsdException w:name="Medium List 2 Accent 6" w:semiHidden="0" w:uiPriority="66" w:unhideWhenUsed="0"/>
+    <w:lsdException w:name="Medium Grid 1 Accent 6" w:semiHidden="0" w:uiPriority="67" w:unhideWhenUsed="0"/>
+    <w:lsdException w:name="Medium Grid 2 Accent 6" w:semiHidden="0" w:uiPriority="68" w:unhideWhenUsed="0"/>
+    <w:lsdException w:name="Medium Grid 3 Accent 6" w:semiHidden="0" w:uiPriority="69" w:unhideWhenUsed="0"/>
+    <w:lsdException w:name="Dark List Accent 6" w:semiHidden="0" w:uiPriority="70" w:unhideWhenUsed="0"/>
+    <w:lsdException w:name="Colorful Shading Accent 6" w:semiHidden="0" w:uiPriority="71" w:unhideWhenUsed="0"/>
+    <w:lsdException w:name="Colorful List Accent 6" w:semiHidden="0" w:uiPriority="72" w:unhideWhenUsed="0"/>
+    <w:lsdException w:name="Colorful Grid Accent 6" w:semiHidden="0" w:uiPriority="73" w:unhideWhenUsed="0"/>
+    <w:lsdException w:name="Subtle Emphasis" w:semiHidden="0" w:uiPriority="19" w:unhideWhenUsed="0" w:qFormat="1"/>
+    <w:lsdException w:name="Intense Emphasis" w:semiHidden="0" w:uiPriority="21" w:unhideWhenUsed="0" w:qFormat="1"/>
+    <w:lsdException w:name="Subtle Reference" w:semiHidden="0" w:uiPriority="31" w:unhideWhenUsed="0" w:qFormat="1"/>
+    <w:lsdException w:name="Intense Reference" w:semiHidden="0" w:uiPriority="32" w:unhideWhenUsed="0" w:qFormat="1"/>
+    <w:lsdException w:name="Book Title" w:semiHidden="0" w:uiPriority="33" w:unhideWhenUsed="0" w:qFormat="1"/>
+    <w:lsdException w:name="Bibliography" w:uiPriority="37"/>
+    <w:lsdException w:name="TOC Heading" w:uiPriority="39" w:qFormat="1"/>
   </w:latentStyles>
-  <w:style w:type="paragraph" w:default="1" w:styleId="Normal">
+  <w:style w:type="paragraph" w:default="1" w:styleId="a">
     <w:name w:val="Normal"/>
     <w:qFormat/>
     <w:rsid w:val="00916B70"/>
@@ -8484,17 +8272,18 @@
       <w:jc w:val="both"/>
     </w:pPr>
   </w:style>
-  <w:style w:type="character" w:default="1" w:styleId="DefaultParagraphFont">
+  <w:style w:type="character" w:default="1" w:styleId="a0">
     <w:name w:val="Default Paragraph Font"/>
     <w:uiPriority w:val="1"/>
     <w:semiHidden/>
     <w:unhideWhenUsed/>
   </w:style>
-  <w:style w:type="table" w:default="1" w:styleId="TableNormal">
+  <w:style w:type="table" w:default="1" w:styleId="a1">
     <w:name w:val="Normal Table"/>
     <w:uiPriority w:val="99"/>
     <w:semiHidden/>
     <w:unhideWhenUsed/>
+    <w:qFormat/>
     <w:tblPr>
       <w:tblInd w:w="0" w:type="dxa"/>
       <w:tblCellMar>
@@ -8505,7 +8294,7 @@
       </w:tblCellMar>
     </w:tblPr>
   </w:style>
-  <w:style w:type="numbering" w:default="1" w:styleId="NoList">
+  <w:style w:type="numbering" w:default="1" w:styleId="a2">
     <w:name w:val="No List"/>
     <w:uiPriority w:val="99"/>
     <w:semiHidden/>
@@ -8513,13 +8302,13 @@
   </w:style>
   <w:style w:type="character" w:customStyle="1" w:styleId="tlid-translation">
     <w:name w:val="tlid-translation"/>
-    <w:basedOn w:val="DefaultParagraphFont"/>
+    <w:basedOn w:val="a0"/>
     <w:rsid w:val="008C1156"/>
   </w:style>
-  <w:style w:type="paragraph" w:styleId="BalloonText">
+  <w:style w:type="paragraph" w:styleId="a3">
     <w:name w:val="Balloon Text"/>
-    <w:basedOn w:val="Normal"/>
-    <w:link w:val="BalloonTextChar"/>
+    <w:basedOn w:val="a"/>
+    <w:link w:val="Char"/>
     <w:uiPriority w:val="99"/>
     <w:semiHidden/>
     <w:unhideWhenUsed/>
@@ -8529,10 +8318,10 @@
       <w:szCs w:val="18"/>
     </w:rPr>
   </w:style>
-  <w:style w:type="character" w:customStyle="1" w:styleId="BalloonTextChar">
-    <w:name w:val="Balloon Text Char"/>
-    <w:basedOn w:val="DefaultParagraphFont"/>
-    <w:link w:val="BalloonText"/>
+  <w:style w:type="character" w:customStyle="1" w:styleId="Char">
+    <w:name w:val="批注框文本 Char"/>
+    <w:basedOn w:val="a0"/>
+    <w:link w:val="a3"/>
     <w:uiPriority w:val="99"/>
     <w:semiHidden/>
     <w:rsid w:val="008670A9"/>
@@ -8541,12 +8330,13 @@
       <w:szCs w:val="18"/>
     </w:rPr>
   </w:style>
-  <w:style w:type="table" w:styleId="TableGrid">
+  <w:style w:type="table" w:styleId="a4">
     <w:name w:val="Table Grid"/>
-    <w:basedOn w:val="TableNormal"/>
+    <w:basedOn w:val="a1"/>
     <w:uiPriority w:val="59"/>
     <w:rsid w:val="00FC6F30"/>
     <w:tblPr>
+      <w:tblInd w:w="0" w:type="dxa"/>
       <w:tblBorders>
         <w:top w:val="single" w:sz="4" w:space="0" w:color="000000" w:themeColor="text1"/>
         <w:left w:val="single" w:sz="4" w:space="0" w:color="000000" w:themeColor="text1"/>
@@ -8555,7 +8345,82 @@
         <w:insideH w:val="single" w:sz="4" w:space="0" w:color="000000" w:themeColor="text1"/>
         <w:insideV w:val="single" w:sz="4" w:space="0" w:color="000000" w:themeColor="text1"/>
       </w:tblBorders>
+      <w:tblCellMar>
+        <w:top w:w="0" w:type="dxa"/>
+        <w:left w:w="108" w:type="dxa"/>
+        <w:bottom w:w="0" w:type="dxa"/>
+        <w:right w:w="108" w:type="dxa"/>
+      </w:tblCellMar>
     </w:tblPr>
+  </w:style>
+  <w:style w:type="paragraph" w:styleId="a5">
+    <w:name w:val="header"/>
+    <w:basedOn w:val="a"/>
+    <w:link w:val="Char0"/>
+    <w:uiPriority w:val="99"/>
+    <w:semiHidden/>
+    <w:unhideWhenUsed/>
+    <w:rsid w:val="009F78B8"/>
+    <w:pPr>
+      <w:pBdr>
+        <w:bottom w:val="single" w:sz="6" w:space="1" w:color="auto"/>
+      </w:pBdr>
+      <w:tabs>
+        <w:tab w:val="center" w:pos="4153"/>
+        <w:tab w:val="right" w:pos="8306"/>
+      </w:tabs>
+      <w:snapToGrid w:val="0"/>
+      <w:jc w:val="center"/>
+    </w:pPr>
+    <w:rPr>
+      <w:sz w:val="18"/>
+      <w:szCs w:val="18"/>
+    </w:rPr>
+  </w:style>
+  <w:style w:type="character" w:customStyle="1" w:styleId="Char0">
+    <w:name w:val="页眉 Char"/>
+    <w:basedOn w:val="a0"/>
+    <w:link w:val="a5"/>
+    <w:uiPriority w:val="99"/>
+    <w:semiHidden/>
+    <w:rsid w:val="009F78B8"/>
+    <w:rPr>
+      <w:sz w:val="18"/>
+      <w:szCs w:val="18"/>
+    </w:rPr>
+  </w:style>
+  <w:style w:type="paragraph" w:styleId="a6">
+    <w:name w:val="footer"/>
+    <w:basedOn w:val="a"/>
+    <w:link w:val="Char1"/>
+    <w:uiPriority w:val="99"/>
+    <w:semiHidden/>
+    <w:unhideWhenUsed/>
+    <w:rsid w:val="009F78B8"/>
+    <w:pPr>
+      <w:tabs>
+        <w:tab w:val="center" w:pos="4153"/>
+        <w:tab w:val="right" w:pos="8306"/>
+      </w:tabs>
+      <w:snapToGrid w:val="0"/>
+      <w:jc w:val="left"/>
+    </w:pPr>
+    <w:rPr>
+      <w:sz w:val="18"/>
+      <w:szCs w:val="18"/>
+    </w:rPr>
+  </w:style>
+  <w:style w:type="character" w:customStyle="1" w:styleId="Char1">
+    <w:name w:val="页脚 Char"/>
+    <w:basedOn w:val="a0"/>
+    <w:link w:val="a6"/>
+    <w:uiPriority w:val="99"/>
+    <w:semiHidden/>
+    <w:rsid w:val="009F78B8"/>
+    <w:rPr>
+      <w:sz w:val="18"/>
+      <w:szCs w:val="18"/>
+    </w:rPr>
   </w:style>
 </w:styles>
 </file>
@@ -10466,10 +10331,24 @@
     <dgm:pt modelId="{A3A25E87-6725-8A40-9938-810D487CDF7E}" type="parTrans" cxnId="{396DC152-1459-C244-B201-0C4BDA9DA7AE}">
       <dgm:prSet/>
       <dgm:spPr/>
+      <dgm:t>
+        <a:bodyPr/>
+        <a:lstStyle/>
+        <a:p>
+          <a:endParaRPr lang="zh-CN" altLang="en-US"/>
+        </a:p>
+      </dgm:t>
     </dgm:pt>
     <dgm:pt modelId="{579027E7-4929-1E4B-8168-6F34C955D578}" type="sibTrans" cxnId="{396DC152-1459-C244-B201-0C4BDA9DA7AE}">
       <dgm:prSet/>
       <dgm:spPr/>
+      <dgm:t>
+        <a:bodyPr/>
+        <a:lstStyle/>
+        <a:p>
+          <a:endParaRPr lang="zh-CN" altLang="en-US"/>
+        </a:p>
+      </dgm:t>
     </dgm:pt>
     <dgm:pt modelId="{3283DBC8-33B7-40BA-8F99-DE2FF33C045F}" type="pres">
       <dgm:prSet presAssocID="{33282C02-2815-4198-BB19-437C94A78595}" presName="mainComposite" presStyleCnt="0">
@@ -10482,6 +10361,13 @@
         </dgm:presLayoutVars>
       </dgm:prSet>
       <dgm:spPr/>
+      <dgm:t>
+        <a:bodyPr/>
+        <a:lstStyle/>
+        <a:p>
+          <a:endParaRPr lang="zh-CN" altLang="en-US"/>
+        </a:p>
+      </dgm:t>
     </dgm:pt>
     <dgm:pt modelId="{67DFA55D-BCE7-44C5-9670-F8C7F69464B9}" type="pres">
       <dgm:prSet presAssocID="{33282C02-2815-4198-BB19-437C94A78595}" presName="hierFlow" presStyleCnt="0"/>
@@ -10508,6 +10394,13 @@
         </dgm:presLayoutVars>
       </dgm:prSet>
       <dgm:spPr/>
+      <dgm:t>
+        <a:bodyPr/>
+        <a:lstStyle/>
+        <a:p>
+          <a:endParaRPr lang="zh-CN" altLang="en-US"/>
+        </a:p>
+      </dgm:t>
     </dgm:pt>
     <dgm:pt modelId="{66D5898B-0F48-4F83-BCA3-2D0C65F241BB}" type="pres">
       <dgm:prSet presAssocID="{8F38A954-5254-4519-804E-B827895E50AD}" presName="hierChild2" presStyleCnt="0"/>
@@ -10516,6 +10409,13 @@
     <dgm:pt modelId="{BECC2FC3-7B80-45CB-B8BE-D194B9E1A44C}" type="pres">
       <dgm:prSet presAssocID="{FEBD7C4F-1555-42AE-BA30-91B41885FCFA}" presName="Name19" presStyleLbl="parChTrans1D2" presStyleIdx="0" presStyleCnt="4"/>
       <dgm:spPr/>
+      <dgm:t>
+        <a:bodyPr/>
+        <a:lstStyle/>
+        <a:p>
+          <a:endParaRPr lang="zh-CN" altLang="en-US"/>
+        </a:p>
+      </dgm:t>
     </dgm:pt>
     <dgm:pt modelId="{71106BEA-CB98-4DF3-B867-87398A13F61F}" type="pres">
       <dgm:prSet presAssocID="{494AE804-42B0-48D3-8855-75748DF2AF68}" presName="Name21" presStyleCnt="0"/>
@@ -10524,6 +10424,13 @@
     <dgm:pt modelId="{CFF18FE9-5190-42DE-B0A6-8B479DAB35B3}" type="pres">
       <dgm:prSet presAssocID="{494AE804-42B0-48D3-8855-75748DF2AF68}" presName="level2Shape" presStyleLbl="node2" presStyleIdx="0" presStyleCnt="4"/>
       <dgm:spPr/>
+      <dgm:t>
+        <a:bodyPr/>
+        <a:lstStyle/>
+        <a:p>
+          <a:endParaRPr lang="zh-CN" altLang="en-US"/>
+        </a:p>
+      </dgm:t>
     </dgm:pt>
     <dgm:pt modelId="{EDFE2B59-6D05-425A-94A0-6E7C56AF1F2C}" type="pres">
       <dgm:prSet presAssocID="{494AE804-42B0-48D3-8855-75748DF2AF68}" presName="hierChild3" presStyleCnt="0"/>
@@ -10532,6 +10439,13 @@
     <dgm:pt modelId="{B7CEC29C-42BF-D245-9EF2-7D421EF73699}" type="pres">
       <dgm:prSet presAssocID="{A3A25E87-6725-8A40-9938-810D487CDF7E}" presName="Name19" presStyleLbl="parChTrans1D2" presStyleIdx="1" presStyleCnt="4"/>
       <dgm:spPr/>
+      <dgm:t>
+        <a:bodyPr/>
+        <a:lstStyle/>
+        <a:p>
+          <a:endParaRPr lang="zh-CN" altLang="en-US"/>
+        </a:p>
+      </dgm:t>
     </dgm:pt>
     <dgm:pt modelId="{1FAB06EE-2D4D-BD49-A07C-C37C3A96581B}" type="pres">
       <dgm:prSet presAssocID="{BB5A3C9C-1316-354A-8F33-D698BE9CEC93}" presName="Name21" presStyleCnt="0"/>
@@ -10540,6 +10454,13 @@
     <dgm:pt modelId="{388FC48A-72AB-C54A-A26A-EE666AA982EB}" type="pres">
       <dgm:prSet presAssocID="{BB5A3C9C-1316-354A-8F33-D698BE9CEC93}" presName="level2Shape" presStyleLbl="node2" presStyleIdx="1" presStyleCnt="4"/>
       <dgm:spPr/>
+      <dgm:t>
+        <a:bodyPr/>
+        <a:lstStyle/>
+        <a:p>
+          <a:endParaRPr lang="zh-CN" altLang="en-US"/>
+        </a:p>
+      </dgm:t>
     </dgm:pt>
     <dgm:pt modelId="{CA5F5050-CA48-C849-A08B-53CFFB474670}" type="pres">
       <dgm:prSet presAssocID="{BB5A3C9C-1316-354A-8F33-D698BE9CEC93}" presName="hierChild3" presStyleCnt="0"/>
@@ -10548,6 +10469,13 @@
     <dgm:pt modelId="{00E48923-2C61-467A-91A7-B4CDA8B38469}" type="pres">
       <dgm:prSet presAssocID="{38DA059A-458D-4F11-AC6D-EF185007A8A7}" presName="Name19" presStyleLbl="parChTrans1D2" presStyleIdx="2" presStyleCnt="4"/>
       <dgm:spPr/>
+      <dgm:t>
+        <a:bodyPr/>
+        <a:lstStyle/>
+        <a:p>
+          <a:endParaRPr lang="zh-CN" altLang="en-US"/>
+        </a:p>
+      </dgm:t>
     </dgm:pt>
     <dgm:pt modelId="{49A172FD-C782-4E6F-BCF5-E77403F20E0E}" type="pres">
       <dgm:prSet presAssocID="{1FD73798-E140-442A-A6DD-BF1C2D2B4F40}" presName="Name21" presStyleCnt="0"/>
@@ -10556,6 +10484,13 @@
     <dgm:pt modelId="{154D415D-C84D-4F46-BD4E-E32816B35BA2}" type="pres">
       <dgm:prSet presAssocID="{1FD73798-E140-442A-A6DD-BF1C2D2B4F40}" presName="level2Shape" presStyleLbl="node2" presStyleIdx="2" presStyleCnt="4"/>
       <dgm:spPr/>
+      <dgm:t>
+        <a:bodyPr/>
+        <a:lstStyle/>
+        <a:p>
+          <a:endParaRPr lang="zh-CN" altLang="en-US"/>
+        </a:p>
+      </dgm:t>
     </dgm:pt>
     <dgm:pt modelId="{BC7982E7-A634-4CC7-80D9-CE69534D91DC}" type="pres">
       <dgm:prSet presAssocID="{1FD73798-E140-442A-A6DD-BF1C2D2B4F40}" presName="hierChild3" presStyleCnt="0"/>
@@ -10564,6 +10499,13 @@
     <dgm:pt modelId="{EC930220-F3A4-5D41-9BAE-FD782594CD65}" type="pres">
       <dgm:prSet presAssocID="{DF33952B-A5F3-FE41-9BCE-637B2354907F}" presName="Name19" presStyleLbl="parChTrans1D3" presStyleIdx="0" presStyleCnt="2"/>
       <dgm:spPr/>
+      <dgm:t>
+        <a:bodyPr/>
+        <a:lstStyle/>
+        <a:p>
+          <a:endParaRPr lang="zh-CN" altLang="en-US"/>
+        </a:p>
+      </dgm:t>
     </dgm:pt>
     <dgm:pt modelId="{C8BA97AF-0523-084B-A6F3-B84DD8EBA60D}" type="pres">
       <dgm:prSet presAssocID="{185CC1ED-4D74-FE4C-B50C-171B6987EC93}" presName="Name21" presStyleCnt="0"/>
@@ -10572,6 +10514,13 @@
     <dgm:pt modelId="{330ED5FB-69EB-4443-8CCC-0E6170B9DFE3}" type="pres">
       <dgm:prSet presAssocID="{185CC1ED-4D74-FE4C-B50C-171B6987EC93}" presName="level2Shape" presStyleLbl="node3" presStyleIdx="0" presStyleCnt="2"/>
       <dgm:spPr/>
+      <dgm:t>
+        <a:bodyPr/>
+        <a:lstStyle/>
+        <a:p>
+          <a:endParaRPr lang="zh-CN" altLang="en-US"/>
+        </a:p>
+      </dgm:t>
     </dgm:pt>
     <dgm:pt modelId="{2351EBC0-044F-E04A-91D0-81CEEDCC8921}" type="pres">
       <dgm:prSet presAssocID="{185CC1ED-4D74-FE4C-B50C-171B6987EC93}" presName="hierChild3" presStyleCnt="0"/>
@@ -10580,6 +10529,13 @@
     <dgm:pt modelId="{36FA5243-E915-B548-AC3A-2CF118A99703}" type="pres">
       <dgm:prSet presAssocID="{2E5B1E2A-CE08-1347-8E4D-981757414CF3}" presName="Name19" presStyleLbl="parChTrans1D4" presStyleIdx="0" presStyleCnt="3"/>
       <dgm:spPr/>
+      <dgm:t>
+        <a:bodyPr/>
+        <a:lstStyle/>
+        <a:p>
+          <a:endParaRPr lang="zh-CN" altLang="en-US"/>
+        </a:p>
+      </dgm:t>
     </dgm:pt>
     <dgm:pt modelId="{ABC96A65-C58C-8F4C-8776-AB6369D32690}" type="pres">
       <dgm:prSet presAssocID="{0A278B9E-65D9-8946-9578-246554A2CE49}" presName="Name21" presStyleCnt="0"/>
@@ -10588,6 +10544,13 @@
     <dgm:pt modelId="{42A4754F-B2F6-2642-A217-71A825E2BDD4}" type="pres">
       <dgm:prSet presAssocID="{0A278B9E-65D9-8946-9578-246554A2CE49}" presName="level2Shape" presStyleLbl="node4" presStyleIdx="0" presStyleCnt="3"/>
       <dgm:spPr/>
+      <dgm:t>
+        <a:bodyPr/>
+        <a:lstStyle/>
+        <a:p>
+          <a:endParaRPr lang="zh-CN" altLang="en-US"/>
+        </a:p>
+      </dgm:t>
     </dgm:pt>
     <dgm:pt modelId="{C35198D7-5794-504F-BBEF-5DF1D0E3C7F0}" type="pres">
       <dgm:prSet presAssocID="{0A278B9E-65D9-8946-9578-246554A2CE49}" presName="hierChild3" presStyleCnt="0"/>
@@ -10596,6 +10559,13 @@
     <dgm:pt modelId="{208C5AAB-9544-49BF-9FB1-96FB50AED2C3}" type="pres">
       <dgm:prSet presAssocID="{C7279E33-CBE7-4224-96BA-9B165509B265}" presName="Name19" presStyleLbl="parChTrans1D2" presStyleIdx="3" presStyleCnt="4"/>
       <dgm:spPr/>
+      <dgm:t>
+        <a:bodyPr/>
+        <a:lstStyle/>
+        <a:p>
+          <a:endParaRPr lang="zh-CN" altLang="en-US"/>
+        </a:p>
+      </dgm:t>
     </dgm:pt>
     <dgm:pt modelId="{8F789C91-2132-40CF-941F-F5EC7FD444A5}" type="pres">
       <dgm:prSet presAssocID="{F6994A0A-2E80-4060-8E92-D0EB9E81DE48}" presName="Name21" presStyleCnt="0"/>
@@ -10604,6 +10574,13 @@
     <dgm:pt modelId="{98592540-C1C8-41AC-AEE4-96E1025F1E06}" type="pres">
       <dgm:prSet presAssocID="{F6994A0A-2E80-4060-8E92-D0EB9E81DE48}" presName="level2Shape" presStyleLbl="node2" presStyleIdx="3" presStyleCnt="4"/>
       <dgm:spPr/>
+      <dgm:t>
+        <a:bodyPr/>
+        <a:lstStyle/>
+        <a:p>
+          <a:endParaRPr lang="zh-CN" altLang="en-US"/>
+        </a:p>
+      </dgm:t>
     </dgm:pt>
     <dgm:pt modelId="{F961935E-A5B7-4D01-A78D-075186F1B17C}" type="pres">
       <dgm:prSet presAssocID="{F6994A0A-2E80-4060-8E92-D0EB9E81DE48}" presName="hierChild3" presStyleCnt="0"/>
@@ -10612,6 +10589,13 @@
     <dgm:pt modelId="{5163C620-82BC-43FB-99FC-45A7FC52BC51}" type="pres">
       <dgm:prSet presAssocID="{D75B1053-FE0E-4573-B0BC-354B38EF3D17}" presName="Name19" presStyleLbl="parChTrans1D3" presStyleIdx="1" presStyleCnt="2"/>
       <dgm:spPr/>
+      <dgm:t>
+        <a:bodyPr/>
+        <a:lstStyle/>
+        <a:p>
+          <a:endParaRPr lang="zh-CN" altLang="en-US"/>
+        </a:p>
+      </dgm:t>
     </dgm:pt>
     <dgm:pt modelId="{FA8A18F5-A3DC-4F88-912F-60C439B5C8C3}" type="pres">
       <dgm:prSet presAssocID="{7F03DFC8-8914-42B0-8E40-D303EB76454C}" presName="Name21" presStyleCnt="0"/>
@@ -10620,6 +10604,13 @@
     <dgm:pt modelId="{BA64F8CA-4892-418D-8590-F701BB0F1B27}" type="pres">
       <dgm:prSet presAssocID="{7F03DFC8-8914-42B0-8E40-D303EB76454C}" presName="level2Shape" presStyleLbl="node3" presStyleIdx="1" presStyleCnt="2"/>
       <dgm:spPr/>
+      <dgm:t>
+        <a:bodyPr/>
+        <a:lstStyle/>
+        <a:p>
+          <a:endParaRPr lang="zh-CN" altLang="en-US"/>
+        </a:p>
+      </dgm:t>
     </dgm:pt>
     <dgm:pt modelId="{DD37F1CB-61BF-4AF9-B620-3D9DA7A543BA}" type="pres">
       <dgm:prSet presAssocID="{7F03DFC8-8914-42B0-8E40-D303EB76454C}" presName="hierChild3" presStyleCnt="0"/>
@@ -10628,6 +10619,13 @@
     <dgm:pt modelId="{685ECA15-0E11-AE4D-A072-65D59E4ADD4B}" type="pres">
       <dgm:prSet presAssocID="{8F342CD8-91EA-A146-8012-3D2290BCA454}" presName="Name19" presStyleLbl="parChTrans1D4" presStyleIdx="1" presStyleCnt="3"/>
       <dgm:spPr/>
+      <dgm:t>
+        <a:bodyPr/>
+        <a:lstStyle/>
+        <a:p>
+          <a:endParaRPr lang="zh-CN" altLang="en-US"/>
+        </a:p>
+      </dgm:t>
     </dgm:pt>
     <dgm:pt modelId="{FA23016D-AC8C-5943-993B-B99A327F7A5C}" type="pres">
       <dgm:prSet presAssocID="{7AFDBFCD-370C-D34F-83EE-6D76D5E6FE7D}" presName="Name21" presStyleCnt="0"/>
@@ -10636,6 +10634,13 @@
     <dgm:pt modelId="{3DAC7A0F-0583-4140-95BF-CC97E38C0A4F}" type="pres">
       <dgm:prSet presAssocID="{7AFDBFCD-370C-D34F-83EE-6D76D5E6FE7D}" presName="level2Shape" presStyleLbl="node4" presStyleIdx="1" presStyleCnt="3"/>
       <dgm:spPr/>
+      <dgm:t>
+        <a:bodyPr/>
+        <a:lstStyle/>
+        <a:p>
+          <a:endParaRPr lang="zh-CN" altLang="en-US"/>
+        </a:p>
+      </dgm:t>
     </dgm:pt>
     <dgm:pt modelId="{D6F9AC50-D3C5-6249-B1CE-69D427E4E218}" type="pres">
       <dgm:prSet presAssocID="{7AFDBFCD-370C-D34F-83EE-6D76D5E6FE7D}" presName="hierChild3" presStyleCnt="0"/>
@@ -10644,6 +10649,13 @@
     <dgm:pt modelId="{15319DAE-84AC-8341-8B9D-DC475E8674F7}" type="pres">
       <dgm:prSet presAssocID="{C69C66F4-EE71-B045-9223-0C6FF1935AFF}" presName="Name19" presStyleLbl="parChTrans1D4" presStyleIdx="2" presStyleCnt="3"/>
       <dgm:spPr/>
+      <dgm:t>
+        <a:bodyPr/>
+        <a:lstStyle/>
+        <a:p>
+          <a:endParaRPr lang="zh-CN" altLang="en-US"/>
+        </a:p>
+      </dgm:t>
     </dgm:pt>
     <dgm:pt modelId="{39D25E3E-279B-A148-AFBD-D9462837FA33}" type="pres">
       <dgm:prSet presAssocID="{CB1279A0-F8D7-D048-AEDB-C206BA5F0894}" presName="Name21" presStyleCnt="0"/>
@@ -10652,6 +10664,13 @@
     <dgm:pt modelId="{775E5419-6CED-9B4F-9C65-6A86275A3353}" type="pres">
       <dgm:prSet presAssocID="{CB1279A0-F8D7-D048-AEDB-C206BA5F0894}" presName="level2Shape" presStyleLbl="node4" presStyleIdx="2" presStyleCnt="3"/>
       <dgm:spPr/>
+      <dgm:t>
+        <a:bodyPr/>
+        <a:lstStyle/>
+        <a:p>
+          <a:endParaRPr lang="zh-CN" altLang="en-US"/>
+        </a:p>
+      </dgm:t>
     </dgm:pt>
     <dgm:pt modelId="{AC686D3D-57F0-B34A-A181-5567DBB0DD9B}" type="pres">
       <dgm:prSet presAssocID="{CB1279A0-F8D7-D048-AEDB-C206BA5F0894}" presName="hierChild3" presStyleCnt="0"/>
@@ -10663,86 +10682,81 @@
     </dgm:pt>
   </dgm:ptLst>
   <dgm:cxnLst>
-    <dgm:cxn modelId="{927F310C-7D5F-8F42-9E23-2CCDB8CFAE8E}" type="presOf" srcId="{BB5A3C9C-1316-354A-8F33-D698BE9CEC93}" destId="{388FC48A-72AB-C54A-A26A-EE666AA982EB}" srcOrd="0" destOrd="0" presId="urn:microsoft.com/office/officeart/2005/8/layout/hierarchy6"/>
+    <dgm:cxn modelId="{0CB6D110-39BD-46A0-8A35-2E67301DBD49}" type="presOf" srcId="{C69C66F4-EE71-B045-9223-0C6FF1935AFF}" destId="{15319DAE-84AC-8341-8B9D-DC475E8674F7}" srcOrd="0" destOrd="0" presId="urn:microsoft.com/office/officeart/2005/8/layout/hierarchy6"/>
+    <dgm:cxn modelId="{6C863469-B590-43C6-AFC0-16391B0CD072}" type="presOf" srcId="{7F03DFC8-8914-42B0-8E40-D303EB76454C}" destId="{BA64F8CA-4892-418D-8590-F701BB0F1B27}" srcOrd="0" destOrd="0" presId="urn:microsoft.com/office/officeart/2005/8/layout/hierarchy6"/>
+    <dgm:cxn modelId="{E5D0E81B-1AC1-4950-9102-4EF7C6062554}" type="presOf" srcId="{FEBD7C4F-1555-42AE-BA30-91B41885FCFA}" destId="{BECC2FC3-7B80-45CB-B8BE-D194B9E1A44C}" srcOrd="0" destOrd="0" presId="urn:microsoft.com/office/officeart/2005/8/layout/hierarchy6"/>
+    <dgm:cxn modelId="{B41C4976-4BB1-495B-BE5F-DABD8E4A4421}" type="presOf" srcId="{F6994A0A-2E80-4060-8E92-D0EB9E81DE48}" destId="{98592540-C1C8-41AC-AEE4-96E1025F1E06}" srcOrd="0" destOrd="0" presId="urn:microsoft.com/office/officeart/2005/8/layout/hierarchy6"/>
+    <dgm:cxn modelId="{37517F5D-DEAC-432A-99A1-9E7574F13B8E}" type="presOf" srcId="{C7279E33-CBE7-4224-96BA-9B165509B265}" destId="{208C5AAB-9544-49BF-9FB1-96FB50AED2C3}" srcOrd="0" destOrd="0" presId="urn:microsoft.com/office/officeart/2005/8/layout/hierarchy6"/>
+    <dgm:cxn modelId="{C134BEA1-1095-4EE0-9673-720E14462B59}" type="presOf" srcId="{BB5A3C9C-1316-354A-8F33-D698BE9CEC93}" destId="{388FC48A-72AB-C54A-A26A-EE666AA982EB}" srcOrd="0" destOrd="0" presId="urn:microsoft.com/office/officeart/2005/8/layout/hierarchy6"/>
+    <dgm:cxn modelId="{2A1A730B-E95D-4C99-A1C9-AEA74C07E2A6}" type="presOf" srcId="{DF33952B-A5F3-FE41-9BCE-637B2354907F}" destId="{EC930220-F3A4-5D41-9BAE-FD782594CD65}" srcOrd="0" destOrd="0" presId="urn:microsoft.com/office/officeart/2005/8/layout/hierarchy6"/>
+    <dgm:cxn modelId="{95C236A7-45F1-48D7-BC86-601B019924B3}" type="presOf" srcId="{33282C02-2815-4198-BB19-437C94A78595}" destId="{3283DBC8-33B7-40BA-8F99-DE2FF33C045F}" srcOrd="0" destOrd="0" presId="urn:microsoft.com/office/officeart/2005/8/layout/hierarchy6"/>
+    <dgm:cxn modelId="{066B5E3B-5A48-4ED8-B04D-81338F9AD12D}" type="presOf" srcId="{38DA059A-458D-4F11-AC6D-EF185007A8A7}" destId="{00E48923-2C61-467A-91A7-B4CDA8B38469}" srcOrd="0" destOrd="0" presId="urn:microsoft.com/office/officeart/2005/8/layout/hierarchy6"/>
+    <dgm:cxn modelId="{2EF3C090-0603-43A8-A578-F1F7513153C5}" type="presOf" srcId="{8F342CD8-91EA-A146-8012-3D2290BCA454}" destId="{685ECA15-0E11-AE4D-A072-65D59E4ADD4B}" srcOrd="0" destOrd="0" presId="urn:microsoft.com/office/officeart/2005/8/layout/hierarchy6"/>
+    <dgm:cxn modelId="{9014CDA8-9A65-4542-99E8-70EE4C521AC4}" type="presOf" srcId="{8F38A954-5254-4519-804E-B827895E50AD}" destId="{81637F3B-DDBA-4C42-A3BA-EF1C9F14100C}" srcOrd="0" destOrd="0" presId="urn:microsoft.com/office/officeart/2005/8/layout/hierarchy6"/>
+    <dgm:cxn modelId="{C1074812-BF8B-49E3-889E-FB7B3F26261D}" srcId="{F6994A0A-2E80-4060-8E92-D0EB9E81DE48}" destId="{7F03DFC8-8914-42B0-8E40-D303EB76454C}" srcOrd="0" destOrd="0" parTransId="{D75B1053-FE0E-4573-B0BC-354B38EF3D17}" sibTransId="{BEC09674-3C53-417B-973A-2585D85F5104}"/>
+    <dgm:cxn modelId="{D0C1B850-176F-45E5-9439-5ADF8C4D64A7}" type="presOf" srcId="{A3A25E87-6725-8A40-9938-810D487CDF7E}" destId="{B7CEC29C-42BF-D245-9EF2-7D421EF73699}" srcOrd="0" destOrd="0" presId="urn:microsoft.com/office/officeart/2005/8/layout/hierarchy6"/>
+    <dgm:cxn modelId="{396DC152-1459-C244-B201-0C4BDA9DA7AE}" srcId="{8F38A954-5254-4519-804E-B827895E50AD}" destId="{BB5A3C9C-1316-354A-8F33-D698BE9CEC93}" srcOrd="1" destOrd="0" parTransId="{A3A25E87-6725-8A40-9938-810D487CDF7E}" sibTransId="{579027E7-4929-1E4B-8168-6F34C955D578}"/>
+    <dgm:cxn modelId="{DE959066-3B6E-49DB-9937-5709547E30CD}" type="presOf" srcId="{2E5B1E2A-CE08-1347-8E4D-981757414CF3}" destId="{36FA5243-E915-B548-AC3A-2CF118A99703}" srcOrd="0" destOrd="0" presId="urn:microsoft.com/office/officeart/2005/8/layout/hierarchy6"/>
+    <dgm:cxn modelId="{F5134D2C-391D-4292-83CB-5255A1405948}" srcId="{33282C02-2815-4198-BB19-437C94A78595}" destId="{8F38A954-5254-4519-804E-B827895E50AD}" srcOrd="0" destOrd="0" parTransId="{AECBC94A-2C76-441A-8357-376576C8B916}" sibTransId="{EA2480E2-124F-4C71-B0B9-BA862039717D}"/>
+    <dgm:cxn modelId="{8AA5425B-21FB-4873-9226-607A6608A0B7}" type="presOf" srcId="{494AE804-42B0-48D3-8855-75748DF2AF68}" destId="{CFF18FE9-5190-42DE-B0A6-8B479DAB35B3}" srcOrd="0" destOrd="0" presId="urn:microsoft.com/office/officeart/2005/8/layout/hierarchy6"/>
+    <dgm:cxn modelId="{9636A5DB-81B9-46CA-8CB9-7D54E7DF6591}" srcId="{8F38A954-5254-4519-804E-B827895E50AD}" destId="{F6994A0A-2E80-4060-8E92-D0EB9E81DE48}" srcOrd="3" destOrd="0" parTransId="{C7279E33-CBE7-4224-96BA-9B165509B265}" sibTransId="{FAEC8084-D94E-4EF5-B224-4F55ABA3469D}"/>
+    <dgm:cxn modelId="{21515D50-0F09-A344-82AB-EEBC18945D62}" srcId="{7AFDBFCD-370C-D34F-83EE-6D76D5E6FE7D}" destId="{CB1279A0-F8D7-D048-AEDB-C206BA5F0894}" srcOrd="0" destOrd="0" parTransId="{C69C66F4-EE71-B045-9223-0C6FF1935AFF}" sibTransId="{1AF212D1-4BC8-9342-80D8-4F3F3DACC795}"/>
+    <dgm:cxn modelId="{DC81278F-5722-448A-A105-37D4E6642C16}" type="presOf" srcId="{7AFDBFCD-370C-D34F-83EE-6D76D5E6FE7D}" destId="{3DAC7A0F-0583-4140-95BF-CC97E38C0A4F}" srcOrd="0" destOrd="0" presId="urn:microsoft.com/office/officeart/2005/8/layout/hierarchy6"/>
+    <dgm:cxn modelId="{60F72DAD-A23D-4EF4-A323-BD1A49B68F6A}" type="presOf" srcId="{1FD73798-E140-442A-A6DD-BF1C2D2B4F40}" destId="{154D415D-C84D-4F46-BD4E-E32816B35BA2}" srcOrd="0" destOrd="0" presId="urn:microsoft.com/office/officeart/2005/8/layout/hierarchy6"/>
+    <dgm:cxn modelId="{8CD65964-7475-D047-B0B1-4DC5C339B1C7}" srcId="{185CC1ED-4D74-FE4C-B50C-171B6987EC93}" destId="{0A278B9E-65D9-8946-9578-246554A2CE49}" srcOrd="0" destOrd="0" parTransId="{2E5B1E2A-CE08-1347-8E4D-981757414CF3}" sibTransId="{25CE7A9D-8B7E-4C4E-B8C9-571A6845407A}"/>
+    <dgm:cxn modelId="{BD5AD316-50E1-4363-AEF4-FF5A3AC70D4D}" srcId="{8F38A954-5254-4519-804E-B827895E50AD}" destId="{494AE804-42B0-48D3-8855-75748DF2AF68}" srcOrd="0" destOrd="0" parTransId="{FEBD7C4F-1555-42AE-BA30-91B41885FCFA}" sibTransId="{123F424E-9047-4910-B87B-219A65B7CFB3}"/>
+    <dgm:cxn modelId="{B68191D5-35D2-4488-B7F9-92F2E55D6DF9}" type="presOf" srcId="{185CC1ED-4D74-FE4C-B50C-171B6987EC93}" destId="{330ED5FB-69EB-4443-8CCC-0E6170B9DFE3}" srcOrd="0" destOrd="0" presId="urn:microsoft.com/office/officeart/2005/8/layout/hierarchy6"/>
+    <dgm:cxn modelId="{41699E7A-0B71-4C26-AFB5-2AD1AE2ECDA1}" type="presOf" srcId="{0A278B9E-65D9-8946-9578-246554A2CE49}" destId="{42A4754F-B2F6-2642-A217-71A825E2BDD4}" srcOrd="0" destOrd="0" presId="urn:microsoft.com/office/officeart/2005/8/layout/hierarchy6"/>
+    <dgm:cxn modelId="{04A659CC-8EF5-455C-AC3B-A3E34D15F416}" srcId="{8F38A954-5254-4519-804E-B827895E50AD}" destId="{1FD73798-E140-442A-A6DD-BF1C2D2B4F40}" srcOrd="2" destOrd="0" parTransId="{38DA059A-458D-4F11-AC6D-EF185007A8A7}" sibTransId="{4F37572C-51FA-4DFE-BEAF-CBFC353F2FE1}"/>
+    <dgm:cxn modelId="{BCF846A6-493B-42DD-B881-9985AB787CFB}" type="presOf" srcId="{CB1279A0-F8D7-D048-AEDB-C206BA5F0894}" destId="{775E5419-6CED-9B4F-9C65-6A86275A3353}" srcOrd="0" destOrd="0" presId="urn:microsoft.com/office/officeart/2005/8/layout/hierarchy6"/>
     <dgm:cxn modelId="{7119B90F-5F60-1443-93C3-7096A98D6A75}" srcId="{7F03DFC8-8914-42B0-8E40-D303EB76454C}" destId="{7AFDBFCD-370C-D34F-83EE-6D76D5E6FE7D}" srcOrd="0" destOrd="0" parTransId="{8F342CD8-91EA-A146-8012-3D2290BCA454}" sibTransId="{E661F1DA-BB5A-6D4C-977B-9778CFCA9BBF}"/>
-    <dgm:cxn modelId="{C1074812-BF8B-49E3-889E-FB7B3F26261D}" srcId="{F6994A0A-2E80-4060-8E92-D0EB9E81DE48}" destId="{7F03DFC8-8914-42B0-8E40-D303EB76454C}" srcOrd="0" destOrd="0" parTransId="{D75B1053-FE0E-4573-B0BC-354B38EF3D17}" sibTransId="{BEC09674-3C53-417B-973A-2585D85F5104}"/>
-    <dgm:cxn modelId="{BD5AD316-50E1-4363-AEF4-FF5A3AC70D4D}" srcId="{8F38A954-5254-4519-804E-B827895E50AD}" destId="{494AE804-42B0-48D3-8855-75748DF2AF68}" srcOrd="0" destOrd="0" parTransId="{FEBD7C4F-1555-42AE-BA30-91B41885FCFA}" sibTransId="{123F424E-9047-4910-B87B-219A65B7CFB3}"/>
-    <dgm:cxn modelId="{CFE45B29-5C02-6C46-A7A6-B910785A833F}" type="presOf" srcId="{2E5B1E2A-CE08-1347-8E4D-981757414CF3}" destId="{36FA5243-E915-B548-AC3A-2CF118A99703}" srcOrd="0" destOrd="0" presId="urn:microsoft.com/office/officeart/2005/8/layout/hierarchy6"/>
-    <dgm:cxn modelId="{F5134D2C-391D-4292-83CB-5255A1405948}" srcId="{33282C02-2815-4198-BB19-437C94A78595}" destId="{8F38A954-5254-4519-804E-B827895E50AD}" srcOrd="0" destOrd="0" parTransId="{AECBC94A-2C76-441A-8357-376576C8B916}" sibTransId="{EA2480E2-124F-4C71-B0B9-BA862039717D}"/>
-    <dgm:cxn modelId="{C461502D-3EFF-744A-A660-6031C42B2F72}" type="presOf" srcId="{A3A25E87-6725-8A40-9938-810D487CDF7E}" destId="{B7CEC29C-42BF-D245-9EF2-7D421EF73699}" srcOrd="0" destOrd="0" presId="urn:microsoft.com/office/officeart/2005/8/layout/hierarchy6"/>
-    <dgm:cxn modelId="{21515D50-0F09-A344-82AB-EEBC18945D62}" srcId="{7AFDBFCD-370C-D34F-83EE-6D76D5E6FE7D}" destId="{CB1279A0-F8D7-D048-AEDB-C206BA5F0894}" srcOrd="0" destOrd="0" parTransId="{C69C66F4-EE71-B045-9223-0C6FF1935AFF}" sibTransId="{1AF212D1-4BC8-9342-80D8-4F3F3DACC795}"/>
-    <dgm:cxn modelId="{396DC152-1459-C244-B201-0C4BDA9DA7AE}" srcId="{8F38A954-5254-4519-804E-B827895E50AD}" destId="{BB5A3C9C-1316-354A-8F33-D698BE9CEC93}" srcOrd="1" destOrd="0" parTransId="{A3A25E87-6725-8A40-9938-810D487CDF7E}" sibTransId="{579027E7-4929-1E4B-8168-6F34C955D578}"/>
-    <dgm:cxn modelId="{55D1B15F-6C6C-4C8A-959E-43154918F226}" type="presOf" srcId="{C7279E33-CBE7-4224-96BA-9B165509B265}" destId="{208C5AAB-9544-49BF-9FB1-96FB50AED2C3}" srcOrd="0" destOrd="0" presId="urn:microsoft.com/office/officeart/2005/8/layout/hierarchy6"/>
-    <dgm:cxn modelId="{8CD65964-7475-D047-B0B1-4DC5C339B1C7}" srcId="{185CC1ED-4D74-FE4C-B50C-171B6987EC93}" destId="{0A278B9E-65D9-8946-9578-246554A2CE49}" srcOrd="0" destOrd="0" parTransId="{2E5B1E2A-CE08-1347-8E4D-981757414CF3}" sibTransId="{25CE7A9D-8B7E-4C4E-B8C9-571A6845407A}"/>
-    <dgm:cxn modelId="{48FA9C66-034B-48EF-A26C-3D774A4D71CB}" type="presOf" srcId="{D75B1053-FE0E-4573-B0BC-354B38EF3D17}" destId="{5163C620-82BC-43FB-99FC-45A7FC52BC51}" srcOrd="0" destOrd="0" presId="urn:microsoft.com/office/officeart/2005/8/layout/hierarchy6"/>
-    <dgm:cxn modelId="{25B78C74-D867-4501-95E2-F0B3BC844D77}" type="presOf" srcId="{33282C02-2815-4198-BB19-437C94A78595}" destId="{3283DBC8-33B7-40BA-8F99-DE2FF33C045F}" srcOrd="0" destOrd="0" presId="urn:microsoft.com/office/officeart/2005/8/layout/hierarchy6"/>
-    <dgm:cxn modelId="{7D2BC598-02FF-514B-A977-1A6E9BD39A6A}" type="presOf" srcId="{DF33952B-A5F3-FE41-9BCE-637B2354907F}" destId="{EC930220-F3A4-5D41-9BAE-FD782594CD65}" srcOrd="0" destOrd="0" presId="urn:microsoft.com/office/officeart/2005/8/layout/hierarchy6"/>
-    <dgm:cxn modelId="{8F12839D-1870-AE40-B77A-40F1D49F31FF}" type="presOf" srcId="{7AFDBFCD-370C-D34F-83EE-6D76D5E6FE7D}" destId="{3DAC7A0F-0583-4140-95BF-CC97E38C0A4F}" srcOrd="0" destOrd="0" presId="urn:microsoft.com/office/officeart/2005/8/layout/hierarchy6"/>
-    <dgm:cxn modelId="{DAA64B9F-DEDA-DB45-BAFF-42B7DFB2C25E}" type="presOf" srcId="{C69C66F4-EE71-B045-9223-0C6FF1935AFF}" destId="{15319DAE-84AC-8341-8B9D-DC475E8674F7}" srcOrd="0" destOrd="0" presId="urn:microsoft.com/office/officeart/2005/8/layout/hierarchy6"/>
+    <dgm:cxn modelId="{0983F375-2035-4DB4-A2C7-4BBFD3E3E1C4}" type="presOf" srcId="{D75B1053-FE0E-4573-B0BC-354B38EF3D17}" destId="{5163C620-82BC-43FB-99FC-45A7FC52BC51}" srcOrd="0" destOrd="0" presId="urn:microsoft.com/office/officeart/2005/8/layout/hierarchy6"/>
     <dgm:cxn modelId="{940792A6-8018-594E-8DF0-F838B86A173C}" srcId="{1FD73798-E140-442A-A6DD-BF1C2D2B4F40}" destId="{185CC1ED-4D74-FE4C-B50C-171B6987EC93}" srcOrd="0" destOrd="0" parTransId="{DF33952B-A5F3-FE41-9BCE-637B2354907F}" sibTransId="{D433BD35-9E39-E045-8A93-BF15BC627AE4}"/>
-    <dgm:cxn modelId="{7D9075AC-8FAA-40B5-B5F5-E7F12FCFA328}" type="presOf" srcId="{8F38A954-5254-4519-804E-B827895E50AD}" destId="{81637F3B-DDBA-4C42-A3BA-EF1C9F14100C}" srcOrd="0" destOrd="0" presId="urn:microsoft.com/office/officeart/2005/8/layout/hierarchy6"/>
-    <dgm:cxn modelId="{8F38D4C1-937D-450F-AFF1-45DA76B0A392}" type="presOf" srcId="{7F03DFC8-8914-42B0-8E40-D303EB76454C}" destId="{BA64F8CA-4892-418D-8590-F701BB0F1B27}" srcOrd="0" destOrd="0" presId="urn:microsoft.com/office/officeart/2005/8/layout/hierarchy6"/>
-    <dgm:cxn modelId="{9EDA5AC6-AF04-864B-9656-A31CAEFC7AD1}" type="presOf" srcId="{CB1279A0-F8D7-D048-AEDB-C206BA5F0894}" destId="{775E5419-6CED-9B4F-9C65-6A86275A3353}" srcOrd="0" destOrd="0" presId="urn:microsoft.com/office/officeart/2005/8/layout/hierarchy6"/>
-    <dgm:cxn modelId="{22FB92C9-87B1-4D97-BB9C-42491F950A50}" type="presOf" srcId="{1FD73798-E140-442A-A6DD-BF1C2D2B4F40}" destId="{154D415D-C84D-4F46-BD4E-E32816B35BA2}" srcOrd="0" destOrd="0" presId="urn:microsoft.com/office/officeart/2005/8/layout/hierarchy6"/>
-    <dgm:cxn modelId="{04A659CC-8EF5-455C-AC3B-A3E34D15F416}" srcId="{8F38A954-5254-4519-804E-B827895E50AD}" destId="{1FD73798-E140-442A-A6DD-BF1C2D2B4F40}" srcOrd="2" destOrd="0" parTransId="{38DA059A-458D-4F11-AC6D-EF185007A8A7}" sibTransId="{4F37572C-51FA-4DFE-BEAF-CBFC353F2FE1}"/>
-    <dgm:cxn modelId="{D31974D4-A010-4F4D-8126-0941498B0B51}" type="presOf" srcId="{8F342CD8-91EA-A146-8012-3D2290BCA454}" destId="{685ECA15-0E11-AE4D-A072-65D59E4ADD4B}" srcOrd="0" destOrd="0" presId="urn:microsoft.com/office/officeart/2005/8/layout/hierarchy6"/>
-    <dgm:cxn modelId="{9636A5DB-81B9-46CA-8CB9-7D54E7DF6591}" srcId="{8F38A954-5254-4519-804E-B827895E50AD}" destId="{F6994A0A-2E80-4060-8E92-D0EB9E81DE48}" srcOrd="3" destOrd="0" parTransId="{C7279E33-CBE7-4224-96BA-9B165509B265}" sibTransId="{FAEC8084-D94E-4EF5-B224-4F55ABA3469D}"/>
-    <dgm:cxn modelId="{2F9F3FDC-6BD2-4A1A-8DA4-0E2F111A47DE}" type="presOf" srcId="{FEBD7C4F-1555-42AE-BA30-91B41885FCFA}" destId="{BECC2FC3-7B80-45CB-B8BE-D194B9E1A44C}" srcOrd="0" destOrd="0" presId="urn:microsoft.com/office/officeart/2005/8/layout/hierarchy6"/>
-    <dgm:cxn modelId="{26047FEB-9917-427D-833E-19D1E803E036}" type="presOf" srcId="{38DA059A-458D-4F11-AC6D-EF185007A8A7}" destId="{00E48923-2C61-467A-91A7-B4CDA8B38469}" srcOrd="0" destOrd="0" presId="urn:microsoft.com/office/officeart/2005/8/layout/hierarchy6"/>
-    <dgm:cxn modelId="{426324F1-FE51-4649-A11A-D42BD6DFB9FB}" type="presOf" srcId="{F6994A0A-2E80-4060-8E92-D0EB9E81DE48}" destId="{98592540-C1C8-41AC-AEE4-96E1025F1E06}" srcOrd="0" destOrd="0" presId="urn:microsoft.com/office/officeart/2005/8/layout/hierarchy6"/>
-    <dgm:cxn modelId="{655EC3F4-6523-C04A-83FA-4D3B7DF56F70}" type="presOf" srcId="{185CC1ED-4D74-FE4C-B50C-171B6987EC93}" destId="{330ED5FB-69EB-4443-8CCC-0E6170B9DFE3}" srcOrd="0" destOrd="0" presId="urn:microsoft.com/office/officeart/2005/8/layout/hierarchy6"/>
-    <dgm:cxn modelId="{DBB683FB-CE18-1F4D-992B-C455CB0D5979}" type="presOf" srcId="{0A278B9E-65D9-8946-9578-246554A2CE49}" destId="{42A4754F-B2F6-2642-A217-71A825E2BDD4}" srcOrd="0" destOrd="0" presId="urn:microsoft.com/office/officeart/2005/8/layout/hierarchy6"/>
-    <dgm:cxn modelId="{C6D4E4FE-F213-46F3-9999-0B4D8001AD93}" type="presOf" srcId="{494AE804-42B0-48D3-8855-75748DF2AF68}" destId="{CFF18FE9-5190-42DE-B0A6-8B479DAB35B3}" srcOrd="0" destOrd="0" presId="urn:microsoft.com/office/officeart/2005/8/layout/hierarchy6"/>
-    <dgm:cxn modelId="{D1848CFF-9B47-4DA8-BBF7-563031563F0F}" type="presParOf" srcId="{3283DBC8-33B7-40BA-8F99-DE2FF33C045F}" destId="{67DFA55D-BCE7-44C5-9670-F8C7F69464B9}" srcOrd="0" destOrd="0" presId="urn:microsoft.com/office/officeart/2005/8/layout/hierarchy6"/>
-    <dgm:cxn modelId="{B099FB0D-5CF7-4803-BE06-7341796E21E7}" type="presParOf" srcId="{67DFA55D-BCE7-44C5-9670-F8C7F69464B9}" destId="{F78D82BF-4B74-4FC4-AA8D-40DF339A22E3}" srcOrd="0" destOrd="0" presId="urn:microsoft.com/office/officeart/2005/8/layout/hierarchy6"/>
-    <dgm:cxn modelId="{E2EEDED9-E489-44D2-B30E-CFA4B47BB8FC}" type="presParOf" srcId="{F78D82BF-4B74-4FC4-AA8D-40DF339A22E3}" destId="{2BE078DB-1724-4C3D-8EF4-8C89F27AA0C5}" srcOrd="0" destOrd="0" presId="urn:microsoft.com/office/officeart/2005/8/layout/hierarchy6"/>
-    <dgm:cxn modelId="{61902820-6EEF-4EB8-B741-681F281CEA88}" type="presParOf" srcId="{2BE078DB-1724-4C3D-8EF4-8C89F27AA0C5}" destId="{81637F3B-DDBA-4C42-A3BA-EF1C9F14100C}" srcOrd="0" destOrd="0" presId="urn:microsoft.com/office/officeart/2005/8/layout/hierarchy6"/>
-    <dgm:cxn modelId="{9145DBE2-99D1-4666-A800-A7837DA82200}" type="presParOf" srcId="{2BE078DB-1724-4C3D-8EF4-8C89F27AA0C5}" destId="{66D5898B-0F48-4F83-BCA3-2D0C65F241BB}" srcOrd="1" destOrd="0" presId="urn:microsoft.com/office/officeart/2005/8/layout/hierarchy6"/>
-    <dgm:cxn modelId="{4B510D09-208D-454A-B937-C2681FDE5818}" type="presParOf" srcId="{66D5898B-0F48-4F83-BCA3-2D0C65F241BB}" destId="{BECC2FC3-7B80-45CB-B8BE-D194B9E1A44C}" srcOrd="0" destOrd="0" presId="urn:microsoft.com/office/officeart/2005/8/layout/hierarchy6"/>
-    <dgm:cxn modelId="{CC831A47-FD32-4D6D-83E3-86E8793A93E6}" type="presParOf" srcId="{66D5898B-0F48-4F83-BCA3-2D0C65F241BB}" destId="{71106BEA-CB98-4DF3-B867-87398A13F61F}" srcOrd="1" destOrd="0" presId="urn:microsoft.com/office/officeart/2005/8/layout/hierarchy6"/>
-    <dgm:cxn modelId="{765B3537-1DD6-47CB-AB8C-754C68946A07}" type="presParOf" srcId="{71106BEA-CB98-4DF3-B867-87398A13F61F}" destId="{CFF18FE9-5190-42DE-B0A6-8B479DAB35B3}" srcOrd="0" destOrd="0" presId="urn:microsoft.com/office/officeart/2005/8/layout/hierarchy6"/>
-    <dgm:cxn modelId="{04380AF2-0B20-4F18-B8D5-C70EBCB3DCED}" type="presParOf" srcId="{71106BEA-CB98-4DF3-B867-87398A13F61F}" destId="{EDFE2B59-6D05-425A-94A0-6E7C56AF1F2C}" srcOrd="1" destOrd="0" presId="urn:microsoft.com/office/officeart/2005/8/layout/hierarchy6"/>
-    <dgm:cxn modelId="{A90BB29B-14FC-0B4D-984C-2DF23F548029}" type="presParOf" srcId="{66D5898B-0F48-4F83-BCA3-2D0C65F241BB}" destId="{B7CEC29C-42BF-D245-9EF2-7D421EF73699}" srcOrd="2" destOrd="0" presId="urn:microsoft.com/office/officeart/2005/8/layout/hierarchy6"/>
-    <dgm:cxn modelId="{3514F06A-C485-7D48-A420-A1A5904AADE8}" type="presParOf" srcId="{66D5898B-0F48-4F83-BCA3-2D0C65F241BB}" destId="{1FAB06EE-2D4D-BD49-A07C-C37C3A96581B}" srcOrd="3" destOrd="0" presId="urn:microsoft.com/office/officeart/2005/8/layout/hierarchy6"/>
-    <dgm:cxn modelId="{C24AF0FF-5712-AA4C-B21C-C9DFD6633536}" type="presParOf" srcId="{1FAB06EE-2D4D-BD49-A07C-C37C3A96581B}" destId="{388FC48A-72AB-C54A-A26A-EE666AA982EB}" srcOrd="0" destOrd="0" presId="urn:microsoft.com/office/officeart/2005/8/layout/hierarchy6"/>
-    <dgm:cxn modelId="{A545E763-2810-9342-824E-7FD14089B5C3}" type="presParOf" srcId="{1FAB06EE-2D4D-BD49-A07C-C37C3A96581B}" destId="{CA5F5050-CA48-C849-A08B-53CFFB474670}" srcOrd="1" destOrd="0" presId="urn:microsoft.com/office/officeart/2005/8/layout/hierarchy6"/>
-    <dgm:cxn modelId="{4ECA8100-B589-4FE1-BD1D-5C7DD89D7C5D}" type="presParOf" srcId="{66D5898B-0F48-4F83-BCA3-2D0C65F241BB}" destId="{00E48923-2C61-467A-91A7-B4CDA8B38469}" srcOrd="4" destOrd="0" presId="urn:microsoft.com/office/officeart/2005/8/layout/hierarchy6"/>
-    <dgm:cxn modelId="{3CCDB66E-F45C-4AF5-A887-47B52E4497BF}" type="presParOf" srcId="{66D5898B-0F48-4F83-BCA3-2D0C65F241BB}" destId="{49A172FD-C782-4E6F-BCF5-E77403F20E0E}" srcOrd="5" destOrd="0" presId="urn:microsoft.com/office/officeart/2005/8/layout/hierarchy6"/>
-    <dgm:cxn modelId="{2244071B-6C59-4958-9234-173E8A57D38E}" type="presParOf" srcId="{49A172FD-C782-4E6F-BCF5-E77403F20E0E}" destId="{154D415D-C84D-4F46-BD4E-E32816B35BA2}" srcOrd="0" destOrd="0" presId="urn:microsoft.com/office/officeart/2005/8/layout/hierarchy6"/>
-    <dgm:cxn modelId="{19755727-3F6F-4AC6-81C4-698DBFB49ACD}" type="presParOf" srcId="{49A172FD-C782-4E6F-BCF5-E77403F20E0E}" destId="{BC7982E7-A634-4CC7-80D9-CE69534D91DC}" srcOrd="1" destOrd="0" presId="urn:microsoft.com/office/officeart/2005/8/layout/hierarchy6"/>
-    <dgm:cxn modelId="{EBFDF376-CFBB-C347-8B27-0CCAC56C9D99}" type="presParOf" srcId="{BC7982E7-A634-4CC7-80D9-CE69534D91DC}" destId="{EC930220-F3A4-5D41-9BAE-FD782594CD65}" srcOrd="0" destOrd="0" presId="urn:microsoft.com/office/officeart/2005/8/layout/hierarchy6"/>
-    <dgm:cxn modelId="{FC0B1FC4-EA2F-B642-8DB8-C9CD6E94BD8C}" type="presParOf" srcId="{BC7982E7-A634-4CC7-80D9-CE69534D91DC}" destId="{C8BA97AF-0523-084B-A6F3-B84DD8EBA60D}" srcOrd="1" destOrd="0" presId="urn:microsoft.com/office/officeart/2005/8/layout/hierarchy6"/>
-    <dgm:cxn modelId="{30680724-9758-934C-B982-2B1B5DA73D34}" type="presParOf" srcId="{C8BA97AF-0523-084B-A6F3-B84DD8EBA60D}" destId="{330ED5FB-69EB-4443-8CCC-0E6170B9DFE3}" srcOrd="0" destOrd="0" presId="urn:microsoft.com/office/officeart/2005/8/layout/hierarchy6"/>
-    <dgm:cxn modelId="{C95B1130-6E16-304A-B029-8FA27258D44D}" type="presParOf" srcId="{C8BA97AF-0523-084B-A6F3-B84DD8EBA60D}" destId="{2351EBC0-044F-E04A-91D0-81CEEDCC8921}" srcOrd="1" destOrd="0" presId="urn:microsoft.com/office/officeart/2005/8/layout/hierarchy6"/>
-    <dgm:cxn modelId="{6943F664-A32A-D045-B539-01B0633775E2}" type="presParOf" srcId="{2351EBC0-044F-E04A-91D0-81CEEDCC8921}" destId="{36FA5243-E915-B548-AC3A-2CF118A99703}" srcOrd="0" destOrd="0" presId="urn:microsoft.com/office/officeart/2005/8/layout/hierarchy6"/>
-    <dgm:cxn modelId="{B4FFA488-24C7-314E-A3FB-CFBF72DE82BC}" type="presParOf" srcId="{2351EBC0-044F-E04A-91D0-81CEEDCC8921}" destId="{ABC96A65-C58C-8F4C-8776-AB6369D32690}" srcOrd="1" destOrd="0" presId="urn:microsoft.com/office/officeart/2005/8/layout/hierarchy6"/>
-    <dgm:cxn modelId="{9F3CD008-C3AC-2846-8F3D-B01C0D122046}" type="presParOf" srcId="{ABC96A65-C58C-8F4C-8776-AB6369D32690}" destId="{42A4754F-B2F6-2642-A217-71A825E2BDD4}" srcOrd="0" destOrd="0" presId="urn:microsoft.com/office/officeart/2005/8/layout/hierarchy6"/>
-    <dgm:cxn modelId="{39BF0171-4317-1944-9C17-B0BF07796712}" type="presParOf" srcId="{ABC96A65-C58C-8F4C-8776-AB6369D32690}" destId="{C35198D7-5794-504F-BBEF-5DF1D0E3C7F0}" srcOrd="1" destOrd="0" presId="urn:microsoft.com/office/officeart/2005/8/layout/hierarchy6"/>
-    <dgm:cxn modelId="{95CBC711-7AA3-482E-9BD0-32FB3C172699}" type="presParOf" srcId="{66D5898B-0F48-4F83-BCA3-2D0C65F241BB}" destId="{208C5AAB-9544-49BF-9FB1-96FB50AED2C3}" srcOrd="6" destOrd="0" presId="urn:microsoft.com/office/officeart/2005/8/layout/hierarchy6"/>
-    <dgm:cxn modelId="{9AD73260-F04A-4472-90E4-53203C53E968}" type="presParOf" srcId="{66D5898B-0F48-4F83-BCA3-2D0C65F241BB}" destId="{8F789C91-2132-40CF-941F-F5EC7FD444A5}" srcOrd="7" destOrd="0" presId="urn:microsoft.com/office/officeart/2005/8/layout/hierarchy6"/>
-    <dgm:cxn modelId="{C64ADF99-DE3F-41E2-AA79-5A0835181E02}" type="presParOf" srcId="{8F789C91-2132-40CF-941F-F5EC7FD444A5}" destId="{98592540-C1C8-41AC-AEE4-96E1025F1E06}" srcOrd="0" destOrd="0" presId="urn:microsoft.com/office/officeart/2005/8/layout/hierarchy6"/>
-    <dgm:cxn modelId="{D5958B59-B197-4753-83C0-15D23A5B7C24}" type="presParOf" srcId="{8F789C91-2132-40CF-941F-F5EC7FD444A5}" destId="{F961935E-A5B7-4D01-A78D-075186F1B17C}" srcOrd="1" destOrd="0" presId="urn:microsoft.com/office/officeart/2005/8/layout/hierarchy6"/>
-    <dgm:cxn modelId="{129269EB-56B6-4A2E-A271-31DA6C33A4AE}" type="presParOf" srcId="{F961935E-A5B7-4D01-A78D-075186F1B17C}" destId="{5163C620-82BC-43FB-99FC-45A7FC52BC51}" srcOrd="0" destOrd="0" presId="urn:microsoft.com/office/officeart/2005/8/layout/hierarchy6"/>
-    <dgm:cxn modelId="{B34195B8-79BD-490A-8909-61B0F7A5A996}" type="presParOf" srcId="{F961935E-A5B7-4D01-A78D-075186F1B17C}" destId="{FA8A18F5-A3DC-4F88-912F-60C439B5C8C3}" srcOrd="1" destOrd="0" presId="urn:microsoft.com/office/officeart/2005/8/layout/hierarchy6"/>
-    <dgm:cxn modelId="{57F47066-86B3-4EF3-A0C6-70A75D42BB8D}" type="presParOf" srcId="{FA8A18F5-A3DC-4F88-912F-60C439B5C8C3}" destId="{BA64F8CA-4892-418D-8590-F701BB0F1B27}" srcOrd="0" destOrd="0" presId="urn:microsoft.com/office/officeart/2005/8/layout/hierarchy6"/>
-    <dgm:cxn modelId="{C62830F5-16A1-4209-945E-014F347FF01C}" type="presParOf" srcId="{FA8A18F5-A3DC-4F88-912F-60C439B5C8C3}" destId="{DD37F1CB-61BF-4AF9-B620-3D9DA7A543BA}" srcOrd="1" destOrd="0" presId="urn:microsoft.com/office/officeart/2005/8/layout/hierarchy6"/>
-    <dgm:cxn modelId="{1337D25A-95C6-094B-A6E9-2129E80D11DF}" type="presParOf" srcId="{DD37F1CB-61BF-4AF9-B620-3D9DA7A543BA}" destId="{685ECA15-0E11-AE4D-A072-65D59E4ADD4B}" srcOrd="0" destOrd="0" presId="urn:microsoft.com/office/officeart/2005/8/layout/hierarchy6"/>
-    <dgm:cxn modelId="{75BBAC88-197A-8242-9171-2C3904225194}" type="presParOf" srcId="{DD37F1CB-61BF-4AF9-B620-3D9DA7A543BA}" destId="{FA23016D-AC8C-5943-993B-B99A327F7A5C}" srcOrd="1" destOrd="0" presId="urn:microsoft.com/office/officeart/2005/8/layout/hierarchy6"/>
-    <dgm:cxn modelId="{73F7F4A9-7313-E245-8AE8-CD7C3F237CAE}" type="presParOf" srcId="{FA23016D-AC8C-5943-993B-B99A327F7A5C}" destId="{3DAC7A0F-0583-4140-95BF-CC97E38C0A4F}" srcOrd="0" destOrd="0" presId="urn:microsoft.com/office/officeart/2005/8/layout/hierarchy6"/>
-    <dgm:cxn modelId="{731F9F5E-8894-B64B-B6C2-CD52C642395E}" type="presParOf" srcId="{FA23016D-AC8C-5943-993B-B99A327F7A5C}" destId="{D6F9AC50-D3C5-6249-B1CE-69D427E4E218}" srcOrd="1" destOrd="0" presId="urn:microsoft.com/office/officeart/2005/8/layout/hierarchy6"/>
-    <dgm:cxn modelId="{2652A993-83B9-AA41-B02B-FDD9CE4BCAEA}" type="presParOf" srcId="{D6F9AC50-D3C5-6249-B1CE-69D427E4E218}" destId="{15319DAE-84AC-8341-8B9D-DC475E8674F7}" srcOrd="0" destOrd="0" presId="urn:microsoft.com/office/officeart/2005/8/layout/hierarchy6"/>
-    <dgm:cxn modelId="{8F3C3819-24DC-5F4F-90D7-DE9191879E37}" type="presParOf" srcId="{D6F9AC50-D3C5-6249-B1CE-69D427E4E218}" destId="{39D25E3E-279B-A148-AFBD-D9462837FA33}" srcOrd="1" destOrd="0" presId="urn:microsoft.com/office/officeart/2005/8/layout/hierarchy6"/>
-    <dgm:cxn modelId="{78136A0C-E7EB-9F40-863F-D5990FBA07A5}" type="presParOf" srcId="{39D25E3E-279B-A148-AFBD-D9462837FA33}" destId="{775E5419-6CED-9B4F-9C65-6A86275A3353}" srcOrd="0" destOrd="0" presId="urn:microsoft.com/office/officeart/2005/8/layout/hierarchy6"/>
-    <dgm:cxn modelId="{616C7F88-C42A-4747-BE1D-F470FD299E28}" type="presParOf" srcId="{39D25E3E-279B-A148-AFBD-D9462837FA33}" destId="{AC686D3D-57F0-B34A-A181-5567DBB0DD9B}" srcOrd="1" destOrd="0" presId="urn:microsoft.com/office/officeart/2005/8/layout/hierarchy6"/>
-    <dgm:cxn modelId="{FE873D25-3E98-4937-A5E9-390FCD48E7AF}" type="presParOf" srcId="{3283DBC8-33B7-40BA-8F99-DE2FF33C045F}" destId="{25E2A229-3ADE-4134-9C76-1A6B39325B0D}" srcOrd="1" destOrd="0" presId="urn:microsoft.com/office/officeart/2005/8/layout/hierarchy6"/>
+    <dgm:cxn modelId="{C67ED2E8-5CBB-40FF-AF1D-27A66716BC1A}" type="presParOf" srcId="{3283DBC8-33B7-40BA-8F99-DE2FF33C045F}" destId="{67DFA55D-BCE7-44C5-9670-F8C7F69464B9}" srcOrd="0" destOrd="0" presId="urn:microsoft.com/office/officeart/2005/8/layout/hierarchy6"/>
+    <dgm:cxn modelId="{E0379C40-7C70-4895-AEFE-2C32886175FB}" type="presParOf" srcId="{67DFA55D-BCE7-44C5-9670-F8C7F69464B9}" destId="{F78D82BF-4B74-4FC4-AA8D-40DF339A22E3}" srcOrd="0" destOrd="0" presId="urn:microsoft.com/office/officeart/2005/8/layout/hierarchy6"/>
+    <dgm:cxn modelId="{37D1CDEB-2D41-49AC-9A52-07810E10A568}" type="presParOf" srcId="{F78D82BF-4B74-4FC4-AA8D-40DF339A22E3}" destId="{2BE078DB-1724-4C3D-8EF4-8C89F27AA0C5}" srcOrd="0" destOrd="0" presId="urn:microsoft.com/office/officeart/2005/8/layout/hierarchy6"/>
+    <dgm:cxn modelId="{AF90699B-225A-482A-906A-3D81CD311954}" type="presParOf" srcId="{2BE078DB-1724-4C3D-8EF4-8C89F27AA0C5}" destId="{81637F3B-DDBA-4C42-A3BA-EF1C9F14100C}" srcOrd="0" destOrd="0" presId="urn:microsoft.com/office/officeart/2005/8/layout/hierarchy6"/>
+    <dgm:cxn modelId="{C5F763A5-1AA6-412D-9A08-F0DD881779F0}" type="presParOf" srcId="{2BE078DB-1724-4C3D-8EF4-8C89F27AA0C5}" destId="{66D5898B-0F48-4F83-BCA3-2D0C65F241BB}" srcOrd="1" destOrd="0" presId="urn:microsoft.com/office/officeart/2005/8/layout/hierarchy6"/>
+    <dgm:cxn modelId="{8B794D22-F967-4419-A481-0E1E5A175DA3}" type="presParOf" srcId="{66D5898B-0F48-4F83-BCA3-2D0C65F241BB}" destId="{BECC2FC3-7B80-45CB-B8BE-D194B9E1A44C}" srcOrd="0" destOrd="0" presId="urn:microsoft.com/office/officeart/2005/8/layout/hierarchy6"/>
+    <dgm:cxn modelId="{9C6DF20D-B1BD-4A5F-8E0D-476B9D5A6EE2}" type="presParOf" srcId="{66D5898B-0F48-4F83-BCA3-2D0C65F241BB}" destId="{71106BEA-CB98-4DF3-B867-87398A13F61F}" srcOrd="1" destOrd="0" presId="urn:microsoft.com/office/officeart/2005/8/layout/hierarchy6"/>
+    <dgm:cxn modelId="{A87D5BF0-6589-47BC-ADAD-8AADF5A6F584}" type="presParOf" srcId="{71106BEA-CB98-4DF3-B867-87398A13F61F}" destId="{CFF18FE9-5190-42DE-B0A6-8B479DAB35B3}" srcOrd="0" destOrd="0" presId="urn:microsoft.com/office/officeart/2005/8/layout/hierarchy6"/>
+    <dgm:cxn modelId="{D520BE2A-3C38-4BCD-918F-8C5E1CF50046}" type="presParOf" srcId="{71106BEA-CB98-4DF3-B867-87398A13F61F}" destId="{EDFE2B59-6D05-425A-94A0-6E7C56AF1F2C}" srcOrd="1" destOrd="0" presId="urn:microsoft.com/office/officeart/2005/8/layout/hierarchy6"/>
+    <dgm:cxn modelId="{A85131FD-2F79-4DA9-A109-AC56ED3E27C8}" type="presParOf" srcId="{66D5898B-0F48-4F83-BCA3-2D0C65F241BB}" destId="{B7CEC29C-42BF-D245-9EF2-7D421EF73699}" srcOrd="2" destOrd="0" presId="urn:microsoft.com/office/officeart/2005/8/layout/hierarchy6"/>
+    <dgm:cxn modelId="{1661DB3E-1141-4E2E-835F-4CA496A748B6}" type="presParOf" srcId="{66D5898B-0F48-4F83-BCA3-2D0C65F241BB}" destId="{1FAB06EE-2D4D-BD49-A07C-C37C3A96581B}" srcOrd="3" destOrd="0" presId="urn:microsoft.com/office/officeart/2005/8/layout/hierarchy6"/>
+    <dgm:cxn modelId="{69DCF9E2-548F-47BF-B9D2-A9B1354F7D8A}" type="presParOf" srcId="{1FAB06EE-2D4D-BD49-A07C-C37C3A96581B}" destId="{388FC48A-72AB-C54A-A26A-EE666AA982EB}" srcOrd="0" destOrd="0" presId="urn:microsoft.com/office/officeart/2005/8/layout/hierarchy6"/>
+    <dgm:cxn modelId="{011CD098-CF1D-4737-BCC5-E3D5AE02A14F}" type="presParOf" srcId="{1FAB06EE-2D4D-BD49-A07C-C37C3A96581B}" destId="{CA5F5050-CA48-C849-A08B-53CFFB474670}" srcOrd="1" destOrd="0" presId="urn:microsoft.com/office/officeart/2005/8/layout/hierarchy6"/>
+    <dgm:cxn modelId="{61296FE5-ABF1-4A13-B0BC-FFB4183FA057}" type="presParOf" srcId="{66D5898B-0F48-4F83-BCA3-2D0C65F241BB}" destId="{00E48923-2C61-467A-91A7-B4CDA8B38469}" srcOrd="4" destOrd="0" presId="urn:microsoft.com/office/officeart/2005/8/layout/hierarchy6"/>
+    <dgm:cxn modelId="{EB7F1390-44DD-482F-925C-61576DAFBBB9}" type="presParOf" srcId="{66D5898B-0F48-4F83-BCA3-2D0C65F241BB}" destId="{49A172FD-C782-4E6F-BCF5-E77403F20E0E}" srcOrd="5" destOrd="0" presId="urn:microsoft.com/office/officeart/2005/8/layout/hierarchy6"/>
+    <dgm:cxn modelId="{413C83A1-A324-40E4-AE39-85C01D15280D}" type="presParOf" srcId="{49A172FD-C782-4E6F-BCF5-E77403F20E0E}" destId="{154D415D-C84D-4F46-BD4E-E32816B35BA2}" srcOrd="0" destOrd="0" presId="urn:microsoft.com/office/officeart/2005/8/layout/hierarchy6"/>
+    <dgm:cxn modelId="{F35E7632-4CC0-454A-865B-AD0B1DA67529}" type="presParOf" srcId="{49A172FD-C782-4E6F-BCF5-E77403F20E0E}" destId="{BC7982E7-A634-4CC7-80D9-CE69534D91DC}" srcOrd="1" destOrd="0" presId="urn:microsoft.com/office/officeart/2005/8/layout/hierarchy6"/>
+    <dgm:cxn modelId="{63472331-EEC2-4089-8C96-2ED0641AD48E}" type="presParOf" srcId="{BC7982E7-A634-4CC7-80D9-CE69534D91DC}" destId="{EC930220-F3A4-5D41-9BAE-FD782594CD65}" srcOrd="0" destOrd="0" presId="urn:microsoft.com/office/officeart/2005/8/layout/hierarchy6"/>
+    <dgm:cxn modelId="{DEBB7761-DC11-47DF-9F0D-56D9E78BEEE7}" type="presParOf" srcId="{BC7982E7-A634-4CC7-80D9-CE69534D91DC}" destId="{C8BA97AF-0523-084B-A6F3-B84DD8EBA60D}" srcOrd="1" destOrd="0" presId="urn:microsoft.com/office/officeart/2005/8/layout/hierarchy6"/>
+    <dgm:cxn modelId="{7E260AB2-0CA8-4FA5-9A5D-9A6D2E43D1DE}" type="presParOf" srcId="{C8BA97AF-0523-084B-A6F3-B84DD8EBA60D}" destId="{330ED5FB-69EB-4443-8CCC-0E6170B9DFE3}" srcOrd="0" destOrd="0" presId="urn:microsoft.com/office/officeart/2005/8/layout/hierarchy6"/>
+    <dgm:cxn modelId="{95485D46-AC11-49DC-9CA2-DE8C1DE3131E}" type="presParOf" srcId="{C8BA97AF-0523-084B-A6F3-B84DD8EBA60D}" destId="{2351EBC0-044F-E04A-91D0-81CEEDCC8921}" srcOrd="1" destOrd="0" presId="urn:microsoft.com/office/officeart/2005/8/layout/hierarchy6"/>
+    <dgm:cxn modelId="{325DCB95-7808-4766-8606-6785B16D6B30}" type="presParOf" srcId="{2351EBC0-044F-E04A-91D0-81CEEDCC8921}" destId="{36FA5243-E915-B548-AC3A-2CF118A99703}" srcOrd="0" destOrd="0" presId="urn:microsoft.com/office/officeart/2005/8/layout/hierarchy6"/>
+    <dgm:cxn modelId="{9AB220AB-BAB8-4358-92C0-F6D307788570}" type="presParOf" srcId="{2351EBC0-044F-E04A-91D0-81CEEDCC8921}" destId="{ABC96A65-C58C-8F4C-8776-AB6369D32690}" srcOrd="1" destOrd="0" presId="urn:microsoft.com/office/officeart/2005/8/layout/hierarchy6"/>
+    <dgm:cxn modelId="{D5A182CF-DFDA-4EAB-B78C-DEAAD36833C9}" type="presParOf" srcId="{ABC96A65-C58C-8F4C-8776-AB6369D32690}" destId="{42A4754F-B2F6-2642-A217-71A825E2BDD4}" srcOrd="0" destOrd="0" presId="urn:microsoft.com/office/officeart/2005/8/layout/hierarchy6"/>
+    <dgm:cxn modelId="{8AADDA52-70C7-42F2-B129-B20026DAA99F}" type="presParOf" srcId="{ABC96A65-C58C-8F4C-8776-AB6369D32690}" destId="{C35198D7-5794-504F-BBEF-5DF1D0E3C7F0}" srcOrd="1" destOrd="0" presId="urn:microsoft.com/office/officeart/2005/8/layout/hierarchy6"/>
+    <dgm:cxn modelId="{EB7AAE55-BDDA-4AD2-8843-D72E1015A6E5}" type="presParOf" srcId="{66D5898B-0F48-4F83-BCA3-2D0C65F241BB}" destId="{208C5AAB-9544-49BF-9FB1-96FB50AED2C3}" srcOrd="6" destOrd="0" presId="urn:microsoft.com/office/officeart/2005/8/layout/hierarchy6"/>
+    <dgm:cxn modelId="{7FA61E06-2752-466F-B8DA-A0CD97CF5187}" type="presParOf" srcId="{66D5898B-0F48-4F83-BCA3-2D0C65F241BB}" destId="{8F789C91-2132-40CF-941F-F5EC7FD444A5}" srcOrd="7" destOrd="0" presId="urn:microsoft.com/office/officeart/2005/8/layout/hierarchy6"/>
+    <dgm:cxn modelId="{DFD18E37-DA6D-4DC8-AB0E-F086AFB5FE73}" type="presParOf" srcId="{8F789C91-2132-40CF-941F-F5EC7FD444A5}" destId="{98592540-C1C8-41AC-AEE4-96E1025F1E06}" srcOrd="0" destOrd="0" presId="urn:microsoft.com/office/officeart/2005/8/layout/hierarchy6"/>
+    <dgm:cxn modelId="{589A8F09-379E-41D2-9F41-F23B68EE92BD}" type="presParOf" srcId="{8F789C91-2132-40CF-941F-F5EC7FD444A5}" destId="{F961935E-A5B7-4D01-A78D-075186F1B17C}" srcOrd="1" destOrd="0" presId="urn:microsoft.com/office/officeart/2005/8/layout/hierarchy6"/>
+    <dgm:cxn modelId="{AF672CF2-B5E5-4660-8D87-F35620381908}" type="presParOf" srcId="{F961935E-A5B7-4D01-A78D-075186F1B17C}" destId="{5163C620-82BC-43FB-99FC-45A7FC52BC51}" srcOrd="0" destOrd="0" presId="urn:microsoft.com/office/officeart/2005/8/layout/hierarchy6"/>
+    <dgm:cxn modelId="{7468D046-78FC-49C1-93B7-C0B6C37F4C02}" type="presParOf" srcId="{F961935E-A5B7-4D01-A78D-075186F1B17C}" destId="{FA8A18F5-A3DC-4F88-912F-60C439B5C8C3}" srcOrd="1" destOrd="0" presId="urn:microsoft.com/office/officeart/2005/8/layout/hierarchy6"/>
+    <dgm:cxn modelId="{E6BCF45D-CEC4-4808-9F2A-7DC108BACD53}" type="presParOf" srcId="{FA8A18F5-A3DC-4F88-912F-60C439B5C8C3}" destId="{BA64F8CA-4892-418D-8590-F701BB0F1B27}" srcOrd="0" destOrd="0" presId="urn:microsoft.com/office/officeart/2005/8/layout/hierarchy6"/>
+    <dgm:cxn modelId="{70C20EC2-A085-4F35-995E-223F2B9F572B}" type="presParOf" srcId="{FA8A18F5-A3DC-4F88-912F-60C439B5C8C3}" destId="{DD37F1CB-61BF-4AF9-B620-3D9DA7A543BA}" srcOrd="1" destOrd="0" presId="urn:microsoft.com/office/officeart/2005/8/layout/hierarchy6"/>
+    <dgm:cxn modelId="{BEA56726-D930-4401-AFA0-DC68EA4A8E1B}" type="presParOf" srcId="{DD37F1CB-61BF-4AF9-B620-3D9DA7A543BA}" destId="{685ECA15-0E11-AE4D-A072-65D59E4ADD4B}" srcOrd="0" destOrd="0" presId="urn:microsoft.com/office/officeart/2005/8/layout/hierarchy6"/>
+    <dgm:cxn modelId="{74293895-38B4-4D08-BD5C-896E5977776A}" type="presParOf" srcId="{DD37F1CB-61BF-4AF9-B620-3D9DA7A543BA}" destId="{FA23016D-AC8C-5943-993B-B99A327F7A5C}" srcOrd="1" destOrd="0" presId="urn:microsoft.com/office/officeart/2005/8/layout/hierarchy6"/>
+    <dgm:cxn modelId="{5498EC92-354A-4FAC-A1E7-7DFA5274A17A}" type="presParOf" srcId="{FA23016D-AC8C-5943-993B-B99A327F7A5C}" destId="{3DAC7A0F-0583-4140-95BF-CC97E38C0A4F}" srcOrd="0" destOrd="0" presId="urn:microsoft.com/office/officeart/2005/8/layout/hierarchy6"/>
+    <dgm:cxn modelId="{3D79618C-452F-4AB3-A03F-17A1A0CA3244}" type="presParOf" srcId="{FA23016D-AC8C-5943-993B-B99A327F7A5C}" destId="{D6F9AC50-D3C5-6249-B1CE-69D427E4E218}" srcOrd="1" destOrd="0" presId="urn:microsoft.com/office/officeart/2005/8/layout/hierarchy6"/>
+    <dgm:cxn modelId="{071CD0AF-8BBB-4FDB-8793-1F532117AE5F}" type="presParOf" srcId="{D6F9AC50-D3C5-6249-B1CE-69D427E4E218}" destId="{15319DAE-84AC-8341-8B9D-DC475E8674F7}" srcOrd="0" destOrd="0" presId="urn:microsoft.com/office/officeart/2005/8/layout/hierarchy6"/>
+    <dgm:cxn modelId="{BCAEE8B4-76ED-49A6-A937-E35B5D8CC6B9}" type="presParOf" srcId="{D6F9AC50-D3C5-6249-B1CE-69D427E4E218}" destId="{39D25E3E-279B-A148-AFBD-D9462837FA33}" srcOrd="1" destOrd="0" presId="urn:microsoft.com/office/officeart/2005/8/layout/hierarchy6"/>
+    <dgm:cxn modelId="{A79F4854-F68A-4B4A-B592-E2B647524D29}" type="presParOf" srcId="{39D25E3E-279B-A148-AFBD-D9462837FA33}" destId="{775E5419-6CED-9B4F-9C65-6A86275A3353}" srcOrd="0" destOrd="0" presId="urn:microsoft.com/office/officeart/2005/8/layout/hierarchy6"/>
+    <dgm:cxn modelId="{F735D6FD-9038-4EC0-A3C6-9A7A2B60C715}" type="presParOf" srcId="{39D25E3E-279B-A148-AFBD-D9462837FA33}" destId="{AC686D3D-57F0-B34A-A181-5567DBB0DD9B}" srcOrd="1" destOrd="0" presId="urn:microsoft.com/office/officeart/2005/8/layout/hierarchy6"/>
+    <dgm:cxn modelId="{25D77740-18EE-4DCD-B984-09D0DC17FF4D}" type="presParOf" srcId="{3283DBC8-33B7-40BA-8F99-DE2FF33C045F}" destId="{25E2A229-3ADE-4134-9C76-1A6B39325B0D}" srcOrd="1" destOrd="0" presId="urn:microsoft.com/office/officeart/2005/8/layout/hierarchy6"/>
   </dgm:cxnLst>
   <dgm:bg/>
   <dgm:whole/>
-  <dgm:extLst>
-    <a:ext uri="http://schemas.microsoft.com/office/drawing/2008/diagram">
-      <dsp:dataModelExt xmlns:dsp="http://schemas.microsoft.com/office/drawing/2008/diagram" relId="rId10" minVer="http://schemas.openxmlformats.org/drawingml/2006/diagram"/>
-    </a:ext>
-  </dgm:extLst>
 </dgm:dataModel>
 </file>
 
@@ -10761,17 +10775,17 @@
       </dgm:t>
     </dgm:pt>
     <dgm:pt modelId="{8F38A954-5254-4519-804E-B827895E50AD}">
-      <dgm:prSet phldrT="[文本]"/>
+      <dgm:prSet phldrT="[文本]" custT="1"/>
       <dgm:spPr/>
       <dgm:t>
         <a:bodyPr/>
         <a:lstStyle/>
         <a:p>
           <a:r>
-            <a:rPr lang="en-US" altLang="zh-CN"/>
+            <a:rPr lang="en-US" altLang="zh-CN" sz="1100"/>
             <a:t>admin</a:t>
           </a:r>
-          <a:endParaRPr lang="zh-CN" altLang="en-US"/>
+          <a:endParaRPr lang="zh-CN" altLang="en-US" sz="1100"/>
         </a:p>
       </dgm:t>
     </dgm:pt>
@@ -10782,7 +10796,7 @@
         <a:bodyPr/>
         <a:lstStyle/>
         <a:p>
-          <a:endParaRPr lang="zh-CN" altLang="en-US"/>
+          <a:endParaRPr lang="zh-CN" altLang="en-US" sz="2800"/>
         </a:p>
       </dgm:t>
     </dgm:pt>
@@ -10793,22 +10807,22 @@
         <a:bodyPr/>
         <a:lstStyle/>
         <a:p>
-          <a:endParaRPr lang="zh-CN" altLang="en-US"/>
+          <a:endParaRPr lang="zh-CN" altLang="en-US" sz="2800"/>
         </a:p>
       </dgm:t>
     </dgm:pt>
     <dgm:pt modelId="{494AE804-42B0-48D3-8855-75748DF2AF68}">
-      <dgm:prSet phldrT="[文本]"/>
+      <dgm:prSet phldrT="[文本]" custT="1"/>
       <dgm:spPr/>
       <dgm:t>
         <a:bodyPr/>
         <a:lstStyle/>
         <a:p>
           <a:r>
-            <a:rPr lang="en-US"/>
-            <a:t>User Management</a:t>
+            <a:rPr lang="en-US" sz="1100"/>
+            <a:t>Information Management</a:t>
           </a:r>
-          <a:endParaRPr lang="zh-CN" altLang="en-US"/>
+          <a:endParaRPr lang="zh-CN" altLang="en-US" sz="1100"/>
         </a:p>
       </dgm:t>
     </dgm:pt>
@@ -10819,7 +10833,7 @@
         <a:bodyPr/>
         <a:lstStyle/>
         <a:p>
-          <a:endParaRPr lang="zh-CN" altLang="en-US"/>
+          <a:endParaRPr lang="zh-CN" altLang="en-US" sz="2800"/>
         </a:p>
       </dgm:t>
     </dgm:pt>
@@ -10830,28 +10844,28 @@
         <a:bodyPr/>
         <a:lstStyle/>
         <a:p>
-          <a:endParaRPr lang="zh-CN" altLang="en-US"/>
+          <a:endParaRPr lang="zh-CN" altLang="en-US" sz="2800"/>
         </a:p>
       </dgm:t>
     </dgm:pt>
     <dgm:pt modelId="{1FD73798-E140-442A-A6DD-BF1C2D2B4F40}">
-      <dgm:prSet phldrT="[文本]"/>
+      <dgm:prSet phldrT="[文本]" custT="1"/>
       <dgm:spPr/>
       <dgm:t>
         <a:bodyPr/>
         <a:lstStyle/>
         <a:p>
           <a:r>
-            <a:rPr lang="en-US"/>
+            <a:rPr lang="en-US" sz="1100"/>
             <a:t>Facility</a:t>
           </a:r>
         </a:p>
         <a:p>
           <a:r>
-            <a:rPr lang="en-US"/>
+            <a:rPr lang="en-US" sz="1100"/>
             <a:t>Management</a:t>
           </a:r>
-          <a:endParaRPr lang="zh-CN" altLang="en-US"/>
+          <a:endParaRPr lang="zh-CN" altLang="en-US" sz="1100"/>
         </a:p>
       </dgm:t>
     </dgm:pt>
@@ -10862,7 +10876,7 @@
         <a:bodyPr/>
         <a:lstStyle/>
         <a:p>
-          <a:endParaRPr lang="zh-CN" altLang="en-US"/>
+          <a:endParaRPr lang="zh-CN" altLang="en-US" sz="2800"/>
         </a:p>
       </dgm:t>
     </dgm:pt>
@@ -10873,28 +10887,28 @@
         <a:bodyPr/>
         <a:lstStyle/>
         <a:p>
-          <a:endParaRPr lang="zh-CN" altLang="en-US"/>
+          <a:endParaRPr lang="zh-CN" altLang="en-US" sz="2800"/>
         </a:p>
       </dgm:t>
     </dgm:pt>
     <dgm:pt modelId="{5C3AD995-413F-475C-869D-5FAC00FC51B2}">
-      <dgm:prSet phldrT="[文本]"/>
+      <dgm:prSet phldrT="[文本]" custT="1"/>
       <dgm:spPr/>
       <dgm:t>
         <a:bodyPr/>
         <a:lstStyle/>
         <a:p>
           <a:r>
-            <a:rPr lang="en-US" altLang="zh-CN"/>
+            <a:rPr lang="en-US" altLang="zh-CN" sz="1100"/>
             <a:t>Search </a:t>
           </a:r>
         </a:p>
         <a:p>
           <a:r>
-            <a:rPr lang="en-US"/>
+            <a:rPr lang="en-US" sz="1100"/>
             <a:t>Facility</a:t>
           </a:r>
-          <a:endParaRPr lang="zh-CN" altLang="en-US"/>
+          <a:endParaRPr lang="zh-CN" altLang="en-US" sz="1100"/>
         </a:p>
       </dgm:t>
     </dgm:pt>
@@ -10905,7 +10919,7 @@
         <a:bodyPr/>
         <a:lstStyle/>
         <a:p>
-          <a:endParaRPr lang="zh-CN" altLang="en-US"/>
+          <a:endParaRPr lang="zh-CN" altLang="en-US" sz="2800"/>
         </a:p>
       </dgm:t>
     </dgm:pt>
@@ -10916,22 +10930,22 @@
         <a:bodyPr/>
         <a:lstStyle/>
         <a:p>
-          <a:endParaRPr lang="zh-CN" altLang="en-US"/>
+          <a:endParaRPr lang="zh-CN" altLang="en-US" sz="2800"/>
         </a:p>
       </dgm:t>
     </dgm:pt>
     <dgm:pt modelId="{F6994A0A-2E80-4060-8E92-D0EB9E81DE48}">
-      <dgm:prSet/>
+      <dgm:prSet custT="1"/>
       <dgm:spPr/>
       <dgm:t>
         <a:bodyPr/>
         <a:lstStyle/>
         <a:p>
           <a:r>
-            <a:rPr lang="en-US"/>
+            <a:rPr lang="en-US" sz="1100"/>
             <a:t>Booking Management</a:t>
           </a:r>
-          <a:endParaRPr lang="zh-CN" altLang="en-US"/>
+          <a:endParaRPr lang="zh-CN" altLang="en-US" sz="1100"/>
         </a:p>
       </dgm:t>
     </dgm:pt>
@@ -10942,7 +10956,7 @@
         <a:bodyPr/>
         <a:lstStyle/>
         <a:p>
-          <a:endParaRPr lang="zh-CN" altLang="en-US"/>
+          <a:endParaRPr lang="zh-CN" altLang="en-US" sz="2800"/>
         </a:p>
       </dgm:t>
     </dgm:pt>
@@ -10953,32 +10967,32 @@
         <a:bodyPr/>
         <a:lstStyle/>
         <a:p>
-          <a:endParaRPr lang="zh-CN" altLang="en-US"/>
+          <a:endParaRPr lang="zh-CN" altLang="en-US" sz="2800"/>
         </a:p>
       </dgm:t>
     </dgm:pt>
     <dgm:pt modelId="{DDBF49C4-9D48-4DB9-9AF2-C85BD02D1E0B}">
-      <dgm:prSet/>
+      <dgm:prSet custT="1"/>
       <dgm:spPr/>
       <dgm:t>
         <a:bodyPr/>
         <a:lstStyle/>
         <a:p>
           <a:r>
-            <a:rPr lang="en-US" altLang="zh-CN"/>
+            <a:rPr lang="en-US" altLang="zh-CN" sz="1100"/>
             <a:t>Add</a:t>
           </a:r>
         </a:p>
         <a:p>
           <a:r>
-            <a:rPr lang="en-US" altLang="zh-CN"/>
+            <a:rPr lang="en-US" altLang="zh-CN" sz="1100"/>
             <a:t> </a:t>
           </a:r>
           <a:r>
-            <a:rPr lang="en-US"/>
+            <a:rPr lang="en-US" sz="1100"/>
             <a:t>Facility</a:t>
           </a:r>
-          <a:endParaRPr lang="zh-CN" altLang="en-US"/>
+          <a:endParaRPr lang="zh-CN" altLang="en-US" sz="1100"/>
         </a:p>
       </dgm:t>
     </dgm:pt>
@@ -10989,7 +11003,7 @@
         <a:bodyPr/>
         <a:lstStyle/>
         <a:p>
-          <a:endParaRPr lang="zh-CN" altLang="en-US"/>
+          <a:endParaRPr lang="zh-CN" altLang="en-US" sz="2800"/>
         </a:p>
       </dgm:t>
     </dgm:pt>
@@ -11000,28 +11014,28 @@
         <a:bodyPr/>
         <a:lstStyle/>
         <a:p>
-          <a:endParaRPr lang="zh-CN" altLang="en-US"/>
+          <a:endParaRPr lang="zh-CN" altLang="en-US" sz="2800"/>
         </a:p>
       </dgm:t>
     </dgm:pt>
     <dgm:pt modelId="{EC096F4B-6417-4F50-8200-EA55742AF1F8}">
-      <dgm:prSet/>
+      <dgm:prSet custT="1"/>
       <dgm:spPr/>
       <dgm:t>
         <a:bodyPr/>
         <a:lstStyle/>
         <a:p>
           <a:r>
-            <a:rPr lang="en-US" altLang="zh-CN"/>
+            <a:rPr lang="en-US" altLang="zh-CN" sz="1100"/>
             <a:t>Edit </a:t>
           </a:r>
         </a:p>
         <a:p>
           <a:r>
-            <a:rPr lang="en-US"/>
+            <a:rPr lang="en-US" sz="1100"/>
             <a:t>Facility</a:t>
           </a:r>
-          <a:endParaRPr lang="zh-CN" altLang="en-US"/>
+          <a:endParaRPr lang="zh-CN" altLang="en-US" sz="1100"/>
         </a:p>
       </dgm:t>
     </dgm:pt>
@@ -11032,7 +11046,7 @@
         <a:bodyPr/>
         <a:lstStyle/>
         <a:p>
-          <a:endParaRPr lang="zh-CN" altLang="en-US"/>
+          <a:endParaRPr lang="zh-CN" altLang="en-US" sz="2800"/>
         </a:p>
       </dgm:t>
     </dgm:pt>
@@ -11043,28 +11057,28 @@
         <a:bodyPr/>
         <a:lstStyle/>
         <a:p>
-          <a:endParaRPr lang="zh-CN" altLang="en-US"/>
+          <a:endParaRPr lang="zh-CN" altLang="en-US" sz="2800"/>
         </a:p>
       </dgm:t>
     </dgm:pt>
     <dgm:pt modelId="{E3502407-60B2-4444-BE56-971721413780}">
-      <dgm:prSet/>
+      <dgm:prSet custT="1"/>
       <dgm:spPr/>
       <dgm:t>
         <a:bodyPr/>
         <a:lstStyle/>
         <a:p>
           <a:r>
-            <a:rPr lang="en-US" altLang="zh-CN"/>
+            <a:rPr lang="en-US" altLang="zh-CN" sz="1100"/>
             <a:t>Delete </a:t>
           </a:r>
         </a:p>
         <a:p>
           <a:r>
-            <a:rPr lang="en-US"/>
+            <a:rPr lang="en-US" sz="1100"/>
             <a:t>Facility</a:t>
           </a:r>
-          <a:endParaRPr lang="zh-CN" altLang="en-US"/>
+          <a:endParaRPr lang="zh-CN" altLang="en-US" sz="1100"/>
         </a:p>
       </dgm:t>
     </dgm:pt>
@@ -11075,7 +11089,7 @@
         <a:bodyPr/>
         <a:lstStyle/>
         <a:p>
-          <a:endParaRPr lang="zh-CN" altLang="en-US"/>
+          <a:endParaRPr lang="zh-CN" altLang="en-US" sz="2800"/>
         </a:p>
       </dgm:t>
     </dgm:pt>
@@ -11086,28 +11100,30 @@
         <a:bodyPr/>
         <a:lstStyle/>
         <a:p>
-          <a:endParaRPr lang="zh-CN" altLang="en-US"/>
+          <a:endParaRPr lang="zh-CN" altLang="en-US" sz="2800"/>
         </a:p>
       </dgm:t>
     </dgm:pt>
     <dgm:pt modelId="{A567A9E4-7007-4107-B817-B47B77F13A5C}">
-      <dgm:prSet/>
+      <dgm:prSet custT="1"/>
       <dgm:spPr/>
       <dgm:t>
         <a:bodyPr/>
         <a:lstStyle/>
         <a:p>
           <a:r>
-            <a:rPr lang="en-US" altLang="zh-CN"/>
-            <a:t>Edit </a:t>
+            <a:rPr lang="en-US" altLang="zh-CN" sz="1100"/>
+            <a:t>Recover</a:t>
           </a:r>
-        </a:p>
-        <a:p>
           <a:r>
-            <a:rPr lang="en-US" altLang="zh-CN"/>
-            <a:t> User</a:t>
+            <a:rPr lang="zh-CN" altLang="en-US" sz="1100"/>
+            <a:t> </a:t>
           </a:r>
-          <a:endParaRPr lang="zh-CN" altLang="en-US"/>
+          <a:r>
+            <a:rPr lang="en-US" altLang="zh-CN" sz="1100"/>
+            <a:t>Account</a:t>
+          </a:r>
+          <a:endParaRPr lang="zh-CN" altLang="en-US" sz="1100"/>
         </a:p>
       </dgm:t>
     </dgm:pt>
@@ -11118,7 +11134,7 @@
         <a:bodyPr/>
         <a:lstStyle/>
         <a:p>
-          <a:endParaRPr lang="zh-CN" altLang="en-US"/>
+          <a:endParaRPr lang="zh-CN" altLang="en-US" sz="2800"/>
         </a:p>
       </dgm:t>
     </dgm:pt>
@@ -11129,28 +11145,38 @@
         <a:bodyPr/>
         <a:lstStyle/>
         <a:p>
-          <a:endParaRPr lang="zh-CN" altLang="en-US"/>
+          <a:endParaRPr lang="zh-CN" altLang="en-US" sz="2800"/>
         </a:p>
       </dgm:t>
     </dgm:pt>
     <dgm:pt modelId="{D39209F6-99F0-43EC-B8D7-F18665998A87}">
-      <dgm:prSet/>
+      <dgm:prSet custT="1"/>
       <dgm:spPr/>
       <dgm:t>
         <a:bodyPr/>
         <a:lstStyle/>
         <a:p>
           <a:r>
-            <a:rPr lang="en-US" altLang="zh-CN"/>
-            <a:t>Delete </a:t>
+            <a:rPr lang="en-US" altLang="zh-CN" sz="1100"/>
+            <a:t>Update</a:t>
           </a:r>
-        </a:p>
-        <a:p>
           <a:r>
-            <a:rPr lang="en-US" altLang="zh-CN"/>
-            <a:t> User</a:t>
+            <a:rPr lang="zh-CN" altLang="en-US" sz="1100"/>
+            <a:t> </a:t>
           </a:r>
-          <a:endParaRPr lang="zh-CN" altLang="en-US"/>
+          <a:r>
+            <a:rPr lang="en-US" altLang="zh-CN" sz="1100"/>
+            <a:t>Account</a:t>
+          </a:r>
+          <a:r>
+            <a:rPr lang="zh-CN" altLang="en-US" sz="1100"/>
+            <a:t> </a:t>
+          </a:r>
+          <a:r>
+            <a:rPr lang="en-US" altLang="zh-CN" sz="1100"/>
+            <a:t>Information</a:t>
+          </a:r>
+          <a:endParaRPr lang="zh-CN" altLang="en-US" sz="1100"/>
         </a:p>
       </dgm:t>
     </dgm:pt>
@@ -11161,7 +11187,7 @@
         <a:bodyPr/>
         <a:lstStyle/>
         <a:p>
-          <a:endParaRPr lang="zh-CN" altLang="en-US"/>
+          <a:endParaRPr lang="zh-CN" altLang="en-US" sz="2800"/>
         </a:p>
       </dgm:t>
     </dgm:pt>
@@ -11172,28 +11198,28 @@
         <a:bodyPr/>
         <a:lstStyle/>
         <a:p>
-          <a:endParaRPr lang="zh-CN" altLang="en-US"/>
+          <a:endParaRPr lang="zh-CN" altLang="en-US" sz="2800"/>
         </a:p>
       </dgm:t>
     </dgm:pt>
     <dgm:pt modelId="{7F03DFC8-8914-42B0-8E40-D303EB76454C}">
-      <dgm:prSet/>
+      <dgm:prSet custT="1"/>
       <dgm:spPr/>
       <dgm:t>
         <a:bodyPr/>
         <a:lstStyle/>
         <a:p>
           <a:r>
-            <a:rPr lang="en-US" altLang="zh-CN"/>
+            <a:rPr lang="en-US" altLang="zh-CN" sz="1100"/>
             <a:t>Add</a:t>
           </a:r>
         </a:p>
         <a:p>
           <a:r>
-            <a:rPr lang="en-US" altLang="zh-CN"/>
+            <a:rPr lang="en-US" altLang="zh-CN" sz="1100"/>
             <a:t> Booking</a:t>
           </a:r>
-          <a:endParaRPr lang="zh-CN" altLang="en-US"/>
+          <a:endParaRPr lang="zh-CN" altLang="en-US" sz="1100"/>
         </a:p>
       </dgm:t>
     </dgm:pt>
@@ -11204,7 +11230,7 @@
         <a:bodyPr/>
         <a:lstStyle/>
         <a:p>
-          <a:endParaRPr lang="zh-CN" altLang="en-US"/>
+          <a:endParaRPr lang="zh-CN" altLang="en-US" sz="2800"/>
         </a:p>
       </dgm:t>
     </dgm:pt>
@@ -11215,22 +11241,22 @@
         <a:bodyPr/>
         <a:lstStyle/>
         <a:p>
-          <a:endParaRPr lang="zh-CN" altLang="en-US"/>
+          <a:endParaRPr lang="zh-CN" altLang="en-US" sz="2800"/>
         </a:p>
       </dgm:t>
     </dgm:pt>
     <dgm:pt modelId="{8B91CC92-B77D-4C29-B1F3-C781A502D54B}">
-      <dgm:prSet/>
+      <dgm:prSet custT="1"/>
       <dgm:spPr/>
       <dgm:t>
         <a:bodyPr/>
         <a:lstStyle/>
         <a:p>
           <a:r>
-            <a:rPr lang="en-US" altLang="zh-CN"/>
+            <a:rPr lang="en-US" altLang="zh-CN" sz="1100"/>
             <a:t>Delete Booking</a:t>
           </a:r>
-          <a:endParaRPr lang="zh-CN" altLang="en-US"/>
+          <a:endParaRPr lang="zh-CN" altLang="en-US" sz="1100"/>
         </a:p>
       </dgm:t>
     </dgm:pt>
@@ -11241,7 +11267,7 @@
         <a:bodyPr/>
         <a:lstStyle/>
         <a:p>
-          <a:endParaRPr lang="zh-CN" altLang="en-US"/>
+          <a:endParaRPr lang="zh-CN" altLang="en-US" sz="2800"/>
         </a:p>
       </dgm:t>
     </dgm:pt>
@@ -11252,44 +11278,81 @@
         <a:bodyPr/>
         <a:lstStyle/>
         <a:p>
-          <a:endParaRPr lang="zh-CN" altLang="en-US"/>
+          <a:endParaRPr lang="zh-CN" altLang="en-US" sz="2800"/>
         </a:p>
       </dgm:t>
     </dgm:pt>
-    <dgm:pt modelId="{9F4A39CE-5B3D-4402-95A3-9AAE0B83D54B}">
+    <dgm:pt modelId="{1AF972E0-BC1F-4ECF-AD97-8DBD3833C0A5}">
+      <dgm:prSet custT="1"/>
+      <dgm:spPr/>
+      <dgm:t>
+        <a:bodyPr/>
+        <a:lstStyle/>
+        <a:p>
+          <a:r>
+            <a:rPr lang="en-US" sz="1100"/>
+            <a:t>Booking Calendar</a:t>
+          </a:r>
+          <a:endParaRPr lang="zh-CN" altLang="en-US" sz="1100"/>
+        </a:p>
+      </dgm:t>
+    </dgm:pt>
+    <dgm:pt modelId="{FB7917D2-FFCF-47D1-990A-517871369B1C}" type="parTrans" cxnId="{799CBCEF-3ED0-43F7-8943-ACA65A520B76}">
       <dgm:prSet/>
       <dgm:spPr/>
       <dgm:t>
         <a:bodyPr/>
         <a:lstStyle/>
         <a:p>
-          <a:r>
-            <a:rPr lang="en-US"/>
-            <a:t>Booking Calendar</a:t>
-          </a:r>
-          <a:endParaRPr lang="zh-CN" altLang="en-US"/>
+          <a:endParaRPr lang="zh-CN" altLang="en-US" sz="2800"/>
         </a:p>
       </dgm:t>
     </dgm:pt>
-    <dgm:pt modelId="{A0A0BE9D-7EF6-4C61-A4B6-E7BC035700A0}" type="parTrans" cxnId="{0F007F32-95DD-4D6B-BE40-23E54713A36C}">
+    <dgm:pt modelId="{940A7DBE-B71D-4639-A440-10EDE2A8D36A}" type="sibTrans" cxnId="{799CBCEF-3ED0-43F7-8943-ACA65A520B76}">
       <dgm:prSet/>
       <dgm:spPr/>
       <dgm:t>
         <a:bodyPr/>
         <a:lstStyle/>
         <a:p>
-          <a:endParaRPr lang="zh-CN" altLang="en-US"/>
+          <a:endParaRPr lang="zh-CN" altLang="en-US" sz="2800"/>
         </a:p>
       </dgm:t>
     </dgm:pt>
-    <dgm:pt modelId="{B90B7E95-C009-454E-936C-188EEE089F93}" type="sibTrans" cxnId="{0F007F32-95DD-4D6B-BE40-23E54713A36C}">
+    <dgm:pt modelId="{09010410-259E-4185-AE39-871F5A669F78}">
+      <dgm:prSet custT="1"/>
+      <dgm:spPr/>
+      <dgm:t>
+        <a:bodyPr/>
+        <a:lstStyle/>
+        <a:p>
+          <a:r>
+            <a:rPr lang="en-US" altLang="zh-CN" sz="1100"/>
+            <a:t>Login</a:t>
+          </a:r>
+          <a:endParaRPr lang="zh-CN" altLang="en-US" sz="1100"/>
+        </a:p>
+      </dgm:t>
+    </dgm:pt>
+    <dgm:pt modelId="{E2D7E3DC-87EE-4D2F-8843-C559C6F0EDB0}" type="parTrans" cxnId="{3FB7482E-521D-4813-93F0-BBA807020B63}">
       <dgm:prSet/>
       <dgm:spPr/>
       <dgm:t>
         <a:bodyPr/>
         <a:lstStyle/>
         <a:p>
-          <a:endParaRPr lang="zh-CN" altLang="en-US"/>
+          <a:endParaRPr lang="zh-CN" altLang="en-US" sz="2800"/>
+        </a:p>
+      </dgm:t>
+    </dgm:pt>
+    <dgm:pt modelId="{905246F1-C4F9-4164-A4CD-2CA159878EAF}" type="sibTrans" cxnId="{3FB7482E-521D-4813-93F0-BBA807020B63}">
+      <dgm:prSet/>
+      <dgm:spPr/>
+      <dgm:t>
+        <a:bodyPr/>
+        <a:lstStyle/>
+        <a:p>
+          <a:endParaRPr lang="zh-CN" altLang="en-US" sz="2800"/>
         </a:p>
       </dgm:t>
     </dgm:pt>
@@ -11304,6 +11367,13 @@
         </dgm:presLayoutVars>
       </dgm:prSet>
       <dgm:spPr/>
+      <dgm:t>
+        <a:bodyPr/>
+        <a:lstStyle/>
+        <a:p>
+          <a:endParaRPr lang="zh-CN" altLang="en-US"/>
+        </a:p>
+      </dgm:t>
     </dgm:pt>
     <dgm:pt modelId="{67DFA55D-BCE7-44C5-9670-F8C7F69464B9}" type="pres">
       <dgm:prSet presAssocID="{33282C02-2815-4198-BB19-437C94A78595}" presName="hierFlow" presStyleCnt="0"/>
@@ -11330,22 +11400,73 @@
         </dgm:presLayoutVars>
       </dgm:prSet>
       <dgm:spPr/>
+      <dgm:t>
+        <a:bodyPr/>
+        <a:lstStyle/>
+        <a:p>
+          <a:endParaRPr lang="zh-CN" altLang="en-US"/>
+        </a:p>
+      </dgm:t>
     </dgm:pt>
     <dgm:pt modelId="{66D5898B-0F48-4F83-BCA3-2D0C65F241BB}" type="pres">
       <dgm:prSet presAssocID="{8F38A954-5254-4519-804E-B827895E50AD}" presName="hierChild2" presStyleCnt="0"/>
       <dgm:spPr/>
     </dgm:pt>
+    <dgm:pt modelId="{EA694146-E3B4-4E45-A2C4-D26032A2FA7E}" type="pres">
+      <dgm:prSet presAssocID="{E2D7E3DC-87EE-4D2F-8843-C559C6F0EDB0}" presName="Name19" presStyleLbl="parChTrans1D2" presStyleIdx="0" presStyleCnt="4"/>
+      <dgm:spPr/>
+      <dgm:t>
+        <a:bodyPr/>
+        <a:lstStyle/>
+        <a:p>
+          <a:endParaRPr lang="zh-CN" altLang="en-US"/>
+        </a:p>
+      </dgm:t>
+    </dgm:pt>
+    <dgm:pt modelId="{56D34D66-84CD-439B-82A2-D7C54D9BBA9A}" type="pres">
+      <dgm:prSet presAssocID="{09010410-259E-4185-AE39-871F5A669F78}" presName="Name21" presStyleCnt="0"/>
+      <dgm:spPr/>
+    </dgm:pt>
+    <dgm:pt modelId="{8BCFCA0E-8FE0-4069-BC81-7C82F0C4C514}" type="pres">
+      <dgm:prSet presAssocID="{09010410-259E-4185-AE39-871F5A669F78}" presName="level2Shape" presStyleLbl="node2" presStyleIdx="0" presStyleCnt="4"/>
+      <dgm:spPr/>
+      <dgm:t>
+        <a:bodyPr/>
+        <a:lstStyle/>
+        <a:p>
+          <a:endParaRPr lang="zh-CN" altLang="en-US"/>
+        </a:p>
+      </dgm:t>
+    </dgm:pt>
+    <dgm:pt modelId="{A688F43D-79B4-4D00-8027-9D004E4A8CE2}" type="pres">
+      <dgm:prSet presAssocID="{09010410-259E-4185-AE39-871F5A669F78}" presName="hierChild3" presStyleCnt="0"/>
+      <dgm:spPr/>
+    </dgm:pt>
     <dgm:pt modelId="{BECC2FC3-7B80-45CB-B8BE-D194B9E1A44C}" type="pres">
-      <dgm:prSet presAssocID="{FEBD7C4F-1555-42AE-BA30-91B41885FCFA}" presName="Name19" presStyleLbl="parChTrans1D2" presStyleIdx="0" presStyleCnt="4"/>
+      <dgm:prSet presAssocID="{FEBD7C4F-1555-42AE-BA30-91B41885FCFA}" presName="Name19" presStyleLbl="parChTrans1D2" presStyleIdx="1" presStyleCnt="4"/>
       <dgm:spPr/>
+      <dgm:t>
+        <a:bodyPr/>
+        <a:lstStyle/>
+        <a:p>
+          <a:endParaRPr lang="zh-CN" altLang="en-US"/>
+        </a:p>
+      </dgm:t>
     </dgm:pt>
     <dgm:pt modelId="{71106BEA-CB98-4DF3-B867-87398A13F61F}" type="pres">
       <dgm:prSet presAssocID="{494AE804-42B0-48D3-8855-75748DF2AF68}" presName="Name21" presStyleCnt="0"/>
       <dgm:spPr/>
     </dgm:pt>
     <dgm:pt modelId="{CFF18FE9-5190-42DE-B0A6-8B479DAB35B3}" type="pres">
-      <dgm:prSet presAssocID="{494AE804-42B0-48D3-8855-75748DF2AF68}" presName="level2Shape" presStyleLbl="node2" presStyleIdx="0" presStyleCnt="4"/>
+      <dgm:prSet presAssocID="{494AE804-42B0-48D3-8855-75748DF2AF68}" presName="level2Shape" presStyleLbl="node2" presStyleIdx="1" presStyleCnt="4"/>
       <dgm:spPr/>
+      <dgm:t>
+        <a:bodyPr/>
+        <a:lstStyle/>
+        <a:p>
+          <a:endParaRPr lang="zh-CN" altLang="en-US"/>
+        </a:p>
+      </dgm:t>
     </dgm:pt>
     <dgm:pt modelId="{EDFE2B59-6D05-425A-94A0-6E7C56AF1F2C}" type="pres">
       <dgm:prSet presAssocID="{494AE804-42B0-48D3-8855-75748DF2AF68}" presName="hierChild3" presStyleCnt="0"/>
@@ -11354,6 +11475,13 @@
     <dgm:pt modelId="{F9D1B0E2-E07C-4A9E-B7EF-A650B2D30814}" type="pres">
       <dgm:prSet presAssocID="{32242EB7-180B-4D68-9317-33CFE328A9A1}" presName="Name19" presStyleLbl="parChTrans1D3" presStyleIdx="0" presStyleCnt="3"/>
       <dgm:spPr/>
+      <dgm:t>
+        <a:bodyPr/>
+        <a:lstStyle/>
+        <a:p>
+          <a:endParaRPr lang="zh-CN" altLang="en-US"/>
+        </a:p>
+      </dgm:t>
     </dgm:pt>
     <dgm:pt modelId="{FD2A04AF-EAB9-4B2B-A3E9-801BD67AAA25}" type="pres">
       <dgm:prSet presAssocID="{A567A9E4-7007-4107-B817-B47B77F13A5C}" presName="Name21" presStyleCnt="0"/>
@@ -11362,38 +11490,73 @@
     <dgm:pt modelId="{C1E49489-A230-4A46-910E-FF75CC167C0C}" type="pres">
       <dgm:prSet presAssocID="{A567A9E4-7007-4107-B817-B47B77F13A5C}" presName="level2Shape" presStyleLbl="node3" presStyleIdx="0" presStyleCnt="3"/>
       <dgm:spPr/>
+      <dgm:t>
+        <a:bodyPr/>
+        <a:lstStyle/>
+        <a:p>
+          <a:endParaRPr lang="zh-CN" altLang="en-US"/>
+        </a:p>
+      </dgm:t>
     </dgm:pt>
     <dgm:pt modelId="{7C8BBAA1-7567-43F7-BAB0-E7DE2F8465B5}" type="pres">
       <dgm:prSet presAssocID="{A567A9E4-7007-4107-B817-B47B77F13A5C}" presName="hierChild3" presStyleCnt="0"/>
       <dgm:spPr/>
     </dgm:pt>
     <dgm:pt modelId="{E652D8AE-13AD-4FD5-A5AE-1385994BB843}" type="pres">
-      <dgm:prSet presAssocID="{5EB96C4D-DDD9-4918-AF3D-9968B9567FB8}" presName="Name19" presStyleLbl="parChTrans1D4" presStyleIdx="0" presStyleCnt="5"/>
+      <dgm:prSet presAssocID="{5EB96C4D-DDD9-4918-AF3D-9968B9567FB8}" presName="Name19" presStyleLbl="parChTrans1D4" presStyleIdx="0" presStyleCnt="6"/>
       <dgm:spPr/>
+      <dgm:t>
+        <a:bodyPr/>
+        <a:lstStyle/>
+        <a:p>
+          <a:endParaRPr lang="zh-CN" altLang="en-US"/>
+        </a:p>
+      </dgm:t>
     </dgm:pt>
     <dgm:pt modelId="{5581D0E5-2B32-4F3E-B41C-87982F3C0E9B}" type="pres">
       <dgm:prSet presAssocID="{D39209F6-99F0-43EC-B8D7-F18665998A87}" presName="Name21" presStyleCnt="0"/>
       <dgm:spPr/>
     </dgm:pt>
     <dgm:pt modelId="{FC7E497A-97C1-4D56-BA25-D786502239C1}" type="pres">
-      <dgm:prSet presAssocID="{D39209F6-99F0-43EC-B8D7-F18665998A87}" presName="level2Shape" presStyleLbl="node4" presStyleIdx="0" presStyleCnt="5"/>
+      <dgm:prSet presAssocID="{D39209F6-99F0-43EC-B8D7-F18665998A87}" presName="level2Shape" presStyleLbl="node4" presStyleIdx="0" presStyleCnt="6"/>
       <dgm:spPr/>
+      <dgm:t>
+        <a:bodyPr/>
+        <a:lstStyle/>
+        <a:p>
+          <a:endParaRPr lang="zh-CN" altLang="en-US"/>
+        </a:p>
+      </dgm:t>
     </dgm:pt>
     <dgm:pt modelId="{A34BE0E9-4482-42AD-BEBF-A8F424061FE9}" type="pres">
       <dgm:prSet presAssocID="{D39209F6-99F0-43EC-B8D7-F18665998A87}" presName="hierChild3" presStyleCnt="0"/>
       <dgm:spPr/>
     </dgm:pt>
     <dgm:pt modelId="{00E48923-2C61-467A-91A7-B4CDA8B38469}" type="pres">
-      <dgm:prSet presAssocID="{38DA059A-458D-4F11-AC6D-EF185007A8A7}" presName="Name19" presStyleLbl="parChTrans1D2" presStyleIdx="1" presStyleCnt="4"/>
+      <dgm:prSet presAssocID="{38DA059A-458D-4F11-AC6D-EF185007A8A7}" presName="Name19" presStyleLbl="parChTrans1D2" presStyleIdx="2" presStyleCnt="4"/>
       <dgm:spPr/>
+      <dgm:t>
+        <a:bodyPr/>
+        <a:lstStyle/>
+        <a:p>
+          <a:endParaRPr lang="zh-CN" altLang="en-US"/>
+        </a:p>
+      </dgm:t>
     </dgm:pt>
     <dgm:pt modelId="{49A172FD-C782-4E6F-BCF5-E77403F20E0E}" type="pres">
       <dgm:prSet presAssocID="{1FD73798-E140-442A-A6DD-BF1C2D2B4F40}" presName="Name21" presStyleCnt="0"/>
       <dgm:spPr/>
     </dgm:pt>
     <dgm:pt modelId="{154D415D-C84D-4F46-BD4E-E32816B35BA2}" type="pres">
-      <dgm:prSet presAssocID="{1FD73798-E140-442A-A6DD-BF1C2D2B4F40}" presName="level2Shape" presStyleLbl="node2" presStyleIdx="1" presStyleCnt="4"/>
+      <dgm:prSet presAssocID="{1FD73798-E140-442A-A6DD-BF1C2D2B4F40}" presName="level2Shape" presStyleLbl="node2" presStyleIdx="2" presStyleCnt="4"/>
       <dgm:spPr/>
+      <dgm:t>
+        <a:bodyPr/>
+        <a:lstStyle/>
+        <a:p>
+          <a:endParaRPr lang="zh-CN" altLang="en-US"/>
+        </a:p>
+      </dgm:t>
     </dgm:pt>
     <dgm:pt modelId="{BC7982E7-A634-4CC7-80D9-CE69534D91DC}" type="pres">
       <dgm:prSet presAssocID="{1FD73798-E140-442A-A6DD-BF1C2D2B4F40}" presName="hierChild3" presStyleCnt="0"/>
@@ -11402,6 +11565,13 @@
     <dgm:pt modelId="{1C752223-1F6C-475D-8CDF-67601A624F4E}" type="pres">
       <dgm:prSet presAssocID="{9944EB5E-B096-43FD-84B3-8F499CAEF28F}" presName="Name19" presStyleLbl="parChTrans1D3" presStyleIdx="1" presStyleCnt="3"/>
       <dgm:spPr/>
+      <dgm:t>
+        <a:bodyPr/>
+        <a:lstStyle/>
+        <a:p>
+          <a:endParaRPr lang="zh-CN" altLang="en-US"/>
+        </a:p>
+      </dgm:t>
     </dgm:pt>
     <dgm:pt modelId="{C7431286-B342-4404-B1A8-ED909360F167}" type="pres">
       <dgm:prSet presAssocID="{5C3AD995-413F-475C-869D-5FAC00FC51B2}" presName="Name21" presStyleCnt="0"/>
@@ -11410,70 +11580,133 @@
     <dgm:pt modelId="{2012422E-E0B2-41F1-9063-F0AC488DC0DD}" type="pres">
       <dgm:prSet presAssocID="{5C3AD995-413F-475C-869D-5FAC00FC51B2}" presName="level2Shape" presStyleLbl="node3" presStyleIdx="1" presStyleCnt="3"/>
       <dgm:spPr/>
+      <dgm:t>
+        <a:bodyPr/>
+        <a:lstStyle/>
+        <a:p>
+          <a:endParaRPr lang="zh-CN" altLang="en-US"/>
+        </a:p>
+      </dgm:t>
     </dgm:pt>
     <dgm:pt modelId="{9B33C75F-D3AE-4FCA-B6CE-1B3AF39C3C61}" type="pres">
       <dgm:prSet presAssocID="{5C3AD995-413F-475C-869D-5FAC00FC51B2}" presName="hierChild3" presStyleCnt="0"/>
       <dgm:spPr/>
     </dgm:pt>
     <dgm:pt modelId="{C3B2872F-11E6-4661-BE22-4E56E2E9985E}" type="pres">
-      <dgm:prSet presAssocID="{A92C7A2E-AE0F-43EF-A560-CE470233910A}" presName="Name19" presStyleLbl="parChTrans1D4" presStyleIdx="1" presStyleCnt="5"/>
+      <dgm:prSet presAssocID="{A92C7A2E-AE0F-43EF-A560-CE470233910A}" presName="Name19" presStyleLbl="parChTrans1D4" presStyleIdx="1" presStyleCnt="6"/>
       <dgm:spPr/>
+      <dgm:t>
+        <a:bodyPr/>
+        <a:lstStyle/>
+        <a:p>
+          <a:endParaRPr lang="zh-CN" altLang="en-US"/>
+        </a:p>
+      </dgm:t>
     </dgm:pt>
     <dgm:pt modelId="{8A9C7FCD-DB95-4C52-AD29-64805160394B}" type="pres">
       <dgm:prSet presAssocID="{DDBF49C4-9D48-4DB9-9AF2-C85BD02D1E0B}" presName="Name21" presStyleCnt="0"/>
       <dgm:spPr/>
     </dgm:pt>
     <dgm:pt modelId="{8E792D03-BE7B-4B10-8854-EDBC1428E7F5}" type="pres">
-      <dgm:prSet presAssocID="{DDBF49C4-9D48-4DB9-9AF2-C85BD02D1E0B}" presName="level2Shape" presStyleLbl="node4" presStyleIdx="1" presStyleCnt="5"/>
+      <dgm:prSet presAssocID="{DDBF49C4-9D48-4DB9-9AF2-C85BD02D1E0B}" presName="level2Shape" presStyleLbl="node4" presStyleIdx="1" presStyleCnt="6"/>
       <dgm:spPr/>
+      <dgm:t>
+        <a:bodyPr/>
+        <a:lstStyle/>
+        <a:p>
+          <a:endParaRPr lang="zh-CN" altLang="en-US"/>
+        </a:p>
+      </dgm:t>
     </dgm:pt>
     <dgm:pt modelId="{353DFD3B-63F8-4060-BEC9-7DAA6C1C134D}" type="pres">
       <dgm:prSet presAssocID="{DDBF49C4-9D48-4DB9-9AF2-C85BD02D1E0B}" presName="hierChild3" presStyleCnt="0"/>
       <dgm:spPr/>
     </dgm:pt>
     <dgm:pt modelId="{4A8F1116-6A60-49EA-9EC6-D85DEAC105D1}" type="pres">
-      <dgm:prSet presAssocID="{23B56E13-5C2E-45B8-80D6-87D577B85CD0}" presName="Name19" presStyleLbl="parChTrans1D4" presStyleIdx="2" presStyleCnt="5"/>
+      <dgm:prSet presAssocID="{23B56E13-5C2E-45B8-80D6-87D577B85CD0}" presName="Name19" presStyleLbl="parChTrans1D4" presStyleIdx="2" presStyleCnt="6"/>
       <dgm:spPr/>
+      <dgm:t>
+        <a:bodyPr/>
+        <a:lstStyle/>
+        <a:p>
+          <a:endParaRPr lang="zh-CN" altLang="en-US"/>
+        </a:p>
+      </dgm:t>
     </dgm:pt>
     <dgm:pt modelId="{91087EEF-1142-413C-B572-831441181BBE}" type="pres">
       <dgm:prSet presAssocID="{EC096F4B-6417-4F50-8200-EA55742AF1F8}" presName="Name21" presStyleCnt="0"/>
       <dgm:spPr/>
     </dgm:pt>
     <dgm:pt modelId="{E3D2D7DD-8AF9-477A-8143-33A09A615F8B}" type="pres">
-      <dgm:prSet presAssocID="{EC096F4B-6417-4F50-8200-EA55742AF1F8}" presName="level2Shape" presStyleLbl="node4" presStyleIdx="2" presStyleCnt="5"/>
+      <dgm:prSet presAssocID="{EC096F4B-6417-4F50-8200-EA55742AF1F8}" presName="level2Shape" presStyleLbl="node4" presStyleIdx="2" presStyleCnt="6"/>
       <dgm:spPr/>
+      <dgm:t>
+        <a:bodyPr/>
+        <a:lstStyle/>
+        <a:p>
+          <a:endParaRPr lang="zh-CN" altLang="en-US"/>
+        </a:p>
+      </dgm:t>
     </dgm:pt>
     <dgm:pt modelId="{F049DD53-8479-4978-AC7F-4F1F318E5638}" type="pres">
       <dgm:prSet presAssocID="{EC096F4B-6417-4F50-8200-EA55742AF1F8}" presName="hierChild3" presStyleCnt="0"/>
       <dgm:spPr/>
     </dgm:pt>
     <dgm:pt modelId="{E6351189-AFF1-45A0-83B6-39DF4BBD7180}" type="pres">
-      <dgm:prSet presAssocID="{07249EA1-C2DE-4981-8BCA-9B02FDFA7EB7}" presName="Name19" presStyleLbl="parChTrans1D4" presStyleIdx="3" presStyleCnt="5"/>
+      <dgm:prSet presAssocID="{07249EA1-C2DE-4981-8BCA-9B02FDFA7EB7}" presName="Name19" presStyleLbl="parChTrans1D4" presStyleIdx="3" presStyleCnt="6"/>
       <dgm:spPr/>
+      <dgm:t>
+        <a:bodyPr/>
+        <a:lstStyle/>
+        <a:p>
+          <a:endParaRPr lang="zh-CN" altLang="en-US"/>
+        </a:p>
+      </dgm:t>
     </dgm:pt>
     <dgm:pt modelId="{5E974041-3A59-4722-81A4-42249277BBF5}" type="pres">
       <dgm:prSet presAssocID="{E3502407-60B2-4444-BE56-971721413780}" presName="Name21" presStyleCnt="0"/>
       <dgm:spPr/>
     </dgm:pt>
     <dgm:pt modelId="{54B97EDE-ED94-4AF4-9472-7E2DDF03987E}" type="pres">
-      <dgm:prSet presAssocID="{E3502407-60B2-4444-BE56-971721413780}" presName="level2Shape" presStyleLbl="node4" presStyleIdx="3" presStyleCnt="5"/>
+      <dgm:prSet presAssocID="{E3502407-60B2-4444-BE56-971721413780}" presName="level2Shape" presStyleLbl="node4" presStyleIdx="3" presStyleCnt="6"/>
       <dgm:spPr/>
+      <dgm:t>
+        <a:bodyPr/>
+        <a:lstStyle/>
+        <a:p>
+          <a:endParaRPr lang="zh-CN" altLang="en-US"/>
+        </a:p>
+      </dgm:t>
     </dgm:pt>
     <dgm:pt modelId="{3158ADD7-1F04-486F-9C4E-2E1C5C7FF08A}" type="pres">
       <dgm:prSet presAssocID="{E3502407-60B2-4444-BE56-971721413780}" presName="hierChild3" presStyleCnt="0"/>
       <dgm:spPr/>
     </dgm:pt>
     <dgm:pt modelId="{208C5AAB-9544-49BF-9FB1-96FB50AED2C3}" type="pres">
-      <dgm:prSet presAssocID="{C7279E33-CBE7-4224-96BA-9B165509B265}" presName="Name19" presStyleLbl="parChTrans1D2" presStyleIdx="2" presStyleCnt="4"/>
+      <dgm:prSet presAssocID="{C7279E33-CBE7-4224-96BA-9B165509B265}" presName="Name19" presStyleLbl="parChTrans1D2" presStyleIdx="3" presStyleCnt="4"/>
       <dgm:spPr/>
+      <dgm:t>
+        <a:bodyPr/>
+        <a:lstStyle/>
+        <a:p>
+          <a:endParaRPr lang="zh-CN" altLang="en-US"/>
+        </a:p>
+      </dgm:t>
     </dgm:pt>
     <dgm:pt modelId="{8F789C91-2132-40CF-941F-F5EC7FD444A5}" type="pres">
       <dgm:prSet presAssocID="{F6994A0A-2E80-4060-8E92-D0EB9E81DE48}" presName="Name21" presStyleCnt="0"/>
       <dgm:spPr/>
     </dgm:pt>
     <dgm:pt modelId="{98592540-C1C8-41AC-AEE4-96E1025F1E06}" type="pres">
-      <dgm:prSet presAssocID="{F6994A0A-2E80-4060-8E92-D0EB9E81DE48}" presName="level2Shape" presStyleLbl="node2" presStyleIdx="2" presStyleCnt="4"/>
+      <dgm:prSet presAssocID="{F6994A0A-2E80-4060-8E92-D0EB9E81DE48}" presName="level2Shape" presStyleLbl="node2" presStyleIdx="3" presStyleCnt="4"/>
       <dgm:spPr/>
+      <dgm:t>
+        <a:bodyPr/>
+        <a:lstStyle/>
+        <a:p>
+          <a:endParaRPr lang="zh-CN" altLang="en-US"/>
+        </a:p>
+      </dgm:t>
     </dgm:pt>
     <dgm:pt modelId="{F961935E-A5B7-4D01-A78D-075186F1B17C}" type="pres">
       <dgm:prSet presAssocID="{F6994A0A-2E80-4060-8E92-D0EB9E81DE48}" presName="hierChild3" presStyleCnt="0"/>
@@ -11482,6 +11715,13 @@
     <dgm:pt modelId="{5163C620-82BC-43FB-99FC-45A7FC52BC51}" type="pres">
       <dgm:prSet presAssocID="{D75B1053-FE0E-4573-B0BC-354B38EF3D17}" presName="Name19" presStyleLbl="parChTrans1D3" presStyleIdx="2" presStyleCnt="3"/>
       <dgm:spPr/>
+      <dgm:t>
+        <a:bodyPr/>
+        <a:lstStyle/>
+        <a:p>
+          <a:endParaRPr lang="zh-CN" altLang="en-US"/>
+        </a:p>
+      </dgm:t>
     </dgm:pt>
     <dgm:pt modelId="{FA8A18F5-A3DC-4F88-912F-60C439B5C8C3}" type="pres">
       <dgm:prSet presAssocID="{7F03DFC8-8914-42B0-8E40-D303EB76454C}" presName="Name21" presStyleCnt="0"/>
@@ -11490,41 +11730,76 @@
     <dgm:pt modelId="{BA64F8CA-4892-418D-8590-F701BB0F1B27}" type="pres">
       <dgm:prSet presAssocID="{7F03DFC8-8914-42B0-8E40-D303EB76454C}" presName="level2Shape" presStyleLbl="node3" presStyleIdx="2" presStyleCnt="3"/>
       <dgm:spPr/>
+      <dgm:t>
+        <a:bodyPr/>
+        <a:lstStyle/>
+        <a:p>
+          <a:endParaRPr lang="zh-CN" altLang="en-US"/>
+        </a:p>
+      </dgm:t>
     </dgm:pt>
     <dgm:pt modelId="{DD37F1CB-61BF-4AF9-B620-3D9DA7A543BA}" type="pres">
       <dgm:prSet presAssocID="{7F03DFC8-8914-42B0-8E40-D303EB76454C}" presName="hierChild3" presStyleCnt="0"/>
       <dgm:spPr/>
     </dgm:pt>
     <dgm:pt modelId="{932B3438-7025-4587-8629-A42E79359257}" type="pres">
-      <dgm:prSet presAssocID="{30DD9461-46A4-4462-8EEE-46DE62FCC96D}" presName="Name19" presStyleLbl="parChTrans1D4" presStyleIdx="4" presStyleCnt="5"/>
+      <dgm:prSet presAssocID="{30DD9461-46A4-4462-8EEE-46DE62FCC96D}" presName="Name19" presStyleLbl="parChTrans1D4" presStyleIdx="4" presStyleCnt="6"/>
       <dgm:spPr/>
+      <dgm:t>
+        <a:bodyPr/>
+        <a:lstStyle/>
+        <a:p>
+          <a:endParaRPr lang="zh-CN" altLang="en-US"/>
+        </a:p>
+      </dgm:t>
     </dgm:pt>
     <dgm:pt modelId="{22AC7013-D2C5-431C-868B-23441969076B}" type="pres">
       <dgm:prSet presAssocID="{8B91CC92-B77D-4C29-B1F3-C781A502D54B}" presName="Name21" presStyleCnt="0"/>
       <dgm:spPr/>
     </dgm:pt>
     <dgm:pt modelId="{B50D9745-74B3-40D3-ACD1-CCAF82D84DD7}" type="pres">
-      <dgm:prSet presAssocID="{8B91CC92-B77D-4C29-B1F3-C781A502D54B}" presName="level2Shape" presStyleLbl="node4" presStyleIdx="4" presStyleCnt="5"/>
+      <dgm:prSet presAssocID="{8B91CC92-B77D-4C29-B1F3-C781A502D54B}" presName="level2Shape" presStyleLbl="node4" presStyleIdx="4" presStyleCnt="6"/>
       <dgm:spPr/>
+      <dgm:t>
+        <a:bodyPr/>
+        <a:lstStyle/>
+        <a:p>
+          <a:endParaRPr lang="zh-CN" altLang="en-US"/>
+        </a:p>
+      </dgm:t>
     </dgm:pt>
     <dgm:pt modelId="{284F6B57-6514-4ED5-BD9F-E7135A2AFFEF}" type="pres">
       <dgm:prSet presAssocID="{8B91CC92-B77D-4C29-B1F3-C781A502D54B}" presName="hierChild3" presStyleCnt="0"/>
       <dgm:spPr/>
     </dgm:pt>
-    <dgm:pt modelId="{D0C03D2E-8AEF-4FEF-9CE2-C3BF6F689C70}" type="pres">
-      <dgm:prSet presAssocID="{A0A0BE9D-7EF6-4C61-A4B6-E7BC035700A0}" presName="Name19" presStyleLbl="parChTrans1D2" presStyleIdx="3" presStyleCnt="4"/>
+    <dgm:pt modelId="{A9E39188-4555-464D-B7EA-B112E43A47F6}" type="pres">
+      <dgm:prSet presAssocID="{FB7917D2-FFCF-47D1-990A-517871369B1C}" presName="Name19" presStyleLbl="parChTrans1D4" presStyleIdx="5" presStyleCnt="6"/>
+      <dgm:spPr/>
+      <dgm:t>
+        <a:bodyPr/>
+        <a:lstStyle/>
+        <a:p>
+          <a:endParaRPr lang="zh-CN" altLang="en-US"/>
+        </a:p>
+      </dgm:t>
+    </dgm:pt>
+    <dgm:pt modelId="{26EABB5E-B9FF-44EE-8AC3-E0BADE0C8667}" type="pres">
+      <dgm:prSet presAssocID="{1AF972E0-BC1F-4ECF-AD97-8DBD3833C0A5}" presName="Name21" presStyleCnt="0"/>
       <dgm:spPr/>
     </dgm:pt>
-    <dgm:pt modelId="{AC69AF58-34B4-4DD9-977E-0650AE5AC89D}" type="pres">
-      <dgm:prSet presAssocID="{9F4A39CE-5B3D-4402-95A3-9AAE0B83D54B}" presName="Name21" presStyleCnt="0"/>
+    <dgm:pt modelId="{CB0F96E6-8E18-4540-A88D-F123573883BE}" type="pres">
+      <dgm:prSet presAssocID="{1AF972E0-BC1F-4ECF-AD97-8DBD3833C0A5}" presName="level2Shape" presStyleLbl="node4" presStyleIdx="5" presStyleCnt="6"/>
       <dgm:spPr/>
+      <dgm:t>
+        <a:bodyPr/>
+        <a:lstStyle/>
+        <a:p>
+          <a:endParaRPr lang="zh-CN" altLang="en-US"/>
+        </a:p>
+      </dgm:t>
     </dgm:pt>
-    <dgm:pt modelId="{3BB9A2E2-7B36-4CC4-8202-CCAA9EC70E86}" type="pres">
-      <dgm:prSet presAssocID="{9F4A39CE-5B3D-4402-95A3-9AAE0B83D54B}" presName="level2Shape" presStyleLbl="node2" presStyleIdx="3" presStyleCnt="4"/>
-      <dgm:spPr/>
-    </dgm:pt>
-    <dgm:pt modelId="{3DFBCD4A-3561-48CB-8EAE-959E6EA3A954}" type="pres">
-      <dgm:prSet presAssocID="{9F4A39CE-5B3D-4402-95A3-9AAE0B83D54B}" presName="hierChild3" presStyleCnt="0"/>
+    <dgm:pt modelId="{78751F00-911C-4D03-A389-00DA75CEE70D}" type="pres">
+      <dgm:prSet presAssocID="{1AF972E0-BC1F-4ECF-AD97-8DBD3833C0A5}" presName="hierChild3" presStyleCnt="0"/>
       <dgm:spPr/>
     </dgm:pt>
     <dgm:pt modelId="{25E2A229-3ADE-4134-9C76-1A6B39325B0D}" type="pres">
@@ -11533,107 +11808,109 @@
     </dgm:pt>
   </dgm:ptLst>
   <dgm:cxnLst>
-    <dgm:cxn modelId="{C6695606-490A-4CD2-ABEE-9BC88439AF38}" type="presOf" srcId="{EC096F4B-6417-4F50-8200-EA55742AF1F8}" destId="{E3D2D7DD-8AF9-477A-8143-33A09A615F8B}" srcOrd="0" destOrd="0" presId="urn:microsoft.com/office/officeart/2005/8/layout/hierarchy6"/>
+    <dgm:cxn modelId="{5154DAF7-E241-44B4-905E-283D91331751}" type="presOf" srcId="{D39209F6-99F0-43EC-B8D7-F18665998A87}" destId="{FC7E497A-97C1-4D56-BA25-D786502239C1}" srcOrd="0" destOrd="0" presId="urn:microsoft.com/office/officeart/2005/8/layout/hierarchy6"/>
+    <dgm:cxn modelId="{6623B85F-369A-4310-8B9E-1BCA4DE3C644}" type="presOf" srcId="{FB7917D2-FFCF-47D1-990A-517871369B1C}" destId="{A9E39188-4555-464D-B7EA-B112E43A47F6}" srcOrd="0" destOrd="0" presId="urn:microsoft.com/office/officeart/2005/8/layout/hierarchy6"/>
+    <dgm:cxn modelId="{7F1016A0-0F02-4A28-B13F-AA3F4F1D1182}" srcId="{DDBF49C4-9D48-4DB9-9AF2-C85BD02D1E0B}" destId="{EC096F4B-6417-4F50-8200-EA55742AF1F8}" srcOrd="0" destOrd="0" parTransId="{23B56E13-5C2E-45B8-80D6-87D577B85CD0}" sibTransId="{E97980EE-4056-454A-BE05-9AF63C1C157A}"/>
+    <dgm:cxn modelId="{886DBDDD-EFC1-4782-B2D2-8947A5AA0DEA}" type="presOf" srcId="{C7279E33-CBE7-4224-96BA-9B165509B265}" destId="{208C5AAB-9544-49BF-9FB1-96FB50AED2C3}" srcOrd="0" destOrd="0" presId="urn:microsoft.com/office/officeart/2005/8/layout/hierarchy6"/>
+    <dgm:cxn modelId="{FB438D6E-C541-4998-A46D-64850E420F7D}" srcId="{1FD73798-E140-442A-A6DD-BF1C2D2B4F40}" destId="{5C3AD995-413F-475C-869D-5FAC00FC51B2}" srcOrd="0" destOrd="0" parTransId="{9944EB5E-B096-43FD-84B3-8F499CAEF28F}" sibTransId="{9C6DC83B-B958-4AF9-B46B-DF501DC7D81F}"/>
+    <dgm:cxn modelId="{04A659CC-8EF5-455C-AC3B-A3E34D15F416}" srcId="{8F38A954-5254-4519-804E-B827895E50AD}" destId="{1FD73798-E140-442A-A6DD-BF1C2D2B4F40}" srcOrd="2" destOrd="0" parTransId="{38DA059A-458D-4F11-AC6D-EF185007A8A7}" sibTransId="{4F37572C-51FA-4DFE-BEAF-CBFC353F2FE1}"/>
+    <dgm:cxn modelId="{26D307F3-73D3-47F8-BD0F-F023CD3F2190}" type="presOf" srcId="{494AE804-42B0-48D3-8855-75748DF2AF68}" destId="{CFF18FE9-5190-42DE-B0A6-8B479DAB35B3}" srcOrd="0" destOrd="0" presId="urn:microsoft.com/office/officeart/2005/8/layout/hierarchy6"/>
+    <dgm:cxn modelId="{AEC43251-9AED-44D1-ACA5-AB5721711393}" srcId="{5C3AD995-413F-475C-869D-5FAC00FC51B2}" destId="{DDBF49C4-9D48-4DB9-9AF2-C85BD02D1E0B}" srcOrd="0" destOrd="0" parTransId="{A92C7A2E-AE0F-43EF-A560-CE470233910A}" sibTransId="{7413486E-03B3-40BB-B51D-6DAD758ECBF9}"/>
+    <dgm:cxn modelId="{C1074812-BF8B-49E3-889E-FB7B3F26261D}" srcId="{F6994A0A-2E80-4060-8E92-D0EB9E81DE48}" destId="{7F03DFC8-8914-42B0-8E40-D303EB76454C}" srcOrd="0" destOrd="0" parTransId="{D75B1053-FE0E-4573-B0BC-354B38EF3D17}" sibTransId="{BEC09674-3C53-417B-973A-2585D85F5104}"/>
+    <dgm:cxn modelId="{569D4106-A319-4E3E-86CF-B04AFC7B4B29}" type="presOf" srcId="{1FD73798-E140-442A-A6DD-BF1C2D2B4F40}" destId="{154D415D-C84D-4F46-BD4E-E32816B35BA2}" srcOrd="0" destOrd="0" presId="urn:microsoft.com/office/officeart/2005/8/layout/hierarchy6"/>
+    <dgm:cxn modelId="{DF364809-C5DF-45EE-8547-260EAC35EB0B}" srcId="{A567A9E4-7007-4107-B817-B47B77F13A5C}" destId="{D39209F6-99F0-43EC-B8D7-F18665998A87}" srcOrd="0" destOrd="0" parTransId="{5EB96C4D-DDD9-4918-AF3D-9968B9567FB8}" sibTransId="{C5ECDB1A-E8FD-4192-945B-46F180D45F82}"/>
+    <dgm:cxn modelId="{6024CE31-30C8-4212-A0D3-8F739DCC270B}" type="presOf" srcId="{D75B1053-FE0E-4573-B0BC-354B38EF3D17}" destId="{5163C620-82BC-43FB-99FC-45A7FC52BC51}" srcOrd="0" destOrd="0" presId="urn:microsoft.com/office/officeart/2005/8/layout/hierarchy6"/>
+    <dgm:cxn modelId="{DC7A4963-826B-4A99-9B4F-32E5218363F6}" type="presOf" srcId="{23B56E13-5C2E-45B8-80D6-87D577B85CD0}" destId="{4A8F1116-6A60-49EA-9EC6-D85DEAC105D1}" srcOrd="0" destOrd="0" presId="urn:microsoft.com/office/officeart/2005/8/layout/hierarchy6"/>
+    <dgm:cxn modelId="{9C54D696-6D52-4E35-A20C-4AB2AC1C0A6F}" type="presOf" srcId="{33282C02-2815-4198-BB19-437C94A78595}" destId="{3283DBC8-33B7-40BA-8F99-DE2FF33C045F}" srcOrd="0" destOrd="0" presId="urn:microsoft.com/office/officeart/2005/8/layout/hierarchy6"/>
+    <dgm:cxn modelId="{65A99DE5-8611-463C-9043-8B04200DA747}" type="presOf" srcId="{30DD9461-46A4-4462-8EEE-46DE62FCC96D}" destId="{932B3438-7025-4587-8629-A42E79359257}" srcOrd="0" destOrd="0" presId="urn:microsoft.com/office/officeart/2005/8/layout/hierarchy6"/>
+    <dgm:cxn modelId="{31BC491D-B6D9-4565-9294-4384E83925A8}" type="presOf" srcId="{7F03DFC8-8914-42B0-8E40-D303EB76454C}" destId="{BA64F8CA-4892-418D-8590-F701BB0F1B27}" srcOrd="0" destOrd="0" presId="urn:microsoft.com/office/officeart/2005/8/layout/hierarchy6"/>
+    <dgm:cxn modelId="{DB38036C-567C-444F-8517-A512B79364F5}" type="presOf" srcId="{32242EB7-180B-4D68-9317-33CFE328A9A1}" destId="{F9D1B0E2-E07C-4A9E-B7EF-A650B2D30814}" srcOrd="0" destOrd="0" presId="urn:microsoft.com/office/officeart/2005/8/layout/hierarchy6"/>
+    <dgm:cxn modelId="{A9FCDF67-0A2E-4C3F-8186-DD17AD1C3C33}" type="presOf" srcId="{38DA059A-458D-4F11-AC6D-EF185007A8A7}" destId="{00E48923-2C61-467A-91A7-B4CDA8B38469}" srcOrd="0" destOrd="0" presId="urn:microsoft.com/office/officeart/2005/8/layout/hierarchy6"/>
+    <dgm:cxn modelId="{3DB90174-716D-4A89-B30E-2C42E0D5A037}" type="presOf" srcId="{E3502407-60B2-4444-BE56-971721413780}" destId="{54B97EDE-ED94-4AF4-9472-7E2DDF03987E}" srcOrd="0" destOrd="0" presId="urn:microsoft.com/office/officeart/2005/8/layout/hierarchy6"/>
+    <dgm:cxn modelId="{BD5AD316-50E1-4363-AEF4-FF5A3AC70D4D}" srcId="{8F38A954-5254-4519-804E-B827895E50AD}" destId="{494AE804-42B0-48D3-8855-75748DF2AF68}" srcOrd="1" destOrd="0" parTransId="{FEBD7C4F-1555-42AE-BA30-91B41885FCFA}" sibTransId="{123F424E-9047-4910-B87B-219A65B7CFB3}"/>
+    <dgm:cxn modelId="{C105C818-A995-44C8-AE5A-3CDF35496DD1}" type="presOf" srcId="{F6994A0A-2E80-4060-8E92-D0EB9E81DE48}" destId="{98592540-C1C8-41AC-AEE4-96E1025F1E06}" srcOrd="0" destOrd="0" presId="urn:microsoft.com/office/officeart/2005/8/layout/hierarchy6"/>
+    <dgm:cxn modelId="{7F6B1EA4-3D0B-43E8-AFF3-29EA8CEAAC80}" type="presOf" srcId="{9944EB5E-B096-43FD-84B3-8F499CAEF28F}" destId="{1C752223-1F6C-475D-8CDF-67601A624F4E}" srcOrd="0" destOrd="0" presId="urn:microsoft.com/office/officeart/2005/8/layout/hierarchy6"/>
+    <dgm:cxn modelId="{3FB7482E-521D-4813-93F0-BBA807020B63}" srcId="{8F38A954-5254-4519-804E-B827895E50AD}" destId="{09010410-259E-4185-AE39-871F5A669F78}" srcOrd="0" destOrd="0" parTransId="{E2D7E3DC-87EE-4D2F-8843-C559C6F0EDB0}" sibTransId="{905246F1-C4F9-4164-A4CD-2CA159878EAF}"/>
+    <dgm:cxn modelId="{799CBCEF-3ED0-43F7-8943-ACA65A520B76}" srcId="{8B91CC92-B77D-4C29-B1F3-C781A502D54B}" destId="{1AF972E0-BC1F-4ECF-AD97-8DBD3833C0A5}" srcOrd="0" destOrd="0" parTransId="{FB7917D2-FFCF-47D1-990A-517871369B1C}" sibTransId="{940A7DBE-B71D-4639-A440-10EDE2A8D36A}"/>
+    <dgm:cxn modelId="{FB378531-B6E8-4859-971A-64669C550D5A}" type="presOf" srcId="{A567A9E4-7007-4107-B817-B47B77F13A5C}" destId="{C1E49489-A230-4A46-910E-FF75CC167C0C}" srcOrd="0" destOrd="0" presId="urn:microsoft.com/office/officeart/2005/8/layout/hierarchy6"/>
+    <dgm:cxn modelId="{F5134D2C-391D-4292-83CB-5255A1405948}" srcId="{33282C02-2815-4198-BB19-437C94A78595}" destId="{8F38A954-5254-4519-804E-B827895E50AD}" srcOrd="0" destOrd="0" parTransId="{AECBC94A-2C76-441A-8357-376576C8B916}" sibTransId="{EA2480E2-124F-4C71-B0B9-BA862039717D}"/>
+    <dgm:cxn modelId="{40BB27E8-2A4B-459A-B0BA-17BC81674E55}" type="presOf" srcId="{A92C7A2E-AE0F-43EF-A560-CE470233910A}" destId="{C3B2872F-11E6-4661-BE22-4E56E2E9985E}" srcOrd="0" destOrd="0" presId="urn:microsoft.com/office/officeart/2005/8/layout/hierarchy6"/>
+    <dgm:cxn modelId="{A9032798-61A5-42A7-8D9A-EF90662E4FE1}" srcId="{EC096F4B-6417-4F50-8200-EA55742AF1F8}" destId="{E3502407-60B2-4444-BE56-971721413780}" srcOrd="0" destOrd="0" parTransId="{07249EA1-C2DE-4981-8BCA-9B02FDFA7EB7}" sibTransId="{349D88A7-38B2-411B-AA7D-FA9B9D1B37B9}"/>
+    <dgm:cxn modelId="{A70C8B43-C091-435E-BAC6-9F83E6261686}" type="presOf" srcId="{09010410-259E-4185-AE39-871F5A669F78}" destId="{8BCFCA0E-8FE0-4069-BC81-7C82F0C4C514}" srcOrd="0" destOrd="0" presId="urn:microsoft.com/office/officeart/2005/8/layout/hierarchy6"/>
+    <dgm:cxn modelId="{60443165-31B5-4734-B2C1-221B43B7CE21}" type="presOf" srcId="{DDBF49C4-9D48-4DB9-9AF2-C85BD02D1E0B}" destId="{8E792D03-BE7B-4B10-8854-EDBC1428E7F5}" srcOrd="0" destOrd="0" presId="urn:microsoft.com/office/officeart/2005/8/layout/hierarchy6"/>
+    <dgm:cxn modelId="{2E0BA408-C5C7-4E05-8610-3569E9CC9D58}" type="presOf" srcId="{5C3AD995-413F-475C-869D-5FAC00FC51B2}" destId="{2012422E-E0B2-41F1-9063-F0AC488DC0DD}" srcOrd="0" destOrd="0" presId="urn:microsoft.com/office/officeart/2005/8/layout/hierarchy6"/>
+    <dgm:cxn modelId="{D2F7EFA2-505D-44C7-A3E3-9026793F23E5}" type="presOf" srcId="{5EB96C4D-DDD9-4918-AF3D-9968B9567FB8}" destId="{E652D8AE-13AD-4FD5-A5AE-1385994BB843}" srcOrd="0" destOrd="0" presId="urn:microsoft.com/office/officeart/2005/8/layout/hierarchy6"/>
+    <dgm:cxn modelId="{23477924-8102-4498-8442-6935F9E202AA}" type="presOf" srcId="{E2D7E3DC-87EE-4D2F-8843-C559C6F0EDB0}" destId="{EA694146-E3B4-4E45-A2C4-D26032A2FA7E}" srcOrd="0" destOrd="0" presId="urn:microsoft.com/office/officeart/2005/8/layout/hierarchy6"/>
+    <dgm:cxn modelId="{9636A5DB-81B9-46CA-8CB9-7D54E7DF6591}" srcId="{8F38A954-5254-4519-804E-B827895E50AD}" destId="{F6994A0A-2E80-4060-8E92-D0EB9E81DE48}" srcOrd="3" destOrd="0" parTransId="{C7279E33-CBE7-4224-96BA-9B165509B265}" sibTransId="{FAEC8084-D94E-4EF5-B224-4F55ABA3469D}"/>
+    <dgm:cxn modelId="{6A004508-A2EE-44BB-93CC-017D036DF25E}" type="presOf" srcId="{EC096F4B-6417-4F50-8200-EA55742AF1F8}" destId="{E3D2D7DD-8AF9-477A-8143-33A09A615F8B}" srcOrd="0" destOrd="0" presId="urn:microsoft.com/office/officeart/2005/8/layout/hierarchy6"/>
+    <dgm:cxn modelId="{4A466979-4B1D-4A25-A207-B5F6A5159330}" type="presOf" srcId="{FEBD7C4F-1555-42AE-BA30-91B41885FCFA}" destId="{BECC2FC3-7B80-45CB-B8BE-D194B9E1A44C}" srcOrd="0" destOrd="0" presId="urn:microsoft.com/office/officeart/2005/8/layout/hierarchy6"/>
+    <dgm:cxn modelId="{873B6854-01FF-42DA-97A7-F1CEAB0B50B3}" srcId="{494AE804-42B0-48D3-8855-75748DF2AF68}" destId="{A567A9E4-7007-4107-B817-B47B77F13A5C}" srcOrd="0" destOrd="0" parTransId="{32242EB7-180B-4D68-9317-33CFE328A9A1}" sibTransId="{89795F7F-34E8-4A68-85BB-EEE8E8A831B6}"/>
+    <dgm:cxn modelId="{E13FF09F-A046-4799-8C69-879E76F15B28}" type="presOf" srcId="{07249EA1-C2DE-4981-8BCA-9B02FDFA7EB7}" destId="{E6351189-AFF1-45A0-83B6-39DF4BBD7180}" srcOrd="0" destOrd="0" presId="urn:microsoft.com/office/officeart/2005/8/layout/hierarchy6"/>
     <dgm:cxn modelId="{7A544707-42F8-46FA-8336-11878BB7C553}" srcId="{7F03DFC8-8914-42B0-8E40-D303EB76454C}" destId="{8B91CC92-B77D-4C29-B1F3-C781A502D54B}" srcOrd="0" destOrd="0" parTransId="{30DD9461-46A4-4462-8EEE-46DE62FCC96D}" sibTransId="{28F20AD1-B6B3-49A0-A572-40E0D741B835}"/>
-    <dgm:cxn modelId="{DF364809-C5DF-45EE-8547-260EAC35EB0B}" srcId="{A567A9E4-7007-4107-B817-B47B77F13A5C}" destId="{D39209F6-99F0-43EC-B8D7-F18665998A87}" srcOrd="0" destOrd="0" parTransId="{5EB96C4D-DDD9-4918-AF3D-9968B9567FB8}" sibTransId="{C5ECDB1A-E8FD-4192-945B-46F180D45F82}"/>
-    <dgm:cxn modelId="{C1074812-BF8B-49E3-889E-FB7B3F26261D}" srcId="{F6994A0A-2E80-4060-8E92-D0EB9E81DE48}" destId="{7F03DFC8-8914-42B0-8E40-D303EB76454C}" srcOrd="0" destOrd="0" parTransId="{D75B1053-FE0E-4573-B0BC-354B38EF3D17}" sibTransId="{BEC09674-3C53-417B-973A-2585D85F5104}"/>
-    <dgm:cxn modelId="{BD5AD316-50E1-4363-AEF4-FF5A3AC70D4D}" srcId="{8F38A954-5254-4519-804E-B827895E50AD}" destId="{494AE804-42B0-48D3-8855-75748DF2AF68}" srcOrd="0" destOrd="0" parTransId="{FEBD7C4F-1555-42AE-BA30-91B41885FCFA}" sibTransId="{123F424E-9047-4910-B87B-219A65B7CFB3}"/>
-    <dgm:cxn modelId="{F5134D2C-391D-4292-83CB-5255A1405948}" srcId="{33282C02-2815-4198-BB19-437C94A78595}" destId="{8F38A954-5254-4519-804E-B827895E50AD}" srcOrd="0" destOrd="0" parTransId="{AECBC94A-2C76-441A-8357-376576C8B916}" sibTransId="{EA2480E2-124F-4C71-B0B9-BA862039717D}"/>
-    <dgm:cxn modelId="{0F007F32-95DD-4D6B-BE40-23E54713A36C}" srcId="{8F38A954-5254-4519-804E-B827895E50AD}" destId="{9F4A39CE-5B3D-4402-95A3-9AAE0B83D54B}" srcOrd="3" destOrd="0" parTransId="{A0A0BE9D-7EF6-4C61-A4B6-E7BC035700A0}" sibTransId="{B90B7E95-C009-454E-936C-188EEE089F93}"/>
-    <dgm:cxn modelId="{28DF3940-227C-4FA1-9C3D-BD2E3627FD5A}" type="presOf" srcId="{23B56E13-5C2E-45B8-80D6-87D577B85CD0}" destId="{4A8F1116-6A60-49EA-9EC6-D85DEAC105D1}" srcOrd="0" destOrd="0" presId="urn:microsoft.com/office/officeart/2005/8/layout/hierarchy6"/>
-    <dgm:cxn modelId="{EAB6FB4E-C05D-46F9-9EB5-F32E862A64C9}" type="presOf" srcId="{DDBF49C4-9D48-4DB9-9AF2-C85BD02D1E0B}" destId="{8E792D03-BE7B-4B10-8854-EDBC1428E7F5}" srcOrd="0" destOrd="0" presId="urn:microsoft.com/office/officeart/2005/8/layout/hierarchy6"/>
-    <dgm:cxn modelId="{AEC43251-9AED-44D1-ACA5-AB5721711393}" srcId="{5C3AD995-413F-475C-869D-5FAC00FC51B2}" destId="{DDBF49C4-9D48-4DB9-9AF2-C85BD02D1E0B}" srcOrd="0" destOrd="0" parTransId="{A92C7A2E-AE0F-43EF-A560-CE470233910A}" sibTransId="{7413486E-03B3-40BB-B51D-6DAD758ECBF9}"/>
-    <dgm:cxn modelId="{873B6854-01FF-42DA-97A7-F1CEAB0B50B3}" srcId="{494AE804-42B0-48D3-8855-75748DF2AF68}" destId="{A567A9E4-7007-4107-B817-B47B77F13A5C}" srcOrd="0" destOrd="0" parTransId="{32242EB7-180B-4D68-9317-33CFE328A9A1}" sibTransId="{89795F7F-34E8-4A68-85BB-EEE8E8A831B6}"/>
-    <dgm:cxn modelId="{55D1B15F-6C6C-4C8A-959E-43154918F226}" type="presOf" srcId="{C7279E33-CBE7-4224-96BA-9B165509B265}" destId="{208C5AAB-9544-49BF-9FB1-96FB50AED2C3}" srcOrd="0" destOrd="0" presId="urn:microsoft.com/office/officeart/2005/8/layout/hierarchy6"/>
-    <dgm:cxn modelId="{665EB964-D4B5-4941-9F7B-5024C5B513FA}" type="presOf" srcId="{5EB96C4D-DDD9-4918-AF3D-9968B9567FB8}" destId="{E652D8AE-13AD-4FD5-A5AE-1385994BB843}" srcOrd="0" destOrd="0" presId="urn:microsoft.com/office/officeart/2005/8/layout/hierarchy6"/>
-    <dgm:cxn modelId="{48FA9C66-034B-48EF-A26C-3D774A4D71CB}" type="presOf" srcId="{D75B1053-FE0E-4573-B0BC-354B38EF3D17}" destId="{5163C620-82BC-43FB-99FC-45A7FC52BC51}" srcOrd="0" destOrd="0" presId="urn:microsoft.com/office/officeart/2005/8/layout/hierarchy6"/>
-    <dgm:cxn modelId="{FF877C6D-97D2-4B6B-9BB4-5C60B1CB5FA6}" type="presOf" srcId="{A92C7A2E-AE0F-43EF-A560-CE470233910A}" destId="{C3B2872F-11E6-4661-BE22-4E56E2E9985E}" srcOrd="0" destOrd="0" presId="urn:microsoft.com/office/officeart/2005/8/layout/hierarchy6"/>
-    <dgm:cxn modelId="{FB438D6E-C541-4998-A46D-64850E420F7D}" srcId="{1FD73798-E140-442A-A6DD-BF1C2D2B4F40}" destId="{5C3AD995-413F-475C-869D-5FAC00FC51B2}" srcOrd="0" destOrd="0" parTransId="{9944EB5E-B096-43FD-84B3-8F499CAEF28F}" sibTransId="{9C6DC83B-B958-4AF9-B46B-DF501DC7D81F}"/>
-    <dgm:cxn modelId="{BEDFAF70-FA0F-48A9-AECB-4E4CAC372859}" type="presOf" srcId="{A0A0BE9D-7EF6-4C61-A4B6-E7BC035700A0}" destId="{D0C03D2E-8AEF-4FEF-9CE2-C3BF6F689C70}" srcOrd="0" destOrd="0" presId="urn:microsoft.com/office/officeart/2005/8/layout/hierarchy6"/>
-    <dgm:cxn modelId="{BAB62971-9833-4E53-BA75-AA2F8BF967C3}" type="presOf" srcId="{5C3AD995-413F-475C-869D-5FAC00FC51B2}" destId="{2012422E-E0B2-41F1-9063-F0AC488DC0DD}" srcOrd="0" destOrd="0" presId="urn:microsoft.com/office/officeart/2005/8/layout/hierarchy6"/>
-    <dgm:cxn modelId="{25B78C74-D867-4501-95E2-F0B3BC844D77}" type="presOf" srcId="{33282C02-2815-4198-BB19-437C94A78595}" destId="{3283DBC8-33B7-40BA-8F99-DE2FF33C045F}" srcOrd="0" destOrd="0" presId="urn:microsoft.com/office/officeart/2005/8/layout/hierarchy6"/>
-    <dgm:cxn modelId="{16D33680-0F36-4192-BD50-1DFBA794CDBF}" type="presOf" srcId="{32242EB7-180B-4D68-9317-33CFE328A9A1}" destId="{F9D1B0E2-E07C-4A9E-B7EF-A650B2D30814}" srcOrd="0" destOrd="0" presId="urn:microsoft.com/office/officeart/2005/8/layout/hierarchy6"/>
-    <dgm:cxn modelId="{1E678383-532E-49BA-B851-7A021618A852}" type="presOf" srcId="{8B91CC92-B77D-4C29-B1F3-C781A502D54B}" destId="{B50D9745-74B3-40D3-ACD1-CCAF82D84DD7}" srcOrd="0" destOrd="0" presId="urn:microsoft.com/office/officeart/2005/8/layout/hierarchy6"/>
-    <dgm:cxn modelId="{7C24968F-B499-4F2F-9421-A2026895F4D5}" type="presOf" srcId="{07249EA1-C2DE-4981-8BCA-9B02FDFA7EB7}" destId="{E6351189-AFF1-45A0-83B6-39DF4BBD7180}" srcOrd="0" destOrd="0" presId="urn:microsoft.com/office/officeart/2005/8/layout/hierarchy6"/>
-    <dgm:cxn modelId="{A9032798-61A5-42A7-8D9A-EF90662E4FE1}" srcId="{EC096F4B-6417-4F50-8200-EA55742AF1F8}" destId="{E3502407-60B2-4444-BE56-971721413780}" srcOrd="0" destOrd="0" parTransId="{07249EA1-C2DE-4981-8BCA-9B02FDFA7EB7}" sibTransId="{349D88A7-38B2-411B-AA7D-FA9B9D1B37B9}"/>
-    <dgm:cxn modelId="{7F1016A0-0F02-4A28-B13F-AA3F4F1D1182}" srcId="{DDBF49C4-9D48-4DB9-9AF2-C85BD02D1E0B}" destId="{EC096F4B-6417-4F50-8200-EA55742AF1F8}" srcOrd="0" destOrd="0" parTransId="{23B56E13-5C2E-45B8-80D6-87D577B85CD0}" sibTransId="{E97980EE-4056-454A-BE05-9AF63C1C157A}"/>
-    <dgm:cxn modelId="{7D9075AC-8FAA-40B5-B5F5-E7F12FCFA328}" type="presOf" srcId="{8F38A954-5254-4519-804E-B827895E50AD}" destId="{81637F3B-DDBA-4C42-A3BA-EF1C9F14100C}" srcOrd="0" destOrd="0" presId="urn:microsoft.com/office/officeart/2005/8/layout/hierarchy6"/>
-    <dgm:cxn modelId="{C65699AC-D61C-492A-AA02-3B57A0DB8AE3}" type="presOf" srcId="{9F4A39CE-5B3D-4402-95A3-9AAE0B83D54B}" destId="{3BB9A2E2-7B36-4CC4-8202-CCAA9EC70E86}" srcOrd="0" destOrd="0" presId="urn:microsoft.com/office/officeart/2005/8/layout/hierarchy6"/>
-    <dgm:cxn modelId="{8F38D4C1-937D-450F-AFF1-45DA76B0A392}" type="presOf" srcId="{7F03DFC8-8914-42B0-8E40-D303EB76454C}" destId="{BA64F8CA-4892-418D-8590-F701BB0F1B27}" srcOrd="0" destOrd="0" presId="urn:microsoft.com/office/officeart/2005/8/layout/hierarchy6"/>
-    <dgm:cxn modelId="{22FB92C9-87B1-4D97-BB9C-42491F950A50}" type="presOf" srcId="{1FD73798-E140-442A-A6DD-BF1C2D2B4F40}" destId="{154D415D-C84D-4F46-BD4E-E32816B35BA2}" srcOrd="0" destOrd="0" presId="urn:microsoft.com/office/officeart/2005/8/layout/hierarchy6"/>
-    <dgm:cxn modelId="{04A659CC-8EF5-455C-AC3B-A3E34D15F416}" srcId="{8F38A954-5254-4519-804E-B827895E50AD}" destId="{1FD73798-E140-442A-A6DD-BF1C2D2B4F40}" srcOrd="1" destOrd="0" parTransId="{38DA059A-458D-4F11-AC6D-EF185007A8A7}" sibTransId="{4F37572C-51FA-4DFE-BEAF-CBFC353F2FE1}"/>
-    <dgm:cxn modelId="{9636A5DB-81B9-46CA-8CB9-7D54E7DF6591}" srcId="{8F38A954-5254-4519-804E-B827895E50AD}" destId="{F6994A0A-2E80-4060-8E92-D0EB9E81DE48}" srcOrd="2" destOrd="0" parTransId="{C7279E33-CBE7-4224-96BA-9B165509B265}" sibTransId="{FAEC8084-D94E-4EF5-B224-4F55ABA3469D}"/>
-    <dgm:cxn modelId="{2F9F3FDC-6BD2-4A1A-8DA4-0E2F111A47DE}" type="presOf" srcId="{FEBD7C4F-1555-42AE-BA30-91B41885FCFA}" destId="{BECC2FC3-7B80-45CB-B8BE-D194B9E1A44C}" srcOrd="0" destOrd="0" presId="urn:microsoft.com/office/officeart/2005/8/layout/hierarchy6"/>
-    <dgm:cxn modelId="{0D8071DF-FEDE-4A38-8C84-BF6E06DA4F0F}" type="presOf" srcId="{30DD9461-46A4-4462-8EEE-46DE62FCC96D}" destId="{932B3438-7025-4587-8629-A42E79359257}" srcOrd="0" destOrd="0" presId="urn:microsoft.com/office/officeart/2005/8/layout/hierarchy6"/>
-    <dgm:cxn modelId="{03D30BE0-53F4-498B-82AD-1F1EF6A709AA}" type="presOf" srcId="{A567A9E4-7007-4107-B817-B47B77F13A5C}" destId="{C1E49489-A230-4A46-910E-FF75CC167C0C}" srcOrd="0" destOrd="0" presId="urn:microsoft.com/office/officeart/2005/8/layout/hierarchy6"/>
-    <dgm:cxn modelId="{907E42E0-5F83-4F5E-966C-B6413659EF4F}" type="presOf" srcId="{9944EB5E-B096-43FD-84B3-8F499CAEF28F}" destId="{1C752223-1F6C-475D-8CDF-67601A624F4E}" srcOrd="0" destOrd="0" presId="urn:microsoft.com/office/officeart/2005/8/layout/hierarchy6"/>
-    <dgm:cxn modelId="{26047FEB-9917-427D-833E-19D1E803E036}" type="presOf" srcId="{38DA059A-458D-4F11-AC6D-EF185007A8A7}" destId="{00E48923-2C61-467A-91A7-B4CDA8B38469}" srcOrd="0" destOrd="0" presId="urn:microsoft.com/office/officeart/2005/8/layout/hierarchy6"/>
-    <dgm:cxn modelId="{426324F1-FE51-4649-A11A-D42BD6DFB9FB}" type="presOf" srcId="{F6994A0A-2E80-4060-8E92-D0EB9E81DE48}" destId="{98592540-C1C8-41AC-AEE4-96E1025F1E06}" srcOrd="0" destOrd="0" presId="urn:microsoft.com/office/officeart/2005/8/layout/hierarchy6"/>
-    <dgm:cxn modelId="{8B3E9AF2-8AF2-4CA5-AAF5-5315DE0EC7D6}" type="presOf" srcId="{D39209F6-99F0-43EC-B8D7-F18665998A87}" destId="{FC7E497A-97C1-4D56-BA25-D786502239C1}" srcOrd="0" destOrd="0" presId="urn:microsoft.com/office/officeart/2005/8/layout/hierarchy6"/>
-    <dgm:cxn modelId="{5D2EA1F7-9BE2-49FD-9582-7BB21A93FF56}" type="presOf" srcId="{E3502407-60B2-4444-BE56-971721413780}" destId="{54B97EDE-ED94-4AF4-9472-7E2DDF03987E}" srcOrd="0" destOrd="0" presId="urn:microsoft.com/office/officeart/2005/8/layout/hierarchy6"/>
-    <dgm:cxn modelId="{C6D4E4FE-F213-46F3-9999-0B4D8001AD93}" type="presOf" srcId="{494AE804-42B0-48D3-8855-75748DF2AF68}" destId="{CFF18FE9-5190-42DE-B0A6-8B479DAB35B3}" srcOrd="0" destOrd="0" presId="urn:microsoft.com/office/officeart/2005/8/layout/hierarchy6"/>
-    <dgm:cxn modelId="{D1848CFF-9B47-4DA8-BBF7-563031563F0F}" type="presParOf" srcId="{3283DBC8-33B7-40BA-8F99-DE2FF33C045F}" destId="{67DFA55D-BCE7-44C5-9670-F8C7F69464B9}" srcOrd="0" destOrd="0" presId="urn:microsoft.com/office/officeart/2005/8/layout/hierarchy6"/>
-    <dgm:cxn modelId="{B099FB0D-5CF7-4803-BE06-7341796E21E7}" type="presParOf" srcId="{67DFA55D-BCE7-44C5-9670-F8C7F69464B9}" destId="{F78D82BF-4B74-4FC4-AA8D-40DF339A22E3}" srcOrd="0" destOrd="0" presId="urn:microsoft.com/office/officeart/2005/8/layout/hierarchy6"/>
-    <dgm:cxn modelId="{E2EEDED9-E489-44D2-B30E-CFA4B47BB8FC}" type="presParOf" srcId="{F78D82BF-4B74-4FC4-AA8D-40DF339A22E3}" destId="{2BE078DB-1724-4C3D-8EF4-8C89F27AA0C5}" srcOrd="0" destOrd="0" presId="urn:microsoft.com/office/officeart/2005/8/layout/hierarchy6"/>
-    <dgm:cxn modelId="{61902820-6EEF-4EB8-B741-681F281CEA88}" type="presParOf" srcId="{2BE078DB-1724-4C3D-8EF4-8C89F27AA0C5}" destId="{81637F3B-DDBA-4C42-A3BA-EF1C9F14100C}" srcOrd="0" destOrd="0" presId="urn:microsoft.com/office/officeart/2005/8/layout/hierarchy6"/>
-    <dgm:cxn modelId="{9145DBE2-99D1-4666-A800-A7837DA82200}" type="presParOf" srcId="{2BE078DB-1724-4C3D-8EF4-8C89F27AA0C5}" destId="{66D5898B-0F48-4F83-BCA3-2D0C65F241BB}" srcOrd="1" destOrd="0" presId="urn:microsoft.com/office/officeart/2005/8/layout/hierarchy6"/>
-    <dgm:cxn modelId="{4B510D09-208D-454A-B937-C2681FDE5818}" type="presParOf" srcId="{66D5898B-0F48-4F83-BCA3-2D0C65F241BB}" destId="{BECC2FC3-7B80-45CB-B8BE-D194B9E1A44C}" srcOrd="0" destOrd="0" presId="urn:microsoft.com/office/officeart/2005/8/layout/hierarchy6"/>
-    <dgm:cxn modelId="{CC831A47-FD32-4D6D-83E3-86E8793A93E6}" type="presParOf" srcId="{66D5898B-0F48-4F83-BCA3-2D0C65F241BB}" destId="{71106BEA-CB98-4DF3-B867-87398A13F61F}" srcOrd="1" destOrd="0" presId="urn:microsoft.com/office/officeart/2005/8/layout/hierarchy6"/>
-    <dgm:cxn modelId="{765B3537-1DD6-47CB-AB8C-754C68946A07}" type="presParOf" srcId="{71106BEA-CB98-4DF3-B867-87398A13F61F}" destId="{CFF18FE9-5190-42DE-B0A6-8B479DAB35B3}" srcOrd="0" destOrd="0" presId="urn:microsoft.com/office/officeart/2005/8/layout/hierarchy6"/>
-    <dgm:cxn modelId="{04380AF2-0B20-4F18-B8D5-C70EBCB3DCED}" type="presParOf" srcId="{71106BEA-CB98-4DF3-B867-87398A13F61F}" destId="{EDFE2B59-6D05-425A-94A0-6E7C56AF1F2C}" srcOrd="1" destOrd="0" presId="urn:microsoft.com/office/officeart/2005/8/layout/hierarchy6"/>
-    <dgm:cxn modelId="{76A1248F-573F-4E85-B973-1BC070C3CECA}" type="presParOf" srcId="{EDFE2B59-6D05-425A-94A0-6E7C56AF1F2C}" destId="{F9D1B0E2-E07C-4A9E-B7EF-A650B2D30814}" srcOrd="0" destOrd="0" presId="urn:microsoft.com/office/officeart/2005/8/layout/hierarchy6"/>
-    <dgm:cxn modelId="{431528E2-F15C-47C3-B307-7D6378F65D5A}" type="presParOf" srcId="{EDFE2B59-6D05-425A-94A0-6E7C56AF1F2C}" destId="{FD2A04AF-EAB9-4B2B-A3E9-801BD67AAA25}" srcOrd="1" destOrd="0" presId="urn:microsoft.com/office/officeart/2005/8/layout/hierarchy6"/>
-    <dgm:cxn modelId="{6EB6C2FD-A515-4761-ADE3-558F480E8DAB}" type="presParOf" srcId="{FD2A04AF-EAB9-4B2B-A3E9-801BD67AAA25}" destId="{C1E49489-A230-4A46-910E-FF75CC167C0C}" srcOrd="0" destOrd="0" presId="urn:microsoft.com/office/officeart/2005/8/layout/hierarchy6"/>
-    <dgm:cxn modelId="{CBB99940-FC8F-4D91-B514-A81DC50A65E0}" type="presParOf" srcId="{FD2A04AF-EAB9-4B2B-A3E9-801BD67AAA25}" destId="{7C8BBAA1-7567-43F7-BAB0-E7DE2F8465B5}" srcOrd="1" destOrd="0" presId="urn:microsoft.com/office/officeart/2005/8/layout/hierarchy6"/>
-    <dgm:cxn modelId="{398AEB18-89D0-4B85-A1D2-7B35875AE032}" type="presParOf" srcId="{7C8BBAA1-7567-43F7-BAB0-E7DE2F8465B5}" destId="{E652D8AE-13AD-4FD5-A5AE-1385994BB843}" srcOrd="0" destOrd="0" presId="urn:microsoft.com/office/officeart/2005/8/layout/hierarchy6"/>
-    <dgm:cxn modelId="{FDE861DD-D384-4497-ADAD-E65351EB9FD7}" type="presParOf" srcId="{7C8BBAA1-7567-43F7-BAB0-E7DE2F8465B5}" destId="{5581D0E5-2B32-4F3E-B41C-87982F3C0E9B}" srcOrd="1" destOrd="0" presId="urn:microsoft.com/office/officeart/2005/8/layout/hierarchy6"/>
-    <dgm:cxn modelId="{ED96E2F4-BA1C-4D14-BE52-A4E25F69002B}" type="presParOf" srcId="{5581D0E5-2B32-4F3E-B41C-87982F3C0E9B}" destId="{FC7E497A-97C1-4D56-BA25-D786502239C1}" srcOrd="0" destOrd="0" presId="urn:microsoft.com/office/officeart/2005/8/layout/hierarchy6"/>
-    <dgm:cxn modelId="{921D3519-1252-42AB-9BEB-F8B7F6481007}" type="presParOf" srcId="{5581D0E5-2B32-4F3E-B41C-87982F3C0E9B}" destId="{A34BE0E9-4482-42AD-BEBF-A8F424061FE9}" srcOrd="1" destOrd="0" presId="urn:microsoft.com/office/officeart/2005/8/layout/hierarchy6"/>
-    <dgm:cxn modelId="{4ECA8100-B589-4FE1-BD1D-5C7DD89D7C5D}" type="presParOf" srcId="{66D5898B-0F48-4F83-BCA3-2D0C65F241BB}" destId="{00E48923-2C61-467A-91A7-B4CDA8B38469}" srcOrd="2" destOrd="0" presId="urn:microsoft.com/office/officeart/2005/8/layout/hierarchy6"/>
-    <dgm:cxn modelId="{3CCDB66E-F45C-4AF5-A887-47B52E4497BF}" type="presParOf" srcId="{66D5898B-0F48-4F83-BCA3-2D0C65F241BB}" destId="{49A172FD-C782-4E6F-BCF5-E77403F20E0E}" srcOrd="3" destOrd="0" presId="urn:microsoft.com/office/officeart/2005/8/layout/hierarchy6"/>
-    <dgm:cxn modelId="{2244071B-6C59-4958-9234-173E8A57D38E}" type="presParOf" srcId="{49A172FD-C782-4E6F-BCF5-E77403F20E0E}" destId="{154D415D-C84D-4F46-BD4E-E32816B35BA2}" srcOrd="0" destOrd="0" presId="urn:microsoft.com/office/officeart/2005/8/layout/hierarchy6"/>
-    <dgm:cxn modelId="{19755727-3F6F-4AC6-81C4-698DBFB49ACD}" type="presParOf" srcId="{49A172FD-C782-4E6F-BCF5-E77403F20E0E}" destId="{BC7982E7-A634-4CC7-80D9-CE69534D91DC}" srcOrd="1" destOrd="0" presId="urn:microsoft.com/office/officeart/2005/8/layout/hierarchy6"/>
-    <dgm:cxn modelId="{0AB09EE6-833D-4767-AE14-A096ACF01AD0}" type="presParOf" srcId="{BC7982E7-A634-4CC7-80D9-CE69534D91DC}" destId="{1C752223-1F6C-475D-8CDF-67601A624F4E}" srcOrd="0" destOrd="0" presId="urn:microsoft.com/office/officeart/2005/8/layout/hierarchy6"/>
-    <dgm:cxn modelId="{31729575-31B2-48B8-BD1C-3A39195FAA98}" type="presParOf" srcId="{BC7982E7-A634-4CC7-80D9-CE69534D91DC}" destId="{C7431286-B342-4404-B1A8-ED909360F167}" srcOrd="1" destOrd="0" presId="urn:microsoft.com/office/officeart/2005/8/layout/hierarchy6"/>
-    <dgm:cxn modelId="{ACCCB405-C867-4657-92FB-F30FDC36FE18}" type="presParOf" srcId="{C7431286-B342-4404-B1A8-ED909360F167}" destId="{2012422E-E0B2-41F1-9063-F0AC488DC0DD}" srcOrd="0" destOrd="0" presId="urn:microsoft.com/office/officeart/2005/8/layout/hierarchy6"/>
-    <dgm:cxn modelId="{BD7A9E8F-4D92-4C79-88E8-C1D10E88DD55}" type="presParOf" srcId="{C7431286-B342-4404-B1A8-ED909360F167}" destId="{9B33C75F-D3AE-4FCA-B6CE-1B3AF39C3C61}" srcOrd="1" destOrd="0" presId="urn:microsoft.com/office/officeart/2005/8/layout/hierarchy6"/>
-    <dgm:cxn modelId="{F4F768E5-55B5-4033-B052-73F1CE47DF1C}" type="presParOf" srcId="{9B33C75F-D3AE-4FCA-B6CE-1B3AF39C3C61}" destId="{C3B2872F-11E6-4661-BE22-4E56E2E9985E}" srcOrd="0" destOrd="0" presId="urn:microsoft.com/office/officeart/2005/8/layout/hierarchy6"/>
-    <dgm:cxn modelId="{2CE32D58-14D5-4640-8053-611631E8AB41}" type="presParOf" srcId="{9B33C75F-D3AE-4FCA-B6CE-1B3AF39C3C61}" destId="{8A9C7FCD-DB95-4C52-AD29-64805160394B}" srcOrd="1" destOrd="0" presId="urn:microsoft.com/office/officeart/2005/8/layout/hierarchy6"/>
-    <dgm:cxn modelId="{D94D988A-0A32-4019-81FC-82AA71AE9001}" type="presParOf" srcId="{8A9C7FCD-DB95-4C52-AD29-64805160394B}" destId="{8E792D03-BE7B-4B10-8854-EDBC1428E7F5}" srcOrd="0" destOrd="0" presId="urn:microsoft.com/office/officeart/2005/8/layout/hierarchy6"/>
-    <dgm:cxn modelId="{01461B17-594E-4FB1-A3EA-F573FFE0F922}" type="presParOf" srcId="{8A9C7FCD-DB95-4C52-AD29-64805160394B}" destId="{353DFD3B-63F8-4060-BEC9-7DAA6C1C134D}" srcOrd="1" destOrd="0" presId="urn:microsoft.com/office/officeart/2005/8/layout/hierarchy6"/>
-    <dgm:cxn modelId="{8D91BE0B-3122-4CD9-94C0-F7E05A572579}" type="presParOf" srcId="{353DFD3B-63F8-4060-BEC9-7DAA6C1C134D}" destId="{4A8F1116-6A60-49EA-9EC6-D85DEAC105D1}" srcOrd="0" destOrd="0" presId="urn:microsoft.com/office/officeart/2005/8/layout/hierarchy6"/>
-    <dgm:cxn modelId="{2961D62B-BBBC-46AF-B76D-7343736A3F9D}" type="presParOf" srcId="{353DFD3B-63F8-4060-BEC9-7DAA6C1C134D}" destId="{91087EEF-1142-413C-B572-831441181BBE}" srcOrd="1" destOrd="0" presId="urn:microsoft.com/office/officeart/2005/8/layout/hierarchy6"/>
-    <dgm:cxn modelId="{2684E9F2-AA6A-44E1-AC54-EC28DE0F34CB}" type="presParOf" srcId="{91087EEF-1142-413C-B572-831441181BBE}" destId="{E3D2D7DD-8AF9-477A-8143-33A09A615F8B}" srcOrd="0" destOrd="0" presId="urn:microsoft.com/office/officeart/2005/8/layout/hierarchy6"/>
-    <dgm:cxn modelId="{6EE7BFC5-EFD9-42C5-92A9-0C3BE22310B3}" type="presParOf" srcId="{91087EEF-1142-413C-B572-831441181BBE}" destId="{F049DD53-8479-4978-AC7F-4F1F318E5638}" srcOrd="1" destOrd="0" presId="urn:microsoft.com/office/officeart/2005/8/layout/hierarchy6"/>
-    <dgm:cxn modelId="{C5AB7FF3-E559-460B-BB1B-48710F66EF3D}" type="presParOf" srcId="{F049DD53-8479-4978-AC7F-4F1F318E5638}" destId="{E6351189-AFF1-45A0-83B6-39DF4BBD7180}" srcOrd="0" destOrd="0" presId="urn:microsoft.com/office/officeart/2005/8/layout/hierarchy6"/>
-    <dgm:cxn modelId="{4D5E52BB-A927-4C48-9041-38882AB2FD51}" type="presParOf" srcId="{F049DD53-8479-4978-AC7F-4F1F318E5638}" destId="{5E974041-3A59-4722-81A4-42249277BBF5}" srcOrd="1" destOrd="0" presId="urn:microsoft.com/office/officeart/2005/8/layout/hierarchy6"/>
-    <dgm:cxn modelId="{0E4AE0E9-2707-42E3-A642-3BD4FED43A9D}" type="presParOf" srcId="{5E974041-3A59-4722-81A4-42249277BBF5}" destId="{54B97EDE-ED94-4AF4-9472-7E2DDF03987E}" srcOrd="0" destOrd="0" presId="urn:microsoft.com/office/officeart/2005/8/layout/hierarchy6"/>
-    <dgm:cxn modelId="{671BBAC7-CA1E-41BE-BE7D-49060069D620}" type="presParOf" srcId="{5E974041-3A59-4722-81A4-42249277BBF5}" destId="{3158ADD7-1F04-486F-9C4E-2E1C5C7FF08A}" srcOrd="1" destOrd="0" presId="urn:microsoft.com/office/officeart/2005/8/layout/hierarchy6"/>
-    <dgm:cxn modelId="{95CBC711-7AA3-482E-9BD0-32FB3C172699}" type="presParOf" srcId="{66D5898B-0F48-4F83-BCA3-2D0C65F241BB}" destId="{208C5AAB-9544-49BF-9FB1-96FB50AED2C3}" srcOrd="4" destOrd="0" presId="urn:microsoft.com/office/officeart/2005/8/layout/hierarchy6"/>
-    <dgm:cxn modelId="{9AD73260-F04A-4472-90E4-53203C53E968}" type="presParOf" srcId="{66D5898B-0F48-4F83-BCA3-2D0C65F241BB}" destId="{8F789C91-2132-40CF-941F-F5EC7FD444A5}" srcOrd="5" destOrd="0" presId="urn:microsoft.com/office/officeart/2005/8/layout/hierarchy6"/>
-    <dgm:cxn modelId="{C64ADF99-DE3F-41E2-AA79-5A0835181E02}" type="presParOf" srcId="{8F789C91-2132-40CF-941F-F5EC7FD444A5}" destId="{98592540-C1C8-41AC-AEE4-96E1025F1E06}" srcOrd="0" destOrd="0" presId="urn:microsoft.com/office/officeart/2005/8/layout/hierarchy6"/>
-    <dgm:cxn modelId="{D5958B59-B197-4753-83C0-15D23A5B7C24}" type="presParOf" srcId="{8F789C91-2132-40CF-941F-F5EC7FD444A5}" destId="{F961935E-A5B7-4D01-A78D-075186F1B17C}" srcOrd="1" destOrd="0" presId="urn:microsoft.com/office/officeart/2005/8/layout/hierarchy6"/>
-    <dgm:cxn modelId="{129269EB-56B6-4A2E-A271-31DA6C33A4AE}" type="presParOf" srcId="{F961935E-A5B7-4D01-A78D-075186F1B17C}" destId="{5163C620-82BC-43FB-99FC-45A7FC52BC51}" srcOrd="0" destOrd="0" presId="urn:microsoft.com/office/officeart/2005/8/layout/hierarchy6"/>
-    <dgm:cxn modelId="{B34195B8-79BD-490A-8909-61B0F7A5A996}" type="presParOf" srcId="{F961935E-A5B7-4D01-A78D-075186F1B17C}" destId="{FA8A18F5-A3DC-4F88-912F-60C439B5C8C3}" srcOrd="1" destOrd="0" presId="urn:microsoft.com/office/officeart/2005/8/layout/hierarchy6"/>
-    <dgm:cxn modelId="{57F47066-86B3-4EF3-A0C6-70A75D42BB8D}" type="presParOf" srcId="{FA8A18F5-A3DC-4F88-912F-60C439B5C8C3}" destId="{BA64F8CA-4892-418D-8590-F701BB0F1B27}" srcOrd="0" destOrd="0" presId="urn:microsoft.com/office/officeart/2005/8/layout/hierarchy6"/>
-    <dgm:cxn modelId="{C62830F5-16A1-4209-945E-014F347FF01C}" type="presParOf" srcId="{FA8A18F5-A3DC-4F88-912F-60C439B5C8C3}" destId="{DD37F1CB-61BF-4AF9-B620-3D9DA7A543BA}" srcOrd="1" destOrd="0" presId="urn:microsoft.com/office/officeart/2005/8/layout/hierarchy6"/>
-    <dgm:cxn modelId="{BAD7B346-3874-4FB8-82F9-230DAFB98C81}" type="presParOf" srcId="{DD37F1CB-61BF-4AF9-B620-3D9DA7A543BA}" destId="{932B3438-7025-4587-8629-A42E79359257}" srcOrd="0" destOrd="0" presId="urn:microsoft.com/office/officeart/2005/8/layout/hierarchy6"/>
-    <dgm:cxn modelId="{07A3A8F6-3097-429B-AC8F-2BD368FFB7E3}" type="presParOf" srcId="{DD37F1CB-61BF-4AF9-B620-3D9DA7A543BA}" destId="{22AC7013-D2C5-431C-868B-23441969076B}" srcOrd="1" destOrd="0" presId="urn:microsoft.com/office/officeart/2005/8/layout/hierarchy6"/>
-    <dgm:cxn modelId="{807FB9D8-9F89-4951-9BCC-5C61DBF61C7C}" type="presParOf" srcId="{22AC7013-D2C5-431C-868B-23441969076B}" destId="{B50D9745-74B3-40D3-ACD1-CCAF82D84DD7}" srcOrd="0" destOrd="0" presId="urn:microsoft.com/office/officeart/2005/8/layout/hierarchy6"/>
-    <dgm:cxn modelId="{23E3D2F5-4FFD-45F0-A404-8E35A54AC6B4}" type="presParOf" srcId="{22AC7013-D2C5-431C-868B-23441969076B}" destId="{284F6B57-6514-4ED5-BD9F-E7135A2AFFEF}" srcOrd="1" destOrd="0" presId="urn:microsoft.com/office/officeart/2005/8/layout/hierarchy6"/>
-    <dgm:cxn modelId="{BAB1CA6F-DF63-4275-ABA2-200152A872FF}" type="presParOf" srcId="{66D5898B-0F48-4F83-BCA3-2D0C65F241BB}" destId="{D0C03D2E-8AEF-4FEF-9CE2-C3BF6F689C70}" srcOrd="6" destOrd="0" presId="urn:microsoft.com/office/officeart/2005/8/layout/hierarchy6"/>
-    <dgm:cxn modelId="{8B21BDD7-F554-4F1A-B185-0426DDB8BF06}" type="presParOf" srcId="{66D5898B-0F48-4F83-BCA3-2D0C65F241BB}" destId="{AC69AF58-34B4-4DD9-977E-0650AE5AC89D}" srcOrd="7" destOrd="0" presId="urn:microsoft.com/office/officeart/2005/8/layout/hierarchy6"/>
-    <dgm:cxn modelId="{21F1CCAD-F613-4E5A-AA90-C059DF4EF9D7}" type="presParOf" srcId="{AC69AF58-34B4-4DD9-977E-0650AE5AC89D}" destId="{3BB9A2E2-7B36-4CC4-8202-CCAA9EC70E86}" srcOrd="0" destOrd="0" presId="urn:microsoft.com/office/officeart/2005/8/layout/hierarchy6"/>
-    <dgm:cxn modelId="{11ABA974-722E-449A-A9D2-0DD900F8B05E}" type="presParOf" srcId="{AC69AF58-34B4-4DD9-977E-0650AE5AC89D}" destId="{3DFBCD4A-3561-48CB-8EAE-959E6EA3A954}" srcOrd="1" destOrd="0" presId="urn:microsoft.com/office/officeart/2005/8/layout/hierarchy6"/>
-    <dgm:cxn modelId="{FE873D25-3E98-4937-A5E9-390FCD48E7AF}" type="presParOf" srcId="{3283DBC8-33B7-40BA-8F99-DE2FF33C045F}" destId="{25E2A229-3ADE-4134-9C76-1A6B39325B0D}" srcOrd="1" destOrd="0" presId="urn:microsoft.com/office/officeart/2005/8/layout/hierarchy6"/>
+    <dgm:cxn modelId="{951B978B-12BA-4AD4-AB48-9250E5538330}" type="presOf" srcId="{8F38A954-5254-4519-804E-B827895E50AD}" destId="{81637F3B-DDBA-4C42-A3BA-EF1C9F14100C}" srcOrd="0" destOrd="0" presId="urn:microsoft.com/office/officeart/2005/8/layout/hierarchy6"/>
+    <dgm:cxn modelId="{DC0E23D1-FD5E-43A2-970F-3368AEBCD534}" type="presOf" srcId="{1AF972E0-BC1F-4ECF-AD97-8DBD3833C0A5}" destId="{CB0F96E6-8E18-4540-A88D-F123573883BE}" srcOrd="0" destOrd="0" presId="urn:microsoft.com/office/officeart/2005/8/layout/hierarchy6"/>
+    <dgm:cxn modelId="{3F243B2C-B1CF-4F1E-B402-CCD2940F1DB5}" type="presOf" srcId="{8B91CC92-B77D-4C29-B1F3-C781A502D54B}" destId="{B50D9745-74B3-40D3-ACD1-CCAF82D84DD7}" srcOrd="0" destOrd="0" presId="urn:microsoft.com/office/officeart/2005/8/layout/hierarchy6"/>
+    <dgm:cxn modelId="{B3403F76-9DE8-4924-93C0-29E8B1021022}" type="presParOf" srcId="{3283DBC8-33B7-40BA-8F99-DE2FF33C045F}" destId="{67DFA55D-BCE7-44C5-9670-F8C7F69464B9}" srcOrd="0" destOrd="0" presId="urn:microsoft.com/office/officeart/2005/8/layout/hierarchy6"/>
+    <dgm:cxn modelId="{BCB11146-A3BD-47A9-AD98-9C09BFA13E62}" type="presParOf" srcId="{67DFA55D-BCE7-44C5-9670-F8C7F69464B9}" destId="{F78D82BF-4B74-4FC4-AA8D-40DF339A22E3}" srcOrd="0" destOrd="0" presId="urn:microsoft.com/office/officeart/2005/8/layout/hierarchy6"/>
+    <dgm:cxn modelId="{E4CC97EC-E0ED-4BCC-873A-DC009A03937D}" type="presParOf" srcId="{F78D82BF-4B74-4FC4-AA8D-40DF339A22E3}" destId="{2BE078DB-1724-4C3D-8EF4-8C89F27AA0C5}" srcOrd="0" destOrd="0" presId="urn:microsoft.com/office/officeart/2005/8/layout/hierarchy6"/>
+    <dgm:cxn modelId="{BA27B1F3-1728-4426-A3CE-6396360E10AC}" type="presParOf" srcId="{2BE078DB-1724-4C3D-8EF4-8C89F27AA0C5}" destId="{81637F3B-DDBA-4C42-A3BA-EF1C9F14100C}" srcOrd="0" destOrd="0" presId="urn:microsoft.com/office/officeart/2005/8/layout/hierarchy6"/>
+    <dgm:cxn modelId="{1DC0452C-47E5-4BEB-A9ED-163F375D35D0}" type="presParOf" srcId="{2BE078DB-1724-4C3D-8EF4-8C89F27AA0C5}" destId="{66D5898B-0F48-4F83-BCA3-2D0C65F241BB}" srcOrd="1" destOrd="0" presId="urn:microsoft.com/office/officeart/2005/8/layout/hierarchy6"/>
+    <dgm:cxn modelId="{B1864F7C-67BD-4B4D-A2AA-6482B87DE6E9}" type="presParOf" srcId="{66D5898B-0F48-4F83-BCA3-2D0C65F241BB}" destId="{EA694146-E3B4-4E45-A2C4-D26032A2FA7E}" srcOrd="0" destOrd="0" presId="urn:microsoft.com/office/officeart/2005/8/layout/hierarchy6"/>
+    <dgm:cxn modelId="{025828AD-F132-4251-B2D7-EA975847FE21}" type="presParOf" srcId="{66D5898B-0F48-4F83-BCA3-2D0C65F241BB}" destId="{56D34D66-84CD-439B-82A2-D7C54D9BBA9A}" srcOrd="1" destOrd="0" presId="urn:microsoft.com/office/officeart/2005/8/layout/hierarchy6"/>
+    <dgm:cxn modelId="{4E8977C0-1E21-4C3F-9A64-1F5C24F405AD}" type="presParOf" srcId="{56D34D66-84CD-439B-82A2-D7C54D9BBA9A}" destId="{8BCFCA0E-8FE0-4069-BC81-7C82F0C4C514}" srcOrd="0" destOrd="0" presId="urn:microsoft.com/office/officeart/2005/8/layout/hierarchy6"/>
+    <dgm:cxn modelId="{03C42C12-369D-4EAC-81CE-75F980788BFF}" type="presParOf" srcId="{56D34D66-84CD-439B-82A2-D7C54D9BBA9A}" destId="{A688F43D-79B4-4D00-8027-9D004E4A8CE2}" srcOrd="1" destOrd="0" presId="urn:microsoft.com/office/officeart/2005/8/layout/hierarchy6"/>
+    <dgm:cxn modelId="{9D23D078-A631-40F1-8452-56F9BD5CF907}" type="presParOf" srcId="{66D5898B-0F48-4F83-BCA3-2D0C65F241BB}" destId="{BECC2FC3-7B80-45CB-B8BE-D194B9E1A44C}" srcOrd="2" destOrd="0" presId="urn:microsoft.com/office/officeart/2005/8/layout/hierarchy6"/>
+    <dgm:cxn modelId="{CDA1D358-648A-4A2B-B6AF-29D4A822841A}" type="presParOf" srcId="{66D5898B-0F48-4F83-BCA3-2D0C65F241BB}" destId="{71106BEA-CB98-4DF3-B867-87398A13F61F}" srcOrd="3" destOrd="0" presId="urn:microsoft.com/office/officeart/2005/8/layout/hierarchy6"/>
+    <dgm:cxn modelId="{8A66DEDC-5E51-4B67-A6D0-9248B7BE63AF}" type="presParOf" srcId="{71106BEA-CB98-4DF3-B867-87398A13F61F}" destId="{CFF18FE9-5190-42DE-B0A6-8B479DAB35B3}" srcOrd="0" destOrd="0" presId="urn:microsoft.com/office/officeart/2005/8/layout/hierarchy6"/>
+    <dgm:cxn modelId="{D95AD917-8405-4503-A169-E38C6F321459}" type="presParOf" srcId="{71106BEA-CB98-4DF3-B867-87398A13F61F}" destId="{EDFE2B59-6D05-425A-94A0-6E7C56AF1F2C}" srcOrd="1" destOrd="0" presId="urn:microsoft.com/office/officeart/2005/8/layout/hierarchy6"/>
+    <dgm:cxn modelId="{C4574460-F6C2-4917-8027-3F2661457C02}" type="presParOf" srcId="{EDFE2B59-6D05-425A-94A0-6E7C56AF1F2C}" destId="{F9D1B0E2-E07C-4A9E-B7EF-A650B2D30814}" srcOrd="0" destOrd="0" presId="urn:microsoft.com/office/officeart/2005/8/layout/hierarchy6"/>
+    <dgm:cxn modelId="{730F42E1-AEB3-4D88-9646-4FC4F82660A8}" type="presParOf" srcId="{EDFE2B59-6D05-425A-94A0-6E7C56AF1F2C}" destId="{FD2A04AF-EAB9-4B2B-A3E9-801BD67AAA25}" srcOrd="1" destOrd="0" presId="urn:microsoft.com/office/officeart/2005/8/layout/hierarchy6"/>
+    <dgm:cxn modelId="{F53CD0F4-AC08-4192-A1CB-58E36AF8CDF4}" type="presParOf" srcId="{FD2A04AF-EAB9-4B2B-A3E9-801BD67AAA25}" destId="{C1E49489-A230-4A46-910E-FF75CC167C0C}" srcOrd="0" destOrd="0" presId="urn:microsoft.com/office/officeart/2005/8/layout/hierarchy6"/>
+    <dgm:cxn modelId="{F6845358-AA05-48EE-A2A9-199937EE3D61}" type="presParOf" srcId="{FD2A04AF-EAB9-4B2B-A3E9-801BD67AAA25}" destId="{7C8BBAA1-7567-43F7-BAB0-E7DE2F8465B5}" srcOrd="1" destOrd="0" presId="urn:microsoft.com/office/officeart/2005/8/layout/hierarchy6"/>
+    <dgm:cxn modelId="{47F828A6-8202-4A6A-8039-AFBC4526B4B0}" type="presParOf" srcId="{7C8BBAA1-7567-43F7-BAB0-E7DE2F8465B5}" destId="{E652D8AE-13AD-4FD5-A5AE-1385994BB843}" srcOrd="0" destOrd="0" presId="urn:microsoft.com/office/officeart/2005/8/layout/hierarchy6"/>
+    <dgm:cxn modelId="{06ADEB03-E33F-4744-B14A-AB16DC1AB39C}" type="presParOf" srcId="{7C8BBAA1-7567-43F7-BAB0-E7DE2F8465B5}" destId="{5581D0E5-2B32-4F3E-B41C-87982F3C0E9B}" srcOrd="1" destOrd="0" presId="urn:microsoft.com/office/officeart/2005/8/layout/hierarchy6"/>
+    <dgm:cxn modelId="{F226791F-984F-4E90-9F6F-14F09D7B5203}" type="presParOf" srcId="{5581D0E5-2B32-4F3E-B41C-87982F3C0E9B}" destId="{FC7E497A-97C1-4D56-BA25-D786502239C1}" srcOrd="0" destOrd="0" presId="urn:microsoft.com/office/officeart/2005/8/layout/hierarchy6"/>
+    <dgm:cxn modelId="{194557AD-A03E-48D2-B342-B4249C162C4C}" type="presParOf" srcId="{5581D0E5-2B32-4F3E-B41C-87982F3C0E9B}" destId="{A34BE0E9-4482-42AD-BEBF-A8F424061FE9}" srcOrd="1" destOrd="0" presId="urn:microsoft.com/office/officeart/2005/8/layout/hierarchy6"/>
+    <dgm:cxn modelId="{D1F5BB64-1A30-4366-91D1-86B61A15908F}" type="presParOf" srcId="{66D5898B-0F48-4F83-BCA3-2D0C65F241BB}" destId="{00E48923-2C61-467A-91A7-B4CDA8B38469}" srcOrd="4" destOrd="0" presId="urn:microsoft.com/office/officeart/2005/8/layout/hierarchy6"/>
+    <dgm:cxn modelId="{2C774A40-D813-4A82-A290-F253B794656F}" type="presParOf" srcId="{66D5898B-0F48-4F83-BCA3-2D0C65F241BB}" destId="{49A172FD-C782-4E6F-BCF5-E77403F20E0E}" srcOrd="5" destOrd="0" presId="urn:microsoft.com/office/officeart/2005/8/layout/hierarchy6"/>
+    <dgm:cxn modelId="{DE705C23-4123-4032-B857-F0434B1DDDD0}" type="presParOf" srcId="{49A172FD-C782-4E6F-BCF5-E77403F20E0E}" destId="{154D415D-C84D-4F46-BD4E-E32816B35BA2}" srcOrd="0" destOrd="0" presId="urn:microsoft.com/office/officeart/2005/8/layout/hierarchy6"/>
+    <dgm:cxn modelId="{60C00B40-0B49-4472-A06E-6E3E645B48A6}" type="presParOf" srcId="{49A172FD-C782-4E6F-BCF5-E77403F20E0E}" destId="{BC7982E7-A634-4CC7-80D9-CE69534D91DC}" srcOrd="1" destOrd="0" presId="urn:microsoft.com/office/officeart/2005/8/layout/hierarchy6"/>
+    <dgm:cxn modelId="{00BBA2CB-1ED4-45C9-AEB6-2F89DA822764}" type="presParOf" srcId="{BC7982E7-A634-4CC7-80D9-CE69534D91DC}" destId="{1C752223-1F6C-475D-8CDF-67601A624F4E}" srcOrd="0" destOrd="0" presId="urn:microsoft.com/office/officeart/2005/8/layout/hierarchy6"/>
+    <dgm:cxn modelId="{DBD479DF-1687-4E67-9177-25DE031B62DD}" type="presParOf" srcId="{BC7982E7-A634-4CC7-80D9-CE69534D91DC}" destId="{C7431286-B342-4404-B1A8-ED909360F167}" srcOrd="1" destOrd="0" presId="urn:microsoft.com/office/officeart/2005/8/layout/hierarchy6"/>
+    <dgm:cxn modelId="{1D14C2AC-84F6-4EE2-ADF2-5A054AF8A409}" type="presParOf" srcId="{C7431286-B342-4404-B1A8-ED909360F167}" destId="{2012422E-E0B2-41F1-9063-F0AC488DC0DD}" srcOrd="0" destOrd="0" presId="urn:microsoft.com/office/officeart/2005/8/layout/hierarchy6"/>
+    <dgm:cxn modelId="{CE046D81-917C-4BC9-BC31-D4CDC23C4A7D}" type="presParOf" srcId="{C7431286-B342-4404-B1A8-ED909360F167}" destId="{9B33C75F-D3AE-4FCA-B6CE-1B3AF39C3C61}" srcOrd="1" destOrd="0" presId="urn:microsoft.com/office/officeart/2005/8/layout/hierarchy6"/>
+    <dgm:cxn modelId="{8E29D7A8-956D-4682-8EFF-019EF7960594}" type="presParOf" srcId="{9B33C75F-D3AE-4FCA-B6CE-1B3AF39C3C61}" destId="{C3B2872F-11E6-4661-BE22-4E56E2E9985E}" srcOrd="0" destOrd="0" presId="urn:microsoft.com/office/officeart/2005/8/layout/hierarchy6"/>
+    <dgm:cxn modelId="{B30900AB-E35F-406A-AC85-4872D74AC099}" type="presParOf" srcId="{9B33C75F-D3AE-4FCA-B6CE-1B3AF39C3C61}" destId="{8A9C7FCD-DB95-4C52-AD29-64805160394B}" srcOrd="1" destOrd="0" presId="urn:microsoft.com/office/officeart/2005/8/layout/hierarchy6"/>
+    <dgm:cxn modelId="{A83E25B2-1575-4481-B171-1F884BB301AC}" type="presParOf" srcId="{8A9C7FCD-DB95-4C52-AD29-64805160394B}" destId="{8E792D03-BE7B-4B10-8854-EDBC1428E7F5}" srcOrd="0" destOrd="0" presId="urn:microsoft.com/office/officeart/2005/8/layout/hierarchy6"/>
+    <dgm:cxn modelId="{D938ADA4-D9EC-4C14-B28B-18280679A129}" type="presParOf" srcId="{8A9C7FCD-DB95-4C52-AD29-64805160394B}" destId="{353DFD3B-63F8-4060-BEC9-7DAA6C1C134D}" srcOrd="1" destOrd="0" presId="urn:microsoft.com/office/officeart/2005/8/layout/hierarchy6"/>
+    <dgm:cxn modelId="{F47A21DB-4B04-48FF-9F49-2325B094641F}" type="presParOf" srcId="{353DFD3B-63F8-4060-BEC9-7DAA6C1C134D}" destId="{4A8F1116-6A60-49EA-9EC6-D85DEAC105D1}" srcOrd="0" destOrd="0" presId="urn:microsoft.com/office/officeart/2005/8/layout/hierarchy6"/>
+    <dgm:cxn modelId="{00ACB940-ABD4-4C93-AEF0-FDBEE86F33AF}" type="presParOf" srcId="{353DFD3B-63F8-4060-BEC9-7DAA6C1C134D}" destId="{91087EEF-1142-413C-B572-831441181BBE}" srcOrd="1" destOrd="0" presId="urn:microsoft.com/office/officeart/2005/8/layout/hierarchy6"/>
+    <dgm:cxn modelId="{B47C93D3-2128-458F-ACB0-85B7EA3B7D49}" type="presParOf" srcId="{91087EEF-1142-413C-B572-831441181BBE}" destId="{E3D2D7DD-8AF9-477A-8143-33A09A615F8B}" srcOrd="0" destOrd="0" presId="urn:microsoft.com/office/officeart/2005/8/layout/hierarchy6"/>
+    <dgm:cxn modelId="{816EAF8D-432E-4A95-B873-9AB9F942CEF8}" type="presParOf" srcId="{91087EEF-1142-413C-B572-831441181BBE}" destId="{F049DD53-8479-4978-AC7F-4F1F318E5638}" srcOrd="1" destOrd="0" presId="urn:microsoft.com/office/officeart/2005/8/layout/hierarchy6"/>
+    <dgm:cxn modelId="{3A40E243-7114-4CDA-BDF4-2F63EAD3B1FE}" type="presParOf" srcId="{F049DD53-8479-4978-AC7F-4F1F318E5638}" destId="{E6351189-AFF1-45A0-83B6-39DF4BBD7180}" srcOrd="0" destOrd="0" presId="urn:microsoft.com/office/officeart/2005/8/layout/hierarchy6"/>
+    <dgm:cxn modelId="{9D148C42-E15E-4915-8A12-A61403FDEEEF}" type="presParOf" srcId="{F049DD53-8479-4978-AC7F-4F1F318E5638}" destId="{5E974041-3A59-4722-81A4-42249277BBF5}" srcOrd="1" destOrd="0" presId="urn:microsoft.com/office/officeart/2005/8/layout/hierarchy6"/>
+    <dgm:cxn modelId="{DD6E4909-7F60-4FB5-AC54-0C5583A36BF9}" type="presParOf" srcId="{5E974041-3A59-4722-81A4-42249277BBF5}" destId="{54B97EDE-ED94-4AF4-9472-7E2DDF03987E}" srcOrd="0" destOrd="0" presId="urn:microsoft.com/office/officeart/2005/8/layout/hierarchy6"/>
+    <dgm:cxn modelId="{B97EEFEC-D675-44F5-B4FE-82B760BEC50B}" type="presParOf" srcId="{5E974041-3A59-4722-81A4-42249277BBF5}" destId="{3158ADD7-1F04-486F-9C4E-2E1C5C7FF08A}" srcOrd="1" destOrd="0" presId="urn:microsoft.com/office/officeart/2005/8/layout/hierarchy6"/>
+    <dgm:cxn modelId="{54BC924E-F10F-4D97-B65C-D50A88A7224B}" type="presParOf" srcId="{66D5898B-0F48-4F83-BCA3-2D0C65F241BB}" destId="{208C5AAB-9544-49BF-9FB1-96FB50AED2C3}" srcOrd="6" destOrd="0" presId="urn:microsoft.com/office/officeart/2005/8/layout/hierarchy6"/>
+    <dgm:cxn modelId="{AE4585E3-7A98-4741-BFFE-A160F12FE29B}" type="presParOf" srcId="{66D5898B-0F48-4F83-BCA3-2D0C65F241BB}" destId="{8F789C91-2132-40CF-941F-F5EC7FD444A5}" srcOrd="7" destOrd="0" presId="urn:microsoft.com/office/officeart/2005/8/layout/hierarchy6"/>
+    <dgm:cxn modelId="{271F6067-A190-4F46-A68F-28B1053D2FBF}" type="presParOf" srcId="{8F789C91-2132-40CF-941F-F5EC7FD444A5}" destId="{98592540-C1C8-41AC-AEE4-96E1025F1E06}" srcOrd="0" destOrd="0" presId="urn:microsoft.com/office/officeart/2005/8/layout/hierarchy6"/>
+    <dgm:cxn modelId="{7E3F2324-4792-42BD-A86E-876BADF57BD1}" type="presParOf" srcId="{8F789C91-2132-40CF-941F-F5EC7FD444A5}" destId="{F961935E-A5B7-4D01-A78D-075186F1B17C}" srcOrd="1" destOrd="0" presId="urn:microsoft.com/office/officeart/2005/8/layout/hierarchy6"/>
+    <dgm:cxn modelId="{FBF5856F-66BA-4E78-AA51-EE79C313FC29}" type="presParOf" srcId="{F961935E-A5B7-4D01-A78D-075186F1B17C}" destId="{5163C620-82BC-43FB-99FC-45A7FC52BC51}" srcOrd="0" destOrd="0" presId="urn:microsoft.com/office/officeart/2005/8/layout/hierarchy6"/>
+    <dgm:cxn modelId="{A2A0542B-9817-4C78-AA19-A3092E589C9F}" type="presParOf" srcId="{F961935E-A5B7-4D01-A78D-075186F1B17C}" destId="{FA8A18F5-A3DC-4F88-912F-60C439B5C8C3}" srcOrd="1" destOrd="0" presId="urn:microsoft.com/office/officeart/2005/8/layout/hierarchy6"/>
+    <dgm:cxn modelId="{0DD673D0-44A1-406D-8659-1E51B0E086E8}" type="presParOf" srcId="{FA8A18F5-A3DC-4F88-912F-60C439B5C8C3}" destId="{BA64F8CA-4892-418D-8590-F701BB0F1B27}" srcOrd="0" destOrd="0" presId="urn:microsoft.com/office/officeart/2005/8/layout/hierarchy6"/>
+    <dgm:cxn modelId="{830F5E63-DE2F-4EBC-A846-8A185DA542F8}" type="presParOf" srcId="{FA8A18F5-A3DC-4F88-912F-60C439B5C8C3}" destId="{DD37F1CB-61BF-4AF9-B620-3D9DA7A543BA}" srcOrd="1" destOrd="0" presId="urn:microsoft.com/office/officeart/2005/8/layout/hierarchy6"/>
+    <dgm:cxn modelId="{8DA7F9AA-8C58-4B2E-B289-29432CAC3404}" type="presParOf" srcId="{DD37F1CB-61BF-4AF9-B620-3D9DA7A543BA}" destId="{932B3438-7025-4587-8629-A42E79359257}" srcOrd="0" destOrd="0" presId="urn:microsoft.com/office/officeart/2005/8/layout/hierarchy6"/>
+    <dgm:cxn modelId="{DC5E6695-DE46-4B1A-8972-1E38441E9398}" type="presParOf" srcId="{DD37F1CB-61BF-4AF9-B620-3D9DA7A543BA}" destId="{22AC7013-D2C5-431C-868B-23441969076B}" srcOrd="1" destOrd="0" presId="urn:microsoft.com/office/officeart/2005/8/layout/hierarchy6"/>
+    <dgm:cxn modelId="{5C4E00DA-FB93-4467-A79D-5B4BF0BB893D}" type="presParOf" srcId="{22AC7013-D2C5-431C-868B-23441969076B}" destId="{B50D9745-74B3-40D3-ACD1-CCAF82D84DD7}" srcOrd="0" destOrd="0" presId="urn:microsoft.com/office/officeart/2005/8/layout/hierarchy6"/>
+    <dgm:cxn modelId="{FA6DD8FE-9CF3-463D-89E1-159717BF5638}" type="presParOf" srcId="{22AC7013-D2C5-431C-868B-23441969076B}" destId="{284F6B57-6514-4ED5-BD9F-E7135A2AFFEF}" srcOrd="1" destOrd="0" presId="urn:microsoft.com/office/officeart/2005/8/layout/hierarchy6"/>
+    <dgm:cxn modelId="{9937CDA3-2396-4AA5-A684-EDED300E642A}" type="presParOf" srcId="{284F6B57-6514-4ED5-BD9F-E7135A2AFFEF}" destId="{A9E39188-4555-464D-B7EA-B112E43A47F6}" srcOrd="0" destOrd="0" presId="urn:microsoft.com/office/officeart/2005/8/layout/hierarchy6"/>
+    <dgm:cxn modelId="{9291FDF9-2848-47BA-A0B2-278A5ED3AB49}" type="presParOf" srcId="{284F6B57-6514-4ED5-BD9F-E7135A2AFFEF}" destId="{26EABB5E-B9FF-44EE-8AC3-E0BADE0C8667}" srcOrd="1" destOrd="0" presId="urn:microsoft.com/office/officeart/2005/8/layout/hierarchy6"/>
+    <dgm:cxn modelId="{5554DE3F-7DD6-4065-B35D-F158956BD63C}" type="presParOf" srcId="{26EABB5E-B9FF-44EE-8AC3-E0BADE0C8667}" destId="{CB0F96E6-8E18-4540-A88D-F123573883BE}" srcOrd="0" destOrd="0" presId="urn:microsoft.com/office/officeart/2005/8/layout/hierarchy6"/>
+    <dgm:cxn modelId="{DC27D892-9B8C-4D00-924A-C420B6B5B1BC}" type="presParOf" srcId="{26EABB5E-B9FF-44EE-8AC3-E0BADE0C8667}" destId="{78751F00-911C-4D03-A389-00DA75CEE70D}" srcOrd="1" destOrd="0" presId="urn:microsoft.com/office/officeart/2005/8/layout/hierarchy6"/>
+    <dgm:cxn modelId="{68D0DB29-B4C5-4629-8C61-B9AE4D152471}" type="presParOf" srcId="{3283DBC8-33B7-40BA-8F99-DE2FF33C045F}" destId="{25E2A229-3ADE-4134-9C76-1A6B39325B0D}" srcOrd="1" destOrd="0" presId="urn:microsoft.com/office/officeart/2005/8/layout/hierarchy6"/>
   </dgm:cxnLst>
   <dgm:bg/>
   <dgm:whole/>
-  <dgm:extLst>
-    <a:ext uri="http://schemas.microsoft.com/office/drawing/2008/diagram">
-      <dsp:dataModelExt xmlns:dsp="http://schemas.microsoft.com/office/drawing/2008/diagram" relId="rId15" minVer="http://schemas.openxmlformats.org/drawingml/2006/diagram"/>
-    </a:ext>
-  </dgm:extLst>
 </dgm:dataModel>
 </file>
 
@@ -18289,7 +18566,7 @@
 </file>
 
 <file path=customXml/itemProps1.xml><?xml version="1.0" encoding="utf-8"?>
-<ds:datastoreItem xmlns:ds="http://schemas.openxmlformats.org/officeDocument/2006/customXml" ds:itemID="{86C29E51-074B-5048-948D-107E8A25646D}">
+<ds:datastoreItem xmlns:ds="http://schemas.openxmlformats.org/officeDocument/2006/customXml" ds:itemID="{434279D6-FAA8-476E-BEAD-CC6A7DEC8F70}">
   <ds:schemaRefs>
     <ds:schemaRef ds:uri="http://schemas.openxmlformats.org/officeDocument/2006/bibliography"/>
   </ds:schemaRefs>

--- a/test/Test Report.docx
+++ b/test/Test Report.docx
@@ -759,14 +759,41 @@
       <w:r>
         <w:rPr>
           <w:rStyle w:val="tlid-translation"/>
+          <w:rFonts w:hint="eastAsia"/>
+        </w:rPr>
+        <w:t xml:space="preserve"> </w:t>
+      </w:r>
+      <w:r>
+        <w:rPr>
+          <w:rStyle w:val="tlid-translation"/>
+        </w:rPr>
+        <w:t>Registration</w:t>
+      </w:r>
+      <w:r>
+        <w:rPr>
+          <w:rStyle w:val="tlid-translation"/>
+          <w:rFonts w:hint="eastAsia"/>
+        </w:rPr>
+        <w:t xml:space="preserve"> (</w:t>
+      </w:r>
+      <w:r>
+        <w:rPr>
+          <w:rStyle w:val="tlid-translation"/>
+        </w:rPr>
+        <w:t xml:space="preserve"> </w:t>
+      </w:r>
+      <w:r>
+        <w:rPr>
+          <w:rStyle w:val="tlid-translation"/>
         </w:rPr>
         <w:t>FR1.1</w:t>
       </w:r>
       <w:r>
         <w:rPr>
           <w:rStyle w:val="tlid-translation"/>
-        </w:rPr>
-        <w:t>Registration</w:t>
+          <w:rFonts w:hint="eastAsia"/>
+        </w:rPr>
+        <w:t>)</w:t>
       </w:r>
     </w:p>
     <w:tbl>
@@ -1919,6 +1946,26 @@
       <w:r>
         <w:rPr>
           <w:rStyle w:val="tlid-translation"/>
+          <w:rFonts w:hint="eastAsia"/>
+        </w:rPr>
+        <w:t xml:space="preserve"> </w:t>
+      </w:r>
+      <w:r>
+        <w:rPr>
+          <w:rStyle w:val="tlid-translation"/>
+        </w:rPr>
+        <w:t>Login</w:t>
+      </w:r>
+      <w:r>
+        <w:rPr>
+          <w:rStyle w:val="tlid-translation"/>
+          <w:rFonts w:hint="eastAsia"/>
+        </w:rPr>
+        <w:t xml:space="preserve"> (</w:t>
+      </w:r>
+      <w:r>
+        <w:rPr>
+          <w:rStyle w:val="tlid-translation"/>
         </w:rPr>
         <w:t>FR1.</w:t>
       </w:r>
@@ -1926,14 +1973,14 @@
         <w:rPr>
           <w:rStyle w:val="tlid-translation"/>
         </w:rPr>
-        <w:t>2Login</w:t>
+        <w:t>2</w:t>
       </w:r>
       <w:r>
         <w:rPr>
           <w:rStyle w:val="tlid-translation"/>
           <w:rFonts w:hint="eastAsia"/>
         </w:rPr>
-        <w:t>（管理员跟用户还没分开）</w:t>
+        <w:t>)</w:t>
       </w:r>
     </w:p>
     <w:tbl>
@@ -2622,6 +2669,12 @@
       <w:r>
         <w:rPr>
           <w:rStyle w:val="tlid-translation"/>
+        </w:rPr>
+        <w:t>Account</w:t>
+      </w:r>
+      <w:r>
+        <w:rPr>
+          <w:rStyle w:val="tlid-translation"/>
           <w:rFonts w:hint="eastAsia"/>
         </w:rPr>
         <w:t xml:space="preserve"> </w:t>
@@ -2630,6 +2683,19 @@
         <w:rPr>
           <w:rStyle w:val="tlid-translation"/>
         </w:rPr>
+        <w:t>Recovery</w:t>
+      </w:r>
+      <w:r>
+        <w:rPr>
+          <w:rStyle w:val="tlid-translation"/>
+          <w:rFonts w:hint="eastAsia"/>
+        </w:rPr>
+        <w:t xml:space="preserve"> (</w:t>
+      </w:r>
+      <w:r>
+        <w:rPr>
+          <w:rStyle w:val="tlid-translation"/>
+        </w:rPr>
         <w:t>FR1.</w:t>
       </w:r>
       <w:r>
@@ -2637,26 +2703,7 @@
           <w:rStyle w:val="tlid-translation"/>
           <w:rFonts w:hint="eastAsia"/>
         </w:rPr>
-        <w:t>3</w:t>
-      </w:r>
-      <w:r>
-        <w:rPr>
-          <w:rStyle w:val="tlid-translation"/>
-        </w:rPr>
-        <w:t>Account</w:t>
-      </w:r>
-      <w:r>
-        <w:rPr>
-          <w:rStyle w:val="tlid-translation"/>
-          <w:rFonts w:hint="eastAsia"/>
-        </w:rPr>
-        <w:t xml:space="preserve"> </w:t>
-      </w:r>
-      <w:r>
-        <w:rPr>
-          <w:rStyle w:val="tlid-translation"/>
-        </w:rPr>
-        <w:t>Recovery</w:t>
+        <w:t>3)</w:t>
       </w:r>
     </w:p>
     <w:p>
@@ -3318,26 +3365,46 @@
         <w:rPr>
           <w:rStyle w:val="tlid-translation"/>
         </w:rPr>
+        <w:t>Account Information</w:t>
+      </w:r>
+      <w:r>
+        <w:rPr>
+          <w:rStyle w:val="tlid-translation"/>
+          <w:rFonts w:hint="eastAsia"/>
+        </w:rPr>
+        <w:t xml:space="preserve"> </w:t>
+      </w:r>
+      <w:r>
+        <w:rPr>
+          <w:rStyle w:val="tlid-translation"/>
+        </w:rPr>
+        <w:t>Update</w:t>
+      </w:r>
+      <w:r>
+        <w:rPr>
+          <w:rStyle w:val="tlid-translation"/>
+        </w:rPr>
+        <w:t xml:space="preserve"> </w:t>
+      </w:r>
+      <w:r>
+        <w:rPr>
+          <w:rStyle w:val="tlid-translation"/>
+          <w:rFonts w:hint="eastAsia"/>
+        </w:rPr>
+        <w:t>(</w:t>
+      </w:r>
+      <w:r>
+        <w:rPr>
+          <w:rStyle w:val="tlid-translation"/>
+        </w:rPr>
         <w:t>FR1.4</w:t>
       </w:r>
       <w:r>
         <w:rPr>
           <w:rStyle w:val="tlid-translation"/>
-        </w:rPr>
-        <w:t>Account Information</w:t>
-      </w:r>
-      <w:r>
-        <w:rPr>
-          <w:rStyle w:val="tlid-translation"/>
           <w:rFonts w:hint="eastAsia"/>
         </w:rPr>
-        <w:t xml:space="preserve"> </w:t>
-      </w:r>
-      <w:r>
-        <w:rPr>
-          <w:rStyle w:val="tlid-translation"/>
-        </w:rPr>
-        <w:t>Update</w:t>
+        <w:t>)</w:t>
       </w:r>
     </w:p>
     <w:p>
@@ -3836,43 +3903,6 @@
         </w:tc>
       </w:tr>
     </w:tbl>
-    <w:p>
-      <w:pPr>
-        <w:rPr>
-          <w:rFonts w:hint="eastAsia"/>
-        </w:rPr>
-      </w:pPr>
-      <w:r>
-        <w:rPr>
-          <w:rFonts w:hint="eastAsia"/>
-        </w:rPr>
-        <w:t>(*name</w:t>
-      </w:r>
-      <w:r>
-        <w:rPr>
-          <w:rFonts w:hint="eastAsia"/>
-        </w:rPr>
-        <w:t>和</w:t>
-      </w:r>
-      <w:r>
-        <w:rPr>
-          <w:rFonts w:hint="eastAsia"/>
-        </w:rPr>
-        <w:t>Tel</w:t>
-      </w:r>
-      <w:r>
-        <w:rPr>
-          <w:rFonts w:hint="eastAsia"/>
-        </w:rPr>
-        <w:t>的验证根据他们有没有时间来做来定</w:t>
-      </w:r>
-      <w:r>
-        <w:rPr>
-          <w:rFonts w:hint="eastAsia"/>
-        </w:rPr>
-        <w:t>)</w:t>
-      </w:r>
-    </w:p>
     <w:p/>
     <w:p>
       <w:pPr>
@@ -4365,32 +4395,53 @@
           <w:rStyle w:val="tlid-translation"/>
           <w:rFonts w:hint="eastAsia"/>
         </w:rPr>
+        <w:lastRenderedPageBreak/>
         <w:t xml:space="preserve">4.2.5 </w:t>
       </w:r>
       <w:r>
         <w:rPr>
           <w:rStyle w:val="tlid-translation"/>
         </w:rPr>
+        <w:t>Search</w:t>
+      </w:r>
+      <w:r>
+        <w:rPr>
+          <w:rStyle w:val="tlid-translation"/>
+          <w:rFonts w:hint="eastAsia"/>
+        </w:rPr>
+        <w:t xml:space="preserve"> </w:t>
+      </w:r>
+      <w:r>
+        <w:rPr>
+          <w:rStyle w:val="tlid-translation"/>
+        </w:rPr>
+        <w:t>Facility</w:t>
+      </w:r>
+      <w:r>
+        <w:rPr>
+          <w:rStyle w:val="tlid-translation"/>
+        </w:rPr>
+        <w:t xml:space="preserve"> </w:t>
+      </w:r>
+      <w:r>
+        <w:rPr>
+          <w:rStyle w:val="tlid-translation"/>
+          <w:rFonts w:hint="eastAsia"/>
+        </w:rPr>
+        <w:t>(</w:t>
+      </w:r>
+      <w:r>
+        <w:rPr>
+          <w:rStyle w:val="tlid-translation"/>
+        </w:rPr>
         <w:t>FR2.1</w:t>
       </w:r>
       <w:r>
         <w:rPr>
           <w:rStyle w:val="tlid-translation"/>
-        </w:rPr>
-        <w:t>Search</w:t>
-      </w:r>
-      <w:r>
-        <w:rPr>
-          <w:rStyle w:val="tlid-translation"/>
           <w:rFonts w:hint="eastAsia"/>
         </w:rPr>
-        <w:t xml:space="preserve"> </w:t>
-      </w:r>
-      <w:r>
-        <w:rPr>
-          <w:rStyle w:val="tlid-translation"/>
-        </w:rPr>
-        <w:t>Facility</w:t>
+        <w:t>)</w:t>
       </w:r>
     </w:p>
     <w:p>
@@ -5252,7 +5303,6 @@
       <w:pPr>
         <w:rPr>
           <w:rStyle w:val="tlid-translation"/>
-          <w:rFonts w:hint="eastAsia"/>
         </w:rPr>
       </w:pPr>
       <w:r>
@@ -5261,6 +5311,26 @@
           <w:rFonts w:hint="eastAsia"/>
         </w:rPr>
         <w:t>4.2.6 Update Facility</w:t>
+      </w:r>
+      <w:r>
+        <w:rPr>
+          <w:rStyle w:val="tlid-translation"/>
+          <w:rFonts w:hint="eastAsia"/>
+        </w:rPr>
+        <w:t xml:space="preserve"> (</w:t>
+      </w:r>
+      <w:r>
+        <w:rPr>
+          <w:rStyle w:val="tlid-translation"/>
+        </w:rPr>
+        <w:t>FR2.3</w:t>
+      </w:r>
+      <w:r>
+        <w:rPr>
+          <w:rStyle w:val="tlid-translation"/>
+          <w:rFonts w:hint="eastAsia"/>
+        </w:rPr>
+        <w:t>-2.4)</w:t>
       </w:r>
     </w:p>
     <w:p>
@@ -6286,7 +6356,6 @@
               <w:rPr>
                 <w:rFonts w:hint="eastAsia"/>
               </w:rPr>
-              <w:lastRenderedPageBreak/>
               <w:t>1</w:t>
             </w:r>
           </w:p>
@@ -6347,6 +6416,7 @@
               <w:rPr>
                 <w:rFonts w:hint="eastAsia"/>
               </w:rPr>
+              <w:lastRenderedPageBreak/>
               <w:t>2</w:t>
             </w:r>
           </w:p>
@@ -7069,7 +7139,6 @@
       <w:pPr>
         <w:rPr>
           <w:rStyle w:val="tlid-translation"/>
-          <w:rFonts w:hint="eastAsia"/>
         </w:rPr>
       </w:pPr>
       <w:r>
@@ -7084,6 +7153,26 @@
           <w:rStyle w:val="tlid-translation"/>
         </w:rPr>
         <w:t xml:space="preserve"> Booking</w:t>
+      </w:r>
+      <w:r>
+        <w:rPr>
+          <w:rStyle w:val="tlid-translation"/>
+          <w:rFonts w:hint="eastAsia"/>
+        </w:rPr>
+        <w:t xml:space="preserve"> (</w:t>
+      </w:r>
+      <w:r>
+        <w:rPr>
+          <w:rStyle w:val="tlid-translation"/>
+        </w:rPr>
+        <w:t>FR</w:t>
+      </w:r>
+      <w:r>
+        <w:rPr>
+          <w:rStyle w:val="tlid-translation"/>
+          <w:rFonts w:hint="eastAsia"/>
+        </w:rPr>
+        <w:t>3.1-4.2)</w:t>
       </w:r>
     </w:p>
     <w:p>
@@ -7539,14 +7628,12 @@
               <w:rPr>
                 <w:rStyle w:val="tlid-translation"/>
                 <w:rFonts w:hint="eastAsia"/>
-                <w:lang/>
               </w:rPr>
               <w:t>w</w:t>
             </w:r>
             <w:r>
               <w:rPr>
                 <w:rStyle w:val="tlid-translation"/>
-                <w:lang/>
               </w:rPr>
               <w:t>ithin two months</w:t>
             </w:r>
@@ -7613,14 +7700,12 @@
               <w:rPr>
                 <w:rStyle w:val="tlid-translation"/>
                 <w:rFonts w:hint="eastAsia"/>
-                <w:lang/>
               </w:rPr>
               <w:t>over</w:t>
             </w:r>
             <w:r>
               <w:rPr>
                 <w:rStyle w:val="tlid-translation"/>
-                <w:lang/>
               </w:rPr>
               <w:t xml:space="preserve"> two months</w:t>
             </w:r>
@@ -7956,11 +8041,6 @@
             <w:tcW w:w="840" w:type="dxa"/>
           </w:tcPr>
           <w:p>
-            <w:pPr>
-              <w:rPr>
-                <w:rFonts w:hint="eastAsia"/>
-              </w:rPr>
-            </w:pPr>
             <w:r>
               <w:rPr>
                 <w:rFonts w:hint="eastAsia"/>
@@ -7974,11 +8054,6 @@
             <w:tcW w:w="3718" w:type="dxa"/>
           </w:tcPr>
           <w:p>
-            <w:pPr>
-              <w:rPr>
-                <w:rFonts w:hint="eastAsia"/>
-              </w:rPr>
-            </w:pPr>
             <w:r>
               <w:rPr>
                 <w:rStyle w:val="tlid-translation"/>
@@ -8030,11 +8105,6 @@
             <w:tcW w:w="840" w:type="dxa"/>
           </w:tcPr>
           <w:p>
-            <w:pPr>
-              <w:rPr>
-                <w:rFonts w:hint="eastAsia"/>
-              </w:rPr>
-            </w:pPr>
             <w:r>
               <w:rPr>
                 <w:rFonts w:hint="eastAsia"/>
@@ -8048,11 +8118,6 @@
             <w:tcW w:w="3718" w:type="dxa"/>
           </w:tcPr>
           <w:p>
-            <w:pPr>
-              <w:rPr>
-                <w:rFonts w:hint="eastAsia"/>
-              </w:rPr>
-            </w:pPr>
             <w:r>
               <w:t>R</w:t>
             </w:r>
@@ -8094,11 +8159,6 @@
             <w:tcW w:w="840" w:type="dxa"/>
           </w:tcPr>
           <w:p>
-            <w:pPr>
-              <w:rPr>
-                <w:rFonts w:hint="eastAsia"/>
-              </w:rPr>
-            </w:pPr>
             <w:r>
               <w:rPr>
                 <w:rFonts w:hint="eastAsia"/>
@@ -8112,11 +8172,6 @@
             <w:tcW w:w="3718" w:type="dxa"/>
           </w:tcPr>
           <w:p>
-            <w:pPr>
-              <w:rPr>
-                <w:rFonts w:hint="eastAsia"/>
-              </w:rPr>
-            </w:pPr>
             <w:r>
               <w:rPr>
                 <w:rFonts w:hint="eastAsia"/>
@@ -8155,11 +8210,6 @@
             <w:tcW w:w="840" w:type="dxa"/>
           </w:tcPr>
           <w:p>
-            <w:pPr>
-              <w:rPr>
-                <w:rFonts w:hint="eastAsia"/>
-              </w:rPr>
-            </w:pPr>
             <w:r>
               <w:rPr>
                 <w:rFonts w:hint="eastAsia"/>
@@ -8173,11 +8223,6 @@
             <w:tcW w:w="3718" w:type="dxa"/>
           </w:tcPr>
           <w:p>
-            <w:pPr>
-              <w:rPr>
-                <w:rFonts w:hint="eastAsia"/>
-              </w:rPr>
-            </w:pPr>
             <w:r>
               <w:rPr>
                 <w:rFonts w:hint="eastAsia"/>
@@ -8216,11 +8261,6 @@
             <w:tcW w:w="840" w:type="dxa"/>
           </w:tcPr>
           <w:p>
-            <w:pPr>
-              <w:rPr>
-                <w:rFonts w:hint="eastAsia"/>
-              </w:rPr>
-            </w:pPr>
             <w:r>
               <w:rPr>
                 <w:rFonts w:hint="eastAsia"/>
@@ -8234,11 +8274,6 @@
             <w:tcW w:w="3718" w:type="dxa"/>
           </w:tcPr>
           <w:p>
-            <w:pPr>
-              <w:rPr>
-                <w:rFonts w:hint="eastAsia"/>
-              </w:rPr>
-            </w:pPr>
             <w:r>
               <w:rPr>
                 <w:rFonts w:hint="eastAsia"/>
@@ -8276,25 +8311,13 @@
           <w:tcPr>
             <w:tcW w:w="840" w:type="dxa"/>
           </w:tcPr>
-          <w:p>
-            <w:pPr>
-              <w:rPr>
-                <w:rFonts w:hint="eastAsia"/>
-              </w:rPr>
-            </w:pPr>
-          </w:p>
+          <w:p/>
         </w:tc>
         <w:tc>
           <w:tcPr>
             <w:tcW w:w="3718" w:type="dxa"/>
           </w:tcPr>
-          <w:p>
-            <w:pPr>
-              <w:rPr>
-                <w:rFonts w:hint="eastAsia"/>
-              </w:rPr>
-            </w:pPr>
-          </w:p>
+          <w:p/>
         </w:tc>
         <w:tc>
           <w:tcPr>
@@ -8315,25 +8338,13 @@
           <w:tcPr>
             <w:tcW w:w="840" w:type="dxa"/>
           </w:tcPr>
-          <w:p>
-            <w:pPr>
-              <w:rPr>
-                <w:rFonts w:hint="eastAsia"/>
-              </w:rPr>
-            </w:pPr>
-          </w:p>
+          <w:p/>
         </w:tc>
         <w:tc>
           <w:tcPr>
             <w:tcW w:w="3718" w:type="dxa"/>
           </w:tcPr>
-          <w:p>
-            <w:pPr>
-              <w:rPr>
-                <w:rFonts w:hint="eastAsia"/>
-              </w:rPr>
-            </w:pPr>
-          </w:p>
+          <w:p/>
         </w:tc>
         <w:tc>
           <w:tcPr>
@@ -8343,16 +8354,10 @@
         </w:tc>
       </w:tr>
     </w:tbl>
+    <w:p/>
     <w:p>
       <w:pPr>
         <w:rPr>
-          <w:rFonts w:hint="eastAsia"/>
-        </w:rPr>
-      </w:pPr>
-    </w:p>
-    <w:p>
-      <w:pPr>
-        <w:rPr>
           <w:rStyle w:val="tlid-translation"/>
         </w:rPr>
       </w:pPr>
@@ -8360,7 +8365,6 @@
         <w:rPr>
           <w:rStyle w:val="tlid-translation"/>
         </w:rPr>
-        <w:lastRenderedPageBreak/>
         <w:t>Test record</w:t>
       </w:r>
       <w:r>
@@ -8400,6 +8404,7 @@
               <w:rPr>
                 <w:rFonts w:hint="eastAsia"/>
               </w:rPr>
+              <w:lastRenderedPageBreak/>
               <w:t>Test ID</w:t>
             </w:r>
           </w:p>
@@ -8740,8 +8745,6 @@
       <w:pPr>
         <w:rPr>
           <w:rStyle w:val="tlid-translation"/>
-          <w:rFonts w:hint="eastAsia"/>
-          <w:lang/>
         </w:rPr>
       </w:pPr>
       <w:r>
@@ -8754,7 +8757,6 @@
       <w:r>
         <w:rPr>
           <w:rStyle w:val="tlid-translation"/>
-          <w:lang/>
         </w:rPr>
         <w:t>Form test</w:t>
       </w:r>
@@ -8762,7 +8764,6 @@
         <w:rPr>
           <w:rStyle w:val="tlid-translation"/>
           <w:rFonts w:hint="eastAsia"/>
-          <w:lang/>
         </w:rPr>
         <w:t>ing</w:t>
       </w:r>
@@ -8771,14 +8772,1546 @@
       <w:pPr>
         <w:rPr>
           <w:rStyle w:val="tlid-translation"/>
+        </w:rPr>
+      </w:pPr>
+    </w:p>
+    <w:tbl>
+      <w:tblPr>
+        <w:tblStyle w:val="a4"/>
+        <w:tblW w:w="0" w:type="auto"/>
+        <w:tblLook w:val="04A0"/>
+      </w:tblPr>
+      <w:tblGrid>
+        <w:gridCol w:w="1440"/>
+        <w:gridCol w:w="4336"/>
+        <w:gridCol w:w="1462"/>
+        <w:gridCol w:w="1284"/>
+      </w:tblGrid>
+      <w:tr>
+        <w:tc>
+          <w:tcPr>
+            <w:tcW w:w="1440" w:type="dxa"/>
+          </w:tcPr>
+          <w:p>
+            <w:r>
+              <w:rPr>
+                <w:rFonts w:hint="eastAsia"/>
+              </w:rPr>
+              <w:t>Test ID</w:t>
+            </w:r>
+          </w:p>
+        </w:tc>
+        <w:tc>
+          <w:tcPr>
+            <w:tcW w:w="4336" w:type="dxa"/>
+          </w:tcPr>
+          <w:p>
+            <w:r>
+              <w:rPr>
+                <w:rStyle w:val="tlid-translation"/>
+              </w:rPr>
+              <w:t>Test point</w:t>
+            </w:r>
+          </w:p>
+        </w:tc>
+        <w:tc>
+          <w:tcPr>
+            <w:tcW w:w="1462" w:type="dxa"/>
+          </w:tcPr>
+          <w:p>
+            <w:r>
+              <w:rPr>
+                <w:rStyle w:val="tlid-translation"/>
+                <w:rFonts w:hint="eastAsia"/>
+              </w:rPr>
+              <w:t>P</w:t>
+            </w:r>
+            <w:r>
+              <w:rPr>
+                <w:rStyle w:val="tlid-translation"/>
+              </w:rPr>
+              <w:t>rediction</w:t>
+            </w:r>
+          </w:p>
+        </w:tc>
+        <w:tc>
+          <w:tcPr>
+            <w:tcW w:w="1284" w:type="dxa"/>
+          </w:tcPr>
+          <w:p>
+            <w:pPr>
+              <w:rPr>
+                <w:rStyle w:val="tlid-translation"/>
+                <w:rFonts w:hint="eastAsia"/>
+              </w:rPr>
+            </w:pPr>
+            <w:r>
+              <w:rPr>
+                <w:rStyle w:val="tlid-translation"/>
+                <w:rFonts w:hint="eastAsia"/>
+              </w:rPr>
+              <w:t>Result(</w:t>
+            </w:r>
+            <w:r>
+              <w:rPr>
+                <w:rStyle w:val="tlid-translation"/>
+                <w:rFonts w:asciiTheme="minorEastAsia" w:hAnsiTheme="minorEastAsia" w:hint="eastAsia"/>
+              </w:rPr>
+              <w:t>√</w:t>
+            </w:r>
+            <w:r>
+              <w:rPr>
+                <w:rStyle w:val="tlid-translation"/>
+                <w:rFonts w:asciiTheme="minorEastAsia" w:hAnsiTheme="minorEastAsia" w:hint="eastAsia"/>
+              </w:rPr>
+              <w:t>/</w:t>
+            </w:r>
+            <w:r>
+              <w:rPr>
+                <w:rStyle w:val="tlid-translation"/>
+                <w:rFonts w:asciiTheme="minorEastAsia" w:hAnsiTheme="minorEastAsia" w:hint="eastAsia"/>
+              </w:rPr>
+              <w:t>×</w:t>
+            </w:r>
+            <w:r>
+              <w:rPr>
+                <w:rStyle w:val="tlid-translation"/>
+                <w:rFonts w:hint="eastAsia"/>
+              </w:rPr>
+              <w:t>)</w:t>
+            </w:r>
+          </w:p>
+        </w:tc>
+      </w:tr>
+      <w:tr>
+        <w:tc>
+          <w:tcPr>
+            <w:tcW w:w="1440" w:type="dxa"/>
+          </w:tcPr>
+          <w:p>
+            <w:r>
+              <w:rPr>
+                <w:rFonts w:hint="eastAsia"/>
+              </w:rPr>
+              <w:t>1</w:t>
+            </w:r>
+          </w:p>
+        </w:tc>
+        <w:tc>
+          <w:tcPr>
+            <w:tcW w:w="4336" w:type="dxa"/>
+          </w:tcPr>
+          <w:p>
+            <w:r>
+              <w:rPr>
+                <w:rStyle w:val="tlid-translation"/>
+              </w:rPr>
+              <w:t>The submitted information does not meet the requirements</w:t>
+            </w:r>
+          </w:p>
+        </w:tc>
+        <w:tc>
+          <w:tcPr>
+            <w:tcW w:w="1462" w:type="dxa"/>
+          </w:tcPr>
+          <w:p>
+            <w:r>
+              <w:rPr>
+                <w:rFonts w:hint="eastAsia"/>
+              </w:rPr>
+              <w:t>Cannot pass</w:t>
+            </w:r>
+          </w:p>
+        </w:tc>
+        <w:tc>
+          <w:tcPr>
+            <w:tcW w:w="1284" w:type="dxa"/>
+          </w:tcPr>
+          <w:p>
+            <w:pPr>
+              <w:rPr>
+                <w:rFonts w:hint="eastAsia"/>
+              </w:rPr>
+            </w:pPr>
+          </w:p>
+        </w:tc>
+      </w:tr>
+      <w:tr>
+        <w:tc>
+          <w:tcPr>
+            <w:tcW w:w="1440" w:type="dxa"/>
+          </w:tcPr>
+          <w:p>
+            <w:r>
+              <w:rPr>
+                <w:rFonts w:hint="eastAsia"/>
+              </w:rPr>
+              <w:t>2</w:t>
+            </w:r>
+          </w:p>
+        </w:tc>
+        <w:tc>
+          <w:tcPr>
+            <w:tcW w:w="4336" w:type="dxa"/>
+          </w:tcPr>
+          <w:p>
+            <w:pPr>
+              <w:rPr>
+                <w:rStyle w:val="tlid-translation"/>
+              </w:rPr>
+            </w:pPr>
+            <w:r>
+              <w:rPr>
+                <w:rStyle w:val="tlid-translation"/>
+              </w:rPr>
+              <w:t>The submitted information meet</w:t>
+            </w:r>
+            <w:r>
+              <w:rPr>
+                <w:rStyle w:val="tlid-translation"/>
+                <w:rFonts w:hint="eastAsia"/>
+              </w:rPr>
+              <w:t>s</w:t>
+            </w:r>
+            <w:r>
+              <w:rPr>
+                <w:rStyle w:val="tlid-translation"/>
+              </w:rPr>
+              <w:t xml:space="preserve"> the requirements</w:t>
+            </w:r>
+          </w:p>
+        </w:tc>
+        <w:tc>
+          <w:tcPr>
+            <w:tcW w:w="1462" w:type="dxa"/>
+          </w:tcPr>
+          <w:p>
+            <w:r>
+              <w:rPr>
+                <w:rFonts w:hint="eastAsia"/>
+              </w:rPr>
+              <w:t>Pass</w:t>
+            </w:r>
+          </w:p>
+        </w:tc>
+        <w:tc>
+          <w:tcPr>
+            <w:tcW w:w="1284" w:type="dxa"/>
+          </w:tcPr>
+          <w:p>
+            <w:pPr>
+              <w:rPr>
+                <w:rFonts w:hint="eastAsia"/>
+              </w:rPr>
+            </w:pPr>
+          </w:p>
+        </w:tc>
+      </w:tr>
+      <w:tr>
+        <w:tc>
+          <w:tcPr>
+            <w:tcW w:w="1440" w:type="dxa"/>
+          </w:tcPr>
+          <w:p>
+            <w:r>
+              <w:rPr>
+                <w:rFonts w:hint="eastAsia"/>
+              </w:rPr>
+              <w:t>3</w:t>
+            </w:r>
+          </w:p>
+        </w:tc>
+        <w:tc>
+          <w:tcPr>
+            <w:tcW w:w="4336" w:type="dxa"/>
+          </w:tcPr>
+          <w:p>
+            <w:r>
+              <w:rPr>
+                <w:rStyle w:val="tlid-translation"/>
+                <w:rFonts w:hint="eastAsia"/>
+              </w:rPr>
+              <w:t>B</w:t>
+            </w:r>
+            <w:r>
+              <w:rPr>
+                <w:rStyle w:val="tlid-translation"/>
+              </w:rPr>
+              <w:t xml:space="preserve">ypass </w:t>
+            </w:r>
+            <w:r>
+              <w:rPr>
+                <w:rStyle w:val="tlid-translation"/>
+              </w:rPr>
+              <w:t>requirements</w:t>
+            </w:r>
+            <w:r>
+              <w:rPr>
+                <w:rStyle w:val="tlid-translation"/>
+              </w:rPr>
+              <w:t xml:space="preserve"> to submit</w:t>
+            </w:r>
+            <w:r>
+              <w:rPr>
+                <w:rStyle w:val="tlid-translation"/>
+                <w:rFonts w:hint="eastAsia"/>
+              </w:rPr>
+              <w:t xml:space="preserve"> the form</w:t>
+            </w:r>
+          </w:p>
+        </w:tc>
+        <w:tc>
+          <w:tcPr>
+            <w:tcW w:w="1462" w:type="dxa"/>
+          </w:tcPr>
+          <w:p>
+            <w:r>
+              <w:rPr>
+                <w:rStyle w:val="tlid-translation"/>
+              </w:rPr>
+              <w:t xml:space="preserve">Cannot </w:t>
+            </w:r>
+            <w:r>
+              <w:rPr>
+                <w:rFonts w:hint="eastAsia"/>
+              </w:rPr>
+              <w:t>pass</w:t>
+            </w:r>
+          </w:p>
+        </w:tc>
+        <w:tc>
+          <w:tcPr>
+            <w:tcW w:w="1284" w:type="dxa"/>
+          </w:tcPr>
+          <w:p>
+            <w:pPr>
+              <w:rPr>
+                <w:rStyle w:val="tlid-translation"/>
+              </w:rPr>
+            </w:pPr>
+          </w:p>
+        </w:tc>
+      </w:tr>
+    </w:tbl>
+    <w:p>
+      <w:pPr>
+        <w:rPr>
+          <w:rStyle w:val="tlid-translation"/>
+        </w:rPr>
+      </w:pPr>
+    </w:p>
+    <w:p>
+      <w:r>
+        <w:rPr>
+          <w:rStyle w:val="tlid-translation"/>
+          <w:rFonts w:hint="eastAsia"/>
+        </w:rPr>
+        <w:t>4.2.7</w:t>
+      </w:r>
+      <w:r>
+        <w:rPr>
+          <w:rFonts w:hint="eastAsia"/>
+        </w:rPr>
+        <w:t>Database Testing</w:t>
+      </w:r>
+    </w:p>
+    <w:p/>
+    <w:tbl>
+      <w:tblPr>
+        <w:tblStyle w:val="a4"/>
+        <w:tblW w:w="0" w:type="auto"/>
+        <w:tblLook w:val="04A0"/>
+      </w:tblPr>
+      <w:tblGrid>
+        <w:gridCol w:w="1445"/>
+        <w:gridCol w:w="4323"/>
+        <w:gridCol w:w="1464"/>
+        <w:gridCol w:w="1290"/>
+      </w:tblGrid>
+      <w:tr>
+        <w:tc>
+          <w:tcPr>
+            <w:tcW w:w="1445" w:type="dxa"/>
+          </w:tcPr>
+          <w:p>
+            <w:r>
+              <w:rPr>
+                <w:rFonts w:hint="eastAsia"/>
+              </w:rPr>
+              <w:t>Test ID</w:t>
+            </w:r>
+          </w:p>
+        </w:tc>
+        <w:tc>
+          <w:tcPr>
+            <w:tcW w:w="4323" w:type="dxa"/>
+          </w:tcPr>
+          <w:p>
+            <w:r>
+              <w:rPr>
+                <w:rStyle w:val="tlid-translation"/>
+              </w:rPr>
+              <w:t>Test point</w:t>
+            </w:r>
+          </w:p>
+        </w:tc>
+        <w:tc>
+          <w:tcPr>
+            <w:tcW w:w="1464" w:type="dxa"/>
+          </w:tcPr>
+          <w:p>
+            <w:r>
+              <w:rPr>
+                <w:rStyle w:val="tlid-translation"/>
+                <w:rFonts w:hint="eastAsia"/>
+              </w:rPr>
+              <w:t>P</w:t>
+            </w:r>
+            <w:r>
+              <w:rPr>
+                <w:rStyle w:val="tlid-translation"/>
+              </w:rPr>
+              <w:t>rediction</w:t>
+            </w:r>
+          </w:p>
+        </w:tc>
+        <w:tc>
+          <w:tcPr>
+            <w:tcW w:w="1290" w:type="dxa"/>
+          </w:tcPr>
+          <w:p>
+            <w:pPr>
+              <w:rPr>
+                <w:rStyle w:val="tlid-translation"/>
+                <w:rFonts w:hint="eastAsia"/>
+              </w:rPr>
+            </w:pPr>
+            <w:r>
+              <w:rPr>
+                <w:rStyle w:val="tlid-translation"/>
+                <w:rFonts w:hint="eastAsia"/>
+              </w:rPr>
+              <w:t>Result(</w:t>
+            </w:r>
+            <w:r>
+              <w:rPr>
+                <w:rStyle w:val="tlid-translation"/>
+                <w:rFonts w:asciiTheme="minorEastAsia" w:hAnsiTheme="minorEastAsia" w:hint="eastAsia"/>
+              </w:rPr>
+              <w:t>√</w:t>
+            </w:r>
+            <w:r>
+              <w:rPr>
+                <w:rStyle w:val="tlid-translation"/>
+                <w:rFonts w:asciiTheme="minorEastAsia" w:hAnsiTheme="minorEastAsia" w:hint="eastAsia"/>
+              </w:rPr>
+              <w:t>/</w:t>
+            </w:r>
+            <w:r>
+              <w:rPr>
+                <w:rStyle w:val="tlid-translation"/>
+                <w:rFonts w:asciiTheme="minorEastAsia" w:hAnsiTheme="minorEastAsia" w:hint="eastAsia"/>
+              </w:rPr>
+              <w:t>×</w:t>
+            </w:r>
+            <w:r>
+              <w:rPr>
+                <w:rStyle w:val="tlid-translation"/>
+                <w:rFonts w:hint="eastAsia"/>
+              </w:rPr>
+              <w:t>)</w:t>
+            </w:r>
+          </w:p>
+        </w:tc>
+      </w:tr>
+      <w:tr>
+        <w:tc>
+          <w:tcPr>
+            <w:tcW w:w="1445" w:type="dxa"/>
+          </w:tcPr>
+          <w:p>
+            <w:r>
+              <w:rPr>
+                <w:rFonts w:hint="eastAsia"/>
+              </w:rPr>
+              <w:t>1</w:t>
+            </w:r>
+          </w:p>
+        </w:tc>
+        <w:tc>
+          <w:tcPr>
+            <w:tcW w:w="4323" w:type="dxa"/>
+          </w:tcPr>
+          <w:p>
+            <w:r>
+              <w:rPr>
+                <w:rStyle w:val="tlid-translation"/>
+              </w:rPr>
+              <w:t xml:space="preserve">The </w:t>
+            </w:r>
+            <w:r>
+              <w:rPr>
+                <w:rStyle w:val="tlid-translation"/>
+                <w:rFonts w:hint="eastAsia"/>
+              </w:rPr>
+              <w:t xml:space="preserve">information of database is </w:t>
+            </w:r>
+            <w:r>
+              <w:rPr>
+                <w:rStyle w:val="tlid-translation"/>
+              </w:rPr>
+              <w:t>consistent</w:t>
+            </w:r>
+          </w:p>
+        </w:tc>
+        <w:tc>
+          <w:tcPr>
+            <w:tcW w:w="1464" w:type="dxa"/>
+          </w:tcPr>
+          <w:p>
+            <w:r>
+              <w:rPr>
+                <w:rFonts w:hint="eastAsia"/>
+              </w:rPr>
+              <w:t>Yes</w:t>
+            </w:r>
+          </w:p>
+        </w:tc>
+        <w:tc>
+          <w:tcPr>
+            <w:tcW w:w="1290" w:type="dxa"/>
+          </w:tcPr>
+          <w:p>
+            <w:pPr>
+              <w:rPr>
+                <w:rFonts w:hint="eastAsia"/>
+              </w:rPr>
+            </w:pPr>
+          </w:p>
+        </w:tc>
+      </w:tr>
+      <w:tr>
+        <w:tc>
+          <w:tcPr>
+            <w:tcW w:w="1445" w:type="dxa"/>
+          </w:tcPr>
+          <w:p>
+            <w:r>
+              <w:rPr>
+                <w:rFonts w:hint="eastAsia"/>
+              </w:rPr>
+              <w:t>2</w:t>
+            </w:r>
+          </w:p>
+        </w:tc>
+        <w:tc>
+          <w:tcPr>
+            <w:tcW w:w="4323" w:type="dxa"/>
+          </w:tcPr>
+          <w:p>
+            <w:pPr>
+              <w:rPr>
+                <w:rStyle w:val="tlid-translation"/>
+              </w:rPr>
+            </w:pPr>
+            <w:r>
+              <w:rPr>
+                <w:rStyle w:val="tlid-translation"/>
+              </w:rPr>
+              <w:t>The output information is correct</w:t>
+            </w:r>
+          </w:p>
+        </w:tc>
+        <w:tc>
+          <w:tcPr>
+            <w:tcW w:w="1464" w:type="dxa"/>
+          </w:tcPr>
+          <w:p>
+            <w:r>
+              <w:rPr>
+                <w:rFonts w:hint="eastAsia"/>
+              </w:rPr>
+              <w:t>Yes</w:t>
+            </w:r>
+          </w:p>
+        </w:tc>
+        <w:tc>
+          <w:tcPr>
+            <w:tcW w:w="1290" w:type="dxa"/>
+          </w:tcPr>
+          <w:p>
+            <w:pPr>
+              <w:rPr>
+                <w:rFonts w:hint="eastAsia"/>
+              </w:rPr>
+            </w:pPr>
+          </w:p>
+        </w:tc>
+      </w:tr>
+    </w:tbl>
+    <w:p/>
+    <w:p/>
+    <w:p>
+      <w:r>
+        <w:rPr>
+          <w:rStyle w:val="tlid-translation"/>
+          <w:rFonts w:hint="eastAsia"/>
+        </w:rPr>
+        <w:t>4.2.7</w:t>
+      </w:r>
+      <w:r>
+        <w:rPr>
+          <w:rFonts w:hint="eastAsia"/>
+        </w:rPr>
+        <w:t xml:space="preserve"> User Interface Testing</w:t>
+      </w:r>
+    </w:p>
+    <w:p/>
+    <w:tbl>
+      <w:tblPr>
+        <w:tblStyle w:val="a4"/>
+        <w:tblW w:w="0" w:type="auto"/>
+        <w:tblLook w:val="04A0"/>
+      </w:tblPr>
+      <w:tblGrid>
+        <w:gridCol w:w="1668"/>
+        <w:gridCol w:w="5103"/>
+        <w:gridCol w:w="1559"/>
+      </w:tblGrid>
+      <w:tr>
+        <w:tc>
+          <w:tcPr>
+            <w:tcW w:w="1668" w:type="dxa"/>
+          </w:tcPr>
+          <w:p>
+            <w:r>
+              <w:rPr>
+                <w:rFonts w:hint="eastAsia"/>
+              </w:rPr>
+              <w:t>Test ID</w:t>
+            </w:r>
+          </w:p>
+        </w:tc>
+        <w:tc>
+          <w:tcPr>
+            <w:tcW w:w="5103" w:type="dxa"/>
+          </w:tcPr>
+          <w:p>
+            <w:r>
+              <w:rPr>
+                <w:rStyle w:val="tlid-translation"/>
+              </w:rPr>
+              <w:t>Test point</w:t>
+            </w:r>
+          </w:p>
+        </w:tc>
+        <w:tc>
+          <w:tcPr>
+            <w:tcW w:w="1559" w:type="dxa"/>
+          </w:tcPr>
+          <w:p>
+            <w:r>
+              <w:rPr>
+                <w:rStyle w:val="tlid-translation"/>
+              </w:rPr>
+              <w:t>Test</w:t>
+            </w:r>
+            <w:r>
+              <w:rPr>
+                <w:rStyle w:val="tlid-translation"/>
+                <w:lang/>
+              </w:rPr>
+              <w:t xml:space="preserve"> Evaluation</w:t>
+            </w:r>
+          </w:p>
+        </w:tc>
+      </w:tr>
+      <w:tr>
+        <w:tc>
+          <w:tcPr>
+            <w:tcW w:w="1668" w:type="dxa"/>
+          </w:tcPr>
+          <w:p>
+            <w:r>
+              <w:rPr>
+                <w:rFonts w:hint="eastAsia"/>
+              </w:rPr>
+              <w:t>1</w:t>
+            </w:r>
+          </w:p>
+        </w:tc>
+        <w:tc>
+          <w:tcPr>
+            <w:tcW w:w="5103" w:type="dxa"/>
+          </w:tcPr>
+          <w:p>
+            <w:r>
+              <w:rPr>
+                <w:rStyle w:val="tlid-translation"/>
+                <w:rFonts w:hint="eastAsia"/>
+              </w:rPr>
+              <w:t>T</w:t>
+            </w:r>
+            <w:r>
+              <w:rPr>
+                <w:rStyle w:val="tlid-translation"/>
+              </w:rPr>
+              <w:t>he text of various interface elements</w:t>
+            </w:r>
+            <w:r>
+              <w:rPr>
+                <w:rStyle w:val="tlid-translation"/>
+                <w:rFonts w:hint="eastAsia"/>
+              </w:rPr>
+              <w:t xml:space="preserve"> is</w:t>
+            </w:r>
+            <w:r>
+              <w:rPr>
+                <w:rStyle w:val="tlid-translation"/>
+              </w:rPr>
+              <w:t xml:space="preserve"> correct</w:t>
+            </w:r>
+          </w:p>
+        </w:tc>
+        <w:tc>
+          <w:tcPr>
+            <w:tcW w:w="1559" w:type="dxa"/>
+          </w:tcPr>
+          <w:p>
+            <w:r>
+              <w:rPr>
+                <w:rFonts w:hint="eastAsia"/>
+              </w:rPr>
+              <w:t>good</w:t>
+            </w:r>
+          </w:p>
+        </w:tc>
+      </w:tr>
+      <w:tr>
+        <w:trPr>
+          <w:trHeight w:val="408"/>
+        </w:trPr>
+        <w:tc>
+          <w:tcPr>
+            <w:tcW w:w="1668" w:type="dxa"/>
+          </w:tcPr>
+          <w:p>
+            <w:r>
+              <w:rPr>
+                <w:rFonts w:hint="eastAsia"/>
+              </w:rPr>
+              <w:t>2</w:t>
+            </w:r>
+          </w:p>
+        </w:tc>
+        <w:tc>
+          <w:tcPr>
+            <w:tcW w:w="5103" w:type="dxa"/>
+          </w:tcPr>
+          <w:p>
+            <w:pPr>
+              <w:rPr>
+                <w:rStyle w:val="tlid-translation"/>
+              </w:rPr>
+            </w:pPr>
+            <w:r>
+              <w:rPr>
+                <w:rStyle w:val="tlid-translation"/>
+                <w:rFonts w:hint="eastAsia"/>
+              </w:rPr>
+              <w:t>T</w:t>
+            </w:r>
+            <w:r>
+              <w:rPr>
+                <w:rStyle w:val="tlid-translation"/>
+              </w:rPr>
+              <w:t xml:space="preserve">he various interface elements </w:t>
+            </w:r>
+            <w:r>
+              <w:rPr>
+                <w:rStyle w:val="tlid-translation"/>
+                <w:rFonts w:hint="eastAsia"/>
+              </w:rPr>
+              <w:t xml:space="preserve">are </w:t>
+            </w:r>
+            <w:r>
+              <w:rPr>
+                <w:rStyle w:val="tlid-translation"/>
+              </w:rPr>
+              <w:t>in the correct state</w:t>
+            </w:r>
+          </w:p>
+        </w:tc>
+        <w:tc>
+          <w:tcPr>
+            <w:tcW w:w="1559" w:type="dxa"/>
+          </w:tcPr>
+          <w:p>
+            <w:r>
+              <w:rPr>
+                <w:rFonts w:hint="eastAsia"/>
+              </w:rPr>
+              <w:t>good</w:t>
+            </w:r>
+          </w:p>
+        </w:tc>
+      </w:tr>
+      <w:tr>
+        <w:tc>
+          <w:tcPr>
+            <w:tcW w:w="1668" w:type="dxa"/>
+          </w:tcPr>
+          <w:p>
+            <w:r>
+              <w:rPr>
+                <w:rFonts w:hint="eastAsia"/>
+              </w:rPr>
+              <w:t>3</w:t>
+            </w:r>
+          </w:p>
+        </w:tc>
+        <w:tc>
+          <w:tcPr>
+            <w:tcW w:w="5103" w:type="dxa"/>
+          </w:tcPr>
+          <w:p>
+            <w:pPr>
+              <w:rPr>
+                <w:rStyle w:val="tlid-translation"/>
+              </w:rPr>
+            </w:pPr>
+            <w:r>
+              <w:rPr>
+                <w:rStyle w:val="tlid-translation"/>
+              </w:rPr>
+              <w:t>Various interface elements support keyboard operations</w:t>
+            </w:r>
+          </w:p>
+        </w:tc>
+        <w:tc>
+          <w:tcPr>
+            <w:tcW w:w="1559" w:type="dxa"/>
+          </w:tcPr>
+          <w:p>
+            <w:r>
+              <w:rPr>
+                <w:rFonts w:hint="eastAsia"/>
+              </w:rPr>
+              <w:t>good</w:t>
+            </w:r>
+          </w:p>
+        </w:tc>
+      </w:tr>
+      <w:tr>
+        <w:tc>
+          <w:tcPr>
+            <w:tcW w:w="1668" w:type="dxa"/>
+          </w:tcPr>
+          <w:p>
+            <w:r>
+              <w:rPr>
+                <w:rFonts w:hint="eastAsia"/>
+              </w:rPr>
+              <w:t>4</w:t>
+            </w:r>
+          </w:p>
+        </w:tc>
+        <w:tc>
+          <w:tcPr>
+            <w:tcW w:w="5103" w:type="dxa"/>
+          </w:tcPr>
+          <w:p>
+            <w:pPr>
+              <w:rPr>
+                <w:rStyle w:val="tlid-translation"/>
+              </w:rPr>
+            </w:pPr>
+            <w:r>
+              <w:rPr>
+                <w:rStyle w:val="tlid-translation"/>
+              </w:rPr>
+              <w:t>Various interface elements support mouse operations</w:t>
+            </w:r>
+          </w:p>
+        </w:tc>
+        <w:tc>
+          <w:tcPr>
+            <w:tcW w:w="1559" w:type="dxa"/>
+          </w:tcPr>
+          <w:p>
+            <w:r>
+              <w:rPr>
+                <w:rFonts w:hint="eastAsia"/>
+              </w:rPr>
+              <w:t>good</w:t>
+            </w:r>
+          </w:p>
+        </w:tc>
+      </w:tr>
+      <w:tr>
+        <w:tc>
+          <w:tcPr>
+            <w:tcW w:w="1668" w:type="dxa"/>
+          </w:tcPr>
+          <w:p>
+            <w:r>
+              <w:rPr>
+                <w:rFonts w:hint="eastAsia"/>
+              </w:rPr>
+              <w:t>5</w:t>
+            </w:r>
+          </w:p>
+        </w:tc>
+        <w:tc>
+          <w:tcPr>
+            <w:tcW w:w="5103" w:type="dxa"/>
+          </w:tcPr>
+          <w:p>
+            <w:pPr>
+              <w:rPr>
+                <w:rStyle w:val="tlid-translation"/>
+              </w:rPr>
+            </w:pPr>
+            <w:r>
+              <w:rPr>
+                <w:rStyle w:val="tlid-translation"/>
+              </w:rPr>
+              <w:t>Reasonable sequence of operations</w:t>
+            </w:r>
+          </w:p>
+        </w:tc>
+        <w:tc>
+          <w:tcPr>
+            <w:tcW w:w="1559" w:type="dxa"/>
+          </w:tcPr>
+          <w:p>
+            <w:r>
+              <w:rPr>
+                <w:rFonts w:hint="eastAsia"/>
+              </w:rPr>
+              <w:t>good</w:t>
+            </w:r>
+          </w:p>
+        </w:tc>
+      </w:tr>
+      <w:tr>
+        <w:tc>
+          <w:tcPr>
+            <w:tcW w:w="1668" w:type="dxa"/>
+          </w:tcPr>
+          <w:p>
+            <w:r>
+              <w:rPr>
+                <w:rFonts w:hint="eastAsia"/>
+              </w:rPr>
+              <w:t>6</w:t>
+            </w:r>
+          </w:p>
+        </w:tc>
+        <w:tc>
+          <w:tcPr>
+            <w:tcW w:w="5103" w:type="dxa"/>
+          </w:tcPr>
+          <w:p>
+            <w:pPr>
+              <w:rPr>
+                <w:rStyle w:val="tlid-translation"/>
+              </w:rPr>
+            </w:pPr>
+            <w:r>
+              <w:rPr>
+                <w:rStyle w:val="tlid-translation"/>
+              </w:rPr>
+              <w:t>Button order is reasonable</w:t>
+            </w:r>
+          </w:p>
+        </w:tc>
+        <w:tc>
+          <w:tcPr>
+            <w:tcW w:w="1559" w:type="dxa"/>
+          </w:tcPr>
+          <w:p>
+            <w:r>
+              <w:rPr>
+                <w:rFonts w:hint="eastAsia"/>
+              </w:rPr>
+              <w:t>good</w:t>
+            </w:r>
+          </w:p>
+        </w:tc>
+      </w:tr>
+      <w:tr>
+        <w:tc>
+          <w:tcPr>
+            <w:tcW w:w="1668" w:type="dxa"/>
+          </w:tcPr>
+          <w:p>
+            <w:r>
+              <w:rPr>
+                <w:rFonts w:hint="eastAsia"/>
+              </w:rPr>
+              <w:t>7</w:t>
+            </w:r>
+          </w:p>
+        </w:tc>
+        <w:tc>
+          <w:tcPr>
+            <w:tcW w:w="5103" w:type="dxa"/>
+          </w:tcPr>
+          <w:p>
+            <w:pPr>
+              <w:rPr>
+                <w:rStyle w:val="tlid-translation"/>
+              </w:rPr>
+            </w:pPr>
+            <w:r>
+              <w:rPr>
+                <w:rStyle w:val="tlid-translation"/>
+              </w:rPr>
+              <w:t>Clear navigation</w:t>
+            </w:r>
+          </w:p>
+        </w:tc>
+        <w:tc>
+          <w:tcPr>
+            <w:tcW w:w="1559" w:type="dxa"/>
+          </w:tcPr>
+          <w:p>
+            <w:r>
+              <w:rPr>
+                <w:rFonts w:hint="eastAsia"/>
+              </w:rPr>
+              <w:t>good</w:t>
+            </w:r>
+          </w:p>
+        </w:tc>
+      </w:tr>
+      <w:tr>
+        <w:tc>
+          <w:tcPr>
+            <w:tcW w:w="1668" w:type="dxa"/>
+          </w:tcPr>
+          <w:p>
+            <w:r>
+              <w:rPr>
+                <w:rFonts w:hint="eastAsia"/>
+              </w:rPr>
+              <w:t>8</w:t>
+            </w:r>
+          </w:p>
+        </w:tc>
+        <w:tc>
+          <w:tcPr>
+            <w:tcW w:w="5103" w:type="dxa"/>
+          </w:tcPr>
+          <w:p>
+            <w:pPr>
+              <w:rPr>
+                <w:rStyle w:val="tlid-translation"/>
+              </w:rPr>
+            </w:pPr>
+            <w:r>
+              <w:rPr>
+                <w:rStyle w:val="tlid-translation"/>
+                <w:rFonts w:hint="eastAsia"/>
+              </w:rPr>
+              <w:t>R</w:t>
+            </w:r>
+            <w:r>
+              <w:rPr>
+                <w:rStyle w:val="tlid-translation"/>
+              </w:rPr>
+              <w:t>un on mobile devices without users adjusting their devices</w:t>
+            </w:r>
+          </w:p>
+        </w:tc>
+        <w:tc>
+          <w:tcPr>
+            <w:tcW w:w="1559" w:type="dxa"/>
+          </w:tcPr>
+          <w:p>
+            <w:r>
+              <w:rPr>
+                <w:rFonts w:hint="eastAsia"/>
+              </w:rPr>
+              <w:t>good</w:t>
+            </w:r>
+          </w:p>
+        </w:tc>
+      </w:tr>
+    </w:tbl>
+    <w:p/>
+    <w:p>
+      <w:pPr>
+        <w:rPr>
+          <w:rStyle w:val="tlid-translation"/>
+          <w:rFonts w:hint="eastAsia"/>
+        </w:rPr>
+      </w:pPr>
+    </w:p>
+    <w:p>
+      <w:pPr>
+        <w:rPr>
+          <w:rStyle w:val="tlid-translation"/>
           <w:rFonts w:hint="eastAsia"/>
         </w:rPr>
       </w:pPr>
       <w:r>
         <w:rPr>
           <w:rStyle w:val="tlid-translation"/>
-        </w:rPr>
-        <w:t>Test prediction scheme</w:t>
+          <w:rFonts w:hint="eastAsia"/>
+        </w:rPr>
+        <w:t>4.2.8</w:t>
+      </w:r>
+      <w:r>
+        <w:rPr>
+          <w:rStyle w:val="tlid-translation"/>
+        </w:rPr>
+        <w:t xml:space="preserve">Compatibility </w:t>
+      </w:r>
+      <w:r>
+        <w:rPr>
+          <w:rStyle w:val="tlid-translation"/>
+          <w:rFonts w:hint="eastAsia"/>
+        </w:rPr>
+        <w:t>Testing</w:t>
+      </w:r>
+    </w:p>
+    <w:tbl>
+      <w:tblPr>
+        <w:tblStyle w:val="a4"/>
+        <w:tblW w:w="0" w:type="auto"/>
+        <w:tblLook w:val="04A0"/>
+      </w:tblPr>
+      <w:tblGrid>
+        <w:gridCol w:w="1487"/>
+        <w:gridCol w:w="1419"/>
+        <w:gridCol w:w="1419"/>
+        <w:gridCol w:w="1420"/>
+        <w:gridCol w:w="1469"/>
+        <w:gridCol w:w="1308"/>
+      </w:tblGrid>
+      <w:tr>
+        <w:trPr>
+          <w:trHeight w:val="699"/>
+        </w:trPr>
+        <w:tc>
+          <w:tcPr>
+            <w:tcW w:w="1487" w:type="dxa"/>
+            <w:tcBorders>
+              <w:tl2br w:val="single" w:sz="4" w:space="0" w:color="auto"/>
+            </w:tcBorders>
+          </w:tcPr>
+          <w:p>
+            <w:pPr>
+              <w:ind w:firstLineChars="250" w:firstLine="525"/>
+              <w:rPr>
+                <w:rStyle w:val="tlid-translation"/>
+              </w:rPr>
+            </w:pPr>
+            <w:r>
+              <w:rPr>
+                <w:rStyle w:val="tlid-translation"/>
+                <w:lang/>
+              </w:rPr>
+              <w:lastRenderedPageBreak/>
+              <w:t>Browser</w:t>
+            </w:r>
+            <w:r>
+              <w:rPr>
+                <w:rStyle w:val="tlid-translation"/>
+                <w:rFonts w:hint="eastAsia"/>
+                <w:lang/>
+              </w:rPr>
+              <w:t xml:space="preserve">   </w:t>
+            </w:r>
+          </w:p>
+          <w:p>
+            <w:r>
+              <w:rPr>
+                <w:rFonts w:hint="eastAsia"/>
+              </w:rPr>
+              <w:t>System</w:t>
+            </w:r>
+          </w:p>
+        </w:tc>
+        <w:tc>
+          <w:tcPr>
+            <w:tcW w:w="1419" w:type="dxa"/>
+          </w:tcPr>
+          <w:p>
+            <w:pPr>
+              <w:rPr>
+                <w:rStyle w:val="tlid-translation"/>
+              </w:rPr>
+            </w:pPr>
+            <w:r>
+              <w:rPr>
+                <w:rStyle w:val="tlid-translation"/>
+                <w:rFonts w:hint="eastAsia"/>
+              </w:rPr>
+              <w:t>IE7.0</w:t>
+            </w:r>
+          </w:p>
+        </w:tc>
+        <w:tc>
+          <w:tcPr>
+            <w:tcW w:w="1419" w:type="dxa"/>
+          </w:tcPr>
+          <w:p>
+            <w:pPr>
+              <w:rPr>
+                <w:rStyle w:val="tlid-translation"/>
+              </w:rPr>
+            </w:pPr>
+            <w:r>
+              <w:rPr>
+                <w:rStyle w:val="tlid-translation"/>
+                <w:rFonts w:hint="eastAsia"/>
+              </w:rPr>
+              <w:t>IE8.0</w:t>
+            </w:r>
+          </w:p>
+        </w:tc>
+        <w:tc>
+          <w:tcPr>
+            <w:tcW w:w="1420" w:type="dxa"/>
+          </w:tcPr>
+          <w:p>
+            <w:pPr>
+              <w:rPr>
+                <w:rStyle w:val="tlid-translation"/>
+              </w:rPr>
+            </w:pPr>
+            <w:r>
+              <w:rPr>
+                <w:rStyle w:val="tlid-translation"/>
+                <w:rFonts w:hint="eastAsia"/>
+              </w:rPr>
+              <w:t>IE9.0</w:t>
+            </w:r>
+          </w:p>
+        </w:tc>
+        <w:tc>
+          <w:tcPr>
+            <w:tcW w:w="1469" w:type="dxa"/>
+          </w:tcPr>
+          <w:p>
+            <w:pPr>
+              <w:rPr>
+                <w:rStyle w:val="tlid-translation"/>
+              </w:rPr>
+            </w:pPr>
+            <w:r>
+              <w:rPr>
+                <w:rStyle w:val="tlid-translation"/>
+                <w:rFonts w:hint="eastAsia"/>
+              </w:rPr>
+              <w:t>Google</w:t>
+            </w:r>
+          </w:p>
+        </w:tc>
+        <w:tc>
+          <w:tcPr>
+            <w:tcW w:w="1308" w:type="dxa"/>
+          </w:tcPr>
+          <w:p>
+            <w:pPr>
+              <w:rPr>
+                <w:rStyle w:val="tlid-translation"/>
+                <w:rFonts w:hint="eastAsia"/>
+              </w:rPr>
+            </w:pPr>
+            <w:r>
+              <w:rPr>
+                <w:rStyle w:val="tlid-translation"/>
+                <w:rFonts w:hint="eastAsia"/>
+              </w:rPr>
+              <w:t>M</w:t>
+            </w:r>
+            <w:r>
+              <w:rPr>
+                <w:rStyle w:val="tlid-translation"/>
+              </w:rPr>
+              <w:t>ozilla</w:t>
+            </w:r>
+          </w:p>
+        </w:tc>
+      </w:tr>
+      <w:tr>
+        <w:tc>
+          <w:tcPr>
+            <w:tcW w:w="1487" w:type="dxa"/>
+          </w:tcPr>
+          <w:p>
+            <w:pPr>
+              <w:rPr>
+                <w:rStyle w:val="tlid-translation"/>
+              </w:rPr>
+            </w:pPr>
+            <w:r>
+              <w:rPr>
+                <w:rStyle w:val="tlid-translation"/>
+                <w:rFonts w:hint="eastAsia"/>
+              </w:rPr>
+              <w:t>window</w:t>
+            </w:r>
+          </w:p>
+        </w:tc>
+        <w:tc>
+          <w:tcPr>
+            <w:tcW w:w="1419" w:type="dxa"/>
+          </w:tcPr>
+          <w:p>
+            <w:pPr>
+              <w:rPr>
+                <w:rStyle w:val="tlid-translation"/>
+              </w:rPr>
+            </w:pPr>
+            <w:r>
+              <w:rPr>
+                <w:rStyle w:val="tlid-translation"/>
+                <w:rFonts w:asciiTheme="minorEastAsia" w:hAnsiTheme="minorEastAsia" w:hint="eastAsia"/>
+              </w:rPr>
+              <w:t>√</w:t>
+            </w:r>
+          </w:p>
+        </w:tc>
+        <w:tc>
+          <w:tcPr>
+            <w:tcW w:w="1419" w:type="dxa"/>
+          </w:tcPr>
+          <w:p>
+            <w:pPr>
+              <w:rPr>
+                <w:rStyle w:val="tlid-translation"/>
+              </w:rPr>
+            </w:pPr>
+          </w:p>
+        </w:tc>
+        <w:tc>
+          <w:tcPr>
+            <w:tcW w:w="1420" w:type="dxa"/>
+          </w:tcPr>
+          <w:p>
+            <w:pPr>
+              <w:rPr>
+                <w:rStyle w:val="tlid-translation"/>
+              </w:rPr>
+            </w:pPr>
+          </w:p>
+        </w:tc>
+        <w:tc>
+          <w:tcPr>
+            <w:tcW w:w="1469" w:type="dxa"/>
+          </w:tcPr>
+          <w:p>
+            <w:pPr>
+              <w:rPr>
+                <w:rStyle w:val="tlid-translation"/>
+              </w:rPr>
+            </w:pPr>
+          </w:p>
+        </w:tc>
+        <w:tc>
+          <w:tcPr>
+            <w:tcW w:w="1308" w:type="dxa"/>
+          </w:tcPr>
+          <w:p>
+            <w:pPr>
+              <w:rPr>
+                <w:rStyle w:val="tlid-translation"/>
+              </w:rPr>
+            </w:pPr>
+          </w:p>
+        </w:tc>
+      </w:tr>
+      <w:tr>
+        <w:tc>
+          <w:tcPr>
+            <w:tcW w:w="1487" w:type="dxa"/>
+          </w:tcPr>
+          <w:p>
+            <w:pPr>
+              <w:rPr>
+                <w:rStyle w:val="tlid-translation"/>
+              </w:rPr>
+            </w:pPr>
+            <w:r>
+              <w:rPr>
+                <w:rStyle w:val="tlid-translation"/>
+              </w:rPr>
+              <w:t>W</w:t>
+            </w:r>
+            <w:r>
+              <w:rPr>
+                <w:rStyle w:val="tlid-translation"/>
+                <w:rFonts w:hint="eastAsia"/>
+              </w:rPr>
+              <w:t>in10</w:t>
+            </w:r>
+          </w:p>
+        </w:tc>
+        <w:tc>
+          <w:tcPr>
+            <w:tcW w:w="1419" w:type="dxa"/>
+          </w:tcPr>
+          <w:p>
+            <w:pPr>
+              <w:rPr>
+                <w:rStyle w:val="tlid-translation"/>
+              </w:rPr>
+            </w:pPr>
+          </w:p>
+        </w:tc>
+        <w:tc>
+          <w:tcPr>
+            <w:tcW w:w="1419" w:type="dxa"/>
+          </w:tcPr>
+          <w:p>
+            <w:pPr>
+              <w:rPr>
+                <w:rStyle w:val="tlid-translation"/>
+              </w:rPr>
+            </w:pPr>
+          </w:p>
+        </w:tc>
+        <w:tc>
+          <w:tcPr>
+            <w:tcW w:w="1420" w:type="dxa"/>
+          </w:tcPr>
+          <w:p>
+            <w:pPr>
+              <w:rPr>
+                <w:rStyle w:val="tlid-translation"/>
+              </w:rPr>
+            </w:pPr>
+          </w:p>
+        </w:tc>
+        <w:tc>
+          <w:tcPr>
+            <w:tcW w:w="1469" w:type="dxa"/>
+          </w:tcPr>
+          <w:p>
+            <w:pPr>
+              <w:rPr>
+                <w:rStyle w:val="tlid-translation"/>
+              </w:rPr>
+            </w:pPr>
+          </w:p>
+        </w:tc>
+        <w:tc>
+          <w:tcPr>
+            <w:tcW w:w="1308" w:type="dxa"/>
+          </w:tcPr>
+          <w:p>
+            <w:pPr>
+              <w:rPr>
+                <w:rStyle w:val="tlid-translation"/>
+              </w:rPr>
+            </w:pPr>
+          </w:p>
+        </w:tc>
+      </w:tr>
+      <w:tr>
+        <w:tc>
+          <w:tcPr>
+            <w:tcW w:w="1487" w:type="dxa"/>
+          </w:tcPr>
+          <w:p>
+            <w:pPr>
+              <w:rPr>
+                <w:rStyle w:val="tlid-translation"/>
+              </w:rPr>
+            </w:pPr>
+            <w:r>
+              <w:rPr>
+                <w:rStyle w:val="tlid-translation"/>
+                <w:rFonts w:hint="eastAsia"/>
+              </w:rPr>
+              <w:t>Mac</w:t>
+            </w:r>
+          </w:p>
+        </w:tc>
+        <w:tc>
+          <w:tcPr>
+            <w:tcW w:w="1419" w:type="dxa"/>
+          </w:tcPr>
+          <w:p>
+            <w:pPr>
+              <w:rPr>
+                <w:rStyle w:val="tlid-translation"/>
+              </w:rPr>
+            </w:pPr>
+          </w:p>
+        </w:tc>
+        <w:tc>
+          <w:tcPr>
+            <w:tcW w:w="1419" w:type="dxa"/>
+          </w:tcPr>
+          <w:p>
+            <w:pPr>
+              <w:rPr>
+                <w:rStyle w:val="tlid-translation"/>
+              </w:rPr>
+            </w:pPr>
+          </w:p>
+        </w:tc>
+        <w:tc>
+          <w:tcPr>
+            <w:tcW w:w="1420" w:type="dxa"/>
+          </w:tcPr>
+          <w:p>
+            <w:pPr>
+              <w:rPr>
+                <w:rStyle w:val="tlid-translation"/>
+              </w:rPr>
+            </w:pPr>
+          </w:p>
+        </w:tc>
+        <w:tc>
+          <w:tcPr>
+            <w:tcW w:w="1469" w:type="dxa"/>
+          </w:tcPr>
+          <w:p>
+            <w:pPr>
+              <w:rPr>
+                <w:rStyle w:val="tlid-translation"/>
+              </w:rPr>
+            </w:pPr>
+          </w:p>
+        </w:tc>
+        <w:tc>
+          <w:tcPr>
+            <w:tcW w:w="1308" w:type="dxa"/>
+          </w:tcPr>
+          <w:p>
+            <w:pPr>
+              <w:rPr>
+                <w:rStyle w:val="tlid-translation"/>
+              </w:rPr>
+            </w:pPr>
+          </w:p>
+        </w:tc>
+      </w:tr>
+    </w:tbl>
+    <w:p>
+      <w:pPr>
+        <w:rPr>
+          <w:rStyle w:val="tlid-translation"/>
+        </w:rPr>
+      </w:pPr>
+    </w:p>
+    <w:p>
+      <w:r>
+        <w:rPr>
+          <w:rStyle w:val="tlid-translation"/>
+          <w:rFonts w:hint="eastAsia"/>
+        </w:rPr>
+        <w:t>4.2.9</w:t>
+      </w:r>
+      <w:r>
+        <w:t>Security Testing</w:t>
       </w:r>
     </w:p>
     <w:tbl>
@@ -8827,15 +10360,15 @@
             <w:r>
               <w:rPr>
                 <w:rStyle w:val="tlid-translation"/>
-                <w:rFonts w:hint="eastAsia"/>
-              </w:rPr>
-              <w:t>P</w:t>
-            </w:r>
-            <w:r>
-              <w:rPr>
-                <w:rStyle w:val="tlid-translation"/>
-              </w:rPr>
-              <w:t>rediction</w:t>
+              </w:rPr>
+              <w:t>Test</w:t>
+            </w:r>
+            <w:r>
+              <w:rPr>
+                <w:rStyle w:val="tlid-translation"/>
+                <w:lang/>
+              </w:rPr>
+              <w:t xml:space="preserve"> Evaluation</w:t>
             </w:r>
           </w:p>
         </w:tc>
@@ -8845,55 +10378,30 @@
           <w:tcPr>
             <w:tcW w:w="1668" w:type="dxa"/>
           </w:tcPr>
-          <w:p>
-            <w:r>
-              <w:rPr>
-                <w:rFonts w:hint="eastAsia"/>
-              </w:rPr>
-              <w:t>1</w:t>
-            </w:r>
-          </w:p>
+          <w:p/>
         </w:tc>
         <w:tc>
           <w:tcPr>
             <w:tcW w:w="5103" w:type="dxa"/>
           </w:tcPr>
-          <w:p>
-            <w:r>
-              <w:rPr>
-                <w:rStyle w:val="tlid-translation"/>
-              </w:rPr>
-              <w:t>The submitted information does not meet the requirements</w:t>
-            </w:r>
-          </w:p>
+          <w:p/>
         </w:tc>
         <w:tc>
           <w:tcPr>
             <w:tcW w:w="1559" w:type="dxa"/>
           </w:tcPr>
-          <w:p>
-            <w:r>
-              <w:rPr>
-                <w:rFonts w:hint="eastAsia"/>
-              </w:rPr>
-              <w:t>Cannot pass</w:t>
-            </w:r>
-          </w:p>
+          <w:p/>
         </w:tc>
       </w:tr>
       <w:tr>
+        <w:trPr>
+          <w:trHeight w:val="408"/>
+        </w:trPr>
         <w:tc>
           <w:tcPr>
             <w:tcW w:w="1668" w:type="dxa"/>
           </w:tcPr>
-          <w:p>
-            <w:r>
-              <w:rPr>
-                <w:rFonts w:hint="eastAsia"/>
-              </w:rPr>
-              <w:t>2</w:t>
-            </w:r>
-          </w:p>
+          <w:p/>
         </w:tc>
         <w:tc>
           <w:tcPr>
@@ -8905,39 +10413,13 @@
                 <w:rStyle w:val="tlid-translation"/>
               </w:rPr>
             </w:pPr>
-            <w:r>
-              <w:rPr>
-                <w:rStyle w:val="tlid-translation"/>
-              </w:rPr>
-              <w:t>The submitted information meet</w:t>
-            </w:r>
-            <w:r>
-              <w:rPr>
-                <w:rStyle w:val="tlid-translation"/>
-                <w:rFonts w:hint="eastAsia"/>
-              </w:rPr>
-              <w:t>s</w:t>
-            </w:r>
-            <w:r>
-              <w:rPr>
-                <w:rStyle w:val="tlid-translation"/>
-              </w:rPr>
-              <w:t xml:space="preserve"> the requirements</w:t>
-            </w:r>
           </w:p>
         </w:tc>
         <w:tc>
           <w:tcPr>
             <w:tcW w:w="1559" w:type="dxa"/>
           </w:tcPr>
-          <w:p>
-            <w:r>
-              <w:rPr>
-                <w:rFonts w:hint="eastAsia"/>
-              </w:rPr>
-              <w:t>Pass</w:t>
-            </w:r>
-          </w:p>
+          <w:p/>
         </w:tc>
       </w:tr>
       <w:tr>
@@ -8945,1553 +10427,28 @@
           <w:tcPr>
             <w:tcW w:w="1668" w:type="dxa"/>
           </w:tcPr>
-          <w:p>
-            <w:r>
-              <w:rPr>
-                <w:rFonts w:hint="eastAsia"/>
-              </w:rPr>
-              <w:t>3</w:t>
-            </w:r>
-          </w:p>
+          <w:p/>
         </w:tc>
         <w:tc>
           <w:tcPr>
             <w:tcW w:w="5103" w:type="dxa"/>
           </w:tcPr>
           <w:p>
-            <w:r>
-              <w:rPr>
-                <w:rStyle w:val="tlid-translation"/>
-                <w:rFonts w:hint="eastAsia"/>
-                <w:lang/>
-              </w:rPr>
-              <w:t>B</w:t>
-            </w:r>
-            <w:r>
-              <w:rPr>
-                <w:rStyle w:val="tlid-translation"/>
-                <w:lang/>
-              </w:rPr>
-              <w:t xml:space="preserve">ypass </w:t>
-            </w:r>
-            <w:r>
-              <w:rPr>
-                <w:rStyle w:val="tlid-translation"/>
-              </w:rPr>
-              <w:t>requirements</w:t>
-            </w:r>
-            <w:r>
-              <w:rPr>
-                <w:rStyle w:val="tlid-translation"/>
-                <w:lang/>
-              </w:rPr>
-              <w:t xml:space="preserve"> to submit</w:t>
-            </w:r>
-            <w:r>
-              <w:rPr>
-                <w:rStyle w:val="tlid-translation"/>
-                <w:rFonts w:hint="eastAsia"/>
-                <w:lang/>
-              </w:rPr>
-              <w:t xml:space="preserve"> the form</w:t>
-            </w:r>
+            <w:pPr>
+              <w:rPr>
+                <w:rStyle w:val="tlid-translation"/>
+              </w:rPr>
+            </w:pPr>
           </w:p>
         </w:tc>
         <w:tc>
           <w:tcPr>
             <w:tcW w:w="1559" w:type="dxa"/>
           </w:tcPr>
-          <w:p>
-            <w:r>
-              <w:rPr>
-                <w:rStyle w:val="tlid-translation"/>
-              </w:rPr>
-              <w:t xml:space="preserve">Cannot </w:t>
-            </w:r>
-            <w:r>
-              <w:rPr>
-                <w:rFonts w:hint="eastAsia"/>
-              </w:rPr>
-              <w:t>pass</w:t>
-            </w:r>
-          </w:p>
+          <w:p/>
         </w:tc>
       </w:tr>
     </w:tbl>
-    <w:p>
-      <w:pPr>
-        <w:rPr>
-          <w:rStyle w:val="tlid-translation"/>
-          <w:rFonts w:hint="eastAsia"/>
-          <w:lang/>
-        </w:rPr>
-      </w:pPr>
-    </w:p>
-    <w:p>
-      <w:pPr>
-        <w:rPr>
-          <w:rStyle w:val="tlid-translation"/>
-        </w:rPr>
-      </w:pPr>
-      <w:r>
-        <w:rPr>
-          <w:rStyle w:val="tlid-translation"/>
-        </w:rPr>
-        <w:t>Test record</w:t>
-      </w:r>
-      <w:r>
-        <w:rPr>
-          <w:rStyle w:val="tlid-translation"/>
-          <w:rFonts w:hint="eastAsia"/>
-        </w:rPr>
-        <w:t>ing</w:t>
-      </w:r>
-      <w:r>
-        <w:rPr>
-          <w:rStyle w:val="tlid-translation"/>
-        </w:rPr>
-        <w:t xml:space="preserve"> report</w:t>
-      </w:r>
-    </w:p>
-    <w:tbl>
-      <w:tblPr>
-        <w:tblStyle w:val="a4"/>
-        <w:tblW w:w="0" w:type="auto"/>
-        <w:tblLook w:val="04A0"/>
-      </w:tblPr>
-      <w:tblGrid>
-        <w:gridCol w:w="1641"/>
-        <w:gridCol w:w="1664"/>
-        <w:gridCol w:w="1656"/>
-        <w:gridCol w:w="1684"/>
-        <w:gridCol w:w="1651"/>
-      </w:tblGrid>
-      <w:tr>
-        <w:tc>
-          <w:tcPr>
-            <w:tcW w:w="1641" w:type="dxa"/>
-          </w:tcPr>
-          <w:p>
-            <w:r>
-              <w:rPr>
-                <w:rFonts w:hint="eastAsia"/>
-              </w:rPr>
-              <w:t>Test ID</w:t>
-            </w:r>
-          </w:p>
-        </w:tc>
-        <w:tc>
-          <w:tcPr>
-            <w:tcW w:w="1664" w:type="dxa"/>
-          </w:tcPr>
-          <w:p>
-            <w:r>
-              <w:rPr>
-                <w:rStyle w:val="tlid-translation"/>
-              </w:rPr>
-              <w:t xml:space="preserve">Error </w:t>
-            </w:r>
-            <w:r>
-              <w:rPr>
-                <w:rStyle w:val="tlid-translation"/>
-                <w:rFonts w:hint="eastAsia"/>
-              </w:rPr>
-              <w:t>M</w:t>
-            </w:r>
-            <w:r>
-              <w:rPr>
-                <w:rStyle w:val="tlid-translation"/>
-              </w:rPr>
-              <w:t>essage</w:t>
-            </w:r>
-          </w:p>
-        </w:tc>
-        <w:tc>
-          <w:tcPr>
-            <w:tcW w:w="1656" w:type="dxa"/>
-          </w:tcPr>
-          <w:p>
-            <w:r>
-              <w:rPr>
-                <w:rStyle w:val="tlid-translation"/>
-              </w:rPr>
-              <w:t>Test Results</w:t>
-            </w:r>
-          </w:p>
-        </w:tc>
-        <w:tc>
-          <w:tcPr>
-            <w:tcW w:w="1684" w:type="dxa"/>
-          </w:tcPr>
-          <w:p>
-            <w:r>
-              <w:t>Bug Classification</w:t>
-            </w:r>
-          </w:p>
-        </w:tc>
-        <w:tc>
-          <w:tcPr>
-            <w:tcW w:w="1651" w:type="dxa"/>
-          </w:tcPr>
-          <w:p>
-            <w:r>
-              <w:rPr>
-                <w:rFonts w:hint="eastAsia"/>
-              </w:rPr>
-              <w:t>Date</w:t>
-            </w:r>
-          </w:p>
-        </w:tc>
-      </w:tr>
-      <w:tr>
-        <w:tc>
-          <w:tcPr>
-            <w:tcW w:w="1641" w:type="dxa"/>
-          </w:tcPr>
-          <w:p>
-            <w:r>
-              <w:rPr>
-                <w:rFonts w:hint="eastAsia"/>
-              </w:rPr>
-              <w:t>1</w:t>
-            </w:r>
-          </w:p>
-        </w:tc>
-        <w:tc>
-          <w:tcPr>
-            <w:tcW w:w="1664" w:type="dxa"/>
-          </w:tcPr>
-          <w:p/>
-        </w:tc>
-        <w:tc>
-          <w:tcPr>
-            <w:tcW w:w="1656" w:type="dxa"/>
-          </w:tcPr>
-          <w:p/>
-        </w:tc>
-        <w:tc>
-          <w:tcPr>
-            <w:tcW w:w="1684" w:type="dxa"/>
-          </w:tcPr>
-          <w:p/>
-        </w:tc>
-        <w:tc>
-          <w:tcPr>
-            <w:tcW w:w="1651" w:type="dxa"/>
-          </w:tcPr>
-          <w:p/>
-        </w:tc>
-      </w:tr>
-      <w:tr>
-        <w:tc>
-          <w:tcPr>
-            <w:tcW w:w="1641" w:type="dxa"/>
-          </w:tcPr>
-          <w:p>
-            <w:r>
-              <w:rPr>
-                <w:rFonts w:hint="eastAsia"/>
-              </w:rPr>
-              <w:t>2</w:t>
-            </w:r>
-          </w:p>
-        </w:tc>
-        <w:tc>
-          <w:tcPr>
-            <w:tcW w:w="1664" w:type="dxa"/>
-          </w:tcPr>
-          <w:p/>
-        </w:tc>
-        <w:tc>
-          <w:tcPr>
-            <w:tcW w:w="1656" w:type="dxa"/>
-          </w:tcPr>
-          <w:p/>
-        </w:tc>
-        <w:tc>
-          <w:tcPr>
-            <w:tcW w:w="1684" w:type="dxa"/>
-          </w:tcPr>
-          <w:p/>
-        </w:tc>
-        <w:tc>
-          <w:tcPr>
-            <w:tcW w:w="1651" w:type="dxa"/>
-          </w:tcPr>
-          <w:p/>
-        </w:tc>
-      </w:tr>
-      <w:tr>
-        <w:tc>
-          <w:tcPr>
-            <w:tcW w:w="1641" w:type="dxa"/>
-          </w:tcPr>
-          <w:p>
-            <w:r>
-              <w:rPr>
-                <w:rFonts w:hint="eastAsia"/>
-              </w:rPr>
-              <w:t>3</w:t>
-            </w:r>
-          </w:p>
-        </w:tc>
-        <w:tc>
-          <w:tcPr>
-            <w:tcW w:w="1664" w:type="dxa"/>
-          </w:tcPr>
-          <w:p/>
-        </w:tc>
-        <w:tc>
-          <w:tcPr>
-            <w:tcW w:w="1656" w:type="dxa"/>
-          </w:tcPr>
-          <w:p/>
-        </w:tc>
-        <w:tc>
-          <w:tcPr>
-            <w:tcW w:w="1684" w:type="dxa"/>
-          </w:tcPr>
-          <w:p/>
-        </w:tc>
-        <w:tc>
-          <w:tcPr>
-            <w:tcW w:w="1651" w:type="dxa"/>
-          </w:tcPr>
-          <w:p/>
-        </w:tc>
-      </w:tr>
-    </w:tbl>
-    <w:p>
-      <w:pPr>
-        <w:rPr>
-          <w:rStyle w:val="tlid-translation"/>
-          <w:rFonts w:hint="eastAsia"/>
-          <w:lang/>
-        </w:rPr>
-      </w:pPr>
-    </w:p>
-    <w:p>
-      <w:pPr>
-        <w:rPr>
-          <w:rFonts w:hint="eastAsia"/>
-        </w:rPr>
-      </w:pPr>
-      <w:r>
-        <w:rPr>
-          <w:rStyle w:val="tlid-translation"/>
-          <w:rFonts w:hint="eastAsia"/>
-        </w:rPr>
-        <w:t>4.2.7</w:t>
-      </w:r>
-      <w:r>
-        <w:rPr>
-          <w:rFonts w:hint="eastAsia"/>
-        </w:rPr>
-        <w:t>Database Testing</w:t>
-      </w:r>
-    </w:p>
-    <w:p>
-      <w:pPr>
-        <w:rPr>
-          <w:rFonts w:hint="eastAsia"/>
-        </w:rPr>
-      </w:pPr>
-      <w:r>
-        <w:rPr>
-          <w:rStyle w:val="tlid-translation"/>
-        </w:rPr>
-        <w:t>Test prediction scheme</w:t>
-      </w:r>
-    </w:p>
-    <w:tbl>
-      <w:tblPr>
-        <w:tblStyle w:val="a4"/>
-        <w:tblW w:w="0" w:type="auto"/>
-        <w:tblLook w:val="04A0"/>
-      </w:tblPr>
-      <w:tblGrid>
-        <w:gridCol w:w="1668"/>
-        <w:gridCol w:w="5103"/>
-        <w:gridCol w:w="1559"/>
-      </w:tblGrid>
-      <w:tr>
-        <w:tc>
-          <w:tcPr>
-            <w:tcW w:w="1668" w:type="dxa"/>
-          </w:tcPr>
-          <w:p>
-            <w:r>
-              <w:rPr>
-                <w:rFonts w:hint="eastAsia"/>
-              </w:rPr>
-              <w:t>Test ID</w:t>
-            </w:r>
-          </w:p>
-        </w:tc>
-        <w:tc>
-          <w:tcPr>
-            <w:tcW w:w="5103" w:type="dxa"/>
-          </w:tcPr>
-          <w:p>
-            <w:r>
-              <w:rPr>
-                <w:rStyle w:val="tlid-translation"/>
-              </w:rPr>
-              <w:t>Test point</w:t>
-            </w:r>
-          </w:p>
-        </w:tc>
-        <w:tc>
-          <w:tcPr>
-            <w:tcW w:w="1559" w:type="dxa"/>
-          </w:tcPr>
-          <w:p>
-            <w:r>
-              <w:rPr>
-                <w:rStyle w:val="tlid-translation"/>
-                <w:rFonts w:hint="eastAsia"/>
-              </w:rPr>
-              <w:t>P</w:t>
-            </w:r>
-            <w:r>
-              <w:rPr>
-                <w:rStyle w:val="tlid-translation"/>
-              </w:rPr>
-              <w:t>rediction</w:t>
-            </w:r>
-          </w:p>
-        </w:tc>
-      </w:tr>
-      <w:tr>
-        <w:tc>
-          <w:tcPr>
-            <w:tcW w:w="1668" w:type="dxa"/>
-          </w:tcPr>
-          <w:p>
-            <w:r>
-              <w:rPr>
-                <w:rFonts w:hint="eastAsia"/>
-              </w:rPr>
-              <w:t>1</w:t>
-            </w:r>
-          </w:p>
-        </w:tc>
-        <w:tc>
-          <w:tcPr>
-            <w:tcW w:w="5103" w:type="dxa"/>
-          </w:tcPr>
-          <w:p>
-            <w:r>
-              <w:rPr>
-                <w:rStyle w:val="tlid-translation"/>
-              </w:rPr>
-              <w:t xml:space="preserve">The </w:t>
-            </w:r>
-            <w:r>
-              <w:rPr>
-                <w:rStyle w:val="tlid-translation"/>
-                <w:rFonts w:hint="eastAsia"/>
-              </w:rPr>
-              <w:t xml:space="preserve">information of database is </w:t>
-            </w:r>
-            <w:r>
-              <w:rPr>
-                <w:rStyle w:val="tlid-translation"/>
-                <w:lang/>
-              </w:rPr>
-              <w:t>consistent</w:t>
-            </w:r>
-          </w:p>
-        </w:tc>
-        <w:tc>
-          <w:tcPr>
-            <w:tcW w:w="1559" w:type="dxa"/>
-          </w:tcPr>
-          <w:p>
-            <w:r>
-              <w:rPr>
-                <w:rFonts w:hint="eastAsia"/>
-              </w:rPr>
-              <w:t>Yes</w:t>
-            </w:r>
-          </w:p>
-        </w:tc>
-      </w:tr>
-      <w:tr>
-        <w:tc>
-          <w:tcPr>
-            <w:tcW w:w="1668" w:type="dxa"/>
-          </w:tcPr>
-          <w:p>
-            <w:r>
-              <w:rPr>
-                <w:rFonts w:hint="eastAsia"/>
-              </w:rPr>
-              <w:t>2</w:t>
-            </w:r>
-          </w:p>
-        </w:tc>
-        <w:tc>
-          <w:tcPr>
-            <w:tcW w:w="5103" w:type="dxa"/>
-          </w:tcPr>
-          <w:p>
-            <w:pPr>
-              <w:rPr>
-                <w:rStyle w:val="tlid-translation"/>
-              </w:rPr>
-            </w:pPr>
-            <w:r>
-              <w:rPr>
-                <w:rStyle w:val="tlid-translation"/>
-                <w:lang/>
-              </w:rPr>
-              <w:t>The output information is correct</w:t>
-            </w:r>
-          </w:p>
-        </w:tc>
-        <w:tc>
-          <w:tcPr>
-            <w:tcW w:w="1559" w:type="dxa"/>
-          </w:tcPr>
-          <w:p>
-            <w:r>
-              <w:rPr>
-                <w:rFonts w:hint="eastAsia"/>
-              </w:rPr>
-              <w:t>Yes</w:t>
-            </w:r>
-          </w:p>
-        </w:tc>
-      </w:tr>
-    </w:tbl>
-    <w:p>
-      <w:pPr>
-        <w:rPr>
-          <w:rFonts w:hint="eastAsia"/>
-        </w:rPr>
-      </w:pPr>
-    </w:p>
-    <w:p>
-      <w:pPr>
-        <w:rPr>
-          <w:rFonts w:hint="eastAsia"/>
-        </w:rPr>
-      </w:pPr>
-      <w:r>
-        <w:rPr>
-          <w:rStyle w:val="tlid-translation"/>
-        </w:rPr>
-        <w:t>Test record</w:t>
-      </w:r>
-      <w:r>
-        <w:rPr>
-          <w:rStyle w:val="tlid-translation"/>
-          <w:rFonts w:hint="eastAsia"/>
-        </w:rPr>
-        <w:t>ing</w:t>
-      </w:r>
-      <w:r>
-        <w:rPr>
-          <w:rStyle w:val="tlid-translation"/>
-        </w:rPr>
-        <w:t xml:space="preserve"> report</w:t>
-      </w:r>
-    </w:p>
-    <w:tbl>
-      <w:tblPr>
-        <w:tblStyle w:val="a4"/>
-        <w:tblW w:w="0" w:type="auto"/>
-        <w:tblLook w:val="04A0"/>
-      </w:tblPr>
-      <w:tblGrid>
-        <w:gridCol w:w="1641"/>
-        <w:gridCol w:w="1664"/>
-        <w:gridCol w:w="1656"/>
-        <w:gridCol w:w="1684"/>
-        <w:gridCol w:w="1651"/>
-      </w:tblGrid>
-      <w:tr>
-        <w:tc>
-          <w:tcPr>
-            <w:tcW w:w="1641" w:type="dxa"/>
-          </w:tcPr>
-          <w:p>
-            <w:r>
-              <w:rPr>
-                <w:rFonts w:hint="eastAsia"/>
-              </w:rPr>
-              <w:t>Test ID</w:t>
-            </w:r>
-          </w:p>
-        </w:tc>
-        <w:tc>
-          <w:tcPr>
-            <w:tcW w:w="1664" w:type="dxa"/>
-          </w:tcPr>
-          <w:p>
-            <w:r>
-              <w:rPr>
-                <w:rStyle w:val="tlid-translation"/>
-              </w:rPr>
-              <w:t xml:space="preserve">Error </w:t>
-            </w:r>
-            <w:r>
-              <w:rPr>
-                <w:rStyle w:val="tlid-translation"/>
-                <w:rFonts w:hint="eastAsia"/>
-              </w:rPr>
-              <w:t>M</w:t>
-            </w:r>
-            <w:r>
-              <w:rPr>
-                <w:rStyle w:val="tlid-translation"/>
-              </w:rPr>
-              <w:t>essage</w:t>
-            </w:r>
-          </w:p>
-        </w:tc>
-        <w:tc>
-          <w:tcPr>
-            <w:tcW w:w="1656" w:type="dxa"/>
-          </w:tcPr>
-          <w:p>
-            <w:r>
-              <w:rPr>
-                <w:rStyle w:val="tlid-translation"/>
-              </w:rPr>
-              <w:t>Test Results</w:t>
-            </w:r>
-          </w:p>
-        </w:tc>
-        <w:tc>
-          <w:tcPr>
-            <w:tcW w:w="1684" w:type="dxa"/>
-          </w:tcPr>
-          <w:p>
-            <w:r>
-              <w:t>Bug Classification</w:t>
-            </w:r>
-          </w:p>
-        </w:tc>
-        <w:tc>
-          <w:tcPr>
-            <w:tcW w:w="1651" w:type="dxa"/>
-          </w:tcPr>
-          <w:p>
-            <w:r>
-              <w:rPr>
-                <w:rFonts w:hint="eastAsia"/>
-              </w:rPr>
-              <w:t>Date</w:t>
-            </w:r>
-          </w:p>
-        </w:tc>
-      </w:tr>
-      <w:tr>
-        <w:tc>
-          <w:tcPr>
-            <w:tcW w:w="1641" w:type="dxa"/>
-          </w:tcPr>
-          <w:p>
-            <w:r>
-              <w:rPr>
-                <w:rFonts w:hint="eastAsia"/>
-              </w:rPr>
-              <w:t>1</w:t>
-            </w:r>
-          </w:p>
-        </w:tc>
-        <w:tc>
-          <w:tcPr>
-            <w:tcW w:w="1664" w:type="dxa"/>
-          </w:tcPr>
-          <w:p/>
-        </w:tc>
-        <w:tc>
-          <w:tcPr>
-            <w:tcW w:w="1656" w:type="dxa"/>
-          </w:tcPr>
-          <w:p/>
-        </w:tc>
-        <w:tc>
-          <w:tcPr>
-            <w:tcW w:w="1684" w:type="dxa"/>
-          </w:tcPr>
-          <w:p/>
-        </w:tc>
-        <w:tc>
-          <w:tcPr>
-            <w:tcW w:w="1651" w:type="dxa"/>
-          </w:tcPr>
-          <w:p/>
-        </w:tc>
-      </w:tr>
-      <w:tr>
-        <w:tc>
-          <w:tcPr>
-            <w:tcW w:w="1641" w:type="dxa"/>
-          </w:tcPr>
-          <w:p>
-            <w:r>
-              <w:rPr>
-                <w:rFonts w:hint="eastAsia"/>
-              </w:rPr>
-              <w:t>2</w:t>
-            </w:r>
-          </w:p>
-        </w:tc>
-        <w:tc>
-          <w:tcPr>
-            <w:tcW w:w="1664" w:type="dxa"/>
-          </w:tcPr>
-          <w:p/>
-        </w:tc>
-        <w:tc>
-          <w:tcPr>
-            <w:tcW w:w="1656" w:type="dxa"/>
-          </w:tcPr>
-          <w:p/>
-        </w:tc>
-        <w:tc>
-          <w:tcPr>
-            <w:tcW w:w="1684" w:type="dxa"/>
-          </w:tcPr>
-          <w:p/>
-        </w:tc>
-        <w:tc>
-          <w:tcPr>
-            <w:tcW w:w="1651" w:type="dxa"/>
-          </w:tcPr>
-          <w:p/>
-        </w:tc>
-      </w:tr>
-    </w:tbl>
-    <w:p/>
-    <w:p>
-      <w:r>
-        <w:rPr>
-          <w:rStyle w:val="tlid-translation"/>
-          <w:rFonts w:hint="eastAsia"/>
-        </w:rPr>
-        <w:t>4.2.7</w:t>
-      </w:r>
-      <w:r>
-        <w:rPr>
-          <w:rFonts w:hint="eastAsia"/>
-        </w:rPr>
-        <w:t xml:space="preserve"> User Interface Testing</w:t>
-      </w:r>
-    </w:p>
-    <w:p>
-      <w:pPr>
-        <w:rPr>
-          <w:rFonts w:hint="eastAsia"/>
-        </w:rPr>
-      </w:pPr>
-      <w:r>
-        <w:rPr>
-          <w:rStyle w:val="tlid-translation"/>
-        </w:rPr>
-        <w:t>Test prediction scheme</w:t>
-      </w:r>
-    </w:p>
-    <w:tbl>
-      <w:tblPr>
-        <w:tblStyle w:val="a4"/>
-        <w:tblW w:w="0" w:type="auto"/>
-        <w:tblLook w:val="04A0"/>
-      </w:tblPr>
-      <w:tblGrid>
-        <w:gridCol w:w="1668"/>
-        <w:gridCol w:w="5103"/>
-        <w:gridCol w:w="1559"/>
-      </w:tblGrid>
-      <w:tr>
-        <w:tc>
-          <w:tcPr>
-            <w:tcW w:w="1668" w:type="dxa"/>
-          </w:tcPr>
-          <w:p>
-            <w:r>
-              <w:rPr>
-                <w:rFonts w:hint="eastAsia"/>
-              </w:rPr>
-              <w:t>Test ID</w:t>
-            </w:r>
-          </w:p>
-        </w:tc>
-        <w:tc>
-          <w:tcPr>
-            <w:tcW w:w="5103" w:type="dxa"/>
-          </w:tcPr>
-          <w:p>
-            <w:r>
-              <w:rPr>
-                <w:rStyle w:val="tlid-translation"/>
-              </w:rPr>
-              <w:t>Test point</w:t>
-            </w:r>
-          </w:p>
-        </w:tc>
-        <w:tc>
-          <w:tcPr>
-            <w:tcW w:w="1559" w:type="dxa"/>
-          </w:tcPr>
-          <w:p>
-            <w:r>
-              <w:rPr>
-                <w:rStyle w:val="tlid-translation"/>
-                <w:rFonts w:hint="eastAsia"/>
-              </w:rPr>
-              <w:t>P</w:t>
-            </w:r>
-            <w:r>
-              <w:rPr>
-                <w:rStyle w:val="tlid-translation"/>
-              </w:rPr>
-              <w:t>rediction</w:t>
-            </w:r>
-          </w:p>
-        </w:tc>
-      </w:tr>
-      <w:tr>
-        <w:tc>
-          <w:tcPr>
-            <w:tcW w:w="1668" w:type="dxa"/>
-          </w:tcPr>
-          <w:p>
-            <w:r>
-              <w:rPr>
-                <w:rFonts w:hint="eastAsia"/>
-              </w:rPr>
-              <w:t>1</w:t>
-            </w:r>
-          </w:p>
-        </w:tc>
-        <w:tc>
-          <w:tcPr>
-            <w:tcW w:w="5103" w:type="dxa"/>
-          </w:tcPr>
-          <w:p>
-            <w:r>
-              <w:rPr>
-                <w:rStyle w:val="tlid-translation"/>
-                <w:rFonts w:hint="eastAsia"/>
-                <w:lang/>
-              </w:rPr>
-              <w:t>T</w:t>
-            </w:r>
-            <w:r>
-              <w:rPr>
-                <w:rStyle w:val="tlid-translation"/>
-                <w:lang/>
-              </w:rPr>
-              <w:t>he text of various interface elements</w:t>
-            </w:r>
-            <w:r>
-              <w:rPr>
-                <w:rStyle w:val="tlid-translation"/>
-                <w:rFonts w:hint="eastAsia"/>
-                <w:lang/>
-              </w:rPr>
-              <w:t xml:space="preserve"> is</w:t>
-            </w:r>
-            <w:r>
-              <w:rPr>
-                <w:rStyle w:val="tlid-translation"/>
-                <w:lang/>
-              </w:rPr>
-              <w:t xml:space="preserve"> correct</w:t>
-            </w:r>
-          </w:p>
-        </w:tc>
-        <w:tc>
-          <w:tcPr>
-            <w:tcW w:w="1559" w:type="dxa"/>
-          </w:tcPr>
-          <w:p>
-            <w:r>
-              <w:rPr>
-                <w:rFonts w:hint="eastAsia"/>
-              </w:rPr>
-              <w:t>Yes</w:t>
-            </w:r>
-          </w:p>
-        </w:tc>
-      </w:tr>
-      <w:tr>
-        <w:tc>
-          <w:tcPr>
-            <w:tcW w:w="1668" w:type="dxa"/>
-          </w:tcPr>
-          <w:p>
-            <w:r>
-              <w:rPr>
-                <w:rFonts w:hint="eastAsia"/>
-              </w:rPr>
-              <w:t>2</w:t>
-            </w:r>
-          </w:p>
-        </w:tc>
-        <w:tc>
-          <w:tcPr>
-            <w:tcW w:w="5103" w:type="dxa"/>
-          </w:tcPr>
-          <w:p>
-            <w:pPr>
-              <w:rPr>
-                <w:rStyle w:val="tlid-translation"/>
-              </w:rPr>
-            </w:pPr>
-            <w:r>
-              <w:rPr>
-                <w:rStyle w:val="tlid-translation"/>
-                <w:rFonts w:hint="eastAsia"/>
-                <w:lang/>
-              </w:rPr>
-              <w:t>T</w:t>
-            </w:r>
-            <w:r>
-              <w:rPr>
-                <w:rStyle w:val="tlid-translation"/>
-                <w:lang/>
-              </w:rPr>
-              <w:t xml:space="preserve">he various interface elements </w:t>
-            </w:r>
-            <w:r>
-              <w:rPr>
-                <w:rStyle w:val="tlid-translation"/>
-                <w:rFonts w:hint="eastAsia"/>
-                <w:lang/>
-              </w:rPr>
-              <w:t xml:space="preserve">are </w:t>
-            </w:r>
-            <w:r>
-              <w:rPr>
-                <w:rStyle w:val="tlid-translation"/>
-                <w:lang/>
-              </w:rPr>
-              <w:t>in the correct state</w:t>
-            </w:r>
-          </w:p>
-        </w:tc>
-        <w:tc>
-          <w:tcPr>
-            <w:tcW w:w="1559" w:type="dxa"/>
-          </w:tcPr>
-          <w:p>
-            <w:r>
-              <w:rPr>
-                <w:rFonts w:hint="eastAsia"/>
-              </w:rPr>
-              <w:t>Yes</w:t>
-            </w:r>
-          </w:p>
-        </w:tc>
-      </w:tr>
-      <w:tr>
-        <w:tc>
-          <w:tcPr>
-            <w:tcW w:w="1668" w:type="dxa"/>
-          </w:tcPr>
-          <w:p>
-            <w:pPr>
-              <w:rPr>
-                <w:rFonts w:hint="eastAsia"/>
-              </w:rPr>
-            </w:pPr>
-            <w:r>
-              <w:rPr>
-                <w:rFonts w:hint="eastAsia"/>
-              </w:rPr>
-              <w:lastRenderedPageBreak/>
-              <w:t>3</w:t>
-            </w:r>
-          </w:p>
-        </w:tc>
-        <w:tc>
-          <w:tcPr>
-            <w:tcW w:w="5103" w:type="dxa"/>
-          </w:tcPr>
-          <w:p>
-            <w:pPr>
-              <w:rPr>
-                <w:rStyle w:val="tlid-translation"/>
-                <w:rFonts w:hint="eastAsia"/>
-                <w:lang/>
-              </w:rPr>
-            </w:pPr>
-            <w:r>
-              <w:rPr>
-                <w:rStyle w:val="tlid-translation"/>
-                <w:lang/>
-              </w:rPr>
-              <w:t>Various interface elements support keyboard operations</w:t>
-            </w:r>
-          </w:p>
-        </w:tc>
-        <w:tc>
-          <w:tcPr>
-            <w:tcW w:w="1559" w:type="dxa"/>
-          </w:tcPr>
-          <w:p>
-            <w:pPr>
-              <w:rPr>
-                <w:rFonts w:hint="eastAsia"/>
-              </w:rPr>
-            </w:pPr>
-            <w:r>
-              <w:rPr>
-                <w:rFonts w:hint="eastAsia"/>
-              </w:rPr>
-              <w:t>Yes</w:t>
-            </w:r>
-          </w:p>
-        </w:tc>
-      </w:tr>
-      <w:tr>
-        <w:tc>
-          <w:tcPr>
-            <w:tcW w:w="1668" w:type="dxa"/>
-          </w:tcPr>
-          <w:p>
-            <w:pPr>
-              <w:rPr>
-                <w:rFonts w:hint="eastAsia"/>
-              </w:rPr>
-            </w:pPr>
-            <w:r>
-              <w:rPr>
-                <w:rFonts w:hint="eastAsia"/>
-              </w:rPr>
-              <w:t>4</w:t>
-            </w:r>
-          </w:p>
-        </w:tc>
-        <w:tc>
-          <w:tcPr>
-            <w:tcW w:w="5103" w:type="dxa"/>
-          </w:tcPr>
-          <w:p>
-            <w:pPr>
-              <w:rPr>
-                <w:rStyle w:val="tlid-translation"/>
-                <w:rFonts w:hint="eastAsia"/>
-                <w:lang/>
-              </w:rPr>
-            </w:pPr>
-            <w:r>
-              <w:rPr>
-                <w:rStyle w:val="tlid-translation"/>
-                <w:lang/>
-              </w:rPr>
-              <w:t>Various interface elements support mouse operations</w:t>
-            </w:r>
-          </w:p>
-        </w:tc>
-        <w:tc>
-          <w:tcPr>
-            <w:tcW w:w="1559" w:type="dxa"/>
-          </w:tcPr>
-          <w:p>
-            <w:pPr>
-              <w:rPr>
-                <w:rFonts w:hint="eastAsia"/>
-              </w:rPr>
-            </w:pPr>
-            <w:r>
-              <w:rPr>
-                <w:rFonts w:hint="eastAsia"/>
-              </w:rPr>
-              <w:t>Yes</w:t>
-            </w:r>
-          </w:p>
-        </w:tc>
-      </w:tr>
-      <w:tr>
-        <w:tc>
-          <w:tcPr>
-            <w:tcW w:w="1668" w:type="dxa"/>
-          </w:tcPr>
-          <w:p>
-            <w:pPr>
-              <w:rPr>
-                <w:rFonts w:hint="eastAsia"/>
-              </w:rPr>
-            </w:pPr>
-            <w:r>
-              <w:rPr>
-                <w:rFonts w:hint="eastAsia"/>
-              </w:rPr>
-              <w:t>5</w:t>
-            </w:r>
-          </w:p>
-        </w:tc>
-        <w:tc>
-          <w:tcPr>
-            <w:tcW w:w="5103" w:type="dxa"/>
-          </w:tcPr>
-          <w:p>
-            <w:pPr>
-              <w:rPr>
-                <w:rStyle w:val="tlid-translation"/>
-                <w:rFonts w:hint="eastAsia"/>
-              </w:rPr>
-            </w:pPr>
-            <w:r>
-              <w:rPr>
-                <w:rStyle w:val="tlid-translation"/>
-                <w:lang/>
-              </w:rPr>
-              <w:t>Reasonable sequence of operations</w:t>
-            </w:r>
-          </w:p>
-        </w:tc>
-        <w:tc>
-          <w:tcPr>
-            <w:tcW w:w="1559" w:type="dxa"/>
-          </w:tcPr>
-          <w:p>
-            <w:pPr>
-              <w:rPr>
-                <w:rFonts w:hint="eastAsia"/>
-              </w:rPr>
-            </w:pPr>
-            <w:r>
-              <w:rPr>
-                <w:rFonts w:hint="eastAsia"/>
-              </w:rPr>
-              <w:t>Yes</w:t>
-            </w:r>
-          </w:p>
-        </w:tc>
-      </w:tr>
-      <w:tr>
-        <w:tc>
-          <w:tcPr>
-            <w:tcW w:w="1668" w:type="dxa"/>
-          </w:tcPr>
-          <w:p>
-            <w:pPr>
-              <w:rPr>
-                <w:rFonts w:hint="eastAsia"/>
-              </w:rPr>
-            </w:pPr>
-            <w:r>
-              <w:rPr>
-                <w:rFonts w:hint="eastAsia"/>
-              </w:rPr>
-              <w:t>6</w:t>
-            </w:r>
-          </w:p>
-        </w:tc>
-        <w:tc>
-          <w:tcPr>
-            <w:tcW w:w="5103" w:type="dxa"/>
-          </w:tcPr>
-          <w:p>
-            <w:pPr>
-              <w:rPr>
-                <w:rStyle w:val="tlid-translation"/>
-                <w:rFonts w:hint="eastAsia"/>
-                <w:lang/>
-              </w:rPr>
-            </w:pPr>
-            <w:r>
-              <w:rPr>
-                <w:rStyle w:val="tlid-translation"/>
-                <w:lang/>
-              </w:rPr>
-              <w:t>Button order is reasonable</w:t>
-            </w:r>
-          </w:p>
-        </w:tc>
-        <w:tc>
-          <w:tcPr>
-            <w:tcW w:w="1559" w:type="dxa"/>
-          </w:tcPr>
-          <w:p>
-            <w:pPr>
-              <w:rPr>
-                <w:rFonts w:hint="eastAsia"/>
-              </w:rPr>
-            </w:pPr>
-            <w:r>
-              <w:rPr>
-                <w:rFonts w:hint="eastAsia"/>
-              </w:rPr>
-              <w:t>Yes</w:t>
-            </w:r>
-          </w:p>
-        </w:tc>
-      </w:tr>
-      <w:tr>
-        <w:tc>
-          <w:tcPr>
-            <w:tcW w:w="1668" w:type="dxa"/>
-          </w:tcPr>
-          <w:p>
-            <w:pPr>
-              <w:rPr>
-                <w:rFonts w:hint="eastAsia"/>
-              </w:rPr>
-            </w:pPr>
-            <w:r>
-              <w:rPr>
-                <w:rFonts w:hint="eastAsia"/>
-              </w:rPr>
-              <w:t>7</w:t>
-            </w:r>
-          </w:p>
-        </w:tc>
-        <w:tc>
-          <w:tcPr>
-            <w:tcW w:w="5103" w:type="dxa"/>
-          </w:tcPr>
-          <w:p>
-            <w:pPr>
-              <w:rPr>
-                <w:rStyle w:val="tlid-translation"/>
-                <w:rFonts w:hint="eastAsia"/>
-                <w:lang/>
-              </w:rPr>
-            </w:pPr>
-            <w:r>
-              <w:rPr>
-                <w:rStyle w:val="tlid-translation"/>
-                <w:lang/>
-              </w:rPr>
-              <w:t>Clear navigation</w:t>
-            </w:r>
-          </w:p>
-        </w:tc>
-        <w:tc>
-          <w:tcPr>
-            <w:tcW w:w="1559" w:type="dxa"/>
-          </w:tcPr>
-          <w:p>
-            <w:pPr>
-              <w:rPr>
-                <w:rFonts w:hint="eastAsia"/>
-              </w:rPr>
-            </w:pPr>
-            <w:r>
-              <w:rPr>
-                <w:rFonts w:hint="eastAsia"/>
-              </w:rPr>
-              <w:t>Yes</w:t>
-            </w:r>
-          </w:p>
-        </w:tc>
-      </w:tr>
-      <w:tr>
-        <w:tc>
-          <w:tcPr>
-            <w:tcW w:w="1668" w:type="dxa"/>
-          </w:tcPr>
-          <w:p>
-            <w:pPr>
-              <w:rPr>
-                <w:rFonts w:hint="eastAsia"/>
-              </w:rPr>
-            </w:pPr>
-            <w:r>
-              <w:rPr>
-                <w:rFonts w:hint="eastAsia"/>
-              </w:rPr>
-              <w:t>8</w:t>
-            </w:r>
-          </w:p>
-        </w:tc>
-        <w:tc>
-          <w:tcPr>
-            <w:tcW w:w="5103" w:type="dxa"/>
-          </w:tcPr>
-          <w:p>
-            <w:pPr>
-              <w:rPr>
-                <w:rStyle w:val="tlid-translation"/>
-                <w:lang/>
-              </w:rPr>
-            </w:pPr>
-            <w:r>
-              <w:rPr>
-                <w:rStyle w:val="tlid-translation"/>
-                <w:rFonts w:hint="eastAsia"/>
-                <w:lang/>
-              </w:rPr>
-              <w:t>R</w:t>
-            </w:r>
-            <w:r>
-              <w:rPr>
-                <w:rStyle w:val="tlid-translation"/>
-                <w:lang/>
-              </w:rPr>
-              <w:t>un on mobile devices without users adjusting their devices</w:t>
-            </w:r>
-          </w:p>
-        </w:tc>
-        <w:tc>
-          <w:tcPr>
-            <w:tcW w:w="1559" w:type="dxa"/>
-          </w:tcPr>
-          <w:p>
-            <w:pPr>
-              <w:rPr>
-                <w:rFonts w:hint="eastAsia"/>
-              </w:rPr>
-            </w:pPr>
-            <w:r>
-              <w:rPr>
-                <w:rFonts w:hint="eastAsia"/>
-              </w:rPr>
-              <w:t>Yes</w:t>
-            </w:r>
-          </w:p>
-        </w:tc>
-      </w:tr>
-    </w:tbl>
-    <w:p>
-      <w:pPr>
-        <w:rPr>
-          <w:rFonts w:hint="eastAsia"/>
-        </w:rPr>
-      </w:pPr>
-    </w:p>
-    <w:p>
-      <w:pPr>
-        <w:rPr>
-          <w:rFonts w:hint="eastAsia"/>
-        </w:rPr>
-      </w:pPr>
-      <w:r>
-        <w:rPr>
-          <w:rStyle w:val="tlid-translation"/>
-        </w:rPr>
-        <w:t>Test record</w:t>
-      </w:r>
-      <w:r>
-        <w:rPr>
-          <w:rStyle w:val="tlid-translation"/>
-          <w:rFonts w:hint="eastAsia"/>
-        </w:rPr>
-        <w:t>ing</w:t>
-      </w:r>
-      <w:r>
-        <w:rPr>
-          <w:rStyle w:val="tlid-translation"/>
-        </w:rPr>
-        <w:t xml:space="preserve"> report</w:t>
-      </w:r>
-    </w:p>
-    <w:tbl>
-      <w:tblPr>
-        <w:tblStyle w:val="a4"/>
-        <w:tblW w:w="0" w:type="auto"/>
-        <w:tblLook w:val="04A0"/>
-      </w:tblPr>
-      <w:tblGrid>
-        <w:gridCol w:w="1641"/>
-        <w:gridCol w:w="1664"/>
-        <w:gridCol w:w="1656"/>
-        <w:gridCol w:w="1684"/>
-        <w:gridCol w:w="1651"/>
-      </w:tblGrid>
-      <w:tr>
-        <w:tc>
-          <w:tcPr>
-            <w:tcW w:w="1641" w:type="dxa"/>
-          </w:tcPr>
-          <w:p>
-            <w:r>
-              <w:rPr>
-                <w:rFonts w:hint="eastAsia"/>
-              </w:rPr>
-              <w:t>Test ID</w:t>
-            </w:r>
-          </w:p>
-        </w:tc>
-        <w:tc>
-          <w:tcPr>
-            <w:tcW w:w="1664" w:type="dxa"/>
-          </w:tcPr>
-          <w:p>
-            <w:r>
-              <w:rPr>
-                <w:rStyle w:val="tlid-translation"/>
-              </w:rPr>
-              <w:t xml:space="preserve">Error </w:t>
-            </w:r>
-            <w:r>
-              <w:rPr>
-                <w:rStyle w:val="tlid-translation"/>
-                <w:rFonts w:hint="eastAsia"/>
-              </w:rPr>
-              <w:t>M</w:t>
-            </w:r>
-            <w:r>
-              <w:rPr>
-                <w:rStyle w:val="tlid-translation"/>
-              </w:rPr>
-              <w:t>essage</w:t>
-            </w:r>
-          </w:p>
-        </w:tc>
-        <w:tc>
-          <w:tcPr>
-            <w:tcW w:w="1656" w:type="dxa"/>
-          </w:tcPr>
-          <w:p>
-            <w:r>
-              <w:rPr>
-                <w:rStyle w:val="tlid-translation"/>
-              </w:rPr>
-              <w:t>Test Results</w:t>
-            </w:r>
-          </w:p>
-        </w:tc>
-        <w:tc>
-          <w:tcPr>
-            <w:tcW w:w="1684" w:type="dxa"/>
-          </w:tcPr>
-          <w:p>
-            <w:r>
-              <w:t>Bug Classification</w:t>
-            </w:r>
-          </w:p>
-        </w:tc>
-        <w:tc>
-          <w:tcPr>
-            <w:tcW w:w="1651" w:type="dxa"/>
-          </w:tcPr>
-          <w:p>
-            <w:r>
-              <w:rPr>
-                <w:rFonts w:hint="eastAsia"/>
-              </w:rPr>
-              <w:t>Date</w:t>
-            </w:r>
-          </w:p>
-        </w:tc>
-      </w:tr>
-      <w:tr>
-        <w:tc>
-          <w:tcPr>
-            <w:tcW w:w="1641" w:type="dxa"/>
-          </w:tcPr>
-          <w:p>
-            <w:r>
-              <w:rPr>
-                <w:rFonts w:hint="eastAsia"/>
-              </w:rPr>
-              <w:t>1</w:t>
-            </w:r>
-          </w:p>
-        </w:tc>
-        <w:tc>
-          <w:tcPr>
-            <w:tcW w:w="1664" w:type="dxa"/>
-          </w:tcPr>
-          <w:p/>
-        </w:tc>
-        <w:tc>
-          <w:tcPr>
-            <w:tcW w:w="1656" w:type="dxa"/>
-          </w:tcPr>
-          <w:p/>
-        </w:tc>
-        <w:tc>
-          <w:tcPr>
-            <w:tcW w:w="1684" w:type="dxa"/>
-          </w:tcPr>
-          <w:p/>
-        </w:tc>
-        <w:tc>
-          <w:tcPr>
-            <w:tcW w:w="1651" w:type="dxa"/>
-          </w:tcPr>
-          <w:p/>
-        </w:tc>
-      </w:tr>
-      <w:tr>
-        <w:tc>
-          <w:tcPr>
-            <w:tcW w:w="1641" w:type="dxa"/>
-          </w:tcPr>
-          <w:p>
-            <w:r>
-              <w:rPr>
-                <w:rFonts w:hint="eastAsia"/>
-              </w:rPr>
-              <w:t>2</w:t>
-            </w:r>
-          </w:p>
-        </w:tc>
-        <w:tc>
-          <w:tcPr>
-            <w:tcW w:w="1664" w:type="dxa"/>
-          </w:tcPr>
-          <w:p/>
-        </w:tc>
-        <w:tc>
-          <w:tcPr>
-            <w:tcW w:w="1656" w:type="dxa"/>
-          </w:tcPr>
-          <w:p/>
-        </w:tc>
-        <w:tc>
-          <w:tcPr>
-            <w:tcW w:w="1684" w:type="dxa"/>
-          </w:tcPr>
-          <w:p/>
-        </w:tc>
-        <w:tc>
-          <w:tcPr>
-            <w:tcW w:w="1651" w:type="dxa"/>
-          </w:tcPr>
-          <w:p/>
-        </w:tc>
-      </w:tr>
-    </w:tbl>
-    <w:p>
-      <w:pPr>
-        <w:rPr>
-          <w:rFonts w:hint="eastAsia"/>
-        </w:rPr>
-      </w:pPr>
-    </w:p>
-    <w:p>
-      <w:pPr>
-        <w:rPr>
-          <w:rStyle w:val="tlid-translation"/>
-          <w:rFonts w:hint="eastAsia"/>
-          <w:lang/>
-        </w:rPr>
-      </w:pPr>
-      <w:r>
-        <w:rPr>
-          <w:rStyle w:val="tlid-translation"/>
-          <w:rFonts w:hint="eastAsia"/>
-        </w:rPr>
-        <w:t>4.2.8</w:t>
-      </w:r>
-      <w:r>
-        <w:rPr>
-          <w:rStyle w:val="tlid-translation"/>
-          <w:lang/>
-        </w:rPr>
-        <w:t xml:space="preserve">Compatibility </w:t>
-      </w:r>
-      <w:r>
-        <w:rPr>
-          <w:rStyle w:val="tlid-translation"/>
-          <w:rFonts w:hint="eastAsia"/>
-          <w:lang/>
-        </w:rPr>
-        <w:t>Testing</w:t>
-      </w:r>
-    </w:p>
     <w:p/>
     <w:sectPr>
       <w:pgSz w:w="11906" w:h="16838"/>
@@ -10544,6 +10501,146 @@
 <file path=word/numbering.xml><?xml version="1.0" encoding="utf-8"?>
 <w:numbering xmlns:ve="http://schemas.openxmlformats.org/markup-compatibility/2006" xmlns:o="urn:schemas-microsoft-com:office:office" xmlns:r="http://schemas.openxmlformats.org/officeDocument/2006/relationships" xmlns:m="http://schemas.openxmlformats.org/officeDocument/2006/math" xmlns:v="urn:schemas-microsoft-com:vml" xmlns:wp="http://schemas.openxmlformats.org/drawingml/2006/wordprocessingDrawing" xmlns:w10="urn:schemas-microsoft-com:office:word" xmlns:w="http://schemas.openxmlformats.org/wordprocessingml/2006/main" xmlns:wne="http://schemas.microsoft.com/office/word/2006/wordml">
   <w:abstractNum w:abstractNumId="0">
+    <w:nsid w:val="328D7C39"/>
+    <w:multiLevelType w:val="hybridMultilevel"/>
+    <w:tmpl w:val="D51ACE3E"/>
+    <w:lvl w:ilvl="0" w:tplc="A59842F6">
+      <w:start w:val="1"/>
+      <w:numFmt w:val="bullet"/>
+      <w:lvlText w:val=""/>
+      <w:lvlJc w:val="left"/>
+      <w:pPr>
+        <w:tabs>
+          <w:tab w:val="num" w:pos="720"/>
+        </w:tabs>
+        <w:ind w:left="720" w:hanging="360"/>
+      </w:pPr>
+      <w:rPr>
+        <w:rFonts w:ascii="Wingdings" w:hAnsi="Wingdings" w:hint="default"/>
+      </w:rPr>
+    </w:lvl>
+    <w:lvl w:ilvl="1" w:tplc="581E0CEA" w:tentative="1">
+      <w:start w:val="1"/>
+      <w:numFmt w:val="bullet"/>
+      <w:lvlText w:val=""/>
+      <w:lvlJc w:val="left"/>
+      <w:pPr>
+        <w:tabs>
+          <w:tab w:val="num" w:pos="1440"/>
+        </w:tabs>
+        <w:ind w:left="1440" w:hanging="360"/>
+      </w:pPr>
+      <w:rPr>
+        <w:rFonts w:ascii="Wingdings" w:hAnsi="Wingdings" w:hint="default"/>
+      </w:rPr>
+    </w:lvl>
+    <w:lvl w:ilvl="2" w:tplc="EB98CA9C" w:tentative="1">
+      <w:start w:val="1"/>
+      <w:numFmt w:val="bullet"/>
+      <w:lvlText w:val=""/>
+      <w:lvlJc w:val="left"/>
+      <w:pPr>
+        <w:tabs>
+          <w:tab w:val="num" w:pos="2160"/>
+        </w:tabs>
+        <w:ind w:left="2160" w:hanging="360"/>
+      </w:pPr>
+      <w:rPr>
+        <w:rFonts w:ascii="Wingdings" w:hAnsi="Wingdings" w:hint="default"/>
+      </w:rPr>
+    </w:lvl>
+    <w:lvl w:ilvl="3" w:tplc="69B81032" w:tentative="1">
+      <w:start w:val="1"/>
+      <w:numFmt w:val="bullet"/>
+      <w:lvlText w:val=""/>
+      <w:lvlJc w:val="left"/>
+      <w:pPr>
+        <w:tabs>
+          <w:tab w:val="num" w:pos="2880"/>
+        </w:tabs>
+        <w:ind w:left="2880" w:hanging="360"/>
+      </w:pPr>
+      <w:rPr>
+        <w:rFonts w:ascii="Wingdings" w:hAnsi="Wingdings" w:hint="default"/>
+      </w:rPr>
+    </w:lvl>
+    <w:lvl w:ilvl="4" w:tplc="C79EB19E" w:tentative="1">
+      <w:start w:val="1"/>
+      <w:numFmt w:val="bullet"/>
+      <w:lvlText w:val=""/>
+      <w:lvlJc w:val="left"/>
+      <w:pPr>
+        <w:tabs>
+          <w:tab w:val="num" w:pos="3600"/>
+        </w:tabs>
+        <w:ind w:left="3600" w:hanging="360"/>
+      </w:pPr>
+      <w:rPr>
+        <w:rFonts w:ascii="Wingdings" w:hAnsi="Wingdings" w:hint="default"/>
+      </w:rPr>
+    </w:lvl>
+    <w:lvl w:ilvl="5" w:tplc="98A69C50" w:tentative="1">
+      <w:start w:val="1"/>
+      <w:numFmt w:val="bullet"/>
+      <w:lvlText w:val=""/>
+      <w:lvlJc w:val="left"/>
+      <w:pPr>
+        <w:tabs>
+          <w:tab w:val="num" w:pos="4320"/>
+        </w:tabs>
+        <w:ind w:left="4320" w:hanging="360"/>
+      </w:pPr>
+      <w:rPr>
+        <w:rFonts w:ascii="Wingdings" w:hAnsi="Wingdings" w:hint="default"/>
+      </w:rPr>
+    </w:lvl>
+    <w:lvl w:ilvl="6" w:tplc="21A87C44" w:tentative="1">
+      <w:start w:val="1"/>
+      <w:numFmt w:val="bullet"/>
+      <w:lvlText w:val=""/>
+      <w:lvlJc w:val="left"/>
+      <w:pPr>
+        <w:tabs>
+          <w:tab w:val="num" w:pos="5040"/>
+        </w:tabs>
+        <w:ind w:left="5040" w:hanging="360"/>
+      </w:pPr>
+      <w:rPr>
+        <w:rFonts w:ascii="Wingdings" w:hAnsi="Wingdings" w:hint="default"/>
+      </w:rPr>
+    </w:lvl>
+    <w:lvl w:ilvl="7" w:tplc="C21C3A16" w:tentative="1">
+      <w:start w:val="1"/>
+      <w:numFmt w:val="bullet"/>
+      <w:lvlText w:val=""/>
+      <w:lvlJc w:val="left"/>
+      <w:pPr>
+        <w:tabs>
+          <w:tab w:val="num" w:pos="5760"/>
+        </w:tabs>
+        <w:ind w:left="5760" w:hanging="360"/>
+      </w:pPr>
+      <w:rPr>
+        <w:rFonts w:ascii="Wingdings" w:hAnsi="Wingdings" w:hint="default"/>
+      </w:rPr>
+    </w:lvl>
+    <w:lvl w:ilvl="8" w:tplc="D2269DA6" w:tentative="1">
+      <w:start w:val="1"/>
+      <w:numFmt w:val="bullet"/>
+      <w:lvlText w:val=""/>
+      <w:lvlJc w:val="left"/>
+      <w:pPr>
+        <w:tabs>
+          <w:tab w:val="num" w:pos="6480"/>
+        </w:tabs>
+        <w:ind w:left="6480" w:hanging="360"/>
+      </w:pPr>
+      <w:rPr>
+        <w:rFonts w:ascii="Wingdings" w:hAnsi="Wingdings" w:hint="default"/>
+      </w:rPr>
+    </w:lvl>
+  </w:abstractNum>
+  <w:abstractNum w:abstractNumId="1">
     <w:nsid w:val="3C7B694B"/>
     <w:multiLevelType w:val="hybridMultilevel"/>
     <w:tmpl w:val="5E5673EE"/>
@@ -10683,7 +10780,7 @@
       </w:rPr>
     </w:lvl>
   </w:abstractNum>
-  <w:abstractNum w:abstractNumId="1">
+  <w:abstractNum w:abstractNumId="2">
     <w:nsid w:val="424509C3"/>
     <w:multiLevelType w:val="hybridMultilevel"/>
     <w:tmpl w:val="65EA1D70"/>
@@ -10823,7 +10920,7 @@
       </w:rPr>
     </w:lvl>
   </w:abstractNum>
-  <w:abstractNum w:abstractNumId="2">
+  <w:abstractNum w:abstractNumId="3">
     <w:nsid w:val="4E7B1974"/>
     <w:multiLevelType w:val="hybridMultilevel"/>
     <w:tmpl w:val="35C89928"/>
@@ -10964,13 +11061,16 @@
     </w:lvl>
   </w:abstractNum>
   <w:num w:numId="1">
+    <w:abstractNumId w:val="3"/>
+  </w:num>
+  <w:num w:numId="2">
+    <w:abstractNumId w:val="1"/>
+  </w:num>
+  <w:num w:numId="3">
     <w:abstractNumId w:val="2"/>
   </w:num>
-  <w:num w:numId="2">
+  <w:num w:numId="4">
     <w:abstractNumId w:val="0"/>
-  </w:num>
-  <w:num w:numId="3">
-    <w:abstractNumId w:val="1"/>
   </w:num>
 </w:numbering>
 </file>
@@ -13563,78 +13663,78 @@
     </dgm:pt>
   </dgm:ptLst>
   <dgm:cxnLst>
-    <dgm:cxn modelId="{EC0589A0-01C1-41F4-B3A7-92A98BADE1E4}" type="presOf" srcId="{7F03DFC8-8914-42B0-8E40-D303EB76454C}" destId="{BA64F8CA-4892-418D-8590-F701BB0F1B27}" srcOrd="0" destOrd="0" presId="urn:microsoft.com/office/officeart/2005/8/layout/hierarchy6"/>
-    <dgm:cxn modelId="{37C5445E-9D82-4995-81BE-453ED7909E6B}" type="presOf" srcId="{BB5A3C9C-1316-354A-8F33-D698BE9CEC93}" destId="{388FC48A-72AB-C54A-A26A-EE666AA982EB}" srcOrd="0" destOrd="0" presId="urn:microsoft.com/office/officeart/2005/8/layout/hierarchy6"/>
-    <dgm:cxn modelId="{24FC0220-F0BB-40CA-BE8D-A8206419228A}" type="presOf" srcId="{1FD73798-E140-442A-A6DD-BF1C2D2B4F40}" destId="{154D415D-C84D-4F46-BD4E-E32816B35BA2}" srcOrd="0" destOrd="0" presId="urn:microsoft.com/office/officeart/2005/8/layout/hierarchy6"/>
-    <dgm:cxn modelId="{E858CC50-9007-40C9-ABD6-8F44B6612509}" type="presOf" srcId="{7AFDBFCD-370C-D34F-83EE-6D76D5E6FE7D}" destId="{3DAC7A0F-0583-4140-95BF-CC97E38C0A4F}" srcOrd="0" destOrd="0" presId="urn:microsoft.com/office/officeart/2005/8/layout/hierarchy6"/>
-    <dgm:cxn modelId="{57BA6485-94ED-4124-9C8E-F552E935D852}" type="presOf" srcId="{494AE804-42B0-48D3-8855-75748DF2AF68}" destId="{CFF18FE9-5190-42DE-B0A6-8B479DAB35B3}" srcOrd="0" destOrd="0" presId="urn:microsoft.com/office/officeart/2005/8/layout/hierarchy6"/>
-    <dgm:cxn modelId="{7979231F-DFDF-4D91-AEE0-55C5F3426466}" type="presOf" srcId="{C69C66F4-EE71-B045-9223-0C6FF1935AFF}" destId="{15319DAE-84AC-8341-8B9D-DC475E8674F7}" srcOrd="0" destOrd="0" presId="urn:microsoft.com/office/officeart/2005/8/layout/hierarchy6"/>
+    <dgm:cxn modelId="{D9083B43-7BF5-4D17-B881-A8AC33B0034E}" type="presOf" srcId="{D75B1053-FE0E-4573-B0BC-354B38EF3D17}" destId="{5163C620-82BC-43FB-99FC-45A7FC52BC51}" srcOrd="0" destOrd="0" presId="urn:microsoft.com/office/officeart/2005/8/layout/hierarchy6"/>
+    <dgm:cxn modelId="{7F768CE4-4E27-43A1-8D35-A6F8A2EF2220}" type="presOf" srcId="{38DA059A-458D-4F11-AC6D-EF185007A8A7}" destId="{00E48923-2C61-467A-91A7-B4CDA8B38469}" srcOrd="0" destOrd="0" presId="urn:microsoft.com/office/officeart/2005/8/layout/hierarchy6"/>
+    <dgm:cxn modelId="{FB798409-F53D-44F2-AF32-661B71B30AEF}" type="presOf" srcId="{A3A25E87-6725-8A40-9938-810D487CDF7E}" destId="{B7CEC29C-42BF-D245-9EF2-7D421EF73699}" srcOrd="0" destOrd="0" presId="urn:microsoft.com/office/officeart/2005/8/layout/hierarchy6"/>
+    <dgm:cxn modelId="{13045726-9EF0-4296-BEE7-6DD3330F6083}" type="presOf" srcId="{1FD73798-E140-442A-A6DD-BF1C2D2B4F40}" destId="{154D415D-C84D-4F46-BD4E-E32816B35BA2}" srcOrd="0" destOrd="0" presId="urn:microsoft.com/office/officeart/2005/8/layout/hierarchy6"/>
     <dgm:cxn modelId="{C1074812-BF8B-49E3-889E-FB7B3F26261D}" srcId="{F6994A0A-2E80-4060-8E92-D0EB9E81DE48}" destId="{7F03DFC8-8914-42B0-8E40-D303EB76454C}" srcOrd="0" destOrd="0" parTransId="{D75B1053-FE0E-4573-B0BC-354B38EF3D17}" sibTransId="{BEC09674-3C53-417B-973A-2585D85F5104}"/>
-    <dgm:cxn modelId="{947B1D7B-EA2A-46ED-8FCF-302572D586F3}" type="presOf" srcId="{DF33952B-A5F3-FE41-9BCE-637B2354907F}" destId="{EC930220-F3A4-5D41-9BAE-FD782594CD65}" srcOrd="0" destOrd="0" presId="urn:microsoft.com/office/officeart/2005/8/layout/hierarchy6"/>
-    <dgm:cxn modelId="{961E7D41-C176-4C84-A93B-61270C2D2613}" type="presOf" srcId="{C7279E33-CBE7-4224-96BA-9B165509B265}" destId="{208C5AAB-9544-49BF-9FB1-96FB50AED2C3}" srcOrd="0" destOrd="0" presId="urn:microsoft.com/office/officeart/2005/8/layout/hierarchy6"/>
-    <dgm:cxn modelId="{BC962885-6949-4E0C-B71A-8A4D86140B02}" type="presOf" srcId="{33282C02-2815-4198-BB19-437C94A78595}" destId="{3283DBC8-33B7-40BA-8F99-DE2FF33C045F}" srcOrd="0" destOrd="0" presId="urn:microsoft.com/office/officeart/2005/8/layout/hierarchy6"/>
+    <dgm:cxn modelId="{0C7B58B1-710A-49CC-94C2-27CC8DB90B96}" type="presOf" srcId="{33282C02-2815-4198-BB19-437C94A78595}" destId="{3283DBC8-33B7-40BA-8F99-DE2FF33C045F}" srcOrd="0" destOrd="0" presId="urn:microsoft.com/office/officeart/2005/8/layout/hierarchy6"/>
+    <dgm:cxn modelId="{5DD90A43-7179-4EED-9AD0-1818BD877A9E}" type="presOf" srcId="{8F38A954-5254-4519-804E-B827895E50AD}" destId="{81637F3B-DDBA-4C42-A3BA-EF1C9F14100C}" srcOrd="0" destOrd="0" presId="urn:microsoft.com/office/officeart/2005/8/layout/hierarchy6"/>
+    <dgm:cxn modelId="{94933333-C303-45A8-99FB-BCD521DB48AA}" type="presOf" srcId="{FEBD7C4F-1555-42AE-BA30-91B41885FCFA}" destId="{BECC2FC3-7B80-45CB-B8BE-D194B9E1A44C}" srcOrd="0" destOrd="0" presId="urn:microsoft.com/office/officeart/2005/8/layout/hierarchy6"/>
+    <dgm:cxn modelId="{51C12322-B483-422F-B116-7301A1223887}" type="presOf" srcId="{0A278B9E-65D9-8946-9578-246554A2CE49}" destId="{42A4754F-B2F6-2642-A217-71A825E2BDD4}" srcOrd="0" destOrd="0" presId="urn:microsoft.com/office/officeart/2005/8/layout/hierarchy6"/>
+    <dgm:cxn modelId="{1185A59F-AC63-4471-9C10-D380CA275D9F}" type="presOf" srcId="{DF33952B-A5F3-FE41-9BCE-637B2354907F}" destId="{EC930220-F3A4-5D41-9BAE-FD782594CD65}" srcOrd="0" destOrd="0" presId="urn:microsoft.com/office/officeart/2005/8/layout/hierarchy6"/>
+    <dgm:cxn modelId="{423BA995-524F-4F72-A549-FC8111CED4B4}" type="presOf" srcId="{7AFDBFCD-370C-D34F-83EE-6D76D5E6FE7D}" destId="{3DAC7A0F-0583-4140-95BF-CC97E38C0A4F}" srcOrd="0" destOrd="0" presId="urn:microsoft.com/office/officeart/2005/8/layout/hierarchy6"/>
     <dgm:cxn modelId="{396DC152-1459-C244-B201-0C4BDA9DA7AE}" srcId="{8F38A954-5254-4519-804E-B827895E50AD}" destId="{BB5A3C9C-1316-354A-8F33-D698BE9CEC93}" srcOrd="1" destOrd="0" parTransId="{A3A25E87-6725-8A40-9938-810D487CDF7E}" sibTransId="{579027E7-4929-1E4B-8168-6F34C955D578}"/>
-    <dgm:cxn modelId="{596A2812-29AF-4ACB-88C4-3066F6B4E1A4}" type="presOf" srcId="{185CC1ED-4D74-FE4C-B50C-171B6987EC93}" destId="{330ED5FB-69EB-4443-8CCC-0E6170B9DFE3}" srcOrd="0" destOrd="0" presId="urn:microsoft.com/office/officeart/2005/8/layout/hierarchy6"/>
-    <dgm:cxn modelId="{BBC1D3E7-C82E-4E0A-BBB2-74D7A8C0DC68}" type="presOf" srcId="{8F38A954-5254-4519-804E-B827895E50AD}" destId="{81637F3B-DDBA-4C42-A3BA-EF1C9F14100C}" srcOrd="0" destOrd="0" presId="urn:microsoft.com/office/officeart/2005/8/layout/hierarchy6"/>
     <dgm:cxn modelId="{F5134D2C-391D-4292-83CB-5255A1405948}" srcId="{33282C02-2815-4198-BB19-437C94A78595}" destId="{8F38A954-5254-4519-804E-B827895E50AD}" srcOrd="0" destOrd="0" parTransId="{AECBC94A-2C76-441A-8357-376576C8B916}" sibTransId="{EA2480E2-124F-4C71-B0B9-BA862039717D}"/>
-    <dgm:cxn modelId="{204881F6-1504-4D29-9B5D-677BB8CEF832}" type="presOf" srcId="{D75B1053-FE0E-4573-B0BC-354B38EF3D17}" destId="{5163C620-82BC-43FB-99FC-45A7FC52BC51}" srcOrd="0" destOrd="0" presId="urn:microsoft.com/office/officeart/2005/8/layout/hierarchy6"/>
-    <dgm:cxn modelId="{9521535C-4937-4C35-998E-7E588F8FE7F5}" type="presOf" srcId="{F6994A0A-2E80-4060-8E92-D0EB9E81DE48}" destId="{98592540-C1C8-41AC-AEE4-96E1025F1E06}" srcOrd="0" destOrd="0" presId="urn:microsoft.com/office/officeart/2005/8/layout/hierarchy6"/>
-    <dgm:cxn modelId="{7A5C37C8-FCF1-41AE-AA62-8EEBE9088B89}" type="presOf" srcId="{FEBD7C4F-1555-42AE-BA30-91B41885FCFA}" destId="{BECC2FC3-7B80-45CB-B8BE-D194B9E1A44C}" srcOrd="0" destOrd="0" presId="urn:microsoft.com/office/officeart/2005/8/layout/hierarchy6"/>
+    <dgm:cxn modelId="{1B423BC5-58D2-4EF6-AA2B-63617E702B1B}" type="presOf" srcId="{7F03DFC8-8914-42B0-8E40-D303EB76454C}" destId="{BA64F8CA-4892-418D-8590-F701BB0F1B27}" srcOrd="0" destOrd="0" presId="urn:microsoft.com/office/officeart/2005/8/layout/hierarchy6"/>
+    <dgm:cxn modelId="{B0E3D470-ABB8-4E79-858A-48FF625B99D4}" type="presOf" srcId="{CB1279A0-F8D7-D048-AEDB-C206BA5F0894}" destId="{775E5419-6CED-9B4F-9C65-6A86275A3353}" srcOrd="0" destOrd="0" presId="urn:microsoft.com/office/officeart/2005/8/layout/hierarchy6"/>
+    <dgm:cxn modelId="{F67CB863-734B-4CF6-B0FA-2C8C9A591CB0}" type="presOf" srcId="{8F342CD8-91EA-A146-8012-3D2290BCA454}" destId="{685ECA15-0E11-AE4D-A072-65D59E4ADD4B}" srcOrd="0" destOrd="0" presId="urn:microsoft.com/office/officeart/2005/8/layout/hierarchy6"/>
+    <dgm:cxn modelId="{FB320F4C-AC75-40BA-AE34-215E98E93E76}" type="presOf" srcId="{2E5B1E2A-CE08-1347-8E4D-981757414CF3}" destId="{36FA5243-E915-B548-AC3A-2CF118A99703}" srcOrd="0" destOrd="0" presId="urn:microsoft.com/office/officeart/2005/8/layout/hierarchy6"/>
+    <dgm:cxn modelId="{5CE4114A-69B3-402C-8B35-7ED38A032DAF}" type="presOf" srcId="{BB5A3C9C-1316-354A-8F33-D698BE9CEC93}" destId="{388FC48A-72AB-C54A-A26A-EE666AA982EB}" srcOrd="0" destOrd="0" presId="urn:microsoft.com/office/officeart/2005/8/layout/hierarchy6"/>
+    <dgm:cxn modelId="{124CCEE9-20BC-4F3C-9F08-FF12DC619FC5}" type="presOf" srcId="{F6994A0A-2E80-4060-8E92-D0EB9E81DE48}" destId="{98592540-C1C8-41AC-AEE4-96E1025F1E06}" srcOrd="0" destOrd="0" presId="urn:microsoft.com/office/officeart/2005/8/layout/hierarchy6"/>
     <dgm:cxn modelId="{9636A5DB-81B9-46CA-8CB9-7D54E7DF6591}" srcId="{8F38A954-5254-4519-804E-B827895E50AD}" destId="{F6994A0A-2E80-4060-8E92-D0EB9E81DE48}" srcOrd="3" destOrd="0" parTransId="{C7279E33-CBE7-4224-96BA-9B165509B265}" sibTransId="{FAEC8084-D94E-4EF5-B224-4F55ABA3469D}"/>
-    <dgm:cxn modelId="{E2C8CC86-D0CB-4DA8-9BA4-E02974766005}" type="presOf" srcId="{A3A25E87-6725-8A40-9938-810D487CDF7E}" destId="{B7CEC29C-42BF-D245-9EF2-7D421EF73699}" srcOrd="0" destOrd="0" presId="urn:microsoft.com/office/officeart/2005/8/layout/hierarchy6"/>
-    <dgm:cxn modelId="{4A1EA777-708D-4507-9056-0A3324F1CCAA}" type="presOf" srcId="{CB1279A0-F8D7-D048-AEDB-C206BA5F0894}" destId="{775E5419-6CED-9B4F-9C65-6A86275A3353}" srcOrd="0" destOrd="0" presId="urn:microsoft.com/office/officeart/2005/8/layout/hierarchy6"/>
     <dgm:cxn modelId="{21515D50-0F09-A344-82AB-EEBC18945D62}" srcId="{7AFDBFCD-370C-D34F-83EE-6D76D5E6FE7D}" destId="{CB1279A0-F8D7-D048-AEDB-C206BA5F0894}" srcOrd="0" destOrd="0" parTransId="{C69C66F4-EE71-B045-9223-0C6FF1935AFF}" sibTransId="{1AF212D1-4BC8-9342-80D8-4F3F3DACC795}"/>
-    <dgm:cxn modelId="{1CBC6518-FD74-462D-AD52-61831C39F796}" type="presOf" srcId="{2E5B1E2A-CE08-1347-8E4D-981757414CF3}" destId="{36FA5243-E915-B548-AC3A-2CF118A99703}" srcOrd="0" destOrd="0" presId="urn:microsoft.com/office/officeart/2005/8/layout/hierarchy6"/>
+    <dgm:cxn modelId="{28B3E719-8335-4417-A32F-41C18ABE65BF}" type="presOf" srcId="{C69C66F4-EE71-B045-9223-0C6FF1935AFF}" destId="{15319DAE-84AC-8341-8B9D-DC475E8674F7}" srcOrd="0" destOrd="0" presId="urn:microsoft.com/office/officeart/2005/8/layout/hierarchy6"/>
     <dgm:cxn modelId="{8CD65964-7475-D047-B0B1-4DC5C339B1C7}" srcId="{185CC1ED-4D74-FE4C-B50C-171B6987EC93}" destId="{0A278B9E-65D9-8946-9578-246554A2CE49}" srcOrd="0" destOrd="0" parTransId="{2E5B1E2A-CE08-1347-8E4D-981757414CF3}" sibTransId="{25CE7A9D-8B7E-4C4E-B8C9-571A6845407A}"/>
-    <dgm:cxn modelId="{97A3B1F5-294C-4296-B0FF-8FDCC028027E}" type="presOf" srcId="{38DA059A-458D-4F11-AC6D-EF185007A8A7}" destId="{00E48923-2C61-467A-91A7-B4CDA8B38469}" srcOrd="0" destOrd="0" presId="urn:microsoft.com/office/officeart/2005/8/layout/hierarchy6"/>
+    <dgm:cxn modelId="{9FE30660-8104-4D73-87B6-784E06975ABD}" type="presOf" srcId="{C7279E33-CBE7-4224-96BA-9B165509B265}" destId="{208C5AAB-9544-49BF-9FB1-96FB50AED2C3}" srcOrd="0" destOrd="0" presId="urn:microsoft.com/office/officeart/2005/8/layout/hierarchy6"/>
     <dgm:cxn modelId="{BD5AD316-50E1-4363-AEF4-FF5A3AC70D4D}" srcId="{8F38A954-5254-4519-804E-B827895E50AD}" destId="{494AE804-42B0-48D3-8855-75748DF2AF68}" srcOrd="0" destOrd="0" parTransId="{FEBD7C4F-1555-42AE-BA30-91B41885FCFA}" sibTransId="{123F424E-9047-4910-B87B-219A65B7CFB3}"/>
     <dgm:cxn modelId="{04A659CC-8EF5-455C-AC3B-A3E34D15F416}" srcId="{8F38A954-5254-4519-804E-B827895E50AD}" destId="{1FD73798-E140-442A-A6DD-BF1C2D2B4F40}" srcOrd="2" destOrd="0" parTransId="{38DA059A-458D-4F11-AC6D-EF185007A8A7}" sibTransId="{4F37572C-51FA-4DFE-BEAF-CBFC353F2FE1}"/>
-    <dgm:cxn modelId="{C2F2A9DA-929B-4F88-A4AB-2C9788190A28}" type="presOf" srcId="{8F342CD8-91EA-A146-8012-3D2290BCA454}" destId="{685ECA15-0E11-AE4D-A072-65D59E4ADD4B}" srcOrd="0" destOrd="0" presId="urn:microsoft.com/office/officeart/2005/8/layout/hierarchy6"/>
     <dgm:cxn modelId="{7119B90F-5F60-1443-93C3-7096A98D6A75}" srcId="{7F03DFC8-8914-42B0-8E40-D303EB76454C}" destId="{7AFDBFCD-370C-D34F-83EE-6D76D5E6FE7D}" srcOrd="0" destOrd="0" parTransId="{8F342CD8-91EA-A146-8012-3D2290BCA454}" sibTransId="{E661F1DA-BB5A-6D4C-977B-9778CFCA9BBF}"/>
-    <dgm:cxn modelId="{AD2B68A5-7BC7-4E76-A7ED-7AF332D765E1}" type="presOf" srcId="{0A278B9E-65D9-8946-9578-246554A2CE49}" destId="{42A4754F-B2F6-2642-A217-71A825E2BDD4}" srcOrd="0" destOrd="0" presId="urn:microsoft.com/office/officeart/2005/8/layout/hierarchy6"/>
+    <dgm:cxn modelId="{C0AC373F-0651-4C0E-8314-E3C9A190C419}" type="presOf" srcId="{185CC1ED-4D74-FE4C-B50C-171B6987EC93}" destId="{330ED5FB-69EB-4443-8CCC-0E6170B9DFE3}" srcOrd="0" destOrd="0" presId="urn:microsoft.com/office/officeart/2005/8/layout/hierarchy6"/>
     <dgm:cxn modelId="{940792A6-8018-594E-8DF0-F838B86A173C}" srcId="{1FD73798-E140-442A-A6DD-BF1C2D2B4F40}" destId="{185CC1ED-4D74-FE4C-B50C-171B6987EC93}" srcOrd="0" destOrd="0" parTransId="{DF33952B-A5F3-FE41-9BCE-637B2354907F}" sibTransId="{D433BD35-9E39-E045-8A93-BF15BC627AE4}"/>
-    <dgm:cxn modelId="{97B5DEB5-2860-4291-B8C8-C8DD2C03A786}" type="presParOf" srcId="{3283DBC8-33B7-40BA-8F99-DE2FF33C045F}" destId="{67DFA55D-BCE7-44C5-9670-F8C7F69464B9}" srcOrd="0" destOrd="0" presId="urn:microsoft.com/office/officeart/2005/8/layout/hierarchy6"/>
-    <dgm:cxn modelId="{D7D208E0-7AC1-4DBF-B970-3AE1D38608CE}" type="presParOf" srcId="{67DFA55D-BCE7-44C5-9670-F8C7F69464B9}" destId="{F78D82BF-4B74-4FC4-AA8D-40DF339A22E3}" srcOrd="0" destOrd="0" presId="urn:microsoft.com/office/officeart/2005/8/layout/hierarchy6"/>
-    <dgm:cxn modelId="{66FEBB95-8318-4457-AA11-1311B6D84551}" type="presParOf" srcId="{F78D82BF-4B74-4FC4-AA8D-40DF339A22E3}" destId="{2BE078DB-1724-4C3D-8EF4-8C89F27AA0C5}" srcOrd="0" destOrd="0" presId="urn:microsoft.com/office/officeart/2005/8/layout/hierarchy6"/>
-    <dgm:cxn modelId="{09CD2DC0-D99A-4591-9B0C-BB1985125A5C}" type="presParOf" srcId="{2BE078DB-1724-4C3D-8EF4-8C89F27AA0C5}" destId="{81637F3B-DDBA-4C42-A3BA-EF1C9F14100C}" srcOrd="0" destOrd="0" presId="urn:microsoft.com/office/officeart/2005/8/layout/hierarchy6"/>
-    <dgm:cxn modelId="{53056B94-5482-4112-8759-2CAA4BFEA03E}" type="presParOf" srcId="{2BE078DB-1724-4C3D-8EF4-8C89F27AA0C5}" destId="{66D5898B-0F48-4F83-BCA3-2D0C65F241BB}" srcOrd="1" destOrd="0" presId="urn:microsoft.com/office/officeart/2005/8/layout/hierarchy6"/>
-    <dgm:cxn modelId="{991760BE-6F78-49FC-B7BB-6D5FF4752937}" type="presParOf" srcId="{66D5898B-0F48-4F83-BCA3-2D0C65F241BB}" destId="{BECC2FC3-7B80-45CB-B8BE-D194B9E1A44C}" srcOrd="0" destOrd="0" presId="urn:microsoft.com/office/officeart/2005/8/layout/hierarchy6"/>
-    <dgm:cxn modelId="{A06983EA-3E3C-429A-9C63-15795230924E}" type="presParOf" srcId="{66D5898B-0F48-4F83-BCA3-2D0C65F241BB}" destId="{71106BEA-CB98-4DF3-B867-87398A13F61F}" srcOrd="1" destOrd="0" presId="urn:microsoft.com/office/officeart/2005/8/layout/hierarchy6"/>
-    <dgm:cxn modelId="{DA590034-C264-43DC-BCC6-287CB6A335E3}" type="presParOf" srcId="{71106BEA-CB98-4DF3-B867-87398A13F61F}" destId="{CFF18FE9-5190-42DE-B0A6-8B479DAB35B3}" srcOrd="0" destOrd="0" presId="urn:microsoft.com/office/officeart/2005/8/layout/hierarchy6"/>
-    <dgm:cxn modelId="{A96AFB94-3A56-460F-BDE0-0BCE3B5BEB19}" type="presParOf" srcId="{71106BEA-CB98-4DF3-B867-87398A13F61F}" destId="{EDFE2B59-6D05-425A-94A0-6E7C56AF1F2C}" srcOrd="1" destOrd="0" presId="urn:microsoft.com/office/officeart/2005/8/layout/hierarchy6"/>
-    <dgm:cxn modelId="{CB5B3D86-5B08-40CD-B58B-DD670CC7BD4D}" type="presParOf" srcId="{66D5898B-0F48-4F83-BCA3-2D0C65F241BB}" destId="{B7CEC29C-42BF-D245-9EF2-7D421EF73699}" srcOrd="2" destOrd="0" presId="urn:microsoft.com/office/officeart/2005/8/layout/hierarchy6"/>
-    <dgm:cxn modelId="{33D7928E-749E-4D24-801C-24FDE63ACF26}" type="presParOf" srcId="{66D5898B-0F48-4F83-BCA3-2D0C65F241BB}" destId="{1FAB06EE-2D4D-BD49-A07C-C37C3A96581B}" srcOrd="3" destOrd="0" presId="urn:microsoft.com/office/officeart/2005/8/layout/hierarchy6"/>
-    <dgm:cxn modelId="{E47DF45A-0BDC-4EC2-A0C6-C04B839F341B}" type="presParOf" srcId="{1FAB06EE-2D4D-BD49-A07C-C37C3A96581B}" destId="{388FC48A-72AB-C54A-A26A-EE666AA982EB}" srcOrd="0" destOrd="0" presId="urn:microsoft.com/office/officeart/2005/8/layout/hierarchy6"/>
-    <dgm:cxn modelId="{E78043CE-D308-44F2-A483-45A7619FEBD3}" type="presParOf" srcId="{1FAB06EE-2D4D-BD49-A07C-C37C3A96581B}" destId="{CA5F5050-CA48-C849-A08B-53CFFB474670}" srcOrd="1" destOrd="0" presId="urn:microsoft.com/office/officeart/2005/8/layout/hierarchy6"/>
-    <dgm:cxn modelId="{9A30CBFF-81A8-44F0-AA3B-C96FFC2F315A}" type="presParOf" srcId="{66D5898B-0F48-4F83-BCA3-2D0C65F241BB}" destId="{00E48923-2C61-467A-91A7-B4CDA8B38469}" srcOrd="4" destOrd="0" presId="urn:microsoft.com/office/officeart/2005/8/layout/hierarchy6"/>
-    <dgm:cxn modelId="{489C6FF1-A96C-4686-BADB-43E007EE1F0C}" type="presParOf" srcId="{66D5898B-0F48-4F83-BCA3-2D0C65F241BB}" destId="{49A172FD-C782-4E6F-BCF5-E77403F20E0E}" srcOrd="5" destOrd="0" presId="urn:microsoft.com/office/officeart/2005/8/layout/hierarchy6"/>
-    <dgm:cxn modelId="{A332BB7C-6E6C-42B1-B238-0D09DDE7F5B2}" type="presParOf" srcId="{49A172FD-C782-4E6F-BCF5-E77403F20E0E}" destId="{154D415D-C84D-4F46-BD4E-E32816B35BA2}" srcOrd="0" destOrd="0" presId="urn:microsoft.com/office/officeart/2005/8/layout/hierarchy6"/>
-    <dgm:cxn modelId="{60A70391-A722-412C-8D51-8D9D868DB545}" type="presParOf" srcId="{49A172FD-C782-4E6F-BCF5-E77403F20E0E}" destId="{BC7982E7-A634-4CC7-80D9-CE69534D91DC}" srcOrd="1" destOrd="0" presId="urn:microsoft.com/office/officeart/2005/8/layout/hierarchy6"/>
-    <dgm:cxn modelId="{13972A63-9424-4D3A-849A-5547F462A07B}" type="presParOf" srcId="{BC7982E7-A634-4CC7-80D9-CE69534D91DC}" destId="{EC930220-F3A4-5D41-9BAE-FD782594CD65}" srcOrd="0" destOrd="0" presId="urn:microsoft.com/office/officeart/2005/8/layout/hierarchy6"/>
-    <dgm:cxn modelId="{35766C73-0829-451F-B969-CB8E59C43F4E}" type="presParOf" srcId="{BC7982E7-A634-4CC7-80D9-CE69534D91DC}" destId="{C8BA97AF-0523-084B-A6F3-B84DD8EBA60D}" srcOrd="1" destOrd="0" presId="urn:microsoft.com/office/officeart/2005/8/layout/hierarchy6"/>
-    <dgm:cxn modelId="{798C41E8-01F9-4E72-A522-3F45BA254961}" type="presParOf" srcId="{C8BA97AF-0523-084B-A6F3-B84DD8EBA60D}" destId="{330ED5FB-69EB-4443-8CCC-0E6170B9DFE3}" srcOrd="0" destOrd="0" presId="urn:microsoft.com/office/officeart/2005/8/layout/hierarchy6"/>
-    <dgm:cxn modelId="{80BBE7B1-F5D2-482B-82EB-B3F7F1D59C9C}" type="presParOf" srcId="{C8BA97AF-0523-084B-A6F3-B84DD8EBA60D}" destId="{2351EBC0-044F-E04A-91D0-81CEEDCC8921}" srcOrd="1" destOrd="0" presId="urn:microsoft.com/office/officeart/2005/8/layout/hierarchy6"/>
-    <dgm:cxn modelId="{C053A53D-54D8-405D-B697-C9FE10139FC0}" type="presParOf" srcId="{2351EBC0-044F-E04A-91D0-81CEEDCC8921}" destId="{36FA5243-E915-B548-AC3A-2CF118A99703}" srcOrd="0" destOrd="0" presId="urn:microsoft.com/office/officeart/2005/8/layout/hierarchy6"/>
-    <dgm:cxn modelId="{16F72683-A524-4AF0-9635-A595297C82BE}" type="presParOf" srcId="{2351EBC0-044F-E04A-91D0-81CEEDCC8921}" destId="{ABC96A65-C58C-8F4C-8776-AB6369D32690}" srcOrd="1" destOrd="0" presId="urn:microsoft.com/office/officeart/2005/8/layout/hierarchy6"/>
-    <dgm:cxn modelId="{B7BBBAC9-4EB6-45B8-9AA9-4C988EB0B5F4}" type="presParOf" srcId="{ABC96A65-C58C-8F4C-8776-AB6369D32690}" destId="{42A4754F-B2F6-2642-A217-71A825E2BDD4}" srcOrd="0" destOrd="0" presId="urn:microsoft.com/office/officeart/2005/8/layout/hierarchy6"/>
-    <dgm:cxn modelId="{2796A9B9-89B9-4C09-A845-FC29B7AE2BE5}" type="presParOf" srcId="{ABC96A65-C58C-8F4C-8776-AB6369D32690}" destId="{C35198D7-5794-504F-BBEF-5DF1D0E3C7F0}" srcOrd="1" destOrd="0" presId="urn:microsoft.com/office/officeart/2005/8/layout/hierarchy6"/>
-    <dgm:cxn modelId="{9F277A9A-C1E9-4E2F-AA10-07CC00DE6C2C}" type="presParOf" srcId="{66D5898B-0F48-4F83-BCA3-2D0C65F241BB}" destId="{208C5AAB-9544-49BF-9FB1-96FB50AED2C3}" srcOrd="6" destOrd="0" presId="urn:microsoft.com/office/officeart/2005/8/layout/hierarchy6"/>
-    <dgm:cxn modelId="{E5522D4C-C171-44AE-A5E8-014D4D69053E}" type="presParOf" srcId="{66D5898B-0F48-4F83-BCA3-2D0C65F241BB}" destId="{8F789C91-2132-40CF-941F-F5EC7FD444A5}" srcOrd="7" destOrd="0" presId="urn:microsoft.com/office/officeart/2005/8/layout/hierarchy6"/>
-    <dgm:cxn modelId="{F816FCCD-62FD-408D-ABA3-0DB3BB652766}" type="presParOf" srcId="{8F789C91-2132-40CF-941F-F5EC7FD444A5}" destId="{98592540-C1C8-41AC-AEE4-96E1025F1E06}" srcOrd="0" destOrd="0" presId="urn:microsoft.com/office/officeart/2005/8/layout/hierarchy6"/>
-    <dgm:cxn modelId="{D73A2D5C-03F1-4E3E-9F28-307EF04939FD}" type="presParOf" srcId="{8F789C91-2132-40CF-941F-F5EC7FD444A5}" destId="{F961935E-A5B7-4D01-A78D-075186F1B17C}" srcOrd="1" destOrd="0" presId="urn:microsoft.com/office/officeart/2005/8/layout/hierarchy6"/>
-    <dgm:cxn modelId="{8A728BFB-9A1B-4830-82C5-18799DB71888}" type="presParOf" srcId="{F961935E-A5B7-4D01-A78D-075186F1B17C}" destId="{5163C620-82BC-43FB-99FC-45A7FC52BC51}" srcOrd="0" destOrd="0" presId="urn:microsoft.com/office/officeart/2005/8/layout/hierarchy6"/>
-    <dgm:cxn modelId="{6721FB39-E29F-487A-BAE4-5B24A704CD54}" type="presParOf" srcId="{F961935E-A5B7-4D01-A78D-075186F1B17C}" destId="{FA8A18F5-A3DC-4F88-912F-60C439B5C8C3}" srcOrd="1" destOrd="0" presId="urn:microsoft.com/office/officeart/2005/8/layout/hierarchy6"/>
-    <dgm:cxn modelId="{777F38D0-C2D5-4875-B63A-D61C92AC0DF1}" type="presParOf" srcId="{FA8A18F5-A3DC-4F88-912F-60C439B5C8C3}" destId="{BA64F8CA-4892-418D-8590-F701BB0F1B27}" srcOrd="0" destOrd="0" presId="urn:microsoft.com/office/officeart/2005/8/layout/hierarchy6"/>
-    <dgm:cxn modelId="{99D95D38-5F61-48C0-8BE2-2B1CF2729EA4}" type="presParOf" srcId="{FA8A18F5-A3DC-4F88-912F-60C439B5C8C3}" destId="{DD37F1CB-61BF-4AF9-B620-3D9DA7A543BA}" srcOrd="1" destOrd="0" presId="urn:microsoft.com/office/officeart/2005/8/layout/hierarchy6"/>
-    <dgm:cxn modelId="{03A64518-CB3E-44D9-B4EA-3FABB87D03E2}" type="presParOf" srcId="{DD37F1CB-61BF-4AF9-B620-3D9DA7A543BA}" destId="{685ECA15-0E11-AE4D-A072-65D59E4ADD4B}" srcOrd="0" destOrd="0" presId="urn:microsoft.com/office/officeart/2005/8/layout/hierarchy6"/>
-    <dgm:cxn modelId="{A289EFEF-381B-40A8-A010-06886ACD9E9D}" type="presParOf" srcId="{DD37F1CB-61BF-4AF9-B620-3D9DA7A543BA}" destId="{FA23016D-AC8C-5943-993B-B99A327F7A5C}" srcOrd="1" destOrd="0" presId="urn:microsoft.com/office/officeart/2005/8/layout/hierarchy6"/>
-    <dgm:cxn modelId="{21A96695-17A1-4FF1-A2D7-27D50C350F3E}" type="presParOf" srcId="{FA23016D-AC8C-5943-993B-B99A327F7A5C}" destId="{3DAC7A0F-0583-4140-95BF-CC97E38C0A4F}" srcOrd="0" destOrd="0" presId="urn:microsoft.com/office/officeart/2005/8/layout/hierarchy6"/>
-    <dgm:cxn modelId="{16198201-3EC4-42FF-A343-94629F69F528}" type="presParOf" srcId="{FA23016D-AC8C-5943-993B-B99A327F7A5C}" destId="{D6F9AC50-D3C5-6249-B1CE-69D427E4E218}" srcOrd="1" destOrd="0" presId="urn:microsoft.com/office/officeart/2005/8/layout/hierarchy6"/>
-    <dgm:cxn modelId="{E1A14F4C-47F1-405C-A3A8-599CD3DCAF78}" type="presParOf" srcId="{D6F9AC50-D3C5-6249-B1CE-69D427E4E218}" destId="{15319DAE-84AC-8341-8B9D-DC475E8674F7}" srcOrd="0" destOrd="0" presId="urn:microsoft.com/office/officeart/2005/8/layout/hierarchy6"/>
-    <dgm:cxn modelId="{0F295300-20CB-41E3-A859-0CB741075C93}" type="presParOf" srcId="{D6F9AC50-D3C5-6249-B1CE-69D427E4E218}" destId="{39D25E3E-279B-A148-AFBD-D9462837FA33}" srcOrd="1" destOrd="0" presId="urn:microsoft.com/office/officeart/2005/8/layout/hierarchy6"/>
-    <dgm:cxn modelId="{D4C4AD0C-A8AF-47DB-9AFD-9E9F41A091A9}" type="presParOf" srcId="{39D25E3E-279B-A148-AFBD-D9462837FA33}" destId="{775E5419-6CED-9B4F-9C65-6A86275A3353}" srcOrd="0" destOrd="0" presId="urn:microsoft.com/office/officeart/2005/8/layout/hierarchy6"/>
-    <dgm:cxn modelId="{15F7C3C6-15A2-4BFB-BD15-A4DB30FB9509}" type="presParOf" srcId="{39D25E3E-279B-A148-AFBD-D9462837FA33}" destId="{AC686D3D-57F0-B34A-A181-5567DBB0DD9B}" srcOrd="1" destOrd="0" presId="urn:microsoft.com/office/officeart/2005/8/layout/hierarchy6"/>
-    <dgm:cxn modelId="{00213CA0-F3F8-41B0-9955-CA2E669CD985}" type="presParOf" srcId="{3283DBC8-33B7-40BA-8F99-DE2FF33C045F}" destId="{25E2A229-3ADE-4134-9C76-1A6B39325B0D}" srcOrd="1" destOrd="0" presId="urn:microsoft.com/office/officeart/2005/8/layout/hierarchy6"/>
+    <dgm:cxn modelId="{E14DA2F0-4F70-4547-AE04-05F30B863602}" type="presOf" srcId="{494AE804-42B0-48D3-8855-75748DF2AF68}" destId="{CFF18FE9-5190-42DE-B0A6-8B479DAB35B3}" srcOrd="0" destOrd="0" presId="urn:microsoft.com/office/officeart/2005/8/layout/hierarchy6"/>
+    <dgm:cxn modelId="{67EC094F-DE89-441F-B3CA-36A183DB74EB}" type="presParOf" srcId="{3283DBC8-33B7-40BA-8F99-DE2FF33C045F}" destId="{67DFA55D-BCE7-44C5-9670-F8C7F69464B9}" srcOrd="0" destOrd="0" presId="urn:microsoft.com/office/officeart/2005/8/layout/hierarchy6"/>
+    <dgm:cxn modelId="{BD2AC05E-9FE1-44D4-BECB-D5945BFF479D}" type="presParOf" srcId="{67DFA55D-BCE7-44C5-9670-F8C7F69464B9}" destId="{F78D82BF-4B74-4FC4-AA8D-40DF339A22E3}" srcOrd="0" destOrd="0" presId="urn:microsoft.com/office/officeart/2005/8/layout/hierarchy6"/>
+    <dgm:cxn modelId="{A72F9726-9181-41FA-BF69-EEE20CBA7CA6}" type="presParOf" srcId="{F78D82BF-4B74-4FC4-AA8D-40DF339A22E3}" destId="{2BE078DB-1724-4C3D-8EF4-8C89F27AA0C5}" srcOrd="0" destOrd="0" presId="urn:microsoft.com/office/officeart/2005/8/layout/hierarchy6"/>
+    <dgm:cxn modelId="{B0BC6962-5D62-44B4-A1E4-E610693635AE}" type="presParOf" srcId="{2BE078DB-1724-4C3D-8EF4-8C89F27AA0C5}" destId="{81637F3B-DDBA-4C42-A3BA-EF1C9F14100C}" srcOrd="0" destOrd="0" presId="urn:microsoft.com/office/officeart/2005/8/layout/hierarchy6"/>
+    <dgm:cxn modelId="{759F747E-6B8D-472A-AD03-A02A91C72A09}" type="presParOf" srcId="{2BE078DB-1724-4C3D-8EF4-8C89F27AA0C5}" destId="{66D5898B-0F48-4F83-BCA3-2D0C65F241BB}" srcOrd="1" destOrd="0" presId="urn:microsoft.com/office/officeart/2005/8/layout/hierarchy6"/>
+    <dgm:cxn modelId="{463185AB-B611-4EC2-9757-D3B609D51E99}" type="presParOf" srcId="{66D5898B-0F48-4F83-BCA3-2D0C65F241BB}" destId="{BECC2FC3-7B80-45CB-B8BE-D194B9E1A44C}" srcOrd="0" destOrd="0" presId="urn:microsoft.com/office/officeart/2005/8/layout/hierarchy6"/>
+    <dgm:cxn modelId="{BDF36639-D8A8-4F91-90D8-564F92319E09}" type="presParOf" srcId="{66D5898B-0F48-4F83-BCA3-2D0C65F241BB}" destId="{71106BEA-CB98-4DF3-B867-87398A13F61F}" srcOrd="1" destOrd="0" presId="urn:microsoft.com/office/officeart/2005/8/layout/hierarchy6"/>
+    <dgm:cxn modelId="{18876C1C-F18C-42C1-8A97-E5F7262F6591}" type="presParOf" srcId="{71106BEA-CB98-4DF3-B867-87398A13F61F}" destId="{CFF18FE9-5190-42DE-B0A6-8B479DAB35B3}" srcOrd="0" destOrd="0" presId="urn:microsoft.com/office/officeart/2005/8/layout/hierarchy6"/>
+    <dgm:cxn modelId="{EA0F38B5-61FB-4150-B275-306D6E425852}" type="presParOf" srcId="{71106BEA-CB98-4DF3-B867-87398A13F61F}" destId="{EDFE2B59-6D05-425A-94A0-6E7C56AF1F2C}" srcOrd="1" destOrd="0" presId="urn:microsoft.com/office/officeart/2005/8/layout/hierarchy6"/>
+    <dgm:cxn modelId="{94450DE0-C7E5-48ED-8D11-37AAEBBE8843}" type="presParOf" srcId="{66D5898B-0F48-4F83-BCA3-2D0C65F241BB}" destId="{B7CEC29C-42BF-D245-9EF2-7D421EF73699}" srcOrd="2" destOrd="0" presId="urn:microsoft.com/office/officeart/2005/8/layout/hierarchy6"/>
+    <dgm:cxn modelId="{81540B75-481D-4C67-9EEA-3B10D5554B14}" type="presParOf" srcId="{66D5898B-0F48-4F83-BCA3-2D0C65F241BB}" destId="{1FAB06EE-2D4D-BD49-A07C-C37C3A96581B}" srcOrd="3" destOrd="0" presId="urn:microsoft.com/office/officeart/2005/8/layout/hierarchy6"/>
+    <dgm:cxn modelId="{55C22E84-5503-4564-A697-E497B1CA842A}" type="presParOf" srcId="{1FAB06EE-2D4D-BD49-A07C-C37C3A96581B}" destId="{388FC48A-72AB-C54A-A26A-EE666AA982EB}" srcOrd="0" destOrd="0" presId="urn:microsoft.com/office/officeart/2005/8/layout/hierarchy6"/>
+    <dgm:cxn modelId="{F4194E57-2FC2-4769-9883-5EF8346DA2C8}" type="presParOf" srcId="{1FAB06EE-2D4D-BD49-A07C-C37C3A96581B}" destId="{CA5F5050-CA48-C849-A08B-53CFFB474670}" srcOrd="1" destOrd="0" presId="urn:microsoft.com/office/officeart/2005/8/layout/hierarchy6"/>
+    <dgm:cxn modelId="{7BA2F561-C524-4F94-A05E-7D3B5251690A}" type="presParOf" srcId="{66D5898B-0F48-4F83-BCA3-2D0C65F241BB}" destId="{00E48923-2C61-467A-91A7-B4CDA8B38469}" srcOrd="4" destOrd="0" presId="urn:microsoft.com/office/officeart/2005/8/layout/hierarchy6"/>
+    <dgm:cxn modelId="{1FC84E44-C591-4245-AAF3-B7972A9247B6}" type="presParOf" srcId="{66D5898B-0F48-4F83-BCA3-2D0C65F241BB}" destId="{49A172FD-C782-4E6F-BCF5-E77403F20E0E}" srcOrd="5" destOrd="0" presId="urn:microsoft.com/office/officeart/2005/8/layout/hierarchy6"/>
+    <dgm:cxn modelId="{3B6C6920-3C84-4F4D-AFED-BBEC41ADF3EF}" type="presParOf" srcId="{49A172FD-C782-4E6F-BCF5-E77403F20E0E}" destId="{154D415D-C84D-4F46-BD4E-E32816B35BA2}" srcOrd="0" destOrd="0" presId="urn:microsoft.com/office/officeart/2005/8/layout/hierarchy6"/>
+    <dgm:cxn modelId="{A8382F2B-9615-4D82-A9D8-6E45914486F7}" type="presParOf" srcId="{49A172FD-C782-4E6F-BCF5-E77403F20E0E}" destId="{BC7982E7-A634-4CC7-80D9-CE69534D91DC}" srcOrd="1" destOrd="0" presId="urn:microsoft.com/office/officeart/2005/8/layout/hierarchy6"/>
+    <dgm:cxn modelId="{50473EAF-FA78-438D-9468-AA074314A889}" type="presParOf" srcId="{BC7982E7-A634-4CC7-80D9-CE69534D91DC}" destId="{EC930220-F3A4-5D41-9BAE-FD782594CD65}" srcOrd="0" destOrd="0" presId="urn:microsoft.com/office/officeart/2005/8/layout/hierarchy6"/>
+    <dgm:cxn modelId="{C9A754AF-8D18-4C11-AB8F-10A2A1979223}" type="presParOf" srcId="{BC7982E7-A634-4CC7-80D9-CE69534D91DC}" destId="{C8BA97AF-0523-084B-A6F3-B84DD8EBA60D}" srcOrd="1" destOrd="0" presId="urn:microsoft.com/office/officeart/2005/8/layout/hierarchy6"/>
+    <dgm:cxn modelId="{65F394A6-B4C1-44BB-8442-E81D1B4ABC93}" type="presParOf" srcId="{C8BA97AF-0523-084B-A6F3-B84DD8EBA60D}" destId="{330ED5FB-69EB-4443-8CCC-0E6170B9DFE3}" srcOrd="0" destOrd="0" presId="urn:microsoft.com/office/officeart/2005/8/layout/hierarchy6"/>
+    <dgm:cxn modelId="{14796E1D-1E83-4658-9F72-70BDC7E11903}" type="presParOf" srcId="{C8BA97AF-0523-084B-A6F3-B84DD8EBA60D}" destId="{2351EBC0-044F-E04A-91D0-81CEEDCC8921}" srcOrd="1" destOrd="0" presId="urn:microsoft.com/office/officeart/2005/8/layout/hierarchy6"/>
+    <dgm:cxn modelId="{607F7AE3-A5B0-48B3-B910-4F258D460A0A}" type="presParOf" srcId="{2351EBC0-044F-E04A-91D0-81CEEDCC8921}" destId="{36FA5243-E915-B548-AC3A-2CF118A99703}" srcOrd="0" destOrd="0" presId="urn:microsoft.com/office/officeart/2005/8/layout/hierarchy6"/>
+    <dgm:cxn modelId="{8F346DFF-E3CA-4416-B993-B303FC7B0300}" type="presParOf" srcId="{2351EBC0-044F-E04A-91D0-81CEEDCC8921}" destId="{ABC96A65-C58C-8F4C-8776-AB6369D32690}" srcOrd="1" destOrd="0" presId="urn:microsoft.com/office/officeart/2005/8/layout/hierarchy6"/>
+    <dgm:cxn modelId="{09B4085C-53BD-441E-90F1-471941D26574}" type="presParOf" srcId="{ABC96A65-C58C-8F4C-8776-AB6369D32690}" destId="{42A4754F-B2F6-2642-A217-71A825E2BDD4}" srcOrd="0" destOrd="0" presId="urn:microsoft.com/office/officeart/2005/8/layout/hierarchy6"/>
+    <dgm:cxn modelId="{DF5E9DF7-D9A6-4D76-A5D7-2F3A71917211}" type="presParOf" srcId="{ABC96A65-C58C-8F4C-8776-AB6369D32690}" destId="{C35198D7-5794-504F-BBEF-5DF1D0E3C7F0}" srcOrd="1" destOrd="0" presId="urn:microsoft.com/office/officeart/2005/8/layout/hierarchy6"/>
+    <dgm:cxn modelId="{2BC0C98B-D1F9-44F1-9FB6-447936455D4C}" type="presParOf" srcId="{66D5898B-0F48-4F83-BCA3-2D0C65F241BB}" destId="{208C5AAB-9544-49BF-9FB1-96FB50AED2C3}" srcOrd="6" destOrd="0" presId="urn:microsoft.com/office/officeart/2005/8/layout/hierarchy6"/>
+    <dgm:cxn modelId="{CC022B04-EB5A-481A-9A23-9FD7927E3AE6}" type="presParOf" srcId="{66D5898B-0F48-4F83-BCA3-2D0C65F241BB}" destId="{8F789C91-2132-40CF-941F-F5EC7FD444A5}" srcOrd="7" destOrd="0" presId="urn:microsoft.com/office/officeart/2005/8/layout/hierarchy6"/>
+    <dgm:cxn modelId="{3DECCA99-5177-496F-8678-B28BD21F6E98}" type="presParOf" srcId="{8F789C91-2132-40CF-941F-F5EC7FD444A5}" destId="{98592540-C1C8-41AC-AEE4-96E1025F1E06}" srcOrd="0" destOrd="0" presId="urn:microsoft.com/office/officeart/2005/8/layout/hierarchy6"/>
+    <dgm:cxn modelId="{20674718-26CF-4F34-9D33-FFE1E843D1CD}" type="presParOf" srcId="{8F789C91-2132-40CF-941F-F5EC7FD444A5}" destId="{F961935E-A5B7-4D01-A78D-075186F1B17C}" srcOrd="1" destOrd="0" presId="urn:microsoft.com/office/officeart/2005/8/layout/hierarchy6"/>
+    <dgm:cxn modelId="{A4F51024-7834-4A57-A7F0-2F3B6E781B85}" type="presParOf" srcId="{F961935E-A5B7-4D01-A78D-075186F1B17C}" destId="{5163C620-82BC-43FB-99FC-45A7FC52BC51}" srcOrd="0" destOrd="0" presId="urn:microsoft.com/office/officeart/2005/8/layout/hierarchy6"/>
+    <dgm:cxn modelId="{98EC1ED6-F987-4937-8027-50BE98D4AFA5}" type="presParOf" srcId="{F961935E-A5B7-4D01-A78D-075186F1B17C}" destId="{FA8A18F5-A3DC-4F88-912F-60C439B5C8C3}" srcOrd="1" destOrd="0" presId="urn:microsoft.com/office/officeart/2005/8/layout/hierarchy6"/>
+    <dgm:cxn modelId="{4E7E040A-6EF5-4BD5-B92B-EE9EE77B9F84}" type="presParOf" srcId="{FA8A18F5-A3DC-4F88-912F-60C439B5C8C3}" destId="{BA64F8CA-4892-418D-8590-F701BB0F1B27}" srcOrd="0" destOrd="0" presId="urn:microsoft.com/office/officeart/2005/8/layout/hierarchy6"/>
+    <dgm:cxn modelId="{C3E61608-5F0C-494D-86F9-59BA43E7773B}" type="presParOf" srcId="{FA8A18F5-A3DC-4F88-912F-60C439B5C8C3}" destId="{DD37F1CB-61BF-4AF9-B620-3D9DA7A543BA}" srcOrd="1" destOrd="0" presId="urn:microsoft.com/office/officeart/2005/8/layout/hierarchy6"/>
+    <dgm:cxn modelId="{7EBA488B-D6A7-4479-8DED-67DA32233F0F}" type="presParOf" srcId="{DD37F1CB-61BF-4AF9-B620-3D9DA7A543BA}" destId="{685ECA15-0E11-AE4D-A072-65D59E4ADD4B}" srcOrd="0" destOrd="0" presId="urn:microsoft.com/office/officeart/2005/8/layout/hierarchy6"/>
+    <dgm:cxn modelId="{908AAFAD-145D-4430-8D8A-F88428174AAE}" type="presParOf" srcId="{DD37F1CB-61BF-4AF9-B620-3D9DA7A543BA}" destId="{FA23016D-AC8C-5943-993B-B99A327F7A5C}" srcOrd="1" destOrd="0" presId="urn:microsoft.com/office/officeart/2005/8/layout/hierarchy6"/>
+    <dgm:cxn modelId="{A1DB93A1-EC0D-4611-8497-85D163D72B20}" type="presParOf" srcId="{FA23016D-AC8C-5943-993B-B99A327F7A5C}" destId="{3DAC7A0F-0583-4140-95BF-CC97E38C0A4F}" srcOrd="0" destOrd="0" presId="urn:microsoft.com/office/officeart/2005/8/layout/hierarchy6"/>
+    <dgm:cxn modelId="{8776E939-72CB-4D11-9188-E4E6C515AE9C}" type="presParOf" srcId="{FA23016D-AC8C-5943-993B-B99A327F7A5C}" destId="{D6F9AC50-D3C5-6249-B1CE-69D427E4E218}" srcOrd="1" destOrd="0" presId="urn:microsoft.com/office/officeart/2005/8/layout/hierarchy6"/>
+    <dgm:cxn modelId="{758CAB4E-9622-413A-AE2C-F1BEFDCE5BD6}" type="presParOf" srcId="{D6F9AC50-D3C5-6249-B1CE-69D427E4E218}" destId="{15319DAE-84AC-8341-8B9D-DC475E8674F7}" srcOrd="0" destOrd="0" presId="urn:microsoft.com/office/officeart/2005/8/layout/hierarchy6"/>
+    <dgm:cxn modelId="{29752F8E-040C-4C9E-8F87-8C0289A7BDE0}" type="presParOf" srcId="{D6F9AC50-D3C5-6249-B1CE-69D427E4E218}" destId="{39D25E3E-279B-A148-AFBD-D9462837FA33}" srcOrd="1" destOrd="0" presId="urn:microsoft.com/office/officeart/2005/8/layout/hierarchy6"/>
+    <dgm:cxn modelId="{A45C2FD0-89E5-46C9-882D-B9374E1A05B8}" type="presParOf" srcId="{39D25E3E-279B-A148-AFBD-D9462837FA33}" destId="{775E5419-6CED-9B4F-9C65-6A86275A3353}" srcOrd="0" destOrd="0" presId="urn:microsoft.com/office/officeart/2005/8/layout/hierarchy6"/>
+    <dgm:cxn modelId="{31C63679-B52E-4EC5-B14D-6CB708ADA0D6}" type="presParOf" srcId="{39D25E3E-279B-A148-AFBD-D9462837FA33}" destId="{AC686D3D-57F0-B34A-A181-5567DBB0DD9B}" srcOrd="1" destOrd="0" presId="urn:microsoft.com/office/officeart/2005/8/layout/hierarchy6"/>
+    <dgm:cxn modelId="{55F99F35-BF8C-497D-B8DC-D31AB469B782}" type="presParOf" srcId="{3283DBC8-33B7-40BA-8F99-DE2FF33C045F}" destId="{25E2A229-3ADE-4134-9C76-1A6B39325B0D}" srcOrd="1" destOrd="0" presId="urn:microsoft.com/office/officeart/2005/8/layout/hierarchy6"/>
   </dgm:cxnLst>
   <dgm:bg/>
   <dgm:whole/>
@@ -14689,106 +14789,106 @@
     </dgm:pt>
   </dgm:ptLst>
   <dgm:cxnLst>
-    <dgm:cxn modelId="{C1418C75-4C53-434E-95CE-4A3BA9AB47D6}" type="presOf" srcId="{1FD73798-E140-442A-A6DD-BF1C2D2B4F40}" destId="{154D415D-C84D-4F46-BD4E-E32816B35BA2}" srcOrd="0" destOrd="0" presId="urn:microsoft.com/office/officeart/2005/8/layout/hierarchy6"/>
-    <dgm:cxn modelId="{0538E69E-3BB1-4181-BB5B-579EEF2F71F4}" type="presOf" srcId="{38DA059A-458D-4F11-AC6D-EF185007A8A7}" destId="{00E48923-2C61-467A-91A7-B4CDA8B38469}" srcOrd="0" destOrd="0" presId="urn:microsoft.com/office/officeart/2005/8/layout/hierarchy6"/>
-    <dgm:cxn modelId="{1F70E2E7-4E5C-4BD2-B472-443A2A993816}" type="presOf" srcId="{5C3AD995-413F-475C-869D-5FAC00FC51B2}" destId="{2012422E-E0B2-41F1-9063-F0AC488DC0DD}" srcOrd="0" destOrd="0" presId="urn:microsoft.com/office/officeart/2005/8/layout/hierarchy6"/>
+    <dgm:cxn modelId="{7A544707-42F8-46FA-8336-11878BB7C553}" srcId="{7F03DFC8-8914-42B0-8E40-D303EB76454C}" destId="{8B91CC92-B77D-4C29-B1F3-C781A502D54B}" srcOrd="0" destOrd="0" parTransId="{30DD9461-46A4-4462-8EEE-46DE62FCC96D}" sibTransId="{28F20AD1-B6B3-49A0-A572-40E0D741B835}"/>
+    <dgm:cxn modelId="{DF568DCE-709E-4388-885F-DE6DBCF82F2F}" type="presOf" srcId="{8B91CC92-B77D-4C29-B1F3-C781A502D54B}" destId="{B50D9745-74B3-40D3-ACD1-CCAF82D84DD7}" srcOrd="0" destOrd="0" presId="urn:microsoft.com/office/officeart/2005/8/layout/hierarchy6"/>
+    <dgm:cxn modelId="{873B6854-01FF-42DA-97A7-F1CEAB0B50B3}" srcId="{494AE804-42B0-48D3-8855-75748DF2AF68}" destId="{A567A9E4-7007-4107-B817-B47B77F13A5C}" srcOrd="0" destOrd="0" parTransId="{32242EB7-180B-4D68-9317-33CFE328A9A1}" sibTransId="{89795F7F-34E8-4A68-85BB-EEE8E8A831B6}"/>
+    <dgm:cxn modelId="{707590FB-25CA-4879-85EA-B3AF0328C2CD}" type="presOf" srcId="{A567A9E4-7007-4107-B817-B47B77F13A5C}" destId="{C1E49489-A230-4A46-910E-FF75CC167C0C}" srcOrd="0" destOrd="0" presId="urn:microsoft.com/office/officeart/2005/8/layout/hierarchy6"/>
+    <dgm:cxn modelId="{F5134D2C-391D-4292-83CB-5255A1405948}" srcId="{33282C02-2815-4198-BB19-437C94A78595}" destId="{8F38A954-5254-4519-804E-B827895E50AD}" srcOrd="0" destOrd="0" parTransId="{AECBC94A-2C76-441A-8357-376576C8B916}" sibTransId="{EA2480E2-124F-4C71-B0B9-BA862039717D}"/>
+    <dgm:cxn modelId="{5E85FB60-C617-4D85-9123-BB3F63EE5BB7}" type="presOf" srcId="{DDBF49C4-9D48-4DB9-9AF2-C85BD02D1E0B}" destId="{8E792D03-BE7B-4B10-8854-EDBC1428E7F5}" srcOrd="0" destOrd="0" presId="urn:microsoft.com/office/officeart/2005/8/layout/hierarchy6"/>
+    <dgm:cxn modelId="{1A25A53F-51E9-421D-8AD0-5F912EB7B4F5}" type="presOf" srcId="{1FD73798-E140-442A-A6DD-BF1C2D2B4F40}" destId="{154D415D-C84D-4F46-BD4E-E32816B35BA2}" srcOrd="0" destOrd="0" presId="urn:microsoft.com/office/officeart/2005/8/layout/hierarchy6"/>
+    <dgm:cxn modelId="{B2EC7914-9D49-42FD-9A0F-2B8CF40AA3F2}" type="presOf" srcId="{33282C02-2815-4198-BB19-437C94A78595}" destId="{3283DBC8-33B7-40BA-8F99-DE2FF33C045F}" srcOrd="0" destOrd="0" presId="urn:microsoft.com/office/officeart/2005/8/layout/hierarchy6"/>
+    <dgm:cxn modelId="{9636A5DB-81B9-46CA-8CB9-7D54E7DF6591}" srcId="{8F38A954-5254-4519-804E-B827895E50AD}" destId="{F6994A0A-2E80-4060-8E92-D0EB9E81DE48}" srcOrd="3" destOrd="0" parTransId="{C7279E33-CBE7-4224-96BA-9B165509B265}" sibTransId="{FAEC8084-D94E-4EF5-B224-4F55ABA3469D}"/>
+    <dgm:cxn modelId="{7A24E0A3-080A-4287-AFD8-BE9EB9B30033}" type="presOf" srcId="{23B56E13-5C2E-45B8-80D6-87D577B85CD0}" destId="{4A8F1116-6A60-49EA-9EC6-D85DEAC105D1}" srcOrd="0" destOrd="0" presId="urn:microsoft.com/office/officeart/2005/8/layout/hierarchy6"/>
+    <dgm:cxn modelId="{AEC43251-9AED-44D1-ACA5-AB5721711393}" srcId="{5C3AD995-413F-475C-869D-5FAC00FC51B2}" destId="{DDBF49C4-9D48-4DB9-9AF2-C85BD02D1E0B}" srcOrd="0" destOrd="0" parTransId="{A92C7A2E-AE0F-43EF-A560-CE470233910A}" sibTransId="{7413486E-03B3-40BB-B51D-6DAD758ECBF9}"/>
+    <dgm:cxn modelId="{AD907D3E-0319-406E-B864-E2B40752E4A8}" type="presOf" srcId="{FEBD7C4F-1555-42AE-BA30-91B41885FCFA}" destId="{BECC2FC3-7B80-45CB-B8BE-D194B9E1A44C}" srcOrd="0" destOrd="0" presId="urn:microsoft.com/office/officeart/2005/8/layout/hierarchy6"/>
+    <dgm:cxn modelId="{04A659CC-8EF5-455C-AC3B-A3E34D15F416}" srcId="{8F38A954-5254-4519-804E-B827895E50AD}" destId="{1FD73798-E140-442A-A6DD-BF1C2D2B4F40}" srcOrd="2" destOrd="0" parTransId="{38DA059A-458D-4F11-AC6D-EF185007A8A7}" sibTransId="{4F37572C-51FA-4DFE-BEAF-CBFC353F2FE1}"/>
+    <dgm:cxn modelId="{FC9E30BA-804A-4D1E-968B-396A9AB35410}" type="presOf" srcId="{C7279E33-CBE7-4224-96BA-9B165509B265}" destId="{208C5AAB-9544-49BF-9FB1-96FB50AED2C3}" srcOrd="0" destOrd="0" presId="urn:microsoft.com/office/officeart/2005/8/layout/hierarchy6"/>
+    <dgm:cxn modelId="{B30069CE-415A-4AEA-BAD9-C6C7B83925CA}" type="presOf" srcId="{9944EB5E-B096-43FD-84B3-8F499CAEF28F}" destId="{1C752223-1F6C-475D-8CDF-67601A624F4E}" srcOrd="0" destOrd="0" presId="urn:microsoft.com/office/officeart/2005/8/layout/hierarchy6"/>
+    <dgm:cxn modelId="{9466306B-564C-4CFB-86CC-FD31FB631AE1}" type="presOf" srcId="{EC096F4B-6417-4F50-8200-EA55742AF1F8}" destId="{E3D2D7DD-8AF9-477A-8143-33A09A615F8B}" srcOrd="0" destOrd="0" presId="urn:microsoft.com/office/officeart/2005/8/layout/hierarchy6"/>
+    <dgm:cxn modelId="{FFC81C27-2B98-42C6-A6B5-E19344840CF5}" type="presOf" srcId="{A92C7A2E-AE0F-43EF-A560-CE470233910A}" destId="{C3B2872F-11E6-4661-BE22-4E56E2E9985E}" srcOrd="0" destOrd="0" presId="urn:microsoft.com/office/officeart/2005/8/layout/hierarchy6"/>
     <dgm:cxn modelId="{7F1016A0-0F02-4A28-B13F-AA3F4F1D1182}" srcId="{DDBF49C4-9D48-4DB9-9AF2-C85BD02D1E0B}" destId="{EC096F4B-6417-4F50-8200-EA55742AF1F8}" srcOrd="0" destOrd="0" parTransId="{23B56E13-5C2E-45B8-80D6-87D577B85CD0}" sibTransId="{E97980EE-4056-454A-BE05-9AF63C1C157A}"/>
-    <dgm:cxn modelId="{E807BA22-B490-4C06-9BE3-307502E1BE7F}" type="presOf" srcId="{33282C02-2815-4198-BB19-437C94A78595}" destId="{3283DBC8-33B7-40BA-8F99-DE2FF33C045F}" srcOrd="0" destOrd="0" presId="urn:microsoft.com/office/officeart/2005/8/layout/hierarchy6"/>
+    <dgm:cxn modelId="{799CBCEF-3ED0-43F7-8943-ACA65A520B76}" srcId="{8B91CC92-B77D-4C29-B1F3-C781A502D54B}" destId="{1AF972E0-BC1F-4ECF-AD97-8DBD3833C0A5}" srcOrd="0" destOrd="0" parTransId="{FB7917D2-FFCF-47D1-990A-517871369B1C}" sibTransId="{940A7DBE-B71D-4639-A440-10EDE2A8D36A}"/>
+    <dgm:cxn modelId="{3EE054FE-00A7-42C2-8601-43449D82F1A6}" type="presOf" srcId="{F6994A0A-2E80-4060-8E92-D0EB9E81DE48}" destId="{98592540-C1C8-41AC-AEE4-96E1025F1E06}" srcOrd="0" destOrd="0" presId="urn:microsoft.com/office/officeart/2005/8/layout/hierarchy6"/>
+    <dgm:cxn modelId="{87ECE4AF-C03F-41DE-9D9D-348213282E62}" type="presOf" srcId="{D39209F6-99F0-43EC-B8D7-F18665998A87}" destId="{FC7E497A-97C1-4D56-BA25-D786502239C1}" srcOrd="0" destOrd="0" presId="urn:microsoft.com/office/officeart/2005/8/layout/hierarchy6"/>
+    <dgm:cxn modelId="{3B66B39C-1CC8-4497-9D94-A8BF27C74751}" type="presOf" srcId="{7F03DFC8-8914-42B0-8E40-D303EB76454C}" destId="{BA64F8CA-4892-418D-8590-F701BB0F1B27}" srcOrd="0" destOrd="0" presId="urn:microsoft.com/office/officeart/2005/8/layout/hierarchy6"/>
+    <dgm:cxn modelId="{E245AAB5-156C-4AC0-876C-1F5FF7425CEF}" type="presOf" srcId="{07249EA1-C2DE-4981-8BCA-9B02FDFA7EB7}" destId="{E6351189-AFF1-45A0-83B6-39DF4BBD7180}" srcOrd="0" destOrd="0" presId="urn:microsoft.com/office/officeart/2005/8/layout/hierarchy6"/>
+    <dgm:cxn modelId="{19B4FCFA-77A3-40BC-A270-2FFB7BA4D996}" type="presOf" srcId="{D75B1053-FE0E-4573-B0BC-354B38EF3D17}" destId="{5163C620-82BC-43FB-99FC-45A7FC52BC51}" srcOrd="0" destOrd="0" presId="urn:microsoft.com/office/officeart/2005/8/layout/hierarchy6"/>
+    <dgm:cxn modelId="{C59346ED-946A-497E-98BA-8F49CD7EBCF0}" type="presOf" srcId="{38DA059A-458D-4F11-AC6D-EF185007A8A7}" destId="{00E48923-2C61-467A-91A7-B4CDA8B38469}" srcOrd="0" destOrd="0" presId="urn:microsoft.com/office/officeart/2005/8/layout/hierarchy6"/>
+    <dgm:cxn modelId="{CF8360C3-B483-443C-AE64-A068952BF7E9}" type="presOf" srcId="{1AF972E0-BC1F-4ECF-AD97-8DBD3833C0A5}" destId="{CB0F96E6-8E18-4540-A88D-F123573883BE}" srcOrd="0" destOrd="0" presId="urn:microsoft.com/office/officeart/2005/8/layout/hierarchy6"/>
+    <dgm:cxn modelId="{C1074812-BF8B-49E3-889E-FB7B3F26261D}" srcId="{F6994A0A-2E80-4060-8E92-D0EB9E81DE48}" destId="{7F03DFC8-8914-42B0-8E40-D303EB76454C}" srcOrd="0" destOrd="0" parTransId="{D75B1053-FE0E-4573-B0BC-354B38EF3D17}" sibTransId="{BEC09674-3C53-417B-973A-2585D85F5104}"/>
+    <dgm:cxn modelId="{A9032798-61A5-42A7-8D9A-EF90662E4FE1}" srcId="{EC096F4B-6417-4F50-8200-EA55742AF1F8}" destId="{E3502407-60B2-4444-BE56-971721413780}" srcOrd="0" destOrd="0" parTransId="{07249EA1-C2DE-4981-8BCA-9B02FDFA7EB7}" sibTransId="{349D88A7-38B2-411B-AA7D-FA9B9D1B37B9}"/>
+    <dgm:cxn modelId="{066165D4-B8D1-4002-A090-B1C0558F06C0}" type="presOf" srcId="{09010410-259E-4185-AE39-871F5A669F78}" destId="{8BCFCA0E-8FE0-4069-BC81-7C82F0C4C514}" srcOrd="0" destOrd="0" presId="urn:microsoft.com/office/officeart/2005/8/layout/hierarchy6"/>
+    <dgm:cxn modelId="{95A2950B-9CDF-46AD-A18D-40B8A7AB94FA}" type="presOf" srcId="{FB7917D2-FFCF-47D1-990A-517871369B1C}" destId="{A9E39188-4555-464D-B7EA-B112E43A47F6}" srcOrd="0" destOrd="0" presId="urn:microsoft.com/office/officeart/2005/8/layout/hierarchy6"/>
+    <dgm:cxn modelId="{42B24460-773B-48FC-8538-B7D6375AC937}" type="presOf" srcId="{8F38A954-5254-4519-804E-B827895E50AD}" destId="{81637F3B-DDBA-4C42-A3BA-EF1C9F14100C}" srcOrd="0" destOrd="0" presId="urn:microsoft.com/office/officeart/2005/8/layout/hierarchy6"/>
+    <dgm:cxn modelId="{BF06B75B-C834-4B98-AA7F-26336EA625A6}" type="presOf" srcId="{32242EB7-180B-4D68-9317-33CFE328A9A1}" destId="{F9D1B0E2-E07C-4A9E-B7EF-A650B2D30814}" srcOrd="0" destOrd="0" presId="urn:microsoft.com/office/officeart/2005/8/layout/hierarchy6"/>
+    <dgm:cxn modelId="{BD5AD316-50E1-4363-AEF4-FF5A3AC70D4D}" srcId="{8F38A954-5254-4519-804E-B827895E50AD}" destId="{494AE804-42B0-48D3-8855-75748DF2AF68}" srcOrd="1" destOrd="0" parTransId="{FEBD7C4F-1555-42AE-BA30-91B41885FCFA}" sibTransId="{123F424E-9047-4910-B87B-219A65B7CFB3}"/>
+    <dgm:cxn modelId="{B3DC2F15-F51C-45F9-B8B4-622B5D0446E4}" type="presOf" srcId="{E3502407-60B2-4444-BE56-971721413780}" destId="{54B97EDE-ED94-4AF4-9472-7E2DDF03987E}" srcOrd="0" destOrd="0" presId="urn:microsoft.com/office/officeart/2005/8/layout/hierarchy6"/>
+    <dgm:cxn modelId="{DF364809-C5DF-45EE-8547-260EAC35EB0B}" srcId="{A567A9E4-7007-4107-B817-B47B77F13A5C}" destId="{D39209F6-99F0-43EC-B8D7-F18665998A87}" srcOrd="0" destOrd="0" parTransId="{5EB96C4D-DDD9-4918-AF3D-9968B9567FB8}" sibTransId="{C5ECDB1A-E8FD-4192-945B-46F180D45F82}"/>
+    <dgm:cxn modelId="{B5AE4D62-985E-4792-9CDE-9F5602CF6C5E}" type="presOf" srcId="{494AE804-42B0-48D3-8855-75748DF2AF68}" destId="{CFF18FE9-5190-42DE-B0A6-8B479DAB35B3}" srcOrd="0" destOrd="0" presId="urn:microsoft.com/office/officeart/2005/8/layout/hierarchy6"/>
     <dgm:cxn modelId="{FB438D6E-C541-4998-A46D-64850E420F7D}" srcId="{1FD73798-E140-442A-A6DD-BF1C2D2B4F40}" destId="{5C3AD995-413F-475C-869D-5FAC00FC51B2}" srcOrd="0" destOrd="0" parTransId="{9944EB5E-B096-43FD-84B3-8F499CAEF28F}" sibTransId="{9C6DC83B-B958-4AF9-B46B-DF501DC7D81F}"/>
-    <dgm:cxn modelId="{B384FEB5-EF43-4D36-9D23-70288FF1C897}" type="presOf" srcId="{FB7917D2-FFCF-47D1-990A-517871369B1C}" destId="{A9E39188-4555-464D-B7EA-B112E43A47F6}" srcOrd="0" destOrd="0" presId="urn:microsoft.com/office/officeart/2005/8/layout/hierarchy6"/>
-    <dgm:cxn modelId="{04A659CC-8EF5-455C-AC3B-A3E34D15F416}" srcId="{8F38A954-5254-4519-804E-B827895E50AD}" destId="{1FD73798-E140-442A-A6DD-BF1C2D2B4F40}" srcOrd="2" destOrd="0" parTransId="{38DA059A-458D-4F11-AC6D-EF185007A8A7}" sibTransId="{4F37572C-51FA-4DFE-BEAF-CBFC353F2FE1}"/>
-    <dgm:cxn modelId="{D37181C5-0495-40F3-A495-16A835C7FECF}" type="presOf" srcId="{D39209F6-99F0-43EC-B8D7-F18665998A87}" destId="{FC7E497A-97C1-4D56-BA25-D786502239C1}" srcOrd="0" destOrd="0" presId="urn:microsoft.com/office/officeart/2005/8/layout/hierarchy6"/>
-    <dgm:cxn modelId="{5A0DDBCA-74CF-4E81-AD41-AA8A5BDEB9BA}" type="presOf" srcId="{FEBD7C4F-1555-42AE-BA30-91B41885FCFA}" destId="{BECC2FC3-7B80-45CB-B8BE-D194B9E1A44C}" srcOrd="0" destOrd="0" presId="urn:microsoft.com/office/officeart/2005/8/layout/hierarchy6"/>
-    <dgm:cxn modelId="{7C4958E8-2B26-48C5-B648-3EDF15900F4B}" type="presOf" srcId="{F6994A0A-2E80-4060-8E92-D0EB9E81DE48}" destId="{98592540-C1C8-41AC-AEE4-96E1025F1E06}" srcOrd="0" destOrd="0" presId="urn:microsoft.com/office/officeart/2005/8/layout/hierarchy6"/>
-    <dgm:cxn modelId="{AEC43251-9AED-44D1-ACA5-AB5721711393}" srcId="{5C3AD995-413F-475C-869D-5FAC00FC51B2}" destId="{DDBF49C4-9D48-4DB9-9AF2-C85BD02D1E0B}" srcOrd="0" destOrd="0" parTransId="{A92C7A2E-AE0F-43EF-A560-CE470233910A}" sibTransId="{7413486E-03B3-40BB-B51D-6DAD758ECBF9}"/>
-    <dgm:cxn modelId="{C1074812-BF8B-49E3-889E-FB7B3F26261D}" srcId="{F6994A0A-2E80-4060-8E92-D0EB9E81DE48}" destId="{7F03DFC8-8914-42B0-8E40-D303EB76454C}" srcOrd="0" destOrd="0" parTransId="{D75B1053-FE0E-4573-B0BC-354B38EF3D17}" sibTransId="{BEC09674-3C53-417B-973A-2585D85F5104}"/>
-    <dgm:cxn modelId="{3FA978DC-849A-4765-A694-79F5B42A9414}" type="presOf" srcId="{E3502407-60B2-4444-BE56-971721413780}" destId="{54B97EDE-ED94-4AF4-9472-7E2DDF03987E}" srcOrd="0" destOrd="0" presId="urn:microsoft.com/office/officeart/2005/8/layout/hierarchy6"/>
-    <dgm:cxn modelId="{29C139EF-3642-40D7-806E-2B2C636B4978}" type="presOf" srcId="{D75B1053-FE0E-4573-B0BC-354B38EF3D17}" destId="{5163C620-82BC-43FB-99FC-45A7FC52BC51}" srcOrd="0" destOrd="0" presId="urn:microsoft.com/office/officeart/2005/8/layout/hierarchy6"/>
-    <dgm:cxn modelId="{AFA7F3BC-956A-418D-874C-24B06D8F7E8B}" type="presOf" srcId="{7F03DFC8-8914-42B0-8E40-D303EB76454C}" destId="{BA64F8CA-4892-418D-8590-F701BB0F1B27}" srcOrd="0" destOrd="0" presId="urn:microsoft.com/office/officeart/2005/8/layout/hierarchy6"/>
-    <dgm:cxn modelId="{179F1661-4CBE-48CC-AA47-5D00B44E5766}" type="presOf" srcId="{5EB96C4D-DDD9-4918-AF3D-9968B9567FB8}" destId="{E652D8AE-13AD-4FD5-A5AE-1385994BB843}" srcOrd="0" destOrd="0" presId="urn:microsoft.com/office/officeart/2005/8/layout/hierarchy6"/>
-    <dgm:cxn modelId="{12700246-84E6-44BC-828B-B1CD691593B2}" type="presOf" srcId="{A92C7A2E-AE0F-43EF-A560-CE470233910A}" destId="{C3B2872F-11E6-4661-BE22-4E56E2E9985E}" srcOrd="0" destOrd="0" presId="urn:microsoft.com/office/officeart/2005/8/layout/hierarchy6"/>
-    <dgm:cxn modelId="{DF364809-C5DF-45EE-8547-260EAC35EB0B}" srcId="{A567A9E4-7007-4107-B817-B47B77F13A5C}" destId="{D39209F6-99F0-43EC-B8D7-F18665998A87}" srcOrd="0" destOrd="0" parTransId="{5EB96C4D-DDD9-4918-AF3D-9968B9567FB8}" sibTransId="{C5ECDB1A-E8FD-4192-945B-46F180D45F82}"/>
-    <dgm:cxn modelId="{8703A392-F098-4B7A-B697-196202D23326}" type="presOf" srcId="{32242EB7-180B-4D68-9317-33CFE328A9A1}" destId="{F9D1B0E2-E07C-4A9E-B7EF-A650B2D30814}" srcOrd="0" destOrd="0" presId="urn:microsoft.com/office/officeart/2005/8/layout/hierarchy6"/>
-    <dgm:cxn modelId="{4E0906A9-2034-4BDE-948D-7102BB96439E}" type="presOf" srcId="{EC096F4B-6417-4F50-8200-EA55742AF1F8}" destId="{E3D2D7DD-8AF9-477A-8143-33A09A615F8B}" srcOrd="0" destOrd="0" presId="urn:microsoft.com/office/officeart/2005/8/layout/hierarchy6"/>
-    <dgm:cxn modelId="{DD539FBD-A060-4EAB-8390-66F6467D6F98}" type="presOf" srcId="{23B56E13-5C2E-45B8-80D6-87D577B85CD0}" destId="{4A8F1116-6A60-49EA-9EC6-D85DEAC105D1}" srcOrd="0" destOrd="0" presId="urn:microsoft.com/office/officeart/2005/8/layout/hierarchy6"/>
-    <dgm:cxn modelId="{F6AB5051-6BAA-41D2-9EFA-14FBD8794A35}" type="presOf" srcId="{8F38A954-5254-4519-804E-B827895E50AD}" destId="{81637F3B-DDBA-4C42-A3BA-EF1C9F14100C}" srcOrd="0" destOrd="0" presId="urn:microsoft.com/office/officeart/2005/8/layout/hierarchy6"/>
-    <dgm:cxn modelId="{DE079C37-9F9E-487D-82B2-278FE65F124B}" type="presOf" srcId="{07249EA1-C2DE-4981-8BCA-9B02FDFA7EB7}" destId="{E6351189-AFF1-45A0-83B6-39DF4BBD7180}" srcOrd="0" destOrd="0" presId="urn:microsoft.com/office/officeart/2005/8/layout/hierarchy6"/>
-    <dgm:cxn modelId="{BD5AD316-50E1-4363-AEF4-FF5A3AC70D4D}" srcId="{8F38A954-5254-4519-804E-B827895E50AD}" destId="{494AE804-42B0-48D3-8855-75748DF2AF68}" srcOrd="1" destOrd="0" parTransId="{FEBD7C4F-1555-42AE-BA30-91B41885FCFA}" sibTransId="{123F424E-9047-4910-B87B-219A65B7CFB3}"/>
-    <dgm:cxn modelId="{82ACDAC9-63A4-4B5F-8A72-C2809F8BEA0B}" type="presOf" srcId="{09010410-259E-4185-AE39-871F5A669F78}" destId="{8BCFCA0E-8FE0-4069-BC81-7C82F0C4C514}" srcOrd="0" destOrd="0" presId="urn:microsoft.com/office/officeart/2005/8/layout/hierarchy6"/>
+    <dgm:cxn modelId="{33B599AC-A054-4E86-B538-A459ECA2F0E9}" type="presOf" srcId="{30DD9461-46A4-4462-8EEE-46DE62FCC96D}" destId="{932B3438-7025-4587-8629-A42E79359257}" srcOrd="0" destOrd="0" presId="urn:microsoft.com/office/officeart/2005/8/layout/hierarchy6"/>
     <dgm:cxn modelId="{3FB7482E-521D-4813-93F0-BBA807020B63}" srcId="{8F38A954-5254-4519-804E-B827895E50AD}" destId="{09010410-259E-4185-AE39-871F5A669F78}" srcOrd="0" destOrd="0" parTransId="{E2D7E3DC-87EE-4D2F-8843-C559C6F0EDB0}" sibTransId="{905246F1-C4F9-4164-A4CD-2CA159878EAF}"/>
-    <dgm:cxn modelId="{799CBCEF-3ED0-43F7-8943-ACA65A520B76}" srcId="{8B91CC92-B77D-4C29-B1F3-C781A502D54B}" destId="{1AF972E0-BC1F-4ECF-AD97-8DBD3833C0A5}" srcOrd="0" destOrd="0" parTransId="{FB7917D2-FFCF-47D1-990A-517871369B1C}" sibTransId="{940A7DBE-B71D-4639-A440-10EDE2A8D36A}"/>
-    <dgm:cxn modelId="{E0BB6DC5-72C5-4432-B4DC-F1C6B04394E4}" type="presOf" srcId="{A567A9E4-7007-4107-B817-B47B77F13A5C}" destId="{C1E49489-A230-4A46-910E-FF75CC167C0C}" srcOrd="0" destOrd="0" presId="urn:microsoft.com/office/officeart/2005/8/layout/hierarchy6"/>
-    <dgm:cxn modelId="{F5134D2C-391D-4292-83CB-5255A1405948}" srcId="{33282C02-2815-4198-BB19-437C94A78595}" destId="{8F38A954-5254-4519-804E-B827895E50AD}" srcOrd="0" destOrd="0" parTransId="{AECBC94A-2C76-441A-8357-376576C8B916}" sibTransId="{EA2480E2-124F-4C71-B0B9-BA862039717D}"/>
-    <dgm:cxn modelId="{A9032798-61A5-42A7-8D9A-EF90662E4FE1}" srcId="{EC096F4B-6417-4F50-8200-EA55742AF1F8}" destId="{E3502407-60B2-4444-BE56-971721413780}" srcOrd="0" destOrd="0" parTransId="{07249EA1-C2DE-4981-8BCA-9B02FDFA7EB7}" sibTransId="{349D88A7-38B2-411B-AA7D-FA9B9D1B37B9}"/>
-    <dgm:cxn modelId="{9447B8E3-7B64-407E-933E-2E1DC95C83BD}" type="presOf" srcId="{DDBF49C4-9D48-4DB9-9AF2-C85BD02D1E0B}" destId="{8E792D03-BE7B-4B10-8854-EDBC1428E7F5}" srcOrd="0" destOrd="0" presId="urn:microsoft.com/office/officeart/2005/8/layout/hierarchy6"/>
-    <dgm:cxn modelId="{9636A5DB-81B9-46CA-8CB9-7D54E7DF6591}" srcId="{8F38A954-5254-4519-804E-B827895E50AD}" destId="{F6994A0A-2E80-4060-8E92-D0EB9E81DE48}" srcOrd="3" destOrd="0" parTransId="{C7279E33-CBE7-4224-96BA-9B165509B265}" sibTransId="{FAEC8084-D94E-4EF5-B224-4F55ABA3469D}"/>
-    <dgm:cxn modelId="{02E30C61-D278-44E9-99ED-54E7EE61CF82}" type="presOf" srcId="{30DD9461-46A4-4462-8EEE-46DE62FCC96D}" destId="{932B3438-7025-4587-8629-A42E79359257}" srcOrd="0" destOrd="0" presId="urn:microsoft.com/office/officeart/2005/8/layout/hierarchy6"/>
-    <dgm:cxn modelId="{873B6854-01FF-42DA-97A7-F1CEAB0B50B3}" srcId="{494AE804-42B0-48D3-8855-75748DF2AF68}" destId="{A567A9E4-7007-4107-B817-B47B77F13A5C}" srcOrd="0" destOrd="0" parTransId="{32242EB7-180B-4D68-9317-33CFE328A9A1}" sibTransId="{89795F7F-34E8-4A68-85BB-EEE8E8A831B6}"/>
-    <dgm:cxn modelId="{65D40D11-A6BD-40EC-A6C9-C7F6BDEBEEF2}" type="presOf" srcId="{494AE804-42B0-48D3-8855-75748DF2AF68}" destId="{CFF18FE9-5190-42DE-B0A6-8B479DAB35B3}" srcOrd="0" destOrd="0" presId="urn:microsoft.com/office/officeart/2005/8/layout/hierarchy6"/>
-    <dgm:cxn modelId="{C11A0486-43FF-47ED-8961-21E5C5A47141}" type="presOf" srcId="{9944EB5E-B096-43FD-84B3-8F499CAEF28F}" destId="{1C752223-1F6C-475D-8CDF-67601A624F4E}" srcOrd="0" destOrd="0" presId="urn:microsoft.com/office/officeart/2005/8/layout/hierarchy6"/>
-    <dgm:cxn modelId="{3332613C-7120-44C9-8CB7-4DCD4C349F02}" type="presOf" srcId="{E2D7E3DC-87EE-4D2F-8843-C559C6F0EDB0}" destId="{EA694146-E3B4-4E45-A2C4-D26032A2FA7E}" srcOrd="0" destOrd="0" presId="urn:microsoft.com/office/officeart/2005/8/layout/hierarchy6"/>
-    <dgm:cxn modelId="{A35F0CD6-4171-4D12-BA76-55C68DC53FE6}" type="presOf" srcId="{C7279E33-CBE7-4224-96BA-9B165509B265}" destId="{208C5AAB-9544-49BF-9FB1-96FB50AED2C3}" srcOrd="0" destOrd="0" presId="urn:microsoft.com/office/officeart/2005/8/layout/hierarchy6"/>
-    <dgm:cxn modelId="{9EEBB046-1858-4E05-AB07-745A6BB52FE2}" type="presOf" srcId="{1AF972E0-BC1F-4ECF-AD97-8DBD3833C0A5}" destId="{CB0F96E6-8E18-4540-A88D-F123573883BE}" srcOrd="0" destOrd="0" presId="urn:microsoft.com/office/officeart/2005/8/layout/hierarchy6"/>
-    <dgm:cxn modelId="{7A544707-42F8-46FA-8336-11878BB7C553}" srcId="{7F03DFC8-8914-42B0-8E40-D303EB76454C}" destId="{8B91CC92-B77D-4C29-B1F3-C781A502D54B}" srcOrd="0" destOrd="0" parTransId="{30DD9461-46A4-4462-8EEE-46DE62FCC96D}" sibTransId="{28F20AD1-B6B3-49A0-A572-40E0D741B835}"/>
-    <dgm:cxn modelId="{EAD257A7-3748-424C-94E5-FBEACBCA9379}" type="presOf" srcId="{8B91CC92-B77D-4C29-B1F3-C781A502D54B}" destId="{B50D9745-74B3-40D3-ACD1-CCAF82D84DD7}" srcOrd="0" destOrd="0" presId="urn:microsoft.com/office/officeart/2005/8/layout/hierarchy6"/>
-    <dgm:cxn modelId="{7AEB282F-9B41-47E1-ADAC-681C8663D2CA}" type="presParOf" srcId="{3283DBC8-33B7-40BA-8F99-DE2FF33C045F}" destId="{67DFA55D-BCE7-44C5-9670-F8C7F69464B9}" srcOrd="0" destOrd="0" presId="urn:microsoft.com/office/officeart/2005/8/layout/hierarchy6"/>
-    <dgm:cxn modelId="{97F546B6-6432-4D50-9649-DAD07F575DE3}" type="presParOf" srcId="{67DFA55D-BCE7-44C5-9670-F8C7F69464B9}" destId="{F78D82BF-4B74-4FC4-AA8D-40DF339A22E3}" srcOrd="0" destOrd="0" presId="urn:microsoft.com/office/officeart/2005/8/layout/hierarchy6"/>
-    <dgm:cxn modelId="{6FEF6EB7-AC61-4A9E-865B-F470ACBEDAE6}" type="presParOf" srcId="{F78D82BF-4B74-4FC4-AA8D-40DF339A22E3}" destId="{2BE078DB-1724-4C3D-8EF4-8C89F27AA0C5}" srcOrd="0" destOrd="0" presId="urn:microsoft.com/office/officeart/2005/8/layout/hierarchy6"/>
-    <dgm:cxn modelId="{E2D61E67-8F3C-44E0-95A2-CB9C5FD6D8EF}" type="presParOf" srcId="{2BE078DB-1724-4C3D-8EF4-8C89F27AA0C5}" destId="{81637F3B-DDBA-4C42-A3BA-EF1C9F14100C}" srcOrd="0" destOrd="0" presId="urn:microsoft.com/office/officeart/2005/8/layout/hierarchy6"/>
-    <dgm:cxn modelId="{CFA2FBBD-66FE-4563-B621-52008E59D076}" type="presParOf" srcId="{2BE078DB-1724-4C3D-8EF4-8C89F27AA0C5}" destId="{66D5898B-0F48-4F83-BCA3-2D0C65F241BB}" srcOrd="1" destOrd="0" presId="urn:microsoft.com/office/officeart/2005/8/layout/hierarchy6"/>
-    <dgm:cxn modelId="{0F594875-831E-4928-B5E8-4A7BAF18E0A3}" type="presParOf" srcId="{66D5898B-0F48-4F83-BCA3-2D0C65F241BB}" destId="{EA694146-E3B4-4E45-A2C4-D26032A2FA7E}" srcOrd="0" destOrd="0" presId="urn:microsoft.com/office/officeart/2005/8/layout/hierarchy6"/>
-    <dgm:cxn modelId="{5EB5B7A4-2FBA-41BB-8083-3F046ABBC060}" type="presParOf" srcId="{66D5898B-0F48-4F83-BCA3-2D0C65F241BB}" destId="{56D34D66-84CD-439B-82A2-D7C54D9BBA9A}" srcOrd="1" destOrd="0" presId="urn:microsoft.com/office/officeart/2005/8/layout/hierarchy6"/>
-    <dgm:cxn modelId="{B0238FED-464C-4822-96B7-CBA05946C120}" type="presParOf" srcId="{56D34D66-84CD-439B-82A2-D7C54D9BBA9A}" destId="{8BCFCA0E-8FE0-4069-BC81-7C82F0C4C514}" srcOrd="0" destOrd="0" presId="urn:microsoft.com/office/officeart/2005/8/layout/hierarchy6"/>
-    <dgm:cxn modelId="{3C55DC93-7642-49EC-8DCE-9358A071B980}" type="presParOf" srcId="{56D34D66-84CD-439B-82A2-D7C54D9BBA9A}" destId="{A688F43D-79B4-4D00-8027-9D004E4A8CE2}" srcOrd="1" destOrd="0" presId="urn:microsoft.com/office/officeart/2005/8/layout/hierarchy6"/>
-    <dgm:cxn modelId="{69E34360-8514-46A8-AB82-590AE932C151}" type="presParOf" srcId="{66D5898B-0F48-4F83-BCA3-2D0C65F241BB}" destId="{BECC2FC3-7B80-45CB-B8BE-D194B9E1A44C}" srcOrd="2" destOrd="0" presId="urn:microsoft.com/office/officeart/2005/8/layout/hierarchy6"/>
-    <dgm:cxn modelId="{281B6D73-214D-49B9-9380-53F777D35152}" type="presParOf" srcId="{66D5898B-0F48-4F83-BCA3-2D0C65F241BB}" destId="{71106BEA-CB98-4DF3-B867-87398A13F61F}" srcOrd="3" destOrd="0" presId="urn:microsoft.com/office/officeart/2005/8/layout/hierarchy6"/>
-    <dgm:cxn modelId="{8C8DD0A8-8AA1-4401-923A-85EB415EC9C7}" type="presParOf" srcId="{71106BEA-CB98-4DF3-B867-87398A13F61F}" destId="{CFF18FE9-5190-42DE-B0A6-8B479DAB35B3}" srcOrd="0" destOrd="0" presId="urn:microsoft.com/office/officeart/2005/8/layout/hierarchy6"/>
-    <dgm:cxn modelId="{5F5265A0-C2E4-4BF3-8897-C04B41B424C4}" type="presParOf" srcId="{71106BEA-CB98-4DF3-B867-87398A13F61F}" destId="{EDFE2B59-6D05-425A-94A0-6E7C56AF1F2C}" srcOrd="1" destOrd="0" presId="urn:microsoft.com/office/officeart/2005/8/layout/hierarchy6"/>
-    <dgm:cxn modelId="{F15F4896-2E01-486F-AF7D-D6BA0AC62445}" type="presParOf" srcId="{EDFE2B59-6D05-425A-94A0-6E7C56AF1F2C}" destId="{F9D1B0E2-E07C-4A9E-B7EF-A650B2D30814}" srcOrd="0" destOrd="0" presId="urn:microsoft.com/office/officeart/2005/8/layout/hierarchy6"/>
-    <dgm:cxn modelId="{6853EDA6-4DB2-44DB-94E0-16DB2FF03E8D}" type="presParOf" srcId="{EDFE2B59-6D05-425A-94A0-6E7C56AF1F2C}" destId="{FD2A04AF-EAB9-4B2B-A3E9-801BD67AAA25}" srcOrd="1" destOrd="0" presId="urn:microsoft.com/office/officeart/2005/8/layout/hierarchy6"/>
-    <dgm:cxn modelId="{7053E2E8-4D81-4D1E-BAA6-905F7247CFB7}" type="presParOf" srcId="{FD2A04AF-EAB9-4B2B-A3E9-801BD67AAA25}" destId="{C1E49489-A230-4A46-910E-FF75CC167C0C}" srcOrd="0" destOrd="0" presId="urn:microsoft.com/office/officeart/2005/8/layout/hierarchy6"/>
-    <dgm:cxn modelId="{FF026305-9BE5-43AD-AC97-C2B8582F8BB6}" type="presParOf" srcId="{FD2A04AF-EAB9-4B2B-A3E9-801BD67AAA25}" destId="{7C8BBAA1-7567-43F7-BAB0-E7DE2F8465B5}" srcOrd="1" destOrd="0" presId="urn:microsoft.com/office/officeart/2005/8/layout/hierarchy6"/>
-    <dgm:cxn modelId="{1CA7EFF1-873F-423B-948B-F56525C8B2D7}" type="presParOf" srcId="{7C8BBAA1-7567-43F7-BAB0-E7DE2F8465B5}" destId="{E652D8AE-13AD-4FD5-A5AE-1385994BB843}" srcOrd="0" destOrd="0" presId="urn:microsoft.com/office/officeart/2005/8/layout/hierarchy6"/>
-    <dgm:cxn modelId="{93A51131-4611-4043-9686-5FBD8674E34A}" type="presParOf" srcId="{7C8BBAA1-7567-43F7-BAB0-E7DE2F8465B5}" destId="{5581D0E5-2B32-4F3E-B41C-87982F3C0E9B}" srcOrd="1" destOrd="0" presId="urn:microsoft.com/office/officeart/2005/8/layout/hierarchy6"/>
-    <dgm:cxn modelId="{231251D8-7255-4326-A622-180072FEE447}" type="presParOf" srcId="{5581D0E5-2B32-4F3E-B41C-87982F3C0E9B}" destId="{FC7E497A-97C1-4D56-BA25-D786502239C1}" srcOrd="0" destOrd="0" presId="urn:microsoft.com/office/officeart/2005/8/layout/hierarchy6"/>
-    <dgm:cxn modelId="{BE0871A7-2B03-44D0-873A-CBDB6E9253B2}" type="presParOf" srcId="{5581D0E5-2B32-4F3E-B41C-87982F3C0E9B}" destId="{A34BE0E9-4482-42AD-BEBF-A8F424061FE9}" srcOrd="1" destOrd="0" presId="urn:microsoft.com/office/officeart/2005/8/layout/hierarchy6"/>
-    <dgm:cxn modelId="{2AEF9CE7-1C2D-4086-95FD-86D28508582A}" type="presParOf" srcId="{66D5898B-0F48-4F83-BCA3-2D0C65F241BB}" destId="{00E48923-2C61-467A-91A7-B4CDA8B38469}" srcOrd="4" destOrd="0" presId="urn:microsoft.com/office/officeart/2005/8/layout/hierarchy6"/>
-    <dgm:cxn modelId="{24373EBB-BE06-42DC-BD31-47710EE95E59}" type="presParOf" srcId="{66D5898B-0F48-4F83-BCA3-2D0C65F241BB}" destId="{49A172FD-C782-4E6F-BCF5-E77403F20E0E}" srcOrd="5" destOrd="0" presId="urn:microsoft.com/office/officeart/2005/8/layout/hierarchy6"/>
-    <dgm:cxn modelId="{04988A8F-C445-4E07-B045-B0278F23290B}" type="presParOf" srcId="{49A172FD-C782-4E6F-BCF5-E77403F20E0E}" destId="{154D415D-C84D-4F46-BD4E-E32816B35BA2}" srcOrd="0" destOrd="0" presId="urn:microsoft.com/office/officeart/2005/8/layout/hierarchy6"/>
-    <dgm:cxn modelId="{65360391-BB2C-4F45-9A56-81113804E26B}" type="presParOf" srcId="{49A172FD-C782-4E6F-BCF5-E77403F20E0E}" destId="{BC7982E7-A634-4CC7-80D9-CE69534D91DC}" srcOrd="1" destOrd="0" presId="urn:microsoft.com/office/officeart/2005/8/layout/hierarchy6"/>
-    <dgm:cxn modelId="{EA84310D-88E8-4353-BA73-6435544CB039}" type="presParOf" srcId="{BC7982E7-A634-4CC7-80D9-CE69534D91DC}" destId="{1C752223-1F6C-475D-8CDF-67601A624F4E}" srcOrd="0" destOrd="0" presId="urn:microsoft.com/office/officeart/2005/8/layout/hierarchy6"/>
-    <dgm:cxn modelId="{99B43E59-7B28-4D41-A97D-1F068ABFEFA0}" type="presParOf" srcId="{BC7982E7-A634-4CC7-80D9-CE69534D91DC}" destId="{C7431286-B342-4404-B1A8-ED909360F167}" srcOrd="1" destOrd="0" presId="urn:microsoft.com/office/officeart/2005/8/layout/hierarchy6"/>
-    <dgm:cxn modelId="{2BD4FE42-2DCC-4563-8273-1C6AE3FAA5D5}" type="presParOf" srcId="{C7431286-B342-4404-B1A8-ED909360F167}" destId="{2012422E-E0B2-41F1-9063-F0AC488DC0DD}" srcOrd="0" destOrd="0" presId="urn:microsoft.com/office/officeart/2005/8/layout/hierarchy6"/>
-    <dgm:cxn modelId="{3E33B901-704B-44FB-B67E-AB63AEEEB206}" type="presParOf" srcId="{C7431286-B342-4404-B1A8-ED909360F167}" destId="{9B33C75F-D3AE-4FCA-B6CE-1B3AF39C3C61}" srcOrd="1" destOrd="0" presId="urn:microsoft.com/office/officeart/2005/8/layout/hierarchy6"/>
-    <dgm:cxn modelId="{F0288F22-63A2-4718-85E8-3858FCC33ECC}" type="presParOf" srcId="{9B33C75F-D3AE-4FCA-B6CE-1B3AF39C3C61}" destId="{C3B2872F-11E6-4661-BE22-4E56E2E9985E}" srcOrd="0" destOrd="0" presId="urn:microsoft.com/office/officeart/2005/8/layout/hierarchy6"/>
-    <dgm:cxn modelId="{7F42A6ED-F7E6-4D24-B17D-83B2E7B69259}" type="presParOf" srcId="{9B33C75F-D3AE-4FCA-B6CE-1B3AF39C3C61}" destId="{8A9C7FCD-DB95-4C52-AD29-64805160394B}" srcOrd="1" destOrd="0" presId="urn:microsoft.com/office/officeart/2005/8/layout/hierarchy6"/>
-    <dgm:cxn modelId="{CE406AE1-3457-4FD1-A064-E6E00B049BE6}" type="presParOf" srcId="{8A9C7FCD-DB95-4C52-AD29-64805160394B}" destId="{8E792D03-BE7B-4B10-8854-EDBC1428E7F5}" srcOrd="0" destOrd="0" presId="urn:microsoft.com/office/officeart/2005/8/layout/hierarchy6"/>
-    <dgm:cxn modelId="{6EA064CD-65D6-418A-9423-DFB6D5BF92A4}" type="presParOf" srcId="{8A9C7FCD-DB95-4C52-AD29-64805160394B}" destId="{353DFD3B-63F8-4060-BEC9-7DAA6C1C134D}" srcOrd="1" destOrd="0" presId="urn:microsoft.com/office/officeart/2005/8/layout/hierarchy6"/>
-    <dgm:cxn modelId="{083FC337-25AC-4569-BE82-22CAAF0108DE}" type="presParOf" srcId="{353DFD3B-63F8-4060-BEC9-7DAA6C1C134D}" destId="{4A8F1116-6A60-49EA-9EC6-D85DEAC105D1}" srcOrd="0" destOrd="0" presId="urn:microsoft.com/office/officeart/2005/8/layout/hierarchy6"/>
-    <dgm:cxn modelId="{74EFA6D8-E4E9-4F44-A7E4-91F47EC0082F}" type="presParOf" srcId="{353DFD3B-63F8-4060-BEC9-7DAA6C1C134D}" destId="{91087EEF-1142-413C-B572-831441181BBE}" srcOrd="1" destOrd="0" presId="urn:microsoft.com/office/officeart/2005/8/layout/hierarchy6"/>
-    <dgm:cxn modelId="{48BDA7B4-3C7B-4936-AEF0-591F83125CF9}" type="presParOf" srcId="{91087EEF-1142-413C-B572-831441181BBE}" destId="{E3D2D7DD-8AF9-477A-8143-33A09A615F8B}" srcOrd="0" destOrd="0" presId="urn:microsoft.com/office/officeart/2005/8/layout/hierarchy6"/>
-    <dgm:cxn modelId="{1491C9DE-4262-4521-9B3A-1635F7E04573}" type="presParOf" srcId="{91087EEF-1142-413C-B572-831441181BBE}" destId="{F049DD53-8479-4978-AC7F-4F1F318E5638}" srcOrd="1" destOrd="0" presId="urn:microsoft.com/office/officeart/2005/8/layout/hierarchy6"/>
-    <dgm:cxn modelId="{37E8CBFD-608E-4904-A319-509A70FA9CCF}" type="presParOf" srcId="{F049DD53-8479-4978-AC7F-4F1F318E5638}" destId="{E6351189-AFF1-45A0-83B6-39DF4BBD7180}" srcOrd="0" destOrd="0" presId="urn:microsoft.com/office/officeart/2005/8/layout/hierarchy6"/>
-    <dgm:cxn modelId="{2173E112-FFA2-4CF4-A98F-C294835A8199}" type="presParOf" srcId="{F049DD53-8479-4978-AC7F-4F1F318E5638}" destId="{5E974041-3A59-4722-81A4-42249277BBF5}" srcOrd="1" destOrd="0" presId="urn:microsoft.com/office/officeart/2005/8/layout/hierarchy6"/>
-    <dgm:cxn modelId="{B2807EE3-7276-44AA-927A-C676C17C65C2}" type="presParOf" srcId="{5E974041-3A59-4722-81A4-42249277BBF5}" destId="{54B97EDE-ED94-4AF4-9472-7E2DDF03987E}" srcOrd="0" destOrd="0" presId="urn:microsoft.com/office/officeart/2005/8/layout/hierarchy6"/>
-    <dgm:cxn modelId="{CB12BCB6-6042-4BAE-A2D6-EC0ECAE0F71F}" type="presParOf" srcId="{5E974041-3A59-4722-81A4-42249277BBF5}" destId="{3158ADD7-1F04-486F-9C4E-2E1C5C7FF08A}" srcOrd="1" destOrd="0" presId="urn:microsoft.com/office/officeart/2005/8/layout/hierarchy6"/>
-    <dgm:cxn modelId="{A905EA31-26DC-4406-82ED-79D7FF1A8EA4}" type="presParOf" srcId="{66D5898B-0F48-4F83-BCA3-2D0C65F241BB}" destId="{208C5AAB-9544-49BF-9FB1-96FB50AED2C3}" srcOrd="6" destOrd="0" presId="urn:microsoft.com/office/officeart/2005/8/layout/hierarchy6"/>
-    <dgm:cxn modelId="{7957E275-3B49-4F67-B39C-C87F9D5A3499}" type="presParOf" srcId="{66D5898B-0F48-4F83-BCA3-2D0C65F241BB}" destId="{8F789C91-2132-40CF-941F-F5EC7FD444A5}" srcOrd="7" destOrd="0" presId="urn:microsoft.com/office/officeart/2005/8/layout/hierarchy6"/>
-    <dgm:cxn modelId="{86170EE3-1351-4891-BEA1-DB3DF2AE8891}" type="presParOf" srcId="{8F789C91-2132-40CF-941F-F5EC7FD444A5}" destId="{98592540-C1C8-41AC-AEE4-96E1025F1E06}" srcOrd="0" destOrd="0" presId="urn:microsoft.com/office/officeart/2005/8/layout/hierarchy6"/>
-    <dgm:cxn modelId="{B3F8D0D6-4807-46EF-8667-7D68C0D977AD}" type="presParOf" srcId="{8F789C91-2132-40CF-941F-F5EC7FD444A5}" destId="{F961935E-A5B7-4D01-A78D-075186F1B17C}" srcOrd="1" destOrd="0" presId="urn:microsoft.com/office/officeart/2005/8/layout/hierarchy6"/>
-    <dgm:cxn modelId="{A043E663-5B66-4306-A7C6-9E2D4DB9759A}" type="presParOf" srcId="{F961935E-A5B7-4D01-A78D-075186F1B17C}" destId="{5163C620-82BC-43FB-99FC-45A7FC52BC51}" srcOrd="0" destOrd="0" presId="urn:microsoft.com/office/officeart/2005/8/layout/hierarchy6"/>
-    <dgm:cxn modelId="{D4A9C793-FEA6-420D-909E-9E79967F50A2}" type="presParOf" srcId="{F961935E-A5B7-4D01-A78D-075186F1B17C}" destId="{FA8A18F5-A3DC-4F88-912F-60C439B5C8C3}" srcOrd="1" destOrd="0" presId="urn:microsoft.com/office/officeart/2005/8/layout/hierarchy6"/>
-    <dgm:cxn modelId="{991230C2-1AAC-424C-88DE-EBB059FFA3A0}" type="presParOf" srcId="{FA8A18F5-A3DC-4F88-912F-60C439B5C8C3}" destId="{BA64F8CA-4892-418D-8590-F701BB0F1B27}" srcOrd="0" destOrd="0" presId="urn:microsoft.com/office/officeart/2005/8/layout/hierarchy6"/>
-    <dgm:cxn modelId="{301F1E71-F0CC-47F6-8BD8-D6FB67077778}" type="presParOf" srcId="{FA8A18F5-A3DC-4F88-912F-60C439B5C8C3}" destId="{DD37F1CB-61BF-4AF9-B620-3D9DA7A543BA}" srcOrd="1" destOrd="0" presId="urn:microsoft.com/office/officeart/2005/8/layout/hierarchy6"/>
-    <dgm:cxn modelId="{D2EC09C0-4811-4CC1-905E-06A9BB5C9867}" type="presParOf" srcId="{DD37F1CB-61BF-4AF9-B620-3D9DA7A543BA}" destId="{932B3438-7025-4587-8629-A42E79359257}" srcOrd="0" destOrd="0" presId="urn:microsoft.com/office/officeart/2005/8/layout/hierarchy6"/>
-    <dgm:cxn modelId="{2A0BC93B-E0BB-42D5-846A-170F80048AC6}" type="presParOf" srcId="{DD37F1CB-61BF-4AF9-B620-3D9DA7A543BA}" destId="{22AC7013-D2C5-431C-868B-23441969076B}" srcOrd="1" destOrd="0" presId="urn:microsoft.com/office/officeart/2005/8/layout/hierarchy6"/>
-    <dgm:cxn modelId="{2EFC57F6-5FB9-433A-9F30-3A51C1282A6A}" type="presParOf" srcId="{22AC7013-D2C5-431C-868B-23441969076B}" destId="{B50D9745-74B3-40D3-ACD1-CCAF82D84DD7}" srcOrd="0" destOrd="0" presId="urn:microsoft.com/office/officeart/2005/8/layout/hierarchy6"/>
-    <dgm:cxn modelId="{38D14734-7589-4ABB-87A1-7276A70E00C4}" type="presParOf" srcId="{22AC7013-D2C5-431C-868B-23441969076B}" destId="{284F6B57-6514-4ED5-BD9F-E7135A2AFFEF}" srcOrd="1" destOrd="0" presId="urn:microsoft.com/office/officeart/2005/8/layout/hierarchy6"/>
-    <dgm:cxn modelId="{420E66BA-6AA3-4342-8617-D0F2C13CDD64}" type="presParOf" srcId="{284F6B57-6514-4ED5-BD9F-E7135A2AFFEF}" destId="{A9E39188-4555-464D-B7EA-B112E43A47F6}" srcOrd="0" destOrd="0" presId="urn:microsoft.com/office/officeart/2005/8/layout/hierarchy6"/>
-    <dgm:cxn modelId="{E5435EDC-8BBB-47E3-9AA7-1F159C6FFD3F}" type="presParOf" srcId="{284F6B57-6514-4ED5-BD9F-E7135A2AFFEF}" destId="{26EABB5E-B9FF-44EE-8AC3-E0BADE0C8667}" srcOrd="1" destOrd="0" presId="urn:microsoft.com/office/officeart/2005/8/layout/hierarchy6"/>
-    <dgm:cxn modelId="{FCCAF428-3FAB-43E4-97B4-00FCD1F5020F}" type="presParOf" srcId="{26EABB5E-B9FF-44EE-8AC3-E0BADE0C8667}" destId="{CB0F96E6-8E18-4540-A88D-F123573883BE}" srcOrd="0" destOrd="0" presId="urn:microsoft.com/office/officeart/2005/8/layout/hierarchy6"/>
-    <dgm:cxn modelId="{35507D10-5EB9-430F-9A4C-02C9FF68969A}" type="presParOf" srcId="{26EABB5E-B9FF-44EE-8AC3-E0BADE0C8667}" destId="{78751F00-911C-4D03-A389-00DA75CEE70D}" srcOrd="1" destOrd="0" presId="urn:microsoft.com/office/officeart/2005/8/layout/hierarchy6"/>
-    <dgm:cxn modelId="{6D5A437D-7EAF-4275-BAE0-804B7BE4E2E0}" type="presParOf" srcId="{3283DBC8-33B7-40BA-8F99-DE2FF33C045F}" destId="{25E2A229-3ADE-4134-9C76-1A6B39325B0D}" srcOrd="1" destOrd="0" presId="urn:microsoft.com/office/officeart/2005/8/layout/hierarchy6"/>
+    <dgm:cxn modelId="{A3117B1E-8455-44FF-87C2-EFF398A5CF79}" type="presOf" srcId="{E2D7E3DC-87EE-4D2F-8843-C559C6F0EDB0}" destId="{EA694146-E3B4-4E45-A2C4-D26032A2FA7E}" srcOrd="0" destOrd="0" presId="urn:microsoft.com/office/officeart/2005/8/layout/hierarchy6"/>
+    <dgm:cxn modelId="{E5E2AD3B-93EC-4B24-8315-744A2E6B56CD}" type="presOf" srcId="{5C3AD995-413F-475C-869D-5FAC00FC51B2}" destId="{2012422E-E0B2-41F1-9063-F0AC488DC0DD}" srcOrd="0" destOrd="0" presId="urn:microsoft.com/office/officeart/2005/8/layout/hierarchy6"/>
+    <dgm:cxn modelId="{9D464164-78B0-4A5B-BC43-8AE2013374C8}" type="presOf" srcId="{5EB96C4D-DDD9-4918-AF3D-9968B9567FB8}" destId="{E652D8AE-13AD-4FD5-A5AE-1385994BB843}" srcOrd="0" destOrd="0" presId="urn:microsoft.com/office/officeart/2005/8/layout/hierarchy6"/>
+    <dgm:cxn modelId="{4E336183-C2F9-44CE-994C-5668E0158CE2}" type="presParOf" srcId="{3283DBC8-33B7-40BA-8F99-DE2FF33C045F}" destId="{67DFA55D-BCE7-44C5-9670-F8C7F69464B9}" srcOrd="0" destOrd="0" presId="urn:microsoft.com/office/officeart/2005/8/layout/hierarchy6"/>
+    <dgm:cxn modelId="{3E9324E4-E313-4441-9394-91FB720169BD}" type="presParOf" srcId="{67DFA55D-BCE7-44C5-9670-F8C7F69464B9}" destId="{F78D82BF-4B74-4FC4-AA8D-40DF339A22E3}" srcOrd="0" destOrd="0" presId="urn:microsoft.com/office/officeart/2005/8/layout/hierarchy6"/>
+    <dgm:cxn modelId="{01E70FFA-4B68-4B54-9FC9-B6001BADA47F}" type="presParOf" srcId="{F78D82BF-4B74-4FC4-AA8D-40DF339A22E3}" destId="{2BE078DB-1724-4C3D-8EF4-8C89F27AA0C5}" srcOrd="0" destOrd="0" presId="urn:microsoft.com/office/officeart/2005/8/layout/hierarchy6"/>
+    <dgm:cxn modelId="{383BBCC9-6E40-4B79-BDF9-5A8C9C67FF9C}" type="presParOf" srcId="{2BE078DB-1724-4C3D-8EF4-8C89F27AA0C5}" destId="{81637F3B-DDBA-4C42-A3BA-EF1C9F14100C}" srcOrd="0" destOrd="0" presId="urn:microsoft.com/office/officeart/2005/8/layout/hierarchy6"/>
+    <dgm:cxn modelId="{B2C55F82-5157-44C6-88CC-1EB5A9F59208}" type="presParOf" srcId="{2BE078DB-1724-4C3D-8EF4-8C89F27AA0C5}" destId="{66D5898B-0F48-4F83-BCA3-2D0C65F241BB}" srcOrd="1" destOrd="0" presId="urn:microsoft.com/office/officeart/2005/8/layout/hierarchy6"/>
+    <dgm:cxn modelId="{25B9547C-2E8E-4C47-A272-851EF62C44CB}" type="presParOf" srcId="{66D5898B-0F48-4F83-BCA3-2D0C65F241BB}" destId="{EA694146-E3B4-4E45-A2C4-D26032A2FA7E}" srcOrd="0" destOrd="0" presId="urn:microsoft.com/office/officeart/2005/8/layout/hierarchy6"/>
+    <dgm:cxn modelId="{5446F2BF-C2CD-4976-8767-E0AB517AF49E}" type="presParOf" srcId="{66D5898B-0F48-4F83-BCA3-2D0C65F241BB}" destId="{56D34D66-84CD-439B-82A2-D7C54D9BBA9A}" srcOrd="1" destOrd="0" presId="urn:microsoft.com/office/officeart/2005/8/layout/hierarchy6"/>
+    <dgm:cxn modelId="{4A51307B-EE1C-4F52-B2A9-6E2DF51B15C8}" type="presParOf" srcId="{56D34D66-84CD-439B-82A2-D7C54D9BBA9A}" destId="{8BCFCA0E-8FE0-4069-BC81-7C82F0C4C514}" srcOrd="0" destOrd="0" presId="urn:microsoft.com/office/officeart/2005/8/layout/hierarchy6"/>
+    <dgm:cxn modelId="{760D1939-BC54-4181-A546-7DADAA29A5F1}" type="presParOf" srcId="{56D34D66-84CD-439B-82A2-D7C54D9BBA9A}" destId="{A688F43D-79B4-4D00-8027-9D004E4A8CE2}" srcOrd="1" destOrd="0" presId="urn:microsoft.com/office/officeart/2005/8/layout/hierarchy6"/>
+    <dgm:cxn modelId="{27C9995E-9DE8-41E1-A421-6C86212C1790}" type="presParOf" srcId="{66D5898B-0F48-4F83-BCA3-2D0C65F241BB}" destId="{BECC2FC3-7B80-45CB-B8BE-D194B9E1A44C}" srcOrd="2" destOrd="0" presId="urn:microsoft.com/office/officeart/2005/8/layout/hierarchy6"/>
+    <dgm:cxn modelId="{240C035D-7232-4835-BBD4-93593FF57D72}" type="presParOf" srcId="{66D5898B-0F48-4F83-BCA3-2D0C65F241BB}" destId="{71106BEA-CB98-4DF3-B867-87398A13F61F}" srcOrd="3" destOrd="0" presId="urn:microsoft.com/office/officeart/2005/8/layout/hierarchy6"/>
+    <dgm:cxn modelId="{516E0EA9-6F30-4944-A8DC-0B3317BD42E7}" type="presParOf" srcId="{71106BEA-CB98-4DF3-B867-87398A13F61F}" destId="{CFF18FE9-5190-42DE-B0A6-8B479DAB35B3}" srcOrd="0" destOrd="0" presId="urn:microsoft.com/office/officeart/2005/8/layout/hierarchy6"/>
+    <dgm:cxn modelId="{2A40A7D6-0FDD-420A-9AC8-43ABD52B6AF4}" type="presParOf" srcId="{71106BEA-CB98-4DF3-B867-87398A13F61F}" destId="{EDFE2B59-6D05-425A-94A0-6E7C56AF1F2C}" srcOrd="1" destOrd="0" presId="urn:microsoft.com/office/officeart/2005/8/layout/hierarchy6"/>
+    <dgm:cxn modelId="{7F4C69ED-4BFE-4476-92B3-40693C6FF3BB}" type="presParOf" srcId="{EDFE2B59-6D05-425A-94A0-6E7C56AF1F2C}" destId="{F9D1B0E2-E07C-4A9E-B7EF-A650B2D30814}" srcOrd="0" destOrd="0" presId="urn:microsoft.com/office/officeart/2005/8/layout/hierarchy6"/>
+    <dgm:cxn modelId="{656097B8-59AF-4B12-8AE9-E6869CDF3443}" type="presParOf" srcId="{EDFE2B59-6D05-425A-94A0-6E7C56AF1F2C}" destId="{FD2A04AF-EAB9-4B2B-A3E9-801BD67AAA25}" srcOrd="1" destOrd="0" presId="urn:microsoft.com/office/officeart/2005/8/layout/hierarchy6"/>
+    <dgm:cxn modelId="{8FCE83C5-C9FE-4656-A2CB-52FB231FB2A0}" type="presParOf" srcId="{FD2A04AF-EAB9-4B2B-A3E9-801BD67AAA25}" destId="{C1E49489-A230-4A46-910E-FF75CC167C0C}" srcOrd="0" destOrd="0" presId="urn:microsoft.com/office/officeart/2005/8/layout/hierarchy6"/>
+    <dgm:cxn modelId="{C66B5262-EFCB-4D8F-8081-79412454C832}" type="presParOf" srcId="{FD2A04AF-EAB9-4B2B-A3E9-801BD67AAA25}" destId="{7C8BBAA1-7567-43F7-BAB0-E7DE2F8465B5}" srcOrd="1" destOrd="0" presId="urn:microsoft.com/office/officeart/2005/8/layout/hierarchy6"/>
+    <dgm:cxn modelId="{F65A35CC-E9CB-46C6-A6C8-F1DE298AC748}" type="presParOf" srcId="{7C8BBAA1-7567-43F7-BAB0-E7DE2F8465B5}" destId="{E652D8AE-13AD-4FD5-A5AE-1385994BB843}" srcOrd="0" destOrd="0" presId="urn:microsoft.com/office/officeart/2005/8/layout/hierarchy6"/>
+    <dgm:cxn modelId="{0997E686-6E9C-40F6-8D10-B453C8B04D17}" type="presParOf" srcId="{7C8BBAA1-7567-43F7-BAB0-E7DE2F8465B5}" destId="{5581D0E5-2B32-4F3E-B41C-87982F3C0E9B}" srcOrd="1" destOrd="0" presId="urn:microsoft.com/office/officeart/2005/8/layout/hierarchy6"/>
+    <dgm:cxn modelId="{01E76E55-49F0-4D76-8D92-2381F80E301F}" type="presParOf" srcId="{5581D0E5-2B32-4F3E-B41C-87982F3C0E9B}" destId="{FC7E497A-97C1-4D56-BA25-D786502239C1}" srcOrd="0" destOrd="0" presId="urn:microsoft.com/office/officeart/2005/8/layout/hierarchy6"/>
+    <dgm:cxn modelId="{65465AAD-4B3E-4A18-86B5-DA6C063E0073}" type="presParOf" srcId="{5581D0E5-2B32-4F3E-B41C-87982F3C0E9B}" destId="{A34BE0E9-4482-42AD-BEBF-A8F424061FE9}" srcOrd="1" destOrd="0" presId="urn:microsoft.com/office/officeart/2005/8/layout/hierarchy6"/>
+    <dgm:cxn modelId="{99818922-50BD-40AF-BAEA-4B468F93740D}" type="presParOf" srcId="{66D5898B-0F48-4F83-BCA3-2D0C65F241BB}" destId="{00E48923-2C61-467A-91A7-B4CDA8B38469}" srcOrd="4" destOrd="0" presId="urn:microsoft.com/office/officeart/2005/8/layout/hierarchy6"/>
+    <dgm:cxn modelId="{ECACB99F-581D-4510-9FE1-75919FD44649}" type="presParOf" srcId="{66D5898B-0F48-4F83-BCA3-2D0C65F241BB}" destId="{49A172FD-C782-4E6F-BCF5-E77403F20E0E}" srcOrd="5" destOrd="0" presId="urn:microsoft.com/office/officeart/2005/8/layout/hierarchy6"/>
+    <dgm:cxn modelId="{AF982025-0EF9-4296-B234-F0CF67BAD984}" type="presParOf" srcId="{49A172FD-C782-4E6F-BCF5-E77403F20E0E}" destId="{154D415D-C84D-4F46-BD4E-E32816B35BA2}" srcOrd="0" destOrd="0" presId="urn:microsoft.com/office/officeart/2005/8/layout/hierarchy6"/>
+    <dgm:cxn modelId="{4C2575D0-3E0F-4E48-B1BE-5046920B3978}" type="presParOf" srcId="{49A172FD-C782-4E6F-BCF5-E77403F20E0E}" destId="{BC7982E7-A634-4CC7-80D9-CE69534D91DC}" srcOrd="1" destOrd="0" presId="urn:microsoft.com/office/officeart/2005/8/layout/hierarchy6"/>
+    <dgm:cxn modelId="{A49E442F-F2D4-4979-A2AC-FFD9A4E0F942}" type="presParOf" srcId="{BC7982E7-A634-4CC7-80D9-CE69534D91DC}" destId="{1C752223-1F6C-475D-8CDF-67601A624F4E}" srcOrd="0" destOrd="0" presId="urn:microsoft.com/office/officeart/2005/8/layout/hierarchy6"/>
+    <dgm:cxn modelId="{F2684700-D244-472C-BB5F-5340A6C6C9B9}" type="presParOf" srcId="{BC7982E7-A634-4CC7-80D9-CE69534D91DC}" destId="{C7431286-B342-4404-B1A8-ED909360F167}" srcOrd="1" destOrd="0" presId="urn:microsoft.com/office/officeart/2005/8/layout/hierarchy6"/>
+    <dgm:cxn modelId="{9241E8A0-35A7-4F0D-91ED-4823374CC566}" type="presParOf" srcId="{C7431286-B342-4404-B1A8-ED909360F167}" destId="{2012422E-E0B2-41F1-9063-F0AC488DC0DD}" srcOrd="0" destOrd="0" presId="urn:microsoft.com/office/officeart/2005/8/layout/hierarchy6"/>
+    <dgm:cxn modelId="{8531A5C5-C743-4C65-9829-23290DB06C8A}" type="presParOf" srcId="{C7431286-B342-4404-B1A8-ED909360F167}" destId="{9B33C75F-D3AE-4FCA-B6CE-1B3AF39C3C61}" srcOrd="1" destOrd="0" presId="urn:microsoft.com/office/officeart/2005/8/layout/hierarchy6"/>
+    <dgm:cxn modelId="{7067B3BC-9ED0-452C-B3AB-8B2396F24385}" type="presParOf" srcId="{9B33C75F-D3AE-4FCA-B6CE-1B3AF39C3C61}" destId="{C3B2872F-11E6-4661-BE22-4E56E2E9985E}" srcOrd="0" destOrd="0" presId="urn:microsoft.com/office/officeart/2005/8/layout/hierarchy6"/>
+    <dgm:cxn modelId="{992500BE-FAC3-4903-989A-FDD047F09B20}" type="presParOf" srcId="{9B33C75F-D3AE-4FCA-B6CE-1B3AF39C3C61}" destId="{8A9C7FCD-DB95-4C52-AD29-64805160394B}" srcOrd="1" destOrd="0" presId="urn:microsoft.com/office/officeart/2005/8/layout/hierarchy6"/>
+    <dgm:cxn modelId="{851F8E47-27D5-4DFC-85E4-41953F094195}" type="presParOf" srcId="{8A9C7FCD-DB95-4C52-AD29-64805160394B}" destId="{8E792D03-BE7B-4B10-8854-EDBC1428E7F5}" srcOrd="0" destOrd="0" presId="urn:microsoft.com/office/officeart/2005/8/layout/hierarchy6"/>
+    <dgm:cxn modelId="{08B2E53E-DC60-40AB-B1AC-F18E2F10697B}" type="presParOf" srcId="{8A9C7FCD-DB95-4C52-AD29-64805160394B}" destId="{353DFD3B-63F8-4060-BEC9-7DAA6C1C134D}" srcOrd="1" destOrd="0" presId="urn:microsoft.com/office/officeart/2005/8/layout/hierarchy6"/>
+    <dgm:cxn modelId="{FA88826C-5A1A-4B9D-9E45-81417BDCD77D}" type="presParOf" srcId="{353DFD3B-63F8-4060-BEC9-7DAA6C1C134D}" destId="{4A8F1116-6A60-49EA-9EC6-D85DEAC105D1}" srcOrd="0" destOrd="0" presId="urn:microsoft.com/office/officeart/2005/8/layout/hierarchy6"/>
+    <dgm:cxn modelId="{2B648095-188A-422F-8CBE-4DDEB3B67357}" type="presParOf" srcId="{353DFD3B-63F8-4060-BEC9-7DAA6C1C134D}" destId="{91087EEF-1142-413C-B572-831441181BBE}" srcOrd="1" destOrd="0" presId="urn:microsoft.com/office/officeart/2005/8/layout/hierarchy6"/>
+    <dgm:cxn modelId="{22CE52D6-8C9B-4BB7-A710-F51AC138762F}" type="presParOf" srcId="{91087EEF-1142-413C-B572-831441181BBE}" destId="{E3D2D7DD-8AF9-477A-8143-33A09A615F8B}" srcOrd="0" destOrd="0" presId="urn:microsoft.com/office/officeart/2005/8/layout/hierarchy6"/>
+    <dgm:cxn modelId="{D9EB1A58-BD15-4C48-A9A9-1C0945EB7C1B}" type="presParOf" srcId="{91087EEF-1142-413C-B572-831441181BBE}" destId="{F049DD53-8479-4978-AC7F-4F1F318E5638}" srcOrd="1" destOrd="0" presId="urn:microsoft.com/office/officeart/2005/8/layout/hierarchy6"/>
+    <dgm:cxn modelId="{2AF4D035-1429-49BE-90F3-DF275BC01207}" type="presParOf" srcId="{F049DD53-8479-4978-AC7F-4F1F318E5638}" destId="{E6351189-AFF1-45A0-83B6-39DF4BBD7180}" srcOrd="0" destOrd="0" presId="urn:microsoft.com/office/officeart/2005/8/layout/hierarchy6"/>
+    <dgm:cxn modelId="{54335493-58CC-413D-9CB2-5F259D4C1B0A}" type="presParOf" srcId="{F049DD53-8479-4978-AC7F-4F1F318E5638}" destId="{5E974041-3A59-4722-81A4-42249277BBF5}" srcOrd="1" destOrd="0" presId="urn:microsoft.com/office/officeart/2005/8/layout/hierarchy6"/>
+    <dgm:cxn modelId="{F16A4689-C405-400B-A0C9-96135FA9278F}" type="presParOf" srcId="{5E974041-3A59-4722-81A4-42249277BBF5}" destId="{54B97EDE-ED94-4AF4-9472-7E2DDF03987E}" srcOrd="0" destOrd="0" presId="urn:microsoft.com/office/officeart/2005/8/layout/hierarchy6"/>
+    <dgm:cxn modelId="{D0FDB157-5494-4472-A509-1F438E27BA98}" type="presParOf" srcId="{5E974041-3A59-4722-81A4-42249277BBF5}" destId="{3158ADD7-1F04-486F-9C4E-2E1C5C7FF08A}" srcOrd="1" destOrd="0" presId="urn:microsoft.com/office/officeart/2005/8/layout/hierarchy6"/>
+    <dgm:cxn modelId="{0ED325C4-85ED-49F9-B302-642A5939C451}" type="presParOf" srcId="{66D5898B-0F48-4F83-BCA3-2D0C65F241BB}" destId="{208C5AAB-9544-49BF-9FB1-96FB50AED2C3}" srcOrd="6" destOrd="0" presId="urn:microsoft.com/office/officeart/2005/8/layout/hierarchy6"/>
+    <dgm:cxn modelId="{8E0FAB08-8164-41CD-82B7-ACFFBE785656}" type="presParOf" srcId="{66D5898B-0F48-4F83-BCA3-2D0C65F241BB}" destId="{8F789C91-2132-40CF-941F-F5EC7FD444A5}" srcOrd="7" destOrd="0" presId="urn:microsoft.com/office/officeart/2005/8/layout/hierarchy6"/>
+    <dgm:cxn modelId="{43E02BE5-8E1C-4BA6-907F-1E6DB6085143}" type="presParOf" srcId="{8F789C91-2132-40CF-941F-F5EC7FD444A5}" destId="{98592540-C1C8-41AC-AEE4-96E1025F1E06}" srcOrd="0" destOrd="0" presId="urn:microsoft.com/office/officeart/2005/8/layout/hierarchy6"/>
+    <dgm:cxn modelId="{CDB7199F-E8F1-4BE8-ABF9-53B11707AFF3}" type="presParOf" srcId="{8F789C91-2132-40CF-941F-F5EC7FD444A5}" destId="{F961935E-A5B7-4D01-A78D-075186F1B17C}" srcOrd="1" destOrd="0" presId="urn:microsoft.com/office/officeart/2005/8/layout/hierarchy6"/>
+    <dgm:cxn modelId="{2CE6C260-0752-41A0-B4B4-B3A1A54FADFC}" type="presParOf" srcId="{F961935E-A5B7-4D01-A78D-075186F1B17C}" destId="{5163C620-82BC-43FB-99FC-45A7FC52BC51}" srcOrd="0" destOrd="0" presId="urn:microsoft.com/office/officeart/2005/8/layout/hierarchy6"/>
+    <dgm:cxn modelId="{53C3E9C7-5953-41E2-B506-CF11F129384B}" type="presParOf" srcId="{F961935E-A5B7-4D01-A78D-075186F1B17C}" destId="{FA8A18F5-A3DC-4F88-912F-60C439B5C8C3}" srcOrd="1" destOrd="0" presId="urn:microsoft.com/office/officeart/2005/8/layout/hierarchy6"/>
+    <dgm:cxn modelId="{83BE186E-2DB5-4BB4-B17B-667687616366}" type="presParOf" srcId="{FA8A18F5-A3DC-4F88-912F-60C439B5C8C3}" destId="{BA64F8CA-4892-418D-8590-F701BB0F1B27}" srcOrd="0" destOrd="0" presId="urn:microsoft.com/office/officeart/2005/8/layout/hierarchy6"/>
+    <dgm:cxn modelId="{C79F3EC7-CCA3-4F90-830B-7F5425C4F8C3}" type="presParOf" srcId="{FA8A18F5-A3DC-4F88-912F-60C439B5C8C3}" destId="{DD37F1CB-61BF-4AF9-B620-3D9DA7A543BA}" srcOrd="1" destOrd="0" presId="urn:microsoft.com/office/officeart/2005/8/layout/hierarchy6"/>
+    <dgm:cxn modelId="{8CB7BDB0-8BAA-4A92-BBB1-945C3633936F}" type="presParOf" srcId="{DD37F1CB-61BF-4AF9-B620-3D9DA7A543BA}" destId="{932B3438-7025-4587-8629-A42E79359257}" srcOrd="0" destOrd="0" presId="urn:microsoft.com/office/officeart/2005/8/layout/hierarchy6"/>
+    <dgm:cxn modelId="{3A7712EC-7368-4752-95F7-86C3550B198F}" type="presParOf" srcId="{DD37F1CB-61BF-4AF9-B620-3D9DA7A543BA}" destId="{22AC7013-D2C5-431C-868B-23441969076B}" srcOrd="1" destOrd="0" presId="urn:microsoft.com/office/officeart/2005/8/layout/hierarchy6"/>
+    <dgm:cxn modelId="{E3187597-7832-466B-A7A0-06BE24A0E21A}" type="presParOf" srcId="{22AC7013-D2C5-431C-868B-23441969076B}" destId="{B50D9745-74B3-40D3-ACD1-CCAF82D84DD7}" srcOrd="0" destOrd="0" presId="urn:microsoft.com/office/officeart/2005/8/layout/hierarchy6"/>
+    <dgm:cxn modelId="{7DA85858-4B60-4CDC-B112-DF002086D2BE}" type="presParOf" srcId="{22AC7013-D2C5-431C-868B-23441969076B}" destId="{284F6B57-6514-4ED5-BD9F-E7135A2AFFEF}" srcOrd="1" destOrd="0" presId="urn:microsoft.com/office/officeart/2005/8/layout/hierarchy6"/>
+    <dgm:cxn modelId="{E75C20D2-21FD-4CFD-8727-EFFAA32884CA}" type="presParOf" srcId="{284F6B57-6514-4ED5-BD9F-E7135A2AFFEF}" destId="{A9E39188-4555-464D-B7EA-B112E43A47F6}" srcOrd="0" destOrd="0" presId="urn:microsoft.com/office/officeart/2005/8/layout/hierarchy6"/>
+    <dgm:cxn modelId="{0962BFDC-F422-4DBA-B580-DE9D28DCC4E9}" type="presParOf" srcId="{284F6B57-6514-4ED5-BD9F-E7135A2AFFEF}" destId="{26EABB5E-B9FF-44EE-8AC3-E0BADE0C8667}" srcOrd="1" destOrd="0" presId="urn:microsoft.com/office/officeart/2005/8/layout/hierarchy6"/>
+    <dgm:cxn modelId="{0515E220-4CF7-4E20-89AD-50D107EE40BE}" type="presParOf" srcId="{26EABB5E-B9FF-44EE-8AC3-E0BADE0C8667}" destId="{CB0F96E6-8E18-4540-A88D-F123573883BE}" srcOrd="0" destOrd="0" presId="urn:microsoft.com/office/officeart/2005/8/layout/hierarchy6"/>
+    <dgm:cxn modelId="{AC6556A8-5492-4D9C-8092-1FF7515E7897}" type="presParOf" srcId="{26EABB5E-B9FF-44EE-8AC3-E0BADE0C8667}" destId="{78751F00-911C-4D03-A389-00DA75CEE70D}" srcOrd="1" destOrd="0" presId="urn:microsoft.com/office/officeart/2005/8/layout/hierarchy6"/>
+    <dgm:cxn modelId="{168C20FA-0D76-4F1E-93A0-1E6F6EA016D7}" type="presParOf" srcId="{3283DBC8-33B7-40BA-8F99-DE2FF33C045F}" destId="{25E2A229-3ADE-4134-9C76-1A6B39325B0D}" srcOrd="1" destOrd="0" presId="urn:microsoft.com/office/officeart/2005/8/layout/hierarchy6"/>
   </dgm:cxnLst>
   <dgm:bg/>
   <dgm:whole/>

--- a/test/Test Report.docx
+++ b/test/Test Report.docx
@@ -1,6 +1,6 @@
 
 <file path=word/document.xml><?xml version="1.0" encoding="utf-8"?>
-<w:document xmlns:ve="http://schemas.openxmlformats.org/markup-compatibility/2006" xmlns:o="urn:schemas-microsoft-com:office:office" xmlns:r="http://schemas.openxmlformats.org/officeDocument/2006/relationships" xmlns:m="http://schemas.openxmlformats.org/officeDocument/2006/math" xmlns:v="urn:schemas-microsoft-com:vml" xmlns:wp="http://schemas.openxmlformats.org/drawingml/2006/wordprocessingDrawing" xmlns:w10="urn:schemas-microsoft-com:office:word" xmlns:w="http://schemas.openxmlformats.org/wordprocessingml/2006/main" xmlns:wne="http://schemas.microsoft.com/office/word/2006/wordml">
+<w:document xmlns:wpc="http://schemas.microsoft.com/office/word/2010/wordprocessingCanvas" xmlns:cx="http://schemas.microsoft.com/office/drawing/2014/chartex" xmlns:cx1="http://schemas.microsoft.com/office/drawing/2015/9/8/chartex" xmlns:cx2="http://schemas.microsoft.com/office/drawing/2015/10/21/chartex" xmlns:cx3="http://schemas.microsoft.com/office/drawing/2016/5/9/chartex" xmlns:cx4="http://schemas.microsoft.com/office/drawing/2016/5/10/chartex" xmlns:cx5="http://schemas.microsoft.com/office/drawing/2016/5/11/chartex" xmlns:cx6="http://schemas.microsoft.com/office/drawing/2016/5/12/chartex" xmlns:cx7="http://schemas.microsoft.com/office/drawing/2016/5/13/chartex" xmlns:cx8="http://schemas.microsoft.com/office/drawing/2016/5/14/chartex" xmlns:mc="http://schemas.openxmlformats.org/markup-compatibility/2006" xmlns:aink="http://schemas.microsoft.com/office/drawing/2016/ink" xmlns:am3d="http://schemas.microsoft.com/office/drawing/2017/model3d" xmlns:o="urn:schemas-microsoft-com:office:office" xmlns:r="http://schemas.openxmlformats.org/officeDocument/2006/relationships" xmlns:m="http://schemas.openxmlformats.org/officeDocument/2006/math" xmlns:v="urn:schemas-microsoft-com:vml" xmlns:wp14="http://schemas.microsoft.com/office/word/2010/wordprocessingDrawing" xmlns:wp="http://schemas.openxmlformats.org/drawingml/2006/wordprocessingDrawing" xmlns:w10="urn:schemas-microsoft-com:office:word" xmlns:w="http://schemas.openxmlformats.org/wordprocessingml/2006/main" xmlns:w14="http://schemas.microsoft.com/office/word/2010/wordml" xmlns:w15="http://schemas.microsoft.com/office/word/2012/wordml" xmlns:w16cid="http://schemas.microsoft.com/office/word/2016/wordml/cid" xmlns:w16se="http://schemas.microsoft.com/office/word/2015/wordml/symex" xmlns:wpg="http://schemas.microsoft.com/office/word/2010/wordprocessingGroup" xmlns:wpi="http://schemas.microsoft.com/office/word/2010/wordprocessingInk" xmlns:wne="http://schemas.microsoft.com/office/word/2006/wordml" xmlns:wps="http://schemas.microsoft.com/office/word/2010/wordprocessingShape" mc:Ignorable="w14 w15 w16se w16cid wp14">
   <w:body>
     <w:p>
       <w:r>
@@ -274,9 +274,9 @@
           <w:noProof/>
         </w:rPr>
         <w:drawing>
-          <wp:inline distT="0" distB="0" distL="0" distR="0">
+          <wp:inline distT="0" distB="0" distL="0" distR="0" wp14:anchorId="7C255952" wp14:editId="3FE0A9A2">
             <wp:extent cx="5274310" cy="4169942"/>
-            <wp:effectExtent l="0" t="0" r="0" b="2008"/>
+            <wp:effectExtent l="0" t="12700" r="0" b="0"/>
             <wp:docPr id="1" name="图示 2"/>
             <wp:cNvGraphicFramePr/>
             <a:graphic xmlns:a="http://schemas.openxmlformats.org/drawingml/2006/main">
@@ -417,14 +417,14 @@
         </w:rPr>
         <w:lastRenderedPageBreak/>
         <w:drawing>
-          <wp:inline distT="0" distB="0" distL="0" distR="0">
+          <wp:inline distT="0" distB="0" distL="0" distR="0" wp14:anchorId="28D875A8" wp14:editId="132684A7">
             <wp:extent cx="5723069" cy="4968000"/>
-            <wp:effectExtent l="0" t="0" r="0" b="4050"/>
+            <wp:effectExtent l="0" t="12700" r="0" b="0"/>
             <wp:docPr id="2" name="图示 2"/>
             <wp:cNvGraphicFramePr/>
             <a:graphic xmlns:a="http://schemas.openxmlformats.org/drawingml/2006/main">
               <a:graphicData uri="http://schemas.openxmlformats.org/drawingml/2006/diagram">
-                <dgm:relIds xmlns:dgm="http://schemas.openxmlformats.org/drawingml/2006/diagram" xmlns:r="http://schemas.openxmlformats.org/officeDocument/2006/relationships" r:dm="rId12" r:lo="rId13" r:qs="rId14" r:cs="rId15"/>
+                <dgm:relIds xmlns:dgm="http://schemas.openxmlformats.org/drawingml/2006/diagram" xmlns:r="http://schemas.openxmlformats.org/officeDocument/2006/relationships" r:dm="rId13" r:lo="rId14" r:qs="rId15" r:cs="rId16"/>
               </a:graphicData>
             </a:graphic>
           </wp:inline>
@@ -774,7 +774,15 @@
           <w:rStyle w:val="tlid-translation"/>
           <w:rFonts w:hint="eastAsia"/>
         </w:rPr>
-        <w:t xml:space="preserve"> (</w:t>
+        <w:t xml:space="preserve"> </w:t>
+      </w:r>
+      <w:proofErr w:type="gramStart"/>
+      <w:r>
+        <w:rPr>
+          <w:rStyle w:val="tlid-translation"/>
+          <w:rFonts w:hint="eastAsia"/>
+        </w:rPr>
+        <w:t>(</w:t>
       </w:r>
       <w:r>
         <w:rPr>
@@ -786,7 +794,14 @@
         <w:rPr>
           <w:rStyle w:val="tlid-translation"/>
         </w:rPr>
-        <w:t>FR1.1</w:t>
+        <w:t>FR</w:t>
+      </w:r>
+      <w:proofErr w:type="gramEnd"/>
+      <w:r>
+        <w:rPr>
+          <w:rStyle w:val="tlid-translation"/>
+        </w:rPr>
+        <w:t>1.1</w:t>
       </w:r>
       <w:r>
         <w:rPr>
@@ -798,9 +813,9 @@
     </w:p>
     <w:tbl>
       <w:tblPr>
-        <w:tblStyle w:val="a4"/>
+        <w:tblStyle w:val="TableGrid"/>
         <w:tblW w:w="0" w:type="auto"/>
-        <w:tblLook w:val="04A0"/>
+        <w:tblLook w:val="04A0" w:firstRow="1" w:lastRow="0" w:firstColumn="1" w:lastColumn="0" w:noHBand="0" w:noVBand="1"/>
       </w:tblPr>
       <w:tblGrid>
         <w:gridCol w:w="1507"/>
@@ -1420,9 +1435,9 @@
     </w:p>
     <w:tbl>
       <w:tblPr>
-        <w:tblStyle w:val="a4"/>
+        <w:tblStyle w:val="TableGrid"/>
         <w:tblW w:w="0" w:type="auto"/>
-        <w:tblLook w:val="04A0"/>
+        <w:tblLook w:val="04A0" w:firstRow="1" w:lastRow="0" w:firstColumn="1" w:lastColumn="0" w:noHBand="0" w:noVBand="1"/>
       </w:tblPr>
       <w:tblGrid>
         <w:gridCol w:w="1641"/>
@@ -1526,25 +1541,37 @@
           <w:tcPr>
             <w:tcW w:w="1664" w:type="dxa"/>
           </w:tcPr>
+          <w:p>
+            <w:r>
+              <w:t>NO</w:t>
+            </w:r>
+          </w:p>
+        </w:tc>
+        <w:tc>
+          <w:tcPr>
+            <w:tcW w:w="1656" w:type="dxa"/>
+          </w:tcPr>
+          <w:p>
+            <w:r>
+              <w:t>Show alert</w:t>
+            </w:r>
+          </w:p>
+        </w:tc>
+        <w:tc>
+          <w:tcPr>
+            <w:tcW w:w="1684" w:type="dxa"/>
+          </w:tcPr>
           <w:p/>
         </w:tc>
         <w:tc>
           <w:tcPr>
-            <w:tcW w:w="1656" w:type="dxa"/>
-          </w:tcPr>
-          <w:p/>
-        </w:tc>
-        <w:tc>
-          <w:tcPr>
-            <w:tcW w:w="1684" w:type="dxa"/>
-          </w:tcPr>
-          <w:p/>
-        </w:tc>
-        <w:tc>
-          <w:tcPr>
             <w:tcW w:w="1651" w:type="dxa"/>
           </w:tcPr>
-          <w:p/>
+          <w:p>
+            <w:r>
+              <w:t>2019.05.20</w:t>
+            </w:r>
+          </w:p>
         </w:tc>
       </w:tr>
       <w:tr>
@@ -1565,25 +1592,37 @@
           <w:tcPr>
             <w:tcW w:w="1664" w:type="dxa"/>
           </w:tcPr>
+          <w:p>
+            <w:r>
+              <w:t>NO</w:t>
+            </w:r>
+          </w:p>
+        </w:tc>
+        <w:tc>
+          <w:tcPr>
+            <w:tcW w:w="1656" w:type="dxa"/>
+          </w:tcPr>
+          <w:p>
+            <w:r>
+              <w:t>Show alert</w:t>
+            </w:r>
+          </w:p>
+        </w:tc>
+        <w:tc>
+          <w:tcPr>
+            <w:tcW w:w="1684" w:type="dxa"/>
+          </w:tcPr>
           <w:p/>
         </w:tc>
         <w:tc>
           <w:tcPr>
-            <w:tcW w:w="1656" w:type="dxa"/>
-          </w:tcPr>
-          <w:p/>
-        </w:tc>
-        <w:tc>
-          <w:tcPr>
-            <w:tcW w:w="1684" w:type="dxa"/>
-          </w:tcPr>
-          <w:p/>
-        </w:tc>
-        <w:tc>
-          <w:tcPr>
             <w:tcW w:w="1651" w:type="dxa"/>
           </w:tcPr>
-          <w:p/>
+          <w:p>
+            <w:r>
+              <w:t>2019.05.20</w:t>
+            </w:r>
+          </w:p>
         </w:tc>
       </w:tr>
       <w:tr>
@@ -1604,25 +1643,37 @@
           <w:tcPr>
             <w:tcW w:w="1664" w:type="dxa"/>
           </w:tcPr>
+          <w:p>
+            <w:r>
+              <w:t>NO</w:t>
+            </w:r>
+          </w:p>
+        </w:tc>
+        <w:tc>
+          <w:tcPr>
+            <w:tcW w:w="1656" w:type="dxa"/>
+          </w:tcPr>
+          <w:p>
+            <w:r>
+              <w:t>Show alert</w:t>
+            </w:r>
+          </w:p>
+        </w:tc>
+        <w:tc>
+          <w:tcPr>
+            <w:tcW w:w="1684" w:type="dxa"/>
+          </w:tcPr>
           <w:p/>
         </w:tc>
         <w:tc>
           <w:tcPr>
-            <w:tcW w:w="1656" w:type="dxa"/>
-          </w:tcPr>
-          <w:p/>
-        </w:tc>
-        <w:tc>
-          <w:tcPr>
-            <w:tcW w:w="1684" w:type="dxa"/>
-          </w:tcPr>
-          <w:p/>
-        </w:tc>
-        <w:tc>
-          <w:tcPr>
             <w:tcW w:w="1651" w:type="dxa"/>
           </w:tcPr>
-          <w:p/>
+          <w:p>
+            <w:r>
+              <w:t>2019.05.20</w:t>
+            </w:r>
+          </w:p>
         </w:tc>
       </w:tr>
       <w:tr>
@@ -1643,25 +1694,37 @@
           <w:tcPr>
             <w:tcW w:w="1664" w:type="dxa"/>
           </w:tcPr>
+          <w:p>
+            <w:r>
+              <w:t>NO</w:t>
+            </w:r>
+          </w:p>
+        </w:tc>
+        <w:tc>
+          <w:tcPr>
+            <w:tcW w:w="1656" w:type="dxa"/>
+          </w:tcPr>
+          <w:p>
+            <w:r>
+              <w:t>Show alert</w:t>
+            </w:r>
+          </w:p>
+        </w:tc>
+        <w:tc>
+          <w:tcPr>
+            <w:tcW w:w="1684" w:type="dxa"/>
+          </w:tcPr>
           <w:p/>
         </w:tc>
         <w:tc>
           <w:tcPr>
-            <w:tcW w:w="1656" w:type="dxa"/>
-          </w:tcPr>
-          <w:p/>
-        </w:tc>
-        <w:tc>
-          <w:tcPr>
-            <w:tcW w:w="1684" w:type="dxa"/>
-          </w:tcPr>
-          <w:p/>
-        </w:tc>
-        <w:tc>
-          <w:tcPr>
             <w:tcW w:w="1651" w:type="dxa"/>
           </w:tcPr>
-          <w:p/>
+          <w:p>
+            <w:r>
+              <w:t>2019.05.20</w:t>
+            </w:r>
+          </w:p>
         </w:tc>
       </w:tr>
       <w:tr>
@@ -1682,25 +1745,37 @@
           <w:tcPr>
             <w:tcW w:w="1664" w:type="dxa"/>
           </w:tcPr>
+          <w:p>
+            <w:r>
+              <w:t>NO</w:t>
+            </w:r>
+          </w:p>
+        </w:tc>
+        <w:tc>
+          <w:tcPr>
+            <w:tcW w:w="1656" w:type="dxa"/>
+          </w:tcPr>
+          <w:p>
+            <w:r>
+              <w:t>Show alert</w:t>
+            </w:r>
+          </w:p>
+        </w:tc>
+        <w:tc>
+          <w:tcPr>
+            <w:tcW w:w="1684" w:type="dxa"/>
+          </w:tcPr>
           <w:p/>
         </w:tc>
         <w:tc>
           <w:tcPr>
-            <w:tcW w:w="1656" w:type="dxa"/>
-          </w:tcPr>
-          <w:p/>
-        </w:tc>
-        <w:tc>
-          <w:tcPr>
-            <w:tcW w:w="1684" w:type="dxa"/>
-          </w:tcPr>
-          <w:p/>
-        </w:tc>
-        <w:tc>
-          <w:tcPr>
             <w:tcW w:w="1651" w:type="dxa"/>
           </w:tcPr>
-          <w:p/>
+          <w:p>
+            <w:r>
+              <w:t>2019.05.20</w:t>
+            </w:r>
+          </w:p>
         </w:tc>
       </w:tr>
       <w:tr>
@@ -1721,25 +1796,37 @@
           <w:tcPr>
             <w:tcW w:w="1664" w:type="dxa"/>
           </w:tcPr>
+          <w:p>
+            <w:r>
+              <w:t>NO</w:t>
+            </w:r>
+          </w:p>
+        </w:tc>
+        <w:tc>
+          <w:tcPr>
+            <w:tcW w:w="1656" w:type="dxa"/>
+          </w:tcPr>
+          <w:p>
+            <w:r>
+              <w:t>Show alert</w:t>
+            </w:r>
+          </w:p>
+        </w:tc>
+        <w:tc>
+          <w:tcPr>
+            <w:tcW w:w="1684" w:type="dxa"/>
+          </w:tcPr>
           <w:p/>
         </w:tc>
         <w:tc>
           <w:tcPr>
-            <w:tcW w:w="1656" w:type="dxa"/>
-          </w:tcPr>
-          <w:p/>
-        </w:tc>
-        <w:tc>
-          <w:tcPr>
-            <w:tcW w:w="1684" w:type="dxa"/>
-          </w:tcPr>
-          <w:p/>
-        </w:tc>
-        <w:tc>
-          <w:tcPr>
             <w:tcW w:w="1651" w:type="dxa"/>
           </w:tcPr>
-          <w:p/>
+          <w:p>
+            <w:r>
+              <w:t>2019.05.20</w:t>
+            </w:r>
+          </w:p>
         </w:tc>
       </w:tr>
       <w:tr>
@@ -1757,25 +1844,37 @@
           <w:tcPr>
             <w:tcW w:w="1664" w:type="dxa"/>
           </w:tcPr>
+          <w:p>
+            <w:r>
+              <w:t>NO</w:t>
+            </w:r>
+          </w:p>
+        </w:tc>
+        <w:tc>
+          <w:tcPr>
+            <w:tcW w:w="1656" w:type="dxa"/>
+          </w:tcPr>
+          <w:p>
+            <w:r>
+              <w:t>Show alert</w:t>
+            </w:r>
+          </w:p>
+        </w:tc>
+        <w:tc>
+          <w:tcPr>
+            <w:tcW w:w="1684" w:type="dxa"/>
+          </w:tcPr>
           <w:p/>
         </w:tc>
         <w:tc>
           <w:tcPr>
-            <w:tcW w:w="1656" w:type="dxa"/>
-          </w:tcPr>
-          <w:p/>
-        </w:tc>
-        <w:tc>
-          <w:tcPr>
-            <w:tcW w:w="1684" w:type="dxa"/>
-          </w:tcPr>
-          <w:p/>
-        </w:tc>
-        <w:tc>
-          <w:tcPr>
             <w:tcW w:w="1651" w:type="dxa"/>
           </w:tcPr>
-          <w:p/>
+          <w:p>
+            <w:r>
+              <w:t>2019.05.20</w:t>
+            </w:r>
+          </w:p>
         </w:tc>
       </w:tr>
       <w:tr>
@@ -1793,25 +1892,37 @@
           <w:tcPr>
             <w:tcW w:w="1664" w:type="dxa"/>
           </w:tcPr>
+          <w:p>
+            <w:r>
+              <w:t>NO</w:t>
+            </w:r>
+          </w:p>
+        </w:tc>
+        <w:tc>
+          <w:tcPr>
+            <w:tcW w:w="1656" w:type="dxa"/>
+          </w:tcPr>
+          <w:p>
+            <w:r>
+              <w:t>Show alert</w:t>
+            </w:r>
+          </w:p>
+        </w:tc>
+        <w:tc>
+          <w:tcPr>
+            <w:tcW w:w="1684" w:type="dxa"/>
+          </w:tcPr>
           <w:p/>
         </w:tc>
         <w:tc>
           <w:tcPr>
-            <w:tcW w:w="1656" w:type="dxa"/>
-          </w:tcPr>
-          <w:p/>
-        </w:tc>
-        <w:tc>
-          <w:tcPr>
-            <w:tcW w:w="1684" w:type="dxa"/>
-          </w:tcPr>
-          <w:p/>
-        </w:tc>
-        <w:tc>
-          <w:tcPr>
             <w:tcW w:w="1651" w:type="dxa"/>
           </w:tcPr>
-          <w:p/>
+          <w:p>
+            <w:r>
+              <w:t>2019.05.20</w:t>
+            </w:r>
+          </w:p>
         </w:tc>
       </w:tr>
       <w:tr>
@@ -1829,25 +1940,37 @@
           <w:tcPr>
             <w:tcW w:w="1664" w:type="dxa"/>
           </w:tcPr>
+          <w:p>
+            <w:r>
+              <w:t>NO</w:t>
+            </w:r>
+          </w:p>
+        </w:tc>
+        <w:tc>
+          <w:tcPr>
+            <w:tcW w:w="1656" w:type="dxa"/>
+          </w:tcPr>
+          <w:p>
+            <w:r>
+              <w:t>pass</w:t>
+            </w:r>
+          </w:p>
+        </w:tc>
+        <w:tc>
+          <w:tcPr>
+            <w:tcW w:w="1684" w:type="dxa"/>
+          </w:tcPr>
           <w:p/>
         </w:tc>
         <w:tc>
           <w:tcPr>
-            <w:tcW w:w="1656" w:type="dxa"/>
-          </w:tcPr>
-          <w:p/>
-        </w:tc>
-        <w:tc>
-          <w:tcPr>
-            <w:tcW w:w="1684" w:type="dxa"/>
-          </w:tcPr>
-          <w:p/>
-        </w:tc>
-        <w:tc>
-          <w:tcPr>
             <w:tcW w:w="1651" w:type="dxa"/>
           </w:tcPr>
-          <w:p/>
+          <w:p>
+            <w:r>
+              <w:t>2019.05.20</w:t>
+            </w:r>
+          </w:p>
         </w:tc>
       </w:tr>
       <w:tr>
@@ -1865,25 +1988,37 @@
           <w:tcPr>
             <w:tcW w:w="1664" w:type="dxa"/>
           </w:tcPr>
+          <w:p>
+            <w:r>
+              <w:t>NO</w:t>
+            </w:r>
+          </w:p>
+        </w:tc>
+        <w:tc>
+          <w:tcPr>
+            <w:tcW w:w="1656" w:type="dxa"/>
+          </w:tcPr>
+          <w:p>
+            <w:r>
+              <w:t>pass</w:t>
+            </w:r>
+          </w:p>
+        </w:tc>
+        <w:tc>
+          <w:tcPr>
+            <w:tcW w:w="1684" w:type="dxa"/>
+          </w:tcPr>
           <w:p/>
         </w:tc>
         <w:tc>
           <w:tcPr>
-            <w:tcW w:w="1656" w:type="dxa"/>
-          </w:tcPr>
-          <w:p/>
-        </w:tc>
-        <w:tc>
-          <w:tcPr>
-            <w:tcW w:w="1684" w:type="dxa"/>
-          </w:tcPr>
-          <w:p/>
-        </w:tc>
-        <w:tc>
-          <w:tcPr>
             <w:tcW w:w="1651" w:type="dxa"/>
           </w:tcPr>
-          <w:p/>
+          <w:p>
+            <w:r>
+              <w:t>2019.05.20</w:t>
+            </w:r>
+          </w:p>
         </w:tc>
       </w:tr>
       <w:tr>
@@ -1901,25 +2036,37 @@
           <w:tcPr>
             <w:tcW w:w="1664" w:type="dxa"/>
           </w:tcPr>
+          <w:p>
+            <w:r>
+              <w:t>NO</w:t>
+            </w:r>
+          </w:p>
+        </w:tc>
+        <w:tc>
+          <w:tcPr>
+            <w:tcW w:w="1656" w:type="dxa"/>
+          </w:tcPr>
+          <w:p>
+            <w:r>
+              <w:t>pass</w:t>
+            </w:r>
+          </w:p>
+        </w:tc>
+        <w:tc>
+          <w:tcPr>
+            <w:tcW w:w="1684" w:type="dxa"/>
+          </w:tcPr>
           <w:p/>
         </w:tc>
         <w:tc>
           <w:tcPr>
-            <w:tcW w:w="1656" w:type="dxa"/>
-          </w:tcPr>
-          <w:p/>
-        </w:tc>
-        <w:tc>
-          <w:tcPr>
-            <w:tcW w:w="1684" w:type="dxa"/>
-          </w:tcPr>
-          <w:p/>
-        </w:tc>
-        <w:tc>
-          <w:tcPr>
             <w:tcW w:w="1651" w:type="dxa"/>
           </w:tcPr>
-          <w:p/>
+          <w:p>
+            <w:r>
+              <w:t>2019.05.20</w:t>
+            </w:r>
+          </w:p>
         </w:tc>
       </w:tr>
     </w:tbl>
@@ -1985,9 +2132,9 @@
     </w:p>
     <w:tbl>
       <w:tblPr>
-        <w:tblStyle w:val="a4"/>
+        <w:tblStyle w:val="TableGrid"/>
         <w:tblW w:w="0" w:type="auto"/>
-        <w:tblLook w:val="04A0"/>
+        <w:tblLook w:val="04A0" w:firstRow="1" w:lastRow="0" w:firstColumn="1" w:lastColumn="0" w:noHBand="0" w:noVBand="1"/>
       </w:tblPr>
       <w:tblGrid>
         <w:gridCol w:w="1507"/>
@@ -2361,9 +2508,9 @@
     </w:p>
     <w:tbl>
       <w:tblPr>
-        <w:tblStyle w:val="a4"/>
+        <w:tblStyle w:val="TableGrid"/>
         <w:tblW w:w="0" w:type="auto"/>
-        <w:tblLook w:val="04A0"/>
+        <w:tblLook w:val="04A0" w:firstRow="1" w:lastRow="0" w:firstColumn="1" w:lastColumn="0" w:noHBand="0" w:noVBand="1"/>
       </w:tblPr>
       <w:tblGrid>
         <w:gridCol w:w="1641"/>
@@ -2467,25 +2614,37 @@
           <w:tcPr>
             <w:tcW w:w="1664" w:type="dxa"/>
           </w:tcPr>
+          <w:p>
+            <w:r>
+              <w:t>NO</w:t>
+            </w:r>
+          </w:p>
+        </w:tc>
+        <w:tc>
+          <w:tcPr>
+            <w:tcW w:w="1656" w:type="dxa"/>
+          </w:tcPr>
+          <w:p>
+            <w:r>
+              <w:t>Login successfully.</w:t>
+            </w:r>
+          </w:p>
+        </w:tc>
+        <w:tc>
+          <w:tcPr>
+            <w:tcW w:w="1684" w:type="dxa"/>
+          </w:tcPr>
           <w:p/>
         </w:tc>
         <w:tc>
           <w:tcPr>
-            <w:tcW w:w="1656" w:type="dxa"/>
-          </w:tcPr>
-          <w:p/>
-        </w:tc>
-        <w:tc>
-          <w:tcPr>
-            <w:tcW w:w="1684" w:type="dxa"/>
-          </w:tcPr>
-          <w:p/>
-        </w:tc>
-        <w:tc>
-          <w:tcPr>
             <w:tcW w:w="1651" w:type="dxa"/>
           </w:tcPr>
-          <w:p/>
+          <w:p>
+            <w:r>
+              <w:t>2019.05.20</w:t>
+            </w:r>
+          </w:p>
         </w:tc>
       </w:tr>
       <w:tr>
@@ -2506,25 +2665,37 @@
           <w:tcPr>
             <w:tcW w:w="1664" w:type="dxa"/>
           </w:tcPr>
+          <w:p>
+            <w:r>
+              <w:t>NO</w:t>
+            </w:r>
+          </w:p>
+        </w:tc>
+        <w:tc>
+          <w:tcPr>
+            <w:tcW w:w="1656" w:type="dxa"/>
+          </w:tcPr>
+          <w:p>
+            <w:r>
+              <w:t>Show alert</w:t>
+            </w:r>
+          </w:p>
+        </w:tc>
+        <w:tc>
+          <w:tcPr>
+            <w:tcW w:w="1684" w:type="dxa"/>
+          </w:tcPr>
           <w:p/>
         </w:tc>
         <w:tc>
           <w:tcPr>
-            <w:tcW w:w="1656" w:type="dxa"/>
-          </w:tcPr>
-          <w:p/>
-        </w:tc>
-        <w:tc>
-          <w:tcPr>
-            <w:tcW w:w="1684" w:type="dxa"/>
-          </w:tcPr>
-          <w:p/>
-        </w:tc>
-        <w:tc>
-          <w:tcPr>
             <w:tcW w:w="1651" w:type="dxa"/>
           </w:tcPr>
-          <w:p/>
+          <w:p>
+            <w:r>
+              <w:t>2019.05.20</w:t>
+            </w:r>
+          </w:p>
         </w:tc>
       </w:tr>
       <w:tr>
@@ -2545,25 +2716,37 @@
           <w:tcPr>
             <w:tcW w:w="1664" w:type="dxa"/>
           </w:tcPr>
+          <w:p>
+            <w:r>
+              <w:t>NO</w:t>
+            </w:r>
+          </w:p>
+        </w:tc>
+        <w:tc>
+          <w:tcPr>
+            <w:tcW w:w="1656" w:type="dxa"/>
+          </w:tcPr>
+          <w:p>
+            <w:r>
+              <w:t>Show alert</w:t>
+            </w:r>
+          </w:p>
+        </w:tc>
+        <w:tc>
+          <w:tcPr>
+            <w:tcW w:w="1684" w:type="dxa"/>
+          </w:tcPr>
           <w:p/>
         </w:tc>
         <w:tc>
           <w:tcPr>
-            <w:tcW w:w="1656" w:type="dxa"/>
-          </w:tcPr>
-          <w:p/>
-        </w:tc>
-        <w:tc>
-          <w:tcPr>
-            <w:tcW w:w="1684" w:type="dxa"/>
-          </w:tcPr>
-          <w:p/>
-        </w:tc>
-        <w:tc>
-          <w:tcPr>
             <w:tcW w:w="1651" w:type="dxa"/>
           </w:tcPr>
-          <w:p/>
+          <w:p>
+            <w:r>
+              <w:t>2019.05.20</w:t>
+            </w:r>
+          </w:p>
         </w:tc>
       </w:tr>
       <w:tr>
@@ -2576,6 +2759,7 @@
               <w:rPr>
                 <w:rFonts w:hint="eastAsia"/>
               </w:rPr>
+              <w:lastRenderedPageBreak/>
               <w:t>4</w:t>
             </w:r>
           </w:p>
@@ -2584,25 +2768,37 @@
           <w:tcPr>
             <w:tcW w:w="1664" w:type="dxa"/>
           </w:tcPr>
+          <w:p>
+            <w:r>
+              <w:t>NO</w:t>
+            </w:r>
+          </w:p>
+        </w:tc>
+        <w:tc>
+          <w:tcPr>
+            <w:tcW w:w="1656" w:type="dxa"/>
+          </w:tcPr>
+          <w:p>
+            <w:r>
+              <w:t>Show alert</w:t>
+            </w:r>
+          </w:p>
+        </w:tc>
+        <w:tc>
+          <w:tcPr>
+            <w:tcW w:w="1684" w:type="dxa"/>
+          </w:tcPr>
           <w:p/>
         </w:tc>
         <w:tc>
           <w:tcPr>
-            <w:tcW w:w="1656" w:type="dxa"/>
-          </w:tcPr>
-          <w:p/>
-        </w:tc>
-        <w:tc>
-          <w:tcPr>
-            <w:tcW w:w="1684" w:type="dxa"/>
-          </w:tcPr>
-          <w:p/>
-        </w:tc>
-        <w:tc>
-          <w:tcPr>
             <w:tcW w:w="1651" w:type="dxa"/>
           </w:tcPr>
-          <w:p/>
+          <w:p>
+            <w:r>
+              <w:t>2019.05.20</w:t>
+            </w:r>
+          </w:p>
         </w:tc>
       </w:tr>
       <w:tr>
@@ -2615,7 +2811,6 @@
               <w:rPr>
                 <w:rFonts w:hint="eastAsia"/>
               </w:rPr>
-              <w:lastRenderedPageBreak/>
               <w:t>5</w:t>
             </w:r>
           </w:p>
@@ -2624,25 +2819,37 @@
           <w:tcPr>
             <w:tcW w:w="1664" w:type="dxa"/>
           </w:tcPr>
+          <w:p>
+            <w:r>
+              <w:t>NO</w:t>
+            </w:r>
+          </w:p>
+        </w:tc>
+        <w:tc>
+          <w:tcPr>
+            <w:tcW w:w="1656" w:type="dxa"/>
+          </w:tcPr>
+          <w:p>
+            <w:r>
+              <w:t>Show alert</w:t>
+            </w:r>
+          </w:p>
+        </w:tc>
+        <w:tc>
+          <w:tcPr>
+            <w:tcW w:w="1684" w:type="dxa"/>
+          </w:tcPr>
           <w:p/>
         </w:tc>
         <w:tc>
           <w:tcPr>
-            <w:tcW w:w="1656" w:type="dxa"/>
-          </w:tcPr>
-          <w:p/>
-        </w:tc>
-        <w:tc>
-          <w:tcPr>
-            <w:tcW w:w="1684" w:type="dxa"/>
-          </w:tcPr>
-          <w:p/>
-        </w:tc>
-        <w:tc>
-          <w:tcPr>
             <w:tcW w:w="1651" w:type="dxa"/>
           </w:tcPr>
-          <w:p/>
+          <w:p>
+            <w:r>
+              <w:t>2019.05.20</w:t>
+            </w:r>
+          </w:p>
         </w:tc>
       </w:tr>
     </w:tbl>
@@ -2728,9 +2935,9 @@
     </w:p>
     <w:tbl>
       <w:tblPr>
-        <w:tblStyle w:val="a4"/>
+        <w:tblStyle w:val="TableGrid"/>
         <w:tblW w:w="0" w:type="auto"/>
-        <w:tblLook w:val="04A0"/>
+        <w:tblLook w:val="04A0" w:firstRow="1" w:lastRow="0" w:firstColumn="1" w:lastColumn="0" w:noHBand="0" w:noVBand="1"/>
       </w:tblPr>
       <w:tblGrid>
         <w:gridCol w:w="1507"/>
@@ -2978,9 +3185,9 @@
     </w:p>
     <w:tbl>
       <w:tblPr>
-        <w:tblStyle w:val="a4"/>
+        <w:tblStyle w:val="TableGrid"/>
         <w:tblW w:w="0" w:type="auto"/>
-        <w:tblLook w:val="04A0"/>
+        <w:tblLook w:val="04A0" w:firstRow="1" w:lastRow="0" w:firstColumn="1" w:lastColumn="0" w:noHBand="0" w:noVBand="1"/>
       </w:tblPr>
       <w:tblGrid>
         <w:gridCol w:w="1641"/>
@@ -3084,25 +3291,37 @@
           <w:tcPr>
             <w:tcW w:w="1664" w:type="dxa"/>
           </w:tcPr>
+          <w:p>
+            <w:r>
+              <w:t>NO</w:t>
+            </w:r>
+          </w:p>
+        </w:tc>
+        <w:tc>
+          <w:tcPr>
+            <w:tcW w:w="1656" w:type="dxa"/>
+          </w:tcPr>
+          <w:p>
+            <w:r>
+              <w:t>Receive email to reset password</w:t>
+            </w:r>
+          </w:p>
+        </w:tc>
+        <w:tc>
+          <w:tcPr>
+            <w:tcW w:w="1684" w:type="dxa"/>
+          </w:tcPr>
           <w:p/>
         </w:tc>
         <w:tc>
           <w:tcPr>
-            <w:tcW w:w="1656" w:type="dxa"/>
-          </w:tcPr>
-          <w:p/>
-        </w:tc>
-        <w:tc>
-          <w:tcPr>
-            <w:tcW w:w="1684" w:type="dxa"/>
-          </w:tcPr>
-          <w:p/>
-        </w:tc>
-        <w:tc>
-          <w:tcPr>
             <w:tcW w:w="1651" w:type="dxa"/>
           </w:tcPr>
-          <w:p/>
+          <w:p>
+            <w:r>
+              <w:t>2019.05.20</w:t>
+            </w:r>
+          </w:p>
         </w:tc>
       </w:tr>
       <w:tr>
@@ -3123,214 +3342,37 @@
           <w:tcPr>
             <w:tcW w:w="1664" w:type="dxa"/>
           </w:tcPr>
+          <w:p>
+            <w:r>
+              <w:t>NO</w:t>
+            </w:r>
+          </w:p>
+        </w:tc>
+        <w:tc>
+          <w:tcPr>
+            <w:tcW w:w="1656" w:type="dxa"/>
+          </w:tcPr>
+          <w:p>
+            <w:r>
+              <w:t>Show alert</w:t>
+            </w:r>
+          </w:p>
+        </w:tc>
+        <w:tc>
+          <w:tcPr>
+            <w:tcW w:w="1684" w:type="dxa"/>
+          </w:tcPr>
           <w:p/>
         </w:tc>
         <w:tc>
           <w:tcPr>
-            <w:tcW w:w="1656" w:type="dxa"/>
-          </w:tcPr>
-          <w:p/>
-        </w:tc>
-        <w:tc>
-          <w:tcPr>
-            <w:tcW w:w="1684" w:type="dxa"/>
-          </w:tcPr>
-          <w:p/>
-        </w:tc>
-        <w:tc>
-          <w:tcPr>
             <w:tcW w:w="1651" w:type="dxa"/>
           </w:tcPr>
-          <w:p/>
-        </w:tc>
-      </w:tr>
-      <w:tr>
-        <w:tc>
-          <w:tcPr>
-            <w:tcW w:w="1641" w:type="dxa"/>
-          </w:tcPr>
-          <w:p>
-            <w:r>
-              <w:rPr>
-                <w:rFonts w:hint="eastAsia"/>
-              </w:rPr>
-              <w:t>3</w:t>
-            </w:r>
-          </w:p>
-        </w:tc>
-        <w:tc>
-          <w:tcPr>
-            <w:tcW w:w="1664" w:type="dxa"/>
-          </w:tcPr>
-          <w:p/>
-        </w:tc>
-        <w:tc>
-          <w:tcPr>
-            <w:tcW w:w="1656" w:type="dxa"/>
-          </w:tcPr>
-          <w:p/>
-        </w:tc>
-        <w:tc>
-          <w:tcPr>
-            <w:tcW w:w="1684" w:type="dxa"/>
-          </w:tcPr>
-          <w:p/>
-        </w:tc>
-        <w:tc>
-          <w:tcPr>
-            <w:tcW w:w="1651" w:type="dxa"/>
-          </w:tcPr>
-          <w:p/>
-        </w:tc>
-      </w:tr>
-      <w:tr>
-        <w:tc>
-          <w:tcPr>
-            <w:tcW w:w="1641" w:type="dxa"/>
-          </w:tcPr>
-          <w:p>
-            <w:r>
-              <w:rPr>
-                <w:rFonts w:hint="eastAsia"/>
-              </w:rPr>
-              <w:t>4</w:t>
-            </w:r>
-          </w:p>
-        </w:tc>
-        <w:tc>
-          <w:tcPr>
-            <w:tcW w:w="1664" w:type="dxa"/>
-          </w:tcPr>
-          <w:p/>
-        </w:tc>
-        <w:tc>
-          <w:tcPr>
-            <w:tcW w:w="1656" w:type="dxa"/>
-          </w:tcPr>
-          <w:p/>
-        </w:tc>
-        <w:tc>
-          <w:tcPr>
-            <w:tcW w:w="1684" w:type="dxa"/>
-          </w:tcPr>
-          <w:p/>
-        </w:tc>
-        <w:tc>
-          <w:tcPr>
-            <w:tcW w:w="1651" w:type="dxa"/>
-          </w:tcPr>
-          <w:p/>
-        </w:tc>
-      </w:tr>
-      <w:tr>
-        <w:tc>
-          <w:tcPr>
-            <w:tcW w:w="1641" w:type="dxa"/>
-          </w:tcPr>
-          <w:p>
-            <w:r>
-              <w:rPr>
-                <w:rFonts w:hint="eastAsia"/>
-              </w:rPr>
-              <w:t>5</w:t>
-            </w:r>
-          </w:p>
-        </w:tc>
-        <w:tc>
-          <w:tcPr>
-            <w:tcW w:w="1664" w:type="dxa"/>
-          </w:tcPr>
-          <w:p/>
-        </w:tc>
-        <w:tc>
-          <w:tcPr>
-            <w:tcW w:w="1656" w:type="dxa"/>
-          </w:tcPr>
-          <w:p/>
-        </w:tc>
-        <w:tc>
-          <w:tcPr>
-            <w:tcW w:w="1684" w:type="dxa"/>
-          </w:tcPr>
-          <w:p/>
-        </w:tc>
-        <w:tc>
-          <w:tcPr>
-            <w:tcW w:w="1651" w:type="dxa"/>
-          </w:tcPr>
-          <w:p/>
-        </w:tc>
-      </w:tr>
-      <w:tr>
-        <w:tc>
-          <w:tcPr>
-            <w:tcW w:w="1641" w:type="dxa"/>
-          </w:tcPr>
-          <w:p>
-            <w:r>
-              <w:t>6</w:t>
-            </w:r>
-          </w:p>
-        </w:tc>
-        <w:tc>
-          <w:tcPr>
-            <w:tcW w:w="1664" w:type="dxa"/>
-          </w:tcPr>
-          <w:p/>
-        </w:tc>
-        <w:tc>
-          <w:tcPr>
-            <w:tcW w:w="1656" w:type="dxa"/>
-          </w:tcPr>
-          <w:p/>
-        </w:tc>
-        <w:tc>
-          <w:tcPr>
-            <w:tcW w:w="1684" w:type="dxa"/>
-          </w:tcPr>
-          <w:p/>
-        </w:tc>
-        <w:tc>
-          <w:tcPr>
-            <w:tcW w:w="1651" w:type="dxa"/>
-          </w:tcPr>
-          <w:p/>
-        </w:tc>
-      </w:tr>
-      <w:tr>
-        <w:tc>
-          <w:tcPr>
-            <w:tcW w:w="1641" w:type="dxa"/>
-          </w:tcPr>
-          <w:p>
-            <w:r>
-              <w:t>7</w:t>
-            </w:r>
-          </w:p>
-        </w:tc>
-        <w:tc>
-          <w:tcPr>
-            <w:tcW w:w="1664" w:type="dxa"/>
-          </w:tcPr>
-          <w:p/>
-        </w:tc>
-        <w:tc>
-          <w:tcPr>
-            <w:tcW w:w="1656" w:type="dxa"/>
-          </w:tcPr>
-          <w:p/>
-        </w:tc>
-        <w:tc>
-          <w:tcPr>
-            <w:tcW w:w="1684" w:type="dxa"/>
-          </w:tcPr>
-          <w:p/>
-        </w:tc>
-        <w:tc>
-          <w:tcPr>
-            <w:tcW w:w="1651" w:type="dxa"/>
-          </w:tcPr>
-          <w:p/>
+          <w:p>
+            <w:r>
+              <w:t>2019.05.20</w:t>
+            </w:r>
+          </w:p>
         </w:tc>
       </w:tr>
     </w:tbl>
@@ -3422,9 +3464,9 @@
     </w:p>
     <w:tbl>
       <w:tblPr>
-        <w:tblStyle w:val="a4"/>
+        <w:tblStyle w:val="TableGrid"/>
         <w:tblW w:w="0" w:type="auto"/>
-        <w:tblLook w:val="04A0"/>
+        <w:tblLook w:val="04A0" w:firstRow="1" w:lastRow="0" w:firstColumn="1" w:lastColumn="0" w:noHBand="0" w:noVBand="1"/>
       </w:tblPr>
       <w:tblGrid>
         <w:gridCol w:w="1699"/>
@@ -3531,12 +3573,14 @@
             </w:tcBorders>
           </w:tcPr>
           <w:p>
+            <w:proofErr w:type="gramStart"/>
             <w:r>
               <w:rPr>
                 <w:rFonts w:hint="eastAsia"/>
               </w:rPr>
               <w:t>Edit(</w:t>
             </w:r>
+            <w:proofErr w:type="gramEnd"/>
             <w:r>
               <w:t>User</w:t>
             </w:r>
@@ -3932,9 +3976,9 @@
     </w:p>
     <w:tbl>
       <w:tblPr>
-        <w:tblStyle w:val="a4"/>
+        <w:tblStyle w:val="TableGrid"/>
         <w:tblW w:w="0" w:type="auto"/>
-        <w:tblLook w:val="04A0"/>
+        <w:tblLook w:val="04A0" w:firstRow="1" w:lastRow="0" w:firstColumn="1" w:lastColumn="0" w:noHBand="0" w:noVBand="1"/>
       </w:tblPr>
       <w:tblGrid>
         <w:gridCol w:w="1704"/>
@@ -4395,7 +4439,6 @@
           <w:rStyle w:val="tlid-translation"/>
           <w:rFonts w:hint="eastAsia"/>
         </w:rPr>
-        <w:lastRenderedPageBreak/>
         <w:t xml:space="preserve">4.2.5 </w:t>
       </w:r>
       <w:r>
@@ -4459,9 +4502,9 @@
     </w:p>
     <w:tbl>
       <w:tblPr>
-        <w:tblStyle w:val="a4"/>
+        <w:tblStyle w:val="TableGrid"/>
         <w:tblW w:w="0" w:type="auto"/>
-        <w:tblLook w:val="04A0"/>
+        <w:tblLook w:val="04A0" w:firstRow="1" w:lastRow="0" w:firstColumn="1" w:lastColumn="0" w:noHBand="0" w:noVBand="1"/>
       </w:tblPr>
       <w:tblGrid>
         <w:gridCol w:w="1522"/>
@@ -4498,6 +4541,7 @@
               <w:rPr>
                 <w:rStyle w:val="tlid-translation"/>
               </w:rPr>
+              <w:lastRenderedPageBreak/>
               <w:t>Test items</w:t>
             </w:r>
           </w:p>
@@ -4900,9 +4944,9 @@
     </w:p>
     <w:tbl>
       <w:tblPr>
-        <w:tblStyle w:val="a4"/>
+        <w:tblStyle w:val="TableGrid"/>
         <w:tblW w:w="0" w:type="auto"/>
-        <w:tblLook w:val="04A0"/>
+        <w:tblLook w:val="04A0" w:firstRow="1" w:lastRow="0" w:firstColumn="1" w:lastColumn="0" w:noHBand="0" w:noVBand="1"/>
       </w:tblPr>
       <w:tblGrid>
         <w:gridCol w:w="1704"/>
@@ -5348,9 +5392,9 @@
     </w:p>
     <w:tbl>
       <w:tblPr>
-        <w:tblStyle w:val="a4"/>
+        <w:tblStyle w:val="TableGrid"/>
         <w:tblW w:w="0" w:type="auto"/>
-        <w:tblLook w:val="04A0"/>
+        <w:tblLook w:val="04A0" w:firstRow="1" w:lastRow="0" w:firstColumn="1" w:lastColumn="0" w:noHBand="0" w:noVBand="1"/>
       </w:tblPr>
       <w:tblGrid>
         <w:gridCol w:w="1522"/>
@@ -6258,9 +6302,9 @@
     </w:p>
     <w:tbl>
       <w:tblPr>
-        <w:tblStyle w:val="a4"/>
+        <w:tblStyle w:val="TableGrid"/>
         <w:tblW w:w="0" w:type="auto"/>
-        <w:tblLook w:val="04A0"/>
+        <w:tblLook w:val="04A0" w:firstRow="1" w:lastRow="0" w:firstColumn="1" w:lastColumn="0" w:noHBand="0" w:noVBand="1"/>
       </w:tblPr>
       <w:tblGrid>
         <w:gridCol w:w="1704"/>
@@ -6416,7 +6460,6 @@
               <w:rPr>
                 <w:rFonts w:hint="eastAsia"/>
               </w:rPr>
-              <w:lastRenderedPageBreak/>
               <w:t>2</w:t>
             </w:r>
           </w:p>
@@ -6599,6 +6642,7 @@
               <w:rPr>
                 <w:rFonts w:hint="eastAsia"/>
               </w:rPr>
+              <w:lastRenderedPageBreak/>
               <w:t>5</w:t>
             </w:r>
           </w:p>
@@ -7190,9 +7234,9 @@
     </w:p>
     <w:tbl>
       <w:tblPr>
-        <w:tblStyle w:val="a4"/>
+        <w:tblStyle w:val="TableGrid"/>
         <w:tblW w:w="0" w:type="auto"/>
-        <w:tblLook w:val="04A0"/>
+        <w:tblLook w:val="04A0" w:firstRow="1" w:lastRow="0" w:firstColumn="1" w:lastColumn="0" w:noHBand="0" w:noVBand="1"/>
       </w:tblPr>
       <w:tblGrid>
         <w:gridCol w:w="1487"/>
@@ -7213,6 +7257,9 @@
               </w:rPr>
               <w:t>Admin</w:t>
             </w:r>
+            <w:r>
+              <w:t>/User</w:t>
+            </w:r>
           </w:p>
         </w:tc>
       </w:tr>
@@ -7536,8 +7583,6 @@
             </w:r>
           </w:p>
         </w:tc>
-        <w:bookmarkStart w:id="2" w:name="_GoBack"/>
-        <w:bookmarkEnd w:id="2"/>
       </w:tr>
       <w:tr>
         <w:tc>
@@ -7622,8 +7667,16 @@
               <w:rPr>
                 <w:rFonts w:hint="eastAsia"/>
               </w:rPr>
-              <w:t>Add booking in the future date(</w:t>
-            </w:r>
+              <w:t xml:space="preserve">Add booking in the future </w:t>
+            </w:r>
+            <w:proofErr w:type="gramStart"/>
+            <w:r>
+              <w:rPr>
+                <w:rFonts w:hint="eastAsia"/>
+              </w:rPr>
+              <w:t>date(</w:t>
+            </w:r>
+            <w:proofErr w:type="gramEnd"/>
             <w:r>
               <w:rPr>
                 <w:rStyle w:val="tlid-translation"/>
@@ -7694,8 +7747,16 @@
               <w:rPr>
                 <w:rFonts w:hint="eastAsia"/>
               </w:rPr>
-              <w:t>Add booking in the future date(</w:t>
-            </w:r>
+              <w:t xml:space="preserve">Add booking in the future </w:t>
+            </w:r>
+            <w:proofErr w:type="gramStart"/>
+            <w:r>
+              <w:rPr>
+                <w:rFonts w:hint="eastAsia"/>
+              </w:rPr>
+              <w:t>date(</w:t>
+            </w:r>
+            <w:proofErr w:type="gramEnd"/>
             <w:r>
               <w:rPr>
                 <w:rStyle w:val="tlid-translation"/>
@@ -8297,60 +8358,6 @@
               <w:t>Yes</w:t>
             </w:r>
           </w:p>
-        </w:tc>
-      </w:tr>
-      <w:tr>
-        <w:tc>
-          <w:tcPr>
-            <w:tcW w:w="1487" w:type="dxa"/>
-            <w:vMerge/>
-          </w:tcPr>
-          <w:p/>
-        </w:tc>
-        <w:tc>
-          <w:tcPr>
-            <w:tcW w:w="840" w:type="dxa"/>
-          </w:tcPr>
-          <w:p/>
-        </w:tc>
-        <w:tc>
-          <w:tcPr>
-            <w:tcW w:w="3718" w:type="dxa"/>
-          </w:tcPr>
-          <w:p/>
-        </w:tc>
-        <w:tc>
-          <w:tcPr>
-            <w:tcW w:w="2251" w:type="dxa"/>
-          </w:tcPr>
-          <w:p/>
-        </w:tc>
-      </w:tr>
-      <w:tr>
-        <w:tc>
-          <w:tcPr>
-            <w:tcW w:w="1487" w:type="dxa"/>
-            <w:vMerge/>
-          </w:tcPr>
-          <w:p/>
-        </w:tc>
-        <w:tc>
-          <w:tcPr>
-            <w:tcW w:w="840" w:type="dxa"/>
-          </w:tcPr>
-          <w:p/>
-        </w:tc>
-        <w:tc>
-          <w:tcPr>
-            <w:tcW w:w="3718" w:type="dxa"/>
-          </w:tcPr>
-          <w:p/>
-        </w:tc>
-        <w:tc>
-          <w:tcPr>
-            <w:tcW w:w="2251" w:type="dxa"/>
-          </w:tcPr>
-          <w:p/>
         </w:tc>
       </w:tr>
     </w:tbl>
@@ -8383,9 +8390,9 @@
     </w:p>
     <w:tbl>
       <w:tblPr>
-        <w:tblStyle w:val="a4"/>
+        <w:tblStyle w:val="TableGrid"/>
         <w:tblW w:w="0" w:type="auto"/>
-        <w:tblLook w:val="04A0"/>
+        <w:tblLook w:val="04A0" w:firstRow="1" w:lastRow="0" w:firstColumn="1" w:lastColumn="0" w:noHBand="0" w:noVBand="1"/>
       </w:tblPr>
       <w:tblGrid>
         <w:gridCol w:w="1641"/>
@@ -8404,7 +8411,6 @@
               <w:rPr>
                 <w:rFonts w:hint="eastAsia"/>
               </w:rPr>
-              <w:lastRenderedPageBreak/>
               <w:t>Test ID</w:t>
             </w:r>
           </w:p>
@@ -8490,25 +8496,47 @@
           <w:tcPr>
             <w:tcW w:w="1664" w:type="dxa"/>
           </w:tcPr>
+          <w:p>
+            <w:r>
+              <w:t>NO</w:t>
+            </w:r>
+          </w:p>
+        </w:tc>
+        <w:tc>
+          <w:tcPr>
+            <w:tcW w:w="1656" w:type="dxa"/>
+          </w:tcPr>
+          <w:p>
+            <w:r>
+              <w:rPr>
+                <w:rStyle w:val="tlid-translation"/>
+              </w:rPr>
+              <w:t>Cannot</w:t>
+            </w:r>
+            <w:r>
+              <w:rPr>
+                <w:rStyle w:val="tlid-translation"/>
+                <w:rFonts w:hint="eastAsia"/>
+              </w:rPr>
+              <w:t xml:space="preserve"> add</w:t>
+            </w:r>
+          </w:p>
+        </w:tc>
+        <w:tc>
+          <w:tcPr>
+            <w:tcW w:w="1684" w:type="dxa"/>
+          </w:tcPr>
           <w:p/>
         </w:tc>
         <w:tc>
           <w:tcPr>
-            <w:tcW w:w="1656" w:type="dxa"/>
-          </w:tcPr>
-          <w:p/>
-        </w:tc>
-        <w:tc>
-          <w:tcPr>
-            <w:tcW w:w="1684" w:type="dxa"/>
-          </w:tcPr>
-          <w:p/>
-        </w:tc>
-        <w:tc>
-          <w:tcPr>
             <w:tcW w:w="1651" w:type="dxa"/>
           </w:tcPr>
-          <w:p/>
+          <w:p>
+            <w:r>
+              <w:t>2019.05.20</w:t>
+            </w:r>
+          </w:p>
         </w:tc>
       </w:tr>
       <w:tr>
@@ -8529,25 +8557,43 @@
           <w:tcPr>
             <w:tcW w:w="1664" w:type="dxa"/>
           </w:tcPr>
+          <w:p>
+            <w:r>
+              <w:rPr>
+                <w:rFonts w:hint="eastAsia"/>
+              </w:rPr>
+              <w:t>NO</w:t>
+            </w:r>
+          </w:p>
+        </w:tc>
+        <w:tc>
+          <w:tcPr>
+            <w:tcW w:w="1656" w:type="dxa"/>
+          </w:tcPr>
+          <w:p>
+            <w:r>
+              <w:rPr>
+                <w:rFonts w:hint="eastAsia"/>
+              </w:rPr>
+              <w:t>Yes</w:t>
+            </w:r>
+          </w:p>
+        </w:tc>
+        <w:tc>
+          <w:tcPr>
+            <w:tcW w:w="1684" w:type="dxa"/>
+          </w:tcPr>
           <w:p/>
         </w:tc>
         <w:tc>
           <w:tcPr>
-            <w:tcW w:w="1656" w:type="dxa"/>
-          </w:tcPr>
-          <w:p/>
-        </w:tc>
-        <w:tc>
-          <w:tcPr>
-            <w:tcW w:w="1684" w:type="dxa"/>
-          </w:tcPr>
-          <w:p/>
-        </w:tc>
-        <w:tc>
-          <w:tcPr>
             <w:tcW w:w="1651" w:type="dxa"/>
           </w:tcPr>
-          <w:p/>
+          <w:p>
+            <w:r>
+              <w:t>2019.05.20</w:t>
+            </w:r>
+          </w:p>
         </w:tc>
       </w:tr>
       <w:tr>
@@ -8568,25 +8614,50 @@
           <w:tcPr>
             <w:tcW w:w="1664" w:type="dxa"/>
           </w:tcPr>
+          <w:p>
+            <w:r>
+              <w:rPr>
+                <w:rFonts w:hint="eastAsia"/>
+              </w:rPr>
+              <w:t>NO</w:t>
+            </w:r>
+          </w:p>
+        </w:tc>
+        <w:tc>
+          <w:tcPr>
+            <w:tcW w:w="1656" w:type="dxa"/>
+          </w:tcPr>
+          <w:p>
+            <w:r>
+              <w:rPr>
+                <w:rStyle w:val="tlid-translation"/>
+              </w:rPr>
+              <w:t>Cannot</w:t>
+            </w:r>
+            <w:r>
+              <w:rPr>
+                <w:rStyle w:val="tlid-translation"/>
+                <w:rFonts w:hint="eastAsia"/>
+              </w:rPr>
+              <w:t xml:space="preserve"> add</w:t>
+            </w:r>
+          </w:p>
+        </w:tc>
+        <w:tc>
+          <w:tcPr>
+            <w:tcW w:w="1684" w:type="dxa"/>
+          </w:tcPr>
           <w:p/>
         </w:tc>
         <w:tc>
           <w:tcPr>
-            <w:tcW w:w="1656" w:type="dxa"/>
-          </w:tcPr>
-          <w:p/>
-        </w:tc>
-        <w:tc>
-          <w:tcPr>
-            <w:tcW w:w="1684" w:type="dxa"/>
-          </w:tcPr>
-          <w:p/>
-        </w:tc>
-        <w:tc>
-          <w:tcPr>
             <w:tcW w:w="1651" w:type="dxa"/>
           </w:tcPr>
-          <w:p/>
+          <w:p>
+            <w:r>
+              <w:t>2019.05.20</w:t>
+            </w:r>
+          </w:p>
         </w:tc>
       </w:tr>
       <w:tr>
@@ -8599,6 +8670,7 @@
               <w:rPr>
                 <w:rFonts w:hint="eastAsia"/>
               </w:rPr>
+              <w:lastRenderedPageBreak/>
               <w:t>4</w:t>
             </w:r>
           </w:p>
@@ -8607,25 +8679,50 @@
           <w:tcPr>
             <w:tcW w:w="1664" w:type="dxa"/>
           </w:tcPr>
+          <w:p>
+            <w:r>
+              <w:rPr>
+                <w:rFonts w:hint="eastAsia"/>
+              </w:rPr>
+              <w:t>NO</w:t>
+            </w:r>
+          </w:p>
+        </w:tc>
+        <w:tc>
+          <w:tcPr>
+            <w:tcW w:w="1656" w:type="dxa"/>
+          </w:tcPr>
+          <w:p>
+            <w:r>
+              <w:rPr>
+                <w:rStyle w:val="tlid-translation"/>
+              </w:rPr>
+              <w:t>Cannot</w:t>
+            </w:r>
+            <w:r>
+              <w:rPr>
+                <w:rStyle w:val="tlid-translation"/>
+                <w:rFonts w:hint="eastAsia"/>
+              </w:rPr>
+              <w:t xml:space="preserve"> add</w:t>
+            </w:r>
+          </w:p>
+        </w:tc>
+        <w:tc>
+          <w:tcPr>
+            <w:tcW w:w="1684" w:type="dxa"/>
+          </w:tcPr>
           <w:p/>
         </w:tc>
         <w:tc>
           <w:tcPr>
-            <w:tcW w:w="1656" w:type="dxa"/>
-          </w:tcPr>
-          <w:p/>
-        </w:tc>
-        <w:tc>
-          <w:tcPr>
-            <w:tcW w:w="1684" w:type="dxa"/>
-          </w:tcPr>
-          <w:p/>
-        </w:tc>
-        <w:tc>
-          <w:tcPr>
             <w:tcW w:w="1651" w:type="dxa"/>
           </w:tcPr>
-          <w:p/>
+          <w:p>
+            <w:r>
+              <w:t>2019.05.20</w:t>
+            </w:r>
+          </w:p>
         </w:tc>
       </w:tr>
       <w:tr>
@@ -8646,25 +8743,43 @@
           <w:tcPr>
             <w:tcW w:w="1664" w:type="dxa"/>
           </w:tcPr>
+          <w:p>
+            <w:r>
+              <w:rPr>
+                <w:rFonts w:hint="eastAsia"/>
+              </w:rPr>
+              <w:t>NO</w:t>
+            </w:r>
+          </w:p>
+        </w:tc>
+        <w:tc>
+          <w:tcPr>
+            <w:tcW w:w="1656" w:type="dxa"/>
+          </w:tcPr>
+          <w:p>
+            <w:r>
+              <w:rPr>
+                <w:rFonts w:hint="eastAsia"/>
+              </w:rPr>
+              <w:t>Yes</w:t>
+            </w:r>
+          </w:p>
+        </w:tc>
+        <w:tc>
+          <w:tcPr>
+            <w:tcW w:w="1684" w:type="dxa"/>
+          </w:tcPr>
           <w:p/>
         </w:tc>
         <w:tc>
           <w:tcPr>
-            <w:tcW w:w="1656" w:type="dxa"/>
-          </w:tcPr>
-          <w:p/>
-        </w:tc>
-        <w:tc>
-          <w:tcPr>
-            <w:tcW w:w="1684" w:type="dxa"/>
-          </w:tcPr>
-          <w:p/>
-        </w:tc>
-        <w:tc>
-          <w:tcPr>
             <w:tcW w:w="1651" w:type="dxa"/>
           </w:tcPr>
-          <w:p/>
+          <w:p>
+            <w:r>
+              <w:t>2019.05.20</w:t>
+            </w:r>
+          </w:p>
         </w:tc>
       </w:tr>
       <w:tr>
@@ -8682,25 +8797,43 @@
           <w:tcPr>
             <w:tcW w:w="1664" w:type="dxa"/>
           </w:tcPr>
+          <w:p>
+            <w:r>
+              <w:rPr>
+                <w:rFonts w:hint="eastAsia"/>
+              </w:rPr>
+              <w:t>NO</w:t>
+            </w:r>
+          </w:p>
+        </w:tc>
+        <w:tc>
+          <w:tcPr>
+            <w:tcW w:w="1656" w:type="dxa"/>
+          </w:tcPr>
+          <w:p>
+            <w:r>
+              <w:rPr>
+                <w:rFonts w:hint="eastAsia"/>
+              </w:rPr>
+              <w:t>Yes</w:t>
+            </w:r>
+          </w:p>
+        </w:tc>
+        <w:tc>
+          <w:tcPr>
+            <w:tcW w:w="1684" w:type="dxa"/>
+          </w:tcPr>
           <w:p/>
         </w:tc>
         <w:tc>
           <w:tcPr>
-            <w:tcW w:w="1656" w:type="dxa"/>
-          </w:tcPr>
-          <w:p/>
-        </w:tc>
-        <w:tc>
-          <w:tcPr>
-            <w:tcW w:w="1684" w:type="dxa"/>
-          </w:tcPr>
-          <w:p/>
-        </w:tc>
-        <w:tc>
-          <w:tcPr>
             <w:tcW w:w="1651" w:type="dxa"/>
           </w:tcPr>
-          <w:p/>
+          <w:p>
+            <w:r>
+              <w:t>2019.05.20</w:t>
+            </w:r>
+          </w:p>
         </w:tc>
       </w:tr>
       <w:tr>
@@ -8718,16 +8851,145 @@
           <w:tcPr>
             <w:tcW w:w="1664" w:type="dxa"/>
           </w:tcPr>
+          <w:p>
+            <w:r>
+              <w:rPr>
+                <w:rFonts w:hint="eastAsia"/>
+              </w:rPr>
+              <w:t>NO</w:t>
+            </w:r>
+          </w:p>
+        </w:tc>
+        <w:tc>
+          <w:tcPr>
+            <w:tcW w:w="1656" w:type="dxa"/>
+          </w:tcPr>
+          <w:p>
+            <w:r>
+              <w:rPr>
+                <w:rStyle w:val="tlid-translation"/>
+              </w:rPr>
+              <w:t>Cannot</w:t>
+            </w:r>
+            <w:r>
+              <w:rPr>
+                <w:rStyle w:val="tlid-translation"/>
+                <w:rFonts w:hint="eastAsia"/>
+              </w:rPr>
+              <w:t xml:space="preserve"> add</w:t>
+            </w:r>
+          </w:p>
+        </w:tc>
+        <w:tc>
+          <w:tcPr>
+            <w:tcW w:w="1684" w:type="dxa"/>
+          </w:tcPr>
           <w:p/>
         </w:tc>
         <w:tc>
           <w:tcPr>
+            <w:tcW w:w="1651" w:type="dxa"/>
+          </w:tcPr>
+          <w:p>
+            <w:r>
+              <w:t>2019.05.20</w:t>
+            </w:r>
+          </w:p>
+        </w:tc>
+      </w:tr>
+      <w:tr>
+        <w:tc>
+          <w:tcPr>
+            <w:tcW w:w="1641" w:type="dxa"/>
+          </w:tcPr>
+          <w:p>
+            <w:r>
+              <w:t>8</w:t>
+            </w:r>
+          </w:p>
+        </w:tc>
+        <w:tc>
+          <w:tcPr>
+            <w:tcW w:w="1664" w:type="dxa"/>
+          </w:tcPr>
+          <w:p>
+            <w:r>
+              <w:rPr>
+                <w:rFonts w:hint="eastAsia"/>
+              </w:rPr>
+              <w:t>NO</w:t>
+            </w:r>
+          </w:p>
+        </w:tc>
+        <w:tc>
+          <w:tcPr>
             <w:tcW w:w="1656" w:type="dxa"/>
           </w:tcPr>
+          <w:p>
+            <w:r>
+              <w:rPr>
+                <w:rFonts w:hint="eastAsia"/>
+              </w:rPr>
+              <w:t>Yes</w:t>
+            </w:r>
+          </w:p>
+        </w:tc>
+        <w:tc>
+          <w:tcPr>
+            <w:tcW w:w="1684" w:type="dxa"/>
+          </w:tcPr>
           <w:p/>
         </w:tc>
         <w:tc>
           <w:tcPr>
+            <w:tcW w:w="1651" w:type="dxa"/>
+          </w:tcPr>
+          <w:p>
+            <w:r>
+              <w:t>2019.05.20</w:t>
+            </w:r>
+          </w:p>
+        </w:tc>
+      </w:tr>
+      <w:tr>
+        <w:tc>
+          <w:tcPr>
+            <w:tcW w:w="1641" w:type="dxa"/>
+          </w:tcPr>
+          <w:p>
+            <w:r>
+              <w:t>9</w:t>
+            </w:r>
+          </w:p>
+        </w:tc>
+        <w:tc>
+          <w:tcPr>
+            <w:tcW w:w="1664" w:type="dxa"/>
+          </w:tcPr>
+          <w:p>
+            <w:r>
+              <w:rPr>
+                <w:rFonts w:hint="eastAsia"/>
+              </w:rPr>
+              <w:t>NO</w:t>
+            </w:r>
+          </w:p>
+        </w:tc>
+        <w:tc>
+          <w:tcPr>
+            <w:tcW w:w="1656" w:type="dxa"/>
+          </w:tcPr>
+          <w:p>
+            <w:r>
+              <w:rPr>
+                <w:rFonts w:hint="eastAsia"/>
+              </w:rPr>
+              <w:t>Yes</w:t>
+            </w:r>
+          </w:p>
+        </w:tc>
+        <w:tc>
+          <w:tcPr>
             <w:tcW w:w="1684" w:type="dxa"/>
           </w:tcPr>
           <w:p/>
@@ -8736,7 +8998,463 @@
           <w:tcPr>
             <w:tcW w:w="1651" w:type="dxa"/>
           </w:tcPr>
+          <w:p>
+            <w:r>
+              <w:t>2019.05.20</w:t>
+            </w:r>
+          </w:p>
+        </w:tc>
+      </w:tr>
+      <w:tr>
+        <w:tc>
+          <w:tcPr>
+            <w:tcW w:w="1641" w:type="dxa"/>
+          </w:tcPr>
+          <w:p>
+            <w:pPr>
+              <w:rPr>
+                <w:rFonts w:hint="eastAsia"/>
+              </w:rPr>
+            </w:pPr>
+            <w:r>
+              <w:t>10</w:t>
+            </w:r>
+          </w:p>
+        </w:tc>
+        <w:tc>
+          <w:tcPr>
+            <w:tcW w:w="1664" w:type="dxa"/>
+          </w:tcPr>
+          <w:p>
+            <w:r>
+              <w:rPr>
+                <w:rFonts w:hint="eastAsia"/>
+              </w:rPr>
+              <w:t>NO</w:t>
+            </w:r>
+          </w:p>
+        </w:tc>
+        <w:tc>
+          <w:tcPr>
+            <w:tcW w:w="1656" w:type="dxa"/>
+          </w:tcPr>
+          <w:p>
+            <w:r>
+              <w:rPr>
+                <w:rFonts w:hint="eastAsia"/>
+              </w:rPr>
+              <w:t>Yes</w:t>
+            </w:r>
+          </w:p>
+        </w:tc>
+        <w:tc>
+          <w:tcPr>
+            <w:tcW w:w="1684" w:type="dxa"/>
+          </w:tcPr>
           <w:p/>
+        </w:tc>
+        <w:tc>
+          <w:tcPr>
+            <w:tcW w:w="1651" w:type="dxa"/>
+          </w:tcPr>
+          <w:p>
+            <w:r>
+              <w:t>2019.05.20</w:t>
+            </w:r>
+          </w:p>
+        </w:tc>
+      </w:tr>
+      <w:tr>
+        <w:tc>
+          <w:tcPr>
+            <w:tcW w:w="1641" w:type="dxa"/>
+          </w:tcPr>
+          <w:p>
+            <w:pPr>
+              <w:rPr>
+                <w:rFonts w:hint="eastAsia"/>
+              </w:rPr>
+            </w:pPr>
+            <w:r>
+              <w:t>11</w:t>
+            </w:r>
+          </w:p>
+        </w:tc>
+        <w:tc>
+          <w:tcPr>
+            <w:tcW w:w="1664" w:type="dxa"/>
+          </w:tcPr>
+          <w:p>
+            <w:r>
+              <w:rPr>
+                <w:rFonts w:hint="eastAsia"/>
+              </w:rPr>
+              <w:t>NO</w:t>
+            </w:r>
+          </w:p>
+        </w:tc>
+        <w:tc>
+          <w:tcPr>
+            <w:tcW w:w="1656" w:type="dxa"/>
+          </w:tcPr>
+          <w:p>
+            <w:r>
+              <w:rPr>
+                <w:rFonts w:hint="eastAsia"/>
+              </w:rPr>
+              <w:t xml:space="preserve">Yes </w:t>
+            </w:r>
+          </w:p>
+        </w:tc>
+        <w:tc>
+          <w:tcPr>
+            <w:tcW w:w="1684" w:type="dxa"/>
+          </w:tcPr>
+          <w:p/>
+        </w:tc>
+        <w:tc>
+          <w:tcPr>
+            <w:tcW w:w="1651" w:type="dxa"/>
+          </w:tcPr>
+          <w:p>
+            <w:r>
+              <w:t>2019.05.20</w:t>
+            </w:r>
+          </w:p>
+        </w:tc>
+      </w:tr>
+      <w:tr>
+        <w:tc>
+          <w:tcPr>
+            <w:tcW w:w="1641" w:type="dxa"/>
+          </w:tcPr>
+          <w:p>
+            <w:pPr>
+              <w:rPr>
+                <w:rFonts w:hint="eastAsia"/>
+              </w:rPr>
+            </w:pPr>
+            <w:r>
+              <w:t>12</w:t>
+            </w:r>
+          </w:p>
+        </w:tc>
+        <w:tc>
+          <w:tcPr>
+            <w:tcW w:w="1664" w:type="dxa"/>
+          </w:tcPr>
+          <w:p>
+            <w:r>
+              <w:rPr>
+                <w:rFonts w:hint="eastAsia"/>
+              </w:rPr>
+              <w:t>NO</w:t>
+            </w:r>
+          </w:p>
+        </w:tc>
+        <w:tc>
+          <w:tcPr>
+            <w:tcW w:w="1656" w:type="dxa"/>
+          </w:tcPr>
+          <w:p>
+            <w:r>
+              <w:rPr>
+                <w:rFonts w:hint="eastAsia"/>
+              </w:rPr>
+              <w:t>Yes</w:t>
+            </w:r>
+          </w:p>
+        </w:tc>
+        <w:tc>
+          <w:tcPr>
+            <w:tcW w:w="1684" w:type="dxa"/>
+          </w:tcPr>
+          <w:p/>
+        </w:tc>
+        <w:tc>
+          <w:tcPr>
+            <w:tcW w:w="1651" w:type="dxa"/>
+          </w:tcPr>
+          <w:p>
+            <w:r>
+              <w:t>2019.05.20</w:t>
+            </w:r>
+          </w:p>
+        </w:tc>
+      </w:tr>
+      <w:tr>
+        <w:tc>
+          <w:tcPr>
+            <w:tcW w:w="1641" w:type="dxa"/>
+          </w:tcPr>
+          <w:p>
+            <w:pPr>
+              <w:rPr>
+                <w:rFonts w:hint="eastAsia"/>
+              </w:rPr>
+            </w:pPr>
+            <w:r>
+              <w:t>13</w:t>
+            </w:r>
+          </w:p>
+        </w:tc>
+        <w:tc>
+          <w:tcPr>
+            <w:tcW w:w="1664" w:type="dxa"/>
+          </w:tcPr>
+          <w:p>
+            <w:r>
+              <w:rPr>
+                <w:rFonts w:hint="eastAsia"/>
+              </w:rPr>
+              <w:t>NO</w:t>
+            </w:r>
+          </w:p>
+        </w:tc>
+        <w:tc>
+          <w:tcPr>
+            <w:tcW w:w="1656" w:type="dxa"/>
+          </w:tcPr>
+          <w:p>
+            <w:r>
+              <w:rPr>
+                <w:rFonts w:hint="eastAsia"/>
+              </w:rPr>
+              <w:t>Yes</w:t>
+            </w:r>
+          </w:p>
+        </w:tc>
+        <w:tc>
+          <w:tcPr>
+            <w:tcW w:w="1684" w:type="dxa"/>
+          </w:tcPr>
+          <w:p/>
+        </w:tc>
+        <w:tc>
+          <w:tcPr>
+            <w:tcW w:w="1651" w:type="dxa"/>
+          </w:tcPr>
+          <w:p>
+            <w:r>
+              <w:t>2019.05.20</w:t>
+            </w:r>
+          </w:p>
+        </w:tc>
+      </w:tr>
+      <w:tr>
+        <w:tc>
+          <w:tcPr>
+            <w:tcW w:w="1641" w:type="dxa"/>
+          </w:tcPr>
+          <w:p>
+            <w:r>
+              <w:t>14</w:t>
+            </w:r>
+          </w:p>
+        </w:tc>
+        <w:tc>
+          <w:tcPr>
+            <w:tcW w:w="1664" w:type="dxa"/>
+          </w:tcPr>
+          <w:p>
+            <w:r>
+              <w:rPr>
+                <w:rFonts w:hint="eastAsia"/>
+              </w:rPr>
+              <w:t>NO</w:t>
+            </w:r>
+          </w:p>
+        </w:tc>
+        <w:tc>
+          <w:tcPr>
+            <w:tcW w:w="1656" w:type="dxa"/>
+          </w:tcPr>
+          <w:p>
+            <w:r>
+              <w:rPr>
+                <w:rFonts w:hint="eastAsia"/>
+              </w:rPr>
+              <w:t>Yes</w:t>
+            </w:r>
+          </w:p>
+        </w:tc>
+        <w:tc>
+          <w:tcPr>
+            <w:tcW w:w="1684" w:type="dxa"/>
+          </w:tcPr>
+          <w:p/>
+        </w:tc>
+        <w:tc>
+          <w:tcPr>
+            <w:tcW w:w="1651" w:type="dxa"/>
+          </w:tcPr>
+          <w:p>
+            <w:r>
+              <w:t>2019.05.20</w:t>
+            </w:r>
+          </w:p>
+        </w:tc>
+      </w:tr>
+      <w:tr>
+        <w:tc>
+          <w:tcPr>
+            <w:tcW w:w="1641" w:type="dxa"/>
+          </w:tcPr>
+          <w:p>
+            <w:r>
+              <w:t>15</w:t>
+            </w:r>
+          </w:p>
+        </w:tc>
+        <w:tc>
+          <w:tcPr>
+            <w:tcW w:w="1664" w:type="dxa"/>
+          </w:tcPr>
+          <w:p>
+            <w:r>
+              <w:rPr>
+                <w:rFonts w:hint="eastAsia"/>
+              </w:rPr>
+              <w:t>NO</w:t>
+            </w:r>
+          </w:p>
+        </w:tc>
+        <w:tc>
+          <w:tcPr>
+            <w:tcW w:w="1656" w:type="dxa"/>
+          </w:tcPr>
+          <w:p>
+            <w:r>
+              <w:rPr>
+                <w:rFonts w:hint="eastAsia"/>
+              </w:rPr>
+              <w:t>Yes</w:t>
+            </w:r>
+          </w:p>
+        </w:tc>
+        <w:tc>
+          <w:tcPr>
+            <w:tcW w:w="1684" w:type="dxa"/>
+          </w:tcPr>
+          <w:p/>
+        </w:tc>
+        <w:tc>
+          <w:tcPr>
+            <w:tcW w:w="1651" w:type="dxa"/>
+          </w:tcPr>
+          <w:p>
+            <w:r>
+              <w:t>2019.05.20</w:t>
+            </w:r>
+          </w:p>
+        </w:tc>
+      </w:tr>
+      <w:tr>
+        <w:tc>
+          <w:tcPr>
+            <w:tcW w:w="1641" w:type="dxa"/>
+          </w:tcPr>
+          <w:p>
+            <w:r>
+              <w:t>16</w:t>
+            </w:r>
+          </w:p>
+        </w:tc>
+        <w:tc>
+          <w:tcPr>
+            <w:tcW w:w="1664" w:type="dxa"/>
+          </w:tcPr>
+          <w:p>
+            <w:r>
+              <w:rPr>
+                <w:rFonts w:hint="eastAsia"/>
+              </w:rPr>
+              <w:t>NO</w:t>
+            </w:r>
+          </w:p>
+        </w:tc>
+        <w:tc>
+          <w:tcPr>
+            <w:tcW w:w="1656" w:type="dxa"/>
+          </w:tcPr>
+          <w:p>
+            <w:r>
+              <w:rPr>
+                <w:rFonts w:hint="eastAsia"/>
+              </w:rPr>
+              <w:t>Yes</w:t>
+            </w:r>
+          </w:p>
+        </w:tc>
+        <w:tc>
+          <w:tcPr>
+            <w:tcW w:w="1684" w:type="dxa"/>
+          </w:tcPr>
+          <w:p/>
+        </w:tc>
+        <w:tc>
+          <w:tcPr>
+            <w:tcW w:w="1651" w:type="dxa"/>
+          </w:tcPr>
+          <w:p>
+            <w:r>
+              <w:t>2019.05.20</w:t>
+            </w:r>
+          </w:p>
+        </w:tc>
+      </w:tr>
+      <w:tr>
+        <w:tc>
+          <w:tcPr>
+            <w:tcW w:w="1641" w:type="dxa"/>
+          </w:tcPr>
+          <w:p>
+            <w:r>
+              <w:t>17</w:t>
+            </w:r>
+          </w:p>
+        </w:tc>
+        <w:tc>
+          <w:tcPr>
+            <w:tcW w:w="1664" w:type="dxa"/>
+          </w:tcPr>
+          <w:p>
+            <w:r>
+              <w:rPr>
+                <w:rFonts w:hint="eastAsia"/>
+              </w:rPr>
+              <w:t>NO</w:t>
+            </w:r>
+          </w:p>
+        </w:tc>
+        <w:tc>
+          <w:tcPr>
+            <w:tcW w:w="1656" w:type="dxa"/>
+          </w:tcPr>
+          <w:p>
+            <w:r>
+              <w:rPr>
+                <w:rFonts w:hint="eastAsia"/>
+              </w:rPr>
+              <w:t>Yes</w:t>
+            </w:r>
+          </w:p>
+        </w:tc>
+        <w:tc>
+          <w:tcPr>
+            <w:tcW w:w="1684" w:type="dxa"/>
+          </w:tcPr>
+          <w:p/>
+        </w:tc>
+        <w:tc>
+          <w:tcPr>
+            <w:tcW w:w="1651" w:type="dxa"/>
+          </w:tcPr>
+          <w:p>
+            <w:r>
+              <w:t>2019.05.20</w:t>
+            </w:r>
+          </w:p>
         </w:tc>
       </w:tr>
     </w:tbl>
@@ -8777,9 +9495,9 @@
     </w:p>
     <w:tbl>
       <w:tblPr>
-        <w:tblStyle w:val="a4"/>
+        <w:tblStyle w:val="TableGrid"/>
         <w:tblW w:w="0" w:type="auto"/>
-        <w:tblLook w:val="04A0"/>
+        <w:tblLook w:val="04A0" w:firstRow="1" w:lastRow="0" w:firstColumn="1" w:lastColumn="0" w:noHBand="0" w:noVBand="1"/>
       </w:tblPr>
       <w:tblGrid>
         <w:gridCol w:w="1440"/>
@@ -8842,7 +9560,6 @@
             <w:pPr>
               <w:rPr>
                 <w:rStyle w:val="tlid-translation"/>
-                <w:rFonts w:hint="eastAsia"/>
               </w:rPr>
             </w:pPr>
             <w:r>
@@ -8927,13 +9644,7 @@
           <w:tcPr>
             <w:tcW w:w="1284" w:type="dxa"/>
           </w:tcPr>
-          <w:p>
-            <w:pPr>
-              <w:rPr>
-                <w:rFonts w:hint="eastAsia"/>
-              </w:rPr>
-            </w:pPr>
-          </w:p>
+          <w:p/>
         </w:tc>
       </w:tr>
       <w:tr>
@@ -8998,13 +9709,7 @@
           <w:tcPr>
             <w:tcW w:w="1284" w:type="dxa"/>
           </w:tcPr>
-          <w:p>
-            <w:pPr>
-              <w:rPr>
-                <w:rFonts w:hint="eastAsia"/>
-              </w:rPr>
-            </w:pPr>
-          </w:p>
+          <w:p/>
         </w:tc>
       </w:tr>
       <w:tr>
@@ -9118,9 +9823,9 @@
     <w:p/>
     <w:tbl>
       <w:tblPr>
-        <w:tblStyle w:val="a4"/>
+        <w:tblStyle w:val="TableGrid"/>
         <w:tblW w:w="0" w:type="auto"/>
-        <w:tblLook w:val="04A0"/>
+        <w:tblLook w:val="04A0" w:firstRow="1" w:lastRow="0" w:firstColumn="1" w:lastColumn="0" w:noHBand="0" w:noVBand="1"/>
       </w:tblPr>
       <w:tblGrid>
         <w:gridCol w:w="1445"/>
@@ -9183,7 +9888,6 @@
             <w:pPr>
               <w:rPr>
                 <w:rStyle w:val="tlid-translation"/>
-                <w:rFonts w:hint="eastAsia"/>
               </w:rPr>
             </w:pPr>
             <w:r>
@@ -9281,13 +9985,7 @@
           <w:tcPr>
             <w:tcW w:w="1290" w:type="dxa"/>
           </w:tcPr>
-          <w:p>
-            <w:pPr>
-              <w:rPr>
-                <w:rFonts w:hint="eastAsia"/>
-              </w:rPr>
-            </w:pPr>
-          </w:p>
+          <w:p/>
         </w:tc>
       </w:tr>
       <w:tr>
@@ -9339,13 +10037,7 @@
           <w:tcPr>
             <w:tcW w:w="1290" w:type="dxa"/>
           </w:tcPr>
-          <w:p>
-            <w:pPr>
-              <w:rPr>
-                <w:rFonts w:hint="eastAsia"/>
-              </w:rPr>
-            </w:pPr>
-          </w:p>
+          <w:p/>
         </w:tc>
       </w:tr>
     </w:tbl>
@@ -9369,9 +10061,9 @@
     <w:p/>
     <w:tbl>
       <w:tblPr>
-        <w:tblStyle w:val="a4"/>
+        <w:tblStyle w:val="TableGrid"/>
         <w:tblW w:w="0" w:type="auto"/>
-        <w:tblLook w:val="04A0"/>
+        <w:tblLook w:val="04A0" w:firstRow="1" w:lastRow="0" w:firstColumn="1" w:lastColumn="0" w:noHBand="0" w:noVBand="1"/>
       </w:tblPr>
       <w:tblGrid>
         <w:gridCol w:w="1668"/>
@@ -9414,14 +10106,7 @@
               <w:rPr>
                 <w:rStyle w:val="tlid-translation"/>
               </w:rPr>
-              <w:t>Test</w:t>
-            </w:r>
-            <w:r>
-              <w:rPr>
-                <w:rStyle w:val="tlid-translation"/>
-                <w:lang/>
-              </w:rPr>
-              <w:t xml:space="preserve"> Evaluation</w:t>
+              <w:t>Test Evaluation</w:t>
             </w:r>
           </w:p>
         </w:tc>
@@ -9796,6 +10481,7 @@
               <w:rPr>
                 <w:rFonts w:hint="eastAsia"/>
               </w:rPr>
+              <w:lastRenderedPageBreak/>
               <w:t>8</w:t>
             </w:r>
           </w:p>
@@ -9845,7 +10531,6 @@
       <w:pPr>
         <w:rPr>
           <w:rStyle w:val="tlid-translation"/>
-          <w:rFonts w:hint="eastAsia"/>
         </w:rPr>
       </w:pPr>
     </w:p>
@@ -9853,7 +10538,6 @@
       <w:pPr>
         <w:rPr>
           <w:rStyle w:val="tlid-translation"/>
-          <w:rFonts w:hint="eastAsia"/>
         </w:rPr>
       </w:pPr>
       <w:r>
@@ -9862,6 +10546,12 @@
           <w:rFonts w:hint="eastAsia"/>
         </w:rPr>
         <w:t>4.2.8</w:t>
+      </w:r>
+      <w:r>
+        <w:rPr>
+          <w:rStyle w:val="tlid-translation"/>
+        </w:rPr>
+        <w:t xml:space="preserve"> </w:t>
       </w:r>
       <w:r>
         <w:rPr>
@@ -9879,9 +10569,9 @@
     </w:p>
     <w:tbl>
       <w:tblPr>
-        <w:tblStyle w:val="a4"/>
+        <w:tblStyle w:val="TableGrid"/>
         <w:tblW w:w="0" w:type="auto"/>
-        <w:tblLook w:val="04A0"/>
+        <w:tblLook w:val="04A0" w:firstRow="1" w:lastRow="0" w:firstColumn="1" w:lastColumn="0" w:noHBand="0" w:noVBand="1"/>
       </w:tblPr>
       <w:tblGrid>
         <w:gridCol w:w="1487"/>
@@ -9912,16 +10602,13 @@
             <w:r>
               <w:rPr>
                 <w:rStyle w:val="tlid-translation"/>
-                <w:lang/>
-              </w:rPr>
-              <w:lastRenderedPageBreak/>
+              </w:rPr>
               <w:t>Browser</w:t>
             </w:r>
             <w:r>
               <w:rPr>
                 <w:rStyle w:val="tlid-translation"/>
                 <w:rFonts w:hint="eastAsia"/>
-                <w:lang/>
               </w:rPr>
               <w:t xml:space="preserve">   </w:t>
             </w:r>
@@ -10019,7 +10706,6 @@
             <w:pPr>
               <w:rPr>
                 <w:rStyle w:val="tlid-translation"/>
-                <w:rFonts w:hint="eastAsia"/>
               </w:rPr>
             </w:pPr>
             <w:r>
@@ -10087,6 +10773,13 @@
                 <w:rStyle w:val="tlid-translation"/>
               </w:rPr>
             </w:pPr>
+            <w:r>
+              <w:rPr>
+                <w:rStyle w:val="tlid-translation"/>
+                <w:rFonts w:asciiTheme="minorEastAsia" w:hAnsiTheme="minorEastAsia" w:hint="eastAsia"/>
+              </w:rPr>
+              <w:t>√</w:t>
+            </w:r>
           </w:p>
         </w:tc>
         <w:tc>
@@ -10099,6 +10792,13 @@
                 <w:rStyle w:val="tlid-translation"/>
               </w:rPr>
             </w:pPr>
+            <w:r>
+              <w:rPr>
+                <w:rStyle w:val="tlid-translation"/>
+                <w:rFonts w:asciiTheme="minorEastAsia" w:hAnsiTheme="minorEastAsia" w:hint="eastAsia"/>
+              </w:rPr>
+              <w:t>√</w:t>
+            </w:r>
           </w:p>
         </w:tc>
         <w:tc>
@@ -10111,6 +10811,13 @@
                 <w:rStyle w:val="tlid-translation"/>
               </w:rPr>
             </w:pPr>
+            <w:r>
+              <w:rPr>
+                <w:rStyle w:val="tlid-translation"/>
+                <w:rFonts w:asciiTheme="minorEastAsia" w:hAnsiTheme="minorEastAsia" w:hint="eastAsia"/>
+              </w:rPr>
+              <w:t>√</w:t>
+            </w:r>
           </w:p>
         </w:tc>
         <w:tc>
@@ -10123,6 +10830,13 @@
                 <w:rStyle w:val="tlid-translation"/>
               </w:rPr>
             </w:pPr>
+            <w:r>
+              <w:rPr>
+                <w:rStyle w:val="tlid-translation"/>
+                <w:rFonts w:asciiTheme="minorEastAsia" w:hAnsiTheme="minorEastAsia" w:hint="eastAsia"/>
+              </w:rPr>
+              <w:t>√</w:t>
+            </w:r>
           </w:p>
         </w:tc>
       </w:tr>
@@ -10162,6 +10876,13 @@
                 <w:rStyle w:val="tlid-translation"/>
               </w:rPr>
             </w:pPr>
+            <w:r>
+              <w:rPr>
+                <w:rStyle w:val="tlid-translation"/>
+                <w:rFonts w:asciiTheme="minorEastAsia" w:hAnsiTheme="minorEastAsia" w:hint="eastAsia"/>
+              </w:rPr>
+              <w:t>√</w:t>
+            </w:r>
           </w:p>
         </w:tc>
         <w:tc>
@@ -10174,6 +10895,13 @@
                 <w:rStyle w:val="tlid-translation"/>
               </w:rPr>
             </w:pPr>
+            <w:r>
+              <w:rPr>
+                <w:rStyle w:val="tlid-translation"/>
+                <w:rFonts w:asciiTheme="minorEastAsia" w:hAnsiTheme="minorEastAsia" w:hint="eastAsia"/>
+              </w:rPr>
+              <w:t>√</w:t>
+            </w:r>
           </w:p>
         </w:tc>
         <w:tc>
@@ -10186,6 +10914,13 @@
                 <w:rStyle w:val="tlid-translation"/>
               </w:rPr>
             </w:pPr>
+            <w:r>
+              <w:rPr>
+                <w:rStyle w:val="tlid-translation"/>
+                <w:rFonts w:asciiTheme="minorEastAsia" w:hAnsiTheme="minorEastAsia" w:hint="eastAsia"/>
+              </w:rPr>
+              <w:t>√</w:t>
+            </w:r>
           </w:p>
         </w:tc>
         <w:tc>
@@ -10198,6 +10933,13 @@
                 <w:rStyle w:val="tlid-translation"/>
               </w:rPr>
             </w:pPr>
+            <w:r>
+              <w:rPr>
+                <w:rStyle w:val="tlid-translation"/>
+                <w:rFonts w:asciiTheme="minorEastAsia" w:hAnsiTheme="minorEastAsia" w:hint="eastAsia"/>
+              </w:rPr>
+              <w:t>√</w:t>
+            </w:r>
           </w:p>
         </w:tc>
         <w:tc>
@@ -10210,6 +10952,13 @@
                 <w:rStyle w:val="tlid-translation"/>
               </w:rPr>
             </w:pPr>
+            <w:r>
+              <w:rPr>
+                <w:rStyle w:val="tlid-translation"/>
+                <w:rFonts w:asciiTheme="minorEastAsia" w:hAnsiTheme="minorEastAsia" w:hint="eastAsia"/>
+              </w:rPr>
+              <w:t>√</w:t>
+            </w:r>
           </w:p>
         </w:tc>
       </w:tr>
@@ -10243,6 +10992,13 @@
                 <w:rStyle w:val="tlid-translation"/>
               </w:rPr>
             </w:pPr>
+            <w:r>
+              <w:rPr>
+                <w:rStyle w:val="tlid-translation"/>
+                <w:rFonts w:asciiTheme="minorEastAsia" w:hAnsiTheme="minorEastAsia" w:hint="eastAsia"/>
+              </w:rPr>
+              <w:t>√</w:t>
+            </w:r>
           </w:p>
         </w:tc>
         <w:tc>
@@ -10255,6 +11011,13 @@
                 <w:rStyle w:val="tlid-translation"/>
               </w:rPr>
             </w:pPr>
+            <w:r>
+              <w:rPr>
+                <w:rStyle w:val="tlid-translation"/>
+                <w:rFonts w:asciiTheme="minorEastAsia" w:hAnsiTheme="minorEastAsia" w:hint="eastAsia"/>
+              </w:rPr>
+              <w:t>√</w:t>
+            </w:r>
           </w:p>
         </w:tc>
         <w:tc>
@@ -10267,6 +11030,13 @@
                 <w:rStyle w:val="tlid-translation"/>
               </w:rPr>
             </w:pPr>
+            <w:r>
+              <w:rPr>
+                <w:rStyle w:val="tlid-translation"/>
+                <w:rFonts w:asciiTheme="minorEastAsia" w:hAnsiTheme="minorEastAsia" w:hint="eastAsia"/>
+              </w:rPr>
+              <w:t>√</w:t>
+            </w:r>
           </w:p>
         </w:tc>
         <w:tc>
@@ -10279,6 +11049,13 @@
                 <w:rStyle w:val="tlid-translation"/>
               </w:rPr>
             </w:pPr>
+            <w:r>
+              <w:rPr>
+                <w:rStyle w:val="tlid-translation"/>
+                <w:rFonts w:asciiTheme="minorEastAsia" w:hAnsiTheme="minorEastAsia" w:hint="eastAsia"/>
+              </w:rPr>
+              <w:t>√</w:t>
+            </w:r>
           </w:p>
         </w:tc>
         <w:tc>
@@ -10291,6 +11068,13 @@
                 <w:rStyle w:val="tlid-translation"/>
               </w:rPr>
             </w:pPr>
+            <w:r>
+              <w:rPr>
+                <w:rStyle w:val="tlid-translation"/>
+                <w:rFonts w:asciiTheme="minorEastAsia" w:hAnsiTheme="minorEastAsia" w:hint="eastAsia"/>
+              </w:rPr>
+              <w:t>√</w:t>
+            </w:r>
           </w:p>
         </w:tc>
       </w:tr>
@@ -10301,6 +11085,8 @@
           <w:rStyle w:val="tlid-translation"/>
         </w:rPr>
       </w:pPr>
+      <w:bookmarkStart w:id="2" w:name="_GoBack"/>
+      <w:bookmarkEnd w:id="2"/>
     </w:p>
     <w:p>
       <w:r>
@@ -10316,9 +11102,9 @@
     </w:p>
     <w:tbl>
       <w:tblPr>
-        <w:tblStyle w:val="a4"/>
+        <w:tblStyle w:val="TableGrid"/>
         <w:tblW w:w="0" w:type="auto"/>
-        <w:tblLook w:val="04A0"/>
+        <w:tblLook w:val="04A0" w:firstRow="1" w:lastRow="0" w:firstColumn="1" w:lastColumn="0" w:noHBand="0" w:noVBand="1"/>
       </w:tblPr>
       <w:tblGrid>
         <w:gridCol w:w="1668"/>
@@ -10361,14 +11147,7 @@
               <w:rPr>
                 <w:rStyle w:val="tlid-translation"/>
               </w:rPr>
-              <w:t>Test</w:t>
-            </w:r>
-            <w:r>
-              <w:rPr>
-                <w:rStyle w:val="tlid-translation"/>
-                <w:lang/>
-              </w:rPr>
-              <w:t xml:space="preserve"> Evaluation</w:t>
+              <w:t>Test Evaluation</w:t>
             </w:r>
           </w:p>
         </w:tc>
@@ -10378,19 +11157,31 @@
           <w:tcPr>
             <w:tcW w:w="1668" w:type="dxa"/>
           </w:tcPr>
-          <w:p/>
+          <w:p>
+            <w:r>
+              <w:t>1</w:t>
+            </w:r>
+          </w:p>
         </w:tc>
         <w:tc>
           <w:tcPr>
             <w:tcW w:w="5103" w:type="dxa"/>
           </w:tcPr>
-          <w:p/>
+          <w:p>
+            <w:r>
+              <w:t>Password Hashing</w:t>
+            </w:r>
+          </w:p>
         </w:tc>
         <w:tc>
           <w:tcPr>
             <w:tcW w:w="1559" w:type="dxa"/>
           </w:tcPr>
-          <w:p/>
+          <w:p>
+            <w:r>
+              <w:t>Pass</w:t>
+            </w:r>
+          </w:p>
         </w:tc>
       </w:tr>
       <w:tr>
@@ -10401,7 +11192,11 @@
           <w:tcPr>
             <w:tcW w:w="1668" w:type="dxa"/>
           </w:tcPr>
-          <w:p/>
+          <w:p>
+            <w:r>
+              <w:t>2</w:t>
+            </w:r>
+          </w:p>
         </w:tc>
         <w:tc>
           <w:tcPr>
@@ -10413,13 +11208,23 @@
                 <w:rStyle w:val="tlid-translation"/>
               </w:rPr>
             </w:pPr>
+            <w:r>
+              <w:rPr>
+                <w:rStyle w:val="tlid-translation"/>
+              </w:rPr>
+              <w:t>Distinguish the user permissions</w:t>
+            </w:r>
           </w:p>
         </w:tc>
         <w:tc>
           <w:tcPr>
             <w:tcW w:w="1559" w:type="dxa"/>
           </w:tcPr>
-          <w:p/>
+          <w:p>
+            <w:r>
+              <w:t>Pass</w:t>
+            </w:r>
+          </w:p>
         </w:tc>
       </w:tr>
       <w:tr>
@@ -10427,7 +11232,11 @@
           <w:tcPr>
             <w:tcW w:w="1668" w:type="dxa"/>
           </w:tcPr>
-          <w:p/>
+          <w:p>
+            <w:r>
+              <w:t>3</w:t>
+            </w:r>
+          </w:p>
         </w:tc>
         <w:tc>
           <w:tcPr>
@@ -10439,13 +11248,23 @@
                 <w:rStyle w:val="tlid-translation"/>
               </w:rPr>
             </w:pPr>
+            <w:r>
+              <w:rPr>
+                <w:rStyle w:val="tlid-translation"/>
+              </w:rPr>
+              <w:t>Relevant important information is written into the log.</w:t>
+            </w:r>
           </w:p>
         </w:tc>
         <w:tc>
           <w:tcPr>
             <w:tcW w:w="1559" w:type="dxa"/>
           </w:tcPr>
-          <w:p/>
+          <w:p>
+            <w:r>
+              <w:t>Fail</w:t>
+            </w:r>
+          </w:p>
         </w:tc>
       </w:tr>
     </w:tbl>
@@ -10461,15 +11280,15 @@
 </file>
 
 <file path=word/endnotes.xml><?xml version="1.0" encoding="utf-8"?>
-<w:endnotes xmlns:ve="http://schemas.openxmlformats.org/markup-compatibility/2006" xmlns:o="urn:schemas-microsoft-com:office:office" xmlns:r="http://schemas.openxmlformats.org/officeDocument/2006/relationships" xmlns:m="http://schemas.openxmlformats.org/officeDocument/2006/math" xmlns:v="urn:schemas-microsoft-com:vml" xmlns:wp="http://schemas.openxmlformats.org/drawingml/2006/wordprocessingDrawing" xmlns:w10="urn:schemas-microsoft-com:office:word" xmlns:w="http://schemas.openxmlformats.org/wordprocessingml/2006/main" xmlns:wne="http://schemas.microsoft.com/office/word/2006/wordml">
-  <w:endnote w:type="separator" w:id="0">
+<w:endnotes xmlns:wpc="http://schemas.microsoft.com/office/word/2010/wordprocessingCanvas" xmlns:cx="http://schemas.microsoft.com/office/drawing/2014/chartex" xmlns:cx1="http://schemas.microsoft.com/office/drawing/2015/9/8/chartex" xmlns:cx2="http://schemas.microsoft.com/office/drawing/2015/10/21/chartex" xmlns:cx3="http://schemas.microsoft.com/office/drawing/2016/5/9/chartex" xmlns:cx4="http://schemas.microsoft.com/office/drawing/2016/5/10/chartex" xmlns:cx5="http://schemas.microsoft.com/office/drawing/2016/5/11/chartex" xmlns:cx6="http://schemas.microsoft.com/office/drawing/2016/5/12/chartex" xmlns:cx7="http://schemas.microsoft.com/office/drawing/2016/5/13/chartex" xmlns:cx8="http://schemas.microsoft.com/office/drawing/2016/5/14/chartex" xmlns:mc="http://schemas.openxmlformats.org/markup-compatibility/2006" xmlns:aink="http://schemas.microsoft.com/office/drawing/2016/ink" xmlns:am3d="http://schemas.microsoft.com/office/drawing/2017/model3d" xmlns:o="urn:schemas-microsoft-com:office:office" xmlns:r="http://schemas.openxmlformats.org/officeDocument/2006/relationships" xmlns:m="http://schemas.openxmlformats.org/officeDocument/2006/math" xmlns:v="urn:schemas-microsoft-com:vml" xmlns:wp14="http://schemas.microsoft.com/office/word/2010/wordprocessingDrawing" xmlns:wp="http://schemas.openxmlformats.org/drawingml/2006/wordprocessingDrawing" xmlns:w10="urn:schemas-microsoft-com:office:word" xmlns:w="http://schemas.openxmlformats.org/wordprocessingml/2006/main" xmlns:w14="http://schemas.microsoft.com/office/word/2010/wordml" xmlns:w15="http://schemas.microsoft.com/office/word/2012/wordml" xmlns:w16cid="http://schemas.microsoft.com/office/word/2016/wordml/cid" xmlns:w16se="http://schemas.microsoft.com/office/word/2015/wordml/symex" xmlns:wpg="http://schemas.microsoft.com/office/word/2010/wordprocessingGroup" xmlns:wpi="http://schemas.microsoft.com/office/word/2010/wordprocessingInk" xmlns:wne="http://schemas.microsoft.com/office/word/2006/wordml" xmlns:wps="http://schemas.microsoft.com/office/word/2010/wordprocessingShape" mc:Ignorable="w14 w15 w16se w16cid wp14">
+  <w:endnote w:type="separator" w:id="-1">
     <w:p>
       <w:r>
         <w:separator/>
       </w:r>
     </w:p>
   </w:endnote>
-  <w:endnote w:type="continuationSeparator" w:id="1">
+  <w:endnote w:type="continuationSeparator" w:id="0">
     <w:p>
       <w:r>
         <w:continuationSeparator/>
@@ -10480,15 +11299,15 @@
 </file>
 
 <file path=word/footnotes.xml><?xml version="1.0" encoding="utf-8"?>
-<w:footnotes xmlns:ve="http://schemas.openxmlformats.org/markup-compatibility/2006" xmlns:o="urn:schemas-microsoft-com:office:office" xmlns:r="http://schemas.openxmlformats.org/officeDocument/2006/relationships" xmlns:m="http://schemas.openxmlformats.org/officeDocument/2006/math" xmlns:v="urn:schemas-microsoft-com:vml" xmlns:wp="http://schemas.openxmlformats.org/drawingml/2006/wordprocessingDrawing" xmlns:w10="urn:schemas-microsoft-com:office:word" xmlns:w="http://schemas.openxmlformats.org/wordprocessingml/2006/main" xmlns:wne="http://schemas.microsoft.com/office/word/2006/wordml">
-  <w:footnote w:type="separator" w:id="0">
+<w:footnotes xmlns:wpc="http://schemas.microsoft.com/office/word/2010/wordprocessingCanvas" xmlns:cx="http://schemas.microsoft.com/office/drawing/2014/chartex" xmlns:cx1="http://schemas.microsoft.com/office/drawing/2015/9/8/chartex" xmlns:cx2="http://schemas.microsoft.com/office/drawing/2015/10/21/chartex" xmlns:cx3="http://schemas.microsoft.com/office/drawing/2016/5/9/chartex" xmlns:cx4="http://schemas.microsoft.com/office/drawing/2016/5/10/chartex" xmlns:cx5="http://schemas.microsoft.com/office/drawing/2016/5/11/chartex" xmlns:cx6="http://schemas.microsoft.com/office/drawing/2016/5/12/chartex" xmlns:cx7="http://schemas.microsoft.com/office/drawing/2016/5/13/chartex" xmlns:cx8="http://schemas.microsoft.com/office/drawing/2016/5/14/chartex" xmlns:mc="http://schemas.openxmlformats.org/markup-compatibility/2006" xmlns:aink="http://schemas.microsoft.com/office/drawing/2016/ink" xmlns:am3d="http://schemas.microsoft.com/office/drawing/2017/model3d" xmlns:o="urn:schemas-microsoft-com:office:office" xmlns:r="http://schemas.openxmlformats.org/officeDocument/2006/relationships" xmlns:m="http://schemas.openxmlformats.org/officeDocument/2006/math" xmlns:v="urn:schemas-microsoft-com:vml" xmlns:wp14="http://schemas.microsoft.com/office/word/2010/wordprocessingDrawing" xmlns:wp="http://schemas.openxmlformats.org/drawingml/2006/wordprocessingDrawing" xmlns:w10="urn:schemas-microsoft-com:office:word" xmlns:w="http://schemas.openxmlformats.org/wordprocessingml/2006/main" xmlns:w14="http://schemas.microsoft.com/office/word/2010/wordml" xmlns:w15="http://schemas.microsoft.com/office/word/2012/wordml" xmlns:w16cid="http://schemas.microsoft.com/office/word/2016/wordml/cid" xmlns:w16se="http://schemas.microsoft.com/office/word/2015/wordml/symex" xmlns:wpg="http://schemas.microsoft.com/office/word/2010/wordprocessingGroup" xmlns:wpi="http://schemas.microsoft.com/office/word/2010/wordprocessingInk" xmlns:wne="http://schemas.microsoft.com/office/word/2006/wordml" xmlns:wps="http://schemas.microsoft.com/office/word/2010/wordprocessingShape" mc:Ignorable="w14 w15 w16se w16cid wp14">
+  <w:footnote w:type="separator" w:id="-1">
     <w:p>
       <w:r>
         <w:separator/>
       </w:r>
     </w:p>
   </w:footnote>
-  <w:footnote w:type="continuationSeparator" w:id="1">
+  <w:footnote w:type="continuationSeparator" w:id="0">
     <w:p>
       <w:r>
         <w:continuationSeparator/>
@@ -10499,8 +11318,8 @@
 </file>
 
 <file path=word/numbering.xml><?xml version="1.0" encoding="utf-8"?>
-<w:numbering xmlns:ve="http://schemas.openxmlformats.org/markup-compatibility/2006" xmlns:o="urn:schemas-microsoft-com:office:office" xmlns:r="http://schemas.openxmlformats.org/officeDocument/2006/relationships" xmlns:m="http://schemas.openxmlformats.org/officeDocument/2006/math" xmlns:v="urn:schemas-microsoft-com:vml" xmlns:wp="http://schemas.openxmlformats.org/drawingml/2006/wordprocessingDrawing" xmlns:w10="urn:schemas-microsoft-com:office:word" xmlns:w="http://schemas.openxmlformats.org/wordprocessingml/2006/main" xmlns:wne="http://schemas.microsoft.com/office/word/2006/wordml">
-  <w:abstractNum w:abstractNumId="0">
+<w:numbering xmlns:wpc="http://schemas.microsoft.com/office/word/2010/wordprocessingCanvas" xmlns:cx="http://schemas.microsoft.com/office/drawing/2014/chartex" xmlns:cx1="http://schemas.microsoft.com/office/drawing/2015/9/8/chartex" xmlns:cx2="http://schemas.microsoft.com/office/drawing/2015/10/21/chartex" xmlns:cx3="http://schemas.microsoft.com/office/drawing/2016/5/9/chartex" xmlns:cx4="http://schemas.microsoft.com/office/drawing/2016/5/10/chartex" xmlns:cx5="http://schemas.microsoft.com/office/drawing/2016/5/11/chartex" xmlns:cx6="http://schemas.microsoft.com/office/drawing/2016/5/12/chartex" xmlns:cx7="http://schemas.microsoft.com/office/drawing/2016/5/13/chartex" xmlns:cx8="http://schemas.microsoft.com/office/drawing/2016/5/14/chartex" xmlns:mc="http://schemas.openxmlformats.org/markup-compatibility/2006" xmlns:aink="http://schemas.microsoft.com/office/drawing/2016/ink" xmlns:am3d="http://schemas.microsoft.com/office/drawing/2017/model3d" xmlns:o="urn:schemas-microsoft-com:office:office" xmlns:r="http://schemas.openxmlformats.org/officeDocument/2006/relationships" xmlns:m="http://schemas.openxmlformats.org/officeDocument/2006/math" xmlns:v="urn:schemas-microsoft-com:vml" xmlns:wp14="http://schemas.microsoft.com/office/word/2010/wordprocessingDrawing" xmlns:wp="http://schemas.openxmlformats.org/drawingml/2006/wordprocessingDrawing" xmlns:w10="urn:schemas-microsoft-com:office:word" xmlns:w="http://schemas.openxmlformats.org/wordprocessingml/2006/main" xmlns:w14="http://schemas.microsoft.com/office/word/2010/wordml" xmlns:w15="http://schemas.microsoft.com/office/word/2012/wordml" xmlns:w16cid="http://schemas.microsoft.com/office/word/2016/wordml/cid" xmlns:w16se="http://schemas.microsoft.com/office/word/2015/wordml/symex" xmlns:wpg="http://schemas.microsoft.com/office/word/2010/wordprocessingGroup" xmlns:wpi="http://schemas.microsoft.com/office/word/2010/wordprocessingInk" xmlns:wne="http://schemas.microsoft.com/office/word/2006/wordml" xmlns:wps="http://schemas.microsoft.com/office/word/2010/wordprocessingShape" mc:Ignorable="w14 w15 w16se w16cid wp14">
+  <w:abstractNum w:abstractNumId="0" w15:restartNumberingAfterBreak="0">
     <w:nsid w:val="328D7C39"/>
     <w:multiLevelType w:val="hybridMultilevel"/>
     <w:tmpl w:val="D51ACE3E"/>
@@ -10640,7 +11459,7 @@
       </w:rPr>
     </w:lvl>
   </w:abstractNum>
-  <w:abstractNum w:abstractNumId="1">
+  <w:abstractNum w:abstractNumId="1" w15:restartNumberingAfterBreak="0">
     <w:nsid w:val="3C7B694B"/>
     <w:multiLevelType w:val="hybridMultilevel"/>
     <w:tmpl w:val="5E5673EE"/>
@@ -10656,7 +11475,7 @@
         <w:ind w:left="720" w:hanging="360"/>
       </w:pPr>
       <w:rPr>
-        <w:rFonts w:ascii="宋体" w:hAnsi="宋体" w:hint="default"/>
+        <w:rFonts w:ascii="SimSun" w:hAnsi="SimSun" w:hint="default"/>
       </w:rPr>
     </w:lvl>
     <w:lvl w:ilvl="1" w:tplc="2EC232C4" w:tentative="1">
@@ -10671,7 +11490,7 @@
         <w:ind w:left="1440" w:hanging="360"/>
       </w:pPr>
       <w:rPr>
-        <w:rFonts w:ascii="宋体" w:hAnsi="宋体" w:hint="default"/>
+        <w:rFonts w:ascii="SimSun" w:hAnsi="SimSun" w:hint="default"/>
       </w:rPr>
     </w:lvl>
     <w:lvl w:ilvl="2" w:tplc="17F202AC" w:tentative="1">
@@ -10686,7 +11505,7 @@
         <w:ind w:left="2160" w:hanging="360"/>
       </w:pPr>
       <w:rPr>
-        <w:rFonts w:ascii="宋体" w:hAnsi="宋体" w:hint="default"/>
+        <w:rFonts w:ascii="SimSun" w:hAnsi="SimSun" w:hint="default"/>
       </w:rPr>
     </w:lvl>
     <w:lvl w:ilvl="3" w:tplc="C562BEAE" w:tentative="1">
@@ -10701,7 +11520,7 @@
         <w:ind w:left="2880" w:hanging="360"/>
       </w:pPr>
       <w:rPr>
-        <w:rFonts w:ascii="宋体" w:hAnsi="宋体" w:hint="default"/>
+        <w:rFonts w:ascii="SimSun" w:hAnsi="SimSun" w:hint="default"/>
       </w:rPr>
     </w:lvl>
     <w:lvl w:ilvl="4" w:tplc="BF329772" w:tentative="1">
@@ -10716,7 +11535,7 @@
         <w:ind w:left="3600" w:hanging="360"/>
       </w:pPr>
       <w:rPr>
-        <w:rFonts w:ascii="宋体" w:hAnsi="宋体" w:hint="default"/>
+        <w:rFonts w:ascii="SimSun" w:hAnsi="SimSun" w:hint="default"/>
       </w:rPr>
     </w:lvl>
     <w:lvl w:ilvl="5" w:tplc="69AC6A3A" w:tentative="1">
@@ -10731,7 +11550,7 @@
         <w:ind w:left="4320" w:hanging="360"/>
       </w:pPr>
       <w:rPr>
-        <w:rFonts w:ascii="宋体" w:hAnsi="宋体" w:hint="default"/>
+        <w:rFonts w:ascii="SimSun" w:hAnsi="SimSun" w:hint="default"/>
       </w:rPr>
     </w:lvl>
     <w:lvl w:ilvl="6" w:tplc="C512D8D8" w:tentative="1">
@@ -10746,7 +11565,7 @@
         <w:ind w:left="5040" w:hanging="360"/>
       </w:pPr>
       <w:rPr>
-        <w:rFonts w:ascii="宋体" w:hAnsi="宋体" w:hint="default"/>
+        <w:rFonts w:ascii="SimSun" w:hAnsi="SimSun" w:hint="default"/>
       </w:rPr>
     </w:lvl>
     <w:lvl w:ilvl="7" w:tplc="69A451A8" w:tentative="1">
@@ -10761,7 +11580,7 @@
         <w:ind w:left="5760" w:hanging="360"/>
       </w:pPr>
       <w:rPr>
-        <w:rFonts w:ascii="宋体" w:hAnsi="宋体" w:hint="default"/>
+        <w:rFonts w:ascii="SimSun" w:hAnsi="SimSun" w:hint="default"/>
       </w:rPr>
     </w:lvl>
     <w:lvl w:ilvl="8" w:tplc="1B3E8C1E" w:tentative="1">
@@ -10776,11 +11595,11 @@
         <w:ind w:left="6480" w:hanging="360"/>
       </w:pPr>
       <w:rPr>
-        <w:rFonts w:ascii="宋体" w:hAnsi="宋体" w:hint="default"/>
+        <w:rFonts w:ascii="SimSun" w:hAnsi="SimSun" w:hint="default"/>
       </w:rPr>
     </w:lvl>
   </w:abstractNum>
-  <w:abstractNum w:abstractNumId="2">
+  <w:abstractNum w:abstractNumId="2" w15:restartNumberingAfterBreak="0">
     <w:nsid w:val="424509C3"/>
     <w:multiLevelType w:val="hybridMultilevel"/>
     <w:tmpl w:val="65EA1D70"/>
@@ -10796,7 +11615,7 @@
         <w:ind w:left="720" w:hanging="360"/>
       </w:pPr>
       <w:rPr>
-        <w:rFonts w:ascii="宋体" w:hAnsi="宋体" w:hint="default"/>
+        <w:rFonts w:ascii="SimSun" w:hAnsi="SimSun" w:hint="default"/>
       </w:rPr>
     </w:lvl>
     <w:lvl w:ilvl="1" w:tplc="B0AE81EC" w:tentative="1">
@@ -10811,7 +11630,7 @@
         <w:ind w:left="1440" w:hanging="360"/>
       </w:pPr>
       <w:rPr>
-        <w:rFonts w:ascii="宋体" w:hAnsi="宋体" w:hint="default"/>
+        <w:rFonts w:ascii="SimSun" w:hAnsi="SimSun" w:hint="default"/>
       </w:rPr>
     </w:lvl>
     <w:lvl w:ilvl="2" w:tplc="B6882A14" w:tentative="1">
@@ -10826,7 +11645,7 @@
         <w:ind w:left="2160" w:hanging="360"/>
       </w:pPr>
       <w:rPr>
-        <w:rFonts w:ascii="宋体" w:hAnsi="宋体" w:hint="default"/>
+        <w:rFonts w:ascii="SimSun" w:hAnsi="SimSun" w:hint="default"/>
       </w:rPr>
     </w:lvl>
     <w:lvl w:ilvl="3" w:tplc="9500A370" w:tentative="1">
@@ -10841,7 +11660,7 @@
         <w:ind w:left="2880" w:hanging="360"/>
       </w:pPr>
       <w:rPr>
-        <w:rFonts w:ascii="宋体" w:hAnsi="宋体" w:hint="default"/>
+        <w:rFonts w:ascii="SimSun" w:hAnsi="SimSun" w:hint="default"/>
       </w:rPr>
     </w:lvl>
     <w:lvl w:ilvl="4" w:tplc="7E502B80" w:tentative="1">
@@ -10856,7 +11675,7 @@
         <w:ind w:left="3600" w:hanging="360"/>
       </w:pPr>
       <w:rPr>
-        <w:rFonts w:ascii="宋体" w:hAnsi="宋体" w:hint="default"/>
+        <w:rFonts w:ascii="SimSun" w:hAnsi="SimSun" w:hint="default"/>
       </w:rPr>
     </w:lvl>
     <w:lvl w:ilvl="5" w:tplc="2F043C92" w:tentative="1">
@@ -10871,7 +11690,7 @@
         <w:ind w:left="4320" w:hanging="360"/>
       </w:pPr>
       <w:rPr>
-        <w:rFonts w:ascii="宋体" w:hAnsi="宋体" w:hint="default"/>
+        <w:rFonts w:ascii="SimSun" w:hAnsi="SimSun" w:hint="default"/>
       </w:rPr>
     </w:lvl>
     <w:lvl w:ilvl="6" w:tplc="081C88E6" w:tentative="1">
@@ -10886,7 +11705,7 @@
         <w:ind w:left="5040" w:hanging="360"/>
       </w:pPr>
       <w:rPr>
-        <w:rFonts w:ascii="宋体" w:hAnsi="宋体" w:hint="default"/>
+        <w:rFonts w:ascii="SimSun" w:hAnsi="SimSun" w:hint="default"/>
       </w:rPr>
     </w:lvl>
     <w:lvl w:ilvl="7" w:tplc="5CF0C8DE" w:tentative="1">
@@ -10901,7 +11720,7 @@
         <w:ind w:left="5760" w:hanging="360"/>
       </w:pPr>
       <w:rPr>
-        <w:rFonts w:ascii="宋体" w:hAnsi="宋体" w:hint="default"/>
+        <w:rFonts w:ascii="SimSun" w:hAnsi="SimSun" w:hint="default"/>
       </w:rPr>
     </w:lvl>
     <w:lvl w:ilvl="8" w:tplc="875690C8" w:tentative="1">
@@ -10916,11 +11735,11 @@
         <w:ind w:left="6480" w:hanging="360"/>
       </w:pPr>
       <w:rPr>
-        <w:rFonts w:ascii="宋体" w:hAnsi="宋体" w:hint="default"/>
+        <w:rFonts w:ascii="SimSun" w:hAnsi="SimSun" w:hint="default"/>
       </w:rPr>
     </w:lvl>
   </w:abstractNum>
-  <w:abstractNum w:abstractNumId="3">
+  <w:abstractNum w:abstractNumId="3" w15:restartNumberingAfterBreak="0">
     <w:nsid w:val="4E7B1974"/>
     <w:multiLevelType w:val="hybridMultilevel"/>
     <w:tmpl w:val="35C89928"/>
@@ -11076,7 +11895,7 @@
 </file>
 
 <file path=word/styles.xml><?xml version="1.0" encoding="utf-8"?>
-<w:styles xmlns:r="http://schemas.openxmlformats.org/officeDocument/2006/relationships" xmlns:w="http://schemas.openxmlformats.org/wordprocessingml/2006/main">
+<w:styles xmlns:mc="http://schemas.openxmlformats.org/markup-compatibility/2006" xmlns:r="http://schemas.openxmlformats.org/officeDocument/2006/relationships" xmlns:w="http://schemas.openxmlformats.org/wordprocessingml/2006/main" xmlns:w14="http://schemas.microsoft.com/office/word/2010/wordml" xmlns:w15="http://schemas.microsoft.com/office/word/2012/wordml" xmlns:w16cid="http://schemas.microsoft.com/office/word/2016/wordml/cid" xmlns:w16se="http://schemas.microsoft.com/office/word/2015/wordml/symex" mc:Ignorable="w14 w15 w16se w16cid">
   <w:docDefaults>
     <w:rPrDefault>
       <w:rPr>
@@ -11089,146 +11908,385 @@
     </w:rPrDefault>
     <w:pPrDefault/>
   </w:docDefaults>
-  <w:latentStyles w:defLockedState="0" w:defUIPriority="99" w:defSemiHidden="1" w:defUnhideWhenUsed="1" w:defQFormat="0" w:count="267">
-    <w:lsdException w:name="Normal" w:semiHidden="0" w:uiPriority="0" w:unhideWhenUsed="0" w:qFormat="1"/>
-    <w:lsdException w:name="heading 1" w:semiHidden="0" w:uiPriority="9" w:unhideWhenUsed="0" w:qFormat="1"/>
-    <w:lsdException w:name="heading 2" w:uiPriority="9" w:qFormat="1"/>
-    <w:lsdException w:name="heading 3" w:uiPriority="9" w:qFormat="1"/>
-    <w:lsdException w:name="heading 4" w:uiPriority="9" w:qFormat="1"/>
-    <w:lsdException w:name="heading 5" w:uiPriority="9" w:qFormat="1"/>
-    <w:lsdException w:name="heading 6" w:uiPriority="9" w:qFormat="1"/>
-    <w:lsdException w:name="heading 7" w:uiPriority="9" w:qFormat="1"/>
-    <w:lsdException w:name="heading 8" w:uiPriority="9" w:qFormat="1"/>
-    <w:lsdException w:name="heading 9" w:uiPriority="9" w:qFormat="1"/>
-    <w:lsdException w:name="toc 1" w:uiPriority="39"/>
-    <w:lsdException w:name="toc 2" w:uiPriority="39"/>
-    <w:lsdException w:name="toc 3" w:uiPriority="39"/>
-    <w:lsdException w:name="toc 4" w:uiPriority="39"/>
-    <w:lsdException w:name="toc 5" w:uiPriority="39"/>
-    <w:lsdException w:name="toc 6" w:uiPriority="39"/>
-    <w:lsdException w:name="toc 7" w:uiPriority="39"/>
-    <w:lsdException w:name="toc 8" w:uiPriority="39"/>
-    <w:lsdException w:name="toc 9" w:uiPriority="39"/>
-    <w:lsdException w:name="caption" w:uiPriority="35" w:qFormat="1"/>
-    <w:lsdException w:name="Title" w:semiHidden="0" w:uiPriority="10" w:unhideWhenUsed="0" w:qFormat="1"/>
-    <w:lsdException w:name="Default Paragraph Font" w:uiPriority="1"/>
-    <w:lsdException w:name="Subtitle" w:semiHidden="0" w:uiPriority="11" w:unhideWhenUsed="0" w:qFormat="1"/>
-    <w:lsdException w:name="Strong" w:semiHidden="0" w:uiPriority="22" w:unhideWhenUsed="0" w:qFormat="1"/>
-    <w:lsdException w:name="Emphasis" w:semiHidden="0" w:uiPriority="20" w:unhideWhenUsed="0" w:qFormat="1"/>
-    <w:lsdException w:name="Table Grid" w:uiPriority="59"/>
-    <w:lsdException w:name="Placeholder Text" w:unhideWhenUsed="0"/>
-    <w:lsdException w:name="No Spacing" w:semiHidden="0" w:uiPriority="1" w:unhideWhenUsed="0" w:qFormat="1"/>
-    <w:lsdException w:name="Light Shading" w:semiHidden="0" w:uiPriority="60" w:unhideWhenUsed="0"/>
-    <w:lsdException w:name="Light List" w:semiHidden="0" w:uiPriority="61" w:unhideWhenUsed="0"/>
-    <w:lsdException w:name="Light Grid" w:semiHidden="0" w:uiPriority="62" w:unhideWhenUsed="0"/>
-    <w:lsdException w:name="Medium Shading 1" w:semiHidden="0" w:uiPriority="63" w:unhideWhenUsed="0"/>
-    <w:lsdException w:name="Medium Shading 2" w:semiHidden="0" w:uiPriority="64" w:unhideWhenUsed="0"/>
-    <w:lsdException w:name="Medium List 1" w:semiHidden="0" w:uiPriority="65" w:unhideWhenUsed="0"/>
-    <w:lsdException w:name="Medium List 2" w:semiHidden="0" w:uiPriority="66" w:unhideWhenUsed="0"/>
-    <w:lsdException w:name="Medium Grid 1" w:semiHidden="0" w:uiPriority="67" w:unhideWhenUsed="0"/>
-    <w:lsdException w:name="Medium Grid 2" w:semiHidden="0" w:uiPriority="68" w:unhideWhenUsed="0"/>
-    <w:lsdException w:name="Medium Grid 3" w:semiHidden="0" w:uiPriority="69" w:unhideWhenUsed="0"/>
-    <w:lsdException w:name="Dark List" w:semiHidden="0" w:uiPriority="70" w:unhideWhenUsed="0"/>
-    <w:lsdException w:name="Colorful Shading" w:semiHidden="0" w:uiPriority="71" w:unhideWhenUsed="0"/>
-    <w:lsdException w:name="Colorful List" w:semiHidden="0" w:uiPriority="72" w:unhideWhenUsed="0"/>
-    <w:lsdException w:name="Colorful Grid" w:semiHidden="0" w:uiPriority="73" w:unhideWhenUsed="0"/>
-    <w:lsdException w:name="Light Shading Accent 1" w:semiHidden="0" w:uiPriority="60" w:unhideWhenUsed="0"/>
-    <w:lsdException w:name="Light List Accent 1" w:semiHidden="0" w:uiPriority="61" w:unhideWhenUsed="0"/>
-    <w:lsdException w:name="Light Grid Accent 1" w:semiHidden="0" w:uiPriority="62" w:unhideWhenUsed="0"/>
-    <w:lsdException w:name="Medium Shading 1 Accent 1" w:semiHidden="0" w:uiPriority="63" w:unhideWhenUsed="0"/>
-    <w:lsdException w:name="Medium Shading 2 Accent 1" w:semiHidden="0" w:uiPriority="64" w:unhideWhenUsed="0"/>
-    <w:lsdException w:name="Medium List 1 Accent 1" w:semiHidden="0" w:uiPriority="65" w:unhideWhenUsed="0"/>
-    <w:lsdException w:name="Revision" w:unhideWhenUsed="0"/>
-    <w:lsdException w:name="List Paragraph" w:semiHidden="0" w:uiPriority="34" w:unhideWhenUsed="0" w:qFormat="1"/>
-    <w:lsdException w:name="Quote" w:semiHidden="0" w:uiPriority="29" w:unhideWhenUsed="0" w:qFormat="1"/>
-    <w:lsdException w:name="Intense Quote" w:semiHidden="0" w:uiPriority="30" w:unhideWhenUsed="0" w:qFormat="1"/>
-    <w:lsdException w:name="Medium List 2 Accent 1" w:semiHidden="0" w:uiPriority="66" w:unhideWhenUsed="0"/>
-    <w:lsdException w:name="Medium Grid 1 Accent 1" w:semiHidden="0" w:uiPriority="67" w:unhideWhenUsed="0"/>
-    <w:lsdException w:name="Medium Grid 2 Accent 1" w:semiHidden="0" w:uiPriority="68" w:unhideWhenUsed="0"/>
-    <w:lsdException w:name="Medium Grid 3 Accent 1" w:semiHidden="0" w:uiPriority="69" w:unhideWhenUsed="0"/>
-    <w:lsdException w:name="Dark List Accent 1" w:semiHidden="0" w:uiPriority="70" w:unhideWhenUsed="0"/>
-    <w:lsdException w:name="Colorful Shading Accent 1" w:semiHidden="0" w:uiPriority="71" w:unhideWhenUsed="0"/>
-    <w:lsdException w:name="Colorful List Accent 1" w:semiHidden="0" w:uiPriority="72" w:unhideWhenUsed="0"/>
-    <w:lsdException w:name="Colorful Grid Accent 1" w:semiHidden="0" w:uiPriority="73" w:unhideWhenUsed="0"/>
-    <w:lsdException w:name="Light Shading Accent 2" w:semiHidden="0" w:uiPriority="60" w:unhideWhenUsed="0"/>
-    <w:lsdException w:name="Light List Accent 2" w:semiHidden="0" w:uiPriority="61" w:unhideWhenUsed="0"/>
-    <w:lsdException w:name="Light Grid Accent 2" w:semiHidden="0" w:uiPriority="62" w:unhideWhenUsed="0"/>
-    <w:lsdException w:name="Medium Shading 1 Accent 2" w:semiHidden="0" w:uiPriority="63" w:unhideWhenUsed="0"/>
-    <w:lsdException w:name="Medium Shading 2 Accent 2" w:semiHidden="0" w:uiPriority="64" w:unhideWhenUsed="0"/>
-    <w:lsdException w:name="Medium List 1 Accent 2" w:semiHidden="0" w:uiPriority="65" w:unhideWhenUsed="0"/>
-    <w:lsdException w:name="Medium List 2 Accent 2" w:semiHidden="0" w:uiPriority="66" w:unhideWhenUsed="0"/>
-    <w:lsdException w:name="Medium Grid 1 Accent 2" w:semiHidden="0" w:uiPriority="67" w:unhideWhenUsed="0"/>
-    <w:lsdException w:name="Medium Grid 2 Accent 2" w:semiHidden="0" w:uiPriority="68" w:unhideWhenUsed="0"/>
-    <w:lsdException w:name="Medium Grid 3 Accent 2" w:semiHidden="0" w:uiPriority="69" w:unhideWhenUsed="0"/>
-    <w:lsdException w:name="Dark List Accent 2" w:semiHidden="0" w:uiPriority="70" w:unhideWhenUsed="0"/>
-    <w:lsdException w:name="Colorful Shading Accent 2" w:semiHidden="0" w:uiPriority="71" w:unhideWhenUsed="0"/>
-    <w:lsdException w:name="Colorful List Accent 2" w:semiHidden="0" w:uiPriority="72" w:unhideWhenUsed="0"/>
-    <w:lsdException w:name="Colorful Grid Accent 2" w:semiHidden="0" w:uiPriority="73" w:unhideWhenUsed="0"/>
-    <w:lsdException w:name="Light Shading Accent 3" w:semiHidden="0" w:uiPriority="60" w:unhideWhenUsed="0"/>
-    <w:lsdException w:name="Light List Accent 3" w:semiHidden="0" w:uiPriority="61" w:unhideWhenUsed="0"/>
-    <w:lsdException w:name="Light Grid Accent 3" w:semiHidden="0" w:uiPriority="62" w:unhideWhenUsed="0"/>
-    <w:lsdException w:name="Medium Shading 1 Accent 3" w:semiHidden="0" w:uiPriority="63" w:unhideWhenUsed="0"/>
-    <w:lsdException w:name="Medium Shading 2 Accent 3" w:semiHidden="0" w:uiPriority="64" w:unhideWhenUsed="0"/>
-    <w:lsdException w:name="Medium List 1 Accent 3" w:semiHidden="0" w:uiPriority="65" w:unhideWhenUsed="0"/>
-    <w:lsdException w:name="Medium List 2 Accent 3" w:semiHidden="0" w:uiPriority="66" w:unhideWhenUsed="0"/>
-    <w:lsdException w:name="Medium Grid 1 Accent 3" w:semiHidden="0" w:uiPriority="67" w:unhideWhenUsed="0"/>
-    <w:lsdException w:name="Medium Grid 2 Accent 3" w:semiHidden="0" w:uiPriority="68" w:unhideWhenUsed="0"/>
-    <w:lsdException w:name="Medium Grid 3 Accent 3" w:semiHidden="0" w:uiPriority="69" w:unhideWhenUsed="0"/>
-    <w:lsdException w:name="Dark List Accent 3" w:semiHidden="0" w:uiPriority="70" w:unhideWhenUsed="0"/>
-    <w:lsdException w:name="Colorful Shading Accent 3" w:semiHidden="0" w:uiPriority="71" w:unhideWhenUsed="0"/>
-    <w:lsdException w:name="Colorful List Accent 3" w:semiHidden="0" w:uiPriority="72" w:unhideWhenUsed="0"/>
-    <w:lsdException w:name="Colorful Grid Accent 3" w:semiHidden="0" w:uiPriority="73" w:unhideWhenUsed="0"/>
-    <w:lsdException w:name="Light Shading Accent 4" w:semiHidden="0" w:uiPriority="60" w:unhideWhenUsed="0"/>
-    <w:lsdException w:name="Light List Accent 4" w:semiHidden="0" w:uiPriority="61" w:unhideWhenUsed="0"/>
-    <w:lsdException w:name="Light Grid Accent 4" w:semiHidden="0" w:uiPriority="62" w:unhideWhenUsed="0"/>
-    <w:lsdException w:name="Medium Shading 1 Accent 4" w:semiHidden="0" w:uiPriority="63" w:unhideWhenUsed="0"/>
-    <w:lsdException w:name="Medium Shading 2 Accent 4" w:semiHidden="0" w:uiPriority="64" w:unhideWhenUsed="0"/>
-    <w:lsdException w:name="Medium List 1 Accent 4" w:semiHidden="0" w:uiPriority="65" w:unhideWhenUsed="0"/>
-    <w:lsdException w:name="Medium List 2 Accent 4" w:semiHidden="0" w:uiPriority="66" w:unhideWhenUsed="0"/>
-    <w:lsdException w:name="Medium Grid 1 Accent 4" w:semiHidden="0" w:uiPriority="67" w:unhideWhenUsed="0"/>
-    <w:lsdException w:name="Medium Grid 2 Accent 4" w:semiHidden="0" w:uiPriority="68" w:unhideWhenUsed="0"/>
-    <w:lsdException w:name="Medium Grid 3 Accent 4" w:semiHidden="0" w:uiPriority="69" w:unhideWhenUsed="0"/>
-    <w:lsdException w:name="Dark List Accent 4" w:semiHidden="0" w:uiPriority="70" w:unhideWhenUsed="0"/>
-    <w:lsdException w:name="Colorful Shading Accent 4" w:semiHidden="0" w:uiPriority="71" w:unhideWhenUsed="0"/>
-    <w:lsdException w:name="Colorful List Accent 4" w:semiHidden="0" w:uiPriority="72" w:unhideWhenUsed="0"/>
-    <w:lsdException w:name="Colorful Grid Accent 4" w:semiHidden="0" w:uiPriority="73" w:unhideWhenUsed="0"/>
-    <w:lsdException w:name="Light Shading Accent 5" w:semiHidden="0" w:uiPriority="60" w:unhideWhenUsed="0"/>
-    <w:lsdException w:name="Light List Accent 5" w:semiHidden="0" w:uiPriority="61" w:unhideWhenUsed="0"/>
-    <w:lsdException w:name="Light Grid Accent 5" w:semiHidden="0" w:uiPriority="62" w:unhideWhenUsed="0"/>
-    <w:lsdException w:name="Medium Shading 1 Accent 5" w:semiHidden="0" w:uiPriority="63" w:unhideWhenUsed="0"/>
-    <w:lsdException w:name="Medium Shading 2 Accent 5" w:semiHidden="0" w:uiPriority="64" w:unhideWhenUsed="0"/>
-    <w:lsdException w:name="Medium List 1 Accent 5" w:semiHidden="0" w:uiPriority="65" w:unhideWhenUsed="0"/>
-    <w:lsdException w:name="Medium List 2 Accent 5" w:semiHidden="0" w:uiPriority="66" w:unhideWhenUsed="0"/>
-    <w:lsdException w:name="Medium Grid 1 Accent 5" w:semiHidden="0" w:uiPriority="67" w:unhideWhenUsed="0"/>
-    <w:lsdException w:name="Medium Grid 2 Accent 5" w:semiHidden="0" w:uiPriority="68" w:unhideWhenUsed="0"/>
-    <w:lsdException w:name="Medium Grid 3 Accent 5" w:semiHidden="0" w:uiPriority="69" w:unhideWhenUsed="0"/>
-    <w:lsdException w:name="Dark List Accent 5" w:semiHidden="0" w:uiPriority="70" w:unhideWhenUsed="0"/>
-    <w:lsdException w:name="Colorful Shading Accent 5" w:semiHidden="0" w:uiPriority="71" w:unhideWhenUsed="0"/>
-    <w:lsdException w:name="Colorful List Accent 5" w:semiHidden="0" w:uiPriority="72" w:unhideWhenUsed="0"/>
-    <w:lsdException w:name="Colorful Grid Accent 5" w:semiHidden="0" w:uiPriority="73" w:unhideWhenUsed="0"/>
-    <w:lsdException w:name="Light Shading Accent 6" w:semiHidden="0" w:uiPriority="60" w:unhideWhenUsed="0"/>
-    <w:lsdException w:name="Light List Accent 6" w:semiHidden="0" w:uiPriority="61" w:unhideWhenUsed="0"/>
-    <w:lsdException w:name="Light Grid Accent 6" w:semiHidden="0" w:uiPriority="62" w:unhideWhenUsed="0"/>
-    <w:lsdException w:name="Medium Shading 1 Accent 6" w:semiHidden="0" w:uiPriority="63" w:unhideWhenUsed="0"/>
-    <w:lsdException w:name="Medium Shading 2 Accent 6" w:semiHidden="0" w:uiPriority="64" w:unhideWhenUsed="0"/>
-    <w:lsdException w:name="Medium List 1 Accent 6" w:semiHidden="0" w:uiPriority="65" w:unhideWhenUsed="0"/>
-    <w:lsdException w:name="Medium List 2 Accent 6" w:semiHidden="0" w:uiPriority="66" w:unhideWhenUsed="0"/>
-    <w:lsdException w:name="Medium Grid 1 Accent 6" w:semiHidden="0" w:uiPriority="67" w:unhideWhenUsed="0"/>
-    <w:lsdException w:name="Medium Grid 2 Accent 6" w:semiHidden="0" w:uiPriority="68" w:unhideWhenUsed="0"/>
-    <w:lsdException w:name="Medium Grid 3 Accent 6" w:semiHidden="0" w:uiPriority="69" w:unhideWhenUsed="0"/>
-    <w:lsdException w:name="Dark List Accent 6" w:semiHidden="0" w:uiPriority="70" w:unhideWhenUsed="0"/>
-    <w:lsdException w:name="Colorful Shading Accent 6" w:semiHidden="0" w:uiPriority="71" w:unhideWhenUsed="0"/>
-    <w:lsdException w:name="Colorful List Accent 6" w:semiHidden="0" w:uiPriority="72" w:unhideWhenUsed="0"/>
-    <w:lsdException w:name="Colorful Grid Accent 6" w:semiHidden="0" w:uiPriority="73" w:unhideWhenUsed="0"/>
-    <w:lsdException w:name="Subtle Emphasis" w:semiHidden="0" w:uiPriority="19" w:unhideWhenUsed="0" w:qFormat="1"/>
-    <w:lsdException w:name="Intense Emphasis" w:semiHidden="0" w:uiPriority="21" w:unhideWhenUsed="0" w:qFormat="1"/>
-    <w:lsdException w:name="Subtle Reference" w:semiHidden="0" w:uiPriority="31" w:unhideWhenUsed="0" w:qFormat="1"/>
-    <w:lsdException w:name="Intense Reference" w:semiHidden="0" w:uiPriority="32" w:unhideWhenUsed="0" w:qFormat="1"/>
-    <w:lsdException w:name="Book Title" w:semiHidden="0" w:uiPriority="33" w:unhideWhenUsed="0" w:qFormat="1"/>
-    <w:lsdException w:name="Bibliography" w:uiPriority="37"/>
-    <w:lsdException w:name="TOC Heading" w:uiPriority="39" w:qFormat="1"/>
+  <w:latentStyles w:defLockedState="0" w:defUIPriority="99" w:defSemiHidden="0" w:defUnhideWhenUsed="0" w:defQFormat="0" w:count="376">
+    <w:lsdException w:name="Normal" w:uiPriority="0" w:qFormat="1"/>
+    <w:lsdException w:name="heading 1" w:uiPriority="9" w:qFormat="1"/>
+    <w:lsdException w:name="heading 2" w:semiHidden="1" w:uiPriority="9" w:unhideWhenUsed="1" w:qFormat="1"/>
+    <w:lsdException w:name="heading 3" w:semiHidden="1" w:uiPriority="9" w:unhideWhenUsed="1" w:qFormat="1"/>
+    <w:lsdException w:name="heading 4" w:semiHidden="1" w:uiPriority="9" w:unhideWhenUsed="1" w:qFormat="1"/>
+    <w:lsdException w:name="heading 5" w:semiHidden="1" w:uiPriority="9" w:unhideWhenUsed="1" w:qFormat="1"/>
+    <w:lsdException w:name="heading 6" w:semiHidden="1" w:uiPriority="9" w:unhideWhenUsed="1" w:qFormat="1"/>
+    <w:lsdException w:name="heading 7" w:semiHidden="1" w:uiPriority="9" w:unhideWhenUsed="1" w:qFormat="1"/>
+    <w:lsdException w:name="heading 8" w:semiHidden="1" w:uiPriority="9" w:unhideWhenUsed="1" w:qFormat="1"/>
+    <w:lsdException w:name="heading 9" w:semiHidden="1" w:uiPriority="9" w:unhideWhenUsed="1" w:qFormat="1"/>
+    <w:lsdException w:name="index 1" w:semiHidden="1" w:unhideWhenUsed="1"/>
+    <w:lsdException w:name="index 2" w:semiHidden="1" w:unhideWhenUsed="1"/>
+    <w:lsdException w:name="index 3" w:semiHidden="1" w:unhideWhenUsed="1"/>
+    <w:lsdException w:name="index 4" w:semiHidden="1" w:unhideWhenUsed="1"/>
+    <w:lsdException w:name="index 5" w:semiHidden="1" w:unhideWhenUsed="1"/>
+    <w:lsdException w:name="index 6" w:semiHidden="1" w:unhideWhenUsed="1"/>
+    <w:lsdException w:name="index 7" w:semiHidden="1" w:unhideWhenUsed="1"/>
+    <w:lsdException w:name="index 8" w:semiHidden="1" w:unhideWhenUsed="1"/>
+    <w:lsdException w:name="index 9" w:semiHidden="1" w:unhideWhenUsed="1"/>
+    <w:lsdException w:name="toc 1" w:semiHidden="1" w:uiPriority="39" w:unhideWhenUsed="1"/>
+    <w:lsdException w:name="toc 2" w:semiHidden="1" w:uiPriority="39" w:unhideWhenUsed="1"/>
+    <w:lsdException w:name="toc 3" w:semiHidden="1" w:uiPriority="39" w:unhideWhenUsed="1"/>
+    <w:lsdException w:name="toc 4" w:semiHidden="1" w:uiPriority="39" w:unhideWhenUsed="1"/>
+    <w:lsdException w:name="toc 5" w:semiHidden="1" w:uiPriority="39" w:unhideWhenUsed="1"/>
+    <w:lsdException w:name="toc 6" w:semiHidden="1" w:uiPriority="39" w:unhideWhenUsed="1"/>
+    <w:lsdException w:name="toc 7" w:semiHidden="1" w:uiPriority="39" w:unhideWhenUsed="1"/>
+    <w:lsdException w:name="toc 8" w:semiHidden="1" w:uiPriority="39" w:unhideWhenUsed="1"/>
+    <w:lsdException w:name="toc 9" w:semiHidden="1" w:uiPriority="39" w:unhideWhenUsed="1"/>
+    <w:lsdException w:name="Normal Indent" w:semiHidden="1" w:unhideWhenUsed="1"/>
+    <w:lsdException w:name="footnote text" w:semiHidden="1" w:unhideWhenUsed="1"/>
+    <w:lsdException w:name="annotation text" w:semiHidden="1" w:unhideWhenUsed="1"/>
+    <w:lsdException w:name="header" w:semiHidden="1" w:unhideWhenUsed="1"/>
+    <w:lsdException w:name="footer" w:semiHidden="1" w:unhideWhenUsed="1"/>
+    <w:lsdException w:name="index heading" w:semiHidden="1" w:unhideWhenUsed="1"/>
+    <w:lsdException w:name="caption" w:semiHidden="1" w:uiPriority="35" w:unhideWhenUsed="1" w:qFormat="1"/>
+    <w:lsdException w:name="table of figures" w:semiHidden="1" w:unhideWhenUsed="1"/>
+    <w:lsdException w:name="envelope address" w:semiHidden="1" w:unhideWhenUsed="1"/>
+    <w:lsdException w:name="envelope return" w:semiHidden="1" w:unhideWhenUsed="1"/>
+    <w:lsdException w:name="footnote reference" w:semiHidden="1" w:unhideWhenUsed="1"/>
+    <w:lsdException w:name="annotation reference" w:semiHidden="1" w:unhideWhenUsed="1"/>
+    <w:lsdException w:name="line number" w:semiHidden="1" w:unhideWhenUsed="1"/>
+    <w:lsdException w:name="page number" w:semiHidden="1" w:unhideWhenUsed="1"/>
+    <w:lsdException w:name="endnote reference" w:semiHidden="1" w:unhideWhenUsed="1"/>
+    <w:lsdException w:name="endnote text" w:semiHidden="1" w:unhideWhenUsed="1"/>
+    <w:lsdException w:name="table of authorities" w:semiHidden="1" w:unhideWhenUsed="1"/>
+    <w:lsdException w:name="macro" w:semiHidden="1" w:unhideWhenUsed="1"/>
+    <w:lsdException w:name="toa heading" w:semiHidden="1" w:unhideWhenUsed="1"/>
+    <w:lsdException w:name="List" w:semiHidden="1" w:unhideWhenUsed="1"/>
+    <w:lsdException w:name="List Bullet" w:semiHidden="1" w:unhideWhenUsed="1"/>
+    <w:lsdException w:name="List Number" w:semiHidden="1" w:unhideWhenUsed="1"/>
+    <w:lsdException w:name="List 2" w:semiHidden="1" w:unhideWhenUsed="1"/>
+    <w:lsdException w:name="List 3" w:semiHidden="1" w:unhideWhenUsed="1"/>
+    <w:lsdException w:name="List 4" w:semiHidden="1" w:unhideWhenUsed="1"/>
+    <w:lsdException w:name="List 5" w:semiHidden="1" w:unhideWhenUsed="1"/>
+    <w:lsdException w:name="List Bullet 2" w:semiHidden="1" w:unhideWhenUsed="1"/>
+    <w:lsdException w:name="List Bullet 3" w:semiHidden="1" w:unhideWhenUsed="1"/>
+    <w:lsdException w:name="List Bullet 4" w:semiHidden="1" w:unhideWhenUsed="1"/>
+    <w:lsdException w:name="List Bullet 5" w:semiHidden="1" w:unhideWhenUsed="1"/>
+    <w:lsdException w:name="List Number 2" w:semiHidden="1" w:unhideWhenUsed="1"/>
+    <w:lsdException w:name="List Number 3" w:semiHidden="1" w:unhideWhenUsed="1"/>
+    <w:lsdException w:name="List Number 4" w:semiHidden="1" w:unhideWhenUsed="1"/>
+    <w:lsdException w:name="List Number 5" w:semiHidden="1" w:unhideWhenUsed="1"/>
+    <w:lsdException w:name="Title" w:uiPriority="10" w:qFormat="1"/>
+    <w:lsdException w:name="Closing" w:semiHidden="1" w:unhideWhenUsed="1"/>
+    <w:lsdException w:name="Signature" w:semiHidden="1" w:unhideWhenUsed="1"/>
+    <w:lsdException w:name="Default Paragraph Font" w:semiHidden="1" w:uiPriority="1" w:unhideWhenUsed="1"/>
+    <w:lsdException w:name="Body Text" w:semiHidden="1" w:unhideWhenUsed="1"/>
+    <w:lsdException w:name="Body Text Indent" w:semiHidden="1" w:unhideWhenUsed="1"/>
+    <w:lsdException w:name="List Continue" w:semiHidden="1" w:unhideWhenUsed="1"/>
+    <w:lsdException w:name="List Continue 2" w:semiHidden="1" w:unhideWhenUsed="1"/>
+    <w:lsdException w:name="List Continue 3" w:semiHidden="1" w:unhideWhenUsed="1"/>
+    <w:lsdException w:name="List Continue 4" w:semiHidden="1" w:unhideWhenUsed="1"/>
+    <w:lsdException w:name="List Continue 5" w:semiHidden="1" w:unhideWhenUsed="1"/>
+    <w:lsdException w:name="Message Header" w:semiHidden="1" w:unhideWhenUsed="1"/>
+    <w:lsdException w:name="Subtitle" w:uiPriority="11" w:qFormat="1"/>
+    <w:lsdException w:name="Salutation" w:semiHidden="1" w:unhideWhenUsed="1"/>
+    <w:lsdException w:name="Date" w:semiHidden="1" w:unhideWhenUsed="1"/>
+    <w:lsdException w:name="Body Text First Indent" w:semiHidden="1" w:unhideWhenUsed="1"/>
+    <w:lsdException w:name="Body Text First Indent 2" w:semiHidden="1" w:unhideWhenUsed="1"/>
+    <w:lsdException w:name="Note Heading" w:semiHidden="1" w:unhideWhenUsed="1"/>
+    <w:lsdException w:name="Body Text 2" w:semiHidden="1" w:unhideWhenUsed="1"/>
+    <w:lsdException w:name="Body Text 3" w:semiHidden="1" w:unhideWhenUsed="1"/>
+    <w:lsdException w:name="Body Text Indent 2" w:semiHidden="1" w:unhideWhenUsed="1"/>
+    <w:lsdException w:name="Body Text Indent 3" w:semiHidden="1" w:unhideWhenUsed="1"/>
+    <w:lsdException w:name="Block Text" w:semiHidden="1" w:unhideWhenUsed="1"/>
+    <w:lsdException w:name="Hyperlink" w:semiHidden="1" w:unhideWhenUsed="1"/>
+    <w:lsdException w:name="FollowedHyperlink" w:semiHidden="1" w:unhideWhenUsed="1"/>
+    <w:lsdException w:name="Strong" w:uiPriority="22" w:qFormat="1"/>
+    <w:lsdException w:name="Emphasis" w:uiPriority="20" w:qFormat="1"/>
+    <w:lsdException w:name="Document Map" w:semiHidden="1" w:unhideWhenUsed="1"/>
+    <w:lsdException w:name="Plain Text" w:semiHidden="1" w:unhideWhenUsed="1"/>
+    <w:lsdException w:name="E-mail Signature" w:semiHidden="1" w:unhideWhenUsed="1"/>
+    <w:lsdException w:name="HTML Top of Form" w:semiHidden="1" w:unhideWhenUsed="1"/>
+    <w:lsdException w:name="HTML Bottom of Form" w:semiHidden="1" w:unhideWhenUsed="1"/>
+    <w:lsdException w:name="Normal (Web)" w:semiHidden="1" w:unhideWhenUsed="1"/>
+    <w:lsdException w:name="HTML Acronym" w:semiHidden="1" w:unhideWhenUsed="1"/>
+    <w:lsdException w:name="HTML Address" w:semiHidden="1" w:unhideWhenUsed="1"/>
+    <w:lsdException w:name="HTML Cite" w:semiHidden="1" w:unhideWhenUsed="1"/>
+    <w:lsdException w:name="HTML Code" w:semiHidden="1" w:unhideWhenUsed="1"/>
+    <w:lsdException w:name="HTML Definition" w:semiHidden="1" w:unhideWhenUsed="1"/>
+    <w:lsdException w:name="HTML Keyboard" w:semiHidden="1" w:unhideWhenUsed="1"/>
+    <w:lsdException w:name="HTML Preformatted" w:semiHidden="1" w:unhideWhenUsed="1"/>
+    <w:lsdException w:name="HTML Sample" w:semiHidden="1" w:unhideWhenUsed="1"/>
+    <w:lsdException w:name="HTML Typewriter" w:semiHidden="1" w:unhideWhenUsed="1"/>
+    <w:lsdException w:name="HTML Variable" w:semiHidden="1" w:unhideWhenUsed="1"/>
+    <w:lsdException w:name="Normal Table" w:semiHidden="1" w:unhideWhenUsed="1"/>
+    <w:lsdException w:name="annotation subject" w:semiHidden="1" w:unhideWhenUsed="1"/>
+    <w:lsdException w:name="No List" w:semiHidden="1" w:unhideWhenUsed="1"/>
+    <w:lsdException w:name="Outline List 1" w:semiHidden="1" w:unhideWhenUsed="1"/>
+    <w:lsdException w:name="Outline List 2" w:semiHidden="1" w:unhideWhenUsed="1"/>
+    <w:lsdException w:name="Outline List 3" w:semiHidden="1" w:unhideWhenUsed="1"/>
+    <w:lsdException w:name="Table Simple 1" w:semiHidden="1" w:unhideWhenUsed="1"/>
+    <w:lsdException w:name="Table Simple 2" w:semiHidden="1" w:unhideWhenUsed="1"/>
+    <w:lsdException w:name="Table Simple 3" w:semiHidden="1" w:unhideWhenUsed="1"/>
+    <w:lsdException w:name="Table Classic 1" w:semiHidden="1" w:unhideWhenUsed="1"/>
+    <w:lsdException w:name="Table Classic 2" w:semiHidden="1" w:unhideWhenUsed="1"/>
+    <w:lsdException w:name="Table Classic 3" w:semiHidden="1" w:unhideWhenUsed="1"/>
+    <w:lsdException w:name="Table Classic 4" w:semiHidden="1" w:unhideWhenUsed="1"/>
+    <w:lsdException w:name="Table Colorful 1" w:semiHidden="1" w:unhideWhenUsed="1"/>
+    <w:lsdException w:name="Table Colorful 2" w:semiHidden="1" w:unhideWhenUsed="1"/>
+    <w:lsdException w:name="Table Colorful 3" w:semiHidden="1" w:unhideWhenUsed="1"/>
+    <w:lsdException w:name="Table Columns 1" w:semiHidden="1" w:unhideWhenUsed="1"/>
+    <w:lsdException w:name="Table Columns 2" w:semiHidden="1" w:unhideWhenUsed="1"/>
+    <w:lsdException w:name="Table Columns 3" w:semiHidden="1" w:unhideWhenUsed="1"/>
+    <w:lsdException w:name="Table Columns 4" w:semiHidden="1" w:unhideWhenUsed="1"/>
+    <w:lsdException w:name="Table Columns 5" w:semiHidden="1" w:unhideWhenUsed="1"/>
+    <w:lsdException w:name="Table Grid 1" w:semiHidden="1" w:unhideWhenUsed="1"/>
+    <w:lsdException w:name="Table Grid 2" w:semiHidden="1" w:unhideWhenUsed="1"/>
+    <w:lsdException w:name="Table Grid 3" w:semiHidden="1" w:unhideWhenUsed="1"/>
+    <w:lsdException w:name="Table Grid 4" w:semiHidden="1" w:unhideWhenUsed="1"/>
+    <w:lsdException w:name="Table Grid 5" w:semiHidden="1" w:unhideWhenUsed="1"/>
+    <w:lsdException w:name="Table Grid 6" w:semiHidden="1" w:unhideWhenUsed="1"/>
+    <w:lsdException w:name="Table Grid 7" w:semiHidden="1" w:unhideWhenUsed="1"/>
+    <w:lsdException w:name="Table Grid 8" w:semiHidden="1" w:unhideWhenUsed="1"/>
+    <w:lsdException w:name="Table List 1" w:semiHidden="1" w:unhideWhenUsed="1"/>
+    <w:lsdException w:name="Table List 2" w:semiHidden="1" w:unhideWhenUsed="1"/>
+    <w:lsdException w:name="Table List 3" w:semiHidden="1" w:unhideWhenUsed="1"/>
+    <w:lsdException w:name="Table List 4" w:semiHidden="1" w:unhideWhenUsed="1"/>
+    <w:lsdException w:name="Table List 5" w:semiHidden="1" w:unhideWhenUsed="1"/>
+    <w:lsdException w:name="Table List 6" w:semiHidden="1" w:unhideWhenUsed="1"/>
+    <w:lsdException w:name="Table List 7" w:semiHidden="1" w:unhideWhenUsed="1"/>
+    <w:lsdException w:name="Table List 8" w:semiHidden="1" w:unhideWhenUsed="1"/>
+    <w:lsdException w:name="Table 3D effects 1" w:semiHidden="1" w:unhideWhenUsed="1"/>
+    <w:lsdException w:name="Table 3D effects 2" w:semiHidden="1" w:unhideWhenUsed="1"/>
+    <w:lsdException w:name="Table 3D effects 3" w:semiHidden="1" w:unhideWhenUsed="1"/>
+    <w:lsdException w:name="Table Contemporary" w:semiHidden="1" w:unhideWhenUsed="1"/>
+    <w:lsdException w:name="Table Elegant" w:semiHidden="1" w:unhideWhenUsed="1"/>
+    <w:lsdException w:name="Table Professional" w:semiHidden="1" w:unhideWhenUsed="1"/>
+    <w:lsdException w:name="Table Subtle 1" w:semiHidden="1" w:unhideWhenUsed="1"/>
+    <w:lsdException w:name="Table Subtle 2" w:semiHidden="1" w:unhideWhenUsed="1"/>
+    <w:lsdException w:name="Table Web 1" w:semiHidden="1" w:unhideWhenUsed="1"/>
+    <w:lsdException w:name="Table Web 2" w:semiHidden="1" w:unhideWhenUsed="1"/>
+    <w:lsdException w:name="Table Web 3" w:semiHidden="1" w:unhideWhenUsed="1"/>
+    <w:lsdException w:name="Balloon Text" w:semiHidden="1" w:unhideWhenUsed="1"/>
+    <w:lsdException w:name="Table Grid" w:semiHidden="1" w:uiPriority="59" w:unhideWhenUsed="1"/>
+    <w:lsdException w:name="Table Theme" w:semiHidden="1" w:unhideWhenUsed="1"/>
+    <w:lsdException w:name="Placeholder Text" w:semiHidden="1"/>
+    <w:lsdException w:name="No Spacing" w:uiPriority="1" w:qFormat="1"/>
+    <w:lsdException w:name="Light Shading" w:uiPriority="60"/>
+    <w:lsdException w:name="Light List" w:uiPriority="61"/>
+    <w:lsdException w:name="Light Grid" w:uiPriority="62"/>
+    <w:lsdException w:name="Medium Shading 1" w:uiPriority="63"/>
+    <w:lsdException w:name="Medium Shading 2" w:uiPriority="64"/>
+    <w:lsdException w:name="Medium List 1" w:uiPriority="65"/>
+    <w:lsdException w:name="Medium List 2" w:uiPriority="66"/>
+    <w:lsdException w:name="Medium Grid 1" w:uiPriority="67"/>
+    <w:lsdException w:name="Medium Grid 2" w:uiPriority="68"/>
+    <w:lsdException w:name="Medium Grid 3" w:uiPriority="69"/>
+    <w:lsdException w:name="Dark List" w:uiPriority="70"/>
+    <w:lsdException w:name="Colorful Shading" w:uiPriority="71"/>
+    <w:lsdException w:name="Colorful List" w:uiPriority="72"/>
+    <w:lsdException w:name="Colorful Grid" w:uiPriority="73"/>
+    <w:lsdException w:name="Light Shading Accent 1" w:uiPriority="60"/>
+    <w:lsdException w:name="Light List Accent 1" w:uiPriority="61"/>
+    <w:lsdException w:name="Light Grid Accent 1" w:uiPriority="62"/>
+    <w:lsdException w:name="Medium Shading 1 Accent 1" w:uiPriority="63"/>
+    <w:lsdException w:name="Medium Shading 2 Accent 1" w:uiPriority="64"/>
+    <w:lsdException w:name="Medium List 1 Accent 1" w:uiPriority="65"/>
+    <w:lsdException w:name="Revision" w:semiHidden="1"/>
+    <w:lsdException w:name="List Paragraph" w:uiPriority="34" w:qFormat="1"/>
+    <w:lsdException w:name="Quote" w:uiPriority="29" w:qFormat="1"/>
+    <w:lsdException w:name="Intense Quote" w:uiPriority="30" w:qFormat="1"/>
+    <w:lsdException w:name="Medium List 2 Accent 1" w:uiPriority="66"/>
+    <w:lsdException w:name="Medium Grid 1 Accent 1" w:uiPriority="67"/>
+    <w:lsdException w:name="Medium Grid 2 Accent 1" w:uiPriority="68"/>
+    <w:lsdException w:name="Medium Grid 3 Accent 1" w:uiPriority="69"/>
+    <w:lsdException w:name="Dark List Accent 1" w:uiPriority="70"/>
+    <w:lsdException w:name="Colorful Shading Accent 1" w:uiPriority="71"/>
+    <w:lsdException w:name="Colorful List Accent 1" w:uiPriority="72"/>
+    <w:lsdException w:name="Colorful Grid Accent 1" w:uiPriority="73"/>
+    <w:lsdException w:name="Light Shading Accent 2" w:uiPriority="60"/>
+    <w:lsdException w:name="Light List Accent 2" w:uiPriority="61"/>
+    <w:lsdException w:name="Light Grid Accent 2" w:uiPriority="62"/>
+    <w:lsdException w:name="Medium Shading 1 Accent 2" w:uiPriority="63"/>
+    <w:lsdException w:name="Medium Shading 2 Accent 2" w:uiPriority="64"/>
+    <w:lsdException w:name="Medium List 1 Accent 2" w:uiPriority="65"/>
+    <w:lsdException w:name="Medium List 2 Accent 2" w:uiPriority="66"/>
+    <w:lsdException w:name="Medium Grid 1 Accent 2" w:uiPriority="67"/>
+    <w:lsdException w:name="Medium Grid 2 Accent 2" w:uiPriority="68"/>
+    <w:lsdException w:name="Medium Grid 3 Accent 2" w:uiPriority="69"/>
+    <w:lsdException w:name="Dark List Accent 2" w:uiPriority="70"/>
+    <w:lsdException w:name="Colorful Shading Accent 2" w:uiPriority="71"/>
+    <w:lsdException w:name="Colorful List Accent 2" w:uiPriority="72"/>
+    <w:lsdException w:name="Colorful Grid Accent 2" w:uiPriority="73"/>
+    <w:lsdException w:name="Light Shading Accent 3" w:uiPriority="60"/>
+    <w:lsdException w:name="Light List Accent 3" w:uiPriority="61"/>
+    <w:lsdException w:name="Light Grid Accent 3" w:uiPriority="62"/>
+    <w:lsdException w:name="Medium Shading 1 Accent 3" w:uiPriority="63"/>
+    <w:lsdException w:name="Medium Shading 2 Accent 3" w:uiPriority="64"/>
+    <w:lsdException w:name="Medium List 1 Accent 3" w:uiPriority="65"/>
+    <w:lsdException w:name="Medium List 2 Accent 3" w:uiPriority="66"/>
+    <w:lsdException w:name="Medium Grid 1 Accent 3" w:uiPriority="67"/>
+    <w:lsdException w:name="Medium Grid 2 Accent 3" w:uiPriority="68"/>
+    <w:lsdException w:name="Medium Grid 3 Accent 3" w:uiPriority="69"/>
+    <w:lsdException w:name="Dark List Accent 3" w:uiPriority="70"/>
+    <w:lsdException w:name="Colorful Shading Accent 3" w:uiPriority="71"/>
+    <w:lsdException w:name="Colorful List Accent 3" w:uiPriority="72"/>
+    <w:lsdException w:name="Colorful Grid Accent 3" w:uiPriority="73"/>
+    <w:lsdException w:name="Light Shading Accent 4" w:uiPriority="60"/>
+    <w:lsdException w:name="Light List Accent 4" w:uiPriority="61"/>
+    <w:lsdException w:name="Light Grid Accent 4" w:uiPriority="62"/>
+    <w:lsdException w:name="Medium Shading 1 Accent 4" w:uiPriority="63"/>
+    <w:lsdException w:name="Medium Shading 2 Accent 4" w:uiPriority="64"/>
+    <w:lsdException w:name="Medium List 1 Accent 4" w:uiPriority="65"/>
+    <w:lsdException w:name="Medium List 2 Accent 4" w:uiPriority="66"/>
+    <w:lsdException w:name="Medium Grid 1 Accent 4" w:uiPriority="67"/>
+    <w:lsdException w:name="Medium Grid 2 Accent 4" w:uiPriority="68"/>
+    <w:lsdException w:name="Medium Grid 3 Accent 4" w:uiPriority="69"/>
+    <w:lsdException w:name="Dark List Accent 4" w:uiPriority="70"/>
+    <w:lsdException w:name="Colorful Shading Accent 4" w:uiPriority="71"/>
+    <w:lsdException w:name="Colorful List Accent 4" w:uiPriority="72"/>
+    <w:lsdException w:name="Colorful Grid Accent 4" w:uiPriority="73"/>
+    <w:lsdException w:name="Light Shading Accent 5" w:uiPriority="60"/>
+    <w:lsdException w:name="Light List Accent 5" w:uiPriority="61"/>
+    <w:lsdException w:name="Light Grid Accent 5" w:uiPriority="62"/>
+    <w:lsdException w:name="Medium Shading 1 Accent 5" w:uiPriority="63"/>
+    <w:lsdException w:name="Medium Shading 2 Accent 5" w:uiPriority="64"/>
+    <w:lsdException w:name="Medium List 1 Accent 5" w:uiPriority="65"/>
+    <w:lsdException w:name="Medium List 2 Accent 5" w:uiPriority="66"/>
+    <w:lsdException w:name="Medium Grid 1 Accent 5" w:uiPriority="67"/>
+    <w:lsdException w:name="Medium Grid 2 Accent 5" w:uiPriority="68"/>
+    <w:lsdException w:name="Medium Grid 3 Accent 5" w:uiPriority="69"/>
+    <w:lsdException w:name="Dark List Accent 5" w:uiPriority="70"/>
+    <w:lsdException w:name="Colorful Shading Accent 5" w:uiPriority="71"/>
+    <w:lsdException w:name="Colorful List Accent 5" w:uiPriority="72"/>
+    <w:lsdException w:name="Colorful Grid Accent 5" w:uiPriority="73"/>
+    <w:lsdException w:name="Light Shading Accent 6" w:uiPriority="60"/>
+    <w:lsdException w:name="Light List Accent 6" w:uiPriority="61"/>
+    <w:lsdException w:name="Light Grid Accent 6" w:uiPriority="62"/>
+    <w:lsdException w:name="Medium Shading 1 Accent 6" w:uiPriority="63"/>
+    <w:lsdException w:name="Medium Shading 2 Accent 6" w:uiPriority="64"/>
+    <w:lsdException w:name="Medium List 1 Accent 6" w:uiPriority="65"/>
+    <w:lsdException w:name="Medium List 2 Accent 6" w:uiPriority="66"/>
+    <w:lsdException w:name="Medium Grid 1 Accent 6" w:uiPriority="67"/>
+    <w:lsdException w:name="Medium Grid 2 Accent 6" w:uiPriority="68"/>
+    <w:lsdException w:name="Medium Grid 3 Accent 6" w:uiPriority="69"/>
+    <w:lsdException w:name="Dark List Accent 6" w:uiPriority="70"/>
+    <w:lsdException w:name="Colorful Shading Accent 6" w:uiPriority="71"/>
+    <w:lsdException w:name="Colorful List Accent 6" w:uiPriority="72"/>
+    <w:lsdException w:name="Colorful Grid Accent 6" w:uiPriority="73"/>
+    <w:lsdException w:name="Subtle Emphasis" w:uiPriority="19" w:qFormat="1"/>
+    <w:lsdException w:name="Intense Emphasis" w:uiPriority="21" w:qFormat="1"/>
+    <w:lsdException w:name="Subtle Reference" w:uiPriority="31" w:qFormat="1"/>
+    <w:lsdException w:name="Intense Reference" w:uiPriority="32" w:qFormat="1"/>
+    <w:lsdException w:name="Book Title" w:uiPriority="33" w:qFormat="1"/>
+    <w:lsdException w:name="Bibliography" w:semiHidden="1" w:uiPriority="37" w:unhideWhenUsed="1"/>
+    <w:lsdException w:name="TOC Heading" w:semiHidden="1" w:uiPriority="39" w:unhideWhenUsed="1" w:qFormat="1"/>
+    <w:lsdException w:name="Plain Table 1" w:uiPriority="41"/>
+    <w:lsdException w:name="Plain Table 2" w:uiPriority="42"/>
+    <w:lsdException w:name="Plain Table 3" w:uiPriority="43"/>
+    <w:lsdException w:name="Plain Table 4" w:uiPriority="44"/>
+    <w:lsdException w:name="Plain Table 5" w:uiPriority="45"/>
+    <w:lsdException w:name="Grid Table Light" w:uiPriority="40"/>
+    <w:lsdException w:name="Grid Table 1 Light" w:uiPriority="46"/>
+    <w:lsdException w:name="Grid Table 2" w:uiPriority="47"/>
+    <w:lsdException w:name="Grid Table 3" w:uiPriority="48"/>
+    <w:lsdException w:name="Grid Table 4" w:uiPriority="49"/>
+    <w:lsdException w:name="Grid Table 5 Dark" w:uiPriority="50"/>
+    <w:lsdException w:name="Grid Table 6 Colorful" w:uiPriority="51"/>
+    <w:lsdException w:name="Grid Table 7 Colorful" w:uiPriority="52"/>
+    <w:lsdException w:name="Grid Table 1 Light Accent 1" w:uiPriority="46"/>
+    <w:lsdException w:name="Grid Table 2 Accent 1" w:uiPriority="47"/>
+    <w:lsdException w:name="Grid Table 3 Accent 1" w:uiPriority="48"/>
+    <w:lsdException w:name="Grid Table 4 Accent 1" w:uiPriority="49"/>
+    <w:lsdException w:name="Grid Table 5 Dark Accent 1" w:uiPriority="50"/>
+    <w:lsdException w:name="Grid Table 6 Colorful Accent 1" w:uiPriority="51"/>
+    <w:lsdException w:name="Grid Table 7 Colorful Accent 1" w:uiPriority="52"/>
+    <w:lsdException w:name="Grid Table 1 Light Accent 2" w:uiPriority="46"/>
+    <w:lsdException w:name="Grid Table 2 Accent 2" w:uiPriority="47"/>
+    <w:lsdException w:name="Grid Table 3 Accent 2" w:uiPriority="48"/>
+    <w:lsdException w:name="Grid Table 4 Accent 2" w:uiPriority="49"/>
+    <w:lsdException w:name="Grid Table 5 Dark Accent 2" w:uiPriority="50"/>
+    <w:lsdException w:name="Grid Table 6 Colorful Accent 2" w:uiPriority="51"/>
+    <w:lsdException w:name="Grid Table 7 Colorful Accent 2" w:uiPriority="52"/>
+    <w:lsdException w:name="Grid Table 1 Light Accent 3" w:uiPriority="46"/>
+    <w:lsdException w:name="Grid Table 2 Accent 3" w:uiPriority="47"/>
+    <w:lsdException w:name="Grid Table 3 Accent 3" w:uiPriority="48"/>
+    <w:lsdException w:name="Grid Table 4 Accent 3" w:uiPriority="49"/>
+    <w:lsdException w:name="Grid Table 5 Dark Accent 3" w:uiPriority="50"/>
+    <w:lsdException w:name="Grid Table 6 Colorful Accent 3" w:uiPriority="51"/>
+    <w:lsdException w:name="Grid Table 7 Colorful Accent 3" w:uiPriority="52"/>
+    <w:lsdException w:name="Grid Table 1 Light Accent 4" w:uiPriority="46"/>
+    <w:lsdException w:name="Grid Table 2 Accent 4" w:uiPriority="47"/>
+    <w:lsdException w:name="Grid Table 3 Accent 4" w:uiPriority="48"/>
+    <w:lsdException w:name="Grid Table 4 Accent 4" w:uiPriority="49"/>
+    <w:lsdException w:name="Grid Table 5 Dark Accent 4" w:uiPriority="50"/>
+    <w:lsdException w:name="Grid Table 6 Colorful Accent 4" w:uiPriority="51"/>
+    <w:lsdException w:name="Grid Table 7 Colorful Accent 4" w:uiPriority="52"/>
+    <w:lsdException w:name="Grid Table 1 Light Accent 5" w:uiPriority="46"/>
+    <w:lsdException w:name="Grid Table 2 Accent 5" w:uiPriority="47"/>
+    <w:lsdException w:name="Grid Table 3 Accent 5" w:uiPriority="48"/>
+    <w:lsdException w:name="Grid Table 4 Accent 5" w:uiPriority="49"/>
+    <w:lsdException w:name="Grid Table 5 Dark Accent 5" w:uiPriority="50"/>
+    <w:lsdException w:name="Grid Table 6 Colorful Accent 5" w:uiPriority="51"/>
+    <w:lsdException w:name="Grid Table 7 Colorful Accent 5" w:uiPriority="52"/>
+    <w:lsdException w:name="Grid Table 1 Light Accent 6" w:uiPriority="46"/>
+    <w:lsdException w:name="Grid Table 2 Accent 6" w:uiPriority="47"/>
+    <w:lsdException w:name="Grid Table 3 Accent 6" w:uiPriority="48"/>
+    <w:lsdException w:name="Grid Table 4 Accent 6" w:uiPriority="49"/>
+    <w:lsdException w:name="Grid Table 5 Dark Accent 6" w:uiPriority="50"/>
+    <w:lsdException w:name="Grid Table 6 Colorful Accent 6" w:uiPriority="51"/>
+    <w:lsdException w:name="Grid Table 7 Colorful Accent 6" w:uiPriority="52"/>
+    <w:lsdException w:name="List Table 1 Light" w:uiPriority="46"/>
+    <w:lsdException w:name="List Table 2" w:uiPriority="47"/>
+    <w:lsdException w:name="List Table 3" w:uiPriority="48"/>
+    <w:lsdException w:name="List Table 4" w:uiPriority="49"/>
+    <w:lsdException w:name="List Table 5 Dark" w:uiPriority="50"/>
+    <w:lsdException w:name="List Table 6 Colorful" w:uiPriority="51"/>
+    <w:lsdException w:name="List Table 7 Colorful" w:uiPriority="52"/>
+    <w:lsdException w:name="List Table 1 Light Accent 1" w:uiPriority="46"/>
+    <w:lsdException w:name="List Table 2 Accent 1" w:uiPriority="47"/>
+    <w:lsdException w:name="List Table 3 Accent 1" w:uiPriority="48"/>
+    <w:lsdException w:name="List Table 4 Accent 1" w:uiPriority="49"/>
+    <w:lsdException w:name="List Table 5 Dark Accent 1" w:uiPriority="50"/>
+    <w:lsdException w:name="List Table 6 Colorful Accent 1" w:uiPriority="51"/>
+    <w:lsdException w:name="List Table 7 Colorful Accent 1" w:uiPriority="52"/>
+    <w:lsdException w:name="List Table 1 Light Accent 2" w:uiPriority="46"/>
+    <w:lsdException w:name="List Table 2 Accent 2" w:uiPriority="47"/>
+    <w:lsdException w:name="List Table 3 Accent 2" w:uiPriority="48"/>
+    <w:lsdException w:name="List Table 4 Accent 2" w:uiPriority="49"/>
+    <w:lsdException w:name="List Table 5 Dark Accent 2" w:uiPriority="50"/>
+    <w:lsdException w:name="List Table 6 Colorful Accent 2" w:uiPriority="51"/>
+    <w:lsdException w:name="List Table 7 Colorful Accent 2" w:uiPriority="52"/>
+    <w:lsdException w:name="List Table 1 Light Accent 3" w:uiPriority="46"/>
+    <w:lsdException w:name="List Table 2 Accent 3" w:uiPriority="47"/>
+    <w:lsdException w:name="List Table 3 Accent 3" w:uiPriority="48"/>
+    <w:lsdException w:name="List Table 4 Accent 3" w:uiPriority="49"/>
+    <w:lsdException w:name="List Table 5 Dark Accent 3" w:uiPriority="50"/>
+    <w:lsdException w:name="List Table 6 Colorful Accent 3" w:uiPriority="51"/>
+    <w:lsdException w:name="List Table 7 Colorful Accent 3" w:uiPriority="52"/>
+    <w:lsdException w:name="List Table 1 Light Accent 4" w:uiPriority="46"/>
+    <w:lsdException w:name="List Table 2 Accent 4" w:uiPriority="47"/>
+    <w:lsdException w:name="List Table 3 Accent 4" w:uiPriority="48"/>
+    <w:lsdException w:name="List Table 4 Accent 4" w:uiPriority="49"/>
+    <w:lsdException w:name="List Table 5 Dark Accent 4" w:uiPriority="50"/>
+    <w:lsdException w:name="List Table 6 Colorful Accent 4" w:uiPriority="51"/>
+    <w:lsdException w:name="List Table 7 Colorful Accent 4" w:uiPriority="52"/>
+    <w:lsdException w:name="List Table 1 Light Accent 5" w:uiPriority="46"/>
+    <w:lsdException w:name="List Table 2 Accent 5" w:uiPriority="47"/>
+    <w:lsdException w:name="List Table 3 Accent 5" w:uiPriority="48"/>
+    <w:lsdException w:name="List Table 4 Accent 5" w:uiPriority="49"/>
+    <w:lsdException w:name="List Table 5 Dark Accent 5" w:uiPriority="50"/>
+    <w:lsdException w:name="List Table 6 Colorful Accent 5" w:uiPriority="51"/>
+    <w:lsdException w:name="List Table 7 Colorful Accent 5" w:uiPriority="52"/>
+    <w:lsdException w:name="List Table 1 Light Accent 6" w:uiPriority="46"/>
+    <w:lsdException w:name="List Table 2 Accent 6" w:uiPriority="47"/>
+    <w:lsdException w:name="List Table 3 Accent 6" w:uiPriority="48"/>
+    <w:lsdException w:name="List Table 4 Accent 6" w:uiPriority="49"/>
+    <w:lsdException w:name="List Table 5 Dark Accent 6" w:uiPriority="50"/>
+    <w:lsdException w:name="List Table 6 Colorful Accent 6" w:uiPriority="51"/>
+    <w:lsdException w:name="List Table 7 Colorful Accent 6" w:uiPriority="52"/>
+    <w:lsdException w:name="Mention" w:semiHidden="1" w:unhideWhenUsed="1"/>
+    <w:lsdException w:name="Smart Hyperlink" w:semiHidden="1" w:unhideWhenUsed="1"/>
+    <w:lsdException w:name="Hashtag" w:semiHidden="1" w:unhideWhenUsed="1"/>
+    <w:lsdException w:name="Unresolved Mention" w:semiHidden="1" w:unhideWhenUsed="1"/>
+    <w:lsdException w:name="Smart Link" w:semiHidden="1" w:unhideWhenUsed="1"/>
   </w:latentStyles>
-  <w:style w:type="paragraph" w:default="1" w:styleId="a">
+  <w:style w:type="paragraph" w:default="1" w:styleId="Normal">
     <w:name w:val="Normal"/>
     <w:qFormat/>
     <w:rsid w:val="00916B70"/>
@@ -11237,17 +12295,17 @@
       <w:jc w:val="both"/>
     </w:pPr>
   </w:style>
-  <w:style w:type="character" w:default="1" w:styleId="a0">
+  <w:style w:type="character" w:default="1" w:styleId="DefaultParagraphFont">
     <w:name w:val="Default Paragraph Font"/>
     <w:uiPriority w:val="1"/>
+    <w:semiHidden/>
     <w:unhideWhenUsed/>
   </w:style>
-  <w:style w:type="table" w:default="1" w:styleId="a1">
+  <w:style w:type="table" w:default="1" w:styleId="TableNormal">
     <w:name w:val="Normal Table"/>
     <w:uiPriority w:val="99"/>
     <w:semiHidden/>
     <w:unhideWhenUsed/>
-    <w:qFormat/>
     <w:tblPr>
       <w:tblInd w:w="0" w:type="dxa"/>
       <w:tblCellMar>
@@ -11258,7 +12316,7 @@
       </w:tblCellMar>
     </w:tblPr>
   </w:style>
-  <w:style w:type="numbering" w:default="1" w:styleId="a2">
+  <w:style w:type="numbering" w:default="1" w:styleId="NoList">
     <w:name w:val="No List"/>
     <w:uiPriority w:val="99"/>
     <w:semiHidden/>
@@ -11266,13 +12324,13 @@
   </w:style>
   <w:style w:type="character" w:customStyle="1" w:styleId="tlid-translation">
     <w:name w:val="tlid-translation"/>
-    <w:basedOn w:val="a0"/>
+    <w:basedOn w:val="DefaultParagraphFont"/>
     <w:rsid w:val="008C1156"/>
   </w:style>
-  <w:style w:type="paragraph" w:styleId="a3">
+  <w:style w:type="paragraph" w:styleId="BalloonText">
     <w:name w:val="Balloon Text"/>
-    <w:basedOn w:val="a"/>
-    <w:link w:val="Char"/>
+    <w:basedOn w:val="Normal"/>
+    <w:link w:val="BalloonTextChar"/>
     <w:uiPriority w:val="99"/>
     <w:semiHidden/>
     <w:unhideWhenUsed/>
@@ -11282,10 +12340,10 @@
       <w:szCs w:val="18"/>
     </w:rPr>
   </w:style>
-  <w:style w:type="character" w:customStyle="1" w:styleId="Char">
-    <w:name w:val="批注框文本 Char"/>
-    <w:basedOn w:val="a0"/>
-    <w:link w:val="a3"/>
+  <w:style w:type="character" w:customStyle="1" w:styleId="BalloonTextChar">
+    <w:name w:val="Balloon Text Char"/>
+    <w:basedOn w:val="DefaultParagraphFont"/>
+    <w:link w:val="BalloonText"/>
     <w:uiPriority w:val="99"/>
     <w:semiHidden/>
     <w:rsid w:val="008670A9"/>
@@ -11294,13 +12352,12 @@
       <w:szCs w:val="18"/>
     </w:rPr>
   </w:style>
-  <w:style w:type="table" w:styleId="a4">
+  <w:style w:type="table" w:styleId="TableGrid">
     <w:name w:val="Table Grid"/>
-    <w:basedOn w:val="a1"/>
+    <w:basedOn w:val="TableNormal"/>
     <w:uiPriority w:val="59"/>
     <w:rsid w:val="00FC6F30"/>
     <w:tblPr>
-      <w:tblInd w:w="0" w:type="dxa"/>
       <w:tblBorders>
         <w:top w:val="single" w:sz="4" w:space="0" w:color="000000" w:themeColor="text1"/>
         <w:left w:val="single" w:sz="4" w:space="0" w:color="000000" w:themeColor="text1"/>
@@ -11309,18 +12366,12 @@
         <w:insideH w:val="single" w:sz="4" w:space="0" w:color="000000" w:themeColor="text1"/>
         <w:insideV w:val="single" w:sz="4" w:space="0" w:color="000000" w:themeColor="text1"/>
       </w:tblBorders>
-      <w:tblCellMar>
-        <w:top w:w="0" w:type="dxa"/>
-        <w:left w:w="108" w:type="dxa"/>
-        <w:bottom w:w="0" w:type="dxa"/>
-        <w:right w:w="108" w:type="dxa"/>
-      </w:tblCellMar>
     </w:tblPr>
   </w:style>
-  <w:style w:type="paragraph" w:styleId="a5">
+  <w:style w:type="paragraph" w:styleId="Header">
     <w:name w:val="header"/>
-    <w:basedOn w:val="a"/>
-    <w:link w:val="Char0"/>
+    <w:basedOn w:val="Normal"/>
+    <w:link w:val="HeaderChar"/>
     <w:uiPriority w:val="99"/>
     <w:semiHidden/>
     <w:unhideWhenUsed/>
@@ -11341,10 +12392,10 @@
       <w:szCs w:val="18"/>
     </w:rPr>
   </w:style>
-  <w:style w:type="character" w:customStyle="1" w:styleId="Char0">
-    <w:name w:val="页眉 Char"/>
-    <w:basedOn w:val="a0"/>
-    <w:link w:val="a5"/>
+  <w:style w:type="character" w:customStyle="1" w:styleId="HeaderChar">
+    <w:name w:val="Header Char"/>
+    <w:basedOn w:val="DefaultParagraphFont"/>
+    <w:link w:val="Header"/>
     <w:uiPriority w:val="99"/>
     <w:semiHidden/>
     <w:rsid w:val="009F78B8"/>
@@ -11353,10 +12404,10 @@
       <w:szCs w:val="18"/>
     </w:rPr>
   </w:style>
-  <w:style w:type="paragraph" w:styleId="a6">
+  <w:style w:type="paragraph" w:styleId="Footer">
     <w:name w:val="footer"/>
-    <w:basedOn w:val="a"/>
-    <w:link w:val="Char1"/>
+    <w:basedOn w:val="Normal"/>
+    <w:link w:val="FooterChar"/>
     <w:uiPriority w:val="99"/>
     <w:semiHidden/>
     <w:unhideWhenUsed/>
@@ -11374,10 +12425,10 @@
       <w:szCs w:val="18"/>
     </w:rPr>
   </w:style>
-  <w:style w:type="character" w:customStyle="1" w:styleId="Char1">
-    <w:name w:val="页脚 Char"/>
-    <w:basedOn w:val="a0"/>
-    <w:link w:val="a6"/>
+  <w:style w:type="character" w:customStyle="1" w:styleId="FooterChar">
+    <w:name w:val="Footer Char"/>
+    <w:basedOn w:val="DefaultParagraphFont"/>
+    <w:link w:val="Footer"/>
     <w:uiPriority w:val="99"/>
     <w:semiHidden/>
     <w:rsid w:val="009F78B8"/>
@@ -13342,13 +14393,6 @@
         </dgm:presLayoutVars>
       </dgm:prSet>
       <dgm:spPr/>
-      <dgm:t>
-        <a:bodyPr/>
-        <a:lstStyle/>
-        <a:p>
-          <a:endParaRPr lang="zh-CN" altLang="en-US"/>
-        </a:p>
-      </dgm:t>
     </dgm:pt>
     <dgm:pt modelId="{67DFA55D-BCE7-44C5-9670-F8C7F69464B9}" type="pres">
       <dgm:prSet presAssocID="{33282C02-2815-4198-BB19-437C94A78595}" presName="hierFlow" presStyleCnt="0"/>
@@ -13375,13 +14419,6 @@
         </dgm:presLayoutVars>
       </dgm:prSet>
       <dgm:spPr/>
-      <dgm:t>
-        <a:bodyPr/>
-        <a:lstStyle/>
-        <a:p>
-          <a:endParaRPr lang="zh-CN" altLang="en-US"/>
-        </a:p>
-      </dgm:t>
     </dgm:pt>
     <dgm:pt modelId="{66D5898B-0F48-4F83-BCA3-2D0C65F241BB}" type="pres">
       <dgm:prSet presAssocID="{8F38A954-5254-4519-804E-B827895E50AD}" presName="hierChild2" presStyleCnt="0"/>
@@ -13390,13 +14427,6 @@
     <dgm:pt modelId="{BECC2FC3-7B80-45CB-B8BE-D194B9E1A44C}" type="pres">
       <dgm:prSet presAssocID="{FEBD7C4F-1555-42AE-BA30-91B41885FCFA}" presName="Name19" presStyleLbl="parChTrans1D2" presStyleIdx="0" presStyleCnt="4"/>
       <dgm:spPr/>
-      <dgm:t>
-        <a:bodyPr/>
-        <a:lstStyle/>
-        <a:p>
-          <a:endParaRPr lang="zh-CN" altLang="en-US"/>
-        </a:p>
-      </dgm:t>
     </dgm:pt>
     <dgm:pt modelId="{71106BEA-CB98-4DF3-B867-87398A13F61F}" type="pres">
       <dgm:prSet presAssocID="{494AE804-42B0-48D3-8855-75748DF2AF68}" presName="Name21" presStyleCnt="0"/>
@@ -13405,13 +14435,6 @@
     <dgm:pt modelId="{CFF18FE9-5190-42DE-B0A6-8B479DAB35B3}" type="pres">
       <dgm:prSet presAssocID="{494AE804-42B0-48D3-8855-75748DF2AF68}" presName="level2Shape" presStyleLbl="node2" presStyleIdx="0" presStyleCnt="4"/>
       <dgm:spPr/>
-      <dgm:t>
-        <a:bodyPr/>
-        <a:lstStyle/>
-        <a:p>
-          <a:endParaRPr lang="zh-CN" altLang="en-US"/>
-        </a:p>
-      </dgm:t>
     </dgm:pt>
     <dgm:pt modelId="{EDFE2B59-6D05-425A-94A0-6E7C56AF1F2C}" type="pres">
       <dgm:prSet presAssocID="{494AE804-42B0-48D3-8855-75748DF2AF68}" presName="hierChild3" presStyleCnt="0"/>
@@ -13420,13 +14443,6 @@
     <dgm:pt modelId="{B7CEC29C-42BF-D245-9EF2-7D421EF73699}" type="pres">
       <dgm:prSet presAssocID="{A3A25E87-6725-8A40-9938-810D487CDF7E}" presName="Name19" presStyleLbl="parChTrans1D2" presStyleIdx="1" presStyleCnt="4"/>
       <dgm:spPr/>
-      <dgm:t>
-        <a:bodyPr/>
-        <a:lstStyle/>
-        <a:p>
-          <a:endParaRPr lang="zh-CN" altLang="en-US"/>
-        </a:p>
-      </dgm:t>
     </dgm:pt>
     <dgm:pt modelId="{1FAB06EE-2D4D-BD49-A07C-C37C3A96581B}" type="pres">
       <dgm:prSet presAssocID="{BB5A3C9C-1316-354A-8F33-D698BE9CEC93}" presName="Name21" presStyleCnt="0"/>
@@ -13435,13 +14451,6 @@
     <dgm:pt modelId="{388FC48A-72AB-C54A-A26A-EE666AA982EB}" type="pres">
       <dgm:prSet presAssocID="{BB5A3C9C-1316-354A-8F33-D698BE9CEC93}" presName="level2Shape" presStyleLbl="node2" presStyleIdx="1" presStyleCnt="4"/>
       <dgm:spPr/>
-      <dgm:t>
-        <a:bodyPr/>
-        <a:lstStyle/>
-        <a:p>
-          <a:endParaRPr lang="zh-CN" altLang="en-US"/>
-        </a:p>
-      </dgm:t>
     </dgm:pt>
     <dgm:pt modelId="{CA5F5050-CA48-C849-A08B-53CFFB474670}" type="pres">
       <dgm:prSet presAssocID="{BB5A3C9C-1316-354A-8F33-D698BE9CEC93}" presName="hierChild3" presStyleCnt="0"/>
@@ -13450,13 +14459,6 @@
     <dgm:pt modelId="{00E48923-2C61-467A-91A7-B4CDA8B38469}" type="pres">
       <dgm:prSet presAssocID="{38DA059A-458D-4F11-AC6D-EF185007A8A7}" presName="Name19" presStyleLbl="parChTrans1D2" presStyleIdx="2" presStyleCnt="4"/>
       <dgm:spPr/>
-      <dgm:t>
-        <a:bodyPr/>
-        <a:lstStyle/>
-        <a:p>
-          <a:endParaRPr lang="zh-CN" altLang="en-US"/>
-        </a:p>
-      </dgm:t>
     </dgm:pt>
     <dgm:pt modelId="{49A172FD-C782-4E6F-BCF5-E77403F20E0E}" type="pres">
       <dgm:prSet presAssocID="{1FD73798-E140-442A-A6DD-BF1C2D2B4F40}" presName="Name21" presStyleCnt="0"/>
@@ -13465,13 +14467,6 @@
     <dgm:pt modelId="{154D415D-C84D-4F46-BD4E-E32816B35BA2}" type="pres">
       <dgm:prSet presAssocID="{1FD73798-E140-442A-A6DD-BF1C2D2B4F40}" presName="level2Shape" presStyleLbl="node2" presStyleIdx="2" presStyleCnt="4"/>
       <dgm:spPr/>
-      <dgm:t>
-        <a:bodyPr/>
-        <a:lstStyle/>
-        <a:p>
-          <a:endParaRPr lang="zh-CN" altLang="en-US"/>
-        </a:p>
-      </dgm:t>
     </dgm:pt>
     <dgm:pt modelId="{BC7982E7-A634-4CC7-80D9-CE69534D91DC}" type="pres">
       <dgm:prSet presAssocID="{1FD73798-E140-442A-A6DD-BF1C2D2B4F40}" presName="hierChild3" presStyleCnt="0"/>
@@ -13480,13 +14475,6 @@
     <dgm:pt modelId="{EC930220-F3A4-5D41-9BAE-FD782594CD65}" type="pres">
       <dgm:prSet presAssocID="{DF33952B-A5F3-FE41-9BCE-637B2354907F}" presName="Name19" presStyleLbl="parChTrans1D3" presStyleIdx="0" presStyleCnt="2"/>
       <dgm:spPr/>
-      <dgm:t>
-        <a:bodyPr/>
-        <a:lstStyle/>
-        <a:p>
-          <a:endParaRPr lang="zh-CN" altLang="en-US"/>
-        </a:p>
-      </dgm:t>
     </dgm:pt>
     <dgm:pt modelId="{C8BA97AF-0523-084B-A6F3-B84DD8EBA60D}" type="pres">
       <dgm:prSet presAssocID="{185CC1ED-4D74-FE4C-B50C-171B6987EC93}" presName="Name21" presStyleCnt="0"/>
@@ -13495,13 +14483,6 @@
     <dgm:pt modelId="{330ED5FB-69EB-4443-8CCC-0E6170B9DFE3}" type="pres">
       <dgm:prSet presAssocID="{185CC1ED-4D74-FE4C-B50C-171B6987EC93}" presName="level2Shape" presStyleLbl="node3" presStyleIdx="0" presStyleCnt="2"/>
       <dgm:spPr/>
-      <dgm:t>
-        <a:bodyPr/>
-        <a:lstStyle/>
-        <a:p>
-          <a:endParaRPr lang="zh-CN" altLang="en-US"/>
-        </a:p>
-      </dgm:t>
     </dgm:pt>
     <dgm:pt modelId="{2351EBC0-044F-E04A-91D0-81CEEDCC8921}" type="pres">
       <dgm:prSet presAssocID="{185CC1ED-4D74-FE4C-B50C-171B6987EC93}" presName="hierChild3" presStyleCnt="0"/>
@@ -13510,13 +14491,6 @@
     <dgm:pt modelId="{36FA5243-E915-B548-AC3A-2CF118A99703}" type="pres">
       <dgm:prSet presAssocID="{2E5B1E2A-CE08-1347-8E4D-981757414CF3}" presName="Name19" presStyleLbl="parChTrans1D4" presStyleIdx="0" presStyleCnt="3"/>
       <dgm:spPr/>
-      <dgm:t>
-        <a:bodyPr/>
-        <a:lstStyle/>
-        <a:p>
-          <a:endParaRPr lang="zh-CN" altLang="en-US"/>
-        </a:p>
-      </dgm:t>
     </dgm:pt>
     <dgm:pt modelId="{ABC96A65-C58C-8F4C-8776-AB6369D32690}" type="pres">
       <dgm:prSet presAssocID="{0A278B9E-65D9-8946-9578-246554A2CE49}" presName="Name21" presStyleCnt="0"/>
@@ -13525,13 +14499,6 @@
     <dgm:pt modelId="{42A4754F-B2F6-2642-A217-71A825E2BDD4}" type="pres">
       <dgm:prSet presAssocID="{0A278B9E-65D9-8946-9578-246554A2CE49}" presName="level2Shape" presStyleLbl="node4" presStyleIdx="0" presStyleCnt="3"/>
       <dgm:spPr/>
-      <dgm:t>
-        <a:bodyPr/>
-        <a:lstStyle/>
-        <a:p>
-          <a:endParaRPr lang="zh-CN" altLang="en-US"/>
-        </a:p>
-      </dgm:t>
     </dgm:pt>
     <dgm:pt modelId="{C35198D7-5794-504F-BBEF-5DF1D0E3C7F0}" type="pres">
       <dgm:prSet presAssocID="{0A278B9E-65D9-8946-9578-246554A2CE49}" presName="hierChild3" presStyleCnt="0"/>
@@ -13540,13 +14507,6 @@
     <dgm:pt modelId="{208C5AAB-9544-49BF-9FB1-96FB50AED2C3}" type="pres">
       <dgm:prSet presAssocID="{C7279E33-CBE7-4224-96BA-9B165509B265}" presName="Name19" presStyleLbl="parChTrans1D2" presStyleIdx="3" presStyleCnt="4"/>
       <dgm:spPr/>
-      <dgm:t>
-        <a:bodyPr/>
-        <a:lstStyle/>
-        <a:p>
-          <a:endParaRPr lang="zh-CN" altLang="en-US"/>
-        </a:p>
-      </dgm:t>
     </dgm:pt>
     <dgm:pt modelId="{8F789C91-2132-40CF-941F-F5EC7FD444A5}" type="pres">
       <dgm:prSet presAssocID="{F6994A0A-2E80-4060-8E92-D0EB9E81DE48}" presName="Name21" presStyleCnt="0"/>
@@ -13555,13 +14515,6 @@
     <dgm:pt modelId="{98592540-C1C8-41AC-AEE4-96E1025F1E06}" type="pres">
       <dgm:prSet presAssocID="{F6994A0A-2E80-4060-8E92-D0EB9E81DE48}" presName="level2Shape" presStyleLbl="node2" presStyleIdx="3" presStyleCnt="4"/>
       <dgm:spPr/>
-      <dgm:t>
-        <a:bodyPr/>
-        <a:lstStyle/>
-        <a:p>
-          <a:endParaRPr lang="zh-CN" altLang="en-US"/>
-        </a:p>
-      </dgm:t>
     </dgm:pt>
     <dgm:pt modelId="{F961935E-A5B7-4D01-A78D-075186F1B17C}" type="pres">
       <dgm:prSet presAssocID="{F6994A0A-2E80-4060-8E92-D0EB9E81DE48}" presName="hierChild3" presStyleCnt="0"/>
@@ -13570,13 +14523,6 @@
     <dgm:pt modelId="{5163C620-82BC-43FB-99FC-45A7FC52BC51}" type="pres">
       <dgm:prSet presAssocID="{D75B1053-FE0E-4573-B0BC-354B38EF3D17}" presName="Name19" presStyleLbl="parChTrans1D3" presStyleIdx="1" presStyleCnt="2"/>
       <dgm:spPr/>
-      <dgm:t>
-        <a:bodyPr/>
-        <a:lstStyle/>
-        <a:p>
-          <a:endParaRPr lang="zh-CN" altLang="en-US"/>
-        </a:p>
-      </dgm:t>
     </dgm:pt>
     <dgm:pt modelId="{FA8A18F5-A3DC-4F88-912F-60C439B5C8C3}" type="pres">
       <dgm:prSet presAssocID="{7F03DFC8-8914-42B0-8E40-D303EB76454C}" presName="Name21" presStyleCnt="0"/>
@@ -13585,13 +14531,6 @@
     <dgm:pt modelId="{BA64F8CA-4892-418D-8590-F701BB0F1B27}" type="pres">
       <dgm:prSet presAssocID="{7F03DFC8-8914-42B0-8E40-D303EB76454C}" presName="level2Shape" presStyleLbl="node3" presStyleIdx="1" presStyleCnt="2"/>
       <dgm:spPr/>
-      <dgm:t>
-        <a:bodyPr/>
-        <a:lstStyle/>
-        <a:p>
-          <a:endParaRPr lang="zh-CN" altLang="en-US"/>
-        </a:p>
-      </dgm:t>
     </dgm:pt>
     <dgm:pt modelId="{DD37F1CB-61BF-4AF9-B620-3D9DA7A543BA}" type="pres">
       <dgm:prSet presAssocID="{7F03DFC8-8914-42B0-8E40-D303EB76454C}" presName="hierChild3" presStyleCnt="0"/>
@@ -13600,13 +14539,6 @@
     <dgm:pt modelId="{685ECA15-0E11-AE4D-A072-65D59E4ADD4B}" type="pres">
       <dgm:prSet presAssocID="{8F342CD8-91EA-A146-8012-3D2290BCA454}" presName="Name19" presStyleLbl="parChTrans1D4" presStyleIdx="1" presStyleCnt="3"/>
       <dgm:spPr/>
-      <dgm:t>
-        <a:bodyPr/>
-        <a:lstStyle/>
-        <a:p>
-          <a:endParaRPr lang="zh-CN" altLang="en-US"/>
-        </a:p>
-      </dgm:t>
     </dgm:pt>
     <dgm:pt modelId="{FA23016D-AC8C-5943-993B-B99A327F7A5C}" type="pres">
       <dgm:prSet presAssocID="{7AFDBFCD-370C-D34F-83EE-6D76D5E6FE7D}" presName="Name21" presStyleCnt="0"/>
@@ -13615,13 +14547,6 @@
     <dgm:pt modelId="{3DAC7A0F-0583-4140-95BF-CC97E38C0A4F}" type="pres">
       <dgm:prSet presAssocID="{7AFDBFCD-370C-D34F-83EE-6D76D5E6FE7D}" presName="level2Shape" presStyleLbl="node4" presStyleIdx="1" presStyleCnt="3"/>
       <dgm:spPr/>
-      <dgm:t>
-        <a:bodyPr/>
-        <a:lstStyle/>
-        <a:p>
-          <a:endParaRPr lang="zh-CN" altLang="en-US"/>
-        </a:p>
-      </dgm:t>
     </dgm:pt>
     <dgm:pt modelId="{D6F9AC50-D3C5-6249-B1CE-69D427E4E218}" type="pres">
       <dgm:prSet presAssocID="{7AFDBFCD-370C-D34F-83EE-6D76D5E6FE7D}" presName="hierChild3" presStyleCnt="0"/>
@@ -13630,13 +14555,6 @@
     <dgm:pt modelId="{15319DAE-84AC-8341-8B9D-DC475E8674F7}" type="pres">
       <dgm:prSet presAssocID="{C69C66F4-EE71-B045-9223-0C6FF1935AFF}" presName="Name19" presStyleLbl="parChTrans1D4" presStyleIdx="2" presStyleCnt="3"/>
       <dgm:spPr/>
-      <dgm:t>
-        <a:bodyPr/>
-        <a:lstStyle/>
-        <a:p>
-          <a:endParaRPr lang="zh-CN" altLang="en-US"/>
-        </a:p>
-      </dgm:t>
     </dgm:pt>
     <dgm:pt modelId="{39D25E3E-279B-A148-AFBD-D9462837FA33}" type="pres">
       <dgm:prSet presAssocID="{CB1279A0-F8D7-D048-AEDB-C206BA5F0894}" presName="Name21" presStyleCnt="0"/>
@@ -13645,13 +14563,6 @@
     <dgm:pt modelId="{775E5419-6CED-9B4F-9C65-6A86275A3353}" type="pres">
       <dgm:prSet presAssocID="{CB1279A0-F8D7-D048-AEDB-C206BA5F0894}" presName="level2Shape" presStyleLbl="node4" presStyleIdx="2" presStyleCnt="3"/>
       <dgm:spPr/>
-      <dgm:t>
-        <a:bodyPr/>
-        <a:lstStyle/>
-        <a:p>
-          <a:endParaRPr lang="zh-CN" altLang="en-US"/>
-        </a:p>
-      </dgm:t>
     </dgm:pt>
     <dgm:pt modelId="{AC686D3D-57F0-B34A-A181-5567DBB0DD9B}" type="pres">
       <dgm:prSet presAssocID="{CB1279A0-F8D7-D048-AEDB-C206BA5F0894}" presName="hierChild3" presStyleCnt="0"/>
@@ -13663,35 +14574,35 @@
     </dgm:pt>
   </dgm:ptLst>
   <dgm:cxnLst>
+    <dgm:cxn modelId="{FB798409-F53D-44F2-AF32-661B71B30AEF}" type="presOf" srcId="{A3A25E87-6725-8A40-9938-810D487CDF7E}" destId="{B7CEC29C-42BF-D245-9EF2-7D421EF73699}" srcOrd="0" destOrd="0" presId="urn:microsoft.com/office/officeart/2005/8/layout/hierarchy6"/>
+    <dgm:cxn modelId="{7119B90F-5F60-1443-93C3-7096A98D6A75}" srcId="{7F03DFC8-8914-42B0-8E40-D303EB76454C}" destId="{7AFDBFCD-370C-D34F-83EE-6D76D5E6FE7D}" srcOrd="0" destOrd="0" parTransId="{8F342CD8-91EA-A146-8012-3D2290BCA454}" sibTransId="{E661F1DA-BB5A-6D4C-977B-9778CFCA9BBF}"/>
+    <dgm:cxn modelId="{C1074812-BF8B-49E3-889E-FB7B3F26261D}" srcId="{F6994A0A-2E80-4060-8E92-D0EB9E81DE48}" destId="{7F03DFC8-8914-42B0-8E40-D303EB76454C}" srcOrd="0" destOrd="0" parTransId="{D75B1053-FE0E-4573-B0BC-354B38EF3D17}" sibTransId="{BEC09674-3C53-417B-973A-2585D85F5104}"/>
+    <dgm:cxn modelId="{BD5AD316-50E1-4363-AEF4-FF5A3AC70D4D}" srcId="{8F38A954-5254-4519-804E-B827895E50AD}" destId="{494AE804-42B0-48D3-8855-75748DF2AF68}" srcOrd="0" destOrd="0" parTransId="{FEBD7C4F-1555-42AE-BA30-91B41885FCFA}" sibTransId="{123F424E-9047-4910-B87B-219A65B7CFB3}"/>
+    <dgm:cxn modelId="{28B3E719-8335-4417-A32F-41C18ABE65BF}" type="presOf" srcId="{C69C66F4-EE71-B045-9223-0C6FF1935AFF}" destId="{15319DAE-84AC-8341-8B9D-DC475E8674F7}" srcOrd="0" destOrd="0" presId="urn:microsoft.com/office/officeart/2005/8/layout/hierarchy6"/>
+    <dgm:cxn modelId="{51C12322-B483-422F-B116-7301A1223887}" type="presOf" srcId="{0A278B9E-65D9-8946-9578-246554A2CE49}" destId="{42A4754F-B2F6-2642-A217-71A825E2BDD4}" srcOrd="0" destOrd="0" presId="urn:microsoft.com/office/officeart/2005/8/layout/hierarchy6"/>
+    <dgm:cxn modelId="{13045726-9EF0-4296-BEE7-6DD3330F6083}" type="presOf" srcId="{1FD73798-E140-442A-A6DD-BF1C2D2B4F40}" destId="{154D415D-C84D-4F46-BD4E-E32816B35BA2}" srcOrd="0" destOrd="0" presId="urn:microsoft.com/office/officeart/2005/8/layout/hierarchy6"/>
+    <dgm:cxn modelId="{F5134D2C-391D-4292-83CB-5255A1405948}" srcId="{33282C02-2815-4198-BB19-437C94A78595}" destId="{8F38A954-5254-4519-804E-B827895E50AD}" srcOrd="0" destOrd="0" parTransId="{AECBC94A-2C76-441A-8357-376576C8B916}" sibTransId="{EA2480E2-124F-4C71-B0B9-BA862039717D}"/>
+    <dgm:cxn modelId="{94933333-C303-45A8-99FB-BCD521DB48AA}" type="presOf" srcId="{FEBD7C4F-1555-42AE-BA30-91B41885FCFA}" destId="{BECC2FC3-7B80-45CB-B8BE-D194B9E1A44C}" srcOrd="0" destOrd="0" presId="urn:microsoft.com/office/officeart/2005/8/layout/hierarchy6"/>
+    <dgm:cxn modelId="{C0AC373F-0651-4C0E-8314-E3C9A190C419}" type="presOf" srcId="{185CC1ED-4D74-FE4C-B50C-171B6987EC93}" destId="{330ED5FB-69EB-4443-8CCC-0E6170B9DFE3}" srcOrd="0" destOrd="0" presId="urn:microsoft.com/office/officeart/2005/8/layout/hierarchy6"/>
+    <dgm:cxn modelId="{5DD90A43-7179-4EED-9AD0-1818BD877A9E}" type="presOf" srcId="{8F38A954-5254-4519-804E-B827895E50AD}" destId="{81637F3B-DDBA-4C42-A3BA-EF1C9F14100C}" srcOrd="0" destOrd="0" presId="urn:microsoft.com/office/officeart/2005/8/layout/hierarchy6"/>
     <dgm:cxn modelId="{D9083B43-7BF5-4D17-B881-A8AC33B0034E}" type="presOf" srcId="{D75B1053-FE0E-4573-B0BC-354B38EF3D17}" destId="{5163C620-82BC-43FB-99FC-45A7FC52BC51}" srcOrd="0" destOrd="0" presId="urn:microsoft.com/office/officeart/2005/8/layout/hierarchy6"/>
+    <dgm:cxn modelId="{5CE4114A-69B3-402C-8B35-7ED38A032DAF}" type="presOf" srcId="{BB5A3C9C-1316-354A-8F33-D698BE9CEC93}" destId="{388FC48A-72AB-C54A-A26A-EE666AA982EB}" srcOrd="0" destOrd="0" presId="urn:microsoft.com/office/officeart/2005/8/layout/hierarchy6"/>
+    <dgm:cxn modelId="{FB320F4C-AC75-40BA-AE34-215E98E93E76}" type="presOf" srcId="{2E5B1E2A-CE08-1347-8E4D-981757414CF3}" destId="{36FA5243-E915-B548-AC3A-2CF118A99703}" srcOrd="0" destOrd="0" presId="urn:microsoft.com/office/officeart/2005/8/layout/hierarchy6"/>
+    <dgm:cxn modelId="{21515D50-0F09-A344-82AB-EEBC18945D62}" srcId="{7AFDBFCD-370C-D34F-83EE-6D76D5E6FE7D}" destId="{CB1279A0-F8D7-D048-AEDB-C206BA5F0894}" srcOrd="0" destOrd="0" parTransId="{C69C66F4-EE71-B045-9223-0C6FF1935AFF}" sibTransId="{1AF212D1-4BC8-9342-80D8-4F3F3DACC795}"/>
+    <dgm:cxn modelId="{396DC152-1459-C244-B201-0C4BDA9DA7AE}" srcId="{8F38A954-5254-4519-804E-B827895E50AD}" destId="{BB5A3C9C-1316-354A-8F33-D698BE9CEC93}" srcOrd="1" destOrd="0" parTransId="{A3A25E87-6725-8A40-9938-810D487CDF7E}" sibTransId="{579027E7-4929-1E4B-8168-6F34C955D578}"/>
+    <dgm:cxn modelId="{9FE30660-8104-4D73-87B6-784E06975ABD}" type="presOf" srcId="{C7279E33-CBE7-4224-96BA-9B165509B265}" destId="{208C5AAB-9544-49BF-9FB1-96FB50AED2C3}" srcOrd="0" destOrd="0" presId="urn:microsoft.com/office/officeart/2005/8/layout/hierarchy6"/>
+    <dgm:cxn modelId="{F67CB863-734B-4CF6-B0FA-2C8C9A591CB0}" type="presOf" srcId="{8F342CD8-91EA-A146-8012-3D2290BCA454}" destId="{685ECA15-0E11-AE4D-A072-65D59E4ADD4B}" srcOrd="0" destOrd="0" presId="urn:microsoft.com/office/officeart/2005/8/layout/hierarchy6"/>
+    <dgm:cxn modelId="{8CD65964-7475-D047-B0B1-4DC5C339B1C7}" srcId="{185CC1ED-4D74-FE4C-B50C-171B6987EC93}" destId="{0A278B9E-65D9-8946-9578-246554A2CE49}" srcOrd="0" destOrd="0" parTransId="{2E5B1E2A-CE08-1347-8E4D-981757414CF3}" sibTransId="{25CE7A9D-8B7E-4C4E-B8C9-571A6845407A}"/>
+    <dgm:cxn modelId="{B0E3D470-ABB8-4E79-858A-48FF625B99D4}" type="presOf" srcId="{CB1279A0-F8D7-D048-AEDB-C206BA5F0894}" destId="{775E5419-6CED-9B4F-9C65-6A86275A3353}" srcOrd="0" destOrd="0" presId="urn:microsoft.com/office/officeart/2005/8/layout/hierarchy6"/>
+    <dgm:cxn modelId="{423BA995-524F-4F72-A549-FC8111CED4B4}" type="presOf" srcId="{7AFDBFCD-370C-D34F-83EE-6D76D5E6FE7D}" destId="{3DAC7A0F-0583-4140-95BF-CC97E38C0A4F}" srcOrd="0" destOrd="0" presId="urn:microsoft.com/office/officeart/2005/8/layout/hierarchy6"/>
+    <dgm:cxn modelId="{1185A59F-AC63-4471-9C10-D380CA275D9F}" type="presOf" srcId="{DF33952B-A5F3-FE41-9BCE-637B2354907F}" destId="{EC930220-F3A4-5D41-9BAE-FD782594CD65}" srcOrd="0" destOrd="0" presId="urn:microsoft.com/office/officeart/2005/8/layout/hierarchy6"/>
+    <dgm:cxn modelId="{940792A6-8018-594E-8DF0-F838B86A173C}" srcId="{1FD73798-E140-442A-A6DD-BF1C2D2B4F40}" destId="{185CC1ED-4D74-FE4C-B50C-171B6987EC93}" srcOrd="0" destOrd="0" parTransId="{DF33952B-A5F3-FE41-9BCE-637B2354907F}" sibTransId="{D433BD35-9E39-E045-8A93-BF15BC627AE4}"/>
+    <dgm:cxn modelId="{0C7B58B1-710A-49CC-94C2-27CC8DB90B96}" type="presOf" srcId="{33282C02-2815-4198-BB19-437C94A78595}" destId="{3283DBC8-33B7-40BA-8F99-DE2FF33C045F}" srcOrd="0" destOrd="0" presId="urn:microsoft.com/office/officeart/2005/8/layout/hierarchy6"/>
+    <dgm:cxn modelId="{1B423BC5-58D2-4EF6-AA2B-63617E702B1B}" type="presOf" srcId="{7F03DFC8-8914-42B0-8E40-D303EB76454C}" destId="{BA64F8CA-4892-418D-8590-F701BB0F1B27}" srcOrd="0" destOrd="0" presId="urn:microsoft.com/office/officeart/2005/8/layout/hierarchy6"/>
+    <dgm:cxn modelId="{04A659CC-8EF5-455C-AC3B-A3E34D15F416}" srcId="{8F38A954-5254-4519-804E-B827895E50AD}" destId="{1FD73798-E140-442A-A6DD-BF1C2D2B4F40}" srcOrd="2" destOrd="0" parTransId="{38DA059A-458D-4F11-AC6D-EF185007A8A7}" sibTransId="{4F37572C-51FA-4DFE-BEAF-CBFC353F2FE1}"/>
+    <dgm:cxn modelId="{9636A5DB-81B9-46CA-8CB9-7D54E7DF6591}" srcId="{8F38A954-5254-4519-804E-B827895E50AD}" destId="{F6994A0A-2E80-4060-8E92-D0EB9E81DE48}" srcOrd="3" destOrd="0" parTransId="{C7279E33-CBE7-4224-96BA-9B165509B265}" sibTransId="{FAEC8084-D94E-4EF5-B224-4F55ABA3469D}"/>
     <dgm:cxn modelId="{7F768CE4-4E27-43A1-8D35-A6F8A2EF2220}" type="presOf" srcId="{38DA059A-458D-4F11-AC6D-EF185007A8A7}" destId="{00E48923-2C61-467A-91A7-B4CDA8B38469}" srcOrd="0" destOrd="0" presId="urn:microsoft.com/office/officeart/2005/8/layout/hierarchy6"/>
-    <dgm:cxn modelId="{FB798409-F53D-44F2-AF32-661B71B30AEF}" type="presOf" srcId="{A3A25E87-6725-8A40-9938-810D487CDF7E}" destId="{B7CEC29C-42BF-D245-9EF2-7D421EF73699}" srcOrd="0" destOrd="0" presId="urn:microsoft.com/office/officeart/2005/8/layout/hierarchy6"/>
-    <dgm:cxn modelId="{13045726-9EF0-4296-BEE7-6DD3330F6083}" type="presOf" srcId="{1FD73798-E140-442A-A6DD-BF1C2D2B4F40}" destId="{154D415D-C84D-4F46-BD4E-E32816B35BA2}" srcOrd="0" destOrd="0" presId="urn:microsoft.com/office/officeart/2005/8/layout/hierarchy6"/>
-    <dgm:cxn modelId="{C1074812-BF8B-49E3-889E-FB7B3F26261D}" srcId="{F6994A0A-2E80-4060-8E92-D0EB9E81DE48}" destId="{7F03DFC8-8914-42B0-8E40-D303EB76454C}" srcOrd="0" destOrd="0" parTransId="{D75B1053-FE0E-4573-B0BC-354B38EF3D17}" sibTransId="{BEC09674-3C53-417B-973A-2585D85F5104}"/>
-    <dgm:cxn modelId="{0C7B58B1-710A-49CC-94C2-27CC8DB90B96}" type="presOf" srcId="{33282C02-2815-4198-BB19-437C94A78595}" destId="{3283DBC8-33B7-40BA-8F99-DE2FF33C045F}" srcOrd="0" destOrd="0" presId="urn:microsoft.com/office/officeart/2005/8/layout/hierarchy6"/>
-    <dgm:cxn modelId="{5DD90A43-7179-4EED-9AD0-1818BD877A9E}" type="presOf" srcId="{8F38A954-5254-4519-804E-B827895E50AD}" destId="{81637F3B-DDBA-4C42-A3BA-EF1C9F14100C}" srcOrd="0" destOrd="0" presId="urn:microsoft.com/office/officeart/2005/8/layout/hierarchy6"/>
-    <dgm:cxn modelId="{94933333-C303-45A8-99FB-BCD521DB48AA}" type="presOf" srcId="{FEBD7C4F-1555-42AE-BA30-91B41885FCFA}" destId="{BECC2FC3-7B80-45CB-B8BE-D194B9E1A44C}" srcOrd="0" destOrd="0" presId="urn:microsoft.com/office/officeart/2005/8/layout/hierarchy6"/>
-    <dgm:cxn modelId="{51C12322-B483-422F-B116-7301A1223887}" type="presOf" srcId="{0A278B9E-65D9-8946-9578-246554A2CE49}" destId="{42A4754F-B2F6-2642-A217-71A825E2BDD4}" srcOrd="0" destOrd="0" presId="urn:microsoft.com/office/officeart/2005/8/layout/hierarchy6"/>
-    <dgm:cxn modelId="{1185A59F-AC63-4471-9C10-D380CA275D9F}" type="presOf" srcId="{DF33952B-A5F3-FE41-9BCE-637B2354907F}" destId="{EC930220-F3A4-5D41-9BAE-FD782594CD65}" srcOrd="0" destOrd="0" presId="urn:microsoft.com/office/officeart/2005/8/layout/hierarchy6"/>
-    <dgm:cxn modelId="{423BA995-524F-4F72-A549-FC8111CED4B4}" type="presOf" srcId="{7AFDBFCD-370C-D34F-83EE-6D76D5E6FE7D}" destId="{3DAC7A0F-0583-4140-95BF-CC97E38C0A4F}" srcOrd="0" destOrd="0" presId="urn:microsoft.com/office/officeart/2005/8/layout/hierarchy6"/>
-    <dgm:cxn modelId="{396DC152-1459-C244-B201-0C4BDA9DA7AE}" srcId="{8F38A954-5254-4519-804E-B827895E50AD}" destId="{BB5A3C9C-1316-354A-8F33-D698BE9CEC93}" srcOrd="1" destOrd="0" parTransId="{A3A25E87-6725-8A40-9938-810D487CDF7E}" sibTransId="{579027E7-4929-1E4B-8168-6F34C955D578}"/>
-    <dgm:cxn modelId="{F5134D2C-391D-4292-83CB-5255A1405948}" srcId="{33282C02-2815-4198-BB19-437C94A78595}" destId="{8F38A954-5254-4519-804E-B827895E50AD}" srcOrd="0" destOrd="0" parTransId="{AECBC94A-2C76-441A-8357-376576C8B916}" sibTransId="{EA2480E2-124F-4C71-B0B9-BA862039717D}"/>
-    <dgm:cxn modelId="{1B423BC5-58D2-4EF6-AA2B-63617E702B1B}" type="presOf" srcId="{7F03DFC8-8914-42B0-8E40-D303EB76454C}" destId="{BA64F8CA-4892-418D-8590-F701BB0F1B27}" srcOrd="0" destOrd="0" presId="urn:microsoft.com/office/officeart/2005/8/layout/hierarchy6"/>
-    <dgm:cxn modelId="{B0E3D470-ABB8-4E79-858A-48FF625B99D4}" type="presOf" srcId="{CB1279A0-F8D7-D048-AEDB-C206BA5F0894}" destId="{775E5419-6CED-9B4F-9C65-6A86275A3353}" srcOrd="0" destOrd="0" presId="urn:microsoft.com/office/officeart/2005/8/layout/hierarchy6"/>
-    <dgm:cxn modelId="{F67CB863-734B-4CF6-B0FA-2C8C9A591CB0}" type="presOf" srcId="{8F342CD8-91EA-A146-8012-3D2290BCA454}" destId="{685ECA15-0E11-AE4D-A072-65D59E4ADD4B}" srcOrd="0" destOrd="0" presId="urn:microsoft.com/office/officeart/2005/8/layout/hierarchy6"/>
-    <dgm:cxn modelId="{FB320F4C-AC75-40BA-AE34-215E98E93E76}" type="presOf" srcId="{2E5B1E2A-CE08-1347-8E4D-981757414CF3}" destId="{36FA5243-E915-B548-AC3A-2CF118A99703}" srcOrd="0" destOrd="0" presId="urn:microsoft.com/office/officeart/2005/8/layout/hierarchy6"/>
-    <dgm:cxn modelId="{5CE4114A-69B3-402C-8B35-7ED38A032DAF}" type="presOf" srcId="{BB5A3C9C-1316-354A-8F33-D698BE9CEC93}" destId="{388FC48A-72AB-C54A-A26A-EE666AA982EB}" srcOrd="0" destOrd="0" presId="urn:microsoft.com/office/officeart/2005/8/layout/hierarchy6"/>
     <dgm:cxn modelId="{124CCEE9-20BC-4F3C-9F08-FF12DC619FC5}" type="presOf" srcId="{F6994A0A-2E80-4060-8E92-D0EB9E81DE48}" destId="{98592540-C1C8-41AC-AEE4-96E1025F1E06}" srcOrd="0" destOrd="0" presId="urn:microsoft.com/office/officeart/2005/8/layout/hierarchy6"/>
-    <dgm:cxn modelId="{9636A5DB-81B9-46CA-8CB9-7D54E7DF6591}" srcId="{8F38A954-5254-4519-804E-B827895E50AD}" destId="{F6994A0A-2E80-4060-8E92-D0EB9E81DE48}" srcOrd="3" destOrd="0" parTransId="{C7279E33-CBE7-4224-96BA-9B165509B265}" sibTransId="{FAEC8084-D94E-4EF5-B224-4F55ABA3469D}"/>
-    <dgm:cxn modelId="{21515D50-0F09-A344-82AB-EEBC18945D62}" srcId="{7AFDBFCD-370C-D34F-83EE-6D76D5E6FE7D}" destId="{CB1279A0-F8D7-D048-AEDB-C206BA5F0894}" srcOrd="0" destOrd="0" parTransId="{C69C66F4-EE71-B045-9223-0C6FF1935AFF}" sibTransId="{1AF212D1-4BC8-9342-80D8-4F3F3DACC795}"/>
-    <dgm:cxn modelId="{28B3E719-8335-4417-A32F-41C18ABE65BF}" type="presOf" srcId="{C69C66F4-EE71-B045-9223-0C6FF1935AFF}" destId="{15319DAE-84AC-8341-8B9D-DC475E8674F7}" srcOrd="0" destOrd="0" presId="urn:microsoft.com/office/officeart/2005/8/layout/hierarchy6"/>
-    <dgm:cxn modelId="{8CD65964-7475-D047-B0B1-4DC5C339B1C7}" srcId="{185CC1ED-4D74-FE4C-B50C-171B6987EC93}" destId="{0A278B9E-65D9-8946-9578-246554A2CE49}" srcOrd="0" destOrd="0" parTransId="{2E5B1E2A-CE08-1347-8E4D-981757414CF3}" sibTransId="{25CE7A9D-8B7E-4C4E-B8C9-571A6845407A}"/>
-    <dgm:cxn modelId="{9FE30660-8104-4D73-87B6-784E06975ABD}" type="presOf" srcId="{C7279E33-CBE7-4224-96BA-9B165509B265}" destId="{208C5AAB-9544-49BF-9FB1-96FB50AED2C3}" srcOrd="0" destOrd="0" presId="urn:microsoft.com/office/officeart/2005/8/layout/hierarchy6"/>
-    <dgm:cxn modelId="{BD5AD316-50E1-4363-AEF4-FF5A3AC70D4D}" srcId="{8F38A954-5254-4519-804E-B827895E50AD}" destId="{494AE804-42B0-48D3-8855-75748DF2AF68}" srcOrd="0" destOrd="0" parTransId="{FEBD7C4F-1555-42AE-BA30-91B41885FCFA}" sibTransId="{123F424E-9047-4910-B87B-219A65B7CFB3}"/>
-    <dgm:cxn modelId="{04A659CC-8EF5-455C-AC3B-A3E34D15F416}" srcId="{8F38A954-5254-4519-804E-B827895E50AD}" destId="{1FD73798-E140-442A-A6DD-BF1C2D2B4F40}" srcOrd="2" destOrd="0" parTransId="{38DA059A-458D-4F11-AC6D-EF185007A8A7}" sibTransId="{4F37572C-51FA-4DFE-BEAF-CBFC353F2FE1}"/>
-    <dgm:cxn modelId="{7119B90F-5F60-1443-93C3-7096A98D6A75}" srcId="{7F03DFC8-8914-42B0-8E40-D303EB76454C}" destId="{7AFDBFCD-370C-D34F-83EE-6D76D5E6FE7D}" srcOrd="0" destOrd="0" parTransId="{8F342CD8-91EA-A146-8012-3D2290BCA454}" sibTransId="{E661F1DA-BB5A-6D4C-977B-9778CFCA9BBF}"/>
-    <dgm:cxn modelId="{C0AC373F-0651-4C0E-8314-E3C9A190C419}" type="presOf" srcId="{185CC1ED-4D74-FE4C-B50C-171B6987EC93}" destId="{330ED5FB-69EB-4443-8CCC-0E6170B9DFE3}" srcOrd="0" destOrd="0" presId="urn:microsoft.com/office/officeart/2005/8/layout/hierarchy6"/>
-    <dgm:cxn modelId="{940792A6-8018-594E-8DF0-F838B86A173C}" srcId="{1FD73798-E140-442A-A6DD-BF1C2D2B4F40}" destId="{185CC1ED-4D74-FE4C-B50C-171B6987EC93}" srcOrd="0" destOrd="0" parTransId="{DF33952B-A5F3-FE41-9BCE-637B2354907F}" sibTransId="{D433BD35-9E39-E045-8A93-BF15BC627AE4}"/>
     <dgm:cxn modelId="{E14DA2F0-4F70-4547-AE04-05F30B863602}" type="presOf" srcId="{494AE804-42B0-48D3-8855-75748DF2AF68}" destId="{CFF18FE9-5190-42DE-B0A6-8B479DAB35B3}" srcOrd="0" destOrd="0" presId="urn:microsoft.com/office/officeart/2005/8/layout/hierarchy6"/>
     <dgm:cxn modelId="{67EC094F-DE89-441F-B3CA-36A183DB74EB}" type="presParOf" srcId="{3283DBC8-33B7-40BA-8F99-DE2FF33C045F}" destId="{67DFA55D-BCE7-44C5-9670-F8C7F69464B9}" srcOrd="0" destOrd="0" presId="urn:microsoft.com/office/officeart/2005/8/layout/hierarchy6"/>
     <dgm:cxn modelId="{BD2AC05E-9FE1-44D4-BECB-D5945BFF479D}" type="presParOf" srcId="{67DFA55D-BCE7-44C5-9670-F8C7F69464B9}" destId="{F78D82BF-4B74-4FC4-AA8D-40DF339A22E3}" srcOrd="0" destOrd="0" presId="urn:microsoft.com/office/officeart/2005/8/layout/hierarchy6"/>
@@ -13738,6 +14649,11 @@
   </dgm:cxnLst>
   <dgm:bg/>
   <dgm:whole/>
+  <dgm:extLst>
+    <a:ext uri="http://schemas.microsoft.com/office/drawing/2008/diagram">
+      <dsp:dataModelExt xmlns:dsp="http://schemas.microsoft.com/office/drawing/2008/diagram" relId="rId12" minVer="http://schemas.openxmlformats.org/drawingml/2006/diagram"/>
+    </a:ext>
+  </dgm:extLst>
 </dgm:dataModel>
 </file>
 
@@ -14348,13 +15264,6 @@
         </dgm:presLayoutVars>
       </dgm:prSet>
       <dgm:spPr/>
-      <dgm:t>
-        <a:bodyPr/>
-        <a:lstStyle/>
-        <a:p>
-          <a:endParaRPr lang="zh-CN" altLang="en-US"/>
-        </a:p>
-      </dgm:t>
     </dgm:pt>
     <dgm:pt modelId="{67DFA55D-BCE7-44C5-9670-F8C7F69464B9}" type="pres">
       <dgm:prSet presAssocID="{33282C02-2815-4198-BB19-437C94A78595}" presName="hierFlow" presStyleCnt="0"/>
@@ -14381,13 +15290,6 @@
         </dgm:presLayoutVars>
       </dgm:prSet>
       <dgm:spPr/>
-      <dgm:t>
-        <a:bodyPr/>
-        <a:lstStyle/>
-        <a:p>
-          <a:endParaRPr lang="zh-CN" altLang="en-US"/>
-        </a:p>
-      </dgm:t>
     </dgm:pt>
     <dgm:pt modelId="{66D5898B-0F48-4F83-BCA3-2D0C65F241BB}" type="pres">
       <dgm:prSet presAssocID="{8F38A954-5254-4519-804E-B827895E50AD}" presName="hierChild2" presStyleCnt="0"/>
@@ -14396,13 +15298,6 @@
     <dgm:pt modelId="{EA694146-E3B4-4E45-A2C4-D26032A2FA7E}" type="pres">
       <dgm:prSet presAssocID="{E2D7E3DC-87EE-4D2F-8843-C559C6F0EDB0}" presName="Name19" presStyleLbl="parChTrans1D2" presStyleIdx="0" presStyleCnt="4"/>
       <dgm:spPr/>
-      <dgm:t>
-        <a:bodyPr/>
-        <a:lstStyle/>
-        <a:p>
-          <a:endParaRPr lang="zh-CN" altLang="en-US"/>
-        </a:p>
-      </dgm:t>
     </dgm:pt>
     <dgm:pt modelId="{56D34D66-84CD-439B-82A2-D7C54D9BBA9A}" type="pres">
       <dgm:prSet presAssocID="{09010410-259E-4185-AE39-871F5A669F78}" presName="Name21" presStyleCnt="0"/>
@@ -14411,13 +15306,6 @@
     <dgm:pt modelId="{8BCFCA0E-8FE0-4069-BC81-7C82F0C4C514}" type="pres">
       <dgm:prSet presAssocID="{09010410-259E-4185-AE39-871F5A669F78}" presName="level2Shape" presStyleLbl="node2" presStyleIdx="0" presStyleCnt="4"/>
       <dgm:spPr/>
-      <dgm:t>
-        <a:bodyPr/>
-        <a:lstStyle/>
-        <a:p>
-          <a:endParaRPr lang="zh-CN" altLang="en-US"/>
-        </a:p>
-      </dgm:t>
     </dgm:pt>
     <dgm:pt modelId="{A688F43D-79B4-4D00-8027-9D004E4A8CE2}" type="pres">
       <dgm:prSet presAssocID="{09010410-259E-4185-AE39-871F5A669F78}" presName="hierChild3" presStyleCnt="0"/>
@@ -14426,13 +15314,6 @@
     <dgm:pt modelId="{BECC2FC3-7B80-45CB-B8BE-D194B9E1A44C}" type="pres">
       <dgm:prSet presAssocID="{FEBD7C4F-1555-42AE-BA30-91B41885FCFA}" presName="Name19" presStyleLbl="parChTrans1D2" presStyleIdx="1" presStyleCnt="4"/>
       <dgm:spPr/>
-      <dgm:t>
-        <a:bodyPr/>
-        <a:lstStyle/>
-        <a:p>
-          <a:endParaRPr lang="zh-CN" altLang="en-US"/>
-        </a:p>
-      </dgm:t>
     </dgm:pt>
     <dgm:pt modelId="{71106BEA-CB98-4DF3-B867-87398A13F61F}" type="pres">
       <dgm:prSet presAssocID="{494AE804-42B0-48D3-8855-75748DF2AF68}" presName="Name21" presStyleCnt="0"/>
@@ -14441,13 +15322,6 @@
     <dgm:pt modelId="{CFF18FE9-5190-42DE-B0A6-8B479DAB35B3}" type="pres">
       <dgm:prSet presAssocID="{494AE804-42B0-48D3-8855-75748DF2AF68}" presName="level2Shape" presStyleLbl="node2" presStyleIdx="1" presStyleCnt="4"/>
       <dgm:spPr/>
-      <dgm:t>
-        <a:bodyPr/>
-        <a:lstStyle/>
-        <a:p>
-          <a:endParaRPr lang="zh-CN" altLang="en-US"/>
-        </a:p>
-      </dgm:t>
     </dgm:pt>
     <dgm:pt modelId="{EDFE2B59-6D05-425A-94A0-6E7C56AF1F2C}" type="pres">
       <dgm:prSet presAssocID="{494AE804-42B0-48D3-8855-75748DF2AF68}" presName="hierChild3" presStyleCnt="0"/>
@@ -14456,13 +15330,6 @@
     <dgm:pt modelId="{F9D1B0E2-E07C-4A9E-B7EF-A650B2D30814}" type="pres">
       <dgm:prSet presAssocID="{32242EB7-180B-4D68-9317-33CFE328A9A1}" presName="Name19" presStyleLbl="parChTrans1D3" presStyleIdx="0" presStyleCnt="3"/>
       <dgm:spPr/>
-      <dgm:t>
-        <a:bodyPr/>
-        <a:lstStyle/>
-        <a:p>
-          <a:endParaRPr lang="zh-CN" altLang="en-US"/>
-        </a:p>
-      </dgm:t>
     </dgm:pt>
     <dgm:pt modelId="{FD2A04AF-EAB9-4B2B-A3E9-801BD67AAA25}" type="pres">
       <dgm:prSet presAssocID="{A567A9E4-7007-4107-B817-B47B77F13A5C}" presName="Name21" presStyleCnt="0"/>
@@ -14471,13 +15338,6 @@
     <dgm:pt modelId="{C1E49489-A230-4A46-910E-FF75CC167C0C}" type="pres">
       <dgm:prSet presAssocID="{A567A9E4-7007-4107-B817-B47B77F13A5C}" presName="level2Shape" presStyleLbl="node3" presStyleIdx="0" presStyleCnt="3"/>
       <dgm:spPr/>
-      <dgm:t>
-        <a:bodyPr/>
-        <a:lstStyle/>
-        <a:p>
-          <a:endParaRPr lang="zh-CN" altLang="en-US"/>
-        </a:p>
-      </dgm:t>
     </dgm:pt>
     <dgm:pt modelId="{7C8BBAA1-7567-43F7-BAB0-E7DE2F8465B5}" type="pres">
       <dgm:prSet presAssocID="{A567A9E4-7007-4107-B817-B47B77F13A5C}" presName="hierChild3" presStyleCnt="0"/>
@@ -14486,13 +15346,6 @@
     <dgm:pt modelId="{E652D8AE-13AD-4FD5-A5AE-1385994BB843}" type="pres">
       <dgm:prSet presAssocID="{5EB96C4D-DDD9-4918-AF3D-9968B9567FB8}" presName="Name19" presStyleLbl="parChTrans1D4" presStyleIdx="0" presStyleCnt="6"/>
       <dgm:spPr/>
-      <dgm:t>
-        <a:bodyPr/>
-        <a:lstStyle/>
-        <a:p>
-          <a:endParaRPr lang="zh-CN" altLang="en-US"/>
-        </a:p>
-      </dgm:t>
     </dgm:pt>
     <dgm:pt modelId="{5581D0E5-2B32-4F3E-B41C-87982F3C0E9B}" type="pres">
       <dgm:prSet presAssocID="{D39209F6-99F0-43EC-B8D7-F18665998A87}" presName="Name21" presStyleCnt="0"/>
@@ -14501,13 +15354,6 @@
     <dgm:pt modelId="{FC7E497A-97C1-4D56-BA25-D786502239C1}" type="pres">
       <dgm:prSet presAssocID="{D39209F6-99F0-43EC-B8D7-F18665998A87}" presName="level2Shape" presStyleLbl="node4" presStyleIdx="0" presStyleCnt="6"/>
       <dgm:spPr/>
-      <dgm:t>
-        <a:bodyPr/>
-        <a:lstStyle/>
-        <a:p>
-          <a:endParaRPr lang="zh-CN" altLang="en-US"/>
-        </a:p>
-      </dgm:t>
     </dgm:pt>
     <dgm:pt modelId="{A34BE0E9-4482-42AD-BEBF-A8F424061FE9}" type="pres">
       <dgm:prSet presAssocID="{D39209F6-99F0-43EC-B8D7-F18665998A87}" presName="hierChild3" presStyleCnt="0"/>
@@ -14516,13 +15362,6 @@
     <dgm:pt modelId="{00E48923-2C61-467A-91A7-B4CDA8B38469}" type="pres">
       <dgm:prSet presAssocID="{38DA059A-458D-4F11-AC6D-EF185007A8A7}" presName="Name19" presStyleLbl="parChTrans1D2" presStyleIdx="2" presStyleCnt="4"/>
       <dgm:spPr/>
-      <dgm:t>
-        <a:bodyPr/>
-        <a:lstStyle/>
-        <a:p>
-          <a:endParaRPr lang="zh-CN" altLang="en-US"/>
-        </a:p>
-      </dgm:t>
     </dgm:pt>
     <dgm:pt modelId="{49A172FD-C782-4E6F-BCF5-E77403F20E0E}" type="pres">
       <dgm:prSet presAssocID="{1FD73798-E140-442A-A6DD-BF1C2D2B4F40}" presName="Name21" presStyleCnt="0"/>
@@ -14531,13 +15370,6 @@
     <dgm:pt modelId="{154D415D-C84D-4F46-BD4E-E32816B35BA2}" type="pres">
       <dgm:prSet presAssocID="{1FD73798-E140-442A-A6DD-BF1C2D2B4F40}" presName="level2Shape" presStyleLbl="node2" presStyleIdx="2" presStyleCnt="4"/>
       <dgm:spPr/>
-      <dgm:t>
-        <a:bodyPr/>
-        <a:lstStyle/>
-        <a:p>
-          <a:endParaRPr lang="zh-CN" altLang="en-US"/>
-        </a:p>
-      </dgm:t>
     </dgm:pt>
     <dgm:pt modelId="{BC7982E7-A634-4CC7-80D9-CE69534D91DC}" type="pres">
       <dgm:prSet presAssocID="{1FD73798-E140-442A-A6DD-BF1C2D2B4F40}" presName="hierChild3" presStyleCnt="0"/>
@@ -14546,13 +15378,6 @@
     <dgm:pt modelId="{1C752223-1F6C-475D-8CDF-67601A624F4E}" type="pres">
       <dgm:prSet presAssocID="{9944EB5E-B096-43FD-84B3-8F499CAEF28F}" presName="Name19" presStyleLbl="parChTrans1D3" presStyleIdx="1" presStyleCnt="3"/>
       <dgm:spPr/>
-      <dgm:t>
-        <a:bodyPr/>
-        <a:lstStyle/>
-        <a:p>
-          <a:endParaRPr lang="zh-CN" altLang="en-US"/>
-        </a:p>
-      </dgm:t>
     </dgm:pt>
     <dgm:pt modelId="{C7431286-B342-4404-B1A8-ED909360F167}" type="pres">
       <dgm:prSet presAssocID="{5C3AD995-413F-475C-869D-5FAC00FC51B2}" presName="Name21" presStyleCnt="0"/>
@@ -14561,13 +15386,6 @@
     <dgm:pt modelId="{2012422E-E0B2-41F1-9063-F0AC488DC0DD}" type="pres">
       <dgm:prSet presAssocID="{5C3AD995-413F-475C-869D-5FAC00FC51B2}" presName="level2Shape" presStyleLbl="node3" presStyleIdx="1" presStyleCnt="3"/>
       <dgm:spPr/>
-      <dgm:t>
-        <a:bodyPr/>
-        <a:lstStyle/>
-        <a:p>
-          <a:endParaRPr lang="zh-CN" altLang="en-US"/>
-        </a:p>
-      </dgm:t>
     </dgm:pt>
     <dgm:pt modelId="{9B33C75F-D3AE-4FCA-B6CE-1B3AF39C3C61}" type="pres">
       <dgm:prSet presAssocID="{5C3AD995-413F-475C-869D-5FAC00FC51B2}" presName="hierChild3" presStyleCnt="0"/>
@@ -14576,13 +15394,6 @@
     <dgm:pt modelId="{C3B2872F-11E6-4661-BE22-4E56E2E9985E}" type="pres">
       <dgm:prSet presAssocID="{A92C7A2E-AE0F-43EF-A560-CE470233910A}" presName="Name19" presStyleLbl="parChTrans1D4" presStyleIdx="1" presStyleCnt="6"/>
       <dgm:spPr/>
-      <dgm:t>
-        <a:bodyPr/>
-        <a:lstStyle/>
-        <a:p>
-          <a:endParaRPr lang="zh-CN" altLang="en-US"/>
-        </a:p>
-      </dgm:t>
     </dgm:pt>
     <dgm:pt modelId="{8A9C7FCD-DB95-4C52-AD29-64805160394B}" type="pres">
       <dgm:prSet presAssocID="{DDBF49C4-9D48-4DB9-9AF2-C85BD02D1E0B}" presName="Name21" presStyleCnt="0"/>
@@ -14591,13 +15402,6 @@
     <dgm:pt modelId="{8E792D03-BE7B-4B10-8854-EDBC1428E7F5}" type="pres">
       <dgm:prSet presAssocID="{DDBF49C4-9D48-4DB9-9AF2-C85BD02D1E0B}" presName="level2Shape" presStyleLbl="node4" presStyleIdx="1" presStyleCnt="6"/>
       <dgm:spPr/>
-      <dgm:t>
-        <a:bodyPr/>
-        <a:lstStyle/>
-        <a:p>
-          <a:endParaRPr lang="zh-CN" altLang="en-US"/>
-        </a:p>
-      </dgm:t>
     </dgm:pt>
     <dgm:pt modelId="{353DFD3B-63F8-4060-BEC9-7DAA6C1C134D}" type="pres">
       <dgm:prSet presAssocID="{DDBF49C4-9D48-4DB9-9AF2-C85BD02D1E0B}" presName="hierChild3" presStyleCnt="0"/>
@@ -14606,13 +15410,6 @@
     <dgm:pt modelId="{4A8F1116-6A60-49EA-9EC6-D85DEAC105D1}" type="pres">
       <dgm:prSet presAssocID="{23B56E13-5C2E-45B8-80D6-87D577B85CD0}" presName="Name19" presStyleLbl="parChTrans1D4" presStyleIdx="2" presStyleCnt="6"/>
       <dgm:spPr/>
-      <dgm:t>
-        <a:bodyPr/>
-        <a:lstStyle/>
-        <a:p>
-          <a:endParaRPr lang="zh-CN" altLang="en-US"/>
-        </a:p>
-      </dgm:t>
     </dgm:pt>
     <dgm:pt modelId="{91087EEF-1142-413C-B572-831441181BBE}" type="pres">
       <dgm:prSet presAssocID="{EC096F4B-6417-4F50-8200-EA55742AF1F8}" presName="Name21" presStyleCnt="0"/>
@@ -14621,13 +15418,6 @@
     <dgm:pt modelId="{E3D2D7DD-8AF9-477A-8143-33A09A615F8B}" type="pres">
       <dgm:prSet presAssocID="{EC096F4B-6417-4F50-8200-EA55742AF1F8}" presName="level2Shape" presStyleLbl="node4" presStyleIdx="2" presStyleCnt="6"/>
       <dgm:spPr/>
-      <dgm:t>
-        <a:bodyPr/>
-        <a:lstStyle/>
-        <a:p>
-          <a:endParaRPr lang="zh-CN" altLang="en-US"/>
-        </a:p>
-      </dgm:t>
     </dgm:pt>
     <dgm:pt modelId="{F049DD53-8479-4978-AC7F-4F1F318E5638}" type="pres">
       <dgm:prSet presAssocID="{EC096F4B-6417-4F50-8200-EA55742AF1F8}" presName="hierChild3" presStyleCnt="0"/>
@@ -14636,13 +15426,6 @@
     <dgm:pt modelId="{E6351189-AFF1-45A0-83B6-39DF4BBD7180}" type="pres">
       <dgm:prSet presAssocID="{07249EA1-C2DE-4981-8BCA-9B02FDFA7EB7}" presName="Name19" presStyleLbl="parChTrans1D4" presStyleIdx="3" presStyleCnt="6"/>
       <dgm:spPr/>
-      <dgm:t>
-        <a:bodyPr/>
-        <a:lstStyle/>
-        <a:p>
-          <a:endParaRPr lang="zh-CN" altLang="en-US"/>
-        </a:p>
-      </dgm:t>
     </dgm:pt>
     <dgm:pt modelId="{5E974041-3A59-4722-81A4-42249277BBF5}" type="pres">
       <dgm:prSet presAssocID="{E3502407-60B2-4444-BE56-971721413780}" presName="Name21" presStyleCnt="0"/>
@@ -14651,13 +15434,6 @@
     <dgm:pt modelId="{54B97EDE-ED94-4AF4-9472-7E2DDF03987E}" type="pres">
       <dgm:prSet presAssocID="{E3502407-60B2-4444-BE56-971721413780}" presName="level2Shape" presStyleLbl="node4" presStyleIdx="3" presStyleCnt="6"/>
       <dgm:spPr/>
-      <dgm:t>
-        <a:bodyPr/>
-        <a:lstStyle/>
-        <a:p>
-          <a:endParaRPr lang="zh-CN" altLang="en-US"/>
-        </a:p>
-      </dgm:t>
     </dgm:pt>
     <dgm:pt modelId="{3158ADD7-1F04-486F-9C4E-2E1C5C7FF08A}" type="pres">
       <dgm:prSet presAssocID="{E3502407-60B2-4444-BE56-971721413780}" presName="hierChild3" presStyleCnt="0"/>
@@ -14666,13 +15442,6 @@
     <dgm:pt modelId="{208C5AAB-9544-49BF-9FB1-96FB50AED2C3}" type="pres">
       <dgm:prSet presAssocID="{C7279E33-CBE7-4224-96BA-9B165509B265}" presName="Name19" presStyleLbl="parChTrans1D2" presStyleIdx="3" presStyleCnt="4"/>
       <dgm:spPr/>
-      <dgm:t>
-        <a:bodyPr/>
-        <a:lstStyle/>
-        <a:p>
-          <a:endParaRPr lang="zh-CN" altLang="en-US"/>
-        </a:p>
-      </dgm:t>
     </dgm:pt>
     <dgm:pt modelId="{8F789C91-2132-40CF-941F-F5EC7FD444A5}" type="pres">
       <dgm:prSet presAssocID="{F6994A0A-2E80-4060-8E92-D0EB9E81DE48}" presName="Name21" presStyleCnt="0"/>
@@ -14681,13 +15450,6 @@
     <dgm:pt modelId="{98592540-C1C8-41AC-AEE4-96E1025F1E06}" type="pres">
       <dgm:prSet presAssocID="{F6994A0A-2E80-4060-8E92-D0EB9E81DE48}" presName="level2Shape" presStyleLbl="node2" presStyleIdx="3" presStyleCnt="4"/>
       <dgm:spPr/>
-      <dgm:t>
-        <a:bodyPr/>
-        <a:lstStyle/>
-        <a:p>
-          <a:endParaRPr lang="zh-CN" altLang="en-US"/>
-        </a:p>
-      </dgm:t>
     </dgm:pt>
     <dgm:pt modelId="{F961935E-A5B7-4D01-A78D-075186F1B17C}" type="pres">
       <dgm:prSet presAssocID="{F6994A0A-2E80-4060-8E92-D0EB9E81DE48}" presName="hierChild3" presStyleCnt="0"/>
@@ -14696,13 +15458,6 @@
     <dgm:pt modelId="{5163C620-82BC-43FB-99FC-45A7FC52BC51}" type="pres">
       <dgm:prSet presAssocID="{D75B1053-FE0E-4573-B0BC-354B38EF3D17}" presName="Name19" presStyleLbl="parChTrans1D3" presStyleIdx="2" presStyleCnt="3"/>
       <dgm:spPr/>
-      <dgm:t>
-        <a:bodyPr/>
-        <a:lstStyle/>
-        <a:p>
-          <a:endParaRPr lang="zh-CN" altLang="en-US"/>
-        </a:p>
-      </dgm:t>
     </dgm:pt>
     <dgm:pt modelId="{FA8A18F5-A3DC-4F88-912F-60C439B5C8C3}" type="pres">
       <dgm:prSet presAssocID="{7F03DFC8-8914-42B0-8E40-D303EB76454C}" presName="Name21" presStyleCnt="0"/>
@@ -14711,13 +15466,6 @@
     <dgm:pt modelId="{BA64F8CA-4892-418D-8590-F701BB0F1B27}" type="pres">
       <dgm:prSet presAssocID="{7F03DFC8-8914-42B0-8E40-D303EB76454C}" presName="level2Shape" presStyleLbl="node3" presStyleIdx="2" presStyleCnt="3"/>
       <dgm:spPr/>
-      <dgm:t>
-        <a:bodyPr/>
-        <a:lstStyle/>
-        <a:p>
-          <a:endParaRPr lang="zh-CN" altLang="en-US"/>
-        </a:p>
-      </dgm:t>
     </dgm:pt>
     <dgm:pt modelId="{DD37F1CB-61BF-4AF9-B620-3D9DA7A543BA}" type="pres">
       <dgm:prSet presAssocID="{7F03DFC8-8914-42B0-8E40-D303EB76454C}" presName="hierChild3" presStyleCnt="0"/>
@@ -14726,13 +15474,6 @@
     <dgm:pt modelId="{932B3438-7025-4587-8629-A42E79359257}" type="pres">
       <dgm:prSet presAssocID="{30DD9461-46A4-4462-8EEE-46DE62FCC96D}" presName="Name19" presStyleLbl="parChTrans1D4" presStyleIdx="4" presStyleCnt="6"/>
       <dgm:spPr/>
-      <dgm:t>
-        <a:bodyPr/>
-        <a:lstStyle/>
-        <a:p>
-          <a:endParaRPr lang="zh-CN" altLang="en-US"/>
-        </a:p>
-      </dgm:t>
     </dgm:pt>
     <dgm:pt modelId="{22AC7013-D2C5-431C-868B-23441969076B}" type="pres">
       <dgm:prSet presAssocID="{8B91CC92-B77D-4C29-B1F3-C781A502D54B}" presName="Name21" presStyleCnt="0"/>
@@ -14741,13 +15482,6 @@
     <dgm:pt modelId="{B50D9745-74B3-40D3-ACD1-CCAF82D84DD7}" type="pres">
       <dgm:prSet presAssocID="{8B91CC92-B77D-4C29-B1F3-C781A502D54B}" presName="level2Shape" presStyleLbl="node4" presStyleIdx="4" presStyleCnt="6"/>
       <dgm:spPr/>
-      <dgm:t>
-        <a:bodyPr/>
-        <a:lstStyle/>
-        <a:p>
-          <a:endParaRPr lang="zh-CN" altLang="en-US"/>
-        </a:p>
-      </dgm:t>
     </dgm:pt>
     <dgm:pt modelId="{284F6B57-6514-4ED5-BD9F-E7135A2AFFEF}" type="pres">
       <dgm:prSet presAssocID="{8B91CC92-B77D-4C29-B1F3-C781A502D54B}" presName="hierChild3" presStyleCnt="0"/>
@@ -14756,13 +15490,6 @@
     <dgm:pt modelId="{A9E39188-4555-464D-B7EA-B112E43A47F6}" type="pres">
       <dgm:prSet presAssocID="{FB7917D2-FFCF-47D1-990A-517871369B1C}" presName="Name19" presStyleLbl="parChTrans1D4" presStyleIdx="5" presStyleCnt="6"/>
       <dgm:spPr/>
-      <dgm:t>
-        <a:bodyPr/>
-        <a:lstStyle/>
-        <a:p>
-          <a:endParaRPr lang="zh-CN" altLang="en-US"/>
-        </a:p>
-      </dgm:t>
     </dgm:pt>
     <dgm:pt modelId="{26EABB5E-B9FF-44EE-8AC3-E0BADE0C8667}" type="pres">
       <dgm:prSet presAssocID="{1AF972E0-BC1F-4ECF-AD97-8DBD3833C0A5}" presName="Name21" presStyleCnt="0"/>
@@ -14771,13 +15498,6 @@
     <dgm:pt modelId="{CB0F96E6-8E18-4540-A88D-F123573883BE}" type="pres">
       <dgm:prSet presAssocID="{1AF972E0-BC1F-4ECF-AD97-8DBD3833C0A5}" presName="level2Shape" presStyleLbl="node4" presStyleIdx="5" presStyleCnt="6"/>
       <dgm:spPr/>
-      <dgm:t>
-        <a:bodyPr/>
-        <a:lstStyle/>
-        <a:p>
-          <a:endParaRPr lang="zh-CN" altLang="en-US"/>
-        </a:p>
-      </dgm:t>
     </dgm:pt>
     <dgm:pt modelId="{78751F00-911C-4D03-A389-00DA75CEE70D}" type="pres">
       <dgm:prSet presAssocID="{1AF972E0-BC1F-4ECF-AD97-8DBD3833C0A5}" presName="hierChild3" presStyleCnt="0"/>
@@ -14790,47 +15510,47 @@
   </dgm:ptLst>
   <dgm:cxnLst>
     <dgm:cxn modelId="{7A544707-42F8-46FA-8336-11878BB7C553}" srcId="{7F03DFC8-8914-42B0-8E40-D303EB76454C}" destId="{8B91CC92-B77D-4C29-B1F3-C781A502D54B}" srcOrd="0" destOrd="0" parTransId="{30DD9461-46A4-4462-8EEE-46DE62FCC96D}" sibTransId="{28F20AD1-B6B3-49A0-A572-40E0D741B835}"/>
+    <dgm:cxn modelId="{DF364809-C5DF-45EE-8547-260EAC35EB0B}" srcId="{A567A9E4-7007-4107-B817-B47B77F13A5C}" destId="{D39209F6-99F0-43EC-B8D7-F18665998A87}" srcOrd="0" destOrd="0" parTransId="{5EB96C4D-DDD9-4918-AF3D-9968B9567FB8}" sibTransId="{C5ECDB1A-E8FD-4192-945B-46F180D45F82}"/>
+    <dgm:cxn modelId="{95A2950B-9CDF-46AD-A18D-40B8A7AB94FA}" type="presOf" srcId="{FB7917D2-FFCF-47D1-990A-517871369B1C}" destId="{A9E39188-4555-464D-B7EA-B112E43A47F6}" srcOrd="0" destOrd="0" presId="urn:microsoft.com/office/officeart/2005/8/layout/hierarchy6"/>
+    <dgm:cxn modelId="{C1074812-BF8B-49E3-889E-FB7B3F26261D}" srcId="{F6994A0A-2E80-4060-8E92-D0EB9E81DE48}" destId="{7F03DFC8-8914-42B0-8E40-D303EB76454C}" srcOrd="0" destOrd="0" parTransId="{D75B1053-FE0E-4573-B0BC-354B38EF3D17}" sibTransId="{BEC09674-3C53-417B-973A-2585D85F5104}"/>
+    <dgm:cxn modelId="{B2EC7914-9D49-42FD-9A0F-2B8CF40AA3F2}" type="presOf" srcId="{33282C02-2815-4198-BB19-437C94A78595}" destId="{3283DBC8-33B7-40BA-8F99-DE2FF33C045F}" srcOrd="0" destOrd="0" presId="urn:microsoft.com/office/officeart/2005/8/layout/hierarchy6"/>
+    <dgm:cxn modelId="{B3DC2F15-F51C-45F9-B8B4-622B5D0446E4}" type="presOf" srcId="{E3502407-60B2-4444-BE56-971721413780}" destId="{54B97EDE-ED94-4AF4-9472-7E2DDF03987E}" srcOrd="0" destOrd="0" presId="urn:microsoft.com/office/officeart/2005/8/layout/hierarchy6"/>
+    <dgm:cxn modelId="{BD5AD316-50E1-4363-AEF4-FF5A3AC70D4D}" srcId="{8F38A954-5254-4519-804E-B827895E50AD}" destId="{494AE804-42B0-48D3-8855-75748DF2AF68}" srcOrd="1" destOrd="0" parTransId="{FEBD7C4F-1555-42AE-BA30-91B41885FCFA}" sibTransId="{123F424E-9047-4910-B87B-219A65B7CFB3}"/>
+    <dgm:cxn modelId="{A3117B1E-8455-44FF-87C2-EFF398A5CF79}" type="presOf" srcId="{E2D7E3DC-87EE-4D2F-8843-C559C6F0EDB0}" destId="{EA694146-E3B4-4E45-A2C4-D26032A2FA7E}" srcOrd="0" destOrd="0" presId="urn:microsoft.com/office/officeart/2005/8/layout/hierarchy6"/>
+    <dgm:cxn modelId="{FFC81C27-2B98-42C6-A6B5-E19344840CF5}" type="presOf" srcId="{A92C7A2E-AE0F-43EF-A560-CE470233910A}" destId="{C3B2872F-11E6-4661-BE22-4E56E2E9985E}" srcOrd="0" destOrd="0" presId="urn:microsoft.com/office/officeart/2005/8/layout/hierarchy6"/>
+    <dgm:cxn modelId="{F5134D2C-391D-4292-83CB-5255A1405948}" srcId="{33282C02-2815-4198-BB19-437C94A78595}" destId="{8F38A954-5254-4519-804E-B827895E50AD}" srcOrd="0" destOrd="0" parTransId="{AECBC94A-2C76-441A-8357-376576C8B916}" sibTransId="{EA2480E2-124F-4C71-B0B9-BA862039717D}"/>
+    <dgm:cxn modelId="{3FB7482E-521D-4813-93F0-BBA807020B63}" srcId="{8F38A954-5254-4519-804E-B827895E50AD}" destId="{09010410-259E-4185-AE39-871F5A669F78}" srcOrd="0" destOrd="0" parTransId="{E2D7E3DC-87EE-4D2F-8843-C559C6F0EDB0}" sibTransId="{905246F1-C4F9-4164-A4CD-2CA159878EAF}"/>
+    <dgm:cxn modelId="{E5E2AD3B-93EC-4B24-8315-744A2E6B56CD}" type="presOf" srcId="{5C3AD995-413F-475C-869D-5FAC00FC51B2}" destId="{2012422E-E0B2-41F1-9063-F0AC488DC0DD}" srcOrd="0" destOrd="0" presId="urn:microsoft.com/office/officeart/2005/8/layout/hierarchy6"/>
+    <dgm:cxn modelId="{AD907D3E-0319-406E-B864-E2B40752E4A8}" type="presOf" srcId="{FEBD7C4F-1555-42AE-BA30-91B41885FCFA}" destId="{BECC2FC3-7B80-45CB-B8BE-D194B9E1A44C}" srcOrd="0" destOrd="0" presId="urn:microsoft.com/office/officeart/2005/8/layout/hierarchy6"/>
+    <dgm:cxn modelId="{1A25A53F-51E9-421D-8AD0-5F912EB7B4F5}" type="presOf" srcId="{1FD73798-E140-442A-A6DD-BF1C2D2B4F40}" destId="{154D415D-C84D-4F46-BD4E-E32816B35BA2}" srcOrd="0" destOrd="0" presId="urn:microsoft.com/office/officeart/2005/8/layout/hierarchy6"/>
+    <dgm:cxn modelId="{AEC43251-9AED-44D1-ACA5-AB5721711393}" srcId="{5C3AD995-413F-475C-869D-5FAC00FC51B2}" destId="{DDBF49C4-9D48-4DB9-9AF2-C85BD02D1E0B}" srcOrd="0" destOrd="0" parTransId="{A92C7A2E-AE0F-43EF-A560-CE470233910A}" sibTransId="{7413486E-03B3-40BB-B51D-6DAD758ECBF9}"/>
+    <dgm:cxn modelId="{873B6854-01FF-42DA-97A7-F1CEAB0B50B3}" srcId="{494AE804-42B0-48D3-8855-75748DF2AF68}" destId="{A567A9E4-7007-4107-B817-B47B77F13A5C}" srcOrd="0" destOrd="0" parTransId="{32242EB7-180B-4D68-9317-33CFE328A9A1}" sibTransId="{89795F7F-34E8-4A68-85BB-EEE8E8A831B6}"/>
+    <dgm:cxn modelId="{BF06B75B-C834-4B98-AA7F-26336EA625A6}" type="presOf" srcId="{32242EB7-180B-4D68-9317-33CFE328A9A1}" destId="{F9D1B0E2-E07C-4A9E-B7EF-A650B2D30814}" srcOrd="0" destOrd="0" presId="urn:microsoft.com/office/officeart/2005/8/layout/hierarchy6"/>
+    <dgm:cxn modelId="{42B24460-773B-48FC-8538-B7D6375AC937}" type="presOf" srcId="{8F38A954-5254-4519-804E-B827895E50AD}" destId="{81637F3B-DDBA-4C42-A3BA-EF1C9F14100C}" srcOrd="0" destOrd="0" presId="urn:microsoft.com/office/officeart/2005/8/layout/hierarchy6"/>
+    <dgm:cxn modelId="{5E85FB60-C617-4D85-9123-BB3F63EE5BB7}" type="presOf" srcId="{DDBF49C4-9D48-4DB9-9AF2-C85BD02D1E0B}" destId="{8E792D03-BE7B-4B10-8854-EDBC1428E7F5}" srcOrd="0" destOrd="0" presId="urn:microsoft.com/office/officeart/2005/8/layout/hierarchy6"/>
+    <dgm:cxn modelId="{B5AE4D62-985E-4792-9CDE-9F5602CF6C5E}" type="presOf" srcId="{494AE804-42B0-48D3-8855-75748DF2AF68}" destId="{CFF18FE9-5190-42DE-B0A6-8B479DAB35B3}" srcOrd="0" destOrd="0" presId="urn:microsoft.com/office/officeart/2005/8/layout/hierarchy6"/>
+    <dgm:cxn modelId="{9D464164-78B0-4A5B-BC43-8AE2013374C8}" type="presOf" srcId="{5EB96C4D-DDD9-4918-AF3D-9968B9567FB8}" destId="{E652D8AE-13AD-4FD5-A5AE-1385994BB843}" srcOrd="0" destOrd="0" presId="urn:microsoft.com/office/officeart/2005/8/layout/hierarchy6"/>
+    <dgm:cxn modelId="{9466306B-564C-4CFB-86CC-FD31FB631AE1}" type="presOf" srcId="{EC096F4B-6417-4F50-8200-EA55742AF1F8}" destId="{E3D2D7DD-8AF9-477A-8143-33A09A615F8B}" srcOrd="0" destOrd="0" presId="urn:microsoft.com/office/officeart/2005/8/layout/hierarchy6"/>
+    <dgm:cxn modelId="{FB438D6E-C541-4998-A46D-64850E420F7D}" srcId="{1FD73798-E140-442A-A6DD-BF1C2D2B4F40}" destId="{5C3AD995-413F-475C-869D-5FAC00FC51B2}" srcOrd="0" destOrd="0" parTransId="{9944EB5E-B096-43FD-84B3-8F499CAEF28F}" sibTransId="{9C6DC83B-B958-4AF9-B46B-DF501DC7D81F}"/>
+    <dgm:cxn modelId="{A9032798-61A5-42A7-8D9A-EF90662E4FE1}" srcId="{EC096F4B-6417-4F50-8200-EA55742AF1F8}" destId="{E3502407-60B2-4444-BE56-971721413780}" srcOrd="0" destOrd="0" parTransId="{07249EA1-C2DE-4981-8BCA-9B02FDFA7EB7}" sibTransId="{349D88A7-38B2-411B-AA7D-FA9B9D1B37B9}"/>
+    <dgm:cxn modelId="{3B66B39C-1CC8-4497-9D94-A8BF27C74751}" type="presOf" srcId="{7F03DFC8-8914-42B0-8E40-D303EB76454C}" destId="{BA64F8CA-4892-418D-8590-F701BB0F1B27}" srcOrd="0" destOrd="0" presId="urn:microsoft.com/office/officeart/2005/8/layout/hierarchy6"/>
+    <dgm:cxn modelId="{7F1016A0-0F02-4A28-B13F-AA3F4F1D1182}" srcId="{DDBF49C4-9D48-4DB9-9AF2-C85BD02D1E0B}" destId="{EC096F4B-6417-4F50-8200-EA55742AF1F8}" srcOrd="0" destOrd="0" parTransId="{23B56E13-5C2E-45B8-80D6-87D577B85CD0}" sibTransId="{E97980EE-4056-454A-BE05-9AF63C1C157A}"/>
+    <dgm:cxn modelId="{7A24E0A3-080A-4287-AFD8-BE9EB9B30033}" type="presOf" srcId="{23B56E13-5C2E-45B8-80D6-87D577B85CD0}" destId="{4A8F1116-6A60-49EA-9EC6-D85DEAC105D1}" srcOrd="0" destOrd="0" presId="urn:microsoft.com/office/officeart/2005/8/layout/hierarchy6"/>
+    <dgm:cxn modelId="{33B599AC-A054-4E86-B538-A459ECA2F0E9}" type="presOf" srcId="{30DD9461-46A4-4462-8EEE-46DE62FCC96D}" destId="{932B3438-7025-4587-8629-A42E79359257}" srcOrd="0" destOrd="0" presId="urn:microsoft.com/office/officeart/2005/8/layout/hierarchy6"/>
+    <dgm:cxn modelId="{87ECE4AF-C03F-41DE-9D9D-348213282E62}" type="presOf" srcId="{D39209F6-99F0-43EC-B8D7-F18665998A87}" destId="{FC7E497A-97C1-4D56-BA25-D786502239C1}" srcOrd="0" destOrd="0" presId="urn:microsoft.com/office/officeart/2005/8/layout/hierarchy6"/>
+    <dgm:cxn modelId="{E245AAB5-156C-4AC0-876C-1F5FF7425CEF}" type="presOf" srcId="{07249EA1-C2DE-4981-8BCA-9B02FDFA7EB7}" destId="{E6351189-AFF1-45A0-83B6-39DF4BBD7180}" srcOrd="0" destOrd="0" presId="urn:microsoft.com/office/officeart/2005/8/layout/hierarchy6"/>
+    <dgm:cxn modelId="{FC9E30BA-804A-4D1E-968B-396A9AB35410}" type="presOf" srcId="{C7279E33-CBE7-4224-96BA-9B165509B265}" destId="{208C5AAB-9544-49BF-9FB1-96FB50AED2C3}" srcOrd="0" destOrd="0" presId="urn:microsoft.com/office/officeart/2005/8/layout/hierarchy6"/>
+    <dgm:cxn modelId="{CF8360C3-B483-443C-AE64-A068952BF7E9}" type="presOf" srcId="{1AF972E0-BC1F-4ECF-AD97-8DBD3833C0A5}" destId="{CB0F96E6-8E18-4540-A88D-F123573883BE}" srcOrd="0" destOrd="0" presId="urn:microsoft.com/office/officeart/2005/8/layout/hierarchy6"/>
+    <dgm:cxn modelId="{04A659CC-8EF5-455C-AC3B-A3E34D15F416}" srcId="{8F38A954-5254-4519-804E-B827895E50AD}" destId="{1FD73798-E140-442A-A6DD-BF1C2D2B4F40}" srcOrd="2" destOrd="0" parTransId="{38DA059A-458D-4F11-AC6D-EF185007A8A7}" sibTransId="{4F37572C-51FA-4DFE-BEAF-CBFC353F2FE1}"/>
+    <dgm:cxn modelId="{B30069CE-415A-4AEA-BAD9-C6C7B83925CA}" type="presOf" srcId="{9944EB5E-B096-43FD-84B3-8F499CAEF28F}" destId="{1C752223-1F6C-475D-8CDF-67601A624F4E}" srcOrd="0" destOrd="0" presId="urn:microsoft.com/office/officeart/2005/8/layout/hierarchy6"/>
     <dgm:cxn modelId="{DF568DCE-709E-4388-885F-DE6DBCF82F2F}" type="presOf" srcId="{8B91CC92-B77D-4C29-B1F3-C781A502D54B}" destId="{B50D9745-74B3-40D3-ACD1-CCAF82D84DD7}" srcOrd="0" destOrd="0" presId="urn:microsoft.com/office/officeart/2005/8/layout/hierarchy6"/>
-    <dgm:cxn modelId="{873B6854-01FF-42DA-97A7-F1CEAB0B50B3}" srcId="{494AE804-42B0-48D3-8855-75748DF2AF68}" destId="{A567A9E4-7007-4107-B817-B47B77F13A5C}" srcOrd="0" destOrd="0" parTransId="{32242EB7-180B-4D68-9317-33CFE328A9A1}" sibTransId="{89795F7F-34E8-4A68-85BB-EEE8E8A831B6}"/>
+    <dgm:cxn modelId="{066165D4-B8D1-4002-A090-B1C0558F06C0}" type="presOf" srcId="{09010410-259E-4185-AE39-871F5A669F78}" destId="{8BCFCA0E-8FE0-4069-BC81-7C82F0C4C514}" srcOrd="0" destOrd="0" presId="urn:microsoft.com/office/officeart/2005/8/layout/hierarchy6"/>
+    <dgm:cxn modelId="{9636A5DB-81B9-46CA-8CB9-7D54E7DF6591}" srcId="{8F38A954-5254-4519-804E-B827895E50AD}" destId="{F6994A0A-2E80-4060-8E92-D0EB9E81DE48}" srcOrd="3" destOrd="0" parTransId="{C7279E33-CBE7-4224-96BA-9B165509B265}" sibTransId="{FAEC8084-D94E-4EF5-B224-4F55ABA3469D}"/>
+    <dgm:cxn modelId="{C59346ED-946A-497E-98BA-8F49CD7EBCF0}" type="presOf" srcId="{38DA059A-458D-4F11-AC6D-EF185007A8A7}" destId="{00E48923-2C61-467A-91A7-B4CDA8B38469}" srcOrd="0" destOrd="0" presId="urn:microsoft.com/office/officeart/2005/8/layout/hierarchy6"/>
+    <dgm:cxn modelId="{799CBCEF-3ED0-43F7-8943-ACA65A520B76}" srcId="{8B91CC92-B77D-4C29-B1F3-C781A502D54B}" destId="{1AF972E0-BC1F-4ECF-AD97-8DBD3833C0A5}" srcOrd="0" destOrd="0" parTransId="{FB7917D2-FFCF-47D1-990A-517871369B1C}" sibTransId="{940A7DBE-B71D-4639-A440-10EDE2A8D36A}"/>
+    <dgm:cxn modelId="{19B4FCFA-77A3-40BC-A270-2FFB7BA4D996}" type="presOf" srcId="{D75B1053-FE0E-4573-B0BC-354B38EF3D17}" destId="{5163C620-82BC-43FB-99FC-45A7FC52BC51}" srcOrd="0" destOrd="0" presId="urn:microsoft.com/office/officeart/2005/8/layout/hierarchy6"/>
     <dgm:cxn modelId="{707590FB-25CA-4879-85EA-B3AF0328C2CD}" type="presOf" srcId="{A567A9E4-7007-4107-B817-B47B77F13A5C}" destId="{C1E49489-A230-4A46-910E-FF75CC167C0C}" srcOrd="0" destOrd="0" presId="urn:microsoft.com/office/officeart/2005/8/layout/hierarchy6"/>
-    <dgm:cxn modelId="{F5134D2C-391D-4292-83CB-5255A1405948}" srcId="{33282C02-2815-4198-BB19-437C94A78595}" destId="{8F38A954-5254-4519-804E-B827895E50AD}" srcOrd="0" destOrd="0" parTransId="{AECBC94A-2C76-441A-8357-376576C8B916}" sibTransId="{EA2480E2-124F-4C71-B0B9-BA862039717D}"/>
-    <dgm:cxn modelId="{5E85FB60-C617-4D85-9123-BB3F63EE5BB7}" type="presOf" srcId="{DDBF49C4-9D48-4DB9-9AF2-C85BD02D1E0B}" destId="{8E792D03-BE7B-4B10-8854-EDBC1428E7F5}" srcOrd="0" destOrd="0" presId="urn:microsoft.com/office/officeart/2005/8/layout/hierarchy6"/>
-    <dgm:cxn modelId="{1A25A53F-51E9-421D-8AD0-5F912EB7B4F5}" type="presOf" srcId="{1FD73798-E140-442A-A6DD-BF1C2D2B4F40}" destId="{154D415D-C84D-4F46-BD4E-E32816B35BA2}" srcOrd="0" destOrd="0" presId="urn:microsoft.com/office/officeart/2005/8/layout/hierarchy6"/>
-    <dgm:cxn modelId="{B2EC7914-9D49-42FD-9A0F-2B8CF40AA3F2}" type="presOf" srcId="{33282C02-2815-4198-BB19-437C94A78595}" destId="{3283DBC8-33B7-40BA-8F99-DE2FF33C045F}" srcOrd="0" destOrd="0" presId="urn:microsoft.com/office/officeart/2005/8/layout/hierarchy6"/>
-    <dgm:cxn modelId="{9636A5DB-81B9-46CA-8CB9-7D54E7DF6591}" srcId="{8F38A954-5254-4519-804E-B827895E50AD}" destId="{F6994A0A-2E80-4060-8E92-D0EB9E81DE48}" srcOrd="3" destOrd="0" parTransId="{C7279E33-CBE7-4224-96BA-9B165509B265}" sibTransId="{FAEC8084-D94E-4EF5-B224-4F55ABA3469D}"/>
-    <dgm:cxn modelId="{7A24E0A3-080A-4287-AFD8-BE9EB9B30033}" type="presOf" srcId="{23B56E13-5C2E-45B8-80D6-87D577B85CD0}" destId="{4A8F1116-6A60-49EA-9EC6-D85DEAC105D1}" srcOrd="0" destOrd="0" presId="urn:microsoft.com/office/officeart/2005/8/layout/hierarchy6"/>
-    <dgm:cxn modelId="{AEC43251-9AED-44D1-ACA5-AB5721711393}" srcId="{5C3AD995-413F-475C-869D-5FAC00FC51B2}" destId="{DDBF49C4-9D48-4DB9-9AF2-C85BD02D1E0B}" srcOrd="0" destOrd="0" parTransId="{A92C7A2E-AE0F-43EF-A560-CE470233910A}" sibTransId="{7413486E-03B3-40BB-B51D-6DAD758ECBF9}"/>
-    <dgm:cxn modelId="{AD907D3E-0319-406E-B864-E2B40752E4A8}" type="presOf" srcId="{FEBD7C4F-1555-42AE-BA30-91B41885FCFA}" destId="{BECC2FC3-7B80-45CB-B8BE-D194B9E1A44C}" srcOrd="0" destOrd="0" presId="urn:microsoft.com/office/officeart/2005/8/layout/hierarchy6"/>
-    <dgm:cxn modelId="{04A659CC-8EF5-455C-AC3B-A3E34D15F416}" srcId="{8F38A954-5254-4519-804E-B827895E50AD}" destId="{1FD73798-E140-442A-A6DD-BF1C2D2B4F40}" srcOrd="2" destOrd="0" parTransId="{38DA059A-458D-4F11-AC6D-EF185007A8A7}" sibTransId="{4F37572C-51FA-4DFE-BEAF-CBFC353F2FE1}"/>
-    <dgm:cxn modelId="{FC9E30BA-804A-4D1E-968B-396A9AB35410}" type="presOf" srcId="{C7279E33-CBE7-4224-96BA-9B165509B265}" destId="{208C5AAB-9544-49BF-9FB1-96FB50AED2C3}" srcOrd="0" destOrd="0" presId="urn:microsoft.com/office/officeart/2005/8/layout/hierarchy6"/>
-    <dgm:cxn modelId="{B30069CE-415A-4AEA-BAD9-C6C7B83925CA}" type="presOf" srcId="{9944EB5E-B096-43FD-84B3-8F499CAEF28F}" destId="{1C752223-1F6C-475D-8CDF-67601A624F4E}" srcOrd="0" destOrd="0" presId="urn:microsoft.com/office/officeart/2005/8/layout/hierarchy6"/>
-    <dgm:cxn modelId="{9466306B-564C-4CFB-86CC-FD31FB631AE1}" type="presOf" srcId="{EC096F4B-6417-4F50-8200-EA55742AF1F8}" destId="{E3D2D7DD-8AF9-477A-8143-33A09A615F8B}" srcOrd="0" destOrd="0" presId="urn:microsoft.com/office/officeart/2005/8/layout/hierarchy6"/>
-    <dgm:cxn modelId="{FFC81C27-2B98-42C6-A6B5-E19344840CF5}" type="presOf" srcId="{A92C7A2E-AE0F-43EF-A560-CE470233910A}" destId="{C3B2872F-11E6-4661-BE22-4E56E2E9985E}" srcOrd="0" destOrd="0" presId="urn:microsoft.com/office/officeart/2005/8/layout/hierarchy6"/>
-    <dgm:cxn modelId="{7F1016A0-0F02-4A28-B13F-AA3F4F1D1182}" srcId="{DDBF49C4-9D48-4DB9-9AF2-C85BD02D1E0B}" destId="{EC096F4B-6417-4F50-8200-EA55742AF1F8}" srcOrd="0" destOrd="0" parTransId="{23B56E13-5C2E-45B8-80D6-87D577B85CD0}" sibTransId="{E97980EE-4056-454A-BE05-9AF63C1C157A}"/>
-    <dgm:cxn modelId="{799CBCEF-3ED0-43F7-8943-ACA65A520B76}" srcId="{8B91CC92-B77D-4C29-B1F3-C781A502D54B}" destId="{1AF972E0-BC1F-4ECF-AD97-8DBD3833C0A5}" srcOrd="0" destOrd="0" parTransId="{FB7917D2-FFCF-47D1-990A-517871369B1C}" sibTransId="{940A7DBE-B71D-4639-A440-10EDE2A8D36A}"/>
     <dgm:cxn modelId="{3EE054FE-00A7-42C2-8601-43449D82F1A6}" type="presOf" srcId="{F6994A0A-2E80-4060-8E92-D0EB9E81DE48}" destId="{98592540-C1C8-41AC-AEE4-96E1025F1E06}" srcOrd="0" destOrd="0" presId="urn:microsoft.com/office/officeart/2005/8/layout/hierarchy6"/>
-    <dgm:cxn modelId="{87ECE4AF-C03F-41DE-9D9D-348213282E62}" type="presOf" srcId="{D39209F6-99F0-43EC-B8D7-F18665998A87}" destId="{FC7E497A-97C1-4D56-BA25-D786502239C1}" srcOrd="0" destOrd="0" presId="urn:microsoft.com/office/officeart/2005/8/layout/hierarchy6"/>
-    <dgm:cxn modelId="{3B66B39C-1CC8-4497-9D94-A8BF27C74751}" type="presOf" srcId="{7F03DFC8-8914-42B0-8E40-D303EB76454C}" destId="{BA64F8CA-4892-418D-8590-F701BB0F1B27}" srcOrd="0" destOrd="0" presId="urn:microsoft.com/office/officeart/2005/8/layout/hierarchy6"/>
-    <dgm:cxn modelId="{E245AAB5-156C-4AC0-876C-1F5FF7425CEF}" type="presOf" srcId="{07249EA1-C2DE-4981-8BCA-9B02FDFA7EB7}" destId="{E6351189-AFF1-45A0-83B6-39DF4BBD7180}" srcOrd="0" destOrd="0" presId="urn:microsoft.com/office/officeart/2005/8/layout/hierarchy6"/>
-    <dgm:cxn modelId="{19B4FCFA-77A3-40BC-A270-2FFB7BA4D996}" type="presOf" srcId="{D75B1053-FE0E-4573-B0BC-354B38EF3D17}" destId="{5163C620-82BC-43FB-99FC-45A7FC52BC51}" srcOrd="0" destOrd="0" presId="urn:microsoft.com/office/officeart/2005/8/layout/hierarchy6"/>
-    <dgm:cxn modelId="{C59346ED-946A-497E-98BA-8F49CD7EBCF0}" type="presOf" srcId="{38DA059A-458D-4F11-AC6D-EF185007A8A7}" destId="{00E48923-2C61-467A-91A7-B4CDA8B38469}" srcOrd="0" destOrd="0" presId="urn:microsoft.com/office/officeart/2005/8/layout/hierarchy6"/>
-    <dgm:cxn modelId="{CF8360C3-B483-443C-AE64-A068952BF7E9}" type="presOf" srcId="{1AF972E0-BC1F-4ECF-AD97-8DBD3833C0A5}" destId="{CB0F96E6-8E18-4540-A88D-F123573883BE}" srcOrd="0" destOrd="0" presId="urn:microsoft.com/office/officeart/2005/8/layout/hierarchy6"/>
-    <dgm:cxn modelId="{C1074812-BF8B-49E3-889E-FB7B3F26261D}" srcId="{F6994A0A-2E80-4060-8E92-D0EB9E81DE48}" destId="{7F03DFC8-8914-42B0-8E40-D303EB76454C}" srcOrd="0" destOrd="0" parTransId="{D75B1053-FE0E-4573-B0BC-354B38EF3D17}" sibTransId="{BEC09674-3C53-417B-973A-2585D85F5104}"/>
-    <dgm:cxn modelId="{A9032798-61A5-42A7-8D9A-EF90662E4FE1}" srcId="{EC096F4B-6417-4F50-8200-EA55742AF1F8}" destId="{E3502407-60B2-4444-BE56-971721413780}" srcOrd="0" destOrd="0" parTransId="{07249EA1-C2DE-4981-8BCA-9B02FDFA7EB7}" sibTransId="{349D88A7-38B2-411B-AA7D-FA9B9D1B37B9}"/>
-    <dgm:cxn modelId="{066165D4-B8D1-4002-A090-B1C0558F06C0}" type="presOf" srcId="{09010410-259E-4185-AE39-871F5A669F78}" destId="{8BCFCA0E-8FE0-4069-BC81-7C82F0C4C514}" srcOrd="0" destOrd="0" presId="urn:microsoft.com/office/officeart/2005/8/layout/hierarchy6"/>
-    <dgm:cxn modelId="{95A2950B-9CDF-46AD-A18D-40B8A7AB94FA}" type="presOf" srcId="{FB7917D2-FFCF-47D1-990A-517871369B1C}" destId="{A9E39188-4555-464D-B7EA-B112E43A47F6}" srcOrd="0" destOrd="0" presId="urn:microsoft.com/office/officeart/2005/8/layout/hierarchy6"/>
-    <dgm:cxn modelId="{42B24460-773B-48FC-8538-B7D6375AC937}" type="presOf" srcId="{8F38A954-5254-4519-804E-B827895E50AD}" destId="{81637F3B-DDBA-4C42-A3BA-EF1C9F14100C}" srcOrd="0" destOrd="0" presId="urn:microsoft.com/office/officeart/2005/8/layout/hierarchy6"/>
-    <dgm:cxn modelId="{BF06B75B-C834-4B98-AA7F-26336EA625A6}" type="presOf" srcId="{32242EB7-180B-4D68-9317-33CFE328A9A1}" destId="{F9D1B0E2-E07C-4A9E-B7EF-A650B2D30814}" srcOrd="0" destOrd="0" presId="urn:microsoft.com/office/officeart/2005/8/layout/hierarchy6"/>
-    <dgm:cxn modelId="{BD5AD316-50E1-4363-AEF4-FF5A3AC70D4D}" srcId="{8F38A954-5254-4519-804E-B827895E50AD}" destId="{494AE804-42B0-48D3-8855-75748DF2AF68}" srcOrd="1" destOrd="0" parTransId="{FEBD7C4F-1555-42AE-BA30-91B41885FCFA}" sibTransId="{123F424E-9047-4910-B87B-219A65B7CFB3}"/>
-    <dgm:cxn modelId="{B3DC2F15-F51C-45F9-B8B4-622B5D0446E4}" type="presOf" srcId="{E3502407-60B2-4444-BE56-971721413780}" destId="{54B97EDE-ED94-4AF4-9472-7E2DDF03987E}" srcOrd="0" destOrd="0" presId="urn:microsoft.com/office/officeart/2005/8/layout/hierarchy6"/>
-    <dgm:cxn modelId="{DF364809-C5DF-45EE-8547-260EAC35EB0B}" srcId="{A567A9E4-7007-4107-B817-B47B77F13A5C}" destId="{D39209F6-99F0-43EC-B8D7-F18665998A87}" srcOrd="0" destOrd="0" parTransId="{5EB96C4D-DDD9-4918-AF3D-9968B9567FB8}" sibTransId="{C5ECDB1A-E8FD-4192-945B-46F180D45F82}"/>
-    <dgm:cxn modelId="{B5AE4D62-985E-4792-9CDE-9F5602CF6C5E}" type="presOf" srcId="{494AE804-42B0-48D3-8855-75748DF2AF68}" destId="{CFF18FE9-5190-42DE-B0A6-8B479DAB35B3}" srcOrd="0" destOrd="0" presId="urn:microsoft.com/office/officeart/2005/8/layout/hierarchy6"/>
-    <dgm:cxn modelId="{FB438D6E-C541-4998-A46D-64850E420F7D}" srcId="{1FD73798-E140-442A-A6DD-BF1C2D2B4F40}" destId="{5C3AD995-413F-475C-869D-5FAC00FC51B2}" srcOrd="0" destOrd="0" parTransId="{9944EB5E-B096-43FD-84B3-8F499CAEF28F}" sibTransId="{9C6DC83B-B958-4AF9-B46B-DF501DC7D81F}"/>
-    <dgm:cxn modelId="{33B599AC-A054-4E86-B538-A459ECA2F0E9}" type="presOf" srcId="{30DD9461-46A4-4462-8EEE-46DE62FCC96D}" destId="{932B3438-7025-4587-8629-A42E79359257}" srcOrd="0" destOrd="0" presId="urn:microsoft.com/office/officeart/2005/8/layout/hierarchy6"/>
-    <dgm:cxn modelId="{3FB7482E-521D-4813-93F0-BBA807020B63}" srcId="{8F38A954-5254-4519-804E-B827895E50AD}" destId="{09010410-259E-4185-AE39-871F5A669F78}" srcOrd="0" destOrd="0" parTransId="{E2D7E3DC-87EE-4D2F-8843-C559C6F0EDB0}" sibTransId="{905246F1-C4F9-4164-A4CD-2CA159878EAF}"/>
-    <dgm:cxn modelId="{A3117B1E-8455-44FF-87C2-EFF398A5CF79}" type="presOf" srcId="{E2D7E3DC-87EE-4D2F-8843-C559C6F0EDB0}" destId="{EA694146-E3B4-4E45-A2C4-D26032A2FA7E}" srcOrd="0" destOrd="0" presId="urn:microsoft.com/office/officeart/2005/8/layout/hierarchy6"/>
-    <dgm:cxn modelId="{E5E2AD3B-93EC-4B24-8315-744A2E6B56CD}" type="presOf" srcId="{5C3AD995-413F-475C-869D-5FAC00FC51B2}" destId="{2012422E-E0B2-41F1-9063-F0AC488DC0DD}" srcOrd="0" destOrd="0" presId="urn:microsoft.com/office/officeart/2005/8/layout/hierarchy6"/>
-    <dgm:cxn modelId="{9D464164-78B0-4A5B-BC43-8AE2013374C8}" type="presOf" srcId="{5EB96C4D-DDD9-4918-AF3D-9968B9567FB8}" destId="{E652D8AE-13AD-4FD5-A5AE-1385994BB843}" srcOrd="0" destOrd="0" presId="urn:microsoft.com/office/officeart/2005/8/layout/hierarchy6"/>
     <dgm:cxn modelId="{4E336183-C2F9-44CE-994C-5668E0158CE2}" type="presParOf" srcId="{3283DBC8-33B7-40BA-8F99-DE2FF33C045F}" destId="{67DFA55D-BCE7-44C5-9670-F8C7F69464B9}" srcOrd="0" destOrd="0" presId="urn:microsoft.com/office/officeart/2005/8/layout/hierarchy6"/>
     <dgm:cxn modelId="{3E9324E4-E313-4441-9394-91FB720169BD}" type="presParOf" srcId="{67DFA55D-BCE7-44C5-9670-F8C7F69464B9}" destId="{F78D82BF-4B74-4FC4-AA8D-40DF339A22E3}" srcOrd="0" destOrd="0" presId="urn:microsoft.com/office/officeart/2005/8/layout/hierarchy6"/>
     <dgm:cxn modelId="{01E70FFA-4B68-4B54-9FC9-B6001BADA47F}" type="presParOf" srcId="{F78D82BF-4B74-4FC4-AA8D-40DF339A22E3}" destId="{2BE078DB-1724-4C3D-8EF4-8C89F27AA0C5}" srcOrd="0" destOrd="0" presId="urn:microsoft.com/office/officeart/2005/8/layout/hierarchy6"/>
@@ -14892,6 +15612,11 @@
   </dgm:cxnLst>
   <dgm:bg/>
   <dgm:whole/>
+  <dgm:extLst>
+    <a:ext uri="http://schemas.microsoft.com/office/drawing/2008/diagram">
+      <dsp:dataModelExt xmlns:dsp="http://schemas.microsoft.com/office/drawing/2008/diagram" relId="rId17" minVer="http://schemas.openxmlformats.org/drawingml/2006/diagram"/>
+    </a:ext>
+  </dgm:extLst>
 </dgm:dataModel>
 </file>
 
@@ -16300,8 +17025,8 @@
       </dsp:nvSpPr>
       <dsp:spPr>
         <a:xfrm>
-          <a:off x="2247427" y="657"/>
-          <a:ext cx="781994" cy="521329"/>
+          <a:off x="2396255" y="2513"/>
+          <a:ext cx="930557" cy="620371"/>
         </a:xfrm>
         <a:prstGeom prst="roundRect">
           <a:avLst>
@@ -16344,12 +17069,12 @@
         </a:fontRef>
       </dsp:style>
       <dsp:txBody>
-        <a:bodyPr spcFirstLastPara="0" vert="horz" wrap="square" lIns="34290" tIns="34290" rIns="34290" bIns="34290" numCol="1" spcCol="1270" anchor="ctr" anchorCtr="0">
+        <a:bodyPr spcFirstLastPara="0" vert="horz" wrap="square" lIns="41910" tIns="41910" rIns="41910" bIns="41910" numCol="1" spcCol="1270" anchor="ctr" anchorCtr="0">
           <a:noAutofit/>
         </a:bodyPr>
         <a:lstStyle/>
         <a:p>
-          <a:pPr marL="0" lvl="0" indent="0" algn="ctr" defTabSz="400050">
+          <a:pPr marL="0" lvl="0" indent="0" algn="ctr" defTabSz="488950">
             <a:lnSpc>
               <a:spcPct val="90000"/>
             </a:lnSpc>
@@ -16362,26 +17087,26 @@
             <a:buNone/>
           </a:pPr>
           <a:r>
-            <a:rPr lang="en-US" altLang="zh-CN" sz="900" kern="1200"/>
+            <a:rPr lang="en-US" altLang="zh-CN" sz="1100" kern="1200"/>
             <a:t>admin</a:t>
           </a:r>
-          <a:endParaRPr lang="zh-CN" altLang="en-US" sz="900" kern="1200"/>
+          <a:endParaRPr lang="zh-CN" altLang="en-US" sz="1100" kern="1200"/>
         </a:p>
       </dsp:txBody>
       <dsp:txXfrm>
-        <a:off x="2262696" y="15926"/>
-        <a:ext cx="751456" cy="490791"/>
+        <a:off x="2414425" y="20683"/>
+        <a:ext cx="894217" cy="584031"/>
       </dsp:txXfrm>
     </dsp:sp>
-    <dsp:sp modelId="{BECC2FC3-7B80-45CB-B8BE-D194B9E1A44C}">
+    <dsp:sp modelId="{EA694146-E3B4-4E45-A2C4-D26032A2FA7E}">
       <dsp:nvSpPr>
         <dsp:cNvPr id="0" name=""/>
         <dsp:cNvSpPr/>
       </dsp:nvSpPr>
       <dsp:spPr>
         <a:xfrm>
-          <a:off x="1113536" y="521986"/>
-          <a:ext cx="1524888" cy="208531"/>
+          <a:off x="1046947" y="622884"/>
+          <a:ext cx="1814587" cy="248148"/>
         </a:xfrm>
         <a:custGeom>
           <a:avLst/>
@@ -16392,16 +17117,16 @@
           <a:pathLst>
             <a:path>
               <a:moveTo>
-                <a:pt x="1524888" y="0"/>
+                <a:pt x="1814587" y="0"/>
               </a:moveTo>
               <a:lnTo>
-                <a:pt x="1524888" y="104265"/>
+                <a:pt x="1814587" y="124074"/>
               </a:lnTo>
               <a:lnTo>
-                <a:pt x="0" y="104265"/>
+                <a:pt x="0" y="124074"/>
               </a:lnTo>
               <a:lnTo>
-                <a:pt x="0" y="208531"/>
+                <a:pt x="0" y="248148"/>
               </a:lnTo>
             </a:path>
           </a:pathLst>
@@ -16434,15 +17159,15 @@
         <a:fontRef idx="minor"/>
       </dsp:style>
     </dsp:sp>
-    <dsp:sp modelId="{CFF18FE9-5190-42DE-B0A6-8B479DAB35B3}">
+    <dsp:sp modelId="{8BCFCA0E-8FE0-4069-BC81-7C82F0C4C514}">
       <dsp:nvSpPr>
         <dsp:cNvPr id="0" name=""/>
         <dsp:cNvSpPr/>
       </dsp:nvSpPr>
       <dsp:spPr>
         <a:xfrm>
-          <a:off x="722539" y="730518"/>
-          <a:ext cx="781994" cy="521329"/>
+          <a:off x="581668" y="871033"/>
+          <a:ext cx="930557" cy="620371"/>
         </a:xfrm>
         <a:prstGeom prst="roundRect">
           <a:avLst>
@@ -16485,12 +17210,12 @@
         </a:fontRef>
       </dsp:style>
       <dsp:txBody>
-        <a:bodyPr spcFirstLastPara="0" vert="horz" wrap="square" lIns="34290" tIns="34290" rIns="34290" bIns="34290" numCol="1" spcCol="1270" anchor="ctr" anchorCtr="0">
+        <a:bodyPr spcFirstLastPara="0" vert="horz" wrap="square" lIns="41910" tIns="41910" rIns="41910" bIns="41910" numCol="1" spcCol="1270" anchor="ctr" anchorCtr="0">
           <a:noAutofit/>
         </a:bodyPr>
         <a:lstStyle/>
         <a:p>
-          <a:pPr marL="0" lvl="0" indent="0" algn="ctr" defTabSz="400050">
+          <a:pPr marL="0" lvl="0" indent="0" algn="ctr" defTabSz="488950">
             <a:lnSpc>
               <a:spcPct val="90000"/>
             </a:lnSpc>
@@ -16503,26 +17228,26 @@
             <a:buNone/>
           </a:pPr>
           <a:r>
-            <a:rPr lang="en-US" sz="900" kern="1200"/>
-            <a:t>User Management</a:t>
+            <a:rPr lang="en-US" altLang="zh-CN" sz="1100" kern="1200"/>
+            <a:t>Login</a:t>
           </a:r>
-          <a:endParaRPr lang="zh-CN" altLang="en-US" sz="900" kern="1200"/>
+          <a:endParaRPr lang="zh-CN" altLang="en-US" sz="1100" kern="1200"/>
         </a:p>
       </dsp:txBody>
       <dsp:txXfrm>
-        <a:off x="737808" y="745787"/>
-        <a:ext cx="751456" cy="490791"/>
+        <a:off x="599838" y="889203"/>
+        <a:ext cx="894217" cy="584031"/>
       </dsp:txXfrm>
     </dsp:sp>
-    <dsp:sp modelId="{F9D1B0E2-E07C-4A9E-B7EF-A650B2D30814}">
+    <dsp:sp modelId="{BECC2FC3-7B80-45CB-B8BE-D194B9E1A44C}">
       <dsp:nvSpPr>
         <dsp:cNvPr id="0" name=""/>
         <dsp:cNvSpPr/>
       </dsp:nvSpPr>
       <dsp:spPr>
         <a:xfrm>
-          <a:off x="1067816" y="1251847"/>
-          <a:ext cx="91440" cy="208531"/>
+          <a:off x="2256672" y="622884"/>
+          <a:ext cx="604862" cy="248148"/>
         </a:xfrm>
         <a:custGeom>
           <a:avLst/>
@@ -16533,10 +17258,16 @@
           <a:pathLst>
             <a:path>
               <a:moveTo>
-                <a:pt x="45720" y="0"/>
+                <a:pt x="604862" y="0"/>
               </a:moveTo>
               <a:lnTo>
-                <a:pt x="45720" y="208531"/>
+                <a:pt x="604862" y="124074"/>
+              </a:lnTo>
+              <a:lnTo>
+                <a:pt x="0" y="124074"/>
+              </a:lnTo>
+              <a:lnTo>
+                <a:pt x="0" y="248148"/>
               </a:lnTo>
             </a:path>
           </a:pathLst>
@@ -16545,7 +17276,7 @@
         <a:ln w="25400" cap="flat" cmpd="sng" algn="ctr">
           <a:solidFill>
             <a:schemeClr val="accent1">
-              <a:shade val="80000"/>
+              <a:shade val="60000"/>
               <a:hueOff val="0"/>
               <a:satOff val="0"/>
               <a:lumOff val="0"/>
@@ -16569,15 +17300,15 @@
         <a:fontRef idx="minor"/>
       </dsp:style>
     </dsp:sp>
-    <dsp:sp modelId="{C1E49489-A230-4A46-910E-FF75CC167C0C}">
+    <dsp:sp modelId="{CFF18FE9-5190-42DE-B0A6-8B479DAB35B3}">
       <dsp:nvSpPr>
         <dsp:cNvPr id="0" name=""/>
         <dsp:cNvSpPr/>
       </dsp:nvSpPr>
       <dsp:spPr>
         <a:xfrm>
-          <a:off x="722539" y="1460379"/>
-          <a:ext cx="781994" cy="521329"/>
+          <a:off x="1791393" y="871033"/>
+          <a:ext cx="930557" cy="620371"/>
         </a:xfrm>
         <a:prstGeom prst="roundRect">
           <a:avLst>
@@ -16620,12 +17351,12 @@
         </a:fontRef>
       </dsp:style>
       <dsp:txBody>
-        <a:bodyPr spcFirstLastPara="0" vert="horz" wrap="square" lIns="34290" tIns="34290" rIns="34290" bIns="34290" numCol="1" spcCol="1270" anchor="ctr" anchorCtr="0">
+        <a:bodyPr spcFirstLastPara="0" vert="horz" wrap="square" lIns="41910" tIns="41910" rIns="41910" bIns="41910" numCol="1" spcCol="1270" anchor="ctr" anchorCtr="0">
           <a:noAutofit/>
         </a:bodyPr>
         <a:lstStyle/>
         <a:p>
-          <a:pPr marL="0" lvl="0" indent="0" algn="ctr" defTabSz="400050">
+          <a:pPr marL="0" lvl="0" indent="0" algn="ctr" defTabSz="488950">
             <a:lnSpc>
               <a:spcPct val="90000"/>
             </a:lnSpc>
@@ -16638,44 +17369,26 @@
             <a:buNone/>
           </a:pPr>
           <a:r>
-            <a:rPr lang="en-US" altLang="zh-CN" sz="900" kern="1200"/>
-            <a:t>Edit </a:t>
+            <a:rPr lang="en-US" sz="1100" kern="1200"/>
+            <a:t>Information Management</a:t>
           </a:r>
-        </a:p>
-        <a:p>
-          <a:pPr marL="0" lvl="0" indent="0" algn="ctr" defTabSz="400050">
-            <a:lnSpc>
-              <a:spcPct val="90000"/>
-            </a:lnSpc>
-            <a:spcBef>
-              <a:spcPct val="0"/>
-            </a:spcBef>
-            <a:spcAft>
-              <a:spcPct val="35000"/>
-            </a:spcAft>
-            <a:buNone/>
-          </a:pPr>
-          <a:r>
-            <a:rPr lang="en-US" altLang="zh-CN" sz="900" kern="1200"/>
-            <a:t> User</a:t>
-          </a:r>
-          <a:endParaRPr lang="zh-CN" altLang="en-US" sz="900" kern="1200"/>
+          <a:endParaRPr lang="zh-CN" altLang="en-US" sz="1100" kern="1200"/>
         </a:p>
       </dsp:txBody>
       <dsp:txXfrm>
-        <a:off x="737808" y="1475648"/>
-        <a:ext cx="751456" cy="490791"/>
+        <a:off x="1809563" y="889203"/>
+        <a:ext cx="894217" cy="584031"/>
       </dsp:txXfrm>
     </dsp:sp>
-    <dsp:sp modelId="{E652D8AE-13AD-4FD5-A5AE-1385994BB843}">
+    <dsp:sp modelId="{F9D1B0E2-E07C-4A9E-B7EF-A650B2D30814}">
       <dsp:nvSpPr>
         <dsp:cNvPr id="0" name=""/>
         <dsp:cNvSpPr/>
       </dsp:nvSpPr>
       <dsp:spPr>
         <a:xfrm>
-          <a:off x="1067816" y="1981709"/>
-          <a:ext cx="91440" cy="208531"/>
+          <a:off x="2210952" y="1491405"/>
+          <a:ext cx="91440" cy="248148"/>
         </a:xfrm>
         <a:custGeom>
           <a:avLst/>
@@ -16689,7 +17402,7 @@
                 <a:pt x="45720" y="0"/>
               </a:moveTo>
               <a:lnTo>
-                <a:pt x="45720" y="208531"/>
+                <a:pt x="45720" y="248148"/>
               </a:lnTo>
             </a:path>
           </a:pathLst>
@@ -16722,15 +17435,15 @@
         <a:fontRef idx="minor"/>
       </dsp:style>
     </dsp:sp>
-    <dsp:sp modelId="{FC7E497A-97C1-4D56-BA25-D786502239C1}">
+    <dsp:sp modelId="{C1E49489-A230-4A46-910E-FF75CC167C0C}">
       <dsp:nvSpPr>
         <dsp:cNvPr id="0" name=""/>
         <dsp:cNvSpPr/>
       </dsp:nvSpPr>
       <dsp:spPr>
         <a:xfrm>
-          <a:off x="722539" y="2190240"/>
-          <a:ext cx="781994" cy="521329"/>
+          <a:off x="1791393" y="1739553"/>
+          <a:ext cx="930557" cy="620371"/>
         </a:xfrm>
         <a:prstGeom prst="roundRect">
           <a:avLst>
@@ -16773,12 +17486,12 @@
         </a:fontRef>
       </dsp:style>
       <dsp:txBody>
-        <a:bodyPr spcFirstLastPara="0" vert="horz" wrap="square" lIns="34290" tIns="34290" rIns="34290" bIns="34290" numCol="1" spcCol="1270" anchor="ctr" anchorCtr="0">
+        <a:bodyPr spcFirstLastPara="0" vert="horz" wrap="square" lIns="41910" tIns="41910" rIns="41910" bIns="41910" numCol="1" spcCol="1270" anchor="ctr" anchorCtr="0">
           <a:noAutofit/>
         </a:bodyPr>
         <a:lstStyle/>
         <a:p>
-          <a:pPr marL="0" lvl="0" indent="0" algn="ctr" defTabSz="400050">
+          <a:pPr marL="0" lvl="0" indent="0" algn="ctr" defTabSz="488950">
             <a:lnSpc>
               <a:spcPct val="90000"/>
             </a:lnSpc>
@@ -16791,44 +17504,34 @@
             <a:buNone/>
           </a:pPr>
           <a:r>
-            <a:rPr lang="en-US" altLang="zh-CN" sz="900" kern="1200"/>
-            <a:t>Delete </a:t>
+            <a:rPr lang="en-US" altLang="zh-CN" sz="1100" kern="1200"/>
+            <a:t>Recover</a:t>
           </a:r>
-        </a:p>
-        <a:p>
-          <a:pPr marL="0" lvl="0" indent="0" algn="ctr" defTabSz="400050">
-            <a:lnSpc>
-              <a:spcPct val="90000"/>
-            </a:lnSpc>
-            <a:spcBef>
-              <a:spcPct val="0"/>
-            </a:spcBef>
-            <a:spcAft>
-              <a:spcPct val="35000"/>
-            </a:spcAft>
-            <a:buNone/>
-          </a:pPr>
           <a:r>
-            <a:rPr lang="en-US" altLang="zh-CN" sz="900" kern="1200"/>
-            <a:t> User</a:t>
+            <a:rPr lang="zh-CN" altLang="en-US" sz="1100" kern="1200"/>
+            <a:t> </a:t>
           </a:r>
-          <a:endParaRPr lang="zh-CN" altLang="en-US" sz="900" kern="1200"/>
+          <a:r>
+            <a:rPr lang="en-US" altLang="zh-CN" sz="1100" kern="1200"/>
+            <a:t>Account</a:t>
+          </a:r>
+          <a:endParaRPr lang="zh-CN" altLang="en-US" sz="1100" kern="1200"/>
         </a:p>
       </dsp:txBody>
       <dsp:txXfrm>
-        <a:off x="737808" y="2205509"/>
-        <a:ext cx="751456" cy="490791"/>
+        <a:off x="1809563" y="1757723"/>
+        <a:ext cx="894217" cy="584031"/>
       </dsp:txXfrm>
     </dsp:sp>
-    <dsp:sp modelId="{00E48923-2C61-467A-91A7-B4CDA8B38469}">
+    <dsp:sp modelId="{E652D8AE-13AD-4FD5-A5AE-1385994BB843}">
       <dsp:nvSpPr>
         <dsp:cNvPr id="0" name=""/>
         <dsp:cNvSpPr/>
       </dsp:nvSpPr>
       <dsp:spPr>
         <a:xfrm>
-          <a:off x="2130128" y="521986"/>
-          <a:ext cx="508296" cy="208531"/>
+          <a:off x="2210952" y="2359925"/>
+          <a:ext cx="91440" cy="248148"/>
         </a:xfrm>
         <a:custGeom>
           <a:avLst/>
@@ -16839,16 +17542,10 @@
           <a:pathLst>
             <a:path>
               <a:moveTo>
-                <a:pt x="508296" y="0"/>
+                <a:pt x="45720" y="0"/>
               </a:moveTo>
               <a:lnTo>
-                <a:pt x="508296" y="104265"/>
-              </a:lnTo>
-              <a:lnTo>
-                <a:pt x="0" y="104265"/>
-              </a:lnTo>
-              <a:lnTo>
-                <a:pt x="0" y="208531"/>
+                <a:pt x="45720" y="248148"/>
               </a:lnTo>
             </a:path>
           </a:pathLst>
@@ -16857,7 +17554,7 @@
         <a:ln w="25400" cap="flat" cmpd="sng" algn="ctr">
           <a:solidFill>
             <a:schemeClr val="accent1">
-              <a:shade val="60000"/>
+              <a:shade val="80000"/>
               <a:hueOff val="0"/>
               <a:satOff val="0"/>
               <a:lumOff val="0"/>
@@ -16881,15 +17578,15 @@
         <a:fontRef idx="minor"/>
       </dsp:style>
     </dsp:sp>
-    <dsp:sp modelId="{154D415D-C84D-4F46-BD4E-E32816B35BA2}">
+    <dsp:sp modelId="{FC7E497A-97C1-4D56-BA25-D786502239C1}">
       <dsp:nvSpPr>
         <dsp:cNvPr id="0" name=""/>
         <dsp:cNvSpPr/>
       </dsp:nvSpPr>
       <dsp:spPr>
         <a:xfrm>
-          <a:off x="1739131" y="730518"/>
-          <a:ext cx="781994" cy="521329"/>
+          <a:off x="1791393" y="2608074"/>
+          <a:ext cx="930557" cy="620371"/>
         </a:xfrm>
         <a:prstGeom prst="roundRect">
           <a:avLst>
@@ -16932,12 +17629,12 @@
         </a:fontRef>
       </dsp:style>
       <dsp:txBody>
-        <a:bodyPr spcFirstLastPara="0" vert="horz" wrap="square" lIns="34290" tIns="34290" rIns="34290" bIns="34290" numCol="1" spcCol="1270" anchor="ctr" anchorCtr="0">
+        <a:bodyPr spcFirstLastPara="0" vert="horz" wrap="square" lIns="41910" tIns="41910" rIns="41910" bIns="41910" numCol="1" spcCol="1270" anchor="ctr" anchorCtr="0">
           <a:noAutofit/>
         </a:bodyPr>
         <a:lstStyle/>
         <a:p>
-          <a:pPr marL="0" lvl="0" indent="0" algn="ctr" defTabSz="400050">
+          <a:pPr marL="0" lvl="0" indent="0" algn="ctr" defTabSz="488950">
             <a:lnSpc>
               <a:spcPct val="90000"/>
             </a:lnSpc>
@@ -16950,44 +17647,42 @@
             <a:buNone/>
           </a:pPr>
           <a:r>
-            <a:rPr lang="en-US" sz="900" kern="1200"/>
-            <a:t>Facility</a:t>
+            <a:rPr lang="en-US" altLang="zh-CN" sz="1100" kern="1200"/>
+            <a:t>Update</a:t>
           </a:r>
-        </a:p>
-        <a:p>
-          <a:pPr marL="0" lvl="0" indent="0" algn="ctr" defTabSz="400050">
-            <a:lnSpc>
-              <a:spcPct val="90000"/>
-            </a:lnSpc>
-            <a:spcBef>
-              <a:spcPct val="0"/>
-            </a:spcBef>
-            <a:spcAft>
-              <a:spcPct val="35000"/>
-            </a:spcAft>
-            <a:buNone/>
-          </a:pPr>
           <a:r>
-            <a:rPr lang="en-US" sz="900" kern="1200"/>
-            <a:t>Management</a:t>
+            <a:rPr lang="zh-CN" altLang="en-US" sz="1100" kern="1200"/>
+            <a:t> </a:t>
           </a:r>
-          <a:endParaRPr lang="zh-CN" altLang="en-US" sz="900" kern="1200"/>
+          <a:r>
+            <a:rPr lang="en-US" altLang="zh-CN" sz="1100" kern="1200"/>
+            <a:t>Account</a:t>
+          </a:r>
+          <a:r>
+            <a:rPr lang="zh-CN" altLang="en-US" sz="1100" kern="1200"/>
+            <a:t> </a:t>
+          </a:r>
+          <a:r>
+            <a:rPr lang="en-US" altLang="zh-CN" sz="1100" kern="1200"/>
+            <a:t>Information</a:t>
+          </a:r>
+          <a:endParaRPr lang="zh-CN" altLang="en-US" sz="1100" kern="1200"/>
         </a:p>
       </dsp:txBody>
       <dsp:txXfrm>
-        <a:off x="1754400" y="745787"/>
-        <a:ext cx="751456" cy="490791"/>
+        <a:off x="1809563" y="2626244"/>
+        <a:ext cx="894217" cy="584031"/>
       </dsp:txXfrm>
     </dsp:sp>
-    <dsp:sp modelId="{1C752223-1F6C-475D-8CDF-67601A624F4E}">
+    <dsp:sp modelId="{00E48923-2C61-467A-91A7-B4CDA8B38469}">
       <dsp:nvSpPr>
         <dsp:cNvPr id="0" name=""/>
         <dsp:cNvSpPr/>
       </dsp:nvSpPr>
       <dsp:spPr>
         <a:xfrm>
-          <a:off x="2084408" y="1251847"/>
-          <a:ext cx="91440" cy="208531"/>
+          <a:off x="2861534" y="622884"/>
+          <a:ext cx="604862" cy="248148"/>
         </a:xfrm>
         <a:custGeom>
           <a:avLst/>
@@ -16998,10 +17693,16 @@
           <a:pathLst>
             <a:path>
               <a:moveTo>
-                <a:pt x="45720" y="0"/>
+                <a:pt x="0" y="0"/>
               </a:moveTo>
               <a:lnTo>
-                <a:pt x="45720" y="208531"/>
+                <a:pt x="0" y="124074"/>
+              </a:lnTo>
+              <a:lnTo>
+                <a:pt x="604862" y="124074"/>
+              </a:lnTo>
+              <a:lnTo>
+                <a:pt x="604862" y="248148"/>
               </a:lnTo>
             </a:path>
           </a:pathLst>
@@ -17010,7 +17711,7 @@
         <a:ln w="25400" cap="flat" cmpd="sng" algn="ctr">
           <a:solidFill>
             <a:schemeClr val="accent1">
-              <a:shade val="80000"/>
+              <a:shade val="60000"/>
               <a:hueOff val="0"/>
               <a:satOff val="0"/>
               <a:lumOff val="0"/>
@@ -17034,15 +17735,15 @@
         <a:fontRef idx="minor"/>
       </dsp:style>
     </dsp:sp>
-    <dsp:sp modelId="{2012422E-E0B2-41F1-9063-F0AC488DC0DD}">
+    <dsp:sp modelId="{154D415D-C84D-4F46-BD4E-E32816B35BA2}">
       <dsp:nvSpPr>
         <dsp:cNvPr id="0" name=""/>
         <dsp:cNvSpPr/>
       </dsp:nvSpPr>
       <dsp:spPr>
         <a:xfrm>
-          <a:off x="1739131" y="1460379"/>
-          <a:ext cx="781994" cy="521329"/>
+          <a:off x="3001118" y="871033"/>
+          <a:ext cx="930557" cy="620371"/>
         </a:xfrm>
         <a:prstGeom prst="roundRect">
           <a:avLst>
@@ -17085,12 +17786,12 @@
         </a:fontRef>
       </dsp:style>
       <dsp:txBody>
-        <a:bodyPr spcFirstLastPara="0" vert="horz" wrap="square" lIns="34290" tIns="34290" rIns="34290" bIns="34290" numCol="1" spcCol="1270" anchor="ctr" anchorCtr="0">
+        <a:bodyPr spcFirstLastPara="0" vert="horz" wrap="square" lIns="41910" tIns="41910" rIns="41910" bIns="41910" numCol="1" spcCol="1270" anchor="ctr" anchorCtr="0">
           <a:noAutofit/>
         </a:bodyPr>
         <a:lstStyle/>
         <a:p>
-          <a:pPr marL="0" lvl="0" indent="0" algn="ctr" defTabSz="400050">
+          <a:pPr marL="0" lvl="0" indent="0" algn="ctr" defTabSz="488950">
             <a:lnSpc>
               <a:spcPct val="90000"/>
             </a:lnSpc>
@@ -17103,12 +17804,12 @@
             <a:buNone/>
           </a:pPr>
           <a:r>
-            <a:rPr lang="en-US" altLang="zh-CN" sz="900" kern="1200"/>
-            <a:t>Search </a:t>
+            <a:rPr lang="en-US" sz="1100" kern="1200"/>
+            <a:t>Facility</a:t>
           </a:r>
         </a:p>
         <a:p>
-          <a:pPr marL="0" lvl="0" indent="0" algn="ctr" defTabSz="400050">
+          <a:pPr marL="0" lvl="0" indent="0" algn="ctr" defTabSz="488950">
             <a:lnSpc>
               <a:spcPct val="90000"/>
             </a:lnSpc>
@@ -17121,26 +17822,26 @@
             <a:buNone/>
           </a:pPr>
           <a:r>
-            <a:rPr lang="en-US" sz="900" kern="1200"/>
-            <a:t>Facility</a:t>
+            <a:rPr lang="en-US" sz="1100" kern="1200"/>
+            <a:t>Management</a:t>
           </a:r>
-          <a:endParaRPr lang="zh-CN" altLang="en-US" sz="900" kern="1200"/>
+          <a:endParaRPr lang="zh-CN" altLang="en-US" sz="1100" kern="1200"/>
         </a:p>
       </dsp:txBody>
       <dsp:txXfrm>
-        <a:off x="1754400" y="1475648"/>
-        <a:ext cx="751456" cy="490791"/>
+        <a:off x="3019288" y="889203"/>
+        <a:ext cx="894217" cy="584031"/>
       </dsp:txXfrm>
     </dsp:sp>
-    <dsp:sp modelId="{C3B2872F-11E6-4661-BE22-4E56E2E9985E}">
+    <dsp:sp modelId="{1C752223-1F6C-475D-8CDF-67601A624F4E}">
       <dsp:nvSpPr>
         <dsp:cNvPr id="0" name=""/>
         <dsp:cNvSpPr/>
       </dsp:nvSpPr>
       <dsp:spPr>
         <a:xfrm>
-          <a:off x="2084408" y="1981709"/>
-          <a:ext cx="91440" cy="208531"/>
+          <a:off x="3420676" y="1491405"/>
+          <a:ext cx="91440" cy="248148"/>
         </a:xfrm>
         <a:custGeom>
           <a:avLst/>
@@ -17154,7 +17855,7 @@
                 <a:pt x="45720" y="0"/>
               </a:moveTo>
               <a:lnTo>
-                <a:pt x="45720" y="208531"/>
+                <a:pt x="45720" y="248148"/>
               </a:lnTo>
             </a:path>
           </a:pathLst>
@@ -17187,15 +17888,15 @@
         <a:fontRef idx="minor"/>
       </dsp:style>
     </dsp:sp>
-    <dsp:sp modelId="{8E792D03-BE7B-4B10-8854-EDBC1428E7F5}">
+    <dsp:sp modelId="{2012422E-E0B2-41F1-9063-F0AC488DC0DD}">
       <dsp:nvSpPr>
         <dsp:cNvPr id="0" name=""/>
         <dsp:cNvSpPr/>
       </dsp:nvSpPr>
       <dsp:spPr>
         <a:xfrm>
-          <a:off x="1739131" y="2190240"/>
-          <a:ext cx="781994" cy="521329"/>
+          <a:off x="3001118" y="1739553"/>
+          <a:ext cx="930557" cy="620371"/>
         </a:xfrm>
         <a:prstGeom prst="roundRect">
           <a:avLst>
@@ -17238,12 +17939,12 @@
         </a:fontRef>
       </dsp:style>
       <dsp:txBody>
-        <a:bodyPr spcFirstLastPara="0" vert="horz" wrap="square" lIns="34290" tIns="34290" rIns="34290" bIns="34290" numCol="1" spcCol="1270" anchor="ctr" anchorCtr="0">
+        <a:bodyPr spcFirstLastPara="0" vert="horz" wrap="square" lIns="41910" tIns="41910" rIns="41910" bIns="41910" numCol="1" spcCol="1270" anchor="ctr" anchorCtr="0">
           <a:noAutofit/>
         </a:bodyPr>
         <a:lstStyle/>
         <a:p>
-          <a:pPr marL="0" lvl="0" indent="0" algn="ctr" defTabSz="400050">
+          <a:pPr marL="0" lvl="0" indent="0" algn="ctr" defTabSz="488950">
             <a:lnSpc>
               <a:spcPct val="90000"/>
             </a:lnSpc>
@@ -17256,12 +17957,12 @@
             <a:buNone/>
           </a:pPr>
           <a:r>
-            <a:rPr lang="en-US" altLang="zh-CN" sz="900" kern="1200"/>
-            <a:t>Add</a:t>
+            <a:rPr lang="en-US" altLang="zh-CN" sz="1100" kern="1200"/>
+            <a:t>Search </a:t>
           </a:r>
         </a:p>
         <a:p>
-          <a:pPr marL="0" lvl="0" indent="0" algn="ctr" defTabSz="400050">
+          <a:pPr marL="0" lvl="0" indent="0" algn="ctr" defTabSz="488950">
             <a:lnSpc>
               <a:spcPct val="90000"/>
             </a:lnSpc>
@@ -17274,30 +17975,26 @@
             <a:buNone/>
           </a:pPr>
           <a:r>
-            <a:rPr lang="en-US" altLang="zh-CN" sz="900" kern="1200"/>
-            <a:t> </a:t>
-          </a:r>
-          <a:r>
-            <a:rPr lang="en-US" sz="900" kern="1200"/>
+            <a:rPr lang="en-US" sz="1100" kern="1200"/>
             <a:t>Facility</a:t>
           </a:r>
-          <a:endParaRPr lang="zh-CN" altLang="en-US" sz="900" kern="1200"/>
+          <a:endParaRPr lang="zh-CN" altLang="en-US" sz="1100" kern="1200"/>
         </a:p>
       </dsp:txBody>
       <dsp:txXfrm>
-        <a:off x="1754400" y="2205509"/>
-        <a:ext cx="751456" cy="490791"/>
+        <a:off x="3019288" y="1757723"/>
+        <a:ext cx="894217" cy="584031"/>
       </dsp:txXfrm>
     </dsp:sp>
-    <dsp:sp modelId="{4A8F1116-6A60-49EA-9EC6-D85DEAC105D1}">
+    <dsp:sp modelId="{C3B2872F-11E6-4661-BE22-4E56E2E9985E}">
       <dsp:nvSpPr>
         <dsp:cNvPr id="0" name=""/>
         <dsp:cNvSpPr/>
       </dsp:nvSpPr>
       <dsp:spPr>
         <a:xfrm>
-          <a:off x="2084408" y="2711570"/>
-          <a:ext cx="91440" cy="208531"/>
+          <a:off x="3420676" y="2359925"/>
+          <a:ext cx="91440" cy="248148"/>
         </a:xfrm>
         <a:custGeom>
           <a:avLst/>
@@ -17311,7 +18008,7 @@
                 <a:pt x="45720" y="0"/>
               </a:moveTo>
               <a:lnTo>
-                <a:pt x="45720" y="208531"/>
+                <a:pt x="45720" y="248148"/>
               </a:lnTo>
             </a:path>
           </a:pathLst>
@@ -17344,15 +18041,15 @@
         <a:fontRef idx="minor"/>
       </dsp:style>
     </dsp:sp>
-    <dsp:sp modelId="{E3D2D7DD-8AF9-477A-8143-33A09A615F8B}">
+    <dsp:sp modelId="{8E792D03-BE7B-4B10-8854-EDBC1428E7F5}">
       <dsp:nvSpPr>
         <dsp:cNvPr id="0" name=""/>
         <dsp:cNvSpPr/>
       </dsp:nvSpPr>
       <dsp:spPr>
         <a:xfrm>
-          <a:off x="1739131" y="2920102"/>
-          <a:ext cx="781994" cy="521329"/>
+          <a:off x="3001118" y="2608074"/>
+          <a:ext cx="930557" cy="620371"/>
         </a:xfrm>
         <a:prstGeom prst="roundRect">
           <a:avLst>
@@ -17395,12 +18092,12 @@
         </a:fontRef>
       </dsp:style>
       <dsp:txBody>
-        <a:bodyPr spcFirstLastPara="0" vert="horz" wrap="square" lIns="34290" tIns="34290" rIns="34290" bIns="34290" numCol="1" spcCol="1270" anchor="ctr" anchorCtr="0">
+        <a:bodyPr spcFirstLastPara="0" vert="horz" wrap="square" lIns="41910" tIns="41910" rIns="41910" bIns="41910" numCol="1" spcCol="1270" anchor="ctr" anchorCtr="0">
           <a:noAutofit/>
         </a:bodyPr>
         <a:lstStyle/>
         <a:p>
-          <a:pPr marL="0" lvl="0" indent="0" algn="ctr" defTabSz="400050">
+          <a:pPr marL="0" lvl="0" indent="0" algn="ctr" defTabSz="488950">
             <a:lnSpc>
               <a:spcPct val="90000"/>
             </a:lnSpc>
@@ -17413,12 +18110,12 @@
             <a:buNone/>
           </a:pPr>
           <a:r>
-            <a:rPr lang="en-US" altLang="zh-CN" sz="900" kern="1200"/>
-            <a:t>Edit </a:t>
+            <a:rPr lang="en-US" altLang="zh-CN" sz="1100" kern="1200"/>
+            <a:t>Add</a:t>
           </a:r>
         </a:p>
         <a:p>
-          <a:pPr marL="0" lvl="0" indent="0" algn="ctr" defTabSz="400050">
+          <a:pPr marL="0" lvl="0" indent="0" algn="ctr" defTabSz="488950">
             <a:lnSpc>
               <a:spcPct val="90000"/>
             </a:lnSpc>
@@ -17431,26 +18128,30 @@
             <a:buNone/>
           </a:pPr>
           <a:r>
-            <a:rPr lang="en-US" sz="900" kern="1200"/>
+            <a:rPr lang="en-US" altLang="zh-CN" sz="1100" kern="1200"/>
+            <a:t> </a:t>
+          </a:r>
+          <a:r>
+            <a:rPr lang="en-US" sz="1100" kern="1200"/>
             <a:t>Facility</a:t>
           </a:r>
-          <a:endParaRPr lang="zh-CN" altLang="en-US" sz="900" kern="1200"/>
+          <a:endParaRPr lang="zh-CN" altLang="en-US" sz="1100" kern="1200"/>
         </a:p>
       </dsp:txBody>
       <dsp:txXfrm>
-        <a:off x="1754400" y="2935371"/>
-        <a:ext cx="751456" cy="490791"/>
+        <a:off x="3019288" y="2626244"/>
+        <a:ext cx="894217" cy="584031"/>
       </dsp:txXfrm>
     </dsp:sp>
-    <dsp:sp modelId="{E6351189-AFF1-45A0-83B6-39DF4BBD7180}">
+    <dsp:sp modelId="{4A8F1116-6A60-49EA-9EC6-D85DEAC105D1}">
       <dsp:nvSpPr>
         <dsp:cNvPr id="0" name=""/>
         <dsp:cNvSpPr/>
       </dsp:nvSpPr>
       <dsp:spPr>
         <a:xfrm>
-          <a:off x="2084408" y="3441431"/>
-          <a:ext cx="91440" cy="208531"/>
+          <a:off x="3420676" y="3228446"/>
+          <a:ext cx="91440" cy="248148"/>
         </a:xfrm>
         <a:custGeom>
           <a:avLst/>
@@ -17464,7 +18165,7 @@
                 <a:pt x="45720" y="0"/>
               </a:moveTo>
               <a:lnTo>
-                <a:pt x="45720" y="208531"/>
+                <a:pt x="45720" y="248148"/>
               </a:lnTo>
             </a:path>
           </a:pathLst>
@@ -17497,15 +18198,15 @@
         <a:fontRef idx="minor"/>
       </dsp:style>
     </dsp:sp>
-    <dsp:sp modelId="{54B97EDE-ED94-4AF4-9472-7E2DDF03987E}">
+    <dsp:sp modelId="{E3D2D7DD-8AF9-477A-8143-33A09A615F8B}">
       <dsp:nvSpPr>
         <dsp:cNvPr id="0" name=""/>
         <dsp:cNvSpPr/>
       </dsp:nvSpPr>
       <dsp:spPr>
         <a:xfrm>
-          <a:off x="1739131" y="3649963"/>
-          <a:ext cx="781994" cy="521329"/>
+          <a:off x="3001118" y="3476594"/>
+          <a:ext cx="930557" cy="620371"/>
         </a:xfrm>
         <a:prstGeom prst="roundRect">
           <a:avLst>
@@ -17548,12 +18249,12 @@
         </a:fontRef>
       </dsp:style>
       <dsp:txBody>
-        <a:bodyPr spcFirstLastPara="0" vert="horz" wrap="square" lIns="34290" tIns="34290" rIns="34290" bIns="34290" numCol="1" spcCol="1270" anchor="ctr" anchorCtr="0">
+        <a:bodyPr spcFirstLastPara="0" vert="horz" wrap="square" lIns="41910" tIns="41910" rIns="41910" bIns="41910" numCol="1" spcCol="1270" anchor="ctr" anchorCtr="0">
           <a:noAutofit/>
         </a:bodyPr>
         <a:lstStyle/>
         <a:p>
-          <a:pPr marL="0" lvl="0" indent="0" algn="ctr" defTabSz="400050">
+          <a:pPr marL="0" lvl="0" indent="0" algn="ctr" defTabSz="488950">
             <a:lnSpc>
               <a:spcPct val="90000"/>
             </a:lnSpc>
@@ -17566,12 +18267,12 @@
             <a:buNone/>
           </a:pPr>
           <a:r>
-            <a:rPr lang="en-US" altLang="zh-CN" sz="900" kern="1200"/>
-            <a:t>Delete </a:t>
+            <a:rPr lang="en-US" altLang="zh-CN" sz="1100" kern="1200"/>
+            <a:t>Edit </a:t>
           </a:r>
         </a:p>
         <a:p>
-          <a:pPr marL="0" lvl="0" indent="0" algn="ctr" defTabSz="400050">
+          <a:pPr marL="0" lvl="0" indent="0" algn="ctr" defTabSz="488950">
             <a:lnSpc>
               <a:spcPct val="90000"/>
             </a:lnSpc>
@@ -17584,26 +18285,26 @@
             <a:buNone/>
           </a:pPr>
           <a:r>
-            <a:rPr lang="en-US" sz="900" kern="1200"/>
+            <a:rPr lang="en-US" sz="1100" kern="1200"/>
             <a:t>Facility</a:t>
           </a:r>
-          <a:endParaRPr lang="zh-CN" altLang="en-US" sz="900" kern="1200"/>
+          <a:endParaRPr lang="zh-CN" altLang="en-US" sz="1100" kern="1200"/>
         </a:p>
       </dsp:txBody>
       <dsp:txXfrm>
-        <a:off x="1754400" y="3665232"/>
-        <a:ext cx="751456" cy="490791"/>
+        <a:off x="3019288" y="3494764"/>
+        <a:ext cx="894217" cy="584031"/>
       </dsp:txXfrm>
     </dsp:sp>
-    <dsp:sp modelId="{208C5AAB-9544-49BF-9FB1-96FB50AED2C3}">
+    <dsp:sp modelId="{E6351189-AFF1-45A0-83B6-39DF4BBD7180}">
       <dsp:nvSpPr>
         <dsp:cNvPr id="0" name=""/>
         <dsp:cNvSpPr/>
       </dsp:nvSpPr>
       <dsp:spPr>
         <a:xfrm>
-          <a:off x="2638425" y="521986"/>
-          <a:ext cx="508296" cy="208531"/>
+          <a:off x="3420676" y="4096966"/>
+          <a:ext cx="91440" cy="248148"/>
         </a:xfrm>
         <a:custGeom>
           <a:avLst/>
@@ -17614,16 +18315,10 @@
           <a:pathLst>
             <a:path>
               <a:moveTo>
-                <a:pt x="0" y="0"/>
+                <a:pt x="45720" y="0"/>
               </a:moveTo>
               <a:lnTo>
-                <a:pt x="0" y="104265"/>
-              </a:lnTo>
-              <a:lnTo>
-                <a:pt x="508296" y="104265"/>
-              </a:lnTo>
-              <a:lnTo>
-                <a:pt x="508296" y="208531"/>
+                <a:pt x="45720" y="248148"/>
               </a:lnTo>
             </a:path>
           </a:pathLst>
@@ -17632,7 +18327,7 @@
         <a:ln w="25400" cap="flat" cmpd="sng" algn="ctr">
           <a:solidFill>
             <a:schemeClr val="accent1">
-              <a:shade val="60000"/>
+              <a:shade val="80000"/>
               <a:hueOff val="0"/>
               <a:satOff val="0"/>
               <a:lumOff val="0"/>
@@ -17656,15 +18351,15 @@
         <a:fontRef idx="minor"/>
       </dsp:style>
     </dsp:sp>
-    <dsp:sp modelId="{98592540-C1C8-41AC-AEE4-96E1025F1E06}">
+    <dsp:sp modelId="{54B97EDE-ED94-4AF4-9472-7E2DDF03987E}">
       <dsp:nvSpPr>
         <dsp:cNvPr id="0" name=""/>
         <dsp:cNvSpPr/>
       </dsp:nvSpPr>
       <dsp:spPr>
         <a:xfrm>
-          <a:off x="2755724" y="730518"/>
-          <a:ext cx="781994" cy="521329"/>
+          <a:off x="3001118" y="4345115"/>
+          <a:ext cx="930557" cy="620371"/>
         </a:xfrm>
         <a:prstGeom prst="roundRect">
           <a:avLst>
@@ -17707,12 +18402,12 @@
         </a:fontRef>
       </dsp:style>
       <dsp:txBody>
-        <a:bodyPr spcFirstLastPara="0" vert="horz" wrap="square" lIns="34290" tIns="34290" rIns="34290" bIns="34290" numCol="1" spcCol="1270" anchor="ctr" anchorCtr="0">
+        <a:bodyPr spcFirstLastPara="0" vert="horz" wrap="square" lIns="41910" tIns="41910" rIns="41910" bIns="41910" numCol="1" spcCol="1270" anchor="ctr" anchorCtr="0">
           <a:noAutofit/>
         </a:bodyPr>
         <a:lstStyle/>
         <a:p>
-          <a:pPr marL="0" lvl="0" indent="0" algn="ctr" defTabSz="400050">
+          <a:pPr marL="0" lvl="0" indent="0" algn="ctr" defTabSz="488950">
             <a:lnSpc>
               <a:spcPct val="90000"/>
             </a:lnSpc>
@@ -17725,26 +18420,44 @@
             <a:buNone/>
           </a:pPr>
           <a:r>
-            <a:rPr lang="en-US" sz="900" kern="1200"/>
-            <a:t>Booking Management</a:t>
+            <a:rPr lang="en-US" altLang="zh-CN" sz="1100" kern="1200"/>
+            <a:t>Delete </a:t>
           </a:r>
-          <a:endParaRPr lang="zh-CN" altLang="en-US" sz="900" kern="1200"/>
+        </a:p>
+        <a:p>
+          <a:pPr marL="0" lvl="0" indent="0" algn="ctr" defTabSz="488950">
+            <a:lnSpc>
+              <a:spcPct val="90000"/>
+            </a:lnSpc>
+            <a:spcBef>
+              <a:spcPct val="0"/>
+            </a:spcBef>
+            <a:spcAft>
+              <a:spcPct val="35000"/>
+            </a:spcAft>
+            <a:buNone/>
+          </a:pPr>
+          <a:r>
+            <a:rPr lang="en-US" sz="1100" kern="1200"/>
+            <a:t>Facility</a:t>
+          </a:r>
+          <a:endParaRPr lang="zh-CN" altLang="en-US" sz="1100" kern="1200"/>
         </a:p>
       </dsp:txBody>
       <dsp:txXfrm>
-        <a:off x="2770993" y="745787"/>
-        <a:ext cx="751456" cy="490791"/>
+        <a:off x="3019288" y="4363285"/>
+        <a:ext cx="894217" cy="584031"/>
       </dsp:txXfrm>
     </dsp:sp>
-    <dsp:sp modelId="{5163C620-82BC-43FB-99FC-45A7FC52BC51}">
+    <dsp:sp modelId="{208C5AAB-9544-49BF-9FB1-96FB50AED2C3}">
       <dsp:nvSpPr>
         <dsp:cNvPr id="0" name=""/>
         <dsp:cNvSpPr/>
       </dsp:nvSpPr>
       <dsp:spPr>
         <a:xfrm>
-          <a:off x="3101001" y="1251847"/>
-          <a:ext cx="91440" cy="208531"/>
+          <a:off x="2861534" y="622884"/>
+          <a:ext cx="1814587" cy="248148"/>
         </a:xfrm>
         <a:custGeom>
           <a:avLst/>
@@ -17755,10 +18468,16 @@
           <a:pathLst>
             <a:path>
               <a:moveTo>
-                <a:pt x="45720" y="0"/>
+                <a:pt x="0" y="0"/>
               </a:moveTo>
               <a:lnTo>
-                <a:pt x="45720" y="208531"/>
+                <a:pt x="0" y="124074"/>
+              </a:lnTo>
+              <a:lnTo>
+                <a:pt x="1814587" y="124074"/>
+              </a:lnTo>
+              <a:lnTo>
+                <a:pt x="1814587" y="248148"/>
               </a:lnTo>
             </a:path>
           </a:pathLst>
@@ -17767,7 +18486,7 @@
         <a:ln w="25400" cap="flat" cmpd="sng" algn="ctr">
           <a:solidFill>
             <a:schemeClr val="accent1">
-              <a:shade val="80000"/>
+              <a:shade val="60000"/>
               <a:hueOff val="0"/>
               <a:satOff val="0"/>
               <a:lumOff val="0"/>
@@ -17791,15 +18510,15 @@
         <a:fontRef idx="minor"/>
       </dsp:style>
     </dsp:sp>
-    <dsp:sp modelId="{BA64F8CA-4892-418D-8590-F701BB0F1B27}">
+    <dsp:sp modelId="{98592540-C1C8-41AC-AEE4-96E1025F1E06}">
       <dsp:nvSpPr>
         <dsp:cNvPr id="0" name=""/>
         <dsp:cNvSpPr/>
       </dsp:nvSpPr>
       <dsp:spPr>
         <a:xfrm>
-          <a:off x="2755724" y="1460379"/>
-          <a:ext cx="781994" cy="521329"/>
+          <a:off x="4210843" y="871033"/>
+          <a:ext cx="930557" cy="620371"/>
         </a:xfrm>
         <a:prstGeom prst="roundRect">
           <a:avLst>
@@ -17842,12 +18561,12 @@
         </a:fontRef>
       </dsp:style>
       <dsp:txBody>
-        <a:bodyPr spcFirstLastPara="0" vert="horz" wrap="square" lIns="34290" tIns="34290" rIns="34290" bIns="34290" numCol="1" spcCol="1270" anchor="ctr" anchorCtr="0">
+        <a:bodyPr spcFirstLastPara="0" vert="horz" wrap="square" lIns="41910" tIns="41910" rIns="41910" bIns="41910" numCol="1" spcCol="1270" anchor="ctr" anchorCtr="0">
           <a:noAutofit/>
         </a:bodyPr>
         <a:lstStyle/>
         <a:p>
-          <a:pPr marL="0" lvl="0" indent="0" algn="ctr" defTabSz="400050">
+          <a:pPr marL="0" lvl="0" indent="0" algn="ctr" defTabSz="488950">
             <a:lnSpc>
               <a:spcPct val="90000"/>
             </a:lnSpc>
@@ -17860,44 +18579,26 @@
             <a:buNone/>
           </a:pPr>
           <a:r>
-            <a:rPr lang="en-US" altLang="zh-CN" sz="900" kern="1200"/>
-            <a:t>Add</a:t>
+            <a:rPr lang="en-US" sz="1100" kern="1200"/>
+            <a:t>Booking Management</a:t>
           </a:r>
-        </a:p>
-        <a:p>
-          <a:pPr marL="0" lvl="0" indent="0" algn="ctr" defTabSz="400050">
-            <a:lnSpc>
-              <a:spcPct val="90000"/>
-            </a:lnSpc>
-            <a:spcBef>
-              <a:spcPct val="0"/>
-            </a:spcBef>
-            <a:spcAft>
-              <a:spcPct val="35000"/>
-            </a:spcAft>
-            <a:buNone/>
-          </a:pPr>
-          <a:r>
-            <a:rPr lang="en-US" altLang="zh-CN" sz="900" kern="1200"/>
-            <a:t> Booking</a:t>
-          </a:r>
-          <a:endParaRPr lang="zh-CN" altLang="en-US" sz="900" kern="1200"/>
+          <a:endParaRPr lang="zh-CN" altLang="en-US" sz="1100" kern="1200"/>
         </a:p>
       </dsp:txBody>
       <dsp:txXfrm>
-        <a:off x="2770993" y="1475648"/>
-        <a:ext cx="751456" cy="490791"/>
+        <a:off x="4229013" y="889203"/>
+        <a:ext cx="894217" cy="584031"/>
       </dsp:txXfrm>
     </dsp:sp>
-    <dsp:sp modelId="{932B3438-7025-4587-8629-A42E79359257}">
+    <dsp:sp modelId="{5163C620-82BC-43FB-99FC-45A7FC52BC51}">
       <dsp:nvSpPr>
         <dsp:cNvPr id="0" name=""/>
         <dsp:cNvSpPr/>
       </dsp:nvSpPr>
       <dsp:spPr>
         <a:xfrm>
-          <a:off x="3101001" y="1981709"/>
-          <a:ext cx="91440" cy="208531"/>
+          <a:off x="4630401" y="1491405"/>
+          <a:ext cx="91440" cy="248148"/>
         </a:xfrm>
         <a:custGeom>
           <a:avLst/>
@@ -17911,7 +18612,7 @@
                 <a:pt x="45720" y="0"/>
               </a:moveTo>
               <a:lnTo>
-                <a:pt x="45720" y="208531"/>
+                <a:pt x="45720" y="248148"/>
               </a:lnTo>
             </a:path>
           </a:pathLst>
@@ -17944,15 +18645,15 @@
         <a:fontRef idx="minor"/>
       </dsp:style>
     </dsp:sp>
-    <dsp:sp modelId="{B50D9745-74B3-40D3-ACD1-CCAF82D84DD7}">
+    <dsp:sp modelId="{BA64F8CA-4892-418D-8590-F701BB0F1B27}">
       <dsp:nvSpPr>
         <dsp:cNvPr id="0" name=""/>
         <dsp:cNvSpPr/>
       </dsp:nvSpPr>
       <dsp:spPr>
         <a:xfrm>
-          <a:off x="2755724" y="2190240"/>
-          <a:ext cx="781994" cy="521329"/>
+          <a:off x="4210843" y="1739553"/>
+          <a:ext cx="930557" cy="620371"/>
         </a:xfrm>
         <a:prstGeom prst="roundRect">
           <a:avLst>
@@ -17995,12 +18696,12 @@
         </a:fontRef>
       </dsp:style>
       <dsp:txBody>
-        <a:bodyPr spcFirstLastPara="0" vert="horz" wrap="square" lIns="34290" tIns="34290" rIns="34290" bIns="34290" numCol="1" spcCol="1270" anchor="ctr" anchorCtr="0">
+        <a:bodyPr spcFirstLastPara="0" vert="horz" wrap="square" lIns="41910" tIns="41910" rIns="41910" bIns="41910" numCol="1" spcCol="1270" anchor="ctr" anchorCtr="0">
           <a:noAutofit/>
         </a:bodyPr>
         <a:lstStyle/>
         <a:p>
-          <a:pPr marL="0" lvl="0" indent="0" algn="ctr" defTabSz="400050">
+          <a:pPr marL="0" lvl="0" indent="0" algn="ctr" defTabSz="488950">
             <a:lnSpc>
               <a:spcPct val="90000"/>
             </a:lnSpc>
@@ -18013,26 +18714,44 @@
             <a:buNone/>
           </a:pPr>
           <a:r>
-            <a:rPr lang="en-US" altLang="zh-CN" sz="900" kern="1200"/>
-            <a:t>Delete Booking</a:t>
+            <a:rPr lang="en-US" altLang="zh-CN" sz="1100" kern="1200"/>
+            <a:t>Add</a:t>
           </a:r>
-          <a:endParaRPr lang="zh-CN" altLang="en-US" sz="900" kern="1200"/>
+        </a:p>
+        <a:p>
+          <a:pPr marL="0" lvl="0" indent="0" algn="ctr" defTabSz="488950">
+            <a:lnSpc>
+              <a:spcPct val="90000"/>
+            </a:lnSpc>
+            <a:spcBef>
+              <a:spcPct val="0"/>
+            </a:spcBef>
+            <a:spcAft>
+              <a:spcPct val="35000"/>
+            </a:spcAft>
+            <a:buNone/>
+          </a:pPr>
+          <a:r>
+            <a:rPr lang="en-US" altLang="zh-CN" sz="1100" kern="1200"/>
+            <a:t> Booking</a:t>
+          </a:r>
+          <a:endParaRPr lang="zh-CN" altLang="en-US" sz="1100" kern="1200"/>
         </a:p>
       </dsp:txBody>
       <dsp:txXfrm>
-        <a:off x="2770993" y="2205509"/>
-        <a:ext cx="751456" cy="490791"/>
+        <a:off x="4229013" y="1757723"/>
+        <a:ext cx="894217" cy="584031"/>
       </dsp:txXfrm>
     </dsp:sp>
-    <dsp:sp modelId="{D0C03D2E-8AEF-4FEF-9CE2-C3BF6F689C70}">
+    <dsp:sp modelId="{932B3438-7025-4587-8629-A42E79359257}">
       <dsp:nvSpPr>
         <dsp:cNvPr id="0" name=""/>
         <dsp:cNvSpPr/>
       </dsp:nvSpPr>
       <dsp:spPr>
         <a:xfrm>
-          <a:off x="2638425" y="521986"/>
-          <a:ext cx="1524888" cy="208531"/>
+          <a:off x="4630401" y="2359925"/>
+          <a:ext cx="91440" cy="248148"/>
         </a:xfrm>
         <a:custGeom>
           <a:avLst/>
@@ -18043,16 +18762,10 @@
           <a:pathLst>
             <a:path>
               <a:moveTo>
-                <a:pt x="0" y="0"/>
+                <a:pt x="45720" y="0"/>
               </a:moveTo>
               <a:lnTo>
-                <a:pt x="0" y="104265"/>
-              </a:lnTo>
-              <a:lnTo>
-                <a:pt x="1524888" y="104265"/>
-              </a:lnTo>
-              <a:lnTo>
-                <a:pt x="1524888" y="208531"/>
+                <a:pt x="45720" y="248148"/>
               </a:lnTo>
             </a:path>
           </a:pathLst>
@@ -18061,7 +18774,7 @@
         <a:ln w="25400" cap="flat" cmpd="sng" algn="ctr">
           <a:solidFill>
             <a:schemeClr val="accent1">
-              <a:shade val="60000"/>
+              <a:shade val="80000"/>
               <a:hueOff val="0"/>
               <a:satOff val="0"/>
               <a:lumOff val="0"/>
@@ -18085,15 +18798,15 @@
         <a:fontRef idx="minor"/>
       </dsp:style>
     </dsp:sp>
-    <dsp:sp modelId="{3BB9A2E2-7B36-4CC4-8202-CCAA9EC70E86}">
+    <dsp:sp modelId="{B50D9745-74B3-40D3-ACD1-CCAF82D84DD7}">
       <dsp:nvSpPr>
         <dsp:cNvPr id="0" name=""/>
         <dsp:cNvSpPr/>
       </dsp:nvSpPr>
       <dsp:spPr>
         <a:xfrm>
-          <a:off x="3772316" y="730518"/>
-          <a:ext cx="781994" cy="521329"/>
+          <a:off x="4210843" y="2608074"/>
+          <a:ext cx="930557" cy="620371"/>
         </a:xfrm>
         <a:prstGeom prst="roundRect">
           <a:avLst>
@@ -18136,12 +18849,12 @@
         </a:fontRef>
       </dsp:style>
       <dsp:txBody>
-        <a:bodyPr spcFirstLastPara="0" vert="horz" wrap="square" lIns="34290" tIns="34290" rIns="34290" bIns="34290" numCol="1" spcCol="1270" anchor="ctr" anchorCtr="0">
+        <a:bodyPr spcFirstLastPara="0" vert="horz" wrap="square" lIns="41910" tIns="41910" rIns="41910" bIns="41910" numCol="1" spcCol="1270" anchor="ctr" anchorCtr="0">
           <a:noAutofit/>
         </a:bodyPr>
         <a:lstStyle/>
         <a:p>
-          <a:pPr marL="0" lvl="0" indent="0" algn="ctr" defTabSz="400050">
+          <a:pPr marL="0" lvl="0" indent="0" algn="ctr" defTabSz="488950">
             <a:lnSpc>
               <a:spcPct val="90000"/>
             </a:lnSpc>
@@ -18154,15 +18867,150 @@
             <a:buNone/>
           </a:pPr>
           <a:r>
-            <a:rPr lang="en-US" sz="900" kern="1200"/>
-            <a:t>Booking Calendar</a:t>
+            <a:rPr lang="en-US" altLang="zh-CN" sz="1100" kern="1200"/>
+            <a:t>Delete Booking</a:t>
           </a:r>
-          <a:endParaRPr lang="zh-CN" altLang="en-US" sz="900" kern="1200"/>
+          <a:endParaRPr lang="zh-CN" altLang="en-US" sz="1100" kern="1200"/>
         </a:p>
       </dsp:txBody>
       <dsp:txXfrm>
-        <a:off x="3787585" y="745787"/>
-        <a:ext cx="751456" cy="490791"/>
+        <a:off x="4229013" y="2626244"/>
+        <a:ext cx="894217" cy="584031"/>
+      </dsp:txXfrm>
+    </dsp:sp>
+    <dsp:sp modelId="{A9E39188-4555-464D-B7EA-B112E43A47F6}">
+      <dsp:nvSpPr>
+        <dsp:cNvPr id="0" name=""/>
+        <dsp:cNvSpPr/>
+      </dsp:nvSpPr>
+      <dsp:spPr>
+        <a:xfrm>
+          <a:off x="4630401" y="3228446"/>
+          <a:ext cx="91440" cy="248148"/>
+        </a:xfrm>
+        <a:custGeom>
+          <a:avLst/>
+          <a:gdLst/>
+          <a:ahLst/>
+          <a:cxnLst/>
+          <a:rect l="0" t="0" r="0" b="0"/>
+          <a:pathLst>
+            <a:path>
+              <a:moveTo>
+                <a:pt x="45720" y="0"/>
+              </a:moveTo>
+              <a:lnTo>
+                <a:pt x="45720" y="248148"/>
+              </a:lnTo>
+            </a:path>
+          </a:pathLst>
+        </a:custGeom>
+        <a:noFill/>
+        <a:ln w="25400" cap="flat" cmpd="sng" algn="ctr">
+          <a:solidFill>
+            <a:schemeClr val="accent1">
+              <a:shade val="80000"/>
+              <a:hueOff val="0"/>
+              <a:satOff val="0"/>
+              <a:lumOff val="0"/>
+              <a:alphaOff val="0"/>
+            </a:schemeClr>
+          </a:solidFill>
+          <a:prstDash val="solid"/>
+        </a:ln>
+        <a:effectLst/>
+      </dsp:spPr>
+      <dsp:style>
+        <a:lnRef idx="2">
+          <a:scrgbClr r="0" g="0" b="0"/>
+        </a:lnRef>
+        <a:fillRef idx="0">
+          <a:scrgbClr r="0" g="0" b="0"/>
+        </a:fillRef>
+        <a:effectRef idx="0">
+          <a:scrgbClr r="0" g="0" b="0"/>
+        </a:effectRef>
+        <a:fontRef idx="minor"/>
+      </dsp:style>
+    </dsp:sp>
+    <dsp:sp modelId="{CB0F96E6-8E18-4540-A88D-F123573883BE}">
+      <dsp:nvSpPr>
+        <dsp:cNvPr id="0" name=""/>
+        <dsp:cNvSpPr/>
+      </dsp:nvSpPr>
+      <dsp:spPr>
+        <a:xfrm>
+          <a:off x="4210843" y="3476594"/>
+          <a:ext cx="930557" cy="620371"/>
+        </a:xfrm>
+        <a:prstGeom prst="roundRect">
+          <a:avLst>
+            <a:gd name="adj" fmla="val 10000"/>
+          </a:avLst>
+        </a:prstGeom>
+        <a:solidFill>
+          <a:schemeClr val="accent1">
+            <a:hueOff val="0"/>
+            <a:satOff val="0"/>
+            <a:lumOff val="0"/>
+            <a:alphaOff val="0"/>
+          </a:schemeClr>
+        </a:solidFill>
+        <a:ln w="25400" cap="flat" cmpd="sng" algn="ctr">
+          <a:solidFill>
+            <a:schemeClr val="lt1">
+              <a:hueOff val="0"/>
+              <a:satOff val="0"/>
+              <a:lumOff val="0"/>
+              <a:alphaOff val="0"/>
+            </a:schemeClr>
+          </a:solidFill>
+          <a:prstDash val="solid"/>
+        </a:ln>
+        <a:effectLst/>
+      </dsp:spPr>
+      <dsp:style>
+        <a:lnRef idx="2">
+          <a:scrgbClr r="0" g="0" b="0"/>
+        </a:lnRef>
+        <a:fillRef idx="1">
+          <a:scrgbClr r="0" g="0" b="0"/>
+        </a:fillRef>
+        <a:effectRef idx="0">
+          <a:scrgbClr r="0" g="0" b="0"/>
+        </a:effectRef>
+        <a:fontRef idx="minor">
+          <a:schemeClr val="lt1"/>
+        </a:fontRef>
+      </dsp:style>
+      <dsp:txBody>
+        <a:bodyPr spcFirstLastPara="0" vert="horz" wrap="square" lIns="41910" tIns="41910" rIns="41910" bIns="41910" numCol="1" spcCol="1270" anchor="ctr" anchorCtr="0">
+          <a:noAutofit/>
+        </a:bodyPr>
+        <a:lstStyle/>
+        <a:p>
+          <a:pPr marL="0" lvl="0" indent="0" algn="ctr" defTabSz="488950">
+            <a:lnSpc>
+              <a:spcPct val="90000"/>
+            </a:lnSpc>
+            <a:spcBef>
+              <a:spcPct val="0"/>
+            </a:spcBef>
+            <a:spcAft>
+              <a:spcPct val="35000"/>
+            </a:spcAft>
+            <a:buNone/>
+          </a:pPr>
+          <a:r>
+            <a:rPr lang="en-US" sz="1100" kern="1200"/>
+            <a:t>Booking Calendar</a:t>
+          </a:r>
+          <a:endParaRPr lang="zh-CN" altLang="en-US" sz="1100" kern="1200"/>
+        </a:p>
+      </dsp:txBody>
+      <dsp:txXfrm>
+        <a:off x="4229013" y="3494764"/>
+        <a:ext cx="894217" cy="584031"/>
       </dsp:txXfrm>
     </dsp:sp>
   </dsp:spTree>
@@ -21547,7 +22395,7 @@
 </file>
 
 <file path=customXml/itemProps1.xml><?xml version="1.0" encoding="utf-8"?>
-<ds:datastoreItem xmlns:ds="http://schemas.openxmlformats.org/officeDocument/2006/customXml" ds:itemID="{434279D6-FAA8-476E-BEAD-CC6A7DEC8F70}">
+<ds:datastoreItem xmlns:ds="http://schemas.openxmlformats.org/officeDocument/2006/customXml" ds:itemID="{8FE96DC7-09FD-1345-B86A-EF39D6A5E98F}">
   <ds:schemaRefs>
     <ds:schemaRef ds:uri="http://schemas.openxmlformats.org/officeDocument/2006/bibliography"/>
   </ds:schemaRefs>

--- a/test/Test Report.docx
+++ b/test/Test Report.docx
@@ -3,6 +3,8 @@
 <w:document xmlns:wpc="http://schemas.microsoft.com/office/word/2010/wordprocessingCanvas" xmlns:cx="http://schemas.microsoft.com/office/drawing/2014/chartex" xmlns:cx1="http://schemas.microsoft.com/office/drawing/2015/9/8/chartex" xmlns:cx2="http://schemas.microsoft.com/office/drawing/2015/10/21/chartex" xmlns:cx3="http://schemas.microsoft.com/office/drawing/2016/5/9/chartex" xmlns:cx4="http://schemas.microsoft.com/office/drawing/2016/5/10/chartex" xmlns:cx5="http://schemas.microsoft.com/office/drawing/2016/5/11/chartex" xmlns:cx6="http://schemas.microsoft.com/office/drawing/2016/5/12/chartex" xmlns:cx7="http://schemas.microsoft.com/office/drawing/2016/5/13/chartex" xmlns:cx8="http://schemas.microsoft.com/office/drawing/2016/5/14/chartex" xmlns:mc="http://schemas.openxmlformats.org/markup-compatibility/2006" xmlns:aink="http://schemas.microsoft.com/office/drawing/2016/ink" xmlns:am3d="http://schemas.microsoft.com/office/drawing/2017/model3d" xmlns:o="urn:schemas-microsoft-com:office:office" xmlns:r="http://schemas.openxmlformats.org/officeDocument/2006/relationships" xmlns:m="http://schemas.openxmlformats.org/officeDocument/2006/math" xmlns:v="urn:schemas-microsoft-com:vml" xmlns:wp14="http://schemas.microsoft.com/office/word/2010/wordprocessingDrawing" xmlns:wp="http://schemas.openxmlformats.org/drawingml/2006/wordprocessingDrawing" xmlns:w10="urn:schemas-microsoft-com:office:word" xmlns:w="http://schemas.openxmlformats.org/wordprocessingml/2006/main" xmlns:w14="http://schemas.microsoft.com/office/word/2010/wordml" xmlns:w15="http://schemas.microsoft.com/office/word/2012/wordml" xmlns:w16cid="http://schemas.microsoft.com/office/word/2016/wordml/cid" xmlns:w16se="http://schemas.microsoft.com/office/word/2015/wordml/symex" xmlns:wpg="http://schemas.microsoft.com/office/word/2010/wordprocessingGroup" xmlns:wpi="http://schemas.microsoft.com/office/word/2010/wordprocessingInk" xmlns:wne="http://schemas.microsoft.com/office/word/2006/wordml" xmlns:wps="http://schemas.microsoft.com/office/word/2010/wordprocessingShape" mc:Ignorable="w14 w15 w16se w16cid wp14">
   <w:body>
     <w:p>
+      <w:bookmarkStart w:id="0" w:name="_GoBack"/>
+      <w:bookmarkEnd w:id="0"/>
       <w:r>
         <w:rPr>
           <w:rFonts w:hint="eastAsia"/>
@@ -192,27 +194,6 @@
         </w:rPr>
         <w:t xml:space="preserve"> section</w:t>
       </w:r>
-      <w:r>
-        <w:t>…</w:t>
-      </w:r>
-      <w:r>
-        <w:rPr>
-          <w:rFonts w:hint="eastAsia"/>
-        </w:rPr>
-        <w:t>(</w:t>
-      </w:r>
-      <w:r>
-        <w:rPr>
-          <w:rFonts w:hint="eastAsia"/>
-        </w:rPr>
-        <w:t>之后根据我们写了啥来添加</w:t>
-      </w:r>
-      <w:r>
-        <w:rPr>
-          <w:rFonts w:hint="eastAsia"/>
-        </w:rPr>
-        <w:t>)</w:t>
-      </w:r>
     </w:p>
     <w:p/>
     <w:p>
@@ -274,7 +255,7 @@
           <w:noProof/>
         </w:rPr>
         <w:drawing>
-          <wp:inline distT="0" distB="0" distL="0" distR="0" wp14:anchorId="7C255952" wp14:editId="3FE0A9A2">
+          <wp:inline distT="0" distB="0" distL="0" distR="0">
             <wp:extent cx="5274310" cy="4169942"/>
             <wp:effectExtent l="0" t="12700" r="0" b="0"/>
             <wp:docPr id="1" name="图示 2"/>
@@ -304,13 +285,6 @@
       </w:r>
       <w:r>
         <w:rPr>
-          <w:rStyle w:val="tlid-translation"/>
-          <w:rFonts w:hint="eastAsia"/>
-        </w:rPr>
-        <w:t xml:space="preserve"> </w:t>
-      </w:r>
-      <w:r>
-        <w:rPr>
           <w:rFonts w:hint="eastAsia"/>
         </w:rPr>
         <w:t>Section</w:t>
@@ -329,12 +303,6 @@
       </w:r>
       <w:r>
         <w:t>Information</w:t>
-      </w:r>
-      <w:r>
-        <w:rPr>
-          <w:rFonts w:hint="eastAsia"/>
-        </w:rPr>
-        <w:t xml:space="preserve"> </w:t>
       </w:r>
       <w:r>
         <w:rPr>
@@ -382,12 +350,6 @@
         <w:rPr>
           <w:rFonts w:hint="eastAsia"/>
         </w:rPr>
-        <w:t xml:space="preserve"> </w:t>
-      </w:r>
-      <w:r>
-        <w:rPr>
-          <w:rFonts w:hint="eastAsia"/>
-        </w:rPr>
         <w:t>B</w:t>
       </w:r>
       <w:r>
@@ -417,9 +379,9 @@
         </w:rPr>
         <w:lastRenderedPageBreak/>
         <w:drawing>
-          <wp:inline distT="0" distB="0" distL="0" distR="0" wp14:anchorId="28D875A8" wp14:editId="132684A7">
+          <wp:inline distT="0" distB="0" distL="0" distR="0">
             <wp:extent cx="5723069" cy="4968000"/>
-            <wp:effectExtent l="0" t="12700" r="0" b="0"/>
+            <wp:effectExtent l="0" t="12700" r="0" b="10795"/>
             <wp:docPr id="2" name="图示 2"/>
             <wp:cNvGraphicFramePr/>
             <a:graphic xmlns:a="http://schemas.openxmlformats.org/drawingml/2006/main">
@@ -452,19 +414,7 @@
         <w:rPr>
           <w:rFonts w:hint="eastAsia"/>
         </w:rPr>
-        <w:t>ing</w:t>
-      </w:r>
-      <w:r>
-        <w:rPr>
-          <w:rFonts w:hint="eastAsia"/>
-        </w:rPr>
-        <w:t xml:space="preserve"> </w:t>
-      </w:r>
-      <w:r>
-        <w:rPr>
-          <w:rFonts w:hint="eastAsia"/>
-        </w:rPr>
-        <w:t>S</w:t>
+        <w:t>ingS</w:t>
       </w:r>
       <w:r>
         <w:t>trategy</w:t>
@@ -522,7 +472,25 @@
         <w:rPr>
           <w:rFonts w:hint="eastAsia"/>
         </w:rPr>
-        <w:t xml:space="preserve"> testing method to choose effective data and ineffective data. For example, </w:t>
+        <w:t xml:space="preserve"> testing method to choose </w:t>
+      </w:r>
+      <w:r>
+        <w:t>valid</w:t>
+      </w:r>
+      <w:r>
+        <w:rPr>
+          <w:rFonts w:hint="eastAsia"/>
+        </w:rPr>
+        <w:t xml:space="preserve"> data and in</w:t>
+      </w:r>
+      <w:r>
+        <w:t>valid</w:t>
+      </w:r>
+      <w:r>
+        <w:rPr>
+          <w:rFonts w:hint="eastAsia"/>
+        </w:rPr>
+        <w:t xml:space="preserve"> data. For example, </w:t>
       </w:r>
       <w:r>
         <w:rPr>
@@ -537,16 +505,7 @@
         <w:t xml:space="preserve"> data </w:t>
       </w:r>
       <w:r>
-        <w:t>covers</w:t>
-      </w:r>
-      <w:r>
-        <w:rPr>
-          <w:rFonts w:hint="eastAsia"/>
-        </w:rPr>
-        <w:t xml:space="preserve"> </w:t>
-      </w:r>
-      <w:r>
-        <w:t>normal operation, boundary conditions, and errors.</w:t>
+        <w:t>coversnormal operation, boundary conditions, and errors.</w:t>
       </w:r>
       <w:r>
         <w:rPr>
@@ -610,21 +569,7 @@
           <w:rStyle w:val="tlid-translation"/>
           <w:rFonts w:hint="eastAsia"/>
         </w:rPr>
-        <w:t>ed</w:t>
-      </w:r>
-      <w:r>
-        <w:rPr>
-          <w:rStyle w:val="tlid-translation"/>
-          <w:rFonts w:hint="eastAsia"/>
-        </w:rPr>
-        <w:t xml:space="preserve"> </w:t>
-      </w:r>
-      <w:r>
-        <w:rPr>
-          <w:rStyle w:val="tlid-translation"/>
-          <w:rFonts w:hint="eastAsia"/>
-        </w:rPr>
-        <w:t xml:space="preserve">and analyzed </w:t>
+        <w:t xml:space="preserve">edand analyzed </w:t>
       </w:r>
       <w:r>
         <w:rPr>
@@ -645,13 +590,6 @@
           <w:rFonts w:hint="eastAsia"/>
         </w:rPr>
         <w:t xml:space="preserve"> with the</w:t>
-      </w:r>
-      <w:r>
-        <w:rPr>
-          <w:rStyle w:val="tlid-translation"/>
-          <w:rFonts w:hint="eastAsia"/>
-        </w:rPr>
-        <w:t xml:space="preserve"> </w:t>
       </w:r>
       <w:r>
         <w:rPr>
@@ -678,62 +616,6 @@
           <w:rFonts w:hint="eastAsia"/>
         </w:rPr>
         <w:t xml:space="preserve"> the system.</w:t>
-      </w:r>
-    </w:p>
-    <w:p>
-      <w:pPr>
-        <w:rPr>
-          <w:rStyle w:val="tlid-translation"/>
-        </w:rPr>
-      </w:pPr>
-      <w:r>
-        <w:rPr>
-          <w:rStyle w:val="tlid-translation"/>
-          <w:rFonts w:hint="eastAsia"/>
-        </w:rPr>
-        <w:t>具体的测试我的想法</w:t>
-      </w:r>
-    </w:p>
-    <w:p>
-      <w:pPr>
-        <w:rPr>
-          <w:rStyle w:val="tlid-translation"/>
-        </w:rPr>
-      </w:pPr>
-      <w:r>
-        <w:rPr>
-          <w:rStyle w:val="tlid-translation"/>
-          <w:rFonts w:hint="eastAsia"/>
-        </w:rPr>
-        <w:t>根据之前的</w:t>
-      </w:r>
-      <w:r>
-        <w:rPr>
-          <w:rStyle w:val="tlid-translation"/>
-          <w:rFonts w:hint="eastAsia"/>
-        </w:rPr>
-        <w:t>function</w:t>
-      </w:r>
-      <w:r>
-        <w:rPr>
-          <w:rStyle w:val="tlid-translation"/>
-          <w:rFonts w:hint="eastAsia"/>
-        </w:rPr>
-        <w:t>来写，</w:t>
-      </w:r>
-      <w:r>
-        <w:rPr>
-          <w:rStyle w:val="tlid-translation"/>
-          <w:rFonts w:hint="eastAsia"/>
-        </w:rPr>
-        <w:t>actor</w:t>
-      </w:r>
-      <w:r>
-        <w:rPr>
-          <w:rStyle w:val="tlid-translation"/>
-          <w:rFonts w:hint="eastAsia"/>
-        </w:rPr>
-        <w:t>都有的就放在一起写，没有的就分开写。</w:t>
       </w:r>
     </w:p>
     <w:p>
@@ -774,34 +656,13 @@
           <w:rStyle w:val="tlid-translation"/>
           <w:rFonts w:hint="eastAsia"/>
         </w:rPr>
-        <w:t xml:space="preserve"> </w:t>
-      </w:r>
-      <w:proofErr w:type="gramStart"/>
-      <w:r>
-        <w:rPr>
-          <w:rStyle w:val="tlid-translation"/>
-          <w:rFonts w:hint="eastAsia"/>
-        </w:rPr>
         <w:t>(</w:t>
       </w:r>
       <w:r>
         <w:rPr>
           <w:rStyle w:val="tlid-translation"/>
         </w:rPr>
-        <w:t xml:space="preserve"> </w:t>
-      </w:r>
-      <w:r>
-        <w:rPr>
-          <w:rStyle w:val="tlid-translation"/>
-        </w:rPr>
-        <w:t>FR</w:t>
-      </w:r>
-      <w:proofErr w:type="gramEnd"/>
-      <w:r>
-        <w:rPr>
-          <w:rStyle w:val="tlid-translation"/>
-        </w:rPr>
-        <w:t>1.1</w:t>
+        <w:t>FR1.1</w:t>
       </w:r>
       <w:r>
         <w:rPr>
@@ -2093,13 +1954,6 @@
       <w:r>
         <w:rPr>
           <w:rStyle w:val="tlid-translation"/>
-          <w:rFonts w:hint="eastAsia"/>
-        </w:rPr>
-        <w:t xml:space="preserve"> </w:t>
-      </w:r>
-      <w:r>
-        <w:rPr>
-          <w:rStyle w:val="tlid-translation"/>
         </w:rPr>
         <w:t>Login</w:t>
       </w:r>
@@ -2258,8 +2112,8 @@
             <w:tcW w:w="3706" w:type="dxa"/>
           </w:tcPr>
           <w:p>
-            <w:bookmarkStart w:id="0" w:name="OLE_LINK1"/>
-            <w:bookmarkStart w:id="1" w:name="OLE_LINK2"/>
+            <w:bookmarkStart w:id="1" w:name="OLE_LINK1"/>
+            <w:bookmarkStart w:id="2" w:name="OLE_LINK2"/>
             <w:r>
               <w:rPr>
                 <w:rFonts w:hint="eastAsia"/>
@@ -2269,8 +2123,8 @@
             <w:r>
               <w:t xml:space="preserve"> existed account </w:t>
             </w:r>
-            <w:bookmarkEnd w:id="0"/>
             <w:bookmarkEnd w:id="1"/>
+            <w:bookmarkEnd w:id="2"/>
             <w:r>
               <w:t>and right password to login.</w:t>
             </w:r>
@@ -2759,7 +2613,6 @@
               <w:rPr>
                 <w:rFonts w:hint="eastAsia"/>
               </w:rPr>
-              <w:lastRenderedPageBreak/>
               <w:t>4</w:t>
             </w:r>
           </w:p>
@@ -2878,13 +2731,6 @@
           <w:rStyle w:val="tlid-translation"/>
         </w:rPr>
         <w:t>Account</w:t>
-      </w:r>
-      <w:r>
-        <w:rPr>
-          <w:rStyle w:val="tlid-translation"/>
-          <w:rFonts w:hint="eastAsia"/>
-        </w:rPr>
-        <w:t xml:space="preserve"> </w:t>
       </w:r>
       <w:r>
         <w:rPr>
@@ -2940,10 +2786,10 @@
         <w:tblLook w:val="04A0" w:firstRow="1" w:lastRow="0" w:firstColumn="1" w:lastColumn="0" w:noHBand="0" w:noVBand="1"/>
       </w:tblPr>
       <w:tblGrid>
-        <w:gridCol w:w="1507"/>
-        <w:gridCol w:w="838"/>
-        <w:gridCol w:w="3706"/>
-        <w:gridCol w:w="2245"/>
+        <w:gridCol w:w="1692"/>
+        <w:gridCol w:w="824"/>
+        <w:gridCol w:w="3593"/>
+        <w:gridCol w:w="2187"/>
       </w:tblGrid>
       <w:tr>
         <w:tc>
@@ -3041,13 +2887,6 @@
             <w:r>
               <w:rPr>
                 <w:rStyle w:val="tlid-translation"/>
-                <w:rFonts w:hint="eastAsia"/>
-              </w:rPr>
-              <w:t xml:space="preserve"> </w:t>
-            </w:r>
-            <w:r>
-              <w:rPr>
-                <w:rStyle w:val="tlid-translation"/>
               </w:rPr>
               <w:t>Recovery</w:t>
             </w:r>
@@ -3129,9 +2968,6 @@
                 <w:rFonts w:hint="eastAsia"/>
               </w:rPr>
               <w:t>User/Admin</w:t>
-            </w:r>
-            <w:r>
-              <w:t xml:space="preserve"> </w:t>
             </w:r>
             <w:r>
               <w:t>ID or Email.</w:t>
@@ -3399,34 +3235,14 @@
       <w:r>
         <w:rPr>
           <w:rStyle w:val="tlid-translation"/>
-          <w:rFonts w:hint="eastAsia"/>
-        </w:rPr>
-        <w:t xml:space="preserve"> </w:t>
-      </w:r>
-      <w:r>
-        <w:rPr>
-          <w:rStyle w:val="tlid-translation"/>
         </w:rPr>
         <w:t>Account Information</w:t>
       </w:r>
       <w:r>
         <w:rPr>
           <w:rStyle w:val="tlid-translation"/>
-          <w:rFonts w:hint="eastAsia"/>
-        </w:rPr>
-        <w:t xml:space="preserve"> </w:t>
-      </w:r>
-      <w:r>
-        <w:rPr>
-          <w:rStyle w:val="tlid-translation"/>
         </w:rPr>
         <w:t>Update</w:t>
-      </w:r>
-      <w:r>
-        <w:rPr>
-          <w:rStyle w:val="tlid-translation"/>
-        </w:rPr>
-        <w:t xml:space="preserve"> </w:t>
       </w:r>
       <w:r>
         <w:rPr>
@@ -3469,10 +3285,10 @@
         <w:tblLook w:val="04A0" w:firstRow="1" w:lastRow="0" w:firstColumn="1" w:lastColumn="0" w:noHBand="0" w:noVBand="1"/>
       </w:tblPr>
       <w:tblGrid>
-        <w:gridCol w:w="1699"/>
-        <w:gridCol w:w="840"/>
-        <w:gridCol w:w="3727"/>
-        <w:gridCol w:w="2256"/>
+        <w:gridCol w:w="1700"/>
+        <w:gridCol w:w="823"/>
+        <w:gridCol w:w="3585"/>
+        <w:gridCol w:w="2188"/>
       </w:tblGrid>
       <w:tr>
         <w:tc>
@@ -3573,14 +3389,12 @@
             </w:tcBorders>
           </w:tcPr>
           <w:p>
-            <w:proofErr w:type="gramStart"/>
             <w:r>
               <w:rPr>
                 <w:rFonts w:hint="eastAsia"/>
               </w:rPr>
               <w:t>Edit(</w:t>
             </w:r>
-            <w:proofErr w:type="gramEnd"/>
             <w:r>
               <w:t>User</w:t>
             </w:r>
@@ -3614,20 +3428,7 @@
               <w:rPr>
                 <w:rStyle w:val="tlid-translation"/>
               </w:rPr>
-              <w:t>Viewing</w:t>
-            </w:r>
-            <w:r>
-              <w:rPr>
-                <w:rStyle w:val="tlid-translation"/>
-                <w:rFonts w:hint="eastAsia"/>
-              </w:rPr>
-              <w:t xml:space="preserve"> </w:t>
-            </w:r>
-            <w:r>
-              <w:rPr>
-                <w:rStyle w:val="tlid-translation"/>
-              </w:rPr>
-              <w:t>user information correctly</w:t>
+              <w:t>Viewinguser information correctly</w:t>
             </w:r>
           </w:p>
         </w:tc>
@@ -3981,11 +3782,11 @@
         <w:tblLook w:val="04A0" w:firstRow="1" w:lastRow="0" w:firstColumn="1" w:lastColumn="0" w:noHBand="0" w:noVBand="1"/>
       </w:tblPr>
       <w:tblGrid>
-        <w:gridCol w:w="1704"/>
-        <w:gridCol w:w="1704"/>
-        <w:gridCol w:w="1704"/>
-        <w:gridCol w:w="1705"/>
-        <w:gridCol w:w="1705"/>
+        <w:gridCol w:w="1633"/>
+        <w:gridCol w:w="1659"/>
+        <w:gridCol w:w="1650"/>
+        <w:gridCol w:w="1682"/>
+        <w:gridCol w:w="1672"/>
       </w:tblGrid>
       <w:tr>
         <w:tc>
@@ -4116,10 +3917,7 @@
           </w:tcPr>
           <w:p>
             <w:r>
-              <w:rPr>
-                <w:rFonts w:hint="eastAsia"/>
-              </w:rPr>
-              <w:t>2019-05-13</w:t>
+              <w:t>2019.05.20</w:t>
             </w:r>
           </w:p>
         </w:tc>
@@ -4176,10 +3974,7 @@
           </w:tcPr>
           <w:p>
             <w:r>
-              <w:rPr>
-                <w:rFonts w:hint="eastAsia"/>
-              </w:rPr>
-              <w:t>2019-05-13</w:t>
+              <w:t>2019.05.20</w:t>
             </w:r>
           </w:p>
         </w:tc>
@@ -4237,10 +4032,7 @@
           </w:tcPr>
           <w:p>
             <w:r>
-              <w:rPr>
-                <w:rFonts w:hint="eastAsia"/>
-              </w:rPr>
-              <w:t>2019-05-13</w:t>
+              <w:t>2019.05.20</w:t>
             </w:r>
           </w:p>
         </w:tc>
@@ -4298,10 +4090,7 @@
           </w:tcPr>
           <w:p>
             <w:r>
-              <w:rPr>
-                <w:rFonts w:hint="eastAsia"/>
-              </w:rPr>
-              <w:t>2019-05-13</w:t>
+              <w:t>2019.05.20</w:t>
             </w:r>
           </w:p>
         </w:tc>
@@ -4358,10 +4147,7 @@
           </w:tcPr>
           <w:p>
             <w:r>
-              <w:rPr>
-                <w:rFonts w:hint="eastAsia"/>
-              </w:rPr>
-              <w:t>2019-05-13</w:t>
+              <w:t>2019.05.20</w:t>
             </w:r>
           </w:p>
         </w:tc>
@@ -4418,10 +4204,7 @@
           </w:tcPr>
           <w:p>
             <w:r>
-              <w:rPr>
-                <w:rFonts w:hint="eastAsia"/>
-              </w:rPr>
-              <w:t>2019-05-13</w:t>
+              <w:t>2019.05.20</w:t>
             </w:r>
           </w:p>
         </w:tc>
@@ -4450,21 +4233,8 @@
       <w:r>
         <w:rPr>
           <w:rStyle w:val="tlid-translation"/>
-          <w:rFonts w:hint="eastAsia"/>
-        </w:rPr>
-        <w:t xml:space="preserve"> </w:t>
-      </w:r>
-      <w:r>
-        <w:rPr>
-          <w:rStyle w:val="tlid-translation"/>
         </w:rPr>
         <w:t>Facility</w:t>
-      </w:r>
-      <w:r>
-        <w:rPr>
-          <w:rStyle w:val="tlid-translation"/>
-        </w:rPr>
-        <w:t xml:space="preserve"> </w:t>
       </w:r>
       <w:r>
         <w:rPr>
@@ -4507,10 +4277,10 @@
         <w:tblLook w:val="04A0" w:firstRow="1" w:lastRow="0" w:firstColumn="1" w:lastColumn="0" w:noHBand="0" w:noVBand="1"/>
       </w:tblPr>
       <w:tblGrid>
-        <w:gridCol w:w="1522"/>
-        <w:gridCol w:w="854"/>
-        <w:gridCol w:w="3836"/>
-        <w:gridCol w:w="2310"/>
+        <w:gridCol w:w="1515"/>
+        <w:gridCol w:w="838"/>
+        <w:gridCol w:w="3697"/>
+        <w:gridCol w:w="2246"/>
       </w:tblGrid>
       <w:tr>
         <w:tc>
@@ -4541,7 +4311,6 @@
               <w:rPr>
                 <w:rStyle w:val="tlid-translation"/>
               </w:rPr>
-              <w:lastRenderedPageBreak/>
               <w:t>Test items</w:t>
             </w:r>
           </w:p>
@@ -4609,13 +4378,6 @@
             <w:r>
               <w:rPr>
                 <w:rStyle w:val="tlid-translation"/>
-                <w:rFonts w:hint="eastAsia"/>
-              </w:rPr>
-              <w:t xml:space="preserve"> </w:t>
-            </w:r>
-            <w:r>
-              <w:rPr>
-                <w:rStyle w:val="tlid-translation"/>
               </w:rPr>
               <w:t>Facility</w:t>
             </w:r>
@@ -4643,7 +4405,14 @@
               <w:rPr>
                 <w:rStyle w:val="tlid-translation"/>
               </w:rPr>
-              <w:t>All results containing the search keyword(s) will be displayed</w:t>
+              <w:t xml:space="preserve">All results containing the search </w:t>
+            </w:r>
+            <w:r>
+              <w:rPr>
+                <w:rStyle w:val="tlid-translation"/>
+              </w:rPr>
+              <w:lastRenderedPageBreak/>
+              <w:t>keyword(s) will be displayed</w:t>
             </w:r>
           </w:p>
         </w:tc>
@@ -4656,6 +4425,7 @@
               <w:rPr>
                 <w:rFonts w:hint="eastAsia"/>
               </w:rPr>
+              <w:lastRenderedPageBreak/>
               <w:t>Yes</w:t>
             </w:r>
           </w:p>
@@ -4949,11 +4719,11 @@
         <w:tblLook w:val="04A0" w:firstRow="1" w:lastRow="0" w:firstColumn="1" w:lastColumn="0" w:noHBand="0" w:noVBand="1"/>
       </w:tblPr>
       <w:tblGrid>
-        <w:gridCol w:w="1704"/>
-        <w:gridCol w:w="1704"/>
-        <w:gridCol w:w="1704"/>
-        <w:gridCol w:w="1705"/>
-        <w:gridCol w:w="1705"/>
+        <w:gridCol w:w="1633"/>
+        <w:gridCol w:w="1659"/>
+        <w:gridCol w:w="1650"/>
+        <w:gridCol w:w="1682"/>
+        <w:gridCol w:w="1672"/>
       </w:tblGrid>
       <w:tr>
         <w:tc>
@@ -5084,10 +4854,7 @@
           </w:tcPr>
           <w:p>
             <w:r>
-              <w:rPr>
-                <w:rFonts w:hint="eastAsia"/>
-              </w:rPr>
-              <w:t>2019-05-13</w:t>
+              <w:t>2019.05.20</w:t>
             </w:r>
           </w:p>
         </w:tc>
@@ -5144,10 +4911,7 @@
           </w:tcPr>
           <w:p>
             <w:r>
-              <w:rPr>
-                <w:rFonts w:hint="eastAsia"/>
-              </w:rPr>
-              <w:t>2019-05-13</w:t>
+              <w:t>2019.05.20</w:t>
             </w:r>
           </w:p>
         </w:tc>
@@ -5204,10 +4968,7 @@
           </w:tcPr>
           <w:p>
             <w:r>
-              <w:rPr>
-                <w:rFonts w:hint="eastAsia"/>
-              </w:rPr>
-              <w:t>2019-05-13</w:t>
+              <w:t>2019.05.20</w:t>
             </w:r>
           </w:p>
         </w:tc>
@@ -5265,10 +5026,7 @@
           </w:tcPr>
           <w:p>
             <w:r>
-              <w:rPr>
-                <w:rFonts w:hint="eastAsia"/>
-              </w:rPr>
-              <w:t>2019-05-13</w:t>
+              <w:t>2019.05.20</w:t>
             </w:r>
           </w:p>
         </w:tc>
@@ -5326,10 +5084,7 @@
           </w:tcPr>
           <w:p>
             <w:r>
-              <w:rPr>
-                <w:rFonts w:hint="eastAsia"/>
-              </w:rPr>
-              <w:t>2019-05-13</w:t>
+              <w:t>2019.05.20</w:t>
             </w:r>
           </w:p>
         </w:tc>
@@ -5397,10 +5152,10 @@
         <w:tblLook w:val="04A0" w:firstRow="1" w:lastRow="0" w:firstColumn="1" w:lastColumn="0" w:noHBand="0" w:noVBand="1"/>
       </w:tblPr>
       <w:tblGrid>
-        <w:gridCol w:w="1522"/>
-        <w:gridCol w:w="854"/>
-        <w:gridCol w:w="3836"/>
-        <w:gridCol w:w="2310"/>
+        <w:gridCol w:w="1558"/>
+        <w:gridCol w:w="834"/>
+        <w:gridCol w:w="3674"/>
+        <w:gridCol w:w="2230"/>
       </w:tblGrid>
       <w:tr>
         <w:tc>
@@ -5500,12 +5255,6 @@
             </w:r>
             <w:r>
               <w:rPr>
-                <w:rFonts w:hint="eastAsia"/>
-              </w:rPr>
-              <w:t xml:space="preserve"> </w:t>
-            </w:r>
-            <w:r>
-              <w:rPr>
                 <w:rStyle w:val="tlid-translation"/>
                 <w:rFonts w:hint="eastAsia"/>
               </w:rPr>
@@ -5535,20 +5284,7 @@
               <w:rPr>
                 <w:rStyle w:val="tlid-translation"/>
               </w:rPr>
-              <w:t>Viewing</w:t>
-            </w:r>
-            <w:r>
-              <w:rPr>
-                <w:rStyle w:val="tlid-translation"/>
-                <w:rFonts w:hint="eastAsia"/>
-              </w:rPr>
-              <w:t xml:space="preserve"> </w:t>
-            </w:r>
-            <w:r>
-              <w:rPr>
-                <w:rStyle w:val="tlid-translation"/>
-              </w:rPr>
-              <w:t>user information correctly</w:t>
+              <w:t>Viewinguser information correctly</w:t>
             </w:r>
           </w:p>
         </w:tc>
@@ -6307,11 +6043,11 @@
         <w:tblLook w:val="04A0" w:firstRow="1" w:lastRow="0" w:firstColumn="1" w:lastColumn="0" w:noHBand="0" w:noVBand="1"/>
       </w:tblPr>
       <w:tblGrid>
-        <w:gridCol w:w="1704"/>
-        <w:gridCol w:w="1704"/>
-        <w:gridCol w:w="1704"/>
-        <w:gridCol w:w="1705"/>
-        <w:gridCol w:w="1705"/>
+        <w:gridCol w:w="1633"/>
+        <w:gridCol w:w="1659"/>
+        <w:gridCol w:w="1650"/>
+        <w:gridCol w:w="1682"/>
+        <w:gridCol w:w="1672"/>
       </w:tblGrid>
       <w:tr>
         <w:tc>
@@ -6442,10 +6178,7 @@
           </w:tcPr>
           <w:p>
             <w:r>
-              <w:rPr>
-                <w:rFonts w:hint="eastAsia"/>
-              </w:rPr>
-              <w:t>2019-05-13</w:t>
+              <w:t>2019.05.20</w:t>
             </w:r>
           </w:p>
         </w:tc>
@@ -6502,10 +6235,7 @@
           </w:tcPr>
           <w:p>
             <w:r>
-              <w:rPr>
-                <w:rFonts w:hint="eastAsia"/>
-              </w:rPr>
-              <w:t>2019-05-13</w:t>
+              <w:t>2019.05.20</w:t>
             </w:r>
           </w:p>
         </w:tc>
@@ -6563,10 +6293,7 @@
           </w:tcPr>
           <w:p>
             <w:r>
-              <w:rPr>
-                <w:rFonts w:hint="eastAsia"/>
-              </w:rPr>
-              <w:t>2019-05-13</w:t>
+              <w:t>2019.05.20</w:t>
             </w:r>
           </w:p>
         </w:tc>
@@ -6624,10 +6351,7 @@
           </w:tcPr>
           <w:p>
             <w:r>
-              <w:rPr>
-                <w:rFonts w:hint="eastAsia"/>
-              </w:rPr>
-              <w:t>2019-05-13</w:t>
+              <w:t>2019.05.20</w:t>
             </w:r>
           </w:p>
         </w:tc>
@@ -6642,7 +6366,6 @@
               <w:rPr>
                 <w:rFonts w:hint="eastAsia"/>
               </w:rPr>
-              <w:lastRenderedPageBreak/>
               <w:t>5</w:t>
             </w:r>
           </w:p>
@@ -6686,10 +6409,7 @@
           </w:tcPr>
           <w:p>
             <w:r>
-              <w:rPr>
-                <w:rFonts w:hint="eastAsia"/>
-              </w:rPr>
-              <w:t>2019-05-13</w:t>
+              <w:t>2019.05.20</w:t>
             </w:r>
           </w:p>
         </w:tc>
@@ -6746,10 +6466,7 @@
           </w:tcPr>
           <w:p>
             <w:r>
-              <w:rPr>
-                <w:rFonts w:hint="eastAsia"/>
-              </w:rPr>
-              <w:t>2019-05-13</w:t>
+              <w:t>2019.05.20</w:t>
             </w:r>
           </w:p>
         </w:tc>
@@ -6764,6 +6481,7 @@
               <w:rPr>
                 <w:rFonts w:hint="eastAsia"/>
               </w:rPr>
+              <w:lastRenderedPageBreak/>
               <w:t>7</w:t>
             </w:r>
           </w:p>
@@ -6806,10 +6524,7 @@
           </w:tcPr>
           <w:p>
             <w:r>
-              <w:rPr>
-                <w:rFonts w:hint="eastAsia"/>
-              </w:rPr>
-              <w:t>2019-05-13</w:t>
+              <w:t>2019.05.20</w:t>
             </w:r>
           </w:p>
         </w:tc>
@@ -6867,10 +6582,7 @@
           </w:tcPr>
           <w:p>
             <w:r>
-              <w:rPr>
-                <w:rFonts w:hint="eastAsia"/>
-              </w:rPr>
-              <w:t>2019-05-13</w:t>
+              <w:t>2019.05.20</w:t>
             </w:r>
           </w:p>
         </w:tc>
@@ -6928,10 +6640,7 @@
           </w:tcPr>
           <w:p>
             <w:r>
-              <w:rPr>
-                <w:rFonts w:hint="eastAsia"/>
-              </w:rPr>
-              <w:t>2019-05-13</w:t>
+              <w:t>2019.05.20</w:t>
             </w:r>
           </w:p>
         </w:tc>
@@ -6989,10 +6698,7 @@
           </w:tcPr>
           <w:p>
             <w:r>
-              <w:rPr>
-                <w:rFonts w:hint="eastAsia"/>
-              </w:rPr>
-              <w:t>2019-05-13</w:t>
+              <w:t>2019.05.20</w:t>
             </w:r>
           </w:p>
         </w:tc>
@@ -7049,10 +6755,7 @@
           </w:tcPr>
           <w:p>
             <w:r>
-              <w:rPr>
-                <w:rFonts w:hint="eastAsia"/>
-              </w:rPr>
-              <w:t>2019-05-13</w:t>
+              <w:t>2019.05.20</w:t>
             </w:r>
           </w:p>
         </w:tc>
@@ -7109,10 +6812,7 @@
           </w:tcPr>
           <w:p>
             <w:r>
-              <w:rPr>
-                <w:rFonts w:hint="eastAsia"/>
-              </w:rPr>
-              <w:t>2019-05-13</w:t>
+              <w:t>2019.05.20</w:t>
             </w:r>
           </w:p>
         </w:tc>
@@ -7169,10 +6869,7 @@
           </w:tcPr>
           <w:p>
             <w:r>
-              <w:rPr>
-                <w:rFonts w:hint="eastAsia"/>
-              </w:rPr>
-              <w:t>2019-05-13</w:t>
+              <w:t>2019.05.20</w:t>
             </w:r>
           </w:p>
         </w:tc>
@@ -7667,16 +7364,8 @@
               <w:rPr>
                 <w:rFonts w:hint="eastAsia"/>
               </w:rPr>
-              <w:t xml:space="preserve">Add booking in the future </w:t>
-            </w:r>
-            <w:proofErr w:type="gramStart"/>
-            <w:r>
-              <w:rPr>
-                <w:rFonts w:hint="eastAsia"/>
-              </w:rPr>
-              <w:t>date(</w:t>
-            </w:r>
-            <w:proofErr w:type="gramEnd"/>
+              <w:t>Add booking in the future date(</w:t>
+            </w:r>
             <w:r>
               <w:rPr>
                 <w:rStyle w:val="tlid-translation"/>
@@ -7747,16 +7436,8 @@
               <w:rPr>
                 <w:rFonts w:hint="eastAsia"/>
               </w:rPr>
-              <w:t xml:space="preserve">Add booking in the future </w:t>
-            </w:r>
-            <w:proofErr w:type="gramStart"/>
-            <w:r>
-              <w:rPr>
-                <w:rFonts w:hint="eastAsia"/>
-              </w:rPr>
-              <w:t>date(</w:t>
-            </w:r>
-            <w:proofErr w:type="gramEnd"/>
+              <w:t>Add booking in the future date(</w:t>
+            </w:r>
             <w:r>
               <w:rPr>
                 <w:rStyle w:val="tlid-translation"/>
@@ -7925,12 +7606,6 @@
           <w:p>
             <w:r>
               <w:t>Delete</w:t>
-            </w:r>
-            <w:r>
-              <w:rPr>
-                <w:rFonts w:hint="eastAsia"/>
-              </w:rPr>
-              <w:t xml:space="preserve"> </w:t>
             </w:r>
             <w:r>
               <w:t xml:space="preserve">Booking </w:t>
@@ -8670,7 +8345,6 @@
               <w:rPr>
                 <w:rFonts w:hint="eastAsia"/>
               </w:rPr>
-              <w:lastRenderedPageBreak/>
               <w:t>4</w:t>
             </w:r>
           </w:p>
@@ -8789,6 +8463,7 @@
           </w:tcPr>
           <w:p>
             <w:r>
+              <w:lastRenderedPageBreak/>
               <w:t>6</w:t>
             </w:r>
           </w:p>
@@ -9011,11 +8686,6 @@
             <w:tcW w:w="1641" w:type="dxa"/>
           </w:tcPr>
           <w:p>
-            <w:pPr>
-              <w:rPr>
-                <w:rFonts w:hint="eastAsia"/>
-              </w:rPr>
-            </w:pPr>
             <w:r>
               <w:t>10</w:t>
             </w:r>
@@ -9070,11 +8740,6 @@
             <w:tcW w:w="1641" w:type="dxa"/>
           </w:tcPr>
           <w:p>
-            <w:pPr>
-              <w:rPr>
-                <w:rFonts w:hint="eastAsia"/>
-              </w:rPr>
-            </w:pPr>
             <w:r>
               <w:t>11</w:t>
             </w:r>
@@ -9129,11 +8794,6 @@
             <w:tcW w:w="1641" w:type="dxa"/>
           </w:tcPr>
           <w:p>
-            <w:pPr>
-              <w:rPr>
-                <w:rFonts w:hint="eastAsia"/>
-              </w:rPr>
-            </w:pPr>
             <w:r>
               <w:t>12</w:t>
             </w:r>
@@ -9188,11 +8848,6 @@
             <w:tcW w:w="1641" w:type="dxa"/>
           </w:tcPr>
           <w:p>
-            <w:pPr>
-              <w:rPr>
-                <w:rFonts w:hint="eastAsia"/>
-              </w:rPr>
-            </w:pPr>
             <w:r>
               <w:t>13</w:t>
             </w:r>
@@ -9458,6 +9113,33 @@
         </w:tc>
       </w:tr>
     </w:tbl>
+    <w:p/>
+    <w:p>
+      <w:pPr>
+        <w:rPr>
+          <w:rStyle w:val="tlid-translation"/>
+        </w:rPr>
+      </w:pPr>
+      <w:r>
+        <w:rPr>
+          <w:rFonts w:hint="eastAsia"/>
+        </w:rPr>
+        <w:t>5.Non-f</w:t>
+      </w:r>
+      <w:r>
+        <w:rPr>
+          <w:rStyle w:val="tlid-translation"/>
+        </w:rPr>
+        <w:t>unction test</w:t>
+      </w:r>
+      <w:r>
+        <w:rPr>
+          <w:rStyle w:val="tlid-translation"/>
+          <w:rFonts w:hint="eastAsia"/>
+        </w:rPr>
+        <w:t>ing</w:t>
+      </w:r>
+    </w:p>
     <w:p/>
     <w:p>
       <w:pPr>
@@ -9470,7 +9152,14 @@
           <w:rStyle w:val="tlid-translation"/>
           <w:rFonts w:hint="eastAsia"/>
         </w:rPr>
-        <w:t xml:space="preserve">4.2.7 </w:t>
+        <w:t>5.1</w:t>
+      </w:r>
+      <w:r>
+        <w:rPr>
+          <w:rStyle w:val="tlid-translation"/>
+          <w:rFonts w:hint="eastAsia"/>
+        </w:rPr>
+        <w:t xml:space="preserve"> </w:t>
       </w:r>
       <w:r>
         <w:rPr>
@@ -9486,13 +9175,6 @@
         <w:t>ing</w:t>
       </w:r>
     </w:p>
-    <w:p>
-      <w:pPr>
-        <w:rPr>
-          <w:rStyle w:val="tlid-translation"/>
-        </w:rPr>
-      </w:pPr>
-    </w:p>
     <w:tbl>
       <w:tblPr>
         <w:tblStyle w:val="TableGrid"/>
@@ -9500,10 +9182,10 @@
         <w:tblLook w:val="04A0" w:firstRow="1" w:lastRow="0" w:firstColumn="1" w:lastColumn="0" w:noHBand="0" w:noVBand="1"/>
       </w:tblPr>
       <w:tblGrid>
-        <w:gridCol w:w="1440"/>
-        <w:gridCol w:w="4336"/>
-        <w:gridCol w:w="1462"/>
-        <w:gridCol w:w="1284"/>
+        <w:gridCol w:w="1395"/>
+        <w:gridCol w:w="4187"/>
+        <w:gridCol w:w="1443"/>
+        <w:gridCol w:w="1271"/>
       </w:tblGrid>
       <w:tr>
         <w:tc>
@@ -9644,7 +9326,15 @@
           <w:tcPr>
             <w:tcW w:w="1284" w:type="dxa"/>
           </w:tcPr>
-          <w:p/>
+          <w:p>
+            <w:r>
+              <w:rPr>
+                <w:rStyle w:val="tlid-translation"/>
+                <w:rFonts w:asciiTheme="minorEastAsia" w:hAnsiTheme="minorEastAsia" w:hint="eastAsia"/>
+              </w:rPr>
+              <w:t>×</w:t>
+            </w:r>
+          </w:p>
         </w:tc>
       </w:tr>
       <w:tr>
@@ -9709,7 +9399,15 @@
           <w:tcPr>
             <w:tcW w:w="1284" w:type="dxa"/>
           </w:tcPr>
-          <w:p/>
+          <w:p>
+            <w:r>
+              <w:rPr>
+                <w:rStyle w:val="tlid-translation"/>
+                <w:rFonts w:asciiTheme="minorEastAsia" w:hAnsiTheme="minorEastAsia" w:hint="eastAsia"/>
+              </w:rPr>
+              <w:t>√</w:t>
+            </w:r>
+          </w:p>
         </w:tc>
       </w:tr>
       <w:tr>
@@ -9794,6 +9492,13 @@
                 <w:rStyle w:val="tlid-translation"/>
               </w:rPr>
             </w:pPr>
+            <w:r>
+              <w:rPr>
+                <w:rStyle w:val="tlid-translation"/>
+                <w:rFonts w:asciiTheme="minorEastAsia" w:hAnsiTheme="minorEastAsia" w:hint="eastAsia"/>
+              </w:rPr>
+              <w:t>×</w:t>
+            </w:r>
           </w:p>
         </w:tc>
       </w:tr>
@@ -9811,7 +9516,7 @@
           <w:rStyle w:val="tlid-translation"/>
           <w:rFonts w:hint="eastAsia"/>
         </w:rPr>
-        <w:t>4.2.7</w:t>
+        <w:t>5.2</w:t>
       </w:r>
       <w:r>
         <w:rPr>
@@ -9820,7 +9525,6 @@
         <w:t>Database Testing</w:t>
       </w:r>
     </w:p>
-    <w:p/>
     <w:tbl>
       <w:tblPr>
         <w:tblStyle w:val="TableGrid"/>
@@ -9828,10 +9532,10 @@
         <w:tblLook w:val="04A0" w:firstRow="1" w:lastRow="0" w:firstColumn="1" w:lastColumn="0" w:noHBand="0" w:noVBand="1"/>
       </w:tblPr>
       <w:tblGrid>
-        <w:gridCol w:w="1445"/>
-        <w:gridCol w:w="4323"/>
-        <w:gridCol w:w="1464"/>
-        <w:gridCol w:w="1290"/>
+        <w:gridCol w:w="1401"/>
+        <w:gridCol w:w="4172"/>
+        <w:gridCol w:w="1446"/>
+        <w:gridCol w:w="1277"/>
       </w:tblGrid>
       <w:tr>
         <w:tc>
@@ -9985,7 +9689,15 @@
           <w:tcPr>
             <w:tcW w:w="1290" w:type="dxa"/>
           </w:tcPr>
-          <w:p/>
+          <w:p>
+            <w:r>
+              <w:rPr>
+                <w:rStyle w:val="tlid-translation"/>
+                <w:rFonts w:asciiTheme="minorEastAsia" w:hAnsiTheme="minorEastAsia" w:hint="eastAsia"/>
+              </w:rPr>
+              <w:t>√</w:t>
+            </w:r>
+          </w:p>
         </w:tc>
       </w:tr>
       <w:tr>
@@ -10037,11 +9749,18 @@
           <w:tcPr>
             <w:tcW w:w="1290" w:type="dxa"/>
           </w:tcPr>
-          <w:p/>
+          <w:p>
+            <w:r>
+              <w:rPr>
+                <w:rStyle w:val="tlid-translation"/>
+                <w:rFonts w:asciiTheme="minorEastAsia" w:hAnsiTheme="minorEastAsia" w:hint="eastAsia"/>
+              </w:rPr>
+              <w:t>√</w:t>
+            </w:r>
+          </w:p>
         </w:tc>
       </w:tr>
     </w:tbl>
-    <w:p/>
     <w:p/>
     <w:p>
       <w:r>
@@ -10049,7 +9768,7 @@
           <w:rStyle w:val="tlid-translation"/>
           <w:rFonts w:hint="eastAsia"/>
         </w:rPr>
-        <w:t>4.2.7</w:t>
+        <w:t>5.3</w:t>
       </w:r>
       <w:r>
         <w:rPr>
@@ -10058,7 +9777,6 @@
         <w:t xml:space="preserve"> User Interface Testing</w:t>
       </w:r>
     </w:p>
-    <w:p/>
     <w:tbl>
       <w:tblPr>
         <w:tblStyle w:val="TableGrid"/>
@@ -10066,9 +9784,9 @@
         <w:tblLook w:val="04A0" w:firstRow="1" w:lastRow="0" w:firstColumn="1" w:lastColumn="0" w:noHBand="0" w:noVBand="1"/>
       </w:tblPr>
       <w:tblGrid>
-        <w:gridCol w:w="1668"/>
-        <w:gridCol w:w="5103"/>
-        <w:gridCol w:w="1559"/>
+        <w:gridCol w:w="1661"/>
+        <w:gridCol w:w="5079"/>
+        <w:gridCol w:w="1556"/>
       </w:tblGrid>
       <w:tr>
         <w:tc>
@@ -10481,7 +10199,6 @@
               <w:rPr>
                 <w:rFonts w:hint="eastAsia"/>
               </w:rPr>
-              <w:lastRenderedPageBreak/>
               <w:t>8</w:t>
             </w:r>
           </w:p>
@@ -10545,13 +10262,8 @@
           <w:rStyle w:val="tlid-translation"/>
           <w:rFonts w:hint="eastAsia"/>
         </w:rPr>
-        <w:t>4.2.8</w:t>
-      </w:r>
-      <w:r>
-        <w:rPr>
-          <w:rStyle w:val="tlid-translation"/>
-        </w:rPr>
-        <w:t xml:space="preserve"> </w:t>
+        <w:lastRenderedPageBreak/>
+        <w:t>5.4</w:t>
       </w:r>
       <w:r>
         <w:rPr>
@@ -10574,12 +10286,12 @@
         <w:tblLook w:val="04A0" w:firstRow="1" w:lastRow="0" w:firstColumn="1" w:lastColumn="0" w:noHBand="0" w:noVBand="1"/>
       </w:tblPr>
       <w:tblGrid>
-        <w:gridCol w:w="1487"/>
-        <w:gridCol w:w="1419"/>
-        <w:gridCol w:w="1419"/>
-        <w:gridCol w:w="1420"/>
-        <w:gridCol w:w="1469"/>
-        <w:gridCol w:w="1308"/>
+        <w:gridCol w:w="1484"/>
+        <w:gridCol w:w="1369"/>
+        <w:gridCol w:w="1369"/>
+        <w:gridCol w:w="1370"/>
+        <w:gridCol w:w="1427"/>
+        <w:gridCol w:w="1277"/>
       </w:tblGrid>
       <w:tr>
         <w:trPr>
@@ -10604,13 +10316,6 @@
                 <w:rStyle w:val="tlid-translation"/>
               </w:rPr>
               <w:t>Browser</w:t>
-            </w:r>
-            <w:r>
-              <w:rPr>
-                <w:rStyle w:val="tlid-translation"/>
-                <w:rFonts w:hint="eastAsia"/>
-              </w:rPr>
-              <w:t xml:space="preserve">   </w:t>
             </w:r>
           </w:p>
           <w:p>
@@ -11085,8 +10790,6 @@
           <w:rStyle w:val="tlid-translation"/>
         </w:rPr>
       </w:pPr>
-      <w:bookmarkStart w:id="2" w:name="_GoBack"/>
-      <w:bookmarkEnd w:id="2"/>
     </w:p>
     <w:p>
       <w:r>
@@ -11094,7 +10797,7 @@
           <w:rStyle w:val="tlid-translation"/>
           <w:rFonts w:hint="eastAsia"/>
         </w:rPr>
-        <w:t>4.2.9</w:t>
+        <w:t>5.5</w:t>
       </w:r>
       <w:r>
         <w:t>Security Testing</w:t>
@@ -11107,9 +10810,9 @@
         <w:tblLook w:val="04A0" w:firstRow="1" w:lastRow="0" w:firstColumn="1" w:lastColumn="0" w:noHBand="0" w:noVBand="1"/>
       </w:tblPr>
       <w:tblGrid>
-        <w:gridCol w:w="1668"/>
-        <w:gridCol w:w="5103"/>
-        <w:gridCol w:w="1559"/>
+        <w:gridCol w:w="1661"/>
+        <w:gridCol w:w="5079"/>
+        <w:gridCol w:w="1556"/>
       </w:tblGrid>
       <w:tr>
         <w:tc>
@@ -14574,78 +14277,78 @@
     </dgm:pt>
   </dgm:ptLst>
   <dgm:cxnLst>
-    <dgm:cxn modelId="{FB798409-F53D-44F2-AF32-661B71B30AEF}" type="presOf" srcId="{A3A25E87-6725-8A40-9938-810D487CDF7E}" destId="{B7CEC29C-42BF-D245-9EF2-7D421EF73699}" srcOrd="0" destOrd="0" presId="urn:microsoft.com/office/officeart/2005/8/layout/hierarchy6"/>
+    <dgm:cxn modelId="{0155EE08-E4D6-42B3-B34E-94B8EFC06526}" type="presOf" srcId="{CB1279A0-F8D7-D048-AEDB-C206BA5F0894}" destId="{775E5419-6CED-9B4F-9C65-6A86275A3353}" srcOrd="0" destOrd="0" presId="urn:microsoft.com/office/officeart/2005/8/layout/hierarchy6"/>
     <dgm:cxn modelId="{7119B90F-5F60-1443-93C3-7096A98D6A75}" srcId="{7F03DFC8-8914-42B0-8E40-D303EB76454C}" destId="{7AFDBFCD-370C-D34F-83EE-6D76D5E6FE7D}" srcOrd="0" destOrd="0" parTransId="{8F342CD8-91EA-A146-8012-3D2290BCA454}" sibTransId="{E661F1DA-BB5A-6D4C-977B-9778CFCA9BBF}"/>
     <dgm:cxn modelId="{C1074812-BF8B-49E3-889E-FB7B3F26261D}" srcId="{F6994A0A-2E80-4060-8E92-D0EB9E81DE48}" destId="{7F03DFC8-8914-42B0-8E40-D303EB76454C}" srcOrd="0" destOrd="0" parTransId="{D75B1053-FE0E-4573-B0BC-354B38EF3D17}" sibTransId="{BEC09674-3C53-417B-973A-2585D85F5104}"/>
+    <dgm:cxn modelId="{78777D13-0176-4FC7-918F-FE0E7EFAA598}" type="presOf" srcId="{0A278B9E-65D9-8946-9578-246554A2CE49}" destId="{42A4754F-B2F6-2642-A217-71A825E2BDD4}" srcOrd="0" destOrd="0" presId="urn:microsoft.com/office/officeart/2005/8/layout/hierarchy6"/>
+    <dgm:cxn modelId="{90C2F115-BE11-4CC2-8EDF-FFB0A684706F}" type="presOf" srcId="{BB5A3C9C-1316-354A-8F33-D698BE9CEC93}" destId="{388FC48A-72AB-C54A-A26A-EE666AA982EB}" srcOrd="0" destOrd="0" presId="urn:microsoft.com/office/officeart/2005/8/layout/hierarchy6"/>
     <dgm:cxn modelId="{BD5AD316-50E1-4363-AEF4-FF5A3AC70D4D}" srcId="{8F38A954-5254-4519-804E-B827895E50AD}" destId="{494AE804-42B0-48D3-8855-75748DF2AF68}" srcOrd="0" destOrd="0" parTransId="{FEBD7C4F-1555-42AE-BA30-91B41885FCFA}" sibTransId="{123F424E-9047-4910-B87B-219A65B7CFB3}"/>
-    <dgm:cxn modelId="{28B3E719-8335-4417-A32F-41C18ABE65BF}" type="presOf" srcId="{C69C66F4-EE71-B045-9223-0C6FF1935AFF}" destId="{15319DAE-84AC-8341-8B9D-DC475E8674F7}" srcOrd="0" destOrd="0" presId="urn:microsoft.com/office/officeart/2005/8/layout/hierarchy6"/>
-    <dgm:cxn modelId="{51C12322-B483-422F-B116-7301A1223887}" type="presOf" srcId="{0A278B9E-65D9-8946-9578-246554A2CE49}" destId="{42A4754F-B2F6-2642-A217-71A825E2BDD4}" srcOrd="0" destOrd="0" presId="urn:microsoft.com/office/officeart/2005/8/layout/hierarchy6"/>
-    <dgm:cxn modelId="{13045726-9EF0-4296-BEE7-6DD3330F6083}" type="presOf" srcId="{1FD73798-E140-442A-A6DD-BF1C2D2B4F40}" destId="{154D415D-C84D-4F46-BD4E-E32816B35BA2}" srcOrd="0" destOrd="0" presId="urn:microsoft.com/office/officeart/2005/8/layout/hierarchy6"/>
+    <dgm:cxn modelId="{DF543D1D-21B5-4493-A87F-70B7F8FB1647}" type="presOf" srcId="{8F342CD8-91EA-A146-8012-3D2290BCA454}" destId="{685ECA15-0E11-AE4D-A072-65D59E4ADD4B}" srcOrd="0" destOrd="0" presId="urn:microsoft.com/office/officeart/2005/8/layout/hierarchy6"/>
+    <dgm:cxn modelId="{B957422C-188B-425B-B21E-08092ABA951D}" type="presOf" srcId="{185CC1ED-4D74-FE4C-B50C-171B6987EC93}" destId="{330ED5FB-69EB-4443-8CCC-0E6170B9DFE3}" srcOrd="0" destOrd="0" presId="urn:microsoft.com/office/officeart/2005/8/layout/hierarchy6"/>
     <dgm:cxn modelId="{F5134D2C-391D-4292-83CB-5255A1405948}" srcId="{33282C02-2815-4198-BB19-437C94A78595}" destId="{8F38A954-5254-4519-804E-B827895E50AD}" srcOrd="0" destOrd="0" parTransId="{AECBC94A-2C76-441A-8357-376576C8B916}" sibTransId="{EA2480E2-124F-4C71-B0B9-BA862039717D}"/>
-    <dgm:cxn modelId="{94933333-C303-45A8-99FB-BCD521DB48AA}" type="presOf" srcId="{FEBD7C4F-1555-42AE-BA30-91B41885FCFA}" destId="{BECC2FC3-7B80-45CB-B8BE-D194B9E1A44C}" srcOrd="0" destOrd="0" presId="urn:microsoft.com/office/officeart/2005/8/layout/hierarchy6"/>
-    <dgm:cxn modelId="{C0AC373F-0651-4C0E-8314-E3C9A190C419}" type="presOf" srcId="{185CC1ED-4D74-FE4C-B50C-171B6987EC93}" destId="{330ED5FB-69EB-4443-8CCC-0E6170B9DFE3}" srcOrd="0" destOrd="0" presId="urn:microsoft.com/office/officeart/2005/8/layout/hierarchy6"/>
-    <dgm:cxn modelId="{5DD90A43-7179-4EED-9AD0-1818BD877A9E}" type="presOf" srcId="{8F38A954-5254-4519-804E-B827895E50AD}" destId="{81637F3B-DDBA-4C42-A3BA-EF1C9F14100C}" srcOrd="0" destOrd="0" presId="urn:microsoft.com/office/officeart/2005/8/layout/hierarchy6"/>
-    <dgm:cxn modelId="{D9083B43-7BF5-4D17-B881-A8AC33B0034E}" type="presOf" srcId="{D75B1053-FE0E-4573-B0BC-354B38EF3D17}" destId="{5163C620-82BC-43FB-99FC-45A7FC52BC51}" srcOrd="0" destOrd="0" presId="urn:microsoft.com/office/officeart/2005/8/layout/hierarchy6"/>
-    <dgm:cxn modelId="{5CE4114A-69B3-402C-8B35-7ED38A032DAF}" type="presOf" srcId="{BB5A3C9C-1316-354A-8F33-D698BE9CEC93}" destId="{388FC48A-72AB-C54A-A26A-EE666AA982EB}" srcOrd="0" destOrd="0" presId="urn:microsoft.com/office/officeart/2005/8/layout/hierarchy6"/>
-    <dgm:cxn modelId="{FB320F4C-AC75-40BA-AE34-215E98E93E76}" type="presOf" srcId="{2E5B1E2A-CE08-1347-8E4D-981757414CF3}" destId="{36FA5243-E915-B548-AC3A-2CF118A99703}" srcOrd="0" destOrd="0" presId="urn:microsoft.com/office/officeart/2005/8/layout/hierarchy6"/>
+    <dgm:cxn modelId="{4E383C4C-E0C8-45D1-9E5D-6CA53C150533}" type="presOf" srcId="{A3A25E87-6725-8A40-9938-810D487CDF7E}" destId="{B7CEC29C-42BF-D245-9EF2-7D421EF73699}" srcOrd="0" destOrd="0" presId="urn:microsoft.com/office/officeart/2005/8/layout/hierarchy6"/>
     <dgm:cxn modelId="{21515D50-0F09-A344-82AB-EEBC18945D62}" srcId="{7AFDBFCD-370C-D34F-83EE-6D76D5E6FE7D}" destId="{CB1279A0-F8D7-D048-AEDB-C206BA5F0894}" srcOrd="0" destOrd="0" parTransId="{C69C66F4-EE71-B045-9223-0C6FF1935AFF}" sibTransId="{1AF212D1-4BC8-9342-80D8-4F3F3DACC795}"/>
     <dgm:cxn modelId="{396DC152-1459-C244-B201-0C4BDA9DA7AE}" srcId="{8F38A954-5254-4519-804E-B827895E50AD}" destId="{BB5A3C9C-1316-354A-8F33-D698BE9CEC93}" srcOrd="1" destOrd="0" parTransId="{A3A25E87-6725-8A40-9938-810D487CDF7E}" sibTransId="{579027E7-4929-1E4B-8168-6F34C955D578}"/>
-    <dgm:cxn modelId="{9FE30660-8104-4D73-87B6-784E06975ABD}" type="presOf" srcId="{C7279E33-CBE7-4224-96BA-9B165509B265}" destId="{208C5AAB-9544-49BF-9FB1-96FB50AED2C3}" srcOrd="0" destOrd="0" presId="urn:microsoft.com/office/officeart/2005/8/layout/hierarchy6"/>
-    <dgm:cxn modelId="{F67CB863-734B-4CF6-B0FA-2C8C9A591CB0}" type="presOf" srcId="{8F342CD8-91EA-A146-8012-3D2290BCA454}" destId="{685ECA15-0E11-AE4D-A072-65D59E4ADD4B}" srcOrd="0" destOrd="0" presId="urn:microsoft.com/office/officeart/2005/8/layout/hierarchy6"/>
+    <dgm:cxn modelId="{94778859-AD58-4826-B933-07189BC805CE}" type="presOf" srcId="{C7279E33-CBE7-4224-96BA-9B165509B265}" destId="{208C5AAB-9544-49BF-9FB1-96FB50AED2C3}" srcOrd="0" destOrd="0" presId="urn:microsoft.com/office/officeart/2005/8/layout/hierarchy6"/>
     <dgm:cxn modelId="{8CD65964-7475-D047-B0B1-4DC5C339B1C7}" srcId="{185CC1ED-4D74-FE4C-B50C-171B6987EC93}" destId="{0A278B9E-65D9-8946-9578-246554A2CE49}" srcOrd="0" destOrd="0" parTransId="{2E5B1E2A-CE08-1347-8E4D-981757414CF3}" sibTransId="{25CE7A9D-8B7E-4C4E-B8C9-571A6845407A}"/>
-    <dgm:cxn modelId="{B0E3D470-ABB8-4E79-858A-48FF625B99D4}" type="presOf" srcId="{CB1279A0-F8D7-D048-AEDB-C206BA5F0894}" destId="{775E5419-6CED-9B4F-9C65-6A86275A3353}" srcOrd="0" destOrd="0" presId="urn:microsoft.com/office/officeart/2005/8/layout/hierarchy6"/>
-    <dgm:cxn modelId="{423BA995-524F-4F72-A549-FC8111CED4B4}" type="presOf" srcId="{7AFDBFCD-370C-D34F-83EE-6D76D5E6FE7D}" destId="{3DAC7A0F-0583-4140-95BF-CC97E38C0A4F}" srcOrd="0" destOrd="0" presId="urn:microsoft.com/office/officeart/2005/8/layout/hierarchy6"/>
-    <dgm:cxn modelId="{1185A59F-AC63-4471-9C10-D380CA275D9F}" type="presOf" srcId="{DF33952B-A5F3-FE41-9BCE-637B2354907F}" destId="{EC930220-F3A4-5D41-9BAE-FD782594CD65}" srcOrd="0" destOrd="0" presId="urn:microsoft.com/office/officeart/2005/8/layout/hierarchy6"/>
+    <dgm:cxn modelId="{652B406D-2DB6-4A83-A673-94AA10CB6BE1}" type="presOf" srcId="{C69C66F4-EE71-B045-9223-0C6FF1935AFF}" destId="{15319DAE-84AC-8341-8B9D-DC475E8674F7}" srcOrd="0" destOrd="0" presId="urn:microsoft.com/office/officeart/2005/8/layout/hierarchy6"/>
+    <dgm:cxn modelId="{A2886B71-FDB7-46D0-92AB-9A2914B917CC}" type="presOf" srcId="{FEBD7C4F-1555-42AE-BA30-91B41885FCFA}" destId="{BECC2FC3-7B80-45CB-B8BE-D194B9E1A44C}" srcOrd="0" destOrd="0" presId="urn:microsoft.com/office/officeart/2005/8/layout/hierarchy6"/>
+    <dgm:cxn modelId="{0C291EA0-F3E7-4A5B-9E8A-C3EC448B9E3A}" type="presOf" srcId="{2E5B1E2A-CE08-1347-8E4D-981757414CF3}" destId="{36FA5243-E915-B548-AC3A-2CF118A99703}" srcOrd="0" destOrd="0" presId="urn:microsoft.com/office/officeart/2005/8/layout/hierarchy6"/>
+    <dgm:cxn modelId="{F3E1DFA1-801C-4784-BC46-74EFB148FBEF}" type="presOf" srcId="{38DA059A-458D-4F11-AC6D-EF185007A8A7}" destId="{00E48923-2C61-467A-91A7-B4CDA8B38469}" srcOrd="0" destOrd="0" presId="urn:microsoft.com/office/officeart/2005/8/layout/hierarchy6"/>
+    <dgm:cxn modelId="{BA40F4A3-AAB8-4DD2-AC0F-AE1880FC4F77}" type="presOf" srcId="{D75B1053-FE0E-4573-B0BC-354B38EF3D17}" destId="{5163C620-82BC-43FB-99FC-45A7FC52BC51}" srcOrd="0" destOrd="0" presId="urn:microsoft.com/office/officeart/2005/8/layout/hierarchy6"/>
     <dgm:cxn modelId="{940792A6-8018-594E-8DF0-F838B86A173C}" srcId="{1FD73798-E140-442A-A6DD-BF1C2D2B4F40}" destId="{185CC1ED-4D74-FE4C-B50C-171B6987EC93}" srcOrd="0" destOrd="0" parTransId="{DF33952B-A5F3-FE41-9BCE-637B2354907F}" sibTransId="{D433BD35-9E39-E045-8A93-BF15BC627AE4}"/>
-    <dgm:cxn modelId="{0C7B58B1-710A-49CC-94C2-27CC8DB90B96}" type="presOf" srcId="{33282C02-2815-4198-BB19-437C94A78595}" destId="{3283DBC8-33B7-40BA-8F99-DE2FF33C045F}" srcOrd="0" destOrd="0" presId="urn:microsoft.com/office/officeart/2005/8/layout/hierarchy6"/>
-    <dgm:cxn modelId="{1B423BC5-58D2-4EF6-AA2B-63617E702B1B}" type="presOf" srcId="{7F03DFC8-8914-42B0-8E40-D303EB76454C}" destId="{BA64F8CA-4892-418D-8590-F701BB0F1B27}" srcOrd="0" destOrd="0" presId="urn:microsoft.com/office/officeart/2005/8/layout/hierarchy6"/>
+    <dgm:cxn modelId="{F1F540AB-B3CE-46FC-9B51-7694CF9E8873}" type="presOf" srcId="{7F03DFC8-8914-42B0-8E40-D303EB76454C}" destId="{BA64F8CA-4892-418D-8590-F701BB0F1B27}" srcOrd="0" destOrd="0" presId="urn:microsoft.com/office/officeart/2005/8/layout/hierarchy6"/>
+    <dgm:cxn modelId="{CA7A95AE-50D3-4CE2-B033-5FA02BDB077F}" type="presOf" srcId="{1FD73798-E140-442A-A6DD-BF1C2D2B4F40}" destId="{154D415D-C84D-4F46-BD4E-E32816B35BA2}" srcOrd="0" destOrd="0" presId="urn:microsoft.com/office/officeart/2005/8/layout/hierarchy6"/>
     <dgm:cxn modelId="{04A659CC-8EF5-455C-AC3B-A3E34D15F416}" srcId="{8F38A954-5254-4519-804E-B827895E50AD}" destId="{1FD73798-E140-442A-A6DD-BF1C2D2B4F40}" srcOrd="2" destOrd="0" parTransId="{38DA059A-458D-4F11-AC6D-EF185007A8A7}" sibTransId="{4F37572C-51FA-4DFE-BEAF-CBFC353F2FE1}"/>
+    <dgm:cxn modelId="{7CBA46D2-0954-4BC0-B3FD-9D54C2C8E914}" type="presOf" srcId="{F6994A0A-2E80-4060-8E92-D0EB9E81DE48}" destId="{98592540-C1C8-41AC-AEE4-96E1025F1E06}" srcOrd="0" destOrd="0" presId="urn:microsoft.com/office/officeart/2005/8/layout/hierarchy6"/>
     <dgm:cxn modelId="{9636A5DB-81B9-46CA-8CB9-7D54E7DF6591}" srcId="{8F38A954-5254-4519-804E-B827895E50AD}" destId="{F6994A0A-2E80-4060-8E92-D0EB9E81DE48}" srcOrd="3" destOrd="0" parTransId="{C7279E33-CBE7-4224-96BA-9B165509B265}" sibTransId="{FAEC8084-D94E-4EF5-B224-4F55ABA3469D}"/>
-    <dgm:cxn modelId="{7F768CE4-4E27-43A1-8D35-A6F8A2EF2220}" type="presOf" srcId="{38DA059A-458D-4F11-AC6D-EF185007A8A7}" destId="{00E48923-2C61-467A-91A7-B4CDA8B38469}" srcOrd="0" destOrd="0" presId="urn:microsoft.com/office/officeart/2005/8/layout/hierarchy6"/>
-    <dgm:cxn modelId="{124CCEE9-20BC-4F3C-9F08-FF12DC619FC5}" type="presOf" srcId="{F6994A0A-2E80-4060-8E92-D0EB9E81DE48}" destId="{98592540-C1C8-41AC-AEE4-96E1025F1E06}" srcOrd="0" destOrd="0" presId="urn:microsoft.com/office/officeart/2005/8/layout/hierarchy6"/>
-    <dgm:cxn modelId="{E14DA2F0-4F70-4547-AE04-05F30B863602}" type="presOf" srcId="{494AE804-42B0-48D3-8855-75748DF2AF68}" destId="{CFF18FE9-5190-42DE-B0A6-8B479DAB35B3}" srcOrd="0" destOrd="0" presId="urn:microsoft.com/office/officeart/2005/8/layout/hierarchy6"/>
-    <dgm:cxn modelId="{67EC094F-DE89-441F-B3CA-36A183DB74EB}" type="presParOf" srcId="{3283DBC8-33B7-40BA-8F99-DE2FF33C045F}" destId="{67DFA55D-BCE7-44C5-9670-F8C7F69464B9}" srcOrd="0" destOrd="0" presId="urn:microsoft.com/office/officeart/2005/8/layout/hierarchy6"/>
-    <dgm:cxn modelId="{BD2AC05E-9FE1-44D4-BECB-D5945BFF479D}" type="presParOf" srcId="{67DFA55D-BCE7-44C5-9670-F8C7F69464B9}" destId="{F78D82BF-4B74-4FC4-AA8D-40DF339A22E3}" srcOrd="0" destOrd="0" presId="urn:microsoft.com/office/officeart/2005/8/layout/hierarchy6"/>
-    <dgm:cxn modelId="{A72F9726-9181-41FA-BF69-EEE20CBA7CA6}" type="presParOf" srcId="{F78D82BF-4B74-4FC4-AA8D-40DF339A22E3}" destId="{2BE078DB-1724-4C3D-8EF4-8C89F27AA0C5}" srcOrd="0" destOrd="0" presId="urn:microsoft.com/office/officeart/2005/8/layout/hierarchy6"/>
-    <dgm:cxn modelId="{B0BC6962-5D62-44B4-A1E4-E610693635AE}" type="presParOf" srcId="{2BE078DB-1724-4C3D-8EF4-8C89F27AA0C5}" destId="{81637F3B-DDBA-4C42-A3BA-EF1C9F14100C}" srcOrd="0" destOrd="0" presId="urn:microsoft.com/office/officeart/2005/8/layout/hierarchy6"/>
-    <dgm:cxn modelId="{759F747E-6B8D-472A-AD03-A02A91C72A09}" type="presParOf" srcId="{2BE078DB-1724-4C3D-8EF4-8C89F27AA0C5}" destId="{66D5898B-0F48-4F83-BCA3-2D0C65F241BB}" srcOrd="1" destOrd="0" presId="urn:microsoft.com/office/officeart/2005/8/layout/hierarchy6"/>
-    <dgm:cxn modelId="{463185AB-B611-4EC2-9757-D3B609D51E99}" type="presParOf" srcId="{66D5898B-0F48-4F83-BCA3-2D0C65F241BB}" destId="{BECC2FC3-7B80-45CB-B8BE-D194B9E1A44C}" srcOrd="0" destOrd="0" presId="urn:microsoft.com/office/officeart/2005/8/layout/hierarchy6"/>
-    <dgm:cxn modelId="{BDF36639-D8A8-4F91-90D8-564F92319E09}" type="presParOf" srcId="{66D5898B-0F48-4F83-BCA3-2D0C65F241BB}" destId="{71106BEA-CB98-4DF3-B867-87398A13F61F}" srcOrd="1" destOrd="0" presId="urn:microsoft.com/office/officeart/2005/8/layout/hierarchy6"/>
-    <dgm:cxn modelId="{18876C1C-F18C-42C1-8A97-E5F7262F6591}" type="presParOf" srcId="{71106BEA-CB98-4DF3-B867-87398A13F61F}" destId="{CFF18FE9-5190-42DE-B0A6-8B479DAB35B3}" srcOrd="0" destOrd="0" presId="urn:microsoft.com/office/officeart/2005/8/layout/hierarchy6"/>
-    <dgm:cxn modelId="{EA0F38B5-61FB-4150-B275-306D6E425852}" type="presParOf" srcId="{71106BEA-CB98-4DF3-B867-87398A13F61F}" destId="{EDFE2B59-6D05-425A-94A0-6E7C56AF1F2C}" srcOrd="1" destOrd="0" presId="urn:microsoft.com/office/officeart/2005/8/layout/hierarchy6"/>
-    <dgm:cxn modelId="{94450DE0-C7E5-48ED-8D11-37AAEBBE8843}" type="presParOf" srcId="{66D5898B-0F48-4F83-BCA3-2D0C65F241BB}" destId="{B7CEC29C-42BF-D245-9EF2-7D421EF73699}" srcOrd="2" destOrd="0" presId="urn:microsoft.com/office/officeart/2005/8/layout/hierarchy6"/>
-    <dgm:cxn modelId="{81540B75-481D-4C67-9EEA-3B10D5554B14}" type="presParOf" srcId="{66D5898B-0F48-4F83-BCA3-2D0C65F241BB}" destId="{1FAB06EE-2D4D-BD49-A07C-C37C3A96581B}" srcOrd="3" destOrd="0" presId="urn:microsoft.com/office/officeart/2005/8/layout/hierarchy6"/>
-    <dgm:cxn modelId="{55C22E84-5503-4564-A697-E497B1CA842A}" type="presParOf" srcId="{1FAB06EE-2D4D-BD49-A07C-C37C3A96581B}" destId="{388FC48A-72AB-C54A-A26A-EE666AA982EB}" srcOrd="0" destOrd="0" presId="urn:microsoft.com/office/officeart/2005/8/layout/hierarchy6"/>
-    <dgm:cxn modelId="{F4194E57-2FC2-4769-9883-5EF8346DA2C8}" type="presParOf" srcId="{1FAB06EE-2D4D-BD49-A07C-C37C3A96581B}" destId="{CA5F5050-CA48-C849-A08B-53CFFB474670}" srcOrd="1" destOrd="0" presId="urn:microsoft.com/office/officeart/2005/8/layout/hierarchy6"/>
-    <dgm:cxn modelId="{7BA2F561-C524-4F94-A05E-7D3B5251690A}" type="presParOf" srcId="{66D5898B-0F48-4F83-BCA3-2D0C65F241BB}" destId="{00E48923-2C61-467A-91A7-B4CDA8B38469}" srcOrd="4" destOrd="0" presId="urn:microsoft.com/office/officeart/2005/8/layout/hierarchy6"/>
-    <dgm:cxn modelId="{1FC84E44-C591-4245-AAF3-B7972A9247B6}" type="presParOf" srcId="{66D5898B-0F48-4F83-BCA3-2D0C65F241BB}" destId="{49A172FD-C782-4E6F-BCF5-E77403F20E0E}" srcOrd="5" destOrd="0" presId="urn:microsoft.com/office/officeart/2005/8/layout/hierarchy6"/>
-    <dgm:cxn modelId="{3B6C6920-3C84-4F4D-AFED-BBEC41ADF3EF}" type="presParOf" srcId="{49A172FD-C782-4E6F-BCF5-E77403F20E0E}" destId="{154D415D-C84D-4F46-BD4E-E32816B35BA2}" srcOrd="0" destOrd="0" presId="urn:microsoft.com/office/officeart/2005/8/layout/hierarchy6"/>
-    <dgm:cxn modelId="{A8382F2B-9615-4D82-A9D8-6E45914486F7}" type="presParOf" srcId="{49A172FD-C782-4E6F-BCF5-E77403F20E0E}" destId="{BC7982E7-A634-4CC7-80D9-CE69534D91DC}" srcOrd="1" destOrd="0" presId="urn:microsoft.com/office/officeart/2005/8/layout/hierarchy6"/>
-    <dgm:cxn modelId="{50473EAF-FA78-438D-9468-AA074314A889}" type="presParOf" srcId="{BC7982E7-A634-4CC7-80D9-CE69534D91DC}" destId="{EC930220-F3A4-5D41-9BAE-FD782594CD65}" srcOrd="0" destOrd="0" presId="urn:microsoft.com/office/officeart/2005/8/layout/hierarchy6"/>
-    <dgm:cxn modelId="{C9A754AF-8D18-4C11-AB8F-10A2A1979223}" type="presParOf" srcId="{BC7982E7-A634-4CC7-80D9-CE69534D91DC}" destId="{C8BA97AF-0523-084B-A6F3-B84DD8EBA60D}" srcOrd="1" destOrd="0" presId="urn:microsoft.com/office/officeart/2005/8/layout/hierarchy6"/>
-    <dgm:cxn modelId="{65F394A6-B4C1-44BB-8442-E81D1B4ABC93}" type="presParOf" srcId="{C8BA97AF-0523-084B-A6F3-B84DD8EBA60D}" destId="{330ED5FB-69EB-4443-8CCC-0E6170B9DFE3}" srcOrd="0" destOrd="0" presId="urn:microsoft.com/office/officeart/2005/8/layout/hierarchy6"/>
-    <dgm:cxn modelId="{14796E1D-1E83-4658-9F72-70BDC7E11903}" type="presParOf" srcId="{C8BA97AF-0523-084B-A6F3-B84DD8EBA60D}" destId="{2351EBC0-044F-E04A-91D0-81CEEDCC8921}" srcOrd="1" destOrd="0" presId="urn:microsoft.com/office/officeart/2005/8/layout/hierarchy6"/>
-    <dgm:cxn modelId="{607F7AE3-A5B0-48B3-B910-4F258D460A0A}" type="presParOf" srcId="{2351EBC0-044F-E04A-91D0-81CEEDCC8921}" destId="{36FA5243-E915-B548-AC3A-2CF118A99703}" srcOrd="0" destOrd="0" presId="urn:microsoft.com/office/officeart/2005/8/layout/hierarchy6"/>
-    <dgm:cxn modelId="{8F346DFF-E3CA-4416-B993-B303FC7B0300}" type="presParOf" srcId="{2351EBC0-044F-E04A-91D0-81CEEDCC8921}" destId="{ABC96A65-C58C-8F4C-8776-AB6369D32690}" srcOrd="1" destOrd="0" presId="urn:microsoft.com/office/officeart/2005/8/layout/hierarchy6"/>
-    <dgm:cxn modelId="{09B4085C-53BD-441E-90F1-471941D26574}" type="presParOf" srcId="{ABC96A65-C58C-8F4C-8776-AB6369D32690}" destId="{42A4754F-B2F6-2642-A217-71A825E2BDD4}" srcOrd="0" destOrd="0" presId="urn:microsoft.com/office/officeart/2005/8/layout/hierarchy6"/>
-    <dgm:cxn modelId="{DF5E9DF7-D9A6-4D76-A5D7-2F3A71917211}" type="presParOf" srcId="{ABC96A65-C58C-8F4C-8776-AB6369D32690}" destId="{C35198D7-5794-504F-BBEF-5DF1D0E3C7F0}" srcOrd="1" destOrd="0" presId="urn:microsoft.com/office/officeart/2005/8/layout/hierarchy6"/>
-    <dgm:cxn modelId="{2BC0C98B-D1F9-44F1-9FB6-447936455D4C}" type="presParOf" srcId="{66D5898B-0F48-4F83-BCA3-2D0C65F241BB}" destId="{208C5AAB-9544-49BF-9FB1-96FB50AED2C3}" srcOrd="6" destOrd="0" presId="urn:microsoft.com/office/officeart/2005/8/layout/hierarchy6"/>
-    <dgm:cxn modelId="{CC022B04-EB5A-481A-9A23-9FD7927E3AE6}" type="presParOf" srcId="{66D5898B-0F48-4F83-BCA3-2D0C65F241BB}" destId="{8F789C91-2132-40CF-941F-F5EC7FD444A5}" srcOrd="7" destOrd="0" presId="urn:microsoft.com/office/officeart/2005/8/layout/hierarchy6"/>
-    <dgm:cxn modelId="{3DECCA99-5177-496F-8678-B28BD21F6E98}" type="presParOf" srcId="{8F789C91-2132-40CF-941F-F5EC7FD444A5}" destId="{98592540-C1C8-41AC-AEE4-96E1025F1E06}" srcOrd="0" destOrd="0" presId="urn:microsoft.com/office/officeart/2005/8/layout/hierarchy6"/>
-    <dgm:cxn modelId="{20674718-26CF-4F34-9D33-FFE1E843D1CD}" type="presParOf" srcId="{8F789C91-2132-40CF-941F-F5EC7FD444A5}" destId="{F961935E-A5B7-4D01-A78D-075186F1B17C}" srcOrd="1" destOrd="0" presId="urn:microsoft.com/office/officeart/2005/8/layout/hierarchy6"/>
-    <dgm:cxn modelId="{A4F51024-7834-4A57-A7F0-2F3B6E781B85}" type="presParOf" srcId="{F961935E-A5B7-4D01-A78D-075186F1B17C}" destId="{5163C620-82BC-43FB-99FC-45A7FC52BC51}" srcOrd="0" destOrd="0" presId="urn:microsoft.com/office/officeart/2005/8/layout/hierarchy6"/>
-    <dgm:cxn modelId="{98EC1ED6-F987-4937-8027-50BE98D4AFA5}" type="presParOf" srcId="{F961935E-A5B7-4D01-A78D-075186F1B17C}" destId="{FA8A18F5-A3DC-4F88-912F-60C439B5C8C3}" srcOrd="1" destOrd="0" presId="urn:microsoft.com/office/officeart/2005/8/layout/hierarchy6"/>
-    <dgm:cxn modelId="{4E7E040A-6EF5-4BD5-B92B-EE9EE77B9F84}" type="presParOf" srcId="{FA8A18F5-A3DC-4F88-912F-60C439B5C8C3}" destId="{BA64F8CA-4892-418D-8590-F701BB0F1B27}" srcOrd="0" destOrd="0" presId="urn:microsoft.com/office/officeart/2005/8/layout/hierarchy6"/>
-    <dgm:cxn modelId="{C3E61608-5F0C-494D-86F9-59BA43E7773B}" type="presParOf" srcId="{FA8A18F5-A3DC-4F88-912F-60C439B5C8C3}" destId="{DD37F1CB-61BF-4AF9-B620-3D9DA7A543BA}" srcOrd="1" destOrd="0" presId="urn:microsoft.com/office/officeart/2005/8/layout/hierarchy6"/>
-    <dgm:cxn modelId="{7EBA488B-D6A7-4479-8DED-67DA32233F0F}" type="presParOf" srcId="{DD37F1CB-61BF-4AF9-B620-3D9DA7A543BA}" destId="{685ECA15-0E11-AE4D-A072-65D59E4ADD4B}" srcOrd="0" destOrd="0" presId="urn:microsoft.com/office/officeart/2005/8/layout/hierarchy6"/>
-    <dgm:cxn modelId="{908AAFAD-145D-4430-8D8A-F88428174AAE}" type="presParOf" srcId="{DD37F1CB-61BF-4AF9-B620-3D9DA7A543BA}" destId="{FA23016D-AC8C-5943-993B-B99A327F7A5C}" srcOrd="1" destOrd="0" presId="urn:microsoft.com/office/officeart/2005/8/layout/hierarchy6"/>
-    <dgm:cxn modelId="{A1DB93A1-EC0D-4611-8497-85D163D72B20}" type="presParOf" srcId="{FA23016D-AC8C-5943-993B-B99A327F7A5C}" destId="{3DAC7A0F-0583-4140-95BF-CC97E38C0A4F}" srcOrd="0" destOrd="0" presId="urn:microsoft.com/office/officeart/2005/8/layout/hierarchy6"/>
-    <dgm:cxn modelId="{8776E939-72CB-4D11-9188-E4E6C515AE9C}" type="presParOf" srcId="{FA23016D-AC8C-5943-993B-B99A327F7A5C}" destId="{D6F9AC50-D3C5-6249-B1CE-69D427E4E218}" srcOrd="1" destOrd="0" presId="urn:microsoft.com/office/officeart/2005/8/layout/hierarchy6"/>
-    <dgm:cxn modelId="{758CAB4E-9622-413A-AE2C-F1BEFDCE5BD6}" type="presParOf" srcId="{D6F9AC50-D3C5-6249-B1CE-69D427E4E218}" destId="{15319DAE-84AC-8341-8B9D-DC475E8674F7}" srcOrd="0" destOrd="0" presId="urn:microsoft.com/office/officeart/2005/8/layout/hierarchy6"/>
-    <dgm:cxn modelId="{29752F8E-040C-4C9E-8F87-8C0289A7BDE0}" type="presParOf" srcId="{D6F9AC50-D3C5-6249-B1CE-69D427E4E218}" destId="{39D25E3E-279B-A148-AFBD-D9462837FA33}" srcOrd="1" destOrd="0" presId="urn:microsoft.com/office/officeart/2005/8/layout/hierarchy6"/>
-    <dgm:cxn modelId="{A45C2FD0-89E5-46C9-882D-B9374E1A05B8}" type="presParOf" srcId="{39D25E3E-279B-A148-AFBD-D9462837FA33}" destId="{775E5419-6CED-9B4F-9C65-6A86275A3353}" srcOrd="0" destOrd="0" presId="urn:microsoft.com/office/officeart/2005/8/layout/hierarchy6"/>
-    <dgm:cxn modelId="{31C63679-B52E-4EC5-B14D-6CB708ADA0D6}" type="presParOf" srcId="{39D25E3E-279B-A148-AFBD-D9462837FA33}" destId="{AC686D3D-57F0-B34A-A181-5567DBB0DD9B}" srcOrd="1" destOrd="0" presId="urn:microsoft.com/office/officeart/2005/8/layout/hierarchy6"/>
-    <dgm:cxn modelId="{55F99F35-BF8C-497D-B8DC-D31AB469B782}" type="presParOf" srcId="{3283DBC8-33B7-40BA-8F99-DE2FF33C045F}" destId="{25E2A229-3ADE-4134-9C76-1A6B39325B0D}" srcOrd="1" destOrd="0" presId="urn:microsoft.com/office/officeart/2005/8/layout/hierarchy6"/>
+    <dgm:cxn modelId="{C5C6FFDB-8634-4ED6-80DC-70D13BF0CFEA}" type="presOf" srcId="{33282C02-2815-4198-BB19-437C94A78595}" destId="{3283DBC8-33B7-40BA-8F99-DE2FF33C045F}" srcOrd="0" destOrd="0" presId="urn:microsoft.com/office/officeart/2005/8/layout/hierarchy6"/>
+    <dgm:cxn modelId="{CB5373E6-8A53-40FE-9D55-4A5E57281D8E}" type="presOf" srcId="{7AFDBFCD-370C-D34F-83EE-6D76D5E6FE7D}" destId="{3DAC7A0F-0583-4140-95BF-CC97E38C0A4F}" srcOrd="0" destOrd="0" presId="urn:microsoft.com/office/officeart/2005/8/layout/hierarchy6"/>
+    <dgm:cxn modelId="{F80D36F0-6675-44BA-B367-7E0A20915014}" type="presOf" srcId="{494AE804-42B0-48D3-8855-75748DF2AF68}" destId="{CFF18FE9-5190-42DE-B0A6-8B479DAB35B3}" srcOrd="0" destOrd="0" presId="urn:microsoft.com/office/officeart/2005/8/layout/hierarchy6"/>
+    <dgm:cxn modelId="{4A4EEDF8-A9F5-4AEF-B96E-1E4DD34AA735}" type="presOf" srcId="{8F38A954-5254-4519-804E-B827895E50AD}" destId="{81637F3B-DDBA-4C42-A3BA-EF1C9F14100C}" srcOrd="0" destOrd="0" presId="urn:microsoft.com/office/officeart/2005/8/layout/hierarchy6"/>
+    <dgm:cxn modelId="{F76F9DFD-3A25-4019-BF62-782EEDB7EB27}" type="presOf" srcId="{DF33952B-A5F3-FE41-9BCE-637B2354907F}" destId="{EC930220-F3A4-5D41-9BAE-FD782594CD65}" srcOrd="0" destOrd="0" presId="urn:microsoft.com/office/officeart/2005/8/layout/hierarchy6"/>
+    <dgm:cxn modelId="{EFF03F4E-447A-4F76-B073-8ED5CC38F190}" type="presParOf" srcId="{3283DBC8-33B7-40BA-8F99-DE2FF33C045F}" destId="{67DFA55D-BCE7-44C5-9670-F8C7F69464B9}" srcOrd="0" destOrd="0" presId="urn:microsoft.com/office/officeart/2005/8/layout/hierarchy6"/>
+    <dgm:cxn modelId="{65212C9F-A145-49C7-B6FC-B7082C402A64}" type="presParOf" srcId="{67DFA55D-BCE7-44C5-9670-F8C7F69464B9}" destId="{F78D82BF-4B74-4FC4-AA8D-40DF339A22E3}" srcOrd="0" destOrd="0" presId="urn:microsoft.com/office/officeart/2005/8/layout/hierarchy6"/>
+    <dgm:cxn modelId="{5E964AE7-B6CC-4C0B-81D3-B7A1805BBC8A}" type="presParOf" srcId="{F78D82BF-4B74-4FC4-AA8D-40DF339A22E3}" destId="{2BE078DB-1724-4C3D-8EF4-8C89F27AA0C5}" srcOrd="0" destOrd="0" presId="urn:microsoft.com/office/officeart/2005/8/layout/hierarchy6"/>
+    <dgm:cxn modelId="{F53BD32A-4EC2-4A8A-91FE-E301B63C181F}" type="presParOf" srcId="{2BE078DB-1724-4C3D-8EF4-8C89F27AA0C5}" destId="{81637F3B-DDBA-4C42-A3BA-EF1C9F14100C}" srcOrd="0" destOrd="0" presId="urn:microsoft.com/office/officeart/2005/8/layout/hierarchy6"/>
+    <dgm:cxn modelId="{FF27E743-42A4-4F61-A0DB-D514825FBE6C}" type="presParOf" srcId="{2BE078DB-1724-4C3D-8EF4-8C89F27AA0C5}" destId="{66D5898B-0F48-4F83-BCA3-2D0C65F241BB}" srcOrd="1" destOrd="0" presId="urn:microsoft.com/office/officeart/2005/8/layout/hierarchy6"/>
+    <dgm:cxn modelId="{1B5C983E-83B8-4008-944F-2BFB7173227C}" type="presParOf" srcId="{66D5898B-0F48-4F83-BCA3-2D0C65F241BB}" destId="{BECC2FC3-7B80-45CB-B8BE-D194B9E1A44C}" srcOrd="0" destOrd="0" presId="urn:microsoft.com/office/officeart/2005/8/layout/hierarchy6"/>
+    <dgm:cxn modelId="{C8DD05F8-49DF-4606-A1E4-3F7F9FC75E07}" type="presParOf" srcId="{66D5898B-0F48-4F83-BCA3-2D0C65F241BB}" destId="{71106BEA-CB98-4DF3-B867-87398A13F61F}" srcOrd="1" destOrd="0" presId="urn:microsoft.com/office/officeart/2005/8/layout/hierarchy6"/>
+    <dgm:cxn modelId="{C9CCD5B6-4FCD-496B-9394-EBA37C36614A}" type="presParOf" srcId="{71106BEA-CB98-4DF3-B867-87398A13F61F}" destId="{CFF18FE9-5190-42DE-B0A6-8B479DAB35B3}" srcOrd="0" destOrd="0" presId="urn:microsoft.com/office/officeart/2005/8/layout/hierarchy6"/>
+    <dgm:cxn modelId="{3429DA2A-84A3-45F4-B19A-981E021FE141}" type="presParOf" srcId="{71106BEA-CB98-4DF3-B867-87398A13F61F}" destId="{EDFE2B59-6D05-425A-94A0-6E7C56AF1F2C}" srcOrd="1" destOrd="0" presId="urn:microsoft.com/office/officeart/2005/8/layout/hierarchy6"/>
+    <dgm:cxn modelId="{FBA73C44-E23E-4B3D-AC39-033F3C09298D}" type="presParOf" srcId="{66D5898B-0F48-4F83-BCA3-2D0C65F241BB}" destId="{B7CEC29C-42BF-D245-9EF2-7D421EF73699}" srcOrd="2" destOrd="0" presId="urn:microsoft.com/office/officeart/2005/8/layout/hierarchy6"/>
+    <dgm:cxn modelId="{FFB1BFEA-F5E9-41C3-9579-2CF60723B50B}" type="presParOf" srcId="{66D5898B-0F48-4F83-BCA3-2D0C65F241BB}" destId="{1FAB06EE-2D4D-BD49-A07C-C37C3A96581B}" srcOrd="3" destOrd="0" presId="urn:microsoft.com/office/officeart/2005/8/layout/hierarchy6"/>
+    <dgm:cxn modelId="{BFB27554-BC4C-48C8-A018-C35700BF9655}" type="presParOf" srcId="{1FAB06EE-2D4D-BD49-A07C-C37C3A96581B}" destId="{388FC48A-72AB-C54A-A26A-EE666AA982EB}" srcOrd="0" destOrd="0" presId="urn:microsoft.com/office/officeart/2005/8/layout/hierarchy6"/>
+    <dgm:cxn modelId="{45A20F52-48DB-4058-850A-193BC218FF48}" type="presParOf" srcId="{1FAB06EE-2D4D-BD49-A07C-C37C3A96581B}" destId="{CA5F5050-CA48-C849-A08B-53CFFB474670}" srcOrd="1" destOrd="0" presId="urn:microsoft.com/office/officeart/2005/8/layout/hierarchy6"/>
+    <dgm:cxn modelId="{198C49BD-57BC-4579-B1AC-6DEE9ED7EBFB}" type="presParOf" srcId="{66D5898B-0F48-4F83-BCA3-2D0C65F241BB}" destId="{00E48923-2C61-467A-91A7-B4CDA8B38469}" srcOrd="4" destOrd="0" presId="urn:microsoft.com/office/officeart/2005/8/layout/hierarchy6"/>
+    <dgm:cxn modelId="{08D15316-4C37-41AC-B1B7-A3B8F275DB83}" type="presParOf" srcId="{66D5898B-0F48-4F83-BCA3-2D0C65F241BB}" destId="{49A172FD-C782-4E6F-BCF5-E77403F20E0E}" srcOrd="5" destOrd="0" presId="urn:microsoft.com/office/officeart/2005/8/layout/hierarchy6"/>
+    <dgm:cxn modelId="{2B0F0A7A-2B53-4CB3-A2CE-527CE59F47F8}" type="presParOf" srcId="{49A172FD-C782-4E6F-BCF5-E77403F20E0E}" destId="{154D415D-C84D-4F46-BD4E-E32816B35BA2}" srcOrd="0" destOrd="0" presId="urn:microsoft.com/office/officeart/2005/8/layout/hierarchy6"/>
+    <dgm:cxn modelId="{8B817AC1-FD2E-49BB-B8D0-C1C85CBACE0D}" type="presParOf" srcId="{49A172FD-C782-4E6F-BCF5-E77403F20E0E}" destId="{BC7982E7-A634-4CC7-80D9-CE69534D91DC}" srcOrd="1" destOrd="0" presId="urn:microsoft.com/office/officeart/2005/8/layout/hierarchy6"/>
+    <dgm:cxn modelId="{6E46DDEC-4439-4D1B-A953-D79C544B9552}" type="presParOf" srcId="{BC7982E7-A634-4CC7-80D9-CE69534D91DC}" destId="{EC930220-F3A4-5D41-9BAE-FD782594CD65}" srcOrd="0" destOrd="0" presId="urn:microsoft.com/office/officeart/2005/8/layout/hierarchy6"/>
+    <dgm:cxn modelId="{48552974-A6DD-4435-BB36-5351BCE4127E}" type="presParOf" srcId="{BC7982E7-A634-4CC7-80D9-CE69534D91DC}" destId="{C8BA97AF-0523-084B-A6F3-B84DD8EBA60D}" srcOrd="1" destOrd="0" presId="urn:microsoft.com/office/officeart/2005/8/layout/hierarchy6"/>
+    <dgm:cxn modelId="{6979A916-4A9C-4409-BC66-ECB21B773FD2}" type="presParOf" srcId="{C8BA97AF-0523-084B-A6F3-B84DD8EBA60D}" destId="{330ED5FB-69EB-4443-8CCC-0E6170B9DFE3}" srcOrd="0" destOrd="0" presId="urn:microsoft.com/office/officeart/2005/8/layout/hierarchy6"/>
+    <dgm:cxn modelId="{2D2BB67F-0E61-4147-94C5-6080576F9C7C}" type="presParOf" srcId="{C8BA97AF-0523-084B-A6F3-B84DD8EBA60D}" destId="{2351EBC0-044F-E04A-91D0-81CEEDCC8921}" srcOrd="1" destOrd="0" presId="urn:microsoft.com/office/officeart/2005/8/layout/hierarchy6"/>
+    <dgm:cxn modelId="{4CC93DDC-EBD8-4781-AD2E-09BF769C0FF0}" type="presParOf" srcId="{2351EBC0-044F-E04A-91D0-81CEEDCC8921}" destId="{36FA5243-E915-B548-AC3A-2CF118A99703}" srcOrd="0" destOrd="0" presId="urn:microsoft.com/office/officeart/2005/8/layout/hierarchy6"/>
+    <dgm:cxn modelId="{32B350E3-6EB7-427F-8DD4-BF17FFE52BDB}" type="presParOf" srcId="{2351EBC0-044F-E04A-91D0-81CEEDCC8921}" destId="{ABC96A65-C58C-8F4C-8776-AB6369D32690}" srcOrd="1" destOrd="0" presId="urn:microsoft.com/office/officeart/2005/8/layout/hierarchy6"/>
+    <dgm:cxn modelId="{E3120A3F-9ED9-4282-99B4-DC859FC4C68F}" type="presParOf" srcId="{ABC96A65-C58C-8F4C-8776-AB6369D32690}" destId="{42A4754F-B2F6-2642-A217-71A825E2BDD4}" srcOrd="0" destOrd="0" presId="urn:microsoft.com/office/officeart/2005/8/layout/hierarchy6"/>
+    <dgm:cxn modelId="{90F1EC3E-BD44-40EB-B28D-20E6F59F4489}" type="presParOf" srcId="{ABC96A65-C58C-8F4C-8776-AB6369D32690}" destId="{C35198D7-5794-504F-BBEF-5DF1D0E3C7F0}" srcOrd="1" destOrd="0" presId="urn:microsoft.com/office/officeart/2005/8/layout/hierarchy6"/>
+    <dgm:cxn modelId="{BB85B564-20B7-4364-842F-1CCFC3E394BE}" type="presParOf" srcId="{66D5898B-0F48-4F83-BCA3-2D0C65F241BB}" destId="{208C5AAB-9544-49BF-9FB1-96FB50AED2C3}" srcOrd="6" destOrd="0" presId="urn:microsoft.com/office/officeart/2005/8/layout/hierarchy6"/>
+    <dgm:cxn modelId="{A01CCF54-4EE0-4931-BEA9-7B3E9D6AAAE0}" type="presParOf" srcId="{66D5898B-0F48-4F83-BCA3-2D0C65F241BB}" destId="{8F789C91-2132-40CF-941F-F5EC7FD444A5}" srcOrd="7" destOrd="0" presId="urn:microsoft.com/office/officeart/2005/8/layout/hierarchy6"/>
+    <dgm:cxn modelId="{7DA69BB6-132A-4C0A-BF4A-61970E382752}" type="presParOf" srcId="{8F789C91-2132-40CF-941F-F5EC7FD444A5}" destId="{98592540-C1C8-41AC-AEE4-96E1025F1E06}" srcOrd="0" destOrd="0" presId="urn:microsoft.com/office/officeart/2005/8/layout/hierarchy6"/>
+    <dgm:cxn modelId="{C47E97DD-1692-477B-AD69-180FA492BA49}" type="presParOf" srcId="{8F789C91-2132-40CF-941F-F5EC7FD444A5}" destId="{F961935E-A5B7-4D01-A78D-075186F1B17C}" srcOrd="1" destOrd="0" presId="urn:microsoft.com/office/officeart/2005/8/layout/hierarchy6"/>
+    <dgm:cxn modelId="{2D4CC5AA-B8F9-4376-88A2-219E279EB299}" type="presParOf" srcId="{F961935E-A5B7-4D01-A78D-075186F1B17C}" destId="{5163C620-82BC-43FB-99FC-45A7FC52BC51}" srcOrd="0" destOrd="0" presId="urn:microsoft.com/office/officeart/2005/8/layout/hierarchy6"/>
+    <dgm:cxn modelId="{D7AAB9FC-005D-4B4B-A789-29A550C3D554}" type="presParOf" srcId="{F961935E-A5B7-4D01-A78D-075186F1B17C}" destId="{FA8A18F5-A3DC-4F88-912F-60C439B5C8C3}" srcOrd="1" destOrd="0" presId="urn:microsoft.com/office/officeart/2005/8/layout/hierarchy6"/>
+    <dgm:cxn modelId="{C310091C-A866-412D-9022-3C622E763769}" type="presParOf" srcId="{FA8A18F5-A3DC-4F88-912F-60C439B5C8C3}" destId="{BA64F8CA-4892-418D-8590-F701BB0F1B27}" srcOrd="0" destOrd="0" presId="urn:microsoft.com/office/officeart/2005/8/layout/hierarchy6"/>
+    <dgm:cxn modelId="{179C21C1-9021-406A-8796-47F3F8E6DFAB}" type="presParOf" srcId="{FA8A18F5-A3DC-4F88-912F-60C439B5C8C3}" destId="{DD37F1CB-61BF-4AF9-B620-3D9DA7A543BA}" srcOrd="1" destOrd="0" presId="urn:microsoft.com/office/officeart/2005/8/layout/hierarchy6"/>
+    <dgm:cxn modelId="{A540C3A0-332A-4A9C-B164-799DF134E66F}" type="presParOf" srcId="{DD37F1CB-61BF-4AF9-B620-3D9DA7A543BA}" destId="{685ECA15-0E11-AE4D-A072-65D59E4ADD4B}" srcOrd="0" destOrd="0" presId="urn:microsoft.com/office/officeart/2005/8/layout/hierarchy6"/>
+    <dgm:cxn modelId="{2D28FA22-5810-47C3-81E8-92F8F0A6EA4D}" type="presParOf" srcId="{DD37F1CB-61BF-4AF9-B620-3D9DA7A543BA}" destId="{FA23016D-AC8C-5943-993B-B99A327F7A5C}" srcOrd="1" destOrd="0" presId="urn:microsoft.com/office/officeart/2005/8/layout/hierarchy6"/>
+    <dgm:cxn modelId="{E7710FA6-4994-4A9C-8D42-A87CA4123E7D}" type="presParOf" srcId="{FA23016D-AC8C-5943-993B-B99A327F7A5C}" destId="{3DAC7A0F-0583-4140-95BF-CC97E38C0A4F}" srcOrd="0" destOrd="0" presId="urn:microsoft.com/office/officeart/2005/8/layout/hierarchy6"/>
+    <dgm:cxn modelId="{EE943630-32E8-4266-8058-CB6AE9B70D1E}" type="presParOf" srcId="{FA23016D-AC8C-5943-993B-B99A327F7A5C}" destId="{D6F9AC50-D3C5-6249-B1CE-69D427E4E218}" srcOrd="1" destOrd="0" presId="urn:microsoft.com/office/officeart/2005/8/layout/hierarchy6"/>
+    <dgm:cxn modelId="{AFBF65B4-C618-497C-80C5-54AC32B5F64C}" type="presParOf" srcId="{D6F9AC50-D3C5-6249-B1CE-69D427E4E218}" destId="{15319DAE-84AC-8341-8B9D-DC475E8674F7}" srcOrd="0" destOrd="0" presId="urn:microsoft.com/office/officeart/2005/8/layout/hierarchy6"/>
+    <dgm:cxn modelId="{5AA2C518-6428-4B89-8BD6-4378E3757017}" type="presParOf" srcId="{D6F9AC50-D3C5-6249-B1CE-69D427E4E218}" destId="{39D25E3E-279B-A148-AFBD-D9462837FA33}" srcOrd="1" destOrd="0" presId="urn:microsoft.com/office/officeart/2005/8/layout/hierarchy6"/>
+    <dgm:cxn modelId="{EF9C2853-9565-4EAB-BE94-DC15390FD585}" type="presParOf" srcId="{39D25E3E-279B-A148-AFBD-D9462837FA33}" destId="{775E5419-6CED-9B4F-9C65-6A86275A3353}" srcOrd="0" destOrd="0" presId="urn:microsoft.com/office/officeart/2005/8/layout/hierarchy6"/>
+    <dgm:cxn modelId="{473B1A2B-19DC-4FD7-B7C7-A389A17A6E61}" type="presParOf" srcId="{39D25E3E-279B-A148-AFBD-D9462837FA33}" destId="{AC686D3D-57F0-B34A-A181-5567DBB0DD9B}" srcOrd="1" destOrd="0" presId="urn:microsoft.com/office/officeart/2005/8/layout/hierarchy6"/>
+    <dgm:cxn modelId="{0BD081B8-DDEF-49BD-8CA4-478B45823799}" type="presParOf" srcId="{3283DBC8-33B7-40BA-8F99-DE2FF33C045F}" destId="{25E2A229-3ADE-4134-9C76-1A6B39325B0D}" srcOrd="1" destOrd="0" presId="urn:microsoft.com/office/officeart/2005/8/layout/hierarchy6"/>
   </dgm:cxnLst>
   <dgm:bg/>
   <dgm:whole/>
@@ -15509,106 +15212,106 @@
     </dgm:pt>
   </dgm:ptLst>
   <dgm:cxnLst>
+    <dgm:cxn modelId="{1264C402-1976-41BA-BFF2-9E529DDC7309}" type="presOf" srcId="{EC096F4B-6417-4F50-8200-EA55742AF1F8}" destId="{E3D2D7DD-8AF9-477A-8143-33A09A615F8B}" srcOrd="0" destOrd="0" presId="urn:microsoft.com/office/officeart/2005/8/layout/hierarchy6"/>
+    <dgm:cxn modelId="{3BC89C03-2074-415E-B9C7-F30094492A24}" type="presOf" srcId="{07249EA1-C2DE-4981-8BCA-9B02FDFA7EB7}" destId="{E6351189-AFF1-45A0-83B6-39DF4BBD7180}" srcOrd="0" destOrd="0" presId="urn:microsoft.com/office/officeart/2005/8/layout/hierarchy6"/>
     <dgm:cxn modelId="{7A544707-42F8-46FA-8336-11878BB7C553}" srcId="{7F03DFC8-8914-42B0-8E40-D303EB76454C}" destId="{8B91CC92-B77D-4C29-B1F3-C781A502D54B}" srcOrd="0" destOrd="0" parTransId="{30DD9461-46A4-4462-8EEE-46DE62FCC96D}" sibTransId="{28F20AD1-B6B3-49A0-A572-40E0D741B835}"/>
     <dgm:cxn modelId="{DF364809-C5DF-45EE-8547-260EAC35EB0B}" srcId="{A567A9E4-7007-4107-B817-B47B77F13A5C}" destId="{D39209F6-99F0-43EC-B8D7-F18665998A87}" srcOrd="0" destOrd="0" parTransId="{5EB96C4D-DDD9-4918-AF3D-9968B9567FB8}" sibTransId="{C5ECDB1A-E8FD-4192-945B-46F180D45F82}"/>
-    <dgm:cxn modelId="{95A2950B-9CDF-46AD-A18D-40B8A7AB94FA}" type="presOf" srcId="{FB7917D2-FFCF-47D1-990A-517871369B1C}" destId="{A9E39188-4555-464D-B7EA-B112E43A47F6}" srcOrd="0" destOrd="0" presId="urn:microsoft.com/office/officeart/2005/8/layout/hierarchy6"/>
+    <dgm:cxn modelId="{C4C78809-3827-4F17-BF07-67428B2A3FC4}" type="presOf" srcId="{F6994A0A-2E80-4060-8E92-D0EB9E81DE48}" destId="{98592540-C1C8-41AC-AEE4-96E1025F1E06}" srcOrd="0" destOrd="0" presId="urn:microsoft.com/office/officeart/2005/8/layout/hierarchy6"/>
     <dgm:cxn modelId="{C1074812-BF8B-49E3-889E-FB7B3F26261D}" srcId="{F6994A0A-2E80-4060-8E92-D0EB9E81DE48}" destId="{7F03DFC8-8914-42B0-8E40-D303EB76454C}" srcOrd="0" destOrd="0" parTransId="{D75B1053-FE0E-4573-B0BC-354B38EF3D17}" sibTransId="{BEC09674-3C53-417B-973A-2585D85F5104}"/>
-    <dgm:cxn modelId="{B2EC7914-9D49-42FD-9A0F-2B8CF40AA3F2}" type="presOf" srcId="{33282C02-2815-4198-BB19-437C94A78595}" destId="{3283DBC8-33B7-40BA-8F99-DE2FF33C045F}" srcOrd="0" destOrd="0" presId="urn:microsoft.com/office/officeart/2005/8/layout/hierarchy6"/>
-    <dgm:cxn modelId="{B3DC2F15-F51C-45F9-B8B4-622B5D0446E4}" type="presOf" srcId="{E3502407-60B2-4444-BE56-971721413780}" destId="{54B97EDE-ED94-4AF4-9472-7E2DDF03987E}" srcOrd="0" destOrd="0" presId="urn:microsoft.com/office/officeart/2005/8/layout/hierarchy6"/>
     <dgm:cxn modelId="{BD5AD316-50E1-4363-AEF4-FF5A3AC70D4D}" srcId="{8F38A954-5254-4519-804E-B827895E50AD}" destId="{494AE804-42B0-48D3-8855-75748DF2AF68}" srcOrd="1" destOrd="0" parTransId="{FEBD7C4F-1555-42AE-BA30-91B41885FCFA}" sibTransId="{123F424E-9047-4910-B87B-219A65B7CFB3}"/>
-    <dgm:cxn modelId="{A3117B1E-8455-44FF-87C2-EFF398A5CF79}" type="presOf" srcId="{E2D7E3DC-87EE-4D2F-8843-C559C6F0EDB0}" destId="{EA694146-E3B4-4E45-A2C4-D26032A2FA7E}" srcOrd="0" destOrd="0" presId="urn:microsoft.com/office/officeart/2005/8/layout/hierarchy6"/>
-    <dgm:cxn modelId="{FFC81C27-2B98-42C6-A6B5-E19344840CF5}" type="presOf" srcId="{A92C7A2E-AE0F-43EF-A560-CE470233910A}" destId="{C3B2872F-11E6-4661-BE22-4E56E2E9985E}" srcOrd="0" destOrd="0" presId="urn:microsoft.com/office/officeart/2005/8/layout/hierarchy6"/>
+    <dgm:cxn modelId="{559B6B22-0B05-411B-88C4-5D7562B79386}" type="presOf" srcId="{32242EB7-180B-4D68-9317-33CFE328A9A1}" destId="{F9D1B0E2-E07C-4A9E-B7EF-A650B2D30814}" srcOrd="0" destOrd="0" presId="urn:microsoft.com/office/officeart/2005/8/layout/hierarchy6"/>
     <dgm:cxn modelId="{F5134D2C-391D-4292-83CB-5255A1405948}" srcId="{33282C02-2815-4198-BB19-437C94A78595}" destId="{8F38A954-5254-4519-804E-B827895E50AD}" srcOrd="0" destOrd="0" parTransId="{AECBC94A-2C76-441A-8357-376576C8B916}" sibTransId="{EA2480E2-124F-4C71-B0B9-BA862039717D}"/>
     <dgm:cxn modelId="{3FB7482E-521D-4813-93F0-BBA807020B63}" srcId="{8F38A954-5254-4519-804E-B827895E50AD}" destId="{09010410-259E-4185-AE39-871F5A669F78}" srcOrd="0" destOrd="0" parTransId="{E2D7E3DC-87EE-4D2F-8843-C559C6F0EDB0}" sibTransId="{905246F1-C4F9-4164-A4CD-2CA159878EAF}"/>
-    <dgm:cxn modelId="{E5E2AD3B-93EC-4B24-8315-744A2E6B56CD}" type="presOf" srcId="{5C3AD995-413F-475C-869D-5FAC00FC51B2}" destId="{2012422E-E0B2-41F1-9063-F0AC488DC0DD}" srcOrd="0" destOrd="0" presId="urn:microsoft.com/office/officeart/2005/8/layout/hierarchy6"/>
-    <dgm:cxn modelId="{AD907D3E-0319-406E-B864-E2B40752E4A8}" type="presOf" srcId="{FEBD7C4F-1555-42AE-BA30-91B41885FCFA}" destId="{BECC2FC3-7B80-45CB-B8BE-D194B9E1A44C}" srcOrd="0" destOrd="0" presId="urn:microsoft.com/office/officeart/2005/8/layout/hierarchy6"/>
-    <dgm:cxn modelId="{1A25A53F-51E9-421D-8AD0-5F912EB7B4F5}" type="presOf" srcId="{1FD73798-E140-442A-A6DD-BF1C2D2B4F40}" destId="{154D415D-C84D-4F46-BD4E-E32816B35BA2}" srcOrd="0" destOrd="0" presId="urn:microsoft.com/office/officeart/2005/8/layout/hierarchy6"/>
+    <dgm:cxn modelId="{1561D53C-A502-4EA2-8D9D-03963BF72607}" type="presOf" srcId="{FB7917D2-FFCF-47D1-990A-517871369B1C}" destId="{A9E39188-4555-464D-B7EA-B112E43A47F6}" srcOrd="0" destOrd="0" presId="urn:microsoft.com/office/officeart/2005/8/layout/hierarchy6"/>
+    <dgm:cxn modelId="{0A3CB73D-5AF8-4CA3-821F-A1E6B7840041}" type="presOf" srcId="{38DA059A-458D-4F11-AC6D-EF185007A8A7}" destId="{00E48923-2C61-467A-91A7-B4CDA8B38469}" srcOrd="0" destOrd="0" presId="urn:microsoft.com/office/officeart/2005/8/layout/hierarchy6"/>
+    <dgm:cxn modelId="{62E3574F-D20C-496B-A853-33E1870594F6}" type="presOf" srcId="{D39209F6-99F0-43EC-B8D7-F18665998A87}" destId="{FC7E497A-97C1-4D56-BA25-D786502239C1}" srcOrd="0" destOrd="0" presId="urn:microsoft.com/office/officeart/2005/8/layout/hierarchy6"/>
     <dgm:cxn modelId="{AEC43251-9AED-44D1-ACA5-AB5721711393}" srcId="{5C3AD995-413F-475C-869D-5FAC00FC51B2}" destId="{DDBF49C4-9D48-4DB9-9AF2-C85BD02D1E0B}" srcOrd="0" destOrd="0" parTransId="{A92C7A2E-AE0F-43EF-A560-CE470233910A}" sibTransId="{7413486E-03B3-40BB-B51D-6DAD758ECBF9}"/>
+    <dgm:cxn modelId="{830CEC53-22E5-4EFC-AD68-7799E2172B31}" type="presOf" srcId="{A567A9E4-7007-4107-B817-B47B77F13A5C}" destId="{C1E49489-A230-4A46-910E-FF75CC167C0C}" srcOrd="0" destOrd="0" presId="urn:microsoft.com/office/officeart/2005/8/layout/hierarchy6"/>
     <dgm:cxn modelId="{873B6854-01FF-42DA-97A7-F1CEAB0B50B3}" srcId="{494AE804-42B0-48D3-8855-75748DF2AF68}" destId="{A567A9E4-7007-4107-B817-B47B77F13A5C}" srcOrd="0" destOrd="0" parTransId="{32242EB7-180B-4D68-9317-33CFE328A9A1}" sibTransId="{89795F7F-34E8-4A68-85BB-EEE8E8A831B6}"/>
-    <dgm:cxn modelId="{BF06B75B-C834-4B98-AA7F-26336EA625A6}" type="presOf" srcId="{32242EB7-180B-4D68-9317-33CFE328A9A1}" destId="{F9D1B0E2-E07C-4A9E-B7EF-A650B2D30814}" srcOrd="0" destOrd="0" presId="urn:microsoft.com/office/officeart/2005/8/layout/hierarchy6"/>
-    <dgm:cxn modelId="{42B24460-773B-48FC-8538-B7D6375AC937}" type="presOf" srcId="{8F38A954-5254-4519-804E-B827895E50AD}" destId="{81637F3B-DDBA-4C42-A3BA-EF1C9F14100C}" srcOrd="0" destOrd="0" presId="urn:microsoft.com/office/officeart/2005/8/layout/hierarchy6"/>
-    <dgm:cxn modelId="{5E85FB60-C617-4D85-9123-BB3F63EE5BB7}" type="presOf" srcId="{DDBF49C4-9D48-4DB9-9AF2-C85BD02D1E0B}" destId="{8E792D03-BE7B-4B10-8854-EDBC1428E7F5}" srcOrd="0" destOrd="0" presId="urn:microsoft.com/office/officeart/2005/8/layout/hierarchy6"/>
-    <dgm:cxn modelId="{B5AE4D62-985E-4792-9CDE-9F5602CF6C5E}" type="presOf" srcId="{494AE804-42B0-48D3-8855-75748DF2AF68}" destId="{CFF18FE9-5190-42DE-B0A6-8B479DAB35B3}" srcOrd="0" destOrd="0" presId="urn:microsoft.com/office/officeart/2005/8/layout/hierarchy6"/>
-    <dgm:cxn modelId="{9D464164-78B0-4A5B-BC43-8AE2013374C8}" type="presOf" srcId="{5EB96C4D-DDD9-4918-AF3D-9968B9567FB8}" destId="{E652D8AE-13AD-4FD5-A5AE-1385994BB843}" srcOrd="0" destOrd="0" presId="urn:microsoft.com/office/officeart/2005/8/layout/hierarchy6"/>
-    <dgm:cxn modelId="{9466306B-564C-4CFB-86CC-FD31FB631AE1}" type="presOf" srcId="{EC096F4B-6417-4F50-8200-EA55742AF1F8}" destId="{E3D2D7DD-8AF9-477A-8143-33A09A615F8B}" srcOrd="0" destOrd="0" presId="urn:microsoft.com/office/officeart/2005/8/layout/hierarchy6"/>
     <dgm:cxn modelId="{FB438D6E-C541-4998-A46D-64850E420F7D}" srcId="{1FD73798-E140-442A-A6DD-BF1C2D2B4F40}" destId="{5C3AD995-413F-475C-869D-5FAC00FC51B2}" srcOrd="0" destOrd="0" parTransId="{9944EB5E-B096-43FD-84B3-8F499CAEF28F}" sibTransId="{9C6DC83B-B958-4AF9-B46B-DF501DC7D81F}"/>
+    <dgm:cxn modelId="{9D39D883-DAD7-48DE-99B6-19264F4861A9}" type="presOf" srcId="{5EB96C4D-DDD9-4918-AF3D-9968B9567FB8}" destId="{E652D8AE-13AD-4FD5-A5AE-1385994BB843}" srcOrd="0" destOrd="0" presId="urn:microsoft.com/office/officeart/2005/8/layout/hierarchy6"/>
+    <dgm:cxn modelId="{1930598C-59A6-4A4C-90DF-130A8FA36229}" type="presOf" srcId="{1AF972E0-BC1F-4ECF-AD97-8DBD3833C0A5}" destId="{CB0F96E6-8E18-4540-A88D-F123573883BE}" srcOrd="0" destOrd="0" presId="urn:microsoft.com/office/officeart/2005/8/layout/hierarchy6"/>
+    <dgm:cxn modelId="{97F0778C-9F61-4FCE-899C-31E609982FC7}" type="presOf" srcId="{E3502407-60B2-4444-BE56-971721413780}" destId="{54B97EDE-ED94-4AF4-9472-7E2DDF03987E}" srcOrd="0" destOrd="0" presId="urn:microsoft.com/office/officeart/2005/8/layout/hierarchy6"/>
+    <dgm:cxn modelId="{41B2EA91-9F85-4734-874D-48DE97B8CA6C}" type="presOf" srcId="{DDBF49C4-9D48-4DB9-9AF2-C85BD02D1E0B}" destId="{8E792D03-BE7B-4B10-8854-EDBC1428E7F5}" srcOrd="0" destOrd="0" presId="urn:microsoft.com/office/officeart/2005/8/layout/hierarchy6"/>
     <dgm:cxn modelId="{A9032798-61A5-42A7-8D9A-EF90662E4FE1}" srcId="{EC096F4B-6417-4F50-8200-EA55742AF1F8}" destId="{E3502407-60B2-4444-BE56-971721413780}" srcOrd="0" destOrd="0" parTransId="{07249EA1-C2DE-4981-8BCA-9B02FDFA7EB7}" sibTransId="{349D88A7-38B2-411B-AA7D-FA9B9D1B37B9}"/>
-    <dgm:cxn modelId="{3B66B39C-1CC8-4497-9D94-A8BF27C74751}" type="presOf" srcId="{7F03DFC8-8914-42B0-8E40-D303EB76454C}" destId="{BA64F8CA-4892-418D-8590-F701BB0F1B27}" srcOrd="0" destOrd="0" presId="urn:microsoft.com/office/officeart/2005/8/layout/hierarchy6"/>
+    <dgm:cxn modelId="{ECB17598-A7EF-4018-9DA4-D469C812125D}" type="presOf" srcId="{1FD73798-E140-442A-A6DD-BF1C2D2B4F40}" destId="{154D415D-C84D-4F46-BD4E-E32816B35BA2}" srcOrd="0" destOrd="0" presId="urn:microsoft.com/office/officeart/2005/8/layout/hierarchy6"/>
+    <dgm:cxn modelId="{9777B09B-A57B-4CC1-9DCC-3C4A1BA339B5}" type="presOf" srcId="{C7279E33-CBE7-4224-96BA-9B165509B265}" destId="{208C5AAB-9544-49BF-9FB1-96FB50AED2C3}" srcOrd="0" destOrd="0" presId="urn:microsoft.com/office/officeart/2005/8/layout/hierarchy6"/>
     <dgm:cxn modelId="{7F1016A0-0F02-4A28-B13F-AA3F4F1D1182}" srcId="{DDBF49C4-9D48-4DB9-9AF2-C85BD02D1E0B}" destId="{EC096F4B-6417-4F50-8200-EA55742AF1F8}" srcOrd="0" destOrd="0" parTransId="{23B56E13-5C2E-45B8-80D6-87D577B85CD0}" sibTransId="{E97980EE-4056-454A-BE05-9AF63C1C157A}"/>
-    <dgm:cxn modelId="{7A24E0A3-080A-4287-AFD8-BE9EB9B30033}" type="presOf" srcId="{23B56E13-5C2E-45B8-80D6-87D577B85CD0}" destId="{4A8F1116-6A60-49EA-9EC6-D85DEAC105D1}" srcOrd="0" destOrd="0" presId="urn:microsoft.com/office/officeart/2005/8/layout/hierarchy6"/>
-    <dgm:cxn modelId="{33B599AC-A054-4E86-B538-A459ECA2F0E9}" type="presOf" srcId="{30DD9461-46A4-4462-8EEE-46DE62FCC96D}" destId="{932B3438-7025-4587-8629-A42E79359257}" srcOrd="0" destOrd="0" presId="urn:microsoft.com/office/officeart/2005/8/layout/hierarchy6"/>
-    <dgm:cxn modelId="{87ECE4AF-C03F-41DE-9D9D-348213282E62}" type="presOf" srcId="{D39209F6-99F0-43EC-B8D7-F18665998A87}" destId="{FC7E497A-97C1-4D56-BA25-D786502239C1}" srcOrd="0" destOrd="0" presId="urn:microsoft.com/office/officeart/2005/8/layout/hierarchy6"/>
-    <dgm:cxn modelId="{E245AAB5-156C-4AC0-876C-1F5FF7425CEF}" type="presOf" srcId="{07249EA1-C2DE-4981-8BCA-9B02FDFA7EB7}" destId="{E6351189-AFF1-45A0-83B6-39DF4BBD7180}" srcOrd="0" destOrd="0" presId="urn:microsoft.com/office/officeart/2005/8/layout/hierarchy6"/>
-    <dgm:cxn modelId="{FC9E30BA-804A-4D1E-968B-396A9AB35410}" type="presOf" srcId="{C7279E33-CBE7-4224-96BA-9B165509B265}" destId="{208C5AAB-9544-49BF-9FB1-96FB50AED2C3}" srcOrd="0" destOrd="0" presId="urn:microsoft.com/office/officeart/2005/8/layout/hierarchy6"/>
-    <dgm:cxn modelId="{CF8360C3-B483-443C-AE64-A068952BF7E9}" type="presOf" srcId="{1AF972E0-BC1F-4ECF-AD97-8DBD3833C0A5}" destId="{CB0F96E6-8E18-4540-A88D-F123573883BE}" srcOrd="0" destOrd="0" presId="urn:microsoft.com/office/officeart/2005/8/layout/hierarchy6"/>
+    <dgm:cxn modelId="{B2C919A4-0752-4715-9127-7A4FE85A9855}" type="presOf" srcId="{7F03DFC8-8914-42B0-8E40-D303EB76454C}" destId="{BA64F8CA-4892-418D-8590-F701BB0F1B27}" srcOrd="0" destOrd="0" presId="urn:microsoft.com/office/officeart/2005/8/layout/hierarchy6"/>
+    <dgm:cxn modelId="{D7672AB0-CB22-4550-8FF6-9F72F38C00B5}" type="presOf" srcId="{9944EB5E-B096-43FD-84B3-8F499CAEF28F}" destId="{1C752223-1F6C-475D-8CDF-67601A624F4E}" srcOrd="0" destOrd="0" presId="urn:microsoft.com/office/officeart/2005/8/layout/hierarchy6"/>
+    <dgm:cxn modelId="{942BB9B0-E9B2-4836-B2C3-8616C203A3F4}" type="presOf" srcId="{E2D7E3DC-87EE-4D2F-8843-C559C6F0EDB0}" destId="{EA694146-E3B4-4E45-A2C4-D26032A2FA7E}" srcOrd="0" destOrd="0" presId="urn:microsoft.com/office/officeart/2005/8/layout/hierarchy6"/>
+    <dgm:cxn modelId="{E7249CB6-92F3-44C8-AFF6-BAE7ACADCAEA}" type="presOf" srcId="{33282C02-2815-4198-BB19-437C94A78595}" destId="{3283DBC8-33B7-40BA-8F99-DE2FF33C045F}" srcOrd="0" destOrd="0" presId="urn:microsoft.com/office/officeart/2005/8/layout/hierarchy6"/>
+    <dgm:cxn modelId="{8C1655C4-FF83-4303-8B15-DE601C96649A}" type="presOf" srcId="{D75B1053-FE0E-4573-B0BC-354B38EF3D17}" destId="{5163C620-82BC-43FB-99FC-45A7FC52BC51}" srcOrd="0" destOrd="0" presId="urn:microsoft.com/office/officeart/2005/8/layout/hierarchy6"/>
     <dgm:cxn modelId="{04A659CC-8EF5-455C-AC3B-A3E34D15F416}" srcId="{8F38A954-5254-4519-804E-B827895E50AD}" destId="{1FD73798-E140-442A-A6DD-BF1C2D2B4F40}" srcOrd="2" destOrd="0" parTransId="{38DA059A-458D-4F11-AC6D-EF185007A8A7}" sibTransId="{4F37572C-51FA-4DFE-BEAF-CBFC353F2FE1}"/>
-    <dgm:cxn modelId="{B30069CE-415A-4AEA-BAD9-C6C7B83925CA}" type="presOf" srcId="{9944EB5E-B096-43FD-84B3-8F499CAEF28F}" destId="{1C752223-1F6C-475D-8CDF-67601A624F4E}" srcOrd="0" destOrd="0" presId="urn:microsoft.com/office/officeart/2005/8/layout/hierarchy6"/>
-    <dgm:cxn modelId="{DF568DCE-709E-4388-885F-DE6DBCF82F2F}" type="presOf" srcId="{8B91CC92-B77D-4C29-B1F3-C781A502D54B}" destId="{B50D9745-74B3-40D3-ACD1-CCAF82D84DD7}" srcOrd="0" destOrd="0" presId="urn:microsoft.com/office/officeart/2005/8/layout/hierarchy6"/>
-    <dgm:cxn modelId="{066165D4-B8D1-4002-A090-B1C0558F06C0}" type="presOf" srcId="{09010410-259E-4185-AE39-871F5A669F78}" destId="{8BCFCA0E-8FE0-4069-BC81-7C82F0C4C514}" srcOrd="0" destOrd="0" presId="urn:microsoft.com/office/officeart/2005/8/layout/hierarchy6"/>
+    <dgm:cxn modelId="{140626D5-B268-41F8-A7DD-EA567C26D67C}" type="presOf" srcId="{8F38A954-5254-4519-804E-B827895E50AD}" destId="{81637F3B-DDBA-4C42-A3BA-EF1C9F14100C}" srcOrd="0" destOrd="0" presId="urn:microsoft.com/office/officeart/2005/8/layout/hierarchy6"/>
+    <dgm:cxn modelId="{60DAABD7-BB9B-4A74-855A-84AE33193663}" type="presOf" srcId="{09010410-259E-4185-AE39-871F5A669F78}" destId="{8BCFCA0E-8FE0-4069-BC81-7C82F0C4C514}" srcOrd="0" destOrd="0" presId="urn:microsoft.com/office/officeart/2005/8/layout/hierarchy6"/>
+    <dgm:cxn modelId="{D9E7E7D9-84E2-4DD9-B4F1-1132E3085753}" type="presOf" srcId="{FEBD7C4F-1555-42AE-BA30-91B41885FCFA}" destId="{BECC2FC3-7B80-45CB-B8BE-D194B9E1A44C}" srcOrd="0" destOrd="0" presId="urn:microsoft.com/office/officeart/2005/8/layout/hierarchy6"/>
+    <dgm:cxn modelId="{9A6539DA-2089-43C0-9E75-2435FC240298}" type="presOf" srcId="{23B56E13-5C2E-45B8-80D6-87D577B85CD0}" destId="{4A8F1116-6A60-49EA-9EC6-D85DEAC105D1}" srcOrd="0" destOrd="0" presId="urn:microsoft.com/office/officeart/2005/8/layout/hierarchy6"/>
     <dgm:cxn modelId="{9636A5DB-81B9-46CA-8CB9-7D54E7DF6591}" srcId="{8F38A954-5254-4519-804E-B827895E50AD}" destId="{F6994A0A-2E80-4060-8E92-D0EB9E81DE48}" srcOrd="3" destOrd="0" parTransId="{C7279E33-CBE7-4224-96BA-9B165509B265}" sibTransId="{FAEC8084-D94E-4EF5-B224-4F55ABA3469D}"/>
-    <dgm:cxn modelId="{C59346ED-946A-497E-98BA-8F49CD7EBCF0}" type="presOf" srcId="{38DA059A-458D-4F11-AC6D-EF185007A8A7}" destId="{00E48923-2C61-467A-91A7-B4CDA8B38469}" srcOrd="0" destOrd="0" presId="urn:microsoft.com/office/officeart/2005/8/layout/hierarchy6"/>
+    <dgm:cxn modelId="{931FD3E5-1B1D-4E72-B39B-78EA368DAA54}" type="presOf" srcId="{5C3AD995-413F-475C-869D-5FAC00FC51B2}" destId="{2012422E-E0B2-41F1-9063-F0AC488DC0DD}" srcOrd="0" destOrd="0" presId="urn:microsoft.com/office/officeart/2005/8/layout/hierarchy6"/>
+    <dgm:cxn modelId="{907B9FE8-461A-49C5-82F2-A8075D3B7FF7}" type="presOf" srcId="{494AE804-42B0-48D3-8855-75748DF2AF68}" destId="{CFF18FE9-5190-42DE-B0A6-8B479DAB35B3}" srcOrd="0" destOrd="0" presId="urn:microsoft.com/office/officeart/2005/8/layout/hierarchy6"/>
+    <dgm:cxn modelId="{968255EA-A0E6-4461-92B8-EE133BD8DC44}" type="presOf" srcId="{8B91CC92-B77D-4C29-B1F3-C781A502D54B}" destId="{B50D9745-74B3-40D3-ACD1-CCAF82D84DD7}" srcOrd="0" destOrd="0" presId="urn:microsoft.com/office/officeart/2005/8/layout/hierarchy6"/>
     <dgm:cxn modelId="{799CBCEF-3ED0-43F7-8943-ACA65A520B76}" srcId="{8B91CC92-B77D-4C29-B1F3-C781A502D54B}" destId="{1AF972E0-BC1F-4ECF-AD97-8DBD3833C0A5}" srcOrd="0" destOrd="0" parTransId="{FB7917D2-FFCF-47D1-990A-517871369B1C}" sibTransId="{940A7DBE-B71D-4639-A440-10EDE2A8D36A}"/>
-    <dgm:cxn modelId="{19B4FCFA-77A3-40BC-A270-2FFB7BA4D996}" type="presOf" srcId="{D75B1053-FE0E-4573-B0BC-354B38EF3D17}" destId="{5163C620-82BC-43FB-99FC-45A7FC52BC51}" srcOrd="0" destOrd="0" presId="urn:microsoft.com/office/officeart/2005/8/layout/hierarchy6"/>
-    <dgm:cxn modelId="{707590FB-25CA-4879-85EA-B3AF0328C2CD}" type="presOf" srcId="{A567A9E4-7007-4107-B817-B47B77F13A5C}" destId="{C1E49489-A230-4A46-910E-FF75CC167C0C}" srcOrd="0" destOrd="0" presId="urn:microsoft.com/office/officeart/2005/8/layout/hierarchy6"/>
-    <dgm:cxn modelId="{3EE054FE-00A7-42C2-8601-43449D82F1A6}" type="presOf" srcId="{F6994A0A-2E80-4060-8E92-D0EB9E81DE48}" destId="{98592540-C1C8-41AC-AEE4-96E1025F1E06}" srcOrd="0" destOrd="0" presId="urn:microsoft.com/office/officeart/2005/8/layout/hierarchy6"/>
-    <dgm:cxn modelId="{4E336183-C2F9-44CE-994C-5668E0158CE2}" type="presParOf" srcId="{3283DBC8-33B7-40BA-8F99-DE2FF33C045F}" destId="{67DFA55D-BCE7-44C5-9670-F8C7F69464B9}" srcOrd="0" destOrd="0" presId="urn:microsoft.com/office/officeart/2005/8/layout/hierarchy6"/>
-    <dgm:cxn modelId="{3E9324E4-E313-4441-9394-91FB720169BD}" type="presParOf" srcId="{67DFA55D-BCE7-44C5-9670-F8C7F69464B9}" destId="{F78D82BF-4B74-4FC4-AA8D-40DF339A22E3}" srcOrd="0" destOrd="0" presId="urn:microsoft.com/office/officeart/2005/8/layout/hierarchy6"/>
-    <dgm:cxn modelId="{01E70FFA-4B68-4B54-9FC9-B6001BADA47F}" type="presParOf" srcId="{F78D82BF-4B74-4FC4-AA8D-40DF339A22E3}" destId="{2BE078DB-1724-4C3D-8EF4-8C89F27AA0C5}" srcOrd="0" destOrd="0" presId="urn:microsoft.com/office/officeart/2005/8/layout/hierarchy6"/>
-    <dgm:cxn modelId="{383BBCC9-6E40-4B79-BDF9-5A8C9C67FF9C}" type="presParOf" srcId="{2BE078DB-1724-4C3D-8EF4-8C89F27AA0C5}" destId="{81637F3B-DDBA-4C42-A3BA-EF1C9F14100C}" srcOrd="0" destOrd="0" presId="urn:microsoft.com/office/officeart/2005/8/layout/hierarchy6"/>
-    <dgm:cxn modelId="{B2C55F82-5157-44C6-88CC-1EB5A9F59208}" type="presParOf" srcId="{2BE078DB-1724-4C3D-8EF4-8C89F27AA0C5}" destId="{66D5898B-0F48-4F83-BCA3-2D0C65F241BB}" srcOrd="1" destOrd="0" presId="urn:microsoft.com/office/officeart/2005/8/layout/hierarchy6"/>
-    <dgm:cxn modelId="{25B9547C-2E8E-4C47-A272-851EF62C44CB}" type="presParOf" srcId="{66D5898B-0F48-4F83-BCA3-2D0C65F241BB}" destId="{EA694146-E3B4-4E45-A2C4-D26032A2FA7E}" srcOrd="0" destOrd="0" presId="urn:microsoft.com/office/officeart/2005/8/layout/hierarchy6"/>
-    <dgm:cxn modelId="{5446F2BF-C2CD-4976-8767-E0AB517AF49E}" type="presParOf" srcId="{66D5898B-0F48-4F83-BCA3-2D0C65F241BB}" destId="{56D34D66-84CD-439B-82A2-D7C54D9BBA9A}" srcOrd="1" destOrd="0" presId="urn:microsoft.com/office/officeart/2005/8/layout/hierarchy6"/>
-    <dgm:cxn modelId="{4A51307B-EE1C-4F52-B2A9-6E2DF51B15C8}" type="presParOf" srcId="{56D34D66-84CD-439B-82A2-D7C54D9BBA9A}" destId="{8BCFCA0E-8FE0-4069-BC81-7C82F0C4C514}" srcOrd="0" destOrd="0" presId="urn:microsoft.com/office/officeart/2005/8/layout/hierarchy6"/>
-    <dgm:cxn modelId="{760D1939-BC54-4181-A546-7DADAA29A5F1}" type="presParOf" srcId="{56D34D66-84CD-439B-82A2-D7C54D9BBA9A}" destId="{A688F43D-79B4-4D00-8027-9D004E4A8CE2}" srcOrd="1" destOrd="0" presId="urn:microsoft.com/office/officeart/2005/8/layout/hierarchy6"/>
-    <dgm:cxn modelId="{27C9995E-9DE8-41E1-A421-6C86212C1790}" type="presParOf" srcId="{66D5898B-0F48-4F83-BCA3-2D0C65F241BB}" destId="{BECC2FC3-7B80-45CB-B8BE-D194B9E1A44C}" srcOrd="2" destOrd="0" presId="urn:microsoft.com/office/officeart/2005/8/layout/hierarchy6"/>
-    <dgm:cxn modelId="{240C035D-7232-4835-BBD4-93593FF57D72}" type="presParOf" srcId="{66D5898B-0F48-4F83-BCA3-2D0C65F241BB}" destId="{71106BEA-CB98-4DF3-B867-87398A13F61F}" srcOrd="3" destOrd="0" presId="urn:microsoft.com/office/officeart/2005/8/layout/hierarchy6"/>
-    <dgm:cxn modelId="{516E0EA9-6F30-4944-A8DC-0B3317BD42E7}" type="presParOf" srcId="{71106BEA-CB98-4DF3-B867-87398A13F61F}" destId="{CFF18FE9-5190-42DE-B0A6-8B479DAB35B3}" srcOrd="0" destOrd="0" presId="urn:microsoft.com/office/officeart/2005/8/layout/hierarchy6"/>
-    <dgm:cxn modelId="{2A40A7D6-0FDD-420A-9AC8-43ABD52B6AF4}" type="presParOf" srcId="{71106BEA-CB98-4DF3-B867-87398A13F61F}" destId="{EDFE2B59-6D05-425A-94A0-6E7C56AF1F2C}" srcOrd="1" destOrd="0" presId="urn:microsoft.com/office/officeart/2005/8/layout/hierarchy6"/>
-    <dgm:cxn modelId="{7F4C69ED-4BFE-4476-92B3-40693C6FF3BB}" type="presParOf" srcId="{EDFE2B59-6D05-425A-94A0-6E7C56AF1F2C}" destId="{F9D1B0E2-E07C-4A9E-B7EF-A650B2D30814}" srcOrd="0" destOrd="0" presId="urn:microsoft.com/office/officeart/2005/8/layout/hierarchy6"/>
-    <dgm:cxn modelId="{656097B8-59AF-4B12-8AE9-E6869CDF3443}" type="presParOf" srcId="{EDFE2B59-6D05-425A-94A0-6E7C56AF1F2C}" destId="{FD2A04AF-EAB9-4B2B-A3E9-801BD67AAA25}" srcOrd="1" destOrd="0" presId="urn:microsoft.com/office/officeart/2005/8/layout/hierarchy6"/>
-    <dgm:cxn modelId="{8FCE83C5-C9FE-4656-A2CB-52FB231FB2A0}" type="presParOf" srcId="{FD2A04AF-EAB9-4B2B-A3E9-801BD67AAA25}" destId="{C1E49489-A230-4A46-910E-FF75CC167C0C}" srcOrd="0" destOrd="0" presId="urn:microsoft.com/office/officeart/2005/8/layout/hierarchy6"/>
-    <dgm:cxn modelId="{C66B5262-EFCB-4D8F-8081-79412454C832}" type="presParOf" srcId="{FD2A04AF-EAB9-4B2B-A3E9-801BD67AAA25}" destId="{7C8BBAA1-7567-43F7-BAB0-E7DE2F8465B5}" srcOrd="1" destOrd="0" presId="urn:microsoft.com/office/officeart/2005/8/layout/hierarchy6"/>
-    <dgm:cxn modelId="{F65A35CC-E9CB-46C6-A6C8-F1DE298AC748}" type="presParOf" srcId="{7C8BBAA1-7567-43F7-BAB0-E7DE2F8465B5}" destId="{E652D8AE-13AD-4FD5-A5AE-1385994BB843}" srcOrd="0" destOrd="0" presId="urn:microsoft.com/office/officeart/2005/8/layout/hierarchy6"/>
-    <dgm:cxn modelId="{0997E686-6E9C-40F6-8D10-B453C8B04D17}" type="presParOf" srcId="{7C8BBAA1-7567-43F7-BAB0-E7DE2F8465B5}" destId="{5581D0E5-2B32-4F3E-B41C-87982F3C0E9B}" srcOrd="1" destOrd="0" presId="urn:microsoft.com/office/officeart/2005/8/layout/hierarchy6"/>
-    <dgm:cxn modelId="{01E76E55-49F0-4D76-8D92-2381F80E301F}" type="presParOf" srcId="{5581D0E5-2B32-4F3E-B41C-87982F3C0E9B}" destId="{FC7E497A-97C1-4D56-BA25-D786502239C1}" srcOrd="0" destOrd="0" presId="urn:microsoft.com/office/officeart/2005/8/layout/hierarchy6"/>
-    <dgm:cxn modelId="{65465AAD-4B3E-4A18-86B5-DA6C063E0073}" type="presParOf" srcId="{5581D0E5-2B32-4F3E-B41C-87982F3C0E9B}" destId="{A34BE0E9-4482-42AD-BEBF-A8F424061FE9}" srcOrd="1" destOrd="0" presId="urn:microsoft.com/office/officeart/2005/8/layout/hierarchy6"/>
-    <dgm:cxn modelId="{99818922-50BD-40AF-BAEA-4B468F93740D}" type="presParOf" srcId="{66D5898B-0F48-4F83-BCA3-2D0C65F241BB}" destId="{00E48923-2C61-467A-91A7-B4CDA8B38469}" srcOrd="4" destOrd="0" presId="urn:microsoft.com/office/officeart/2005/8/layout/hierarchy6"/>
-    <dgm:cxn modelId="{ECACB99F-581D-4510-9FE1-75919FD44649}" type="presParOf" srcId="{66D5898B-0F48-4F83-BCA3-2D0C65F241BB}" destId="{49A172FD-C782-4E6F-BCF5-E77403F20E0E}" srcOrd="5" destOrd="0" presId="urn:microsoft.com/office/officeart/2005/8/layout/hierarchy6"/>
-    <dgm:cxn modelId="{AF982025-0EF9-4296-B234-F0CF67BAD984}" type="presParOf" srcId="{49A172FD-C782-4E6F-BCF5-E77403F20E0E}" destId="{154D415D-C84D-4F46-BD4E-E32816B35BA2}" srcOrd="0" destOrd="0" presId="urn:microsoft.com/office/officeart/2005/8/layout/hierarchy6"/>
-    <dgm:cxn modelId="{4C2575D0-3E0F-4E48-B1BE-5046920B3978}" type="presParOf" srcId="{49A172FD-C782-4E6F-BCF5-E77403F20E0E}" destId="{BC7982E7-A634-4CC7-80D9-CE69534D91DC}" srcOrd="1" destOrd="0" presId="urn:microsoft.com/office/officeart/2005/8/layout/hierarchy6"/>
-    <dgm:cxn modelId="{A49E442F-F2D4-4979-A2AC-FFD9A4E0F942}" type="presParOf" srcId="{BC7982E7-A634-4CC7-80D9-CE69534D91DC}" destId="{1C752223-1F6C-475D-8CDF-67601A624F4E}" srcOrd="0" destOrd="0" presId="urn:microsoft.com/office/officeart/2005/8/layout/hierarchy6"/>
-    <dgm:cxn modelId="{F2684700-D244-472C-BB5F-5340A6C6C9B9}" type="presParOf" srcId="{BC7982E7-A634-4CC7-80D9-CE69534D91DC}" destId="{C7431286-B342-4404-B1A8-ED909360F167}" srcOrd="1" destOrd="0" presId="urn:microsoft.com/office/officeart/2005/8/layout/hierarchy6"/>
-    <dgm:cxn modelId="{9241E8A0-35A7-4F0D-91ED-4823374CC566}" type="presParOf" srcId="{C7431286-B342-4404-B1A8-ED909360F167}" destId="{2012422E-E0B2-41F1-9063-F0AC488DC0DD}" srcOrd="0" destOrd="0" presId="urn:microsoft.com/office/officeart/2005/8/layout/hierarchy6"/>
-    <dgm:cxn modelId="{8531A5C5-C743-4C65-9829-23290DB06C8A}" type="presParOf" srcId="{C7431286-B342-4404-B1A8-ED909360F167}" destId="{9B33C75F-D3AE-4FCA-B6CE-1B3AF39C3C61}" srcOrd="1" destOrd="0" presId="urn:microsoft.com/office/officeart/2005/8/layout/hierarchy6"/>
-    <dgm:cxn modelId="{7067B3BC-9ED0-452C-B3AB-8B2396F24385}" type="presParOf" srcId="{9B33C75F-D3AE-4FCA-B6CE-1B3AF39C3C61}" destId="{C3B2872F-11E6-4661-BE22-4E56E2E9985E}" srcOrd="0" destOrd="0" presId="urn:microsoft.com/office/officeart/2005/8/layout/hierarchy6"/>
-    <dgm:cxn modelId="{992500BE-FAC3-4903-989A-FDD047F09B20}" type="presParOf" srcId="{9B33C75F-D3AE-4FCA-B6CE-1B3AF39C3C61}" destId="{8A9C7FCD-DB95-4C52-AD29-64805160394B}" srcOrd="1" destOrd="0" presId="urn:microsoft.com/office/officeart/2005/8/layout/hierarchy6"/>
-    <dgm:cxn modelId="{851F8E47-27D5-4DFC-85E4-41953F094195}" type="presParOf" srcId="{8A9C7FCD-DB95-4C52-AD29-64805160394B}" destId="{8E792D03-BE7B-4B10-8854-EDBC1428E7F5}" srcOrd="0" destOrd="0" presId="urn:microsoft.com/office/officeart/2005/8/layout/hierarchy6"/>
-    <dgm:cxn modelId="{08B2E53E-DC60-40AB-B1AC-F18E2F10697B}" type="presParOf" srcId="{8A9C7FCD-DB95-4C52-AD29-64805160394B}" destId="{353DFD3B-63F8-4060-BEC9-7DAA6C1C134D}" srcOrd="1" destOrd="0" presId="urn:microsoft.com/office/officeart/2005/8/layout/hierarchy6"/>
-    <dgm:cxn modelId="{FA88826C-5A1A-4B9D-9E45-81417BDCD77D}" type="presParOf" srcId="{353DFD3B-63F8-4060-BEC9-7DAA6C1C134D}" destId="{4A8F1116-6A60-49EA-9EC6-D85DEAC105D1}" srcOrd="0" destOrd="0" presId="urn:microsoft.com/office/officeart/2005/8/layout/hierarchy6"/>
-    <dgm:cxn modelId="{2B648095-188A-422F-8CBE-4DDEB3B67357}" type="presParOf" srcId="{353DFD3B-63F8-4060-BEC9-7DAA6C1C134D}" destId="{91087EEF-1142-413C-B572-831441181BBE}" srcOrd="1" destOrd="0" presId="urn:microsoft.com/office/officeart/2005/8/layout/hierarchy6"/>
-    <dgm:cxn modelId="{22CE52D6-8C9B-4BB7-A710-F51AC138762F}" type="presParOf" srcId="{91087EEF-1142-413C-B572-831441181BBE}" destId="{E3D2D7DD-8AF9-477A-8143-33A09A615F8B}" srcOrd="0" destOrd="0" presId="urn:microsoft.com/office/officeart/2005/8/layout/hierarchy6"/>
-    <dgm:cxn modelId="{D9EB1A58-BD15-4C48-A9A9-1C0945EB7C1B}" type="presParOf" srcId="{91087EEF-1142-413C-B572-831441181BBE}" destId="{F049DD53-8479-4978-AC7F-4F1F318E5638}" srcOrd="1" destOrd="0" presId="urn:microsoft.com/office/officeart/2005/8/layout/hierarchy6"/>
-    <dgm:cxn modelId="{2AF4D035-1429-49BE-90F3-DF275BC01207}" type="presParOf" srcId="{F049DD53-8479-4978-AC7F-4F1F318E5638}" destId="{E6351189-AFF1-45A0-83B6-39DF4BBD7180}" srcOrd="0" destOrd="0" presId="urn:microsoft.com/office/officeart/2005/8/layout/hierarchy6"/>
-    <dgm:cxn modelId="{54335493-58CC-413D-9CB2-5F259D4C1B0A}" type="presParOf" srcId="{F049DD53-8479-4978-AC7F-4F1F318E5638}" destId="{5E974041-3A59-4722-81A4-42249277BBF5}" srcOrd="1" destOrd="0" presId="urn:microsoft.com/office/officeart/2005/8/layout/hierarchy6"/>
-    <dgm:cxn modelId="{F16A4689-C405-400B-A0C9-96135FA9278F}" type="presParOf" srcId="{5E974041-3A59-4722-81A4-42249277BBF5}" destId="{54B97EDE-ED94-4AF4-9472-7E2DDF03987E}" srcOrd="0" destOrd="0" presId="urn:microsoft.com/office/officeart/2005/8/layout/hierarchy6"/>
-    <dgm:cxn modelId="{D0FDB157-5494-4472-A509-1F438E27BA98}" type="presParOf" srcId="{5E974041-3A59-4722-81A4-42249277BBF5}" destId="{3158ADD7-1F04-486F-9C4E-2E1C5C7FF08A}" srcOrd="1" destOrd="0" presId="urn:microsoft.com/office/officeart/2005/8/layout/hierarchy6"/>
-    <dgm:cxn modelId="{0ED325C4-85ED-49F9-B302-642A5939C451}" type="presParOf" srcId="{66D5898B-0F48-4F83-BCA3-2D0C65F241BB}" destId="{208C5AAB-9544-49BF-9FB1-96FB50AED2C3}" srcOrd="6" destOrd="0" presId="urn:microsoft.com/office/officeart/2005/8/layout/hierarchy6"/>
-    <dgm:cxn modelId="{8E0FAB08-8164-41CD-82B7-ACFFBE785656}" type="presParOf" srcId="{66D5898B-0F48-4F83-BCA3-2D0C65F241BB}" destId="{8F789C91-2132-40CF-941F-F5EC7FD444A5}" srcOrd="7" destOrd="0" presId="urn:microsoft.com/office/officeart/2005/8/layout/hierarchy6"/>
-    <dgm:cxn modelId="{43E02BE5-8E1C-4BA6-907F-1E6DB6085143}" type="presParOf" srcId="{8F789C91-2132-40CF-941F-F5EC7FD444A5}" destId="{98592540-C1C8-41AC-AEE4-96E1025F1E06}" srcOrd="0" destOrd="0" presId="urn:microsoft.com/office/officeart/2005/8/layout/hierarchy6"/>
-    <dgm:cxn modelId="{CDB7199F-E8F1-4BE8-ABF9-53B11707AFF3}" type="presParOf" srcId="{8F789C91-2132-40CF-941F-F5EC7FD444A5}" destId="{F961935E-A5B7-4D01-A78D-075186F1B17C}" srcOrd="1" destOrd="0" presId="urn:microsoft.com/office/officeart/2005/8/layout/hierarchy6"/>
-    <dgm:cxn modelId="{2CE6C260-0752-41A0-B4B4-B3A1A54FADFC}" type="presParOf" srcId="{F961935E-A5B7-4D01-A78D-075186F1B17C}" destId="{5163C620-82BC-43FB-99FC-45A7FC52BC51}" srcOrd="0" destOrd="0" presId="urn:microsoft.com/office/officeart/2005/8/layout/hierarchy6"/>
-    <dgm:cxn modelId="{53C3E9C7-5953-41E2-B506-CF11F129384B}" type="presParOf" srcId="{F961935E-A5B7-4D01-A78D-075186F1B17C}" destId="{FA8A18F5-A3DC-4F88-912F-60C439B5C8C3}" srcOrd="1" destOrd="0" presId="urn:microsoft.com/office/officeart/2005/8/layout/hierarchy6"/>
-    <dgm:cxn modelId="{83BE186E-2DB5-4BB4-B17B-667687616366}" type="presParOf" srcId="{FA8A18F5-A3DC-4F88-912F-60C439B5C8C3}" destId="{BA64F8CA-4892-418D-8590-F701BB0F1B27}" srcOrd="0" destOrd="0" presId="urn:microsoft.com/office/officeart/2005/8/layout/hierarchy6"/>
-    <dgm:cxn modelId="{C79F3EC7-CCA3-4F90-830B-7F5425C4F8C3}" type="presParOf" srcId="{FA8A18F5-A3DC-4F88-912F-60C439B5C8C3}" destId="{DD37F1CB-61BF-4AF9-B620-3D9DA7A543BA}" srcOrd="1" destOrd="0" presId="urn:microsoft.com/office/officeart/2005/8/layout/hierarchy6"/>
-    <dgm:cxn modelId="{8CB7BDB0-8BAA-4A92-BBB1-945C3633936F}" type="presParOf" srcId="{DD37F1CB-61BF-4AF9-B620-3D9DA7A543BA}" destId="{932B3438-7025-4587-8629-A42E79359257}" srcOrd="0" destOrd="0" presId="urn:microsoft.com/office/officeart/2005/8/layout/hierarchy6"/>
-    <dgm:cxn modelId="{3A7712EC-7368-4752-95F7-86C3550B198F}" type="presParOf" srcId="{DD37F1CB-61BF-4AF9-B620-3D9DA7A543BA}" destId="{22AC7013-D2C5-431C-868B-23441969076B}" srcOrd="1" destOrd="0" presId="urn:microsoft.com/office/officeart/2005/8/layout/hierarchy6"/>
-    <dgm:cxn modelId="{E3187597-7832-466B-A7A0-06BE24A0E21A}" type="presParOf" srcId="{22AC7013-D2C5-431C-868B-23441969076B}" destId="{B50D9745-74B3-40D3-ACD1-CCAF82D84DD7}" srcOrd="0" destOrd="0" presId="urn:microsoft.com/office/officeart/2005/8/layout/hierarchy6"/>
-    <dgm:cxn modelId="{7DA85858-4B60-4CDC-B112-DF002086D2BE}" type="presParOf" srcId="{22AC7013-D2C5-431C-868B-23441969076B}" destId="{284F6B57-6514-4ED5-BD9F-E7135A2AFFEF}" srcOrd="1" destOrd="0" presId="urn:microsoft.com/office/officeart/2005/8/layout/hierarchy6"/>
-    <dgm:cxn modelId="{E75C20D2-21FD-4CFD-8727-EFFAA32884CA}" type="presParOf" srcId="{284F6B57-6514-4ED5-BD9F-E7135A2AFFEF}" destId="{A9E39188-4555-464D-B7EA-B112E43A47F6}" srcOrd="0" destOrd="0" presId="urn:microsoft.com/office/officeart/2005/8/layout/hierarchy6"/>
-    <dgm:cxn modelId="{0962BFDC-F422-4DBA-B580-DE9D28DCC4E9}" type="presParOf" srcId="{284F6B57-6514-4ED5-BD9F-E7135A2AFFEF}" destId="{26EABB5E-B9FF-44EE-8AC3-E0BADE0C8667}" srcOrd="1" destOrd="0" presId="urn:microsoft.com/office/officeart/2005/8/layout/hierarchy6"/>
-    <dgm:cxn modelId="{0515E220-4CF7-4E20-89AD-50D107EE40BE}" type="presParOf" srcId="{26EABB5E-B9FF-44EE-8AC3-E0BADE0C8667}" destId="{CB0F96E6-8E18-4540-A88D-F123573883BE}" srcOrd="0" destOrd="0" presId="urn:microsoft.com/office/officeart/2005/8/layout/hierarchy6"/>
-    <dgm:cxn modelId="{AC6556A8-5492-4D9C-8092-1FF7515E7897}" type="presParOf" srcId="{26EABB5E-B9FF-44EE-8AC3-E0BADE0C8667}" destId="{78751F00-911C-4D03-A389-00DA75CEE70D}" srcOrd="1" destOrd="0" presId="urn:microsoft.com/office/officeart/2005/8/layout/hierarchy6"/>
-    <dgm:cxn modelId="{168C20FA-0D76-4F1E-93A0-1E6F6EA016D7}" type="presParOf" srcId="{3283DBC8-33B7-40BA-8F99-DE2FF33C045F}" destId="{25E2A229-3ADE-4134-9C76-1A6B39325B0D}" srcOrd="1" destOrd="0" presId="urn:microsoft.com/office/officeart/2005/8/layout/hierarchy6"/>
+    <dgm:cxn modelId="{F74BFFF3-CC13-4012-8117-E2EDB1DBA8B0}" type="presOf" srcId="{30DD9461-46A4-4462-8EEE-46DE62FCC96D}" destId="{932B3438-7025-4587-8629-A42E79359257}" srcOrd="0" destOrd="0" presId="urn:microsoft.com/office/officeart/2005/8/layout/hierarchy6"/>
+    <dgm:cxn modelId="{BFE6F8FC-C34C-497D-BD72-225316D44B3F}" type="presOf" srcId="{A92C7A2E-AE0F-43EF-A560-CE470233910A}" destId="{C3B2872F-11E6-4661-BE22-4E56E2E9985E}" srcOrd="0" destOrd="0" presId="urn:microsoft.com/office/officeart/2005/8/layout/hierarchy6"/>
+    <dgm:cxn modelId="{14959FCB-6E84-481C-96D9-5BE03DFE7B6A}" type="presParOf" srcId="{3283DBC8-33B7-40BA-8F99-DE2FF33C045F}" destId="{67DFA55D-BCE7-44C5-9670-F8C7F69464B9}" srcOrd="0" destOrd="0" presId="urn:microsoft.com/office/officeart/2005/8/layout/hierarchy6"/>
+    <dgm:cxn modelId="{4B8CF9E0-36B6-45DC-BF7E-F71F76A7FF42}" type="presParOf" srcId="{67DFA55D-BCE7-44C5-9670-F8C7F69464B9}" destId="{F78D82BF-4B74-4FC4-AA8D-40DF339A22E3}" srcOrd="0" destOrd="0" presId="urn:microsoft.com/office/officeart/2005/8/layout/hierarchy6"/>
+    <dgm:cxn modelId="{BC2534A4-D65B-400A-93DF-74876DB25E0C}" type="presParOf" srcId="{F78D82BF-4B74-4FC4-AA8D-40DF339A22E3}" destId="{2BE078DB-1724-4C3D-8EF4-8C89F27AA0C5}" srcOrd="0" destOrd="0" presId="urn:microsoft.com/office/officeart/2005/8/layout/hierarchy6"/>
+    <dgm:cxn modelId="{0F1EFA77-F47D-42DF-B580-5B9D1F0F00AC}" type="presParOf" srcId="{2BE078DB-1724-4C3D-8EF4-8C89F27AA0C5}" destId="{81637F3B-DDBA-4C42-A3BA-EF1C9F14100C}" srcOrd="0" destOrd="0" presId="urn:microsoft.com/office/officeart/2005/8/layout/hierarchy6"/>
+    <dgm:cxn modelId="{DC0AAF25-39DA-43AC-B873-1EA76395A447}" type="presParOf" srcId="{2BE078DB-1724-4C3D-8EF4-8C89F27AA0C5}" destId="{66D5898B-0F48-4F83-BCA3-2D0C65F241BB}" srcOrd="1" destOrd="0" presId="urn:microsoft.com/office/officeart/2005/8/layout/hierarchy6"/>
+    <dgm:cxn modelId="{D7637DEA-E7DF-43EB-BC40-AEB1F82ECF34}" type="presParOf" srcId="{66D5898B-0F48-4F83-BCA3-2D0C65F241BB}" destId="{EA694146-E3B4-4E45-A2C4-D26032A2FA7E}" srcOrd="0" destOrd="0" presId="urn:microsoft.com/office/officeart/2005/8/layout/hierarchy6"/>
+    <dgm:cxn modelId="{39F99F15-4856-423A-95B1-26FF69143815}" type="presParOf" srcId="{66D5898B-0F48-4F83-BCA3-2D0C65F241BB}" destId="{56D34D66-84CD-439B-82A2-D7C54D9BBA9A}" srcOrd="1" destOrd="0" presId="urn:microsoft.com/office/officeart/2005/8/layout/hierarchy6"/>
+    <dgm:cxn modelId="{C22EF898-A129-44AC-A283-2DDE5D68E776}" type="presParOf" srcId="{56D34D66-84CD-439B-82A2-D7C54D9BBA9A}" destId="{8BCFCA0E-8FE0-4069-BC81-7C82F0C4C514}" srcOrd="0" destOrd="0" presId="urn:microsoft.com/office/officeart/2005/8/layout/hierarchy6"/>
+    <dgm:cxn modelId="{75635298-81F9-42B7-A54F-638681D0935C}" type="presParOf" srcId="{56D34D66-84CD-439B-82A2-D7C54D9BBA9A}" destId="{A688F43D-79B4-4D00-8027-9D004E4A8CE2}" srcOrd="1" destOrd="0" presId="urn:microsoft.com/office/officeart/2005/8/layout/hierarchy6"/>
+    <dgm:cxn modelId="{B1CDAA5F-B63A-40B4-BCB4-5118C39CEB4C}" type="presParOf" srcId="{66D5898B-0F48-4F83-BCA3-2D0C65F241BB}" destId="{BECC2FC3-7B80-45CB-B8BE-D194B9E1A44C}" srcOrd="2" destOrd="0" presId="urn:microsoft.com/office/officeart/2005/8/layout/hierarchy6"/>
+    <dgm:cxn modelId="{7F34EB08-C348-4881-A9CB-0B3FFEE18FDD}" type="presParOf" srcId="{66D5898B-0F48-4F83-BCA3-2D0C65F241BB}" destId="{71106BEA-CB98-4DF3-B867-87398A13F61F}" srcOrd="3" destOrd="0" presId="urn:microsoft.com/office/officeart/2005/8/layout/hierarchy6"/>
+    <dgm:cxn modelId="{66DF21AC-294B-4215-AC41-44303EBA9437}" type="presParOf" srcId="{71106BEA-CB98-4DF3-B867-87398A13F61F}" destId="{CFF18FE9-5190-42DE-B0A6-8B479DAB35B3}" srcOrd="0" destOrd="0" presId="urn:microsoft.com/office/officeart/2005/8/layout/hierarchy6"/>
+    <dgm:cxn modelId="{BBDC860A-7056-4EE3-9351-DEE840C38C3F}" type="presParOf" srcId="{71106BEA-CB98-4DF3-B867-87398A13F61F}" destId="{EDFE2B59-6D05-425A-94A0-6E7C56AF1F2C}" srcOrd="1" destOrd="0" presId="urn:microsoft.com/office/officeart/2005/8/layout/hierarchy6"/>
+    <dgm:cxn modelId="{5A250BDC-2FEE-4F38-A581-187DB9084014}" type="presParOf" srcId="{EDFE2B59-6D05-425A-94A0-6E7C56AF1F2C}" destId="{F9D1B0E2-E07C-4A9E-B7EF-A650B2D30814}" srcOrd="0" destOrd="0" presId="urn:microsoft.com/office/officeart/2005/8/layout/hierarchy6"/>
+    <dgm:cxn modelId="{1663327A-508A-4B45-892B-1818AB9087AD}" type="presParOf" srcId="{EDFE2B59-6D05-425A-94A0-6E7C56AF1F2C}" destId="{FD2A04AF-EAB9-4B2B-A3E9-801BD67AAA25}" srcOrd="1" destOrd="0" presId="urn:microsoft.com/office/officeart/2005/8/layout/hierarchy6"/>
+    <dgm:cxn modelId="{8DFBED19-6868-4594-8486-3E92DA9B52CF}" type="presParOf" srcId="{FD2A04AF-EAB9-4B2B-A3E9-801BD67AAA25}" destId="{C1E49489-A230-4A46-910E-FF75CC167C0C}" srcOrd="0" destOrd="0" presId="urn:microsoft.com/office/officeart/2005/8/layout/hierarchy6"/>
+    <dgm:cxn modelId="{F375A091-C977-4736-9D0F-D1FD8239F4E9}" type="presParOf" srcId="{FD2A04AF-EAB9-4B2B-A3E9-801BD67AAA25}" destId="{7C8BBAA1-7567-43F7-BAB0-E7DE2F8465B5}" srcOrd="1" destOrd="0" presId="urn:microsoft.com/office/officeart/2005/8/layout/hierarchy6"/>
+    <dgm:cxn modelId="{3B4640F1-768E-4321-8B45-9533338B168E}" type="presParOf" srcId="{7C8BBAA1-7567-43F7-BAB0-E7DE2F8465B5}" destId="{E652D8AE-13AD-4FD5-A5AE-1385994BB843}" srcOrd="0" destOrd="0" presId="urn:microsoft.com/office/officeart/2005/8/layout/hierarchy6"/>
+    <dgm:cxn modelId="{8F9527C2-F539-4E01-B143-39CB52C8CAB6}" type="presParOf" srcId="{7C8BBAA1-7567-43F7-BAB0-E7DE2F8465B5}" destId="{5581D0E5-2B32-4F3E-B41C-87982F3C0E9B}" srcOrd="1" destOrd="0" presId="urn:microsoft.com/office/officeart/2005/8/layout/hierarchy6"/>
+    <dgm:cxn modelId="{3EA58630-3A56-488C-B1B0-4C0DF767399D}" type="presParOf" srcId="{5581D0E5-2B32-4F3E-B41C-87982F3C0E9B}" destId="{FC7E497A-97C1-4D56-BA25-D786502239C1}" srcOrd="0" destOrd="0" presId="urn:microsoft.com/office/officeart/2005/8/layout/hierarchy6"/>
+    <dgm:cxn modelId="{76EF337D-D855-43E2-90CD-D6B5EA887F6A}" type="presParOf" srcId="{5581D0E5-2B32-4F3E-B41C-87982F3C0E9B}" destId="{A34BE0E9-4482-42AD-BEBF-A8F424061FE9}" srcOrd="1" destOrd="0" presId="urn:microsoft.com/office/officeart/2005/8/layout/hierarchy6"/>
+    <dgm:cxn modelId="{9F481D86-32CC-47E4-A2E1-A736D90B52E4}" type="presParOf" srcId="{66D5898B-0F48-4F83-BCA3-2D0C65F241BB}" destId="{00E48923-2C61-467A-91A7-B4CDA8B38469}" srcOrd="4" destOrd="0" presId="urn:microsoft.com/office/officeart/2005/8/layout/hierarchy6"/>
+    <dgm:cxn modelId="{8BA92135-0A14-4827-B3F5-9B45C3CD60EE}" type="presParOf" srcId="{66D5898B-0F48-4F83-BCA3-2D0C65F241BB}" destId="{49A172FD-C782-4E6F-BCF5-E77403F20E0E}" srcOrd="5" destOrd="0" presId="urn:microsoft.com/office/officeart/2005/8/layout/hierarchy6"/>
+    <dgm:cxn modelId="{93CA0539-4883-4572-A52F-82BAF073D282}" type="presParOf" srcId="{49A172FD-C782-4E6F-BCF5-E77403F20E0E}" destId="{154D415D-C84D-4F46-BD4E-E32816B35BA2}" srcOrd="0" destOrd="0" presId="urn:microsoft.com/office/officeart/2005/8/layout/hierarchy6"/>
+    <dgm:cxn modelId="{9AE92942-6B09-4C45-B924-9C1CF8C46219}" type="presParOf" srcId="{49A172FD-C782-4E6F-BCF5-E77403F20E0E}" destId="{BC7982E7-A634-4CC7-80D9-CE69534D91DC}" srcOrd="1" destOrd="0" presId="urn:microsoft.com/office/officeart/2005/8/layout/hierarchy6"/>
+    <dgm:cxn modelId="{5989008D-EC3B-4F0A-A161-F23658E7FB3E}" type="presParOf" srcId="{BC7982E7-A634-4CC7-80D9-CE69534D91DC}" destId="{1C752223-1F6C-475D-8CDF-67601A624F4E}" srcOrd="0" destOrd="0" presId="urn:microsoft.com/office/officeart/2005/8/layout/hierarchy6"/>
+    <dgm:cxn modelId="{6CAF6857-E84D-417F-B329-919AC2C22658}" type="presParOf" srcId="{BC7982E7-A634-4CC7-80D9-CE69534D91DC}" destId="{C7431286-B342-4404-B1A8-ED909360F167}" srcOrd="1" destOrd="0" presId="urn:microsoft.com/office/officeart/2005/8/layout/hierarchy6"/>
+    <dgm:cxn modelId="{3F8147BA-2CD0-4C82-95E4-8C8902689EDC}" type="presParOf" srcId="{C7431286-B342-4404-B1A8-ED909360F167}" destId="{2012422E-E0B2-41F1-9063-F0AC488DC0DD}" srcOrd="0" destOrd="0" presId="urn:microsoft.com/office/officeart/2005/8/layout/hierarchy6"/>
+    <dgm:cxn modelId="{2D2E3015-F02C-493C-8054-D9E00E87189B}" type="presParOf" srcId="{C7431286-B342-4404-B1A8-ED909360F167}" destId="{9B33C75F-D3AE-4FCA-B6CE-1B3AF39C3C61}" srcOrd="1" destOrd="0" presId="urn:microsoft.com/office/officeart/2005/8/layout/hierarchy6"/>
+    <dgm:cxn modelId="{5E706E0E-850E-4B8F-AB70-859AB70C0CFB}" type="presParOf" srcId="{9B33C75F-D3AE-4FCA-B6CE-1B3AF39C3C61}" destId="{C3B2872F-11E6-4661-BE22-4E56E2E9985E}" srcOrd="0" destOrd="0" presId="urn:microsoft.com/office/officeart/2005/8/layout/hierarchy6"/>
+    <dgm:cxn modelId="{C941A214-FB4D-44AA-9911-7397A5776532}" type="presParOf" srcId="{9B33C75F-D3AE-4FCA-B6CE-1B3AF39C3C61}" destId="{8A9C7FCD-DB95-4C52-AD29-64805160394B}" srcOrd="1" destOrd="0" presId="urn:microsoft.com/office/officeart/2005/8/layout/hierarchy6"/>
+    <dgm:cxn modelId="{2ADDCE2F-8EEA-4863-B1F4-9C0CB22BE5B5}" type="presParOf" srcId="{8A9C7FCD-DB95-4C52-AD29-64805160394B}" destId="{8E792D03-BE7B-4B10-8854-EDBC1428E7F5}" srcOrd="0" destOrd="0" presId="urn:microsoft.com/office/officeart/2005/8/layout/hierarchy6"/>
+    <dgm:cxn modelId="{CD3EBE71-FDB0-4CB2-AEA6-B00574DA8839}" type="presParOf" srcId="{8A9C7FCD-DB95-4C52-AD29-64805160394B}" destId="{353DFD3B-63F8-4060-BEC9-7DAA6C1C134D}" srcOrd="1" destOrd="0" presId="urn:microsoft.com/office/officeart/2005/8/layout/hierarchy6"/>
+    <dgm:cxn modelId="{A641E36A-7372-4AB3-A23E-B7B0F7D498AE}" type="presParOf" srcId="{353DFD3B-63F8-4060-BEC9-7DAA6C1C134D}" destId="{4A8F1116-6A60-49EA-9EC6-D85DEAC105D1}" srcOrd="0" destOrd="0" presId="urn:microsoft.com/office/officeart/2005/8/layout/hierarchy6"/>
+    <dgm:cxn modelId="{F5E40906-E648-4511-AA33-B3D5D6C790AA}" type="presParOf" srcId="{353DFD3B-63F8-4060-BEC9-7DAA6C1C134D}" destId="{91087EEF-1142-413C-B572-831441181BBE}" srcOrd="1" destOrd="0" presId="urn:microsoft.com/office/officeart/2005/8/layout/hierarchy6"/>
+    <dgm:cxn modelId="{F837A557-BB21-4D6D-9007-F82367DA3853}" type="presParOf" srcId="{91087EEF-1142-413C-B572-831441181BBE}" destId="{E3D2D7DD-8AF9-477A-8143-33A09A615F8B}" srcOrd="0" destOrd="0" presId="urn:microsoft.com/office/officeart/2005/8/layout/hierarchy6"/>
+    <dgm:cxn modelId="{C0A30D06-FB0D-4390-976E-383F31A73481}" type="presParOf" srcId="{91087EEF-1142-413C-B572-831441181BBE}" destId="{F049DD53-8479-4978-AC7F-4F1F318E5638}" srcOrd="1" destOrd="0" presId="urn:microsoft.com/office/officeart/2005/8/layout/hierarchy6"/>
+    <dgm:cxn modelId="{A49ADB63-63E2-457A-B6CB-7389CB4757EC}" type="presParOf" srcId="{F049DD53-8479-4978-AC7F-4F1F318E5638}" destId="{E6351189-AFF1-45A0-83B6-39DF4BBD7180}" srcOrd="0" destOrd="0" presId="urn:microsoft.com/office/officeart/2005/8/layout/hierarchy6"/>
+    <dgm:cxn modelId="{4DB5F9D4-C1D5-48AB-9F75-176C8561BCFD}" type="presParOf" srcId="{F049DD53-8479-4978-AC7F-4F1F318E5638}" destId="{5E974041-3A59-4722-81A4-42249277BBF5}" srcOrd="1" destOrd="0" presId="urn:microsoft.com/office/officeart/2005/8/layout/hierarchy6"/>
+    <dgm:cxn modelId="{AC0482F3-88E4-4738-BE4C-7960C86664FA}" type="presParOf" srcId="{5E974041-3A59-4722-81A4-42249277BBF5}" destId="{54B97EDE-ED94-4AF4-9472-7E2DDF03987E}" srcOrd="0" destOrd="0" presId="urn:microsoft.com/office/officeart/2005/8/layout/hierarchy6"/>
+    <dgm:cxn modelId="{38F254DD-2A14-4B51-95CC-79B3269290BC}" type="presParOf" srcId="{5E974041-3A59-4722-81A4-42249277BBF5}" destId="{3158ADD7-1F04-486F-9C4E-2E1C5C7FF08A}" srcOrd="1" destOrd="0" presId="urn:microsoft.com/office/officeart/2005/8/layout/hierarchy6"/>
+    <dgm:cxn modelId="{45A2AD45-E8E4-4984-BF7D-3D6E541439AD}" type="presParOf" srcId="{66D5898B-0F48-4F83-BCA3-2D0C65F241BB}" destId="{208C5AAB-9544-49BF-9FB1-96FB50AED2C3}" srcOrd="6" destOrd="0" presId="urn:microsoft.com/office/officeart/2005/8/layout/hierarchy6"/>
+    <dgm:cxn modelId="{0BCAC9DF-93EA-440E-BE2E-4CE3EE250457}" type="presParOf" srcId="{66D5898B-0F48-4F83-BCA3-2D0C65F241BB}" destId="{8F789C91-2132-40CF-941F-F5EC7FD444A5}" srcOrd="7" destOrd="0" presId="urn:microsoft.com/office/officeart/2005/8/layout/hierarchy6"/>
+    <dgm:cxn modelId="{89BFAD6B-E510-4B38-97A4-82DADAE7A173}" type="presParOf" srcId="{8F789C91-2132-40CF-941F-F5EC7FD444A5}" destId="{98592540-C1C8-41AC-AEE4-96E1025F1E06}" srcOrd="0" destOrd="0" presId="urn:microsoft.com/office/officeart/2005/8/layout/hierarchy6"/>
+    <dgm:cxn modelId="{A6AD1190-0632-449D-8361-4C7D594DD268}" type="presParOf" srcId="{8F789C91-2132-40CF-941F-F5EC7FD444A5}" destId="{F961935E-A5B7-4D01-A78D-075186F1B17C}" srcOrd="1" destOrd="0" presId="urn:microsoft.com/office/officeart/2005/8/layout/hierarchy6"/>
+    <dgm:cxn modelId="{5A5F55A3-77E1-4798-A609-46DD94D3EF75}" type="presParOf" srcId="{F961935E-A5B7-4D01-A78D-075186F1B17C}" destId="{5163C620-82BC-43FB-99FC-45A7FC52BC51}" srcOrd="0" destOrd="0" presId="urn:microsoft.com/office/officeart/2005/8/layout/hierarchy6"/>
+    <dgm:cxn modelId="{582A5960-08F5-45CA-BF8C-E5A23E0BF355}" type="presParOf" srcId="{F961935E-A5B7-4D01-A78D-075186F1B17C}" destId="{FA8A18F5-A3DC-4F88-912F-60C439B5C8C3}" srcOrd="1" destOrd="0" presId="urn:microsoft.com/office/officeart/2005/8/layout/hierarchy6"/>
+    <dgm:cxn modelId="{627100DD-34D7-4B41-991D-AA1D82988F57}" type="presParOf" srcId="{FA8A18F5-A3DC-4F88-912F-60C439B5C8C3}" destId="{BA64F8CA-4892-418D-8590-F701BB0F1B27}" srcOrd="0" destOrd="0" presId="urn:microsoft.com/office/officeart/2005/8/layout/hierarchy6"/>
+    <dgm:cxn modelId="{9ACBC5D3-9F44-448A-A7BA-A8D9D174888E}" type="presParOf" srcId="{FA8A18F5-A3DC-4F88-912F-60C439B5C8C3}" destId="{DD37F1CB-61BF-4AF9-B620-3D9DA7A543BA}" srcOrd="1" destOrd="0" presId="urn:microsoft.com/office/officeart/2005/8/layout/hierarchy6"/>
+    <dgm:cxn modelId="{0E4770C5-C5FD-44AE-A279-F110A98C6DC5}" type="presParOf" srcId="{DD37F1CB-61BF-4AF9-B620-3D9DA7A543BA}" destId="{932B3438-7025-4587-8629-A42E79359257}" srcOrd="0" destOrd="0" presId="urn:microsoft.com/office/officeart/2005/8/layout/hierarchy6"/>
+    <dgm:cxn modelId="{B23CFE80-F5AD-4753-A263-254954AC2C33}" type="presParOf" srcId="{DD37F1CB-61BF-4AF9-B620-3D9DA7A543BA}" destId="{22AC7013-D2C5-431C-868B-23441969076B}" srcOrd="1" destOrd="0" presId="urn:microsoft.com/office/officeart/2005/8/layout/hierarchy6"/>
+    <dgm:cxn modelId="{14932BC6-22BD-483C-A539-F938CBDA1CA6}" type="presParOf" srcId="{22AC7013-D2C5-431C-868B-23441969076B}" destId="{B50D9745-74B3-40D3-ACD1-CCAF82D84DD7}" srcOrd="0" destOrd="0" presId="urn:microsoft.com/office/officeart/2005/8/layout/hierarchy6"/>
+    <dgm:cxn modelId="{F35D2C88-4968-4C56-97AC-21D29D6CF011}" type="presParOf" srcId="{22AC7013-D2C5-431C-868B-23441969076B}" destId="{284F6B57-6514-4ED5-BD9F-E7135A2AFFEF}" srcOrd="1" destOrd="0" presId="urn:microsoft.com/office/officeart/2005/8/layout/hierarchy6"/>
+    <dgm:cxn modelId="{E0684A21-A737-4C43-A7DB-BC326DA305E1}" type="presParOf" srcId="{284F6B57-6514-4ED5-BD9F-E7135A2AFFEF}" destId="{A9E39188-4555-464D-B7EA-B112E43A47F6}" srcOrd="0" destOrd="0" presId="urn:microsoft.com/office/officeart/2005/8/layout/hierarchy6"/>
+    <dgm:cxn modelId="{30BC02AC-E88C-49D5-B727-AA3CE7DA7FB7}" type="presParOf" srcId="{284F6B57-6514-4ED5-BD9F-E7135A2AFFEF}" destId="{26EABB5E-B9FF-44EE-8AC3-E0BADE0C8667}" srcOrd="1" destOrd="0" presId="urn:microsoft.com/office/officeart/2005/8/layout/hierarchy6"/>
+    <dgm:cxn modelId="{C7A9A568-C2EB-4873-925F-9D94FBAFCB6B}" type="presParOf" srcId="{26EABB5E-B9FF-44EE-8AC3-E0BADE0C8667}" destId="{CB0F96E6-8E18-4540-A88D-F123573883BE}" srcOrd="0" destOrd="0" presId="urn:microsoft.com/office/officeart/2005/8/layout/hierarchy6"/>
+    <dgm:cxn modelId="{0C9F1958-9553-43ED-9BDF-501B0F406A95}" type="presParOf" srcId="{26EABB5E-B9FF-44EE-8AC3-E0BADE0C8667}" destId="{78751F00-911C-4D03-A389-00DA75CEE70D}" srcOrd="1" destOrd="0" presId="urn:microsoft.com/office/officeart/2005/8/layout/hierarchy6"/>
+    <dgm:cxn modelId="{000B4A5F-7539-4A0D-95E7-BBECD18180A1}" type="presParOf" srcId="{3283DBC8-33B7-40BA-8F99-DE2FF33C045F}" destId="{25E2A229-3ADE-4134-9C76-1A6B39325B0D}" srcOrd="1" destOrd="0" presId="urn:microsoft.com/office/officeart/2005/8/layout/hierarchy6"/>
   </dgm:cxnLst>
   <dgm:bg/>
   <dgm:whole/>
@@ -22395,7 +22098,7 @@
 </file>
 
 <file path=customXml/itemProps1.xml><?xml version="1.0" encoding="utf-8"?>
-<ds:datastoreItem xmlns:ds="http://schemas.openxmlformats.org/officeDocument/2006/customXml" ds:itemID="{8FE96DC7-09FD-1345-B86A-EF39D6A5E98F}">
+<ds:datastoreItem xmlns:ds="http://schemas.openxmlformats.org/officeDocument/2006/customXml" ds:itemID="{D8AFC9FB-1A6E-CB48-AD95-EC3C50CFB1F6}">
   <ds:schemaRefs>
     <ds:schemaRef ds:uri="http://schemas.openxmlformats.org/officeDocument/2006/bibliography"/>
   </ds:schemaRefs>
